--- a/phase3/论文.docx
+++ b/phase3/论文.docx
@@ -1028,8 +1028,12 @@
           <w:rFonts w:eastAsia="宋体"/>
         </w:rPr>
         <w:sectPr>
-          <w:headerReference w:type="default" r:id="rId8"/>
-          <w:footerReference w:type="even" r:id="rId9"/>
+          <w:headerReference w:type="even" r:id="rId8"/>
+          <w:headerReference w:type="default" r:id="rId9"/>
+          <w:footerReference w:type="even" r:id="rId10"/>
+          <w:footerReference w:type="default" r:id="rId11"/>
+          <w:headerReference w:type="first" r:id="rId12"/>
+          <w:footerReference w:type="first" r:id="rId13"/>
           <w:pgSz w:w="11906" w:h="16838"/>
           <w:pgMar w:top="1418" w:right="1418" w:bottom="1418" w:left="1418" w:header="851" w:footer="992" w:gutter="0"/>
           <w:pgNumType w:fmt="numberInDash"/>
@@ -1054,7 +1058,7 @@
       <w:bookmarkStart w:id="13" w:name="_Toc90890373"/>
       <w:bookmarkStart w:id="14" w:name="_Toc60629290"/>
       <w:bookmarkStart w:id="15" w:name="_Toc390687465"/>
-      <w:bookmarkStart w:id="16" w:name="_Toc488248916"/>
+      <w:bookmarkStart w:id="16" w:name="_Toc488324010"/>
       <w:r>
         <w:lastRenderedPageBreak/>
         <w:t>独创性声明</w:t>
@@ -1283,9 +1287,9 @@
           <w:sz w:val="28"/>
         </w:rPr>
         <w:sectPr>
-          <w:headerReference w:type="default" r:id="rId10"/>
-          <w:footerReference w:type="default" r:id="rId11"/>
-          <w:footerReference w:type="first" r:id="rId12"/>
+          <w:headerReference w:type="default" r:id="rId14"/>
+          <w:footerReference w:type="default" r:id="rId15"/>
+          <w:footerReference w:type="first" r:id="rId16"/>
           <w:pgSz w:w="11906" w:h="16838"/>
           <w:pgMar w:top="1418" w:right="1418" w:bottom="1418" w:left="1418" w:header="851" w:footer="992" w:gutter="0"/>
           <w:pgNumType w:fmt="upperRoman" w:start="1"/>
@@ -1326,7 +1330,7 @@
           <w:sz w:val="28"/>
         </w:rPr>
         <w:sectPr>
-          <w:footerReference w:type="first" r:id="rId13"/>
+          <w:footerReference w:type="first" r:id="rId17"/>
           <w:pgSz w:w="11906" w:h="16838"/>
           <w:pgMar w:top="1418" w:right="1418" w:bottom="1418" w:left="1418" w:header="851" w:footer="992" w:gutter="0"/>
           <w:pgNumType w:fmt="upperRoman" w:start="1"/>
@@ -1357,7 +1361,7 @@
         <w:snapToGrid/>
       </w:pPr>
       <w:bookmarkStart w:id="17" w:name="_Toc390687466"/>
-      <w:bookmarkStart w:id="18" w:name="_Toc488248917"/>
+      <w:bookmarkStart w:id="18" w:name="_Toc488324011"/>
       <w:r>
         <w:t>摘</w:t>
       </w:r>
@@ -1402,9 +1406,9 @@
           <w:sz w:val="24"/>
         </w:rPr>
         <w:sectPr>
-          <w:headerReference w:type="default" r:id="rId14"/>
-          <w:headerReference w:type="first" r:id="rId15"/>
-          <w:footerReference w:type="first" r:id="rId16"/>
+          <w:headerReference w:type="default" r:id="rId18"/>
+          <w:headerReference w:type="first" r:id="rId19"/>
+          <w:footerReference w:type="first" r:id="rId20"/>
           <w:pgSz w:w="11906" w:h="16838"/>
           <w:pgMar w:top="1418" w:right="1418" w:bottom="1418" w:left="1418" w:header="851" w:footer="992" w:gutter="0"/>
           <w:pgNumType w:fmt="upperRoman" w:start="2"/>
@@ -1437,8 +1441,8 @@
           <w:sz w:val="24"/>
         </w:rPr>
         <w:sectPr>
-          <w:headerReference w:type="first" r:id="rId17"/>
-          <w:footerReference w:type="first" r:id="rId18"/>
+          <w:headerReference w:type="first" r:id="rId21"/>
+          <w:footerReference w:type="first" r:id="rId22"/>
           <w:pgSz w:w="11906" w:h="16838"/>
           <w:pgMar w:top="1418" w:right="1418" w:bottom="1418" w:left="1418" w:header="851" w:footer="992" w:gutter="0"/>
           <w:pgNumType w:fmt="upperRoman" w:start="2"/>
@@ -1468,7 +1472,7 @@
         <w:snapToGrid/>
       </w:pPr>
       <w:bookmarkStart w:id="21" w:name="_Toc390687467"/>
-      <w:bookmarkStart w:id="22" w:name="_Toc488248918"/>
+      <w:bookmarkStart w:id="22" w:name="_Toc488324012"/>
       <w:r>
         <w:t>Abstract</w:t>
       </w:r>
@@ -1514,7 +1518,7 @@
           <w:sz w:val="32"/>
         </w:rPr>
         <w:sectPr>
-          <w:headerReference w:type="default" r:id="rId19"/>
+          <w:headerReference w:type="default" r:id="rId23"/>
           <w:pgSz w:w="11906" w:h="16838"/>
           <w:pgMar w:top="1418" w:right="1418" w:bottom="1418" w:left="1418" w:header="851" w:footer="992" w:gutter="0"/>
           <w:pgNumType w:fmt="upperRoman" w:start="3"/>
@@ -1593,7 +1597,7 @@
           <w:szCs w:val="24"/>
         </w:rPr>
       </w:pPr>
-      <w:hyperlink w:anchor="_Toc488248916" w:history="1">
+      <w:hyperlink w:anchor="_Toc488324010" w:history="1">
         <w:r>
           <w:rPr>
             <w:rStyle w:val="a4"/>
@@ -1620,7 +1624,7 @@
             <w:noProof/>
             <w:webHidden/>
           </w:rPr>
-          <w:instrText xml:space="preserve"> PAGEREF _Toc488248916 \h </w:instrText>
+          <w:instrText xml:space="preserve"> PAGEREF _Toc488324010 \h </w:instrText>
         </w:r>
         <w:r>
           <w:rPr>
@@ -1665,7 +1669,7 @@
           <w:szCs w:val="24"/>
         </w:rPr>
       </w:pPr>
-      <w:hyperlink w:anchor="_Toc488248917" w:history="1">
+      <w:hyperlink w:anchor="_Toc488324011" w:history="1">
         <w:r>
           <w:rPr>
             <w:rStyle w:val="a4"/>
@@ -1706,7 +1710,7 @@
             <w:noProof/>
             <w:webHidden/>
           </w:rPr>
-          <w:instrText xml:space="preserve"> PAGEREF _Toc488248917 \h </w:instrText>
+          <w:instrText xml:space="preserve"> PAGEREF _Toc488324011 \h </w:instrText>
         </w:r>
         <w:r>
           <w:rPr>
@@ -1751,7 +1755,7 @@
           <w:szCs w:val="24"/>
         </w:rPr>
       </w:pPr>
-      <w:hyperlink w:anchor="_Toc488248918" w:history="1">
+      <w:hyperlink w:anchor="_Toc488324012" w:history="1">
         <w:r>
           <w:rPr>
             <w:rStyle w:val="a4"/>
@@ -1778,7 +1782,7 @@
             <w:noProof/>
             <w:webHidden/>
           </w:rPr>
-          <w:instrText xml:space="preserve"> PAGEREF _Toc488248918 \h </w:instrText>
+          <w:instrText xml:space="preserve"> PAGEREF _Toc488324012 \h </w:instrText>
         </w:r>
         <w:r>
           <w:rPr>
@@ -1823,7 +1827,7 @@
           <w:szCs w:val="24"/>
         </w:rPr>
       </w:pPr>
-      <w:hyperlink w:anchor="_Toc488248919" w:history="1">
+      <w:hyperlink w:anchor="_Toc488324013" w:history="1">
         <w:r>
           <w:rPr>
             <w:rStyle w:val="a4"/>
@@ -1892,7 +1896,7 @@
             <w:noProof/>
             <w:webHidden/>
           </w:rPr>
-          <w:instrText xml:space="preserve"> PAGEREF _Toc488248919 \h </w:instrText>
+          <w:instrText xml:space="preserve"> PAGEREF _Toc488324013 \h </w:instrText>
         </w:r>
         <w:r>
           <w:rPr>
@@ -1937,7 +1941,7 @@
           <w:szCs w:val="24"/>
         </w:rPr>
       </w:pPr>
-      <w:hyperlink w:anchor="_Toc488248920" w:history="1">
+      <w:hyperlink w:anchor="_Toc488324014" w:history="1">
         <w:r>
           <w:rPr>
             <w:rStyle w:val="a4"/>
@@ -1992,7 +1996,7 @@
             <w:noProof/>
             <w:webHidden/>
           </w:rPr>
-          <w:instrText xml:space="preserve"> PAGEREF _Toc488248920 \h </w:instrText>
+          <w:instrText xml:space="preserve"> PAGEREF _Toc488324014 \h </w:instrText>
         </w:r>
         <w:r>
           <w:rPr>
@@ -2037,7 +2041,7 @@
           <w:szCs w:val="24"/>
         </w:rPr>
       </w:pPr>
-      <w:hyperlink w:anchor="_Toc488248921" w:history="1">
+      <w:hyperlink w:anchor="_Toc488324015" w:history="1">
         <w:r>
           <w:rPr>
             <w:rStyle w:val="a4"/>
@@ -2078,7 +2082,7 @@
             <w:noProof/>
             <w:webHidden/>
           </w:rPr>
-          <w:instrText xml:space="preserve"> PAGEREF _Toc488248921 \h </w:instrText>
+          <w:instrText xml:space="preserve"> PAGEREF _Toc488324015 \h </w:instrText>
         </w:r>
         <w:r>
           <w:rPr>
@@ -2122,7 +2126,7 @@
           <w:szCs w:val="24"/>
         </w:rPr>
       </w:pPr>
-      <w:hyperlink w:anchor="_Toc488248922" w:history="1">
+      <w:hyperlink w:anchor="_Toc488324016" w:history="1">
         <w:r>
           <w:rPr>
             <w:rStyle w:val="a4"/>
@@ -2156,7 +2160,7 @@
             <w:noProof/>
             <w:webHidden/>
           </w:rPr>
-          <w:instrText xml:space="preserve"> PAGEREF _Toc488248922 \h </w:instrText>
+          <w:instrText xml:space="preserve"> PAGEREF _Toc488324016 \h </w:instrText>
         </w:r>
         <w:r>
           <w:rPr>
@@ -2200,7 +2204,7 @@
           <w:szCs w:val="24"/>
         </w:rPr>
       </w:pPr>
-      <w:hyperlink w:anchor="_Toc488248923" w:history="1">
+      <w:hyperlink w:anchor="_Toc488324017" w:history="1">
         <w:r>
           <w:rPr>
             <w:rStyle w:val="a4"/>
@@ -2234,7 +2238,7 @@
             <w:noProof/>
             <w:webHidden/>
           </w:rPr>
-          <w:instrText xml:space="preserve"> PAGEREF _Toc488248923 \h </w:instrText>
+          <w:instrText xml:space="preserve"> PAGEREF _Toc488324017 \h </w:instrText>
         </w:r>
         <w:r>
           <w:rPr>
@@ -2278,7 +2282,7 @@
           <w:szCs w:val="24"/>
         </w:rPr>
       </w:pPr>
-      <w:hyperlink w:anchor="_Toc488248924" w:history="1">
+      <w:hyperlink w:anchor="_Toc488324018" w:history="1">
         <w:r>
           <w:rPr>
             <w:rStyle w:val="a4"/>
@@ -2312,7 +2316,7 @@
             <w:noProof/>
             <w:webHidden/>
           </w:rPr>
-          <w:instrText xml:space="preserve"> PAGEREF _Toc488248924 \h </w:instrText>
+          <w:instrText xml:space="preserve"> PAGEREF _Toc488324018 \h </w:instrText>
         </w:r>
         <w:r>
           <w:rPr>
@@ -2356,7 +2360,7 @@
           <w:szCs w:val="24"/>
         </w:rPr>
       </w:pPr>
-      <w:hyperlink w:anchor="_Toc488248925" w:history="1">
+      <w:hyperlink w:anchor="_Toc488324019" w:history="1">
         <w:r>
           <w:rPr>
             <w:rStyle w:val="a4"/>
@@ -2390,7 +2394,7 @@
             <w:noProof/>
             <w:webHidden/>
           </w:rPr>
-          <w:instrText xml:space="preserve"> PAGEREF _Toc488248925 \h </w:instrText>
+          <w:instrText xml:space="preserve"> PAGEREF _Toc488324019 \h </w:instrText>
         </w:r>
         <w:r>
           <w:rPr>
@@ -2434,7 +2438,7 @@
           <w:szCs w:val="24"/>
         </w:rPr>
       </w:pPr>
-      <w:hyperlink w:anchor="_Toc488248926" w:history="1">
+      <w:hyperlink w:anchor="_Toc488324020" w:history="1">
         <w:r>
           <w:rPr>
             <w:rStyle w:val="a4"/>
@@ -2468,7 +2472,7 @@
             <w:noProof/>
             <w:webHidden/>
           </w:rPr>
-          <w:instrText xml:space="preserve"> PAGEREF _Toc488248926 \h </w:instrText>
+          <w:instrText xml:space="preserve"> PAGEREF _Toc488324020 \h </w:instrText>
         </w:r>
         <w:r>
           <w:rPr>
@@ -2512,7 +2516,7 @@
           <w:szCs w:val="24"/>
         </w:rPr>
       </w:pPr>
-      <w:hyperlink w:anchor="_Toc488248927" w:history="1">
+      <w:hyperlink w:anchor="_Toc488324021" w:history="1">
         <w:r>
           <w:rPr>
             <w:rStyle w:val="a4"/>
@@ -2546,7 +2550,7 @@
             <w:noProof/>
             <w:webHidden/>
           </w:rPr>
-          <w:instrText xml:space="preserve"> PAGEREF _Toc488248927 \h </w:instrText>
+          <w:instrText xml:space="preserve"> PAGEREF _Toc488324021 \h </w:instrText>
         </w:r>
         <w:r>
           <w:rPr>
@@ -2590,7 +2594,7 @@
           <w:szCs w:val="24"/>
         </w:rPr>
       </w:pPr>
-      <w:hyperlink w:anchor="_Toc488248928" w:history="1">
+      <w:hyperlink w:anchor="_Toc488324022" w:history="1">
         <w:r>
           <w:rPr>
             <w:rStyle w:val="a4"/>
@@ -2624,7 +2628,7 @@
             <w:noProof/>
             <w:webHidden/>
           </w:rPr>
-          <w:instrText xml:space="preserve"> PAGEREF _Toc488248928 \h </w:instrText>
+          <w:instrText xml:space="preserve"> PAGEREF _Toc488324022 \h </w:instrText>
         </w:r>
         <w:r>
           <w:rPr>
@@ -2668,7 +2672,7 @@
           <w:szCs w:val="24"/>
         </w:rPr>
       </w:pPr>
-      <w:hyperlink w:anchor="_Toc488248929" w:history="1">
+      <w:hyperlink w:anchor="_Toc488324023" w:history="1">
         <w:r>
           <w:rPr>
             <w:rStyle w:val="a4"/>
@@ -2702,7 +2706,7 @@
             <w:noProof/>
             <w:webHidden/>
           </w:rPr>
-          <w:instrText xml:space="preserve"> PAGEREF _Toc488248929 \h </w:instrText>
+          <w:instrText xml:space="preserve"> PAGEREF _Toc488324023 \h </w:instrText>
         </w:r>
         <w:r>
           <w:rPr>
@@ -2746,7 +2750,7 @@
           <w:szCs w:val="24"/>
         </w:rPr>
       </w:pPr>
-      <w:hyperlink w:anchor="_Toc488248930" w:history="1">
+      <w:hyperlink w:anchor="_Toc488324024" w:history="1">
         <w:r>
           <w:rPr>
             <w:rStyle w:val="a4"/>
@@ -2780,7 +2784,7 @@
             <w:noProof/>
             <w:webHidden/>
           </w:rPr>
-          <w:instrText xml:space="preserve"> PAGEREF _Toc488248930 \h </w:instrText>
+          <w:instrText xml:space="preserve"> PAGEREF _Toc488324024 \h </w:instrText>
         </w:r>
         <w:r>
           <w:rPr>
@@ -2800,7 +2804,7 @@
             <w:noProof/>
             <w:webHidden/>
           </w:rPr>
-          <w:t>- 17 -</w:t>
+          <w:t>- 20 -</w:t>
         </w:r>
         <w:r>
           <w:rPr>
@@ -2825,7 +2829,7 @@
           <w:szCs w:val="24"/>
         </w:rPr>
       </w:pPr>
-      <w:hyperlink w:anchor="_Toc488248931" w:history="1">
+      <w:hyperlink w:anchor="_Toc488324025" w:history="1">
         <w:r>
           <w:rPr>
             <w:rStyle w:val="a4"/>
@@ -2866,7 +2870,7 @@
             <w:noProof/>
             <w:webHidden/>
           </w:rPr>
-          <w:instrText xml:space="preserve"> PAGEREF _Toc488248931 \h </w:instrText>
+          <w:instrText xml:space="preserve"> PAGEREF _Toc488324025 \h </w:instrText>
         </w:r>
         <w:r>
           <w:rPr>
@@ -2886,7 +2890,7 @@
             <w:noProof/>
             <w:webHidden/>
           </w:rPr>
-          <w:t>- 18 -</w:t>
+          <w:t>- 21 -</w:t>
         </w:r>
         <w:r>
           <w:rPr>
@@ -2911,7 +2915,7 @@
           <w:szCs w:val="24"/>
         </w:rPr>
       </w:pPr>
-      <w:hyperlink w:anchor="_Toc488248932" w:history="1">
+      <w:hyperlink w:anchor="_Toc488324026" w:history="1">
         <w:r>
           <w:rPr>
             <w:rStyle w:val="a4"/>
@@ -2952,7 +2956,7 @@
             <w:noProof/>
             <w:webHidden/>
           </w:rPr>
-          <w:instrText xml:space="preserve"> PAGEREF _Toc488248932 \h </w:instrText>
+          <w:instrText xml:space="preserve"> PAGEREF _Toc488324026 \h </w:instrText>
         </w:r>
         <w:r>
           <w:rPr>
@@ -2972,7 +2976,7 @@
             <w:noProof/>
             <w:webHidden/>
           </w:rPr>
-          <w:t>- 19 -</w:t>
+          <w:t>- 22 -</w:t>
         </w:r>
         <w:r>
           <w:rPr>
@@ -2997,7 +3001,7 @@
           <w:szCs w:val="24"/>
         </w:rPr>
       </w:pPr>
-      <w:hyperlink w:anchor="_Toc488248933" w:history="1">
+      <w:hyperlink w:anchor="_Toc488324027" w:history="1">
         <w:r>
           <w:rPr>
             <w:rStyle w:val="a4"/>
@@ -3024,7 +3028,7 @@
             <w:noProof/>
             <w:webHidden/>
           </w:rPr>
-          <w:instrText xml:space="preserve"> PAGEREF _Toc488248933 \h </w:instrText>
+          <w:instrText xml:space="preserve"> PAGEREF _Toc488324027 \h </w:instrText>
         </w:r>
         <w:r>
           <w:rPr>
@@ -3044,7 +3048,7 @@
             <w:noProof/>
             <w:webHidden/>
           </w:rPr>
-          <w:t>- 20 -</w:t>
+          <w:t>- 23 -</w:t>
         </w:r>
         <w:r>
           <w:rPr>
@@ -3069,7 +3073,7 @@
           <w:szCs w:val="24"/>
         </w:rPr>
       </w:pPr>
-      <w:hyperlink w:anchor="_Toc488248934" w:history="1">
+      <w:hyperlink w:anchor="_Toc488324028" w:history="1">
         <w:r>
           <w:rPr>
             <w:rStyle w:val="a4"/>
@@ -3110,7 +3114,7 @@
             <w:noProof/>
             <w:webHidden/>
           </w:rPr>
-          <w:instrText xml:space="preserve"> PAGEREF _Toc488248934 \h </w:instrText>
+          <w:instrText xml:space="preserve"> PAGEREF _Toc488324028 \h </w:instrText>
         </w:r>
         <w:r>
           <w:rPr>
@@ -3130,7 +3134,7 @@
             <w:noProof/>
             <w:webHidden/>
           </w:rPr>
-          <w:t>- 21 -</w:t>
+          <w:t>- 24 -</w:t>
         </w:r>
         <w:r>
           <w:rPr>
@@ -3165,9 +3169,9 @@
           <w:sz w:val="24"/>
         </w:rPr>
         <w:sectPr>
-          <w:headerReference w:type="default" r:id="rId20"/>
-          <w:headerReference w:type="first" r:id="rId21"/>
-          <w:footerReference w:type="first" r:id="rId22"/>
+          <w:headerReference w:type="default" r:id="rId24"/>
+          <w:headerReference w:type="first" r:id="rId25"/>
+          <w:footerReference w:type="first" r:id="rId26"/>
           <w:pgSz w:w="11906" w:h="16838"/>
           <w:pgMar w:top="1418" w:right="1418" w:bottom="1418" w:left="1418" w:header="851" w:footer="992" w:gutter="0"/>
           <w:pgNumType w:fmt="upperRoman" w:start="5"/>
@@ -3194,10 +3198,10 @@
           <w:sz w:val="24"/>
         </w:rPr>
         <w:sectPr>
-          <w:headerReference w:type="default" r:id="rId23"/>
-          <w:footerReference w:type="default" r:id="rId24"/>
-          <w:headerReference w:type="first" r:id="rId25"/>
-          <w:footerReference w:type="first" r:id="rId26"/>
+          <w:headerReference w:type="default" r:id="rId27"/>
+          <w:footerReference w:type="default" r:id="rId28"/>
+          <w:headerReference w:type="first" r:id="rId29"/>
+          <w:footerReference w:type="first" r:id="rId30"/>
           <w:pgSz w:w="11906" w:h="16838"/>
           <w:pgMar w:top="1418" w:right="1418" w:bottom="1418" w:left="1418" w:header="851" w:footer="992" w:gutter="0"/>
           <w:pgNumType w:fmt="upperRoman" w:start="4"/>
@@ -3213,7 +3217,7 @@
         <w:snapToGrid/>
       </w:pPr>
       <w:bookmarkStart w:id="25" w:name="_Toc390687468"/>
-      <w:bookmarkStart w:id="26" w:name="_Toc488248919"/>
+      <w:bookmarkStart w:id="26" w:name="_Toc488324013"/>
       <w:r>
         <w:lastRenderedPageBreak/>
         <w:t>引</w:t>
@@ -3232,8 +3236,8 @@
         <w:widowControl/>
         <w:jc w:val="left"/>
         <w:sectPr>
-          <w:headerReference w:type="default" r:id="rId27"/>
-          <w:footerReference w:type="default" r:id="rId28"/>
+          <w:headerReference w:type="default" r:id="rId31"/>
+          <w:footerReference w:type="default" r:id="rId32"/>
           <w:pgSz w:w="11906" w:h="16838"/>
           <w:pgMar w:top="1418" w:right="1418" w:bottom="1418" w:left="1418" w:header="851" w:footer="992" w:gutter="0"/>
           <w:pgNumType w:fmt="numberInDash" w:start="1"/>
@@ -3249,7 +3253,7 @@
         <w:ind w:left="567"/>
       </w:pPr>
       <w:bookmarkStart w:id="27" w:name="_Toc390687472"/>
-      <w:bookmarkStart w:id="28" w:name="_Toc488248920"/>
+      <w:bookmarkStart w:id="28" w:name="_Toc488324014"/>
       <w:bookmarkEnd w:id="0"/>
       <w:bookmarkEnd w:id="1"/>
       <w:bookmarkEnd w:id="2"/>
@@ -3279,8 +3283,8 @@
           <w:szCs w:val="24"/>
         </w:rPr>
         <w:sectPr>
-          <w:headerReference w:type="default" r:id="rId29"/>
-          <w:footerReference w:type="default" r:id="rId30"/>
+          <w:headerReference w:type="default" r:id="rId33"/>
+          <w:footerReference w:type="default" r:id="rId34"/>
           <w:type w:val="continuous"/>
           <w:pgSz w:w="11906" w:h="16838"/>
           <w:pgMar w:top="1418" w:right="1418" w:bottom="1418" w:left="1418" w:header="851" w:footer="992" w:gutter="0"/>
@@ -3296,7 +3300,7 @@
         <w:snapToGrid/>
         <w:ind w:left="567"/>
       </w:pPr>
-      <w:bookmarkStart w:id="29" w:name="_Toc488248921"/>
+      <w:bookmarkStart w:id="29" w:name="_Toc488324015"/>
       <w:bookmarkEnd w:id="29"/>
     </w:p>
     <w:p>
@@ -3377,7 +3381,7 @@
         <w:snapToGrid/>
       </w:pPr>
       <w:bookmarkStart w:id="30" w:name="_Toc390687487"/>
-      <w:bookmarkStart w:id="31" w:name="_Toc488248922"/>
+      <w:bookmarkStart w:id="31" w:name="_Toc488324016"/>
       <w:r>
         <w:rPr>
           <w:rFonts w:hint="eastAsia"/>
@@ -10486,7 +10490,6 @@
       <w:r>
         <w:rPr>
           <w:rFonts w:hint="eastAsia"/>
-          <w:highlight w:val="yellow"/>
         </w:rPr>
         <w:t>时间树的</w:t>
       </w:r>
@@ -10495,42 +10498,36 @@
           <w:rFonts w:cs="Times New Roman" w:hint="eastAsia"/>
           <w:i/>
           <w:szCs w:val="24"/>
-          <w:highlight w:val="yellow"/>
         </w:rPr>
         <w:t>RCST</w:t>
       </w:r>
       <w:r>
         <w:rPr>
           <w:rFonts w:hint="eastAsia"/>
-          <w:highlight w:val="yellow"/>
         </w:rPr>
         <w:t>结构对用户理解查询与点击之间关系的帮助</w:t>
       </w:r>
       <w:r>
         <w:rPr>
           <w:rFonts w:hint="eastAsia"/>
-          <w:highlight w:val="yellow"/>
         </w:rPr>
         <w:t>效果</w:t>
       </w:r>
       <w:r>
         <w:rPr>
           <w:rFonts w:hint="eastAsia"/>
-          <w:highlight w:val="yellow"/>
         </w:rPr>
         <w:t>如图</w:t>
       </w:r>
       <w:r>
         <w:rPr>
           <w:rFonts w:hint="eastAsia"/>
-          <w:highlight w:val="yellow"/>
         </w:rPr>
         <w:t>3.1</w:t>
       </w:r>
       <w:r>
         <w:rPr>
           <w:rFonts w:hint="eastAsia"/>
-          <w:highlight w:val="yellow"/>
         </w:rPr>
         <w:t>所示</w:t>
       </w:r>
@@ -10538,7 +10535,6 @@
         <w:rPr>
           <w:rFonts w:cs="Times New Roman"/>
           <w:szCs w:val="24"/>
-          <w:highlight w:val="yellow"/>
         </w:rPr>
         <w:t>。</w:t>
       </w:r>
@@ -10573,7 +10569,7 @@
                     </pic:cNvPicPr>
                   </pic:nvPicPr>
                   <pic:blipFill>
-                    <a:blip r:embed="rId31" cstate="print">
+                    <a:blip r:embed="rId35" cstate="print">
                       <a:extLst>
                         <a:ext uri="{28A0092B-C50C-407E-A947-70E740481C1C}">
                           <a14:useLocalDpi xmlns:a14="http://schemas.microsoft.com/office/drawing/2010/main" val="0"/>
@@ -11431,7 +11427,7 @@
         <w:snapToGrid/>
       </w:pPr>
       <w:bookmarkStart w:id="32" w:name="_Toc390687488"/>
-      <w:bookmarkStart w:id="33" w:name="_Toc488248923"/>
+      <w:bookmarkStart w:id="33" w:name="_Toc488324017"/>
       <w:r>
         <w:rPr>
           <w:rFonts w:hint="eastAsia"/>
@@ -12769,7 +12765,7 @@
       <w:pPr>
         <w:pStyle w:val="2"/>
       </w:pPr>
-      <w:bookmarkStart w:id="34" w:name="_Toc488248924"/>
+      <w:bookmarkStart w:id="34" w:name="_Toc488324018"/>
       <w:r>
         <w:rPr>
           <w:rFonts w:hint="eastAsia"/>
@@ -12877,7 +12873,7 @@
         <w:pStyle w:val="3"/>
         <w:snapToGrid/>
       </w:pPr>
-      <w:bookmarkStart w:id="35" w:name="_Toc488248925"/>
+      <w:bookmarkStart w:id="35" w:name="_Toc488324019"/>
       <w:r>
         <w:rPr>
           <w:rFonts w:hint="eastAsia"/>
@@ -14064,7 +14060,7 @@
       <w:pPr>
         <w:pStyle w:val="3"/>
       </w:pPr>
-      <w:bookmarkStart w:id="39" w:name="_Toc488248926"/>
+      <w:bookmarkStart w:id="39" w:name="_Toc488324020"/>
       <w:r>
         <w:rPr>
           <w:rFonts w:hint="eastAsia"/>
@@ -14396,7 +14392,7 @@
                     </pic:cNvPicPr>
                   </pic:nvPicPr>
                   <pic:blipFill>
-                    <a:blip r:embed="rId34" cstate="print">
+                    <a:blip r:embed="rId38" cstate="print">
                       <a:extLst>
                         <a:ext uri="{28A0092B-C50C-407E-A947-70E740481C1C}">
                           <a14:useLocalDpi xmlns:a14="http://schemas.microsoft.com/office/drawing/2010/main" val="0"/>
@@ -15096,7 +15092,15 @@
           <w:sz w:val="24"/>
           <w:szCs w:val="24"/>
         </w:rPr>
-        <w:t>搜索任务从中断状态恢复时，搜索者需要回想自己已经从之前的搜索中获取到的信息，在这一过程中，蕴含了搜索者的回顾过程</w:t>
+        <w:t>搜索任务从中断状态恢复时，搜索者需要回忆</w:t>
+      </w:r>
+      <w:r>
+        <w:rPr>
+          <w:rFonts w:hint="eastAsia"/>
+          <w:sz w:val="24"/>
+          <w:szCs w:val="24"/>
+        </w:rPr>
+        <w:t>自己已经从之前的搜索中获取到的信息，在这一过程中，蕴含了搜索者的回顾过程</w:t>
       </w:r>
       <w:r>
         <w:rPr>
@@ -16390,7 +16394,7 @@
       <w:pPr>
         <w:pStyle w:val="2"/>
       </w:pPr>
-      <w:bookmarkStart w:id="40" w:name="_Toc488248927"/>
+      <w:bookmarkStart w:id="40" w:name="_Toc488324021"/>
       <w:r>
         <w:rPr>
           <w:rFonts w:hint="eastAsia"/>
@@ -16414,7 +16418,7 @@
       <w:pPr>
         <w:pStyle w:val="3"/>
       </w:pPr>
-      <w:bookmarkStart w:id="41" w:name="_Toc488248928"/>
+      <w:bookmarkStart w:id="41" w:name="_Toc488324022"/>
       <w:r>
         <w:rPr>
           <w:rFonts w:hint="eastAsia"/>
@@ -22214,10 +22218,24 @@
           <w:sz w:val="24"/>
           <w:szCs w:val="24"/>
         </w:rPr>
-        <w:t>之间的</w:t>
-      </w:r>
-      <w:bookmarkStart w:id="42" w:name="_GoBack"/>
-      <w:bookmarkEnd w:id="42"/>
+        <w:t>范围内</w:t>
+      </w:r>
+      <w:r>
+        <w:rPr>
+          <w:rFonts w:hint="eastAsia"/>
+          <w:sz w:val="24"/>
+          <w:szCs w:val="24"/>
+        </w:rPr>
+        <w:t>的</w:t>
+      </w:r>
+      <w:r>
+        <w:rPr>
+          <w:rFonts w:hint="eastAsia"/>
+          <w:sz w:val="24"/>
+          <w:szCs w:val="24"/>
+        </w:rPr>
+        <w:t>整数</w:t>
+      </w:r>
       <w:r>
         <w:rPr>
           <w:rFonts w:hint="eastAsia"/>
@@ -22622,7 +22640,13 @@
         <w:rPr>
           <w:rFonts w:hint="eastAsia"/>
         </w:rPr>
-        <w:t>搜索过程回顾主观调查表</w:t>
+        <w:t>搜索过程回顾主观调查</w:t>
+      </w:r>
+      <w:r>
+        <w:rPr>
+          <w:rFonts w:hint="eastAsia"/>
+        </w:rPr>
+        <w:t>结果</w:t>
       </w:r>
     </w:p>
     <w:p>
@@ -22649,12 +22673,12 @@
         <w:rPr>
           <w:rFonts w:hint="eastAsia"/>
         </w:rPr>
-        <w:t>2</w:t>
+        <w:t>4</w:t>
       </w:r>
     </w:p>
     <w:tbl>
       <w:tblPr>
-        <w:tblW w:w="2549" w:type="pct"/>
+        <w:tblW w:w="3226" w:type="pct"/>
         <w:jc w:val="center"/>
         <w:tblBorders>
           <w:top w:val="single" w:sz="2" w:space="0" w:color="auto"/>
@@ -22664,11 +22688,11 @@
         <w:tblLook w:val="0000" w:firstRow="0" w:lastRow="0" w:firstColumn="0" w:lastColumn="0" w:noHBand="0" w:noVBand="0"/>
       </w:tblPr>
       <w:tblGrid>
-        <w:gridCol w:w="1268"/>
-        <w:gridCol w:w="886"/>
-        <w:gridCol w:w="1137"/>
-        <w:gridCol w:w="64"/>
-        <w:gridCol w:w="1269"/>
+        <w:gridCol w:w="1012"/>
+        <w:gridCol w:w="1981"/>
+        <w:gridCol w:w="1021"/>
+        <w:gridCol w:w="68"/>
+        <w:gridCol w:w="1770"/>
       </w:tblGrid>
       <w:tr>
         <w:trPr>
@@ -22676,7 +22700,7 @@
         </w:trPr>
         <w:tc>
           <w:tcPr>
-            <w:tcW w:w="1372" w:type="pct"/>
+            <w:tcW w:w="865" w:type="pct"/>
             <w:tcBorders>
               <w:top w:val="single" w:sz="2" w:space="0" w:color="auto"/>
               <w:bottom w:val="single" w:sz="4" w:space="0" w:color="auto"/>
@@ -22694,13 +22718,13 @@
               <w:rPr>
                 <w:rFonts w:cs="Linux Libertine" w:hint="eastAsia"/>
               </w:rPr>
-              <w:t>问题编号</w:t>
+              <w:t>问题</w:t>
             </w:r>
           </w:p>
         </w:tc>
         <w:tc>
           <w:tcPr>
-            <w:tcW w:w="958" w:type="pct"/>
+            <w:tcW w:w="1693" w:type="pct"/>
             <w:tcBorders>
               <w:top w:val="single" w:sz="2" w:space="0" w:color="auto"/>
               <w:bottom w:val="single" w:sz="4" w:space="0" w:color="auto"/>
@@ -22718,13 +22742,19 @@
               <w:rPr>
                 <w:rFonts w:cs="Linux Libertine" w:hint="eastAsia"/>
               </w:rPr>
-              <w:t>问题</w:t>
+              <w:t>数据类</w:t>
+            </w:r>
+            <w:r>
+              <w:rPr>
+                <w:rFonts w:cs="Linux Libertine" w:hint="eastAsia"/>
+              </w:rPr>
+              <w:t>别</w:t>
             </w:r>
           </w:p>
         </w:tc>
         <w:tc>
           <w:tcPr>
-            <w:tcW w:w="1229" w:type="pct"/>
+            <w:tcW w:w="872" w:type="pct"/>
             <w:tcBorders>
               <w:top w:val="single" w:sz="2" w:space="0" w:color="auto"/>
               <w:bottom w:val="single" w:sz="4" w:space="0" w:color="auto"/>
@@ -22748,7 +22778,7 @@
         </w:tc>
         <w:tc>
           <w:tcPr>
-            <w:tcW w:w="1441" w:type="pct"/>
+            <w:tcW w:w="1570" w:type="pct"/>
             <w:gridSpan w:val="2"/>
             <w:tcBorders>
               <w:top w:val="single" w:sz="2" w:space="0" w:color="auto"/>
@@ -22778,7 +22808,7 @@
         </w:trPr>
         <w:tc>
           <w:tcPr>
-            <w:tcW w:w="1372" w:type="pct"/>
+            <w:tcW w:w="865" w:type="pct"/>
             <w:vMerge w:val="restart"/>
             <w:tcBorders>
               <w:top w:val="single" w:sz="4" w:space="0" w:color="auto"/>
@@ -22798,20 +22828,24 @@
               <w:rPr>
                 <w:rFonts w:cs="Linux Libertine" w:hint="eastAsia"/>
               </w:rPr>
+              <w:t>问题</w:t>
+            </w:r>
+            <w:r>
+              <w:rPr>
+                <w:rFonts w:cs="Linux Libertine" w:hint="eastAsia"/>
+              </w:rPr>
               <w:t>1</w:t>
             </w:r>
           </w:p>
         </w:tc>
         <w:tc>
           <w:tcPr>
-            <w:tcW w:w="958" w:type="pct"/>
-            <w:vMerge w:val="restart"/>
+            <w:tcW w:w="1693" w:type="pct"/>
             <w:tcBorders>
               <w:top w:val="single" w:sz="4" w:space="0" w:color="auto"/>
               <w:bottom w:val="nil"/>
             </w:tcBorders>
             <w:shd w:val="clear" w:color="000000" w:fill="auto"/>
-            <w:vAlign w:val="center"/>
           </w:tcPr>
           <w:p>
             <w:pPr>
@@ -22822,21 +22856,15 @@
             </w:pPr>
             <w:r>
               <w:rPr>
-                <w:rFonts w:cs="Linux Libertine" w:hint="eastAsia"/>
-              </w:rPr>
-              <w:t>问题</w:t>
-            </w:r>
-            <w:r>
-              <w:rPr>
-                <w:rFonts w:cs="Linux Libertine" w:hint="eastAsia"/>
-              </w:rPr>
-              <w:t>1</w:t>
+                <w:rFonts w:hint="eastAsia"/>
+              </w:rPr>
+              <w:t>最高评分</w:t>
             </w:r>
           </w:p>
         </w:tc>
         <w:tc>
           <w:tcPr>
-            <w:tcW w:w="1298" w:type="pct"/>
+            <w:tcW w:w="930" w:type="pct"/>
             <w:gridSpan w:val="2"/>
             <w:tcBorders>
               <w:top w:val="single" w:sz="4" w:space="0" w:color="auto"/>
@@ -22861,7 +22889,7 @@
         </w:tc>
         <w:tc>
           <w:tcPr>
-            <w:tcW w:w="1371" w:type="pct"/>
+            <w:tcW w:w="1512" w:type="pct"/>
             <w:tcBorders>
               <w:top w:val="single" w:sz="4" w:space="0" w:color="auto"/>
               <w:bottom w:val="nil"/>
@@ -22890,7 +22918,7 @@
         </w:trPr>
         <w:tc>
           <w:tcPr>
-            <w:tcW w:w="1372" w:type="pct"/>
+            <w:tcW w:w="865" w:type="pct"/>
             <w:vMerge/>
             <w:tcBorders>
               <w:top w:val="nil"/>
@@ -22909,14 +22937,12 @@
         </w:tc>
         <w:tc>
           <w:tcPr>
-            <w:tcW w:w="958" w:type="pct"/>
-            <w:vMerge/>
+            <w:tcW w:w="1693" w:type="pct"/>
             <w:tcBorders>
               <w:top w:val="nil"/>
               <w:bottom w:val="nil"/>
             </w:tcBorders>
             <w:shd w:val="clear" w:color="000000" w:fill="auto"/>
-            <w:vAlign w:val="center"/>
           </w:tcPr>
           <w:p>
             <w:pPr>
@@ -22925,11 +22951,17 @@
                 <w:rFonts w:cs="Linux Libertine"/>
               </w:rPr>
             </w:pPr>
+            <w:r>
+              <w:rPr>
+                <w:rFonts w:hint="eastAsia"/>
+              </w:rPr>
+              <w:t>最低评分</w:t>
+            </w:r>
           </w:p>
         </w:tc>
         <w:tc>
           <w:tcPr>
-            <w:tcW w:w="1298" w:type="pct"/>
+            <w:tcW w:w="930" w:type="pct"/>
             <w:gridSpan w:val="2"/>
             <w:tcBorders>
               <w:top w:val="nil"/>
@@ -22954,7 +22986,7 @@
         </w:tc>
         <w:tc>
           <w:tcPr>
-            <w:tcW w:w="1371" w:type="pct"/>
+            <w:tcW w:w="1512" w:type="pct"/>
             <w:tcBorders>
               <w:top w:val="nil"/>
               <w:bottom w:val="nil"/>
@@ -22983,7 +23015,7 @@
         </w:trPr>
         <w:tc>
           <w:tcPr>
-            <w:tcW w:w="1372" w:type="pct"/>
+            <w:tcW w:w="865" w:type="pct"/>
             <w:vMerge/>
             <w:tcBorders>
               <w:top w:val="nil"/>
@@ -23002,14 +23034,12 @@
         </w:tc>
         <w:tc>
           <w:tcPr>
-            <w:tcW w:w="958" w:type="pct"/>
-            <w:vMerge/>
+            <w:tcW w:w="1693" w:type="pct"/>
             <w:tcBorders>
               <w:top w:val="nil"/>
               <w:bottom w:val="nil"/>
             </w:tcBorders>
             <w:shd w:val="clear" w:color="000000" w:fill="auto"/>
-            <w:vAlign w:val="center"/>
           </w:tcPr>
           <w:p>
             <w:pPr>
@@ -23018,11 +23048,17 @@
                 <w:rFonts w:cs="Linux Libertine"/>
               </w:rPr>
             </w:pPr>
+            <w:r>
+              <w:rPr>
+                <w:rFonts w:hint="eastAsia"/>
+              </w:rPr>
+              <w:t>平均评分</w:t>
+            </w:r>
           </w:p>
         </w:tc>
         <w:tc>
           <w:tcPr>
-            <w:tcW w:w="1298" w:type="pct"/>
+            <w:tcW w:w="930" w:type="pct"/>
             <w:gridSpan w:val="2"/>
             <w:tcBorders>
               <w:top w:val="nil"/>
@@ -23047,7 +23083,7 @@
         </w:tc>
         <w:tc>
           <w:tcPr>
-            <w:tcW w:w="1371" w:type="pct"/>
+            <w:tcW w:w="1512" w:type="pct"/>
             <w:tcBorders>
               <w:top w:val="nil"/>
               <w:bottom w:val="nil"/>
@@ -23077,7 +23113,7 @@
         </w:trPr>
         <w:tc>
           <w:tcPr>
-            <w:tcW w:w="1372" w:type="pct"/>
+            <w:tcW w:w="865" w:type="pct"/>
             <w:vMerge/>
             <w:tcBorders>
               <w:top w:val="nil"/>
@@ -23096,14 +23132,12 @@
         </w:tc>
         <w:tc>
           <w:tcPr>
-            <w:tcW w:w="958" w:type="pct"/>
-            <w:vMerge/>
+            <w:tcW w:w="1693" w:type="pct"/>
             <w:tcBorders>
               <w:top w:val="nil"/>
               <w:bottom w:val="single" w:sz="4" w:space="0" w:color="auto"/>
             </w:tcBorders>
             <w:shd w:val="clear" w:color="000000" w:fill="auto"/>
-            <w:vAlign w:val="center"/>
           </w:tcPr>
           <w:p>
             <w:pPr>
@@ -23112,11 +23146,17 @@
                 <w:rFonts w:cs="Linux Libertine"/>
               </w:rPr>
             </w:pPr>
+            <w:r>
+              <w:rPr>
+                <w:rFonts w:hint="eastAsia"/>
+              </w:rPr>
+              <w:t>标准差</w:t>
+            </w:r>
           </w:p>
         </w:tc>
         <w:tc>
           <w:tcPr>
-            <w:tcW w:w="1298" w:type="pct"/>
+            <w:tcW w:w="930" w:type="pct"/>
             <w:gridSpan w:val="2"/>
             <w:tcBorders>
               <w:top w:val="nil"/>
@@ -23147,7 +23187,7 @@
         </w:tc>
         <w:tc>
           <w:tcPr>
-            <w:tcW w:w="1371" w:type="pct"/>
+            <w:tcW w:w="1512" w:type="pct"/>
             <w:tcBorders>
               <w:top w:val="nil"/>
               <w:bottom w:val="single" w:sz="4" w:space="0" w:color="auto"/>
@@ -23177,7 +23217,7 @@
         </w:trPr>
         <w:tc>
           <w:tcPr>
-            <w:tcW w:w="1372" w:type="pct"/>
+            <w:tcW w:w="865" w:type="pct"/>
             <w:vMerge w:val="restart"/>
             <w:tcBorders>
               <w:top w:val="single" w:sz="4" w:space="0" w:color="auto"/>
@@ -23197,20 +23237,24 @@
               <w:rPr>
                 <w:rFonts w:cs="Linux Libertine" w:hint="eastAsia"/>
               </w:rPr>
+              <w:t>问题</w:t>
+            </w:r>
+            <w:r>
+              <w:rPr>
+                <w:rFonts w:cs="Linux Libertine" w:hint="eastAsia"/>
+              </w:rPr>
               <w:t>2</w:t>
             </w:r>
           </w:p>
         </w:tc>
         <w:tc>
           <w:tcPr>
-            <w:tcW w:w="958" w:type="pct"/>
-            <w:vMerge w:val="restart"/>
+            <w:tcW w:w="1693" w:type="pct"/>
             <w:tcBorders>
               <w:top w:val="single" w:sz="4" w:space="0" w:color="auto"/>
               <w:bottom w:val="nil"/>
             </w:tcBorders>
             <w:shd w:val="clear" w:color="000000" w:fill="auto"/>
-            <w:vAlign w:val="center"/>
           </w:tcPr>
           <w:p>
             <w:pPr>
@@ -23221,21 +23265,15 @@
             </w:pPr>
             <w:r>
               <w:rPr>
-                <w:rFonts w:cs="Linux Libertine" w:hint="eastAsia"/>
-              </w:rPr>
-              <w:t>问题</w:t>
-            </w:r>
-            <w:r>
-              <w:rPr>
-                <w:rFonts w:cs="Linux Libertine" w:hint="eastAsia"/>
-              </w:rPr>
-              <w:t>2</w:t>
+                <w:rFonts w:hint="eastAsia"/>
+              </w:rPr>
+              <w:t>最高评分</w:t>
             </w:r>
           </w:p>
         </w:tc>
         <w:tc>
           <w:tcPr>
-            <w:tcW w:w="1298" w:type="pct"/>
+            <w:tcW w:w="930" w:type="pct"/>
             <w:gridSpan w:val="2"/>
             <w:tcBorders>
               <w:top w:val="single" w:sz="4" w:space="0" w:color="auto"/>
@@ -23260,7 +23298,7 @@
         </w:tc>
         <w:tc>
           <w:tcPr>
-            <w:tcW w:w="1371" w:type="pct"/>
+            <w:tcW w:w="1512" w:type="pct"/>
             <w:tcBorders>
               <w:top w:val="single" w:sz="4" w:space="0" w:color="auto"/>
               <w:bottom w:val="nil"/>
@@ -23289,7 +23327,7 @@
         </w:trPr>
         <w:tc>
           <w:tcPr>
-            <w:tcW w:w="1372" w:type="pct"/>
+            <w:tcW w:w="865" w:type="pct"/>
             <w:vMerge/>
             <w:tcBorders>
               <w:top w:val="nil"/>
@@ -23309,7 +23347,85 @@
         </w:tc>
         <w:tc>
           <w:tcPr>
-            <w:tcW w:w="958" w:type="pct"/>
+            <w:tcW w:w="1693" w:type="pct"/>
+            <w:tcBorders>
+              <w:top w:val="nil"/>
+              <w:bottom w:val="nil"/>
+            </w:tcBorders>
+            <w:shd w:val="clear" w:color="000000" w:fill="auto"/>
+          </w:tcPr>
+          <w:p>
+            <w:pPr>
+              <w:jc w:val="center"/>
+              <w:rPr>
+                <w:rFonts w:cs="Linux Libertine"/>
+              </w:rPr>
+            </w:pPr>
+            <w:r>
+              <w:rPr>
+                <w:rFonts w:hint="eastAsia"/>
+              </w:rPr>
+              <w:t>最低评分</w:t>
+            </w:r>
+          </w:p>
+        </w:tc>
+        <w:tc>
+          <w:tcPr>
+            <w:tcW w:w="930" w:type="pct"/>
+            <w:gridSpan w:val="2"/>
+            <w:tcBorders>
+              <w:top w:val="nil"/>
+              <w:bottom w:val="nil"/>
+            </w:tcBorders>
+            <w:shd w:val="clear" w:color="000000" w:fill="auto"/>
+          </w:tcPr>
+          <w:p>
+            <w:pPr>
+              <w:jc w:val="center"/>
+              <w:rPr>
+                <w:rFonts w:cs="Linux Libertine"/>
+              </w:rPr>
+            </w:pPr>
+            <w:r>
+              <w:rPr>
+                <w:rFonts w:cs="Linux Libertine"/>
+              </w:rPr>
+              <w:t>7</w:t>
+            </w:r>
+          </w:p>
+        </w:tc>
+        <w:tc>
+          <w:tcPr>
+            <w:tcW w:w="1512" w:type="pct"/>
+            <w:tcBorders>
+              <w:top w:val="nil"/>
+              <w:bottom w:val="nil"/>
+            </w:tcBorders>
+            <w:shd w:val="clear" w:color="000000" w:fill="auto"/>
+          </w:tcPr>
+          <w:p>
+            <w:pPr>
+              <w:jc w:val="center"/>
+              <w:rPr>
+                <w:rFonts w:cs="Linux Libertine"/>
+              </w:rPr>
+            </w:pPr>
+            <w:r>
+              <w:rPr>
+                <w:rFonts w:cs="Linux Libertine"/>
+              </w:rPr>
+              <w:t>0</w:t>
+            </w:r>
+          </w:p>
+        </w:tc>
+      </w:tr>
+      <w:tr>
+        <w:trPr>
+          <w:jc w:val="center"/>
+        </w:trPr>
+        <w:tc>
+          <w:tcPr>
+            <w:tcW w:w="865" w:type="pct"/>
             <w:vMerge/>
             <w:tcBorders>
               <w:top w:val="nil"/>
@@ -23329,7 +23445,31 @@
         </w:tc>
         <w:tc>
           <w:tcPr>
-            <w:tcW w:w="1298" w:type="pct"/>
+            <w:tcW w:w="1693" w:type="pct"/>
+            <w:tcBorders>
+              <w:top w:val="nil"/>
+              <w:bottom w:val="nil"/>
+            </w:tcBorders>
+            <w:shd w:val="clear" w:color="000000" w:fill="auto"/>
+          </w:tcPr>
+          <w:p>
+            <w:pPr>
+              <w:jc w:val="center"/>
+              <w:rPr>
+                <w:rFonts w:cs="Linux Libertine"/>
+              </w:rPr>
+            </w:pPr>
+            <w:r>
+              <w:rPr>
+                <w:rFonts w:hint="eastAsia"/>
+              </w:rPr>
+              <w:t>平均评分</w:t>
+            </w:r>
+          </w:p>
+        </w:tc>
+        <w:tc>
+          <w:tcPr>
+            <w:tcW w:w="930" w:type="pct"/>
             <w:gridSpan w:val="2"/>
             <w:tcBorders>
               <w:top w:val="nil"/>
@@ -23346,100 +23486,6 @@
             </w:pPr>
             <w:r>
               <w:rPr>
-                <w:rFonts w:cs="Linux Libertine"/>
-              </w:rPr>
-              <w:t>7</w:t>
-            </w:r>
-          </w:p>
-        </w:tc>
-        <w:tc>
-          <w:tcPr>
-            <w:tcW w:w="1371" w:type="pct"/>
-            <w:tcBorders>
-              <w:top w:val="nil"/>
-              <w:bottom w:val="nil"/>
-            </w:tcBorders>
-            <w:shd w:val="clear" w:color="000000" w:fill="auto"/>
-          </w:tcPr>
-          <w:p>
-            <w:pPr>
-              <w:jc w:val="center"/>
-              <w:rPr>
-                <w:rFonts w:cs="Linux Libertine"/>
-              </w:rPr>
-            </w:pPr>
-            <w:r>
-              <w:rPr>
-                <w:rFonts w:cs="Linux Libertine"/>
-              </w:rPr>
-              <w:t>0</w:t>
-            </w:r>
-          </w:p>
-        </w:tc>
-      </w:tr>
-      <w:tr>
-        <w:trPr>
-          <w:jc w:val="center"/>
-        </w:trPr>
-        <w:tc>
-          <w:tcPr>
-            <w:tcW w:w="1372" w:type="pct"/>
-            <w:vMerge/>
-            <w:tcBorders>
-              <w:top w:val="nil"/>
-              <w:bottom w:val="nil"/>
-            </w:tcBorders>
-            <w:shd w:val="clear" w:color="000000" w:fill="auto"/>
-            <w:vAlign w:val="center"/>
-          </w:tcPr>
-          <w:p>
-            <w:pPr>
-              <w:jc w:val="center"/>
-              <w:rPr>
-                <w:rFonts w:cs="Linux Libertine"/>
-              </w:rPr>
-            </w:pPr>
-          </w:p>
-        </w:tc>
-        <w:tc>
-          <w:tcPr>
-            <w:tcW w:w="958" w:type="pct"/>
-            <w:vMerge/>
-            <w:tcBorders>
-              <w:top w:val="nil"/>
-              <w:bottom w:val="nil"/>
-            </w:tcBorders>
-            <w:shd w:val="clear" w:color="000000" w:fill="auto"/>
-            <w:vAlign w:val="center"/>
-          </w:tcPr>
-          <w:p>
-            <w:pPr>
-              <w:jc w:val="center"/>
-              <w:rPr>
-                <w:rFonts w:cs="Linux Libertine"/>
-              </w:rPr>
-            </w:pPr>
-          </w:p>
-        </w:tc>
-        <w:tc>
-          <w:tcPr>
-            <w:tcW w:w="1298" w:type="pct"/>
-            <w:gridSpan w:val="2"/>
-            <w:tcBorders>
-              <w:top w:val="nil"/>
-              <w:bottom w:val="nil"/>
-            </w:tcBorders>
-            <w:shd w:val="clear" w:color="000000" w:fill="auto"/>
-          </w:tcPr>
-          <w:p>
-            <w:pPr>
-              <w:jc w:val="center"/>
-              <w:rPr>
-                <w:rFonts w:cs="Linux Libertine"/>
-              </w:rPr>
-            </w:pPr>
-            <w:r>
-              <w:rPr>
                 <w:rFonts w:cs="Linux Libertine" w:hint="eastAsia"/>
               </w:rPr>
               <w:t>8.75</w:t>
@@ -23448,7 +23494,7 @@
         </w:tc>
         <w:tc>
           <w:tcPr>
-            <w:tcW w:w="1371" w:type="pct"/>
+            <w:tcW w:w="1512" w:type="pct"/>
             <w:tcBorders>
               <w:top w:val="nil"/>
               <w:bottom w:val="nil"/>
@@ -23478,7 +23524,7 @@
         </w:trPr>
         <w:tc>
           <w:tcPr>
-            <w:tcW w:w="1372" w:type="pct"/>
+            <w:tcW w:w="865" w:type="pct"/>
             <w:vMerge/>
             <w:tcBorders>
               <w:top w:val="nil"/>
@@ -23498,14 +23544,12 @@
         </w:tc>
         <w:tc>
           <w:tcPr>
-            <w:tcW w:w="958" w:type="pct"/>
-            <w:vMerge/>
+            <w:tcW w:w="1693" w:type="pct"/>
             <w:tcBorders>
               <w:top w:val="nil"/>
               <w:bottom w:val="single" w:sz="4" w:space="0" w:color="auto"/>
             </w:tcBorders>
             <w:shd w:val="clear" w:color="000000" w:fill="auto"/>
-            <w:vAlign w:val="center"/>
           </w:tcPr>
           <w:p>
             <w:pPr>
@@ -23514,11 +23558,17 @@
                 <w:rFonts w:cs="Linux Libertine"/>
               </w:rPr>
             </w:pPr>
+            <w:r>
+              <w:rPr>
+                <w:rFonts w:hint="eastAsia"/>
+              </w:rPr>
+              <w:t>标准差</w:t>
+            </w:r>
           </w:p>
         </w:tc>
         <w:tc>
           <w:tcPr>
-            <w:tcW w:w="1298" w:type="pct"/>
+            <w:tcW w:w="930" w:type="pct"/>
             <w:gridSpan w:val="2"/>
             <w:tcBorders>
               <w:top w:val="nil"/>
@@ -23543,7 +23593,7 @@
         </w:tc>
         <w:tc>
           <w:tcPr>
-            <w:tcW w:w="1371" w:type="pct"/>
+            <w:tcW w:w="1512" w:type="pct"/>
             <w:tcBorders>
               <w:top w:val="nil"/>
               <w:bottom w:val="single" w:sz="4" w:space="0" w:color="auto"/>
@@ -23572,7 +23622,7 @@
         </w:trPr>
         <w:tc>
           <w:tcPr>
-            <w:tcW w:w="1372" w:type="pct"/>
+            <w:tcW w:w="865" w:type="pct"/>
             <w:vMerge w:val="restart"/>
             <w:tcBorders>
               <w:top w:val="single" w:sz="4" w:space="0" w:color="auto"/>
@@ -23591,19 +23641,23 @@
               <w:rPr>
                 <w:rFonts w:cs="Linux Libertine" w:hint="eastAsia"/>
               </w:rPr>
+              <w:t>问题</w:t>
+            </w:r>
+            <w:r>
+              <w:rPr>
+                <w:rFonts w:cs="Linux Libertine" w:hint="eastAsia"/>
+              </w:rPr>
               <w:t>3</w:t>
             </w:r>
           </w:p>
         </w:tc>
         <w:tc>
           <w:tcPr>
-            <w:tcW w:w="958" w:type="pct"/>
-            <w:vMerge w:val="restart"/>
+            <w:tcW w:w="1693" w:type="pct"/>
             <w:tcBorders>
               <w:top w:val="single" w:sz="4" w:space="0" w:color="auto"/>
             </w:tcBorders>
             <w:shd w:val="clear" w:color="000000" w:fill="auto"/>
-            <w:vAlign w:val="center"/>
           </w:tcPr>
           <w:p>
             <w:pPr>
@@ -23614,21 +23668,15 @@
             </w:pPr>
             <w:r>
               <w:rPr>
-                <w:rFonts w:cs="Linux Libertine" w:hint="eastAsia"/>
-              </w:rPr>
-              <w:t>问题</w:t>
-            </w:r>
-            <w:r>
-              <w:rPr>
-                <w:rFonts w:cs="Linux Libertine" w:hint="eastAsia"/>
-              </w:rPr>
-              <w:t>3</w:t>
+                <w:rFonts w:hint="eastAsia"/>
+              </w:rPr>
+              <w:t>最高评分</w:t>
             </w:r>
           </w:p>
         </w:tc>
         <w:tc>
           <w:tcPr>
-            <w:tcW w:w="1298" w:type="pct"/>
+            <w:tcW w:w="930" w:type="pct"/>
             <w:gridSpan w:val="2"/>
             <w:tcBorders>
               <w:top w:val="single" w:sz="4" w:space="0" w:color="auto"/>
@@ -23652,7 +23700,7 @@
         </w:tc>
         <w:tc>
           <w:tcPr>
-            <w:tcW w:w="1371" w:type="pct"/>
+            <w:tcW w:w="1512" w:type="pct"/>
             <w:tcBorders>
               <w:top w:val="single" w:sz="4" w:space="0" w:color="auto"/>
             </w:tcBorders>
@@ -23680,7 +23728,7 @@
         </w:trPr>
         <w:tc>
           <w:tcPr>
-            <w:tcW w:w="1372" w:type="pct"/>
+            <w:tcW w:w="865" w:type="pct"/>
             <w:vMerge/>
             <w:shd w:val="clear" w:color="000000" w:fill="auto"/>
           </w:tcPr>
@@ -23695,8 +23743,7 @@
         </w:tc>
         <w:tc>
           <w:tcPr>
-            <w:tcW w:w="958" w:type="pct"/>
-            <w:vMerge/>
+            <w:tcW w:w="1693" w:type="pct"/>
             <w:shd w:val="clear" w:color="000000" w:fill="auto"/>
           </w:tcPr>
           <w:p>
@@ -23706,11 +23753,17 @@
                 <w:rFonts w:cs="Linux Libertine"/>
               </w:rPr>
             </w:pPr>
+            <w:r>
+              <w:rPr>
+                <w:rFonts w:hint="eastAsia"/>
+              </w:rPr>
+              <w:t>最低评分</w:t>
+            </w:r>
           </w:p>
         </w:tc>
         <w:tc>
           <w:tcPr>
-            <w:tcW w:w="1298" w:type="pct"/>
+            <w:tcW w:w="930" w:type="pct"/>
             <w:gridSpan w:val="2"/>
             <w:shd w:val="clear" w:color="000000" w:fill="auto"/>
           </w:tcPr>
@@ -23731,7 +23784,7 @@
         </w:tc>
         <w:tc>
           <w:tcPr>
-            <w:tcW w:w="1371" w:type="pct"/>
+            <w:tcW w:w="1512" w:type="pct"/>
             <w:shd w:val="clear" w:color="000000" w:fill="auto"/>
           </w:tcPr>
           <w:p>
@@ -23756,7 +23809,7 @@
         </w:trPr>
         <w:tc>
           <w:tcPr>
-            <w:tcW w:w="1372" w:type="pct"/>
+            <w:tcW w:w="865" w:type="pct"/>
             <w:vMerge/>
             <w:shd w:val="clear" w:color="000000" w:fill="auto"/>
           </w:tcPr>
@@ -23771,8 +23824,7 @@
         </w:tc>
         <w:tc>
           <w:tcPr>
-            <w:tcW w:w="958" w:type="pct"/>
-            <w:vMerge/>
+            <w:tcW w:w="1693" w:type="pct"/>
             <w:shd w:val="clear" w:color="000000" w:fill="auto"/>
           </w:tcPr>
           <w:p>
@@ -23782,11 +23834,17 @@
                 <w:rFonts w:cs="Linux Libertine"/>
               </w:rPr>
             </w:pPr>
+            <w:r>
+              <w:rPr>
+                <w:rFonts w:hint="eastAsia"/>
+              </w:rPr>
+              <w:t>平均评分</w:t>
+            </w:r>
           </w:p>
         </w:tc>
         <w:tc>
           <w:tcPr>
-            <w:tcW w:w="1298" w:type="pct"/>
+            <w:tcW w:w="930" w:type="pct"/>
             <w:gridSpan w:val="2"/>
             <w:shd w:val="clear" w:color="000000" w:fill="auto"/>
           </w:tcPr>
@@ -23813,7 +23871,7 @@
         </w:tc>
         <w:tc>
           <w:tcPr>
-            <w:tcW w:w="1371" w:type="pct"/>
+            <w:tcW w:w="1512" w:type="pct"/>
             <w:shd w:val="clear" w:color="000000" w:fill="auto"/>
           </w:tcPr>
           <w:p>
@@ -23839,7 +23897,7 @@
         </w:trPr>
         <w:tc>
           <w:tcPr>
-            <w:tcW w:w="1372" w:type="pct"/>
+            <w:tcW w:w="865" w:type="pct"/>
             <w:vMerge/>
             <w:shd w:val="clear" w:color="000000" w:fill="auto"/>
           </w:tcPr>
@@ -23854,8 +23912,7 @@
         </w:tc>
         <w:tc>
           <w:tcPr>
-            <w:tcW w:w="958" w:type="pct"/>
-            <w:vMerge/>
+            <w:tcW w:w="1693" w:type="pct"/>
             <w:shd w:val="clear" w:color="000000" w:fill="auto"/>
           </w:tcPr>
           <w:p>
@@ -23865,11 +23922,17 @@
                 <w:rFonts w:cs="Linux Libertine"/>
               </w:rPr>
             </w:pPr>
+            <w:r>
+              <w:rPr>
+                <w:rFonts w:hint="eastAsia"/>
+              </w:rPr>
+              <w:t>标准差</w:t>
+            </w:r>
           </w:p>
         </w:tc>
         <w:tc>
           <w:tcPr>
-            <w:tcW w:w="1298" w:type="pct"/>
+            <w:tcW w:w="930" w:type="pct"/>
             <w:gridSpan w:val="2"/>
             <w:shd w:val="clear" w:color="000000" w:fill="auto"/>
           </w:tcPr>
@@ -23890,7 +23953,7 @@
         </w:tc>
         <w:tc>
           <w:tcPr>
-            <w:tcW w:w="1371" w:type="pct"/>
+            <w:tcW w:w="1512" w:type="pct"/>
             <w:shd w:val="clear" w:color="000000" w:fill="auto"/>
           </w:tcPr>
           <w:p>
@@ -24903,20 +24966,24 @@
       </w:r>
       <w:r>
         <w:rPr>
-          <w:rFonts w:hint="eastAsia"/>
-          <w:sz w:val="24"/>
-          <w:szCs w:val="24"/>
-        </w:rPr>
-        <w:t>假设检验</w:t>
-      </w:r>
-      <w:r>
-        <w:rPr>
-          <w:rFonts w:hint="eastAsia"/>
-          <w:sz w:val="24"/>
-          <w:szCs w:val="24"/>
-          <w:highlight w:val="yellow"/>
-        </w:rPr>
-        <w:t>Paired t-test</w:t>
+          <w:rFonts w:hAnsi="宋体" w:hint="eastAsia"/>
+          <w:sz w:val="24"/>
+        </w:rPr>
+        <w:t>配对</w:t>
+      </w:r>
+      <w:r>
+        <w:rPr>
+          <w:rFonts w:hAnsi="宋体" w:hint="eastAsia"/>
+          <w:sz w:val="24"/>
+        </w:rPr>
+        <w:t>T</w:t>
+      </w:r>
+      <w:r>
+        <w:rPr>
+          <w:rFonts w:hAnsi="宋体" w:hint="eastAsia"/>
+          <w:sz w:val="24"/>
+        </w:rPr>
+        <w:t>检验</w:t>
       </w:r>
       <w:r>
         <w:rPr>
@@ -24931,9 +24998,8 @@
           <w:rFonts w:hint="eastAsia"/>
           <w:sz w:val="24"/>
           <w:szCs w:val="24"/>
-          <w:highlight w:val="yellow"/>
-        </w:rPr>
-        <w:t>***</w:t>
+        </w:rPr>
+        <w:t>搜索过程回顾主观调查结果</w:t>
       </w:r>
       <w:r>
         <w:rPr>
@@ -24950,133 +25016,6 @@
           <w:szCs w:val="24"/>
         </w:rPr>
         <w:t>分析</w:t>
-      </w:r>
-      <w:r>
-        <w:rPr>
-          <w:rFonts w:hint="eastAsia"/>
-          <w:sz w:val="24"/>
-          <w:szCs w:val="24"/>
-        </w:rPr>
-        <w:t>。</w:t>
-      </w:r>
-      <w:r>
-        <w:rPr>
-          <w:rFonts w:hint="eastAsia"/>
-          <w:sz w:val="24"/>
-          <w:szCs w:val="24"/>
-        </w:rPr>
-        <w:t>T</w:t>
-      </w:r>
-      <w:r>
-        <w:rPr>
-          <w:rFonts w:hint="eastAsia"/>
-          <w:sz w:val="24"/>
-          <w:szCs w:val="24"/>
-        </w:rPr>
-        <w:t>检验用于</w:t>
-      </w:r>
-      <w:r>
-        <w:rPr>
-          <w:sz w:val="24"/>
-          <w:szCs w:val="24"/>
-        </w:rPr>
-        <w:t>…</w:t>
-      </w:r>
-      <w:r>
-        <w:rPr>
-          <w:rFonts w:hint="eastAsia"/>
-          <w:sz w:val="24"/>
-          <w:szCs w:val="24"/>
-        </w:rPr>
-        <w:t>如果</w:t>
-      </w:r>
-      <w:r>
-        <w:rPr>
-          <w:sz w:val="24"/>
-          <w:szCs w:val="24"/>
-        </w:rPr>
-        <w:t>…</w:t>
-      </w:r>
-      <w:r>
-        <w:rPr>
-          <w:rFonts w:hint="eastAsia"/>
-          <w:sz w:val="24"/>
-          <w:szCs w:val="24"/>
-        </w:rPr>
-        <w:t>说明</w:t>
-      </w:r>
-      <w:r>
-        <w:rPr>
-          <w:sz w:val="24"/>
-          <w:szCs w:val="24"/>
-        </w:rPr>
-        <w:t>…</w:t>
-      </w:r>
-      <w:r>
-        <w:rPr>
-          <w:rFonts w:hint="eastAsia"/>
-          <w:sz w:val="24"/>
-          <w:szCs w:val="24"/>
-        </w:rPr>
-        <w:t>如果</w:t>
-      </w:r>
-      <w:r>
-        <w:rPr>
-          <w:sz w:val="24"/>
-          <w:szCs w:val="24"/>
-        </w:rPr>
-        <w:t>…</w:t>
-      </w:r>
-      <w:r>
-        <w:rPr>
-          <w:rFonts w:hint="eastAsia"/>
-          <w:sz w:val="24"/>
-          <w:szCs w:val="24"/>
-        </w:rPr>
-        <w:t>说明</w:t>
-      </w:r>
-      <w:r>
-        <w:rPr>
-          <w:sz w:val="24"/>
-          <w:szCs w:val="24"/>
-        </w:rPr>
-        <w:t>…</w:t>
-      </w:r>
-      <w:r>
-        <w:rPr>
-          <w:rFonts w:hint="eastAsia"/>
-          <w:sz w:val="24"/>
-          <w:szCs w:val="24"/>
-        </w:rPr>
-        <w:t>。</w:t>
-      </w:r>
-      <w:r>
-        <w:rPr>
-          <w:rFonts w:hAnsi="宋体" w:hint="eastAsia"/>
-          <w:sz w:val="24"/>
-        </w:rPr>
-        <w:t>搜索过程回顾主观调查的</w:t>
-      </w:r>
-      <w:r>
-        <w:rPr>
-          <w:rFonts w:hAnsi="宋体" w:hint="eastAsia"/>
-          <w:sz w:val="24"/>
-        </w:rPr>
-        <w:t>检验结果如表</w:t>
-      </w:r>
-      <w:r>
-        <w:rPr>
-          <w:rFonts w:hAnsi="宋体" w:hint="eastAsia"/>
-          <w:sz w:val="24"/>
-        </w:rPr>
-        <w:t>3.5</w:t>
-      </w:r>
-      <w:r>
-        <w:rPr>
-          <w:rFonts w:hAnsi="宋体" w:hint="eastAsia"/>
-          <w:sz w:val="24"/>
-        </w:rPr>
-        <w:t>所示</w:t>
       </w:r>
       <w:r>
         <w:rPr>
@@ -25089,51 +25028,278 @@
     </w:p>
     <w:p>
       <w:pPr>
-        <w:pStyle w:val="af7"/>
-      </w:pPr>
-      <w:r>
-        <w:t>表</w:t>
-      </w:r>
-      <w:r>
-        <w:rPr>
-          <w:rFonts w:hint="eastAsia"/>
-        </w:rPr>
-        <w:t>3</w:t>
-      </w:r>
-      <w:r>
-        <w:t>.</w:t>
-      </w:r>
-      <w:r>
-        <w:rPr>
-          <w:rFonts w:hint="eastAsia"/>
-        </w:rPr>
-        <w:t>5</w:t>
-      </w:r>
-      <w:r>
-        <w:t xml:space="preserve"> </w:t>
-      </w:r>
-      <w:r>
-        <w:rPr>
-          <w:rFonts w:hint="eastAsia"/>
-        </w:rPr>
-        <w:t>搜索过程回顾主观调查</w:t>
-      </w:r>
-      <w:r>
-        <w:rPr>
-          <w:rFonts w:hint="eastAsia"/>
+        <w:spacing w:line="440" w:lineRule="exact"/>
+        <w:ind w:firstLineChars="200" w:firstLine="480"/>
+        <w:rPr>
+          <w:sz w:val="24"/>
+          <w:szCs w:val="24"/>
+        </w:rPr>
+      </w:pPr>
+      <w:r>
+        <w:rPr>
+          <w:rFonts w:hint="eastAsia"/>
+          <w:sz w:val="24"/>
+          <w:szCs w:val="24"/>
+          <w:highlight w:val="yellow"/>
+        </w:rPr>
+        <w:t>配对</w:t>
+      </w:r>
+      <w:r>
+        <w:rPr>
+          <w:rFonts w:hint="eastAsia"/>
+          <w:sz w:val="24"/>
+          <w:szCs w:val="24"/>
+          <w:highlight w:val="yellow"/>
         </w:rPr>
         <w:t>T</w:t>
       </w:r>
       <w:r>
         <w:rPr>
           <w:rFonts w:hint="eastAsia"/>
-        </w:rPr>
-        <w:t>检验结果</w:t>
+          <w:sz w:val="24"/>
+          <w:szCs w:val="24"/>
+          <w:highlight w:val="yellow"/>
+        </w:rPr>
+        <w:t>检验用于</w:t>
+      </w:r>
+      <w:r>
+        <w:rPr>
+          <w:rFonts w:hint="eastAsia"/>
+          <w:sz w:val="24"/>
+          <w:szCs w:val="24"/>
+          <w:highlight w:val="yellow"/>
+        </w:rPr>
+        <w:t>在样本数量较小时，</w:t>
+      </w:r>
+      <w:r>
+        <w:rPr>
+          <w:rFonts w:hint="eastAsia"/>
+          <w:sz w:val="24"/>
+          <w:szCs w:val="24"/>
+          <w:highlight w:val="yellow"/>
+        </w:rPr>
+        <w:t>检验来自两个总体的</w:t>
+      </w:r>
+      <w:r>
+        <w:rPr>
+          <w:rFonts w:hint="eastAsia"/>
+          <w:sz w:val="24"/>
+          <w:szCs w:val="24"/>
+          <w:highlight w:val="yellow"/>
+        </w:rPr>
+        <w:t>配对样本的样本均值是否有显著性差异。</w:t>
+      </w:r>
+      <w:r>
+        <w:rPr>
+          <w:rFonts w:hint="eastAsia"/>
+          <w:sz w:val="24"/>
+          <w:szCs w:val="24"/>
+          <w:highlight w:val="yellow"/>
+        </w:rPr>
+        <w:t>当配对</w:t>
+      </w:r>
+      <w:r>
+        <w:rPr>
+          <w:rFonts w:hint="eastAsia"/>
+          <w:sz w:val="24"/>
+          <w:szCs w:val="24"/>
+          <w:highlight w:val="yellow"/>
+        </w:rPr>
+        <w:t>T</w:t>
+      </w:r>
+      <w:r>
+        <w:rPr>
+          <w:rFonts w:hint="eastAsia"/>
+          <w:sz w:val="24"/>
+          <w:szCs w:val="24"/>
+          <w:highlight w:val="yellow"/>
+        </w:rPr>
+        <w:t>检验对应的</w:t>
+      </w:r>
+      <w:r>
+        <w:rPr>
+          <w:rFonts w:hint="eastAsia"/>
+          <w:sz w:val="24"/>
+          <w:szCs w:val="24"/>
+          <w:highlight w:val="yellow"/>
+        </w:rPr>
+        <w:t>p-</w:t>
+      </w:r>
+      <w:r>
+        <w:rPr>
+          <w:rFonts w:hint="eastAsia"/>
+          <w:sz w:val="24"/>
+          <w:szCs w:val="24"/>
+          <w:highlight w:val="yellow"/>
+        </w:rPr>
+        <w:t>值小于等于显著性水平</w:t>
+      </w:r>
+      <w:r>
+        <w:rPr>
+          <w:rFonts w:hint="eastAsia"/>
+          <w:sz w:val="24"/>
+          <w:highlight w:val="yellow"/>
+        </w:rPr>
+        <w:sym w:font="Symbol" w:char="F061"/>
+      </w:r>
+      <w:r>
+        <w:rPr>
+          <w:rFonts w:hint="eastAsia"/>
+          <w:sz w:val="24"/>
+          <w:highlight w:val="yellow"/>
+        </w:rPr>
+        <w:t>时，两样本来自总体的差异是显著的，当配对</w:t>
+      </w:r>
+      <w:r>
+        <w:rPr>
+          <w:rFonts w:hint="eastAsia"/>
+          <w:sz w:val="24"/>
+          <w:highlight w:val="yellow"/>
+        </w:rPr>
+        <w:t>T</w:t>
+      </w:r>
+      <w:r>
+        <w:rPr>
+          <w:rFonts w:hint="eastAsia"/>
+          <w:sz w:val="24"/>
+          <w:highlight w:val="yellow"/>
+        </w:rPr>
+        <w:t>检验对应的</w:t>
+      </w:r>
+      <w:r>
+        <w:rPr>
+          <w:rFonts w:hint="eastAsia"/>
+          <w:sz w:val="24"/>
+          <w:highlight w:val="yellow"/>
+        </w:rPr>
+        <w:t>p-</w:t>
+      </w:r>
+      <w:r>
+        <w:rPr>
+          <w:rFonts w:hint="eastAsia"/>
+          <w:sz w:val="24"/>
+          <w:highlight w:val="yellow"/>
+        </w:rPr>
+        <w:t>值大于显著性水平</w:t>
+      </w:r>
+      <w:r>
+        <w:rPr>
+          <w:rFonts w:hint="eastAsia"/>
+          <w:sz w:val="24"/>
+          <w:highlight w:val="yellow"/>
+        </w:rPr>
+        <w:sym w:font="Symbol" w:char="F061"/>
+      </w:r>
+      <w:r>
+        <w:rPr>
+          <w:rFonts w:hint="eastAsia"/>
+          <w:sz w:val="24"/>
+          <w:highlight w:val="yellow"/>
+        </w:rPr>
+        <w:t>时，两样本来自总体</w:t>
+      </w:r>
+      <w:r>
+        <w:rPr>
+          <w:rFonts w:hint="eastAsia"/>
+          <w:sz w:val="24"/>
+          <w:highlight w:val="yellow"/>
+        </w:rPr>
+        <w:t>的差异是不显著的。</w:t>
       </w:r>
     </w:p>
     <w:p>
       <w:pPr>
+        <w:spacing w:line="440" w:lineRule="exact"/>
+        <w:ind w:firstLineChars="200" w:firstLine="480"/>
+        <w:rPr>
+          <w:sz w:val="24"/>
+          <w:szCs w:val="24"/>
+        </w:rPr>
+      </w:pPr>
+      <w:r>
+        <w:rPr>
+          <w:rFonts w:hAnsi="宋体" w:hint="eastAsia"/>
+          <w:sz w:val="24"/>
+        </w:rPr>
+        <w:t>搜索过程回顾主观调查的</w:t>
+      </w:r>
+      <w:r>
+        <w:rPr>
+          <w:rFonts w:hAnsi="宋体" w:hint="eastAsia"/>
+          <w:sz w:val="24"/>
+        </w:rPr>
+        <w:t>检验结果如表</w:t>
+      </w:r>
+      <w:r>
+        <w:rPr>
+          <w:rFonts w:hAnsi="宋体" w:hint="eastAsia"/>
+          <w:sz w:val="24"/>
+        </w:rPr>
+        <w:t>3.5</w:t>
+      </w:r>
+      <w:r>
+        <w:rPr>
+          <w:rFonts w:hAnsi="宋体" w:hint="eastAsia"/>
+          <w:sz w:val="24"/>
+        </w:rPr>
+        <w:t>所示</w:t>
+      </w:r>
+      <w:r>
+        <w:rPr>
+          <w:rFonts w:hint="eastAsia"/>
+          <w:sz w:val="24"/>
+          <w:szCs w:val="24"/>
+        </w:rPr>
+        <w:t>。</w:t>
+      </w:r>
+    </w:p>
+    <w:p>
+      <w:pPr>
         <w:pStyle w:val="af7"/>
+      </w:pPr>
+      <w:r>
+        <w:t>表</w:t>
+      </w:r>
+      <w:r>
+        <w:rPr>
+          <w:rFonts w:hint="eastAsia"/>
+        </w:rPr>
+        <w:t>3</w:t>
+      </w:r>
+      <w:r>
+        <w:t>.</w:t>
+      </w:r>
+      <w:r>
+        <w:rPr>
+          <w:rFonts w:hint="eastAsia"/>
+        </w:rPr>
+        <w:t>5</w:t>
+      </w:r>
+      <w:r>
+        <w:t xml:space="preserve"> </w:t>
+      </w:r>
+      <w:r>
+        <w:rPr>
+          <w:rFonts w:hint="eastAsia"/>
+        </w:rPr>
+        <w:t>搜索过程回顾主观调查</w:t>
+      </w:r>
+      <w:r>
+        <w:rPr>
+          <w:rFonts w:hint="eastAsia"/>
+        </w:rPr>
+        <w:t>T</w:t>
+      </w:r>
+      <w:r>
+        <w:rPr>
+          <w:rFonts w:hint="eastAsia"/>
+        </w:rPr>
+        <w:t>检验结果</w:t>
+      </w:r>
+    </w:p>
+    <w:p>
+      <w:pPr>
+        <w:pStyle w:val="af7"/>
         <w:rPr>
           <w:sz w:val="24"/>
           <w:szCs w:val="24"/>
@@ -25155,12 +25321,12 @@
         <w:rPr>
           <w:rFonts w:hint="eastAsia"/>
         </w:rPr>
-        <w:t>2</w:t>
+        <w:t>5</w:t>
       </w:r>
     </w:p>
     <w:tbl>
       <w:tblPr>
-        <w:tblW w:w="4255" w:type="pct"/>
+        <w:tblW w:w="3518" w:type="pct"/>
         <w:jc w:val="center"/>
         <w:tblBorders>
           <w:top w:val="single" w:sz="2" w:space="0" w:color="auto"/>
@@ -25170,14 +25336,8 @@
         <w:tblLook w:val="0000" w:firstRow="0" w:lastRow="0" w:firstColumn="0" w:lastColumn="0" w:noHBand="0" w:noVBand="0"/>
       </w:tblPr>
       <w:tblGrid>
-        <w:gridCol w:w="1270"/>
-        <w:gridCol w:w="887"/>
-        <w:gridCol w:w="1136"/>
-        <w:gridCol w:w="63"/>
-        <w:gridCol w:w="1008"/>
-        <w:gridCol w:w="1267"/>
-        <w:gridCol w:w="1267"/>
-        <w:gridCol w:w="821"/>
+        <w:gridCol w:w="1595"/>
+        <w:gridCol w:w="4787"/>
       </w:tblGrid>
       <w:tr>
         <w:trPr>
@@ -25185,7 +25345,7 @@
         </w:trPr>
         <w:tc>
           <w:tcPr>
-            <w:tcW w:w="822" w:type="pct"/>
+            <w:tcW w:w="1250" w:type="pct"/>
             <w:tcBorders>
               <w:top w:val="single" w:sz="2" w:space="0" w:color="auto"/>
               <w:bottom w:val="single" w:sz="2" w:space="0" w:color="auto"/>
@@ -25196,21 +25356,20 @@
             <w:pPr>
               <w:jc w:val="center"/>
               <w:rPr>
-                <w:rFonts w:eastAsiaTheme="minorEastAsia" w:cs="Linux Libertine"/>
-                <w:szCs w:val="18"/>
+                <w:rFonts w:cs="Linux Libertine"/>
               </w:rPr>
             </w:pPr>
             <w:r>
               <w:rPr>
                 <w:rFonts w:cs="Linux Libertine" w:hint="eastAsia"/>
               </w:rPr>
-              <w:t>问题编号</w:t>
+              <w:t>问题</w:t>
             </w:r>
           </w:p>
         </w:tc>
         <w:tc>
           <w:tcPr>
-            <w:tcW w:w="574" w:type="pct"/>
+            <w:tcW w:w="3750" w:type="pct"/>
             <w:tcBorders>
               <w:top w:val="single" w:sz="2" w:space="0" w:color="auto"/>
               <w:bottom w:val="single" w:sz="2" w:space="0" w:color="auto"/>
@@ -25228,225 +25387,8 @@
               <w:rPr>
                 <w:rFonts w:cs="Linux Libertine" w:hint="eastAsia"/>
               </w:rPr>
-              <w:t>问题</w:t>
+              <w:t>配对</w:t>
             </w:r>
-          </w:p>
-        </w:tc>
-        <w:tc>
-          <w:tcPr>
-            <w:tcW w:w="736" w:type="pct"/>
-            <w:tcBorders>
-              <w:top w:val="single" w:sz="2" w:space="0" w:color="auto"/>
-              <w:bottom w:val="single" w:sz="2" w:space="0" w:color="auto"/>
-            </w:tcBorders>
-            <w:shd w:val="clear" w:color="000000" w:fill="auto"/>
-          </w:tcPr>
-          <w:p>
-            <w:pPr>
-              <w:jc w:val="center"/>
-              <w:rPr>
-                <w:rFonts w:cs="Linux Libertine"/>
-              </w:rPr>
-            </w:pPr>
-            <w:r>
-              <w:rPr>
-                <w:rFonts w:cs="Linux Libertine" w:hint="eastAsia"/>
-              </w:rPr>
-              <w:t>平均得分</w:t>
-            </w:r>
-            <w:r>
-              <w:rPr>
-                <w:rFonts w:cs="Linux Libertine"/>
-              </w:rPr>
-              <w:t xml:space="preserve"> </w:t>
-            </w:r>
-          </w:p>
-          <w:p>
-            <w:pPr>
-              <w:jc w:val="center"/>
-              <w:rPr>
-                <w:rFonts w:cs="Linux Libertine"/>
-              </w:rPr>
-            </w:pPr>
-            <w:r>
-              <w:rPr>
-                <w:rFonts w:cs="Linux Libertine"/>
-              </w:rPr>
-              <w:t>(</w:t>
-            </w:r>
-            <w:r>
-              <w:rPr>
-                <w:rFonts w:cs="Linux Libertine" w:hint="eastAsia"/>
-              </w:rPr>
-              <w:t>时间树</w:t>
-            </w:r>
-            <w:r>
-              <w:rPr>
-                <w:rFonts w:cs="Linux Libertine"/>
-              </w:rPr>
-              <w:t>)</w:t>
-            </w:r>
-          </w:p>
-        </w:tc>
-        <w:tc>
-          <w:tcPr>
-            <w:tcW w:w="694" w:type="pct"/>
-            <w:gridSpan w:val="2"/>
-            <w:tcBorders>
-              <w:top w:val="single" w:sz="2" w:space="0" w:color="auto"/>
-              <w:bottom w:val="single" w:sz="2" w:space="0" w:color="auto"/>
-            </w:tcBorders>
-            <w:shd w:val="clear" w:color="000000" w:fill="auto"/>
-          </w:tcPr>
-          <w:p>
-            <w:pPr>
-              <w:jc w:val="center"/>
-              <w:rPr>
-                <w:rFonts w:eastAsia="PMingLiU" w:cs="Linux Libertine"/>
-                <w:szCs w:val="18"/>
-                <w:lang w:eastAsia="it-IT"/>
-              </w:rPr>
-            </w:pPr>
-            <w:r>
-              <w:rPr>
-                <w:rFonts w:cs="Linux Libertine" w:hint="eastAsia"/>
-              </w:rPr>
-              <w:t>标准差</w:t>
-            </w:r>
-            <w:r>
-              <w:rPr>
-                <w:rFonts w:cs="Linux Libertine"/>
-              </w:rPr>
-              <w:t xml:space="preserve"> (</w:t>
-            </w:r>
-            <w:r>
-              <w:rPr>
-                <w:rFonts w:cs="Linux Libertine" w:hint="eastAsia"/>
-              </w:rPr>
-              <w:t>时间树</w:t>
-            </w:r>
-            <w:r>
-              <w:rPr>
-                <w:rFonts w:cs="Linux Libertine"/>
-              </w:rPr>
-              <w:t>)</w:t>
-            </w:r>
-          </w:p>
-        </w:tc>
-        <w:tc>
-          <w:tcPr>
-            <w:tcW w:w="821" w:type="pct"/>
-            <w:tcBorders>
-              <w:top w:val="single" w:sz="2" w:space="0" w:color="auto"/>
-              <w:bottom w:val="single" w:sz="2" w:space="0" w:color="auto"/>
-            </w:tcBorders>
-            <w:shd w:val="clear" w:color="000000" w:fill="auto"/>
-          </w:tcPr>
-          <w:p>
-            <w:pPr>
-              <w:jc w:val="center"/>
-              <w:rPr>
-                <w:rFonts w:cs="Linux Libertine"/>
-              </w:rPr>
-            </w:pPr>
-            <w:r>
-              <w:rPr>
-                <w:rFonts w:cs="Linux Libertine" w:hint="eastAsia"/>
-              </w:rPr>
-              <w:t>平均得分</w:t>
-            </w:r>
-            <w:r>
-              <w:rPr>
-                <w:rFonts w:cs="Linux Libertine"/>
-              </w:rPr>
-              <w:t xml:space="preserve"> </w:t>
-            </w:r>
-          </w:p>
-          <w:p>
-            <w:pPr>
-              <w:jc w:val="center"/>
-              <w:rPr>
-                <w:rFonts w:cs="Linux Libertine"/>
-              </w:rPr>
-            </w:pPr>
-            <w:r>
-              <w:rPr>
-                <w:rFonts w:cs="Linux Libertine"/>
-              </w:rPr>
-              <w:t>(</w:t>
-            </w:r>
-            <w:r>
-              <w:rPr>
-                <w:rFonts w:cs="Linux Libertine" w:hint="eastAsia"/>
-              </w:rPr>
-              <w:t>SearchLog</w:t>
-            </w:r>
-            <w:r>
-              <w:rPr>
-                <w:rFonts w:cs="Linux Libertine"/>
-              </w:rPr>
-              <w:t>)</w:t>
-            </w:r>
-          </w:p>
-        </w:tc>
-        <w:tc>
-          <w:tcPr>
-            <w:tcW w:w="821" w:type="pct"/>
-            <w:tcBorders>
-              <w:top w:val="single" w:sz="2" w:space="0" w:color="auto"/>
-              <w:bottom w:val="single" w:sz="2" w:space="0" w:color="auto"/>
-            </w:tcBorders>
-            <w:shd w:val="clear" w:color="000000" w:fill="auto"/>
-          </w:tcPr>
-          <w:p>
-            <w:pPr>
-              <w:jc w:val="center"/>
-              <w:rPr>
-                <w:rFonts w:cs="Linux Libertine"/>
-              </w:rPr>
-            </w:pPr>
-            <w:r>
-              <w:rPr>
-                <w:rFonts w:cs="Linux Libertine" w:hint="eastAsia"/>
-              </w:rPr>
-              <w:t>标准差</w:t>
-            </w:r>
-            <w:r>
-              <w:rPr>
-                <w:rFonts w:cs="Linux Libertine"/>
-              </w:rPr>
-              <w:t xml:space="preserve"> (</w:t>
-            </w:r>
-            <w:r>
-              <w:rPr>
-                <w:rFonts w:cs="Linux Libertine" w:hint="eastAsia"/>
-              </w:rPr>
-              <w:t>SearchLog</w:t>
-            </w:r>
-            <w:r>
-              <w:rPr>
-                <w:rFonts w:cs="Linux Libertine"/>
-              </w:rPr>
-              <w:t>)</w:t>
-            </w:r>
-          </w:p>
-        </w:tc>
-        <w:tc>
-          <w:tcPr>
-            <w:tcW w:w="532" w:type="pct"/>
-            <w:tcBorders>
-              <w:top w:val="single" w:sz="2" w:space="0" w:color="auto"/>
-              <w:bottom w:val="single" w:sz="2" w:space="0" w:color="auto"/>
-            </w:tcBorders>
-            <w:shd w:val="clear" w:color="000000" w:fill="auto"/>
-          </w:tcPr>
-          <w:p>
-            <w:pPr>
-              <w:jc w:val="center"/>
-              <w:rPr>
-                <w:rFonts w:cs="Linux Libertine"/>
-              </w:rPr>
-            </w:pPr>
             <w:r>
               <w:rPr>
                 <w:rFonts w:cs="Linux Libertine" w:hint="eastAsia"/>
@@ -25461,15 +25403,13 @@
             </w:r>
             <w:r>
               <w:rPr>
-                <w:rFonts w:hAnsi="宋体" w:hint="eastAsia"/>
-                <w:sz w:val="24"/>
+                <w:rFonts w:cs="Linux Libertine" w:hint="eastAsia"/>
               </w:rPr>
               <w:t>p-</w:t>
             </w:r>
             <w:r>
               <w:rPr>
-                <w:rFonts w:hAnsi="宋体" w:hint="eastAsia"/>
-                <w:sz w:val="24"/>
+                <w:rFonts w:cs="Linux Libertine" w:hint="eastAsia"/>
               </w:rPr>
               <w:t>值</w:t>
             </w:r>
@@ -25482,19 +25422,25 @@
         </w:trPr>
         <w:tc>
           <w:tcPr>
-            <w:tcW w:w="822" w:type="pct"/>
+            <w:tcW w:w="1250" w:type="pct"/>
             <w:shd w:val="clear" w:color="000000" w:fill="auto"/>
           </w:tcPr>
           <w:p>
             <w:pPr>
               <w:jc w:val="center"/>
               <w:rPr>
-                <w:rFonts w:eastAsiaTheme="minorEastAsia" w:cs="Linux Libertine"/>
+                <w:rFonts w:cs="Linux Libertine"/>
               </w:rPr>
             </w:pPr>
             <w:r>
               <w:rPr>
-                <w:rFonts w:eastAsiaTheme="minorEastAsia" w:cs="Linux Libertine" w:hint="eastAsia"/>
+                <w:rFonts w:cs="Linux Libertine" w:hint="eastAsia"/>
+              </w:rPr>
+              <w:t>问题</w:t>
+            </w:r>
+            <w:r>
+              <w:rPr>
+                <w:rFonts w:cs="Linux Libertine" w:hint="eastAsia"/>
               </w:rPr>
               <w:t>1</w:t>
             </w:r>
@@ -25502,120 +25448,7 @@
         </w:tc>
         <w:tc>
           <w:tcPr>
-            <w:tcW w:w="574" w:type="pct"/>
-            <w:shd w:val="clear" w:color="000000" w:fill="auto"/>
-          </w:tcPr>
-          <w:p>
-            <w:pPr>
-              <w:jc w:val="center"/>
-              <w:rPr>
-                <w:rFonts w:cs="Linux Libertine"/>
-              </w:rPr>
-            </w:pPr>
-            <w:r>
-              <w:rPr>
-                <w:rFonts w:cs="Linux Libertine" w:hint="eastAsia"/>
-              </w:rPr>
-              <w:t>问题</w:t>
-            </w:r>
-            <w:r>
-              <w:rPr>
-                <w:rFonts w:cs="Linux Libertine" w:hint="eastAsia"/>
-              </w:rPr>
-              <w:t>1</w:t>
-            </w:r>
-          </w:p>
-        </w:tc>
-        <w:tc>
-          <w:tcPr>
-            <w:tcW w:w="777" w:type="pct"/>
-            <w:gridSpan w:val="2"/>
-            <w:shd w:val="clear" w:color="000000" w:fill="auto"/>
-          </w:tcPr>
-          <w:p>
-            <w:pPr>
-              <w:jc w:val="center"/>
-              <w:rPr>
-                <w:rFonts w:eastAsiaTheme="minorEastAsia" w:cs="Linux Libertine"/>
-              </w:rPr>
-            </w:pPr>
-            <w:r>
-              <w:rPr>
-                <w:rFonts w:eastAsiaTheme="minorEastAsia" w:cs="Linux Libertine" w:hint="eastAsia"/>
-              </w:rPr>
-              <w:t>8.50</w:t>
-            </w:r>
-          </w:p>
-        </w:tc>
-        <w:tc>
-          <w:tcPr>
-            <w:tcW w:w="653" w:type="pct"/>
-            <w:shd w:val="clear" w:color="000000" w:fill="auto"/>
-          </w:tcPr>
-          <w:p>
-            <w:pPr>
-              <w:jc w:val="center"/>
-              <w:rPr>
-                <w:rFonts w:eastAsiaTheme="minorEastAsia" w:cs="Linux Libertine"/>
-              </w:rPr>
-            </w:pPr>
-            <w:r>
-              <w:rPr>
-                <w:rFonts w:eastAsiaTheme="minorEastAsia" w:cs="Linux Libertine" w:hint="eastAsia"/>
-              </w:rPr>
-              <w:t>1.</w:t>
-            </w:r>
-            <w:r>
-              <w:rPr>
-                <w:rFonts w:eastAsiaTheme="minorEastAsia" w:cs="Linux Libertine"/>
-              </w:rPr>
-              <w:t>20</w:t>
-            </w:r>
-          </w:p>
-        </w:tc>
-        <w:tc>
-          <w:tcPr>
-            <w:tcW w:w="821" w:type="pct"/>
-            <w:shd w:val="clear" w:color="000000" w:fill="auto"/>
-          </w:tcPr>
-          <w:p>
-            <w:pPr>
-              <w:jc w:val="center"/>
-              <w:rPr>
-                <w:rFonts w:eastAsiaTheme="minorEastAsia" w:cs="Linux Libertine"/>
-              </w:rPr>
-            </w:pPr>
-            <w:r>
-              <w:rPr>
-                <w:rFonts w:eastAsiaTheme="minorEastAsia" w:cs="Linux Libertine"/>
-              </w:rPr>
-              <w:t>7.63</w:t>
-            </w:r>
-          </w:p>
-        </w:tc>
-        <w:tc>
-          <w:tcPr>
-            <w:tcW w:w="821" w:type="pct"/>
-            <w:shd w:val="clear" w:color="000000" w:fill="auto"/>
-          </w:tcPr>
-          <w:p>
-            <w:pPr>
-              <w:jc w:val="center"/>
-              <w:rPr>
-                <w:rFonts w:eastAsiaTheme="minorEastAsia" w:cs="Linux Libertine"/>
-              </w:rPr>
-            </w:pPr>
-            <w:r>
-              <w:rPr>
-                <w:rFonts w:eastAsiaTheme="minorEastAsia" w:cs="Linux Libertine"/>
-              </w:rPr>
-              <w:t>1.85</w:t>
-            </w:r>
-          </w:p>
-        </w:tc>
-        <w:tc>
-          <w:tcPr>
-            <w:tcW w:w="532" w:type="pct"/>
+            <w:tcW w:w="3750" w:type="pct"/>
             <w:shd w:val="clear" w:color="000000" w:fill="auto"/>
           </w:tcPr>
           <w:p>
@@ -25642,21 +25475,25 @@
         </w:trPr>
         <w:tc>
           <w:tcPr>
-            <w:tcW w:w="822" w:type="pct"/>
+            <w:tcW w:w="1250" w:type="pct"/>
             <w:shd w:val="clear" w:color="000000" w:fill="auto"/>
           </w:tcPr>
           <w:p>
             <w:pPr>
               <w:jc w:val="center"/>
               <w:rPr>
-                <w:rFonts w:eastAsiaTheme="minorEastAsia" w:cs="Linux Libertine"/>
-                <w:szCs w:val="18"/>
+                <w:rFonts w:cs="Linux Libertine"/>
               </w:rPr>
             </w:pPr>
             <w:r>
               <w:rPr>
-                <w:rFonts w:eastAsiaTheme="minorEastAsia" w:cs="Linux Libertine" w:hint="eastAsia"/>
-                <w:szCs w:val="18"/>
+                <w:rFonts w:cs="Linux Libertine" w:hint="eastAsia"/>
+              </w:rPr>
+              <w:t>问题</w:t>
+            </w:r>
+            <w:r>
+              <w:rPr>
+                <w:rFonts w:cs="Linux Libertine" w:hint="eastAsia"/>
               </w:rPr>
               <w:t>2</w:t>
             </w:r>
@@ -25664,114 +25501,7 @@
         </w:tc>
         <w:tc>
           <w:tcPr>
-            <w:tcW w:w="574" w:type="pct"/>
-            <w:shd w:val="clear" w:color="000000" w:fill="auto"/>
-          </w:tcPr>
-          <w:p>
-            <w:pPr>
-              <w:jc w:val="center"/>
-              <w:rPr>
-                <w:rFonts w:cs="Linux Libertine"/>
-              </w:rPr>
-            </w:pPr>
-            <w:r>
-              <w:rPr>
-                <w:rFonts w:cs="Linux Libertine" w:hint="eastAsia"/>
-              </w:rPr>
-              <w:t>问题</w:t>
-            </w:r>
-            <w:r>
-              <w:rPr>
-                <w:rFonts w:cs="Linux Libertine" w:hint="eastAsia"/>
-              </w:rPr>
-              <w:t>2</w:t>
-            </w:r>
-          </w:p>
-        </w:tc>
-        <w:tc>
-          <w:tcPr>
-            <w:tcW w:w="777" w:type="pct"/>
-            <w:gridSpan w:val="2"/>
-            <w:shd w:val="clear" w:color="000000" w:fill="auto"/>
-          </w:tcPr>
-          <w:p>
-            <w:pPr>
-              <w:jc w:val="center"/>
-              <w:rPr>
-                <w:rFonts w:eastAsiaTheme="minorEastAsia" w:cs="Linux Libertine"/>
-              </w:rPr>
-            </w:pPr>
-            <w:r>
-              <w:rPr>
-                <w:rFonts w:eastAsiaTheme="minorEastAsia" w:cs="Linux Libertine" w:hint="eastAsia"/>
-              </w:rPr>
-              <w:t>8.75</w:t>
-            </w:r>
-          </w:p>
-        </w:tc>
-        <w:tc>
-          <w:tcPr>
-            <w:tcW w:w="653" w:type="pct"/>
-            <w:shd w:val="clear" w:color="000000" w:fill="auto"/>
-          </w:tcPr>
-          <w:p>
-            <w:pPr>
-              <w:jc w:val="center"/>
-              <w:rPr>
-                <w:rFonts w:eastAsiaTheme="minorEastAsia" w:cs="Linux Libertine"/>
-              </w:rPr>
-            </w:pPr>
-            <w:r>
-              <w:rPr>
-                <w:rFonts w:eastAsiaTheme="minorEastAsia" w:cs="Linux Libertine" w:hint="eastAsia"/>
-              </w:rPr>
-              <w:t>0.886</w:t>
-            </w:r>
-          </w:p>
-        </w:tc>
-        <w:tc>
-          <w:tcPr>
-            <w:tcW w:w="821" w:type="pct"/>
-            <w:shd w:val="clear" w:color="000000" w:fill="auto"/>
-          </w:tcPr>
-          <w:p>
-            <w:pPr>
-              <w:jc w:val="center"/>
-              <w:rPr>
-                <w:rFonts w:eastAsiaTheme="minorEastAsia" w:cs="Linux Libertine"/>
-              </w:rPr>
-            </w:pPr>
-            <w:r>
-              <w:rPr>
-                <w:rFonts w:eastAsiaTheme="minorEastAsia" w:cs="Linux Libertine"/>
-              </w:rPr>
-              <w:t>6.63</w:t>
-            </w:r>
-          </w:p>
-        </w:tc>
-        <w:tc>
-          <w:tcPr>
-            <w:tcW w:w="821" w:type="pct"/>
-            <w:shd w:val="clear" w:color="000000" w:fill="auto"/>
-          </w:tcPr>
-          <w:p>
-            <w:pPr>
-              <w:jc w:val="center"/>
-              <w:rPr>
-                <w:rFonts w:eastAsiaTheme="minorEastAsia" w:cs="Linux Libertine"/>
-              </w:rPr>
-            </w:pPr>
-            <w:r>
-              <w:rPr>
-                <w:rFonts w:eastAsiaTheme="minorEastAsia" w:cs="Linux Libertine"/>
-              </w:rPr>
-              <w:t>1.19</w:t>
-            </w:r>
-          </w:p>
-        </w:tc>
-        <w:tc>
-          <w:tcPr>
-            <w:tcW w:w="532" w:type="pct"/>
+            <w:tcW w:w="3750" w:type="pct"/>
             <w:shd w:val="clear" w:color="000000" w:fill="auto"/>
           </w:tcPr>
           <w:p>
@@ -25796,21 +25526,25 @@
         </w:trPr>
         <w:tc>
           <w:tcPr>
-            <w:tcW w:w="822" w:type="pct"/>
+            <w:tcW w:w="1250" w:type="pct"/>
             <w:shd w:val="clear" w:color="000000" w:fill="auto"/>
           </w:tcPr>
           <w:p>
             <w:pPr>
               <w:jc w:val="center"/>
               <w:rPr>
-                <w:rFonts w:eastAsiaTheme="minorEastAsia" w:cs="Linux Libertine"/>
-                <w:szCs w:val="18"/>
+                <w:rFonts w:cs="Linux Libertine"/>
               </w:rPr>
             </w:pPr>
             <w:r>
               <w:rPr>
-                <w:rFonts w:eastAsiaTheme="minorEastAsia" w:cs="Linux Libertine" w:hint="eastAsia"/>
-                <w:szCs w:val="18"/>
+                <w:rFonts w:cs="Linux Libertine" w:hint="eastAsia"/>
+              </w:rPr>
+              <w:t>问题</w:t>
+            </w:r>
+            <w:r>
+              <w:rPr>
+                <w:rFonts w:cs="Linux Libertine" w:hint="eastAsia"/>
               </w:rPr>
               <w:t>3</w:t>
             </w:r>
@@ -25818,120 +25552,7 @@
         </w:tc>
         <w:tc>
           <w:tcPr>
-            <w:tcW w:w="574" w:type="pct"/>
-            <w:shd w:val="clear" w:color="000000" w:fill="auto"/>
-          </w:tcPr>
-          <w:p>
-            <w:pPr>
-              <w:jc w:val="center"/>
-              <w:rPr>
-                <w:rFonts w:cs="Linux Libertine"/>
-              </w:rPr>
-            </w:pPr>
-            <w:r>
-              <w:rPr>
-                <w:rFonts w:cs="Linux Libertine" w:hint="eastAsia"/>
-              </w:rPr>
-              <w:t>问题</w:t>
-            </w:r>
-            <w:r>
-              <w:rPr>
-                <w:rFonts w:cs="Linux Libertine" w:hint="eastAsia"/>
-              </w:rPr>
-              <w:t>3</w:t>
-            </w:r>
-          </w:p>
-        </w:tc>
-        <w:tc>
-          <w:tcPr>
-            <w:tcW w:w="777" w:type="pct"/>
-            <w:gridSpan w:val="2"/>
-            <w:shd w:val="clear" w:color="000000" w:fill="auto"/>
-          </w:tcPr>
-          <w:p>
-            <w:pPr>
-              <w:jc w:val="center"/>
-              <w:rPr>
-                <w:rFonts w:eastAsiaTheme="minorEastAsia" w:cs="Linux Libertine"/>
-              </w:rPr>
-            </w:pPr>
-            <w:r>
-              <w:rPr>
-                <w:rFonts w:eastAsiaTheme="minorEastAsia" w:cs="Linux Libertine" w:hint="eastAsia"/>
-              </w:rPr>
-              <w:t>8.8</w:t>
-            </w:r>
-            <w:r>
-              <w:rPr>
-                <w:rFonts w:eastAsiaTheme="minorEastAsia" w:cs="Linux Libertine"/>
-              </w:rPr>
-              <w:t>8</w:t>
-            </w:r>
-          </w:p>
-        </w:tc>
-        <w:tc>
-          <w:tcPr>
-            <w:tcW w:w="653" w:type="pct"/>
-            <w:shd w:val="clear" w:color="000000" w:fill="auto"/>
-          </w:tcPr>
-          <w:p>
-            <w:pPr>
-              <w:jc w:val="center"/>
-              <w:rPr>
-                <w:rFonts w:eastAsiaTheme="minorEastAsia" w:cs="Linux Libertine"/>
-              </w:rPr>
-            </w:pPr>
-            <w:r>
-              <w:rPr>
-                <w:rFonts w:eastAsiaTheme="minorEastAsia" w:cs="Linux Libertine" w:hint="eastAsia"/>
-              </w:rPr>
-              <w:t>0.991</w:t>
-            </w:r>
-          </w:p>
-        </w:tc>
-        <w:tc>
-          <w:tcPr>
-            <w:tcW w:w="821" w:type="pct"/>
-            <w:shd w:val="clear" w:color="000000" w:fill="auto"/>
-          </w:tcPr>
-          <w:p>
-            <w:pPr>
-              <w:jc w:val="center"/>
-              <w:rPr>
-                <w:rFonts w:eastAsiaTheme="minorEastAsia" w:cs="Linux Libertine"/>
-              </w:rPr>
-            </w:pPr>
-            <w:r>
-              <w:rPr>
-                <w:rFonts w:eastAsiaTheme="minorEastAsia" w:cs="Linux Libertine"/>
-              </w:rPr>
-              <w:t>5.88</w:t>
-            </w:r>
-          </w:p>
-        </w:tc>
-        <w:tc>
-          <w:tcPr>
-            <w:tcW w:w="821" w:type="pct"/>
-            <w:shd w:val="clear" w:color="000000" w:fill="auto"/>
-          </w:tcPr>
-          <w:p>
-            <w:pPr>
-              <w:jc w:val="center"/>
-              <w:rPr>
-                <w:rFonts w:eastAsiaTheme="minorEastAsia" w:cs="Linux Libertine"/>
-              </w:rPr>
-            </w:pPr>
-            <w:r>
-              <w:rPr>
-                <w:rFonts w:eastAsiaTheme="minorEastAsia" w:cs="Linux Libertine"/>
-              </w:rPr>
-              <w:t>2.85</w:t>
-            </w:r>
-          </w:p>
-        </w:tc>
-        <w:tc>
-          <w:tcPr>
-            <w:tcW w:w="532" w:type="pct"/>
+            <w:tcW w:w="3750" w:type="pct"/>
             <w:shd w:val="clear" w:color="000000" w:fill="auto"/>
           </w:tcPr>
           <w:p>
@@ -25989,9 +25610,16 @@
           <w:rFonts w:hint="eastAsia"/>
           <w:sz w:val="24"/>
           <w:szCs w:val="24"/>
-          <w:highlight w:val="yellow"/>
         </w:rPr>
         <w:t>参与者评分</w:t>
+      </w:r>
+      <w:r>
+        <w:rPr>
+          <w:rFonts w:hint="eastAsia"/>
+          <w:sz w:val="24"/>
+          <w:szCs w:val="24"/>
+        </w:rPr>
+        <w:t>的</w:t>
       </w:r>
       <w:r>
         <w:rPr>
@@ -26094,6 +25722,7 @@
           <w:rFonts w:hAnsi="宋体" w:hint="eastAsia"/>
           <w:sz w:val="24"/>
         </w:rPr>
+        <w:lastRenderedPageBreak/>
         <w:t>在帮助参与者回忆</w:t>
       </w:r>
       <w:r>
@@ -26153,9 +25782,16 @@
           <w:rFonts w:hint="eastAsia"/>
           <w:sz w:val="24"/>
           <w:szCs w:val="24"/>
-          <w:highlight w:val="yellow"/>
         </w:rPr>
         <w:t>参与者评分</w:t>
+      </w:r>
+      <w:r>
+        <w:rPr>
+          <w:rFonts w:hint="eastAsia"/>
+          <w:sz w:val="24"/>
+          <w:szCs w:val="24"/>
+        </w:rPr>
+        <w:t>的</w:t>
       </w:r>
       <w:r>
         <w:rPr>
@@ -26253,13 +25889,12 @@
           <w:szCs w:val="24"/>
         </w:rPr>
       </w:pPr>
-      <w:commentRangeStart w:id="43"/>
+      <w:commentRangeStart w:id="42"/>
       <w:r>
         <w:rPr>
           <w:rFonts w:hAnsi="宋体" w:hint="eastAsia"/>
           <w:sz w:val="24"/>
         </w:rPr>
-        <w:lastRenderedPageBreak/>
         <w:t>综合上述分析，得出结论</w:t>
       </w:r>
       <w:r>
@@ -26309,76 +25944,5001 @@
         </w:rPr>
         <w:t>时的主观感受。</w:t>
       </w:r>
-      <w:commentRangeEnd w:id="43"/>
+      <w:commentRangeEnd w:id="42"/>
       <w:r>
         <w:rPr>
           <w:rStyle w:val="a9"/>
         </w:rPr>
-        <w:commentReference w:id="43"/>
+        <w:commentReference w:id="42"/>
       </w:r>
     </w:p>
     <w:p>
       <w:pPr>
         <w:pStyle w:val="3"/>
       </w:pPr>
-      <w:bookmarkStart w:id="44" w:name="_Toc488248929"/>
+      <w:bookmarkStart w:id="43" w:name="_Toc488324023"/>
       <w:r>
         <w:rPr>
           <w:rFonts w:hint="eastAsia"/>
         </w:rPr>
         <w:t>专家评估</w:t>
+      </w:r>
+      <w:bookmarkEnd w:id="43"/>
+    </w:p>
+    <w:p>
+      <w:pPr>
+        <w:spacing w:line="440" w:lineRule="exact"/>
+        <w:ind w:firstLineChars="200" w:firstLine="480"/>
+        <w:rPr>
+          <w:rFonts w:hAnsi="宋体" w:hint="eastAsia"/>
+          <w:sz w:val="24"/>
+        </w:rPr>
+      </w:pPr>
+      <w:r>
+        <w:rPr>
+          <w:rFonts w:hAnsi="宋体" w:hint="eastAsia"/>
+          <w:sz w:val="24"/>
+        </w:rPr>
+        <w:t>在实验的第四阶段，</w:t>
+      </w:r>
+      <w:r>
+        <w:rPr>
+          <w:rFonts w:hAnsi="宋体" w:hint="eastAsia"/>
+          <w:sz w:val="24"/>
+        </w:rPr>
+        <w:t>实验参与者</w:t>
+      </w:r>
+      <w:r>
+        <w:rPr>
+          <w:rFonts w:hAnsi="宋体" w:hint="eastAsia"/>
+          <w:sz w:val="24"/>
+        </w:rPr>
+        <w:t>使用时间树或</w:t>
+      </w:r>
+      <w:r>
+        <w:rPr>
+          <w:rFonts w:hAnsi="宋体" w:hint="eastAsia"/>
+          <w:sz w:val="24"/>
+        </w:rPr>
+        <w:t>SearchLog</w:t>
+      </w:r>
+      <w:r>
+        <w:rPr>
+          <w:rFonts w:hAnsi="宋体" w:hint="eastAsia"/>
+          <w:sz w:val="24"/>
+        </w:rPr>
+        <w:t>对第一阶段中进行的搜索任务进行回顾，</w:t>
+      </w:r>
+      <w:r>
+        <w:rPr>
+          <w:rFonts w:hAnsi="宋体" w:hint="eastAsia"/>
+          <w:sz w:val="24"/>
+        </w:rPr>
+        <w:t>并进行讲解</w:t>
+      </w:r>
+      <w:r>
+        <w:rPr>
+          <w:rFonts w:hAnsi="宋体" w:hint="eastAsia"/>
+          <w:sz w:val="24"/>
+        </w:rPr>
+        <w:t>。</w:t>
+      </w:r>
+      <w:r>
+        <w:rPr>
+          <w:rFonts w:hAnsi="宋体" w:hint="eastAsia"/>
+          <w:sz w:val="24"/>
+          <w:highlight w:val="yellow"/>
+        </w:rPr>
+        <w:t>两名</w:t>
+      </w:r>
+      <w:r>
+        <w:rPr>
+          <w:rFonts w:hAnsi="宋体" w:hint="eastAsia"/>
+          <w:sz w:val="24"/>
+          <w:highlight w:val="yellow"/>
+        </w:rPr>
+        <w:t>Ph</w:t>
+      </w:r>
+      <w:r>
+        <w:rPr>
+          <w:rFonts w:hAnsi="宋体"/>
+          <w:sz w:val="24"/>
+          <w:highlight w:val="yellow"/>
+        </w:rPr>
+        <w:t>.D</w:t>
+      </w:r>
+      <w:r>
+        <w:rPr>
+          <w:rFonts w:hAnsi="宋体" w:hint="eastAsia"/>
+          <w:sz w:val="24"/>
+          <w:highlight w:val="yellow"/>
+        </w:rPr>
+        <w:t>将作为专家</w:t>
+      </w:r>
+      <w:r>
+        <w:rPr>
+          <w:rFonts w:hAnsi="宋体" w:hint="eastAsia"/>
+          <w:sz w:val="24"/>
+        </w:rPr>
+        <w:t>，对实验参与者的回顾性讲解进行</w:t>
+      </w:r>
+      <w:r>
+        <w:rPr>
+          <w:rFonts w:hAnsi="宋体" w:hint="eastAsia"/>
+          <w:sz w:val="24"/>
+        </w:rPr>
+        <w:t>0-10</w:t>
+      </w:r>
+      <w:r>
+        <w:rPr>
+          <w:rFonts w:hAnsi="宋体" w:hint="eastAsia"/>
+          <w:sz w:val="24"/>
+        </w:rPr>
+        <w:t>范围内的</w:t>
+      </w:r>
+      <w:r>
+        <w:rPr>
+          <w:rFonts w:hAnsi="宋体" w:hint="eastAsia"/>
+          <w:sz w:val="24"/>
+        </w:rPr>
+        <w:t>整数</w:t>
+      </w:r>
+      <w:r>
+        <w:rPr>
+          <w:rFonts w:hAnsi="宋体" w:hint="eastAsia"/>
+          <w:sz w:val="24"/>
+        </w:rPr>
+        <w:t>评分。</w:t>
+      </w:r>
+      <w:r>
+        <w:rPr>
+          <w:rFonts w:hAnsi="宋体" w:hint="eastAsia"/>
+          <w:sz w:val="24"/>
+        </w:rPr>
+        <w:t>两名专家评分</w:t>
+      </w:r>
+      <w:r>
+        <w:rPr>
+          <w:rFonts w:hAnsi="宋体" w:hint="eastAsia"/>
+          <w:sz w:val="24"/>
+        </w:rPr>
+        <w:t>的</w:t>
+      </w:r>
+      <w:r>
+        <w:rPr>
+          <w:rFonts w:hAnsi="宋体" w:hint="eastAsia"/>
+          <w:sz w:val="24"/>
+        </w:rPr>
+        <w:t>平均值，将作为实验参与者回顾过程</w:t>
+      </w:r>
+      <w:r>
+        <w:rPr>
+          <w:rFonts w:hAnsi="宋体" w:hint="eastAsia"/>
+          <w:sz w:val="24"/>
+        </w:rPr>
+        <w:t>的</w:t>
+      </w:r>
+      <w:r>
+        <w:rPr>
+          <w:rFonts w:hAnsi="宋体" w:hint="eastAsia"/>
+          <w:sz w:val="24"/>
+        </w:rPr>
+        <w:t>专家</w:t>
+      </w:r>
+      <w:r>
+        <w:rPr>
+          <w:rFonts w:hAnsi="宋体" w:hint="eastAsia"/>
+          <w:sz w:val="24"/>
+        </w:rPr>
+        <w:t>评分。</w:t>
+      </w:r>
+    </w:p>
+    <w:p>
+      <w:pPr>
+        <w:spacing w:line="440" w:lineRule="exact"/>
+        <w:ind w:firstLineChars="200" w:firstLine="480"/>
+        <w:rPr>
+          <w:rFonts w:hAnsi="宋体" w:hint="eastAsia"/>
+          <w:sz w:val="24"/>
+        </w:rPr>
+      </w:pPr>
+      <w:r>
+        <w:rPr>
+          <w:rFonts w:hAnsi="宋体" w:hint="eastAsia"/>
+          <w:sz w:val="24"/>
+        </w:rPr>
+        <w:t>专家</w:t>
+      </w:r>
+      <w:r>
+        <w:rPr>
+          <w:rFonts w:hAnsi="宋体" w:hint="eastAsia"/>
+          <w:sz w:val="24"/>
+        </w:rPr>
+        <w:t>评估部分</w:t>
+      </w:r>
+      <w:r>
+        <w:rPr>
+          <w:rFonts w:hAnsi="宋体" w:hint="eastAsia"/>
+          <w:sz w:val="24"/>
+        </w:rPr>
+        <w:t>将</w:t>
+      </w:r>
+      <w:r>
+        <w:rPr>
+          <w:rFonts w:hAnsi="宋体" w:hint="eastAsia"/>
+          <w:sz w:val="24"/>
+        </w:rPr>
+        <w:t>针对</w:t>
+      </w:r>
+      <w:r>
+        <w:rPr>
+          <w:rFonts w:hAnsi="宋体" w:hint="eastAsia"/>
+          <w:sz w:val="24"/>
+        </w:rPr>
+        <w:t>4</w:t>
+      </w:r>
+      <w:r>
+        <w:rPr>
+          <w:rFonts w:hAnsi="宋体" w:hint="eastAsia"/>
+          <w:sz w:val="24"/>
+        </w:rPr>
+        <w:t>个</w:t>
+      </w:r>
+      <w:r>
+        <w:rPr>
+          <w:rFonts w:hAnsi="宋体" w:hint="eastAsia"/>
+          <w:sz w:val="24"/>
+        </w:rPr>
+        <w:t>评价因子</w:t>
+      </w:r>
+      <w:r>
+        <w:rPr>
+          <w:rFonts w:hAnsi="宋体" w:hint="eastAsia"/>
+          <w:sz w:val="24"/>
+        </w:rPr>
+        <w:t>对参与者使用时间树以及</w:t>
+      </w:r>
+      <w:r>
+        <w:rPr>
+          <w:rFonts w:hAnsi="宋体" w:hint="eastAsia"/>
+          <w:sz w:val="24"/>
+        </w:rPr>
+        <w:t>SearchLog</w:t>
+      </w:r>
+      <w:r>
+        <w:rPr>
+          <w:rFonts w:hAnsi="宋体" w:hint="eastAsia"/>
+          <w:sz w:val="24"/>
+        </w:rPr>
+        <w:t>时所作</w:t>
+      </w:r>
+      <w:r>
+        <w:rPr>
+          <w:rFonts w:hAnsi="宋体" w:hint="eastAsia"/>
+          <w:sz w:val="24"/>
+        </w:rPr>
+        <w:t>的回顾性讲解</w:t>
+      </w:r>
+      <w:r>
+        <w:rPr>
+          <w:rFonts w:hAnsi="宋体" w:hint="eastAsia"/>
+          <w:sz w:val="24"/>
+        </w:rPr>
+        <w:t>作出质量评价</w:t>
+      </w:r>
+      <w:r>
+        <w:rPr>
+          <w:rFonts w:hAnsi="宋体" w:hint="eastAsia"/>
+          <w:sz w:val="24"/>
+        </w:rPr>
+        <w:t>。</w:t>
+      </w:r>
+      <w:r>
+        <w:rPr>
+          <w:rFonts w:hAnsi="宋体" w:hint="eastAsia"/>
+          <w:sz w:val="24"/>
+        </w:rPr>
+        <w:t>根据用户搜索经验一致性模型，</w:t>
+      </w:r>
+      <w:r>
+        <w:rPr>
+          <w:rFonts w:hAnsi="宋体" w:hint="eastAsia"/>
+          <w:sz w:val="24"/>
+        </w:rPr>
+        <w:t>专家评估的前三个</w:t>
+      </w:r>
+      <w:r>
+        <w:rPr>
+          <w:rFonts w:hAnsi="宋体" w:hint="eastAsia"/>
+          <w:sz w:val="24"/>
+        </w:rPr>
+        <w:t>评价因子</w:t>
+      </w:r>
+      <w:r>
+        <w:rPr>
+          <w:rFonts w:hAnsi="宋体" w:hint="eastAsia"/>
+          <w:sz w:val="24"/>
+        </w:rPr>
+        <w:t>分别为</w:t>
+      </w:r>
+      <w:r>
+        <w:rPr>
+          <w:rFonts w:hAnsi="宋体" w:hint="eastAsia"/>
+          <w:sz w:val="24"/>
+        </w:rPr>
+        <w:t>参与者在</w:t>
+      </w:r>
+      <w:r>
+        <w:rPr>
+          <w:rFonts w:hAnsi="宋体" w:hint="eastAsia"/>
+          <w:sz w:val="24"/>
+        </w:rPr>
+        <w:t>对搜索任务</w:t>
+      </w:r>
+      <w:r>
+        <w:rPr>
+          <w:rFonts w:hAnsi="宋体" w:hint="eastAsia"/>
+          <w:sz w:val="24"/>
+        </w:rPr>
+        <w:t>进行</w:t>
+      </w:r>
+      <w:r>
+        <w:rPr>
+          <w:rFonts w:hAnsi="宋体" w:hint="eastAsia"/>
+          <w:sz w:val="24"/>
+        </w:rPr>
+        <w:t>回顾过程中的</w:t>
+      </w:r>
+      <w:r>
+        <w:rPr>
+          <w:rFonts w:hAnsi="宋体" w:hint="eastAsia"/>
+          <w:sz w:val="24"/>
+        </w:rPr>
+        <w:t>时间一致性</w:t>
+      </w:r>
+      <w:r>
+        <w:rPr>
+          <w:rFonts w:hAnsi="宋体" w:hint="eastAsia"/>
+          <w:sz w:val="24"/>
+        </w:rPr>
+        <w:t>、</w:t>
+      </w:r>
+      <w:r>
+        <w:rPr>
+          <w:rFonts w:hAnsi="宋体" w:hint="eastAsia"/>
+          <w:sz w:val="24"/>
+        </w:rPr>
+        <w:t>因果一致性以及主题一致性。</w:t>
+      </w:r>
+      <w:r>
+        <w:rPr>
+          <w:rFonts w:hAnsi="宋体" w:hint="eastAsia"/>
+          <w:sz w:val="24"/>
+        </w:rPr>
+        <w:t>第四个</w:t>
+      </w:r>
+      <w:r>
+        <w:rPr>
+          <w:rFonts w:hAnsi="宋体" w:hint="eastAsia"/>
+          <w:sz w:val="24"/>
+        </w:rPr>
+        <w:t>评价因子</w:t>
+      </w:r>
+      <w:r>
+        <w:rPr>
+          <w:rFonts w:hAnsi="宋体" w:hint="eastAsia"/>
+          <w:sz w:val="24"/>
+        </w:rPr>
+        <w:t>为参与者</w:t>
+      </w:r>
+      <w:r>
+        <w:rPr>
+          <w:rFonts w:hAnsi="宋体" w:hint="eastAsia"/>
+          <w:sz w:val="24"/>
+        </w:rPr>
+        <w:t>的回顾过程带给专家的整体感受。</w:t>
+      </w:r>
+    </w:p>
+    <w:p>
+      <w:pPr>
+        <w:spacing w:line="440" w:lineRule="exact"/>
+        <w:ind w:firstLineChars="200" w:firstLine="480"/>
+        <w:rPr>
+          <w:rFonts w:hAnsi="宋体" w:hint="eastAsia"/>
+          <w:sz w:val="24"/>
+        </w:rPr>
+      </w:pPr>
+      <w:r>
+        <w:rPr>
+          <w:rFonts w:hAnsi="宋体" w:hint="eastAsia"/>
+          <w:sz w:val="24"/>
+        </w:rPr>
+        <w:t>由于学习型任务与试探型任务</w:t>
+      </w:r>
+      <w:r>
+        <w:rPr>
+          <w:rFonts w:hAnsi="宋体" w:hint="eastAsia"/>
+          <w:sz w:val="24"/>
+        </w:rPr>
+        <w:t>在</w:t>
+      </w:r>
+      <w:r>
+        <w:rPr>
+          <w:rFonts w:hAnsi="宋体" w:hint="eastAsia"/>
+          <w:sz w:val="24"/>
+        </w:rPr>
+        <w:t>复杂搜索场景</w:t>
+      </w:r>
+      <w:r>
+        <w:rPr>
+          <w:rFonts w:hAnsi="宋体" w:hint="eastAsia"/>
+          <w:sz w:val="24"/>
+        </w:rPr>
+        <w:t>上</w:t>
+      </w:r>
+      <w:r>
+        <w:rPr>
+          <w:rFonts w:hAnsi="宋体" w:hint="eastAsia"/>
+          <w:sz w:val="24"/>
+        </w:rPr>
+        <w:t>差异</w:t>
+      </w:r>
+      <w:r>
+        <w:rPr>
+          <w:rFonts w:hAnsi="宋体" w:hint="eastAsia"/>
+          <w:sz w:val="24"/>
+        </w:rPr>
+        <w:t>，</w:t>
+      </w:r>
+      <w:r>
+        <w:rPr>
+          <w:rFonts w:hAnsi="宋体" w:hint="eastAsia"/>
+          <w:sz w:val="24"/>
+        </w:rPr>
+        <w:t>参与者在对两种类型任务进行回顾的过程中表现不同，</w:t>
+      </w:r>
+      <w:r>
+        <w:rPr>
+          <w:rFonts w:hAnsi="宋体" w:hint="eastAsia"/>
+          <w:sz w:val="24"/>
+        </w:rPr>
+        <w:t>带给专家的感受也有所不同，</w:t>
+      </w:r>
+      <w:r>
+        <w:rPr>
+          <w:rFonts w:hAnsi="宋体" w:hint="eastAsia"/>
+          <w:sz w:val="24"/>
+        </w:rPr>
+        <w:t>因此，</w:t>
+      </w:r>
+      <w:r>
+        <w:rPr>
+          <w:rFonts w:hAnsi="宋体" w:hint="eastAsia"/>
+          <w:sz w:val="24"/>
+        </w:rPr>
+        <w:t>下面</w:t>
+      </w:r>
+      <w:r>
+        <w:rPr>
+          <w:rFonts w:hAnsi="宋体" w:hint="eastAsia"/>
+          <w:sz w:val="24"/>
+        </w:rPr>
+        <w:t>分别针对学习型任务及试探型任务对专家评估结果进行分析</w:t>
+      </w:r>
+      <w:r>
+        <w:rPr>
+          <w:rFonts w:hAnsi="宋体" w:hint="eastAsia"/>
+          <w:sz w:val="24"/>
+        </w:rPr>
+        <w:t>。</w:t>
+      </w:r>
+    </w:p>
+    <w:p>
+      <w:pPr>
+        <w:pStyle w:val="affc"/>
+        <w:numPr>
+          <w:ilvl w:val="0"/>
+          <w:numId w:val="18"/>
+        </w:numPr>
+        <w:spacing w:line="440" w:lineRule="exact"/>
+        <w:rPr>
+          <w:rFonts w:hAnsi="宋体" w:hint="eastAsia"/>
+        </w:rPr>
+      </w:pPr>
+      <w:r>
+        <w:rPr>
+          <w:rFonts w:hAnsi="宋体" w:hint="eastAsia"/>
+        </w:rPr>
+        <w:t>学习型任务</w:t>
+      </w:r>
+      <w:r>
+        <w:rPr>
+          <w:rFonts w:hAnsi="宋体" w:hint="eastAsia"/>
+        </w:rPr>
+        <w:t>的专家评估结果</w:t>
+      </w:r>
+      <w:r>
+        <w:rPr>
+          <w:rFonts w:hAnsi="宋体" w:hint="eastAsia"/>
+        </w:rPr>
+        <w:t>如表</w:t>
+      </w:r>
+      <w:r>
+        <w:rPr>
+          <w:rFonts w:hAnsi="宋体" w:hint="eastAsia"/>
+        </w:rPr>
+        <w:t>3.6</w:t>
+      </w:r>
+      <w:r>
+        <w:rPr>
+          <w:rFonts w:hAnsi="宋体" w:hint="eastAsia"/>
+        </w:rPr>
+        <w:t>所示：</w:t>
+      </w:r>
+    </w:p>
+    <w:p>
+      <w:pPr>
+        <w:pStyle w:val="af7"/>
+        <w:rPr>
+          <w:rFonts w:hint="eastAsia"/>
+        </w:rPr>
+      </w:pPr>
+      <w:r>
+        <w:t>表</w:t>
+      </w:r>
+      <w:r>
+        <w:rPr>
+          <w:rFonts w:hint="eastAsia"/>
+        </w:rPr>
+        <w:t>3</w:t>
+      </w:r>
+      <w:r>
+        <w:t>.</w:t>
+      </w:r>
+      <w:r>
+        <w:rPr>
+          <w:rFonts w:hint="eastAsia"/>
+        </w:rPr>
+        <w:t>6</w:t>
+      </w:r>
+      <w:r>
+        <w:t xml:space="preserve"> </w:t>
+      </w:r>
+      <w:r>
+        <w:rPr>
+          <w:rFonts w:hint="eastAsia"/>
+        </w:rPr>
+        <w:t>学习型任务</w:t>
+      </w:r>
+      <w:r>
+        <w:rPr>
+          <w:rFonts w:hint="eastAsia"/>
+        </w:rPr>
+        <w:t>专家评估结果表</w:t>
+      </w:r>
+    </w:p>
+    <w:p>
+      <w:pPr>
+        <w:pStyle w:val="af7"/>
+        <w:rPr>
+          <w:rFonts w:hint="eastAsia"/>
+          <w:sz w:val="24"/>
+          <w:szCs w:val="24"/>
+        </w:rPr>
+      </w:pPr>
+      <w:r>
+        <w:t xml:space="preserve">Table </w:t>
+      </w:r>
+      <w:r>
+        <w:rPr>
+          <w:rFonts w:hint="eastAsia"/>
+        </w:rPr>
+        <w:t>3</w:t>
+      </w:r>
+      <w:r>
+        <w:t>.</w:t>
+      </w:r>
+      <w:r>
+        <w:rPr>
+          <w:rFonts w:hint="eastAsia"/>
+        </w:rPr>
+        <w:t>6</w:t>
+      </w:r>
+    </w:p>
+    <w:tbl>
+      <w:tblPr>
+        <w:tblW w:w="2735" w:type="pct"/>
+        <w:jc w:val="center"/>
+        <w:tblBorders>
+          <w:top w:val="single" w:sz="2" w:space="0" w:color="auto"/>
+          <w:bottom w:val="single" w:sz="2" w:space="0" w:color="auto"/>
+        </w:tblBorders>
+        <w:shd w:val="clear" w:color="000000" w:fill="auto"/>
+        <w:tblLook w:val="0000" w:firstRow="0" w:lastRow="0" w:firstColumn="0" w:lastColumn="0" w:noHBand="0" w:noVBand="0"/>
+      </w:tblPr>
+      <w:tblGrid>
+        <w:gridCol w:w="1349"/>
+        <w:gridCol w:w="1511"/>
+        <w:gridCol w:w="975"/>
+        <w:gridCol w:w="1126"/>
+      </w:tblGrid>
+      <w:tr>
+        <w:trPr>
+          <w:trHeight w:val="324"/>
+          <w:jc w:val="center"/>
+        </w:trPr>
+        <w:tc>
+          <w:tcPr>
+            <w:tcW w:w="1359" w:type="pct"/>
+            <w:tcBorders>
+              <w:top w:val="single" w:sz="2" w:space="0" w:color="auto"/>
+            </w:tcBorders>
+            <w:shd w:val="clear" w:color="000000" w:fill="auto"/>
+          </w:tcPr>
+          <w:p>
+            <w:pPr>
+              <w:jc w:val="center"/>
+              <w:rPr>
+                <w:rFonts w:eastAsiaTheme="minorEastAsia" w:cs="Linux Libertine" w:hint="eastAsia"/>
+                <w:szCs w:val="18"/>
+              </w:rPr>
+            </w:pPr>
+            <w:r>
+              <w:rPr>
+                <w:rFonts w:cs="Linux Libertine" w:hint="eastAsia"/>
+              </w:rPr>
+              <w:t>编号</w:t>
+            </w:r>
+          </w:p>
+        </w:tc>
+        <w:tc>
+          <w:tcPr>
+            <w:tcW w:w="1523" w:type="pct"/>
+            <w:tcBorders>
+              <w:top w:val="single" w:sz="2" w:space="0" w:color="auto"/>
+            </w:tcBorders>
+            <w:shd w:val="clear" w:color="000000" w:fill="auto"/>
+          </w:tcPr>
+          <w:p>
+            <w:pPr>
+              <w:jc w:val="center"/>
+              <w:rPr>
+                <w:rFonts w:cs="Linux Libertine" w:hint="eastAsia"/>
+              </w:rPr>
+            </w:pPr>
+            <w:r>
+              <w:rPr>
+                <w:rFonts w:cs="Linux Libertine" w:hint="eastAsia"/>
+              </w:rPr>
+              <w:t>评价因子</w:t>
+            </w:r>
+          </w:p>
+        </w:tc>
+        <w:tc>
+          <w:tcPr>
+            <w:tcW w:w="983" w:type="pct"/>
+            <w:tcBorders>
+              <w:top w:val="single" w:sz="2" w:space="0" w:color="auto"/>
+              <w:bottom w:val="single" w:sz="4" w:space="0" w:color="auto"/>
+            </w:tcBorders>
+            <w:shd w:val="clear" w:color="000000" w:fill="auto"/>
+          </w:tcPr>
+          <w:p>
+            <w:pPr>
+              <w:jc w:val="center"/>
+              <w:rPr>
+                <w:rFonts w:eastAsiaTheme="minorEastAsia" w:cs="Linux Libertine" w:hint="eastAsia"/>
+                <w:szCs w:val="18"/>
+              </w:rPr>
+            </w:pPr>
+            <w:r>
+              <w:rPr>
+                <w:rFonts w:eastAsiaTheme="minorEastAsia" w:cs="Linux Libertine" w:hint="eastAsia"/>
+                <w:szCs w:val="18"/>
+              </w:rPr>
+              <w:t>时间树</w:t>
+            </w:r>
+          </w:p>
+        </w:tc>
+        <w:tc>
+          <w:tcPr>
+            <w:tcW w:w="1135" w:type="pct"/>
+            <w:tcBorders>
+              <w:top w:val="single" w:sz="2" w:space="0" w:color="auto"/>
+              <w:bottom w:val="single" w:sz="4" w:space="0" w:color="auto"/>
+            </w:tcBorders>
+            <w:shd w:val="clear" w:color="000000" w:fill="auto"/>
+          </w:tcPr>
+          <w:p>
+            <w:pPr>
+              <w:jc w:val="center"/>
+              <w:rPr>
+                <w:rFonts w:eastAsiaTheme="minorEastAsia" w:cs="Linux Libertine" w:hint="eastAsia"/>
+                <w:szCs w:val="18"/>
+              </w:rPr>
+            </w:pPr>
+            <w:r>
+              <w:rPr>
+                <w:rFonts w:eastAsiaTheme="minorEastAsia" w:cs="Linux Libertine" w:hint="eastAsia"/>
+                <w:szCs w:val="18"/>
+              </w:rPr>
+              <w:t>SearchLog</w:t>
+            </w:r>
+          </w:p>
+        </w:tc>
+      </w:tr>
+      <w:tr>
+        <w:trPr>
+          <w:jc w:val="center"/>
+        </w:trPr>
+        <w:tc>
+          <w:tcPr>
+            <w:tcW w:w="1359" w:type="pct"/>
+            <w:tcBorders>
+              <w:top w:val="single" w:sz="2" w:space="0" w:color="auto"/>
+            </w:tcBorders>
+            <w:shd w:val="clear" w:color="000000" w:fill="auto"/>
+            <w:vAlign w:val="center"/>
+          </w:tcPr>
+          <w:p>
+            <w:pPr>
+              <w:jc w:val="center"/>
+              <w:rPr>
+                <w:rFonts w:eastAsiaTheme="minorEastAsia" w:cs="Linux Libertine"/>
+              </w:rPr>
+            </w:pPr>
+            <w:r>
+              <w:rPr>
+                <w:rFonts w:eastAsiaTheme="minorEastAsia" w:cs="Linux Libertine" w:hint="eastAsia"/>
+              </w:rPr>
+              <w:t>1</w:t>
+            </w:r>
+          </w:p>
+        </w:tc>
+        <w:tc>
+          <w:tcPr>
+            <w:tcW w:w="1523" w:type="pct"/>
+            <w:tcBorders>
+              <w:top w:val="single" w:sz="2" w:space="0" w:color="auto"/>
+            </w:tcBorders>
+            <w:shd w:val="clear" w:color="000000" w:fill="auto"/>
+            <w:vAlign w:val="center"/>
+          </w:tcPr>
+          <w:p>
+            <w:pPr>
+              <w:jc w:val="center"/>
+              <w:rPr>
+                <w:rFonts w:eastAsiaTheme="minorEastAsia" w:cs="Linux Libertine" w:hint="eastAsia"/>
+              </w:rPr>
+            </w:pPr>
+            <w:r>
+              <w:rPr>
+                <w:rFonts w:eastAsiaTheme="minorEastAsia" w:cs="Linux Libertine" w:hint="eastAsia"/>
+              </w:rPr>
+              <w:t>时间一致性</w:t>
+            </w:r>
+          </w:p>
+        </w:tc>
+        <w:tc>
+          <w:tcPr>
+            <w:tcW w:w="983" w:type="pct"/>
+            <w:tcBorders>
+              <w:top w:val="single" w:sz="2" w:space="0" w:color="auto"/>
+            </w:tcBorders>
+            <w:shd w:val="clear" w:color="000000" w:fill="auto"/>
+          </w:tcPr>
+          <w:p>
+            <w:pPr>
+              <w:jc w:val="center"/>
+              <w:rPr>
+                <w:rFonts w:eastAsiaTheme="minorEastAsia" w:cs="Linux Libertine"/>
+              </w:rPr>
+            </w:pPr>
+            <w:r>
+              <w:rPr>
+                <w:rFonts w:eastAsiaTheme="minorEastAsia" w:cs="Linux Libertine" w:hint="eastAsia"/>
+              </w:rPr>
+              <w:t>7.88</w:t>
+            </w:r>
+          </w:p>
+        </w:tc>
+        <w:tc>
+          <w:tcPr>
+            <w:tcW w:w="1135" w:type="pct"/>
+            <w:tcBorders>
+              <w:top w:val="single" w:sz="2" w:space="0" w:color="auto"/>
+            </w:tcBorders>
+            <w:shd w:val="clear" w:color="000000" w:fill="auto"/>
+          </w:tcPr>
+          <w:p>
+            <w:pPr>
+              <w:jc w:val="center"/>
+              <w:rPr>
+                <w:rFonts w:eastAsiaTheme="minorEastAsia" w:cs="Linux Libertine"/>
+              </w:rPr>
+            </w:pPr>
+            <w:r>
+              <w:rPr>
+                <w:rFonts w:eastAsiaTheme="minorEastAsia" w:cs="Linux Libertine" w:hint="eastAsia"/>
+              </w:rPr>
+              <w:t>8.13</w:t>
+            </w:r>
+          </w:p>
+        </w:tc>
+      </w:tr>
+      <w:tr>
+        <w:trPr>
+          <w:jc w:val="center"/>
+        </w:trPr>
+        <w:tc>
+          <w:tcPr>
+            <w:tcW w:w="1359" w:type="pct"/>
+            <w:shd w:val="clear" w:color="000000" w:fill="auto"/>
+            <w:vAlign w:val="center"/>
+          </w:tcPr>
+          <w:p>
+            <w:pPr>
+              <w:jc w:val="center"/>
+              <w:rPr>
+                <w:rFonts w:eastAsiaTheme="minorEastAsia" w:cs="Linux Libertine"/>
+              </w:rPr>
+            </w:pPr>
+            <w:r>
+              <w:rPr>
+                <w:rFonts w:eastAsiaTheme="minorEastAsia" w:cs="Linux Libertine" w:hint="eastAsia"/>
+              </w:rPr>
+              <w:t>2</w:t>
+            </w:r>
+          </w:p>
+        </w:tc>
+        <w:tc>
+          <w:tcPr>
+            <w:tcW w:w="1523" w:type="pct"/>
+            <w:shd w:val="clear" w:color="000000" w:fill="auto"/>
+            <w:vAlign w:val="center"/>
+          </w:tcPr>
+          <w:p>
+            <w:pPr>
+              <w:jc w:val="center"/>
+              <w:rPr>
+                <w:rFonts w:eastAsiaTheme="minorEastAsia" w:cs="Linux Libertine" w:hint="eastAsia"/>
+              </w:rPr>
+            </w:pPr>
+            <w:r>
+              <w:rPr>
+                <w:rFonts w:eastAsiaTheme="minorEastAsia" w:cs="Linux Libertine" w:hint="eastAsia"/>
+              </w:rPr>
+              <w:t>因果一致性</w:t>
+            </w:r>
+          </w:p>
+        </w:tc>
+        <w:tc>
+          <w:tcPr>
+            <w:tcW w:w="983" w:type="pct"/>
+            <w:shd w:val="clear" w:color="000000" w:fill="auto"/>
+          </w:tcPr>
+          <w:p>
+            <w:pPr>
+              <w:jc w:val="center"/>
+              <w:rPr>
+                <w:rFonts w:eastAsiaTheme="minorEastAsia" w:cs="Linux Libertine"/>
+              </w:rPr>
+            </w:pPr>
+            <w:r>
+              <w:rPr>
+                <w:rFonts w:eastAsiaTheme="minorEastAsia" w:cs="Linux Libertine" w:hint="eastAsia"/>
+              </w:rPr>
+              <w:t>8.</w:t>
+            </w:r>
+            <w:r>
+              <w:rPr>
+                <w:rFonts w:eastAsiaTheme="minorEastAsia" w:cs="Linux Libertine"/>
+              </w:rPr>
+              <w:t>19</w:t>
+            </w:r>
+          </w:p>
+        </w:tc>
+        <w:tc>
+          <w:tcPr>
+            <w:tcW w:w="1135" w:type="pct"/>
+            <w:shd w:val="clear" w:color="000000" w:fill="auto"/>
+          </w:tcPr>
+          <w:p>
+            <w:pPr>
+              <w:jc w:val="center"/>
+              <w:rPr>
+                <w:rFonts w:eastAsiaTheme="minorEastAsia" w:cs="Linux Libertine"/>
+              </w:rPr>
+            </w:pPr>
+            <w:r>
+              <w:rPr>
+                <w:rFonts w:eastAsiaTheme="minorEastAsia" w:cs="Linux Libertine" w:hint="eastAsia"/>
+              </w:rPr>
+              <w:t>6.94</w:t>
+            </w:r>
+          </w:p>
+        </w:tc>
+      </w:tr>
+      <w:tr>
+        <w:trPr>
+          <w:jc w:val="center"/>
+        </w:trPr>
+        <w:tc>
+          <w:tcPr>
+            <w:tcW w:w="1359" w:type="pct"/>
+            <w:shd w:val="clear" w:color="000000" w:fill="auto"/>
+            <w:vAlign w:val="center"/>
+          </w:tcPr>
+          <w:p>
+            <w:pPr>
+              <w:jc w:val="center"/>
+              <w:rPr>
+                <w:rFonts w:eastAsiaTheme="minorEastAsia" w:cs="Linux Libertine"/>
+                <w:szCs w:val="18"/>
+              </w:rPr>
+            </w:pPr>
+            <w:r>
+              <w:rPr>
+                <w:rFonts w:eastAsiaTheme="minorEastAsia" w:cs="Linux Libertine" w:hint="eastAsia"/>
+                <w:szCs w:val="18"/>
+              </w:rPr>
+              <w:t>3</w:t>
+            </w:r>
+          </w:p>
+        </w:tc>
+        <w:tc>
+          <w:tcPr>
+            <w:tcW w:w="1523" w:type="pct"/>
+            <w:shd w:val="clear" w:color="000000" w:fill="auto"/>
+            <w:vAlign w:val="center"/>
+          </w:tcPr>
+          <w:p>
+            <w:pPr>
+              <w:jc w:val="center"/>
+              <w:rPr>
+                <w:rFonts w:eastAsiaTheme="minorEastAsia" w:cs="Linux Libertine" w:hint="eastAsia"/>
+                <w:szCs w:val="18"/>
+              </w:rPr>
+            </w:pPr>
+            <w:r>
+              <w:rPr>
+                <w:rFonts w:eastAsiaTheme="minorEastAsia" w:cs="Linux Libertine" w:hint="eastAsia"/>
+                <w:szCs w:val="18"/>
+              </w:rPr>
+              <w:t>主题一致性</w:t>
+            </w:r>
+          </w:p>
+        </w:tc>
+        <w:tc>
+          <w:tcPr>
+            <w:tcW w:w="983" w:type="pct"/>
+            <w:shd w:val="clear" w:color="000000" w:fill="auto"/>
+          </w:tcPr>
+          <w:p>
+            <w:pPr>
+              <w:jc w:val="center"/>
+              <w:rPr>
+                <w:rFonts w:eastAsiaTheme="minorEastAsia" w:cs="Linux Libertine"/>
+              </w:rPr>
+            </w:pPr>
+            <w:r>
+              <w:rPr>
+                <w:rFonts w:eastAsiaTheme="minorEastAsia" w:cs="Linux Libertine" w:hint="eastAsia"/>
+              </w:rPr>
+              <w:t>8.25</w:t>
+            </w:r>
+          </w:p>
+        </w:tc>
+        <w:tc>
+          <w:tcPr>
+            <w:tcW w:w="1135" w:type="pct"/>
+            <w:shd w:val="clear" w:color="000000" w:fill="auto"/>
+          </w:tcPr>
+          <w:p>
+            <w:pPr>
+              <w:jc w:val="center"/>
+              <w:rPr>
+                <w:rFonts w:eastAsiaTheme="minorEastAsia" w:cs="Linux Libertine"/>
+              </w:rPr>
+            </w:pPr>
+            <w:r>
+              <w:rPr>
+                <w:rFonts w:eastAsiaTheme="minorEastAsia" w:cs="Linux Libertine" w:hint="eastAsia"/>
+              </w:rPr>
+              <w:t>6.88</w:t>
+            </w:r>
+          </w:p>
+        </w:tc>
+      </w:tr>
+      <w:tr>
+        <w:trPr>
+          <w:jc w:val="center"/>
+        </w:trPr>
+        <w:tc>
+          <w:tcPr>
+            <w:tcW w:w="1359" w:type="pct"/>
+            <w:shd w:val="clear" w:color="000000" w:fill="auto"/>
+            <w:vAlign w:val="center"/>
+          </w:tcPr>
+          <w:p>
+            <w:pPr>
+              <w:jc w:val="center"/>
+              <w:rPr>
+                <w:rFonts w:eastAsiaTheme="minorEastAsia" w:cs="Linux Libertine" w:hint="eastAsia"/>
+                <w:szCs w:val="18"/>
+              </w:rPr>
+            </w:pPr>
+            <w:r>
+              <w:rPr>
+                <w:rFonts w:eastAsiaTheme="minorEastAsia" w:cs="Linux Libertine" w:hint="eastAsia"/>
+                <w:szCs w:val="18"/>
+              </w:rPr>
+              <w:t>4</w:t>
+            </w:r>
+          </w:p>
+        </w:tc>
+        <w:tc>
+          <w:tcPr>
+            <w:tcW w:w="1523" w:type="pct"/>
+            <w:shd w:val="clear" w:color="000000" w:fill="auto"/>
+            <w:vAlign w:val="center"/>
+          </w:tcPr>
+          <w:p>
+            <w:pPr>
+              <w:jc w:val="center"/>
+              <w:rPr>
+                <w:rFonts w:eastAsiaTheme="minorEastAsia" w:cs="Linux Libertine" w:hint="eastAsia"/>
+                <w:szCs w:val="18"/>
+              </w:rPr>
+            </w:pPr>
+            <w:r>
+              <w:rPr>
+                <w:rFonts w:eastAsiaTheme="minorEastAsia" w:cs="Linux Libertine" w:hint="eastAsia"/>
+                <w:szCs w:val="18"/>
+              </w:rPr>
+              <w:t>整体感受</w:t>
+            </w:r>
+          </w:p>
+        </w:tc>
+        <w:tc>
+          <w:tcPr>
+            <w:tcW w:w="983" w:type="pct"/>
+            <w:shd w:val="clear" w:color="000000" w:fill="auto"/>
+          </w:tcPr>
+          <w:p>
+            <w:pPr>
+              <w:jc w:val="center"/>
+              <w:rPr>
+                <w:rFonts w:eastAsiaTheme="minorEastAsia" w:cs="Linux Libertine"/>
+              </w:rPr>
+            </w:pPr>
+            <w:r>
+              <w:rPr>
+                <w:rFonts w:eastAsiaTheme="minorEastAsia" w:cs="Linux Libertine"/>
+              </w:rPr>
+              <w:t>7.81</w:t>
+            </w:r>
+          </w:p>
+        </w:tc>
+        <w:tc>
+          <w:tcPr>
+            <w:tcW w:w="1135" w:type="pct"/>
+            <w:shd w:val="clear" w:color="000000" w:fill="auto"/>
+          </w:tcPr>
+          <w:p>
+            <w:pPr>
+              <w:jc w:val="center"/>
+              <w:rPr>
+                <w:rFonts w:eastAsiaTheme="minorEastAsia" w:cs="Linux Libertine"/>
+              </w:rPr>
+            </w:pPr>
+            <w:r>
+              <w:rPr>
+                <w:rFonts w:eastAsiaTheme="minorEastAsia" w:cs="Linux Libertine"/>
+              </w:rPr>
+              <w:t>6.81</w:t>
+            </w:r>
+          </w:p>
+        </w:tc>
+      </w:tr>
+    </w:tbl>
+    <w:p>
+      <w:pPr>
+        <w:spacing w:line="440" w:lineRule="exact"/>
+        <w:ind w:firstLineChars="200" w:firstLine="480"/>
+        <w:rPr>
+          <w:rFonts w:hAnsi="宋体" w:hint="eastAsia"/>
+          <w:sz w:val="24"/>
+        </w:rPr>
+      </w:pPr>
+      <w:r>
+        <w:rPr>
+          <w:rFonts w:hAnsi="宋体" w:hint="eastAsia"/>
+          <w:sz w:val="24"/>
+        </w:rPr>
+        <w:t>从结果中可以看出，</w:t>
+      </w:r>
+      <w:r>
+        <w:rPr>
+          <w:rFonts w:hAnsi="宋体" w:hint="eastAsia"/>
+          <w:sz w:val="24"/>
+        </w:rPr>
+        <w:t>时间一致性方面，</w:t>
+      </w:r>
+      <w:r>
+        <w:rPr>
+          <w:rFonts w:hAnsi="宋体" w:hint="eastAsia"/>
+          <w:sz w:val="24"/>
+        </w:rPr>
+        <w:t>参与者</w:t>
+      </w:r>
+      <w:r>
+        <w:rPr>
+          <w:rFonts w:hAnsi="宋体" w:hint="eastAsia"/>
+          <w:sz w:val="24"/>
+        </w:rPr>
+        <w:t>在</w:t>
+      </w:r>
+      <w:r>
+        <w:rPr>
+          <w:rFonts w:hAnsi="宋体" w:hint="eastAsia"/>
+          <w:sz w:val="24"/>
+        </w:rPr>
+        <w:t>对</w:t>
+      </w:r>
+      <w:r>
+        <w:rPr>
+          <w:rFonts w:hAnsi="宋体" w:hint="eastAsia"/>
+          <w:sz w:val="24"/>
+        </w:rPr>
+        <w:t>学习型</w:t>
+      </w:r>
+      <w:r>
+        <w:rPr>
+          <w:rFonts w:hAnsi="宋体" w:hint="eastAsia"/>
+          <w:sz w:val="24"/>
+        </w:rPr>
+        <w:t>任务</w:t>
+      </w:r>
+      <w:r>
+        <w:rPr>
+          <w:rFonts w:hAnsi="宋体" w:hint="eastAsia"/>
+          <w:sz w:val="24"/>
+        </w:rPr>
+        <w:t>的搜索过程</w:t>
+      </w:r>
+      <w:r>
+        <w:rPr>
+          <w:rFonts w:hAnsi="宋体" w:hint="eastAsia"/>
+          <w:sz w:val="24"/>
+        </w:rPr>
+        <w:t>进行回顾过程中，使用时间树获得的专家评分</w:t>
+      </w:r>
+      <w:r>
+        <w:rPr>
+          <w:rFonts w:hAnsi="宋体" w:hint="eastAsia"/>
+          <w:sz w:val="24"/>
+        </w:rPr>
+        <w:t>仅</w:t>
+      </w:r>
+      <w:r>
+        <w:rPr>
+          <w:rFonts w:hAnsi="宋体" w:hint="eastAsia"/>
+          <w:sz w:val="24"/>
+        </w:rPr>
+        <w:t>略低于</w:t>
+      </w:r>
+      <w:r>
+        <w:rPr>
+          <w:rFonts w:hAnsi="宋体" w:hint="eastAsia"/>
+          <w:sz w:val="24"/>
+        </w:rPr>
+        <w:t>使用</w:t>
+      </w:r>
+      <w:r>
+        <w:rPr>
+          <w:rFonts w:hAnsi="宋体" w:hint="eastAsia"/>
+          <w:sz w:val="24"/>
+        </w:rPr>
+        <w:t>SearchLog</w:t>
+      </w:r>
+      <w:r>
+        <w:rPr>
+          <w:rFonts w:hAnsi="宋体" w:hint="eastAsia"/>
+          <w:sz w:val="24"/>
+        </w:rPr>
+        <w:t>的专家评分。</w:t>
+      </w:r>
+      <w:r>
+        <w:rPr>
+          <w:rFonts w:hAnsi="宋体" w:hint="eastAsia"/>
+          <w:sz w:val="24"/>
+        </w:rPr>
+        <w:t>这与</w:t>
+      </w:r>
+      <w:r>
+        <w:rPr>
+          <w:rFonts w:hAnsi="宋体" w:hint="eastAsia"/>
+          <w:sz w:val="24"/>
+        </w:rPr>
+        <w:t>3.4.1</w:t>
+      </w:r>
+      <w:r>
+        <w:rPr>
+          <w:rFonts w:hAnsi="宋体" w:hint="eastAsia"/>
+          <w:sz w:val="24"/>
+        </w:rPr>
+        <w:t>中进行的主观评估结果</w:t>
+      </w:r>
+      <w:r>
+        <w:rPr>
+          <w:rFonts w:hAnsi="宋体" w:hint="eastAsia"/>
+          <w:sz w:val="24"/>
+        </w:rPr>
+        <w:t>一致</w:t>
+      </w:r>
+      <w:r>
+        <w:rPr>
+          <w:rFonts w:hAnsi="宋体" w:hint="eastAsia"/>
+          <w:sz w:val="24"/>
+        </w:rPr>
+        <w:t>，</w:t>
+      </w:r>
+      <w:r>
+        <w:rPr>
+          <w:rFonts w:hAnsi="宋体" w:hint="eastAsia"/>
+          <w:sz w:val="24"/>
+        </w:rPr>
+        <w:t>在学习型任务中，</w:t>
+      </w:r>
+      <w:r>
+        <w:rPr>
+          <w:rFonts w:hAnsi="宋体" w:hint="eastAsia"/>
+          <w:sz w:val="24"/>
+        </w:rPr>
+        <w:t>时间树与</w:t>
+      </w:r>
+      <w:r>
+        <w:rPr>
+          <w:rFonts w:hAnsi="宋体" w:hint="eastAsia"/>
+          <w:sz w:val="24"/>
+        </w:rPr>
+        <w:t>SearchLog</w:t>
+      </w:r>
+      <w:r>
+        <w:rPr>
+          <w:rFonts w:hAnsi="宋体" w:hint="eastAsia"/>
+          <w:sz w:val="24"/>
+        </w:rPr>
+        <w:t>在帮助参与者维护时间一致性方面都有较优的表现</w:t>
+      </w:r>
+      <w:r>
+        <w:rPr>
+          <w:rFonts w:hAnsi="宋体" w:hint="eastAsia"/>
+          <w:sz w:val="24"/>
+        </w:rPr>
+        <w:t>。</w:t>
+      </w:r>
+    </w:p>
+    <w:p>
+      <w:pPr>
+        <w:spacing w:line="440" w:lineRule="exact"/>
+        <w:ind w:firstLineChars="200" w:firstLine="480"/>
+        <w:rPr>
+          <w:rFonts w:hAnsi="宋体" w:hint="eastAsia"/>
+          <w:sz w:val="24"/>
+        </w:rPr>
+      </w:pPr>
+      <w:r>
+        <w:rPr>
+          <w:rFonts w:hAnsi="宋体" w:hint="eastAsia"/>
+          <w:sz w:val="24"/>
+        </w:rPr>
+        <w:t>参与者</w:t>
+      </w:r>
+      <w:r>
+        <w:rPr>
+          <w:rFonts w:hAnsi="宋体" w:hint="eastAsia"/>
+          <w:sz w:val="24"/>
+        </w:rPr>
+        <w:t>使用时间树时</w:t>
+      </w:r>
+      <w:r>
+        <w:rPr>
+          <w:rFonts w:hAnsi="宋体" w:hint="eastAsia"/>
+          <w:sz w:val="24"/>
+        </w:rPr>
+        <w:t>在</w:t>
+      </w:r>
+      <w:r>
+        <w:rPr>
+          <w:rFonts w:hAnsi="宋体" w:hint="eastAsia"/>
+          <w:sz w:val="24"/>
+        </w:rPr>
+        <w:t>时间一致性</w:t>
+      </w:r>
+      <w:r>
+        <w:rPr>
+          <w:rFonts w:hAnsi="宋体" w:hint="eastAsia"/>
+          <w:sz w:val="24"/>
+        </w:rPr>
+        <w:t>方面</w:t>
+      </w:r>
+      <w:r>
+        <w:rPr>
+          <w:rFonts w:hAnsi="宋体" w:hint="eastAsia"/>
+          <w:sz w:val="24"/>
+        </w:rPr>
+        <w:t>的专家评分低于</w:t>
+      </w:r>
+      <w:r>
+        <w:rPr>
+          <w:rFonts w:hAnsi="宋体" w:hint="eastAsia"/>
+          <w:sz w:val="24"/>
+        </w:rPr>
+        <w:t>在</w:t>
+      </w:r>
+      <w:r>
+        <w:rPr>
+          <w:rFonts w:hAnsi="宋体" w:hint="eastAsia"/>
+          <w:sz w:val="24"/>
+        </w:rPr>
+        <w:t>因果一致性与主题一致性</w:t>
+      </w:r>
+      <w:r>
+        <w:rPr>
+          <w:rFonts w:hAnsi="宋体" w:hint="eastAsia"/>
+          <w:sz w:val="24"/>
+        </w:rPr>
+        <w:t>方面</w:t>
+      </w:r>
+      <w:r>
+        <w:rPr>
+          <w:rFonts w:hAnsi="宋体" w:hint="eastAsia"/>
+          <w:sz w:val="24"/>
+        </w:rPr>
+        <w:t>获得的专家评分</w:t>
+      </w:r>
+      <w:r>
+        <w:rPr>
+          <w:rFonts w:hAnsi="宋体" w:hint="eastAsia"/>
+          <w:sz w:val="24"/>
+        </w:rPr>
+        <w:t>；</w:t>
+      </w:r>
+      <w:r>
+        <w:rPr>
+          <w:rFonts w:hAnsi="宋体" w:hint="eastAsia"/>
+          <w:sz w:val="24"/>
+        </w:rPr>
+        <w:t>使用</w:t>
+      </w:r>
+      <w:r>
+        <w:rPr>
+          <w:rFonts w:hAnsi="宋体" w:hint="eastAsia"/>
+          <w:sz w:val="24"/>
+        </w:rPr>
+        <w:t>SearchLog</w:t>
+      </w:r>
+      <w:r>
+        <w:rPr>
+          <w:rFonts w:hAnsi="宋体" w:hint="eastAsia"/>
+          <w:sz w:val="24"/>
+        </w:rPr>
+        <w:t>时</w:t>
+      </w:r>
+      <w:r>
+        <w:rPr>
+          <w:rFonts w:hAnsi="宋体" w:hint="eastAsia"/>
+          <w:sz w:val="24"/>
+        </w:rPr>
+        <w:t>在时间一致性方面的专家评分高于在因果一致性与主题一致性方面获得的专家评分。</w:t>
+      </w:r>
+      <w:r>
+        <w:rPr>
+          <w:rFonts w:hAnsi="宋体" w:hint="eastAsia"/>
+          <w:sz w:val="24"/>
+        </w:rPr>
+        <w:t>说明</w:t>
+      </w:r>
+      <w:r>
+        <w:rPr>
+          <w:rFonts w:hAnsi="宋体" w:hint="eastAsia"/>
+          <w:sz w:val="24"/>
+        </w:rPr>
+        <w:t>在使用时间树对</w:t>
+      </w:r>
+      <w:r>
+        <w:rPr>
+          <w:rFonts w:hAnsi="宋体" w:hint="eastAsia"/>
+          <w:sz w:val="24"/>
+        </w:rPr>
+        <w:t>学习型</w:t>
+      </w:r>
+      <w:r>
+        <w:rPr>
+          <w:rFonts w:hAnsi="宋体" w:hint="eastAsia"/>
+          <w:sz w:val="24"/>
+        </w:rPr>
+        <w:t>任务</w:t>
+      </w:r>
+      <w:r>
+        <w:rPr>
+          <w:rFonts w:hAnsi="宋体" w:hint="eastAsia"/>
+          <w:sz w:val="24"/>
+        </w:rPr>
+        <w:t>的</w:t>
+      </w:r>
+      <w:r>
+        <w:rPr>
+          <w:rFonts w:hAnsi="宋体" w:hint="eastAsia"/>
+          <w:sz w:val="24"/>
+        </w:rPr>
+        <w:t>搜索</w:t>
+      </w:r>
+      <w:r>
+        <w:rPr>
+          <w:rFonts w:hAnsi="宋体" w:hint="eastAsia"/>
+          <w:sz w:val="24"/>
+        </w:rPr>
+        <w:t>过程</w:t>
+      </w:r>
+      <w:r>
+        <w:rPr>
+          <w:rFonts w:hAnsi="宋体" w:hint="eastAsia"/>
+          <w:sz w:val="24"/>
+        </w:rPr>
+        <w:t>进</w:t>
+      </w:r>
+      <w:r>
+        <w:rPr>
+          <w:rFonts w:hAnsi="宋体" w:hint="eastAsia"/>
+          <w:sz w:val="24"/>
+        </w:rPr>
+        <w:lastRenderedPageBreak/>
+        <w:t>行回顾时，专家认为</w:t>
+      </w:r>
+      <w:r>
+        <w:rPr>
+          <w:rFonts w:hAnsi="宋体" w:hint="eastAsia"/>
+          <w:sz w:val="24"/>
+        </w:rPr>
+        <w:t>相对于时间一致性，参与者维护了更高的因果一致性与主题一致性，</w:t>
+      </w:r>
+      <w:r>
+        <w:rPr>
+          <w:rFonts w:hAnsi="宋体" w:hint="eastAsia"/>
+          <w:sz w:val="24"/>
+        </w:rPr>
+        <w:t>而在使用</w:t>
+      </w:r>
+      <w:r>
+        <w:rPr>
+          <w:rFonts w:hAnsi="宋体" w:hint="eastAsia"/>
+          <w:sz w:val="24"/>
+        </w:rPr>
+        <w:t>SearchLog</w:t>
+      </w:r>
+      <w:r>
+        <w:rPr>
+          <w:rFonts w:hAnsi="宋体" w:hint="eastAsia"/>
+          <w:sz w:val="24"/>
+        </w:rPr>
+        <w:t>对</w:t>
+      </w:r>
+      <w:r>
+        <w:rPr>
+          <w:rFonts w:hAnsi="宋体" w:hint="eastAsia"/>
+          <w:sz w:val="24"/>
+        </w:rPr>
+        <w:t>学习型任务的</w:t>
+      </w:r>
+      <w:r>
+        <w:rPr>
+          <w:rFonts w:hAnsi="宋体" w:hint="eastAsia"/>
+          <w:sz w:val="24"/>
+        </w:rPr>
+        <w:t>搜索过程进行回顾时，</w:t>
+      </w:r>
+      <w:r>
+        <w:rPr>
+          <w:rFonts w:hAnsi="宋体" w:hint="eastAsia"/>
+          <w:sz w:val="24"/>
+        </w:rPr>
+        <w:t>专家认为</w:t>
+      </w:r>
+      <w:r>
+        <w:rPr>
+          <w:rFonts w:hAnsi="宋体" w:hint="eastAsia"/>
+          <w:sz w:val="24"/>
+        </w:rPr>
+        <w:t>相对于因果一致性与主题一致性，</w:t>
+      </w:r>
+      <w:r>
+        <w:rPr>
+          <w:rFonts w:hAnsi="宋体" w:hint="eastAsia"/>
+          <w:sz w:val="24"/>
+        </w:rPr>
+        <w:t>参与者维护了更高的时间一致性。</w:t>
+      </w:r>
+    </w:p>
+    <w:p>
+      <w:pPr>
+        <w:spacing w:line="440" w:lineRule="exact"/>
+        <w:ind w:firstLineChars="200" w:firstLine="480"/>
+        <w:rPr>
+          <w:rFonts w:hAnsi="宋体" w:hint="eastAsia"/>
+          <w:sz w:val="24"/>
+        </w:rPr>
+      </w:pPr>
+      <w:r>
+        <w:rPr>
+          <w:rFonts w:hAnsi="宋体" w:hint="eastAsia"/>
+          <w:sz w:val="24"/>
+        </w:rPr>
+        <w:t>在因果一致性与主题一致性方面，</w:t>
+      </w:r>
+      <w:r>
+        <w:rPr>
+          <w:rFonts w:hAnsi="宋体" w:hint="eastAsia"/>
+          <w:sz w:val="24"/>
+        </w:rPr>
+        <w:t>参与者在使用时间树时与使用</w:t>
+      </w:r>
+      <w:r>
+        <w:rPr>
+          <w:rFonts w:hAnsi="宋体" w:hint="eastAsia"/>
+          <w:sz w:val="24"/>
+        </w:rPr>
+        <w:t>SearchLog</w:t>
+      </w:r>
+      <w:r>
+        <w:rPr>
+          <w:rFonts w:hAnsi="宋体" w:hint="eastAsia"/>
+          <w:sz w:val="24"/>
+        </w:rPr>
+        <w:t>时相比均获得了更高的专家评分。</w:t>
+      </w:r>
+      <w:r>
+        <w:rPr>
+          <w:rFonts w:hAnsi="宋体" w:hint="eastAsia"/>
+          <w:sz w:val="24"/>
+        </w:rPr>
+        <w:t>说明专家认为，参与者在使用时间树时维护了更高的因果一致性与主题一致性。</w:t>
+      </w:r>
+    </w:p>
+    <w:p>
+      <w:pPr>
+        <w:spacing w:line="440" w:lineRule="exact"/>
+        <w:ind w:firstLineChars="200" w:firstLine="480"/>
+        <w:rPr>
+          <w:rFonts w:hAnsi="宋体" w:hint="eastAsia"/>
+          <w:sz w:val="24"/>
+        </w:rPr>
+      </w:pPr>
+      <w:r>
+        <w:rPr>
+          <w:rFonts w:hAnsi="宋体" w:hint="eastAsia"/>
+          <w:sz w:val="24"/>
+        </w:rPr>
+        <w:t>使用时间树时参与者的回顾过程带给专家的整体感受高于使用</w:t>
+      </w:r>
+      <w:r>
+        <w:rPr>
+          <w:rFonts w:hAnsi="宋体" w:hint="eastAsia"/>
+          <w:sz w:val="24"/>
+        </w:rPr>
+        <w:t>SearchLog</w:t>
+      </w:r>
+      <w:r>
+        <w:rPr>
+          <w:rFonts w:hAnsi="宋体" w:hint="eastAsia"/>
+          <w:sz w:val="24"/>
+        </w:rPr>
+        <w:t>时参与者</w:t>
+      </w:r>
+      <w:r>
+        <w:rPr>
+          <w:rFonts w:hAnsi="宋体" w:hint="eastAsia"/>
+          <w:sz w:val="24"/>
+        </w:rPr>
+        <w:t>的回顾过程带给专家的整体感受</w:t>
+      </w:r>
+      <w:r>
+        <w:rPr>
+          <w:rFonts w:hAnsi="宋体" w:hint="eastAsia"/>
+          <w:sz w:val="24"/>
+        </w:rPr>
+        <w:t>，说明专家认为在使用时间树时，相比于使用</w:t>
+      </w:r>
+      <w:r>
+        <w:rPr>
+          <w:rFonts w:hAnsi="宋体" w:hint="eastAsia"/>
+          <w:sz w:val="24"/>
+        </w:rPr>
+        <w:t>SearchLog</w:t>
+      </w:r>
+      <w:r>
+        <w:rPr>
+          <w:rFonts w:hAnsi="宋体" w:hint="eastAsia"/>
+          <w:sz w:val="24"/>
+        </w:rPr>
+        <w:t>时，参与者能够更准确地回顾</w:t>
+      </w:r>
+      <w:r>
+        <w:rPr>
+          <w:rFonts w:hAnsi="宋体" w:hint="eastAsia"/>
+          <w:sz w:val="24"/>
+        </w:rPr>
+        <w:t>学习型任务的</w:t>
+      </w:r>
+      <w:r>
+        <w:rPr>
+          <w:rFonts w:hAnsi="宋体" w:hint="eastAsia"/>
+          <w:sz w:val="24"/>
+        </w:rPr>
+        <w:t>搜索过程并且进行更清晰的讲解。</w:t>
+      </w:r>
+    </w:p>
+    <w:p>
+      <w:pPr>
+        <w:spacing w:line="440" w:lineRule="exact"/>
+        <w:ind w:firstLineChars="200" w:firstLine="480"/>
+        <w:rPr>
+          <w:rFonts w:hAnsi="宋体" w:hint="eastAsia"/>
+          <w:sz w:val="24"/>
+        </w:rPr>
+      </w:pPr>
+      <w:r>
+        <w:rPr>
+          <w:rFonts w:hAnsi="宋体" w:hint="eastAsia"/>
+          <w:sz w:val="24"/>
+        </w:rPr>
+        <w:t>为了更准确地验证上述结论，</w:t>
+      </w:r>
+      <w:r>
+        <w:rPr>
+          <w:rFonts w:hAnsi="宋体" w:hint="eastAsia"/>
+          <w:sz w:val="24"/>
+        </w:rPr>
+        <w:t>在对专家评估结果的分析中，同样采用了</w:t>
+      </w:r>
+      <w:r>
+        <w:rPr>
+          <w:rFonts w:hint="eastAsia"/>
+          <w:sz w:val="24"/>
+          <w:szCs w:val="24"/>
+        </w:rPr>
+        <w:t>显著性水平</w:t>
+      </w:r>
+      <w:r>
+        <w:rPr>
+          <w:rFonts w:hint="eastAsia"/>
+          <w:sz w:val="24"/>
+        </w:rPr>
+        <w:sym w:font="Symbol" w:char="F061"/>
+      </w:r>
+      <w:r>
+        <w:rPr>
+          <w:rFonts w:hAnsi="宋体"/>
+          <w:sz w:val="24"/>
+        </w:rPr>
+        <w:t>=0.05</w:t>
+      </w:r>
+      <w:r>
+        <w:rPr>
+          <w:rFonts w:hAnsi="宋体" w:hint="eastAsia"/>
+          <w:sz w:val="24"/>
+        </w:rPr>
+        <w:t>的配对</w:t>
+      </w:r>
+      <w:r>
+        <w:rPr>
+          <w:rFonts w:hAnsi="宋体" w:hint="eastAsia"/>
+          <w:sz w:val="24"/>
+        </w:rPr>
+        <w:t>T</w:t>
+      </w:r>
+      <w:r>
+        <w:rPr>
+          <w:rFonts w:hAnsi="宋体" w:hint="eastAsia"/>
+          <w:sz w:val="24"/>
+        </w:rPr>
+        <w:t>检验</w:t>
+      </w:r>
+      <w:r>
+        <w:rPr>
+          <w:rFonts w:hint="eastAsia"/>
+          <w:sz w:val="24"/>
+          <w:szCs w:val="24"/>
+        </w:rPr>
+        <w:t>对</w:t>
+      </w:r>
+      <w:r>
+        <w:rPr>
+          <w:rFonts w:hint="eastAsia"/>
+          <w:sz w:val="24"/>
+          <w:szCs w:val="24"/>
+        </w:rPr>
+        <w:t>专家</w:t>
+      </w:r>
+      <w:r>
+        <w:rPr>
+          <w:rFonts w:hint="eastAsia"/>
+          <w:sz w:val="24"/>
+          <w:szCs w:val="24"/>
+        </w:rPr>
+        <w:t>评估</w:t>
+      </w:r>
+      <w:r>
+        <w:rPr>
+          <w:rFonts w:hint="eastAsia"/>
+          <w:sz w:val="24"/>
+          <w:szCs w:val="24"/>
+        </w:rPr>
+        <w:t>结果进行了分析。</w:t>
+      </w:r>
+      <w:r>
+        <w:rPr>
+          <w:rFonts w:hAnsi="宋体" w:hint="eastAsia"/>
+          <w:sz w:val="24"/>
+        </w:rPr>
+        <w:t>配对</w:t>
+      </w:r>
+      <w:r>
+        <w:rPr>
+          <w:rFonts w:hAnsi="宋体" w:hint="eastAsia"/>
+          <w:sz w:val="24"/>
+        </w:rPr>
+        <w:t>T</w:t>
+      </w:r>
+      <w:r>
+        <w:rPr>
+          <w:rFonts w:hAnsi="宋体" w:hint="eastAsia"/>
+          <w:sz w:val="24"/>
+        </w:rPr>
+        <w:t>检验结果如表</w:t>
+      </w:r>
+      <w:r>
+        <w:rPr>
+          <w:rFonts w:hAnsi="宋体" w:hint="eastAsia"/>
+          <w:sz w:val="24"/>
+        </w:rPr>
+        <w:t>3.7</w:t>
+      </w:r>
+      <w:r>
+        <w:rPr>
+          <w:rFonts w:hAnsi="宋体" w:hint="eastAsia"/>
+          <w:sz w:val="24"/>
+        </w:rPr>
+        <w:t>所示。</w:t>
+      </w:r>
+    </w:p>
+    <w:p>
+      <w:pPr>
+        <w:pStyle w:val="af7"/>
+        <w:rPr>
+          <w:rFonts w:hint="eastAsia"/>
+        </w:rPr>
+      </w:pPr>
+      <w:r>
+        <w:t>表</w:t>
+      </w:r>
+      <w:r>
+        <w:rPr>
+          <w:rFonts w:hint="eastAsia"/>
+        </w:rPr>
+        <w:t>3</w:t>
+      </w:r>
+      <w:r>
+        <w:t>.</w:t>
+      </w:r>
+      <w:r>
+        <w:rPr>
+          <w:rFonts w:hint="eastAsia"/>
+        </w:rPr>
+        <w:t>7</w:t>
+      </w:r>
+      <w:r>
+        <w:t xml:space="preserve"> </w:t>
+      </w:r>
+      <w:r>
+        <w:rPr>
+          <w:rFonts w:hint="eastAsia"/>
+        </w:rPr>
+        <w:t>学习型任务</w:t>
+      </w:r>
+      <w:r>
+        <w:rPr>
+          <w:rFonts w:hint="eastAsia"/>
+        </w:rPr>
+        <w:t>专家</w:t>
+      </w:r>
+      <w:r>
+        <w:rPr>
+          <w:rFonts w:hint="eastAsia"/>
+        </w:rPr>
+        <w:t>评估配对</w:t>
+      </w:r>
+      <w:r>
+        <w:rPr>
+          <w:rFonts w:hint="eastAsia"/>
+        </w:rPr>
+        <w:t>T</w:t>
+      </w:r>
+      <w:r>
+        <w:rPr>
+          <w:rFonts w:hint="eastAsia"/>
+        </w:rPr>
+        <w:t>检验结果</w:t>
+      </w:r>
+    </w:p>
+    <w:p>
+      <w:pPr>
+        <w:pStyle w:val="af7"/>
+        <w:rPr>
+          <w:rFonts w:hint="eastAsia"/>
+          <w:sz w:val="24"/>
+          <w:szCs w:val="24"/>
+        </w:rPr>
+      </w:pPr>
+      <w:r>
+        <w:t xml:space="preserve">Table </w:t>
+      </w:r>
+      <w:r>
+        <w:rPr>
+          <w:rFonts w:hint="eastAsia"/>
+        </w:rPr>
+        <w:t>3</w:t>
+      </w:r>
+      <w:r>
+        <w:t>.</w:t>
+      </w:r>
+      <w:r>
+        <w:rPr>
+          <w:rFonts w:hint="eastAsia"/>
+        </w:rPr>
+        <w:t>7</w:t>
+      </w:r>
+    </w:p>
+    <w:tbl>
+      <w:tblPr>
+        <w:tblW w:w="2659" w:type="pct"/>
+        <w:jc w:val="center"/>
+        <w:tblBorders>
+          <w:top w:val="single" w:sz="2" w:space="0" w:color="auto"/>
+          <w:bottom w:val="single" w:sz="2" w:space="0" w:color="auto"/>
+        </w:tblBorders>
+        <w:shd w:val="clear" w:color="000000" w:fill="auto"/>
+        <w:tblLook w:val="0000" w:firstRow="0" w:lastRow="0" w:firstColumn="0" w:lastColumn="0" w:noHBand="0" w:noVBand="0"/>
+      </w:tblPr>
+      <w:tblGrid>
+        <w:gridCol w:w="1349"/>
+        <w:gridCol w:w="1510"/>
+        <w:gridCol w:w="1964"/>
+      </w:tblGrid>
+      <w:tr>
+        <w:trPr>
+          <w:trHeight w:val="324"/>
+          <w:jc w:val="center"/>
+        </w:trPr>
+        <w:tc>
+          <w:tcPr>
+            <w:tcW w:w="1399" w:type="pct"/>
+            <w:tcBorders>
+              <w:top w:val="single" w:sz="2" w:space="0" w:color="auto"/>
+            </w:tcBorders>
+            <w:shd w:val="clear" w:color="000000" w:fill="auto"/>
+          </w:tcPr>
+          <w:p>
+            <w:pPr>
+              <w:jc w:val="center"/>
+              <w:rPr>
+                <w:rFonts w:eastAsiaTheme="minorEastAsia" w:cs="Linux Libertine" w:hint="eastAsia"/>
+                <w:szCs w:val="18"/>
+              </w:rPr>
+            </w:pPr>
+            <w:r>
+              <w:rPr>
+                <w:rFonts w:cs="Linux Libertine" w:hint="eastAsia"/>
+              </w:rPr>
+              <w:t>编号</w:t>
+            </w:r>
+          </w:p>
+        </w:tc>
+        <w:tc>
+          <w:tcPr>
+            <w:tcW w:w="1565" w:type="pct"/>
+            <w:tcBorders>
+              <w:top w:val="single" w:sz="2" w:space="0" w:color="auto"/>
+            </w:tcBorders>
+            <w:shd w:val="clear" w:color="000000" w:fill="auto"/>
+          </w:tcPr>
+          <w:p>
+            <w:pPr>
+              <w:jc w:val="center"/>
+              <w:rPr>
+                <w:rFonts w:cs="Linux Libertine" w:hint="eastAsia"/>
+              </w:rPr>
+            </w:pPr>
+            <w:r>
+              <w:rPr>
+                <w:rFonts w:cs="Linux Libertine" w:hint="eastAsia"/>
+              </w:rPr>
+              <w:t>评价因子</w:t>
+            </w:r>
+          </w:p>
+        </w:tc>
+        <w:tc>
+          <w:tcPr>
+            <w:tcW w:w="2036" w:type="pct"/>
+            <w:tcBorders>
+              <w:top w:val="single" w:sz="2" w:space="0" w:color="auto"/>
+              <w:bottom w:val="single" w:sz="4" w:space="0" w:color="auto"/>
+            </w:tcBorders>
+            <w:shd w:val="clear" w:color="000000" w:fill="auto"/>
+          </w:tcPr>
+          <w:p>
+            <w:pPr>
+              <w:jc w:val="center"/>
+              <w:rPr>
+                <w:rFonts w:eastAsiaTheme="minorEastAsia" w:cs="Linux Libertine" w:hint="eastAsia"/>
+                <w:szCs w:val="18"/>
+              </w:rPr>
+            </w:pPr>
+            <w:r>
+              <w:rPr>
+                <w:rFonts w:cs="Linux Libertine" w:hint="eastAsia"/>
+              </w:rPr>
+              <w:t>配对</w:t>
+            </w:r>
+            <w:r>
+              <w:rPr>
+                <w:rFonts w:cs="Linux Libertine" w:hint="eastAsia"/>
+              </w:rPr>
+              <w:t>T</w:t>
+            </w:r>
+            <w:r>
+              <w:rPr>
+                <w:rFonts w:cs="Linux Libertine" w:hint="eastAsia"/>
+              </w:rPr>
+              <w:t>检验</w:t>
+            </w:r>
+            <w:r>
+              <w:rPr>
+                <w:rFonts w:cs="Linux Libertine" w:hint="eastAsia"/>
+              </w:rPr>
+              <w:t>p-</w:t>
+            </w:r>
+            <w:r>
+              <w:rPr>
+                <w:rFonts w:cs="Linux Libertine" w:hint="eastAsia"/>
+              </w:rPr>
+              <w:t>值</w:t>
+            </w:r>
+          </w:p>
+        </w:tc>
+      </w:tr>
+      <w:tr>
+        <w:trPr>
+          <w:jc w:val="center"/>
+        </w:trPr>
+        <w:tc>
+          <w:tcPr>
+            <w:tcW w:w="1399" w:type="pct"/>
+            <w:tcBorders>
+              <w:top w:val="single" w:sz="2" w:space="0" w:color="auto"/>
+            </w:tcBorders>
+            <w:shd w:val="clear" w:color="000000" w:fill="auto"/>
+            <w:vAlign w:val="center"/>
+          </w:tcPr>
+          <w:p>
+            <w:pPr>
+              <w:jc w:val="center"/>
+              <w:rPr>
+                <w:rFonts w:eastAsiaTheme="minorEastAsia" w:cs="Linux Libertine"/>
+              </w:rPr>
+            </w:pPr>
+            <w:r>
+              <w:rPr>
+                <w:rFonts w:eastAsiaTheme="minorEastAsia" w:cs="Linux Libertine" w:hint="eastAsia"/>
+              </w:rPr>
+              <w:t>1</w:t>
+            </w:r>
+          </w:p>
+        </w:tc>
+        <w:tc>
+          <w:tcPr>
+            <w:tcW w:w="1565" w:type="pct"/>
+            <w:tcBorders>
+              <w:top w:val="single" w:sz="2" w:space="0" w:color="auto"/>
+            </w:tcBorders>
+            <w:shd w:val="clear" w:color="000000" w:fill="auto"/>
+            <w:vAlign w:val="center"/>
+          </w:tcPr>
+          <w:p>
+            <w:pPr>
+              <w:jc w:val="center"/>
+              <w:rPr>
+                <w:rFonts w:eastAsiaTheme="minorEastAsia" w:cs="Linux Libertine" w:hint="eastAsia"/>
+              </w:rPr>
+            </w:pPr>
+            <w:r>
+              <w:rPr>
+                <w:rFonts w:eastAsiaTheme="minorEastAsia" w:cs="Linux Libertine" w:hint="eastAsia"/>
+              </w:rPr>
+              <w:t>时间一致性</w:t>
+            </w:r>
+          </w:p>
+        </w:tc>
+        <w:tc>
+          <w:tcPr>
+            <w:tcW w:w="2036" w:type="pct"/>
+            <w:tcBorders>
+              <w:top w:val="single" w:sz="2" w:space="0" w:color="auto"/>
+            </w:tcBorders>
+            <w:shd w:val="clear" w:color="000000" w:fill="auto"/>
+          </w:tcPr>
+          <w:p>
+            <w:pPr>
+              <w:jc w:val="center"/>
+              <w:rPr>
+                <w:rFonts w:eastAsiaTheme="minorEastAsia" w:cs="Linux Libertine"/>
+              </w:rPr>
+            </w:pPr>
+            <w:r>
+              <w:rPr>
+                <w:rFonts w:eastAsiaTheme="minorEastAsia" w:cs="Linux Libertine" w:hint="eastAsia"/>
+                <w:b/>
+              </w:rPr>
+              <w:t>0.792</w:t>
+            </w:r>
+          </w:p>
+        </w:tc>
+      </w:tr>
+      <w:tr>
+        <w:trPr>
+          <w:jc w:val="center"/>
+        </w:trPr>
+        <w:tc>
+          <w:tcPr>
+            <w:tcW w:w="1399" w:type="pct"/>
+            <w:shd w:val="clear" w:color="000000" w:fill="auto"/>
+            <w:vAlign w:val="center"/>
+          </w:tcPr>
+          <w:p>
+            <w:pPr>
+              <w:jc w:val="center"/>
+              <w:rPr>
+                <w:rFonts w:eastAsiaTheme="minorEastAsia" w:cs="Linux Libertine"/>
+              </w:rPr>
+            </w:pPr>
+            <w:r>
+              <w:rPr>
+                <w:rFonts w:eastAsiaTheme="minorEastAsia" w:cs="Linux Libertine" w:hint="eastAsia"/>
+              </w:rPr>
+              <w:t>2</w:t>
+            </w:r>
+          </w:p>
+        </w:tc>
+        <w:tc>
+          <w:tcPr>
+            <w:tcW w:w="1565" w:type="pct"/>
+            <w:shd w:val="clear" w:color="000000" w:fill="auto"/>
+            <w:vAlign w:val="center"/>
+          </w:tcPr>
+          <w:p>
+            <w:pPr>
+              <w:jc w:val="center"/>
+              <w:rPr>
+                <w:rFonts w:eastAsiaTheme="minorEastAsia" w:cs="Linux Libertine" w:hint="eastAsia"/>
+              </w:rPr>
+            </w:pPr>
+            <w:r>
+              <w:rPr>
+                <w:rFonts w:eastAsiaTheme="minorEastAsia" w:cs="Linux Libertine" w:hint="eastAsia"/>
+              </w:rPr>
+              <w:t>因果一致性</w:t>
+            </w:r>
+          </w:p>
+        </w:tc>
+        <w:tc>
+          <w:tcPr>
+            <w:tcW w:w="2036" w:type="pct"/>
+            <w:shd w:val="clear" w:color="000000" w:fill="auto"/>
+          </w:tcPr>
+          <w:p>
+            <w:pPr>
+              <w:jc w:val="center"/>
+              <w:rPr>
+                <w:rFonts w:eastAsiaTheme="minorEastAsia" w:cs="Linux Libertine"/>
+              </w:rPr>
+            </w:pPr>
+            <w:r>
+              <w:rPr>
+                <w:rFonts w:eastAsiaTheme="minorEastAsia" w:cs="Linux Libertine" w:hint="eastAsia"/>
+              </w:rPr>
+              <w:t>0.00107</w:t>
+            </w:r>
+          </w:p>
+        </w:tc>
+      </w:tr>
+      <w:tr>
+        <w:trPr>
+          <w:jc w:val="center"/>
+        </w:trPr>
+        <w:tc>
+          <w:tcPr>
+            <w:tcW w:w="1399" w:type="pct"/>
+            <w:shd w:val="clear" w:color="000000" w:fill="auto"/>
+            <w:vAlign w:val="center"/>
+          </w:tcPr>
+          <w:p>
+            <w:pPr>
+              <w:jc w:val="center"/>
+              <w:rPr>
+                <w:rFonts w:eastAsiaTheme="minorEastAsia" w:cs="Linux Libertine"/>
+                <w:szCs w:val="18"/>
+              </w:rPr>
+            </w:pPr>
+            <w:r>
+              <w:rPr>
+                <w:rFonts w:eastAsiaTheme="minorEastAsia" w:cs="Linux Libertine" w:hint="eastAsia"/>
+                <w:szCs w:val="18"/>
+              </w:rPr>
+              <w:t>3</w:t>
+            </w:r>
+          </w:p>
+        </w:tc>
+        <w:tc>
+          <w:tcPr>
+            <w:tcW w:w="1565" w:type="pct"/>
+            <w:shd w:val="clear" w:color="000000" w:fill="auto"/>
+            <w:vAlign w:val="center"/>
+          </w:tcPr>
+          <w:p>
+            <w:pPr>
+              <w:jc w:val="center"/>
+              <w:rPr>
+                <w:rFonts w:eastAsiaTheme="minorEastAsia" w:cs="Linux Libertine" w:hint="eastAsia"/>
+                <w:szCs w:val="18"/>
+              </w:rPr>
+            </w:pPr>
+            <w:r>
+              <w:rPr>
+                <w:rFonts w:eastAsiaTheme="minorEastAsia" w:cs="Linux Libertine" w:hint="eastAsia"/>
+                <w:szCs w:val="18"/>
+              </w:rPr>
+              <w:t>主题一致性</w:t>
+            </w:r>
+          </w:p>
+        </w:tc>
+        <w:tc>
+          <w:tcPr>
+            <w:tcW w:w="2036" w:type="pct"/>
+            <w:shd w:val="clear" w:color="000000" w:fill="auto"/>
+          </w:tcPr>
+          <w:p>
+            <w:pPr>
+              <w:jc w:val="center"/>
+              <w:rPr>
+                <w:rFonts w:eastAsiaTheme="minorEastAsia" w:cs="Linux Libertine"/>
+              </w:rPr>
+            </w:pPr>
+            <w:r>
+              <w:rPr>
+                <w:rFonts w:eastAsiaTheme="minorEastAsia" w:cs="Linux Libertine" w:hint="eastAsia"/>
+              </w:rPr>
+              <w:t>0.000142</w:t>
+            </w:r>
+          </w:p>
+        </w:tc>
+      </w:tr>
+      <w:tr>
+        <w:trPr>
+          <w:jc w:val="center"/>
+        </w:trPr>
+        <w:tc>
+          <w:tcPr>
+            <w:tcW w:w="1399" w:type="pct"/>
+            <w:shd w:val="clear" w:color="000000" w:fill="auto"/>
+            <w:vAlign w:val="center"/>
+          </w:tcPr>
+          <w:p>
+            <w:pPr>
+              <w:jc w:val="center"/>
+              <w:rPr>
+                <w:rFonts w:eastAsiaTheme="minorEastAsia" w:cs="Linux Libertine" w:hint="eastAsia"/>
+                <w:szCs w:val="18"/>
+              </w:rPr>
+            </w:pPr>
+            <w:r>
+              <w:rPr>
+                <w:rFonts w:eastAsiaTheme="minorEastAsia" w:cs="Linux Libertine" w:hint="eastAsia"/>
+                <w:szCs w:val="18"/>
+              </w:rPr>
+              <w:t>4</w:t>
+            </w:r>
+          </w:p>
+        </w:tc>
+        <w:tc>
+          <w:tcPr>
+            <w:tcW w:w="1565" w:type="pct"/>
+            <w:shd w:val="clear" w:color="000000" w:fill="auto"/>
+            <w:vAlign w:val="center"/>
+          </w:tcPr>
+          <w:p>
+            <w:pPr>
+              <w:jc w:val="center"/>
+              <w:rPr>
+                <w:rFonts w:eastAsiaTheme="minorEastAsia" w:cs="Linux Libertine" w:hint="eastAsia"/>
+                <w:szCs w:val="18"/>
+              </w:rPr>
+            </w:pPr>
+            <w:r>
+              <w:rPr>
+                <w:rFonts w:eastAsiaTheme="minorEastAsia" w:cs="Linux Libertine" w:hint="eastAsia"/>
+                <w:szCs w:val="18"/>
+              </w:rPr>
+              <w:t>整体感受</w:t>
+            </w:r>
+          </w:p>
+        </w:tc>
+        <w:tc>
+          <w:tcPr>
+            <w:tcW w:w="2036" w:type="pct"/>
+            <w:shd w:val="clear" w:color="000000" w:fill="auto"/>
+          </w:tcPr>
+          <w:p>
+            <w:pPr>
+              <w:jc w:val="center"/>
+              <w:rPr>
+                <w:rFonts w:eastAsiaTheme="minorEastAsia" w:cs="Linux Libertine"/>
+              </w:rPr>
+            </w:pPr>
+            <w:r>
+              <w:rPr>
+                <w:rFonts w:eastAsiaTheme="minorEastAsia" w:cs="Linux Libertine" w:hint="eastAsia"/>
+              </w:rPr>
+              <w:t>0.00347</w:t>
+            </w:r>
+          </w:p>
+        </w:tc>
+      </w:tr>
+    </w:tbl>
+    <w:p>
+      <w:pPr>
+        <w:spacing w:line="440" w:lineRule="exact"/>
+        <w:ind w:firstLineChars="200" w:firstLine="480"/>
+        <w:rPr>
+          <w:rFonts w:hint="eastAsia"/>
+          <w:sz w:val="24"/>
+          <w:szCs w:val="24"/>
+        </w:rPr>
+      </w:pPr>
+      <w:r>
+        <w:rPr>
+          <w:rFonts w:hint="eastAsia"/>
+          <w:sz w:val="24"/>
+          <w:szCs w:val="24"/>
+        </w:rPr>
+        <w:t>在时间一致性方面，参与者在使用时间树与</w:t>
+      </w:r>
+      <w:r>
+        <w:rPr>
+          <w:rFonts w:hint="eastAsia"/>
+          <w:sz w:val="24"/>
+          <w:szCs w:val="24"/>
+        </w:rPr>
+        <w:t>SearchLog</w:t>
+      </w:r>
+      <w:r>
+        <w:rPr>
+          <w:rFonts w:hint="eastAsia"/>
+          <w:sz w:val="24"/>
+          <w:szCs w:val="24"/>
+        </w:rPr>
+        <w:t>进行</w:t>
+      </w:r>
+      <w:r>
+        <w:rPr>
+          <w:rFonts w:hint="eastAsia"/>
+          <w:sz w:val="24"/>
+          <w:szCs w:val="24"/>
+        </w:rPr>
+        <w:t>学习型任务的</w:t>
+      </w:r>
+      <w:r>
+        <w:rPr>
+          <w:rFonts w:hint="eastAsia"/>
+          <w:sz w:val="24"/>
+          <w:szCs w:val="24"/>
+        </w:rPr>
+        <w:t>搜索</w:t>
+      </w:r>
+      <w:r>
+        <w:rPr>
+          <w:rFonts w:hint="eastAsia"/>
+          <w:sz w:val="24"/>
+          <w:szCs w:val="24"/>
+        </w:rPr>
+        <w:t>过程</w:t>
+      </w:r>
+      <w:r>
+        <w:rPr>
+          <w:rFonts w:hint="eastAsia"/>
+          <w:sz w:val="24"/>
+          <w:szCs w:val="24"/>
+        </w:rPr>
+        <w:t>回顾时获得的专家评分配对</w:t>
+      </w:r>
+      <w:r>
+        <w:rPr>
+          <w:rFonts w:hint="eastAsia"/>
+          <w:sz w:val="24"/>
+          <w:szCs w:val="24"/>
+        </w:rPr>
+        <w:t>T</w:t>
+      </w:r>
+      <w:r>
+        <w:rPr>
+          <w:rFonts w:hint="eastAsia"/>
+          <w:sz w:val="24"/>
+          <w:szCs w:val="24"/>
+        </w:rPr>
+        <w:t>检验</w:t>
+      </w:r>
+      <w:r>
+        <w:rPr>
+          <w:rFonts w:hint="eastAsia"/>
+          <w:sz w:val="24"/>
+          <w:szCs w:val="24"/>
+        </w:rPr>
+        <w:t>p-</w:t>
+      </w:r>
+      <w:r>
+        <w:rPr>
+          <w:rFonts w:hint="eastAsia"/>
+          <w:sz w:val="24"/>
+          <w:szCs w:val="24"/>
+        </w:rPr>
+        <w:t>值大于显著性水平</w:t>
+      </w:r>
+      <w:r>
+        <w:rPr>
+          <w:rFonts w:hint="eastAsia"/>
+          <w:sz w:val="24"/>
+          <w:szCs w:val="24"/>
+        </w:rPr>
+        <w:t>0.05</w:t>
+      </w:r>
+      <w:r>
+        <w:rPr>
+          <w:rFonts w:hint="eastAsia"/>
+          <w:sz w:val="24"/>
+          <w:szCs w:val="24"/>
+        </w:rPr>
+        <w:t>，</w:t>
+      </w:r>
+      <w:r>
+        <w:rPr>
+          <w:rFonts w:hint="eastAsia"/>
+          <w:sz w:val="24"/>
+          <w:szCs w:val="24"/>
+        </w:rPr>
+        <w:t>说明从专家评估的角度，在帮助用户维护时间一致性方面，时间树与</w:t>
+      </w:r>
+      <w:r>
+        <w:rPr>
+          <w:rFonts w:hint="eastAsia"/>
+          <w:sz w:val="24"/>
+          <w:szCs w:val="24"/>
+        </w:rPr>
+        <w:t>SearchLog</w:t>
+      </w:r>
+      <w:r>
+        <w:rPr>
+          <w:rFonts w:hint="eastAsia"/>
+          <w:sz w:val="24"/>
+          <w:szCs w:val="24"/>
+        </w:rPr>
+        <w:t>的差异并不是统计显著的。</w:t>
+      </w:r>
+    </w:p>
+    <w:p>
+      <w:pPr>
+        <w:spacing w:line="440" w:lineRule="exact"/>
+        <w:ind w:firstLineChars="200" w:firstLine="480"/>
+        <w:rPr>
+          <w:rFonts w:ascii="Calibri" w:hAnsi="Calibri" w:cs="Calibri" w:hint="eastAsia"/>
+          <w:sz w:val="24"/>
+          <w:szCs w:val="24"/>
+        </w:rPr>
+      </w:pPr>
+      <w:r>
+        <w:rPr>
+          <w:rFonts w:hint="eastAsia"/>
+          <w:sz w:val="24"/>
+          <w:szCs w:val="24"/>
+        </w:rPr>
+        <w:t>因果一致性、主题一致性以及整体感受三个方面，</w:t>
+      </w:r>
+      <w:r>
+        <w:rPr>
+          <w:rFonts w:hint="eastAsia"/>
+          <w:sz w:val="24"/>
+          <w:szCs w:val="24"/>
+        </w:rPr>
+        <w:t>参与者在使用时间树与</w:t>
+      </w:r>
+      <w:r>
+        <w:rPr>
+          <w:rFonts w:hint="eastAsia"/>
+          <w:sz w:val="24"/>
+          <w:szCs w:val="24"/>
+        </w:rPr>
+        <w:t>SearchLog</w:t>
+      </w:r>
+      <w:r>
+        <w:rPr>
+          <w:rFonts w:hint="eastAsia"/>
+          <w:sz w:val="24"/>
+          <w:szCs w:val="24"/>
+        </w:rPr>
+        <w:t>进行</w:t>
+      </w:r>
+      <w:r>
+        <w:rPr>
+          <w:rFonts w:hint="eastAsia"/>
+          <w:sz w:val="24"/>
+          <w:szCs w:val="24"/>
+        </w:rPr>
+        <w:t>学习型任务</w:t>
+      </w:r>
+      <w:r>
+        <w:rPr>
+          <w:rFonts w:hint="eastAsia"/>
+          <w:sz w:val="24"/>
+          <w:szCs w:val="24"/>
+        </w:rPr>
+        <w:t>搜索</w:t>
+      </w:r>
+      <w:r>
+        <w:rPr>
+          <w:rFonts w:hint="eastAsia"/>
+          <w:sz w:val="24"/>
+          <w:szCs w:val="24"/>
+        </w:rPr>
+        <w:t>过程</w:t>
+      </w:r>
+      <w:r>
+        <w:rPr>
+          <w:rFonts w:hint="eastAsia"/>
+          <w:sz w:val="24"/>
+          <w:szCs w:val="24"/>
+        </w:rPr>
+        <w:t>回顾时获得的专家评分配对</w:t>
+      </w:r>
+      <w:r>
+        <w:rPr>
+          <w:rFonts w:hint="eastAsia"/>
+          <w:sz w:val="24"/>
+          <w:szCs w:val="24"/>
+        </w:rPr>
+        <w:t>T</w:t>
+      </w:r>
+      <w:r>
+        <w:rPr>
+          <w:rFonts w:hint="eastAsia"/>
+          <w:sz w:val="24"/>
+          <w:szCs w:val="24"/>
+        </w:rPr>
+        <w:t>检验</w:t>
+      </w:r>
+      <w:r>
+        <w:rPr>
+          <w:rFonts w:hint="eastAsia"/>
+          <w:sz w:val="24"/>
+          <w:szCs w:val="24"/>
+        </w:rPr>
+        <w:t>p-</w:t>
+      </w:r>
+      <w:r>
+        <w:rPr>
+          <w:rFonts w:hint="eastAsia"/>
+          <w:sz w:val="24"/>
+          <w:szCs w:val="24"/>
+        </w:rPr>
+        <w:t>值均小于显著性水平</w:t>
+      </w:r>
+      <w:r>
+        <w:rPr>
+          <w:rFonts w:hint="eastAsia"/>
+          <w:sz w:val="24"/>
+          <w:szCs w:val="24"/>
+        </w:rPr>
+        <w:t>0.05</w:t>
+      </w:r>
+      <w:r>
+        <w:rPr>
+          <w:rFonts w:hint="eastAsia"/>
+          <w:sz w:val="24"/>
+          <w:szCs w:val="24"/>
+        </w:rPr>
+        <w:t>，说明从专家评估的角度，在帮助</w:t>
+      </w:r>
+      <w:r>
+        <w:rPr>
+          <w:rFonts w:hint="eastAsia"/>
+          <w:sz w:val="24"/>
+          <w:szCs w:val="24"/>
+        </w:rPr>
+        <w:t>参与者</w:t>
+      </w:r>
+      <w:r>
+        <w:rPr>
+          <w:rFonts w:hint="eastAsia"/>
+          <w:sz w:val="24"/>
+          <w:szCs w:val="24"/>
+        </w:rPr>
+        <w:t>维护因果一致性、主题一致性以及更准确地回顾</w:t>
+      </w:r>
+      <w:r>
+        <w:rPr>
+          <w:rFonts w:hint="eastAsia"/>
+          <w:sz w:val="24"/>
+          <w:szCs w:val="24"/>
+        </w:rPr>
+        <w:t>学习型任务的</w:t>
+      </w:r>
+      <w:r>
+        <w:rPr>
+          <w:rFonts w:hint="eastAsia"/>
+          <w:sz w:val="24"/>
+          <w:szCs w:val="24"/>
+        </w:rPr>
+        <w:t>搜索过程并进行清晰的讲解方面，时间树</w:t>
+      </w:r>
+      <w:r>
+        <w:rPr>
+          <w:rFonts w:ascii="Calibri" w:hAnsi="Calibri" w:cs="Calibri" w:hint="eastAsia"/>
+          <w:sz w:val="24"/>
+          <w:szCs w:val="24"/>
+        </w:rPr>
+        <w:t>与</w:t>
+      </w:r>
+      <w:r>
+        <w:rPr>
+          <w:rFonts w:ascii="Calibri" w:hAnsi="Calibri" w:cs="Calibri" w:hint="eastAsia"/>
+          <w:sz w:val="24"/>
+          <w:szCs w:val="24"/>
+        </w:rPr>
+        <w:t>SearchLog</w:t>
+      </w:r>
+      <w:r>
+        <w:rPr>
+          <w:rFonts w:ascii="Calibri" w:hAnsi="Calibri" w:cs="Calibri" w:hint="eastAsia"/>
+          <w:sz w:val="24"/>
+          <w:szCs w:val="24"/>
+        </w:rPr>
+        <w:t>的差异是统计显著的。</w:t>
+      </w:r>
+    </w:p>
+    <w:p>
+      <w:pPr>
+        <w:spacing w:line="440" w:lineRule="exact"/>
+        <w:ind w:firstLineChars="200" w:firstLine="480"/>
+        <w:rPr>
+          <w:rFonts w:ascii="Apple Color Emoji" w:hAnsi="Apple Color Emoji" w:cs="Apple Color Emoji" w:hint="eastAsia"/>
+          <w:sz w:val="24"/>
+          <w:szCs w:val="24"/>
+        </w:rPr>
+      </w:pPr>
+      <w:r>
+        <w:rPr>
+          <w:rFonts w:ascii="Calibri" w:hAnsi="Calibri" w:cs="Calibri" w:hint="eastAsia"/>
+          <w:sz w:val="24"/>
+          <w:szCs w:val="24"/>
+        </w:rPr>
+        <w:t>综合上述分析，</w:t>
+      </w:r>
+      <w:r>
+        <w:rPr>
+          <w:rFonts w:ascii="Calibri" w:hAnsi="Calibri" w:cs="Calibri" w:hint="eastAsia"/>
+          <w:sz w:val="24"/>
+          <w:szCs w:val="24"/>
+        </w:rPr>
+        <w:t>专家认为</w:t>
+      </w:r>
+      <w:r>
+        <w:rPr>
+          <w:rFonts w:ascii="Calibri" w:hAnsi="Calibri" w:cs="Calibri" w:hint="eastAsia"/>
+          <w:sz w:val="24"/>
+          <w:szCs w:val="24"/>
+        </w:rPr>
+        <w:t>：</w:t>
+      </w:r>
+      <w:r>
+        <w:rPr>
+          <w:rFonts w:ascii="Calibri" w:hAnsi="Calibri" w:cs="Calibri" w:hint="eastAsia"/>
+          <w:sz w:val="24"/>
+          <w:szCs w:val="24"/>
+        </w:rPr>
+        <w:t>在参与者对学习型任务进行回顾及讲解过程中</w:t>
+      </w:r>
+      <w:r>
+        <w:rPr>
+          <w:rFonts w:hAnsi="宋体" w:hint="eastAsia"/>
+        </w:rPr>
+        <w:t>，</w:t>
+      </w:r>
+      <w:r>
+        <w:rPr>
+          <w:rFonts w:ascii="Calibri" w:hAnsi="Calibri" w:cs="Calibri" w:hint="eastAsia"/>
+          <w:sz w:val="24"/>
+          <w:szCs w:val="24"/>
+        </w:rPr>
+        <w:t>时间树与</w:t>
+      </w:r>
+      <w:r>
+        <w:rPr>
+          <w:rFonts w:ascii="Calibri" w:hAnsi="Calibri" w:cs="Calibri" w:hint="eastAsia"/>
+          <w:sz w:val="24"/>
+          <w:szCs w:val="24"/>
+        </w:rPr>
+        <w:t>SearchLog</w:t>
+      </w:r>
+      <w:r>
+        <w:rPr>
+          <w:rFonts w:ascii="Calibri" w:hAnsi="Calibri" w:cs="Calibri" w:hint="eastAsia"/>
+          <w:sz w:val="24"/>
+          <w:szCs w:val="24"/>
+        </w:rPr>
+        <w:t>都能够有效帮助用户维护时间一致性。</w:t>
+      </w:r>
+      <w:r>
+        <w:rPr>
+          <w:rFonts w:ascii="Calibri" w:hAnsi="Calibri" w:cs="Calibri" w:hint="eastAsia"/>
+          <w:sz w:val="24"/>
+          <w:szCs w:val="24"/>
+        </w:rPr>
+        <w:t>与使用</w:t>
+      </w:r>
+      <w:r>
+        <w:rPr>
+          <w:rFonts w:ascii="Calibri" w:hAnsi="Calibri" w:cs="Calibri" w:hint="eastAsia"/>
+          <w:sz w:val="24"/>
+          <w:szCs w:val="24"/>
+        </w:rPr>
+        <w:t>SearchLog</w:t>
+      </w:r>
+      <w:r>
+        <w:rPr>
+          <w:rFonts w:ascii="Calibri" w:hAnsi="Calibri" w:cs="Calibri" w:hint="eastAsia"/>
+          <w:sz w:val="24"/>
+          <w:szCs w:val="24"/>
+        </w:rPr>
+        <w:t>时相比，</w:t>
+      </w:r>
+      <w:r>
+        <w:rPr>
+          <w:rFonts w:ascii="Calibri" w:hAnsi="Calibri" w:cs="Calibri" w:hint="eastAsia"/>
+          <w:sz w:val="24"/>
+          <w:szCs w:val="24"/>
+        </w:rPr>
+        <w:t>在使用时间树时，参与者能够</w:t>
+      </w:r>
+      <w:r>
+        <w:rPr>
+          <w:rFonts w:ascii="Calibri" w:hAnsi="Calibri" w:cs="Calibri" w:hint="eastAsia"/>
+          <w:sz w:val="24"/>
+          <w:szCs w:val="24"/>
+        </w:rPr>
+        <w:t>统计显著地</w:t>
+      </w:r>
+      <w:r>
+        <w:rPr>
+          <w:rFonts w:ascii="Calibri" w:hAnsi="Calibri" w:cs="Calibri" w:hint="eastAsia"/>
+          <w:sz w:val="24"/>
+          <w:szCs w:val="24"/>
+        </w:rPr>
+        <w:t>获得更高的因果一致性与主题一致性。</w:t>
+      </w:r>
+      <w:r>
+        <w:rPr>
+          <w:rFonts w:ascii="Calibri" w:hAnsi="Calibri" w:cs="Calibri" w:hint="eastAsia"/>
+          <w:sz w:val="24"/>
+          <w:szCs w:val="24"/>
+        </w:rPr>
+        <w:t>并且使用时间树，参与者能够更准确地回顾</w:t>
+      </w:r>
+      <w:r>
+        <w:rPr>
+          <w:rFonts w:ascii="Calibri" w:hAnsi="Calibri" w:cs="Calibri" w:hint="eastAsia"/>
+          <w:sz w:val="24"/>
+          <w:szCs w:val="24"/>
+        </w:rPr>
+        <w:t>学习型任务的</w:t>
+      </w:r>
+      <w:r>
+        <w:rPr>
+          <w:rFonts w:ascii="Calibri" w:hAnsi="Calibri" w:cs="Calibri" w:hint="eastAsia"/>
+          <w:sz w:val="24"/>
+          <w:szCs w:val="24"/>
+        </w:rPr>
+        <w:t>搜索过程并进行更清晰地讲解。</w:t>
+      </w:r>
+    </w:p>
+    <w:p>
+      <w:pPr>
+        <w:pStyle w:val="affc"/>
+        <w:numPr>
+          <w:ilvl w:val="0"/>
+          <w:numId w:val="18"/>
+        </w:numPr>
+        <w:spacing w:line="440" w:lineRule="exact"/>
+        <w:rPr>
+          <w:rFonts w:hAnsi="宋体"/>
+        </w:rPr>
+      </w:pPr>
+      <w:r>
+        <w:rPr>
+          <w:rFonts w:hAnsi="宋体" w:hint="eastAsia"/>
+        </w:rPr>
+        <w:t>试探</w:t>
+      </w:r>
+      <w:r>
+        <w:rPr>
+          <w:rFonts w:hAnsi="宋体" w:hint="eastAsia"/>
+        </w:rPr>
+        <w:t>型任务的专家评估结果</w:t>
+      </w:r>
+      <w:r>
+        <w:rPr>
+          <w:rFonts w:hAnsi="宋体" w:hint="eastAsia"/>
+        </w:rPr>
+        <w:t>如表</w:t>
+      </w:r>
+      <w:r>
+        <w:rPr>
+          <w:rFonts w:hAnsi="宋体" w:hint="eastAsia"/>
+        </w:rPr>
+        <w:t>3.</w:t>
+      </w:r>
+      <w:r>
+        <w:rPr>
+          <w:rFonts w:hAnsi="宋体" w:hint="eastAsia"/>
+        </w:rPr>
+        <w:t>8</w:t>
+      </w:r>
+      <w:r>
+        <w:rPr>
+          <w:rFonts w:hAnsi="宋体" w:hint="eastAsia"/>
+        </w:rPr>
+        <w:t>所示：</w:t>
+      </w:r>
+    </w:p>
+    <w:p>
+      <w:pPr>
+        <w:pStyle w:val="af7"/>
+        <w:rPr>
+          <w:rFonts w:hint="eastAsia"/>
+        </w:rPr>
+      </w:pPr>
+      <w:r>
+        <w:t>表</w:t>
+      </w:r>
+      <w:r>
+        <w:rPr>
+          <w:rFonts w:hint="eastAsia"/>
+        </w:rPr>
+        <w:t>3</w:t>
+      </w:r>
+      <w:r>
+        <w:t>.</w:t>
+      </w:r>
+      <w:r>
+        <w:rPr>
+          <w:rFonts w:hint="eastAsia"/>
+        </w:rPr>
+        <w:t>8</w:t>
+      </w:r>
+      <w:r>
+        <w:t xml:space="preserve"> </w:t>
+      </w:r>
+      <w:r>
+        <w:rPr>
+          <w:rFonts w:hint="eastAsia"/>
+        </w:rPr>
+        <w:t>试探</w:t>
+      </w:r>
+      <w:r>
+        <w:rPr>
+          <w:rFonts w:hint="eastAsia"/>
+        </w:rPr>
+        <w:t>型任务专家评估结果表</w:t>
+      </w:r>
+    </w:p>
+    <w:p>
+      <w:pPr>
+        <w:pStyle w:val="af7"/>
+        <w:rPr>
+          <w:rFonts w:hint="eastAsia"/>
+          <w:sz w:val="24"/>
+          <w:szCs w:val="24"/>
+        </w:rPr>
+      </w:pPr>
+      <w:r>
+        <w:t xml:space="preserve">Table </w:t>
+      </w:r>
+      <w:r>
+        <w:rPr>
+          <w:rFonts w:hint="eastAsia"/>
+        </w:rPr>
+        <w:t>3</w:t>
+      </w:r>
+      <w:r>
+        <w:t>.</w:t>
+      </w:r>
+      <w:r>
+        <w:rPr>
+          <w:rFonts w:hint="eastAsia"/>
+        </w:rPr>
+        <w:t>8</w:t>
+      </w:r>
+    </w:p>
+    <w:tbl>
+      <w:tblPr>
+        <w:tblW w:w="2735" w:type="pct"/>
+        <w:jc w:val="center"/>
+        <w:tblBorders>
+          <w:top w:val="single" w:sz="2" w:space="0" w:color="auto"/>
+          <w:bottom w:val="single" w:sz="2" w:space="0" w:color="auto"/>
+        </w:tblBorders>
+        <w:shd w:val="clear" w:color="000000" w:fill="auto"/>
+        <w:tblLook w:val="0000" w:firstRow="0" w:lastRow="0" w:firstColumn="0" w:lastColumn="0" w:noHBand="0" w:noVBand="0"/>
+      </w:tblPr>
+      <w:tblGrid>
+        <w:gridCol w:w="1349"/>
+        <w:gridCol w:w="1511"/>
+        <w:gridCol w:w="975"/>
+        <w:gridCol w:w="1126"/>
+      </w:tblGrid>
+      <w:tr>
+        <w:trPr>
+          <w:trHeight w:val="324"/>
+          <w:jc w:val="center"/>
+        </w:trPr>
+        <w:tc>
+          <w:tcPr>
+            <w:tcW w:w="1360" w:type="pct"/>
+            <w:tcBorders>
+              <w:top w:val="single" w:sz="2" w:space="0" w:color="auto"/>
+            </w:tcBorders>
+            <w:shd w:val="clear" w:color="000000" w:fill="auto"/>
+          </w:tcPr>
+          <w:p>
+            <w:pPr>
+              <w:jc w:val="center"/>
+              <w:rPr>
+                <w:rFonts w:eastAsiaTheme="minorEastAsia" w:cs="Linux Libertine" w:hint="eastAsia"/>
+                <w:szCs w:val="18"/>
+              </w:rPr>
+            </w:pPr>
+            <w:r>
+              <w:rPr>
+                <w:rFonts w:cs="Linux Libertine" w:hint="eastAsia"/>
+              </w:rPr>
+              <w:t>编号</w:t>
+            </w:r>
+          </w:p>
+        </w:tc>
+        <w:tc>
+          <w:tcPr>
+            <w:tcW w:w="1523" w:type="pct"/>
+            <w:tcBorders>
+              <w:top w:val="single" w:sz="2" w:space="0" w:color="auto"/>
+            </w:tcBorders>
+            <w:shd w:val="clear" w:color="000000" w:fill="auto"/>
+          </w:tcPr>
+          <w:p>
+            <w:pPr>
+              <w:jc w:val="center"/>
+              <w:rPr>
+                <w:rFonts w:cs="Linux Libertine" w:hint="eastAsia"/>
+              </w:rPr>
+            </w:pPr>
+            <w:r>
+              <w:rPr>
+                <w:rFonts w:cs="Linux Libertine" w:hint="eastAsia"/>
+              </w:rPr>
+              <w:t>评价因子</w:t>
+            </w:r>
+          </w:p>
+        </w:tc>
+        <w:tc>
+          <w:tcPr>
+            <w:tcW w:w="983" w:type="pct"/>
+            <w:tcBorders>
+              <w:top w:val="single" w:sz="2" w:space="0" w:color="auto"/>
+              <w:bottom w:val="single" w:sz="4" w:space="0" w:color="auto"/>
+            </w:tcBorders>
+            <w:shd w:val="clear" w:color="000000" w:fill="auto"/>
+          </w:tcPr>
+          <w:p>
+            <w:pPr>
+              <w:jc w:val="center"/>
+              <w:rPr>
+                <w:rFonts w:eastAsiaTheme="minorEastAsia" w:cs="Linux Libertine" w:hint="eastAsia"/>
+                <w:szCs w:val="18"/>
+              </w:rPr>
+            </w:pPr>
+            <w:r>
+              <w:rPr>
+                <w:rFonts w:eastAsiaTheme="minorEastAsia" w:cs="Linux Libertine" w:hint="eastAsia"/>
+                <w:szCs w:val="18"/>
+              </w:rPr>
+              <w:t>时间树</w:t>
+            </w:r>
+          </w:p>
+        </w:tc>
+        <w:tc>
+          <w:tcPr>
+            <w:tcW w:w="1135" w:type="pct"/>
+            <w:tcBorders>
+              <w:top w:val="single" w:sz="2" w:space="0" w:color="auto"/>
+              <w:bottom w:val="single" w:sz="4" w:space="0" w:color="auto"/>
+            </w:tcBorders>
+            <w:shd w:val="clear" w:color="000000" w:fill="auto"/>
+          </w:tcPr>
+          <w:p>
+            <w:pPr>
+              <w:jc w:val="center"/>
+              <w:rPr>
+                <w:rFonts w:eastAsiaTheme="minorEastAsia" w:cs="Linux Libertine" w:hint="eastAsia"/>
+                <w:szCs w:val="18"/>
+              </w:rPr>
+            </w:pPr>
+            <w:r>
+              <w:rPr>
+                <w:rFonts w:eastAsiaTheme="minorEastAsia" w:cs="Linux Libertine" w:hint="eastAsia"/>
+                <w:szCs w:val="18"/>
+              </w:rPr>
+              <w:t>SearchLog</w:t>
+            </w:r>
+          </w:p>
+        </w:tc>
+      </w:tr>
+      <w:tr>
+        <w:trPr>
+          <w:jc w:val="center"/>
+        </w:trPr>
+        <w:tc>
+          <w:tcPr>
+            <w:tcW w:w="1360" w:type="pct"/>
+            <w:tcBorders>
+              <w:top w:val="single" w:sz="2" w:space="0" w:color="auto"/>
+            </w:tcBorders>
+            <w:shd w:val="clear" w:color="000000" w:fill="auto"/>
+            <w:vAlign w:val="center"/>
+          </w:tcPr>
+          <w:p>
+            <w:pPr>
+              <w:jc w:val="center"/>
+              <w:rPr>
+                <w:rFonts w:eastAsiaTheme="minorEastAsia" w:cs="Linux Libertine"/>
+              </w:rPr>
+            </w:pPr>
+            <w:r>
+              <w:rPr>
+                <w:rFonts w:eastAsiaTheme="minorEastAsia" w:cs="Linux Libertine" w:hint="eastAsia"/>
+              </w:rPr>
+              <w:lastRenderedPageBreak/>
+              <w:t>1</w:t>
+            </w:r>
+          </w:p>
+        </w:tc>
+        <w:tc>
+          <w:tcPr>
+            <w:tcW w:w="1523" w:type="pct"/>
+            <w:tcBorders>
+              <w:top w:val="single" w:sz="2" w:space="0" w:color="auto"/>
+            </w:tcBorders>
+            <w:shd w:val="clear" w:color="000000" w:fill="auto"/>
+            <w:vAlign w:val="center"/>
+          </w:tcPr>
+          <w:p>
+            <w:pPr>
+              <w:jc w:val="center"/>
+              <w:rPr>
+                <w:rFonts w:eastAsiaTheme="minorEastAsia" w:cs="Linux Libertine" w:hint="eastAsia"/>
+              </w:rPr>
+            </w:pPr>
+            <w:r>
+              <w:rPr>
+                <w:rFonts w:eastAsiaTheme="minorEastAsia" w:cs="Linux Libertine" w:hint="eastAsia"/>
+              </w:rPr>
+              <w:t>时间一致性</w:t>
+            </w:r>
+          </w:p>
+        </w:tc>
+        <w:tc>
+          <w:tcPr>
+            <w:tcW w:w="983" w:type="pct"/>
+            <w:tcBorders>
+              <w:top w:val="single" w:sz="2" w:space="0" w:color="auto"/>
+            </w:tcBorders>
+            <w:shd w:val="clear" w:color="000000" w:fill="auto"/>
+          </w:tcPr>
+          <w:p>
+            <w:pPr>
+              <w:jc w:val="center"/>
+              <w:rPr>
+                <w:rFonts w:eastAsiaTheme="minorEastAsia" w:cs="Linux Libertine"/>
+              </w:rPr>
+            </w:pPr>
+            <w:r>
+              <w:rPr>
+                <w:rFonts w:eastAsiaTheme="minorEastAsia" w:cs="Linux Libertine" w:hint="eastAsia"/>
+                <w:b/>
+              </w:rPr>
+              <w:t>7.94</w:t>
+            </w:r>
+          </w:p>
+        </w:tc>
+        <w:tc>
+          <w:tcPr>
+            <w:tcW w:w="1135" w:type="pct"/>
+            <w:tcBorders>
+              <w:top w:val="single" w:sz="2" w:space="0" w:color="auto"/>
+            </w:tcBorders>
+            <w:shd w:val="clear" w:color="000000" w:fill="auto"/>
+          </w:tcPr>
+          <w:p>
+            <w:pPr>
+              <w:jc w:val="center"/>
+              <w:rPr>
+                <w:rFonts w:eastAsiaTheme="minorEastAsia" w:cs="Linux Libertine"/>
+              </w:rPr>
+            </w:pPr>
+            <w:r>
+              <w:rPr>
+                <w:rFonts w:eastAsiaTheme="minorEastAsia" w:cs="Linux Libertine" w:hint="eastAsia"/>
+              </w:rPr>
+              <w:t>7.94</w:t>
+            </w:r>
+          </w:p>
+        </w:tc>
+      </w:tr>
+      <w:tr>
+        <w:trPr>
+          <w:jc w:val="center"/>
+        </w:trPr>
+        <w:tc>
+          <w:tcPr>
+            <w:tcW w:w="1360" w:type="pct"/>
+            <w:shd w:val="clear" w:color="000000" w:fill="auto"/>
+            <w:vAlign w:val="center"/>
+          </w:tcPr>
+          <w:p>
+            <w:pPr>
+              <w:jc w:val="center"/>
+              <w:rPr>
+                <w:rFonts w:eastAsiaTheme="minorEastAsia" w:cs="Linux Libertine"/>
+              </w:rPr>
+            </w:pPr>
+            <w:r>
+              <w:rPr>
+                <w:rFonts w:eastAsiaTheme="minorEastAsia" w:cs="Linux Libertine" w:hint="eastAsia"/>
+              </w:rPr>
+              <w:t>2</w:t>
+            </w:r>
+          </w:p>
+        </w:tc>
+        <w:tc>
+          <w:tcPr>
+            <w:tcW w:w="1523" w:type="pct"/>
+            <w:shd w:val="clear" w:color="000000" w:fill="auto"/>
+            <w:vAlign w:val="center"/>
+          </w:tcPr>
+          <w:p>
+            <w:pPr>
+              <w:jc w:val="center"/>
+              <w:rPr>
+                <w:rFonts w:eastAsiaTheme="minorEastAsia" w:cs="Linux Libertine" w:hint="eastAsia"/>
+              </w:rPr>
+            </w:pPr>
+            <w:r>
+              <w:rPr>
+                <w:rFonts w:eastAsiaTheme="minorEastAsia" w:cs="Linux Libertine" w:hint="eastAsia"/>
+              </w:rPr>
+              <w:t>因果一致性</w:t>
+            </w:r>
+          </w:p>
+        </w:tc>
+        <w:tc>
+          <w:tcPr>
+            <w:tcW w:w="983" w:type="pct"/>
+            <w:shd w:val="clear" w:color="000000" w:fill="auto"/>
+          </w:tcPr>
+          <w:p>
+            <w:pPr>
+              <w:jc w:val="center"/>
+              <w:rPr>
+                <w:rFonts w:eastAsiaTheme="minorEastAsia" w:cs="Linux Libertine"/>
+              </w:rPr>
+            </w:pPr>
+            <w:r>
+              <w:rPr>
+                <w:rFonts w:eastAsiaTheme="minorEastAsia" w:cs="Linux Libertine" w:hint="eastAsia"/>
+              </w:rPr>
+              <w:t>7.75</w:t>
+            </w:r>
+          </w:p>
+        </w:tc>
+        <w:tc>
+          <w:tcPr>
+            <w:tcW w:w="1135" w:type="pct"/>
+            <w:shd w:val="clear" w:color="000000" w:fill="auto"/>
+          </w:tcPr>
+          <w:p>
+            <w:pPr>
+              <w:jc w:val="center"/>
+              <w:rPr>
+                <w:rFonts w:eastAsiaTheme="minorEastAsia" w:cs="Linux Libertine"/>
+              </w:rPr>
+            </w:pPr>
+            <w:r>
+              <w:rPr>
+                <w:rFonts w:eastAsiaTheme="minorEastAsia" w:cs="Linux Libertine" w:hint="eastAsia"/>
+              </w:rPr>
+              <w:t>7.1</w:t>
+            </w:r>
+            <w:r>
+              <w:rPr>
+                <w:rFonts w:eastAsiaTheme="minorEastAsia" w:cs="Linux Libertine"/>
+              </w:rPr>
+              <w:t>3</w:t>
+            </w:r>
+          </w:p>
+        </w:tc>
+      </w:tr>
+      <w:tr>
+        <w:trPr>
+          <w:jc w:val="center"/>
+        </w:trPr>
+        <w:tc>
+          <w:tcPr>
+            <w:tcW w:w="1360" w:type="pct"/>
+            <w:shd w:val="clear" w:color="000000" w:fill="auto"/>
+            <w:vAlign w:val="center"/>
+          </w:tcPr>
+          <w:p>
+            <w:pPr>
+              <w:jc w:val="center"/>
+              <w:rPr>
+                <w:rFonts w:eastAsiaTheme="minorEastAsia" w:cs="Linux Libertine"/>
+                <w:szCs w:val="18"/>
+              </w:rPr>
+            </w:pPr>
+            <w:r>
+              <w:rPr>
+                <w:rFonts w:eastAsiaTheme="minorEastAsia" w:cs="Linux Libertine" w:hint="eastAsia"/>
+                <w:szCs w:val="18"/>
+              </w:rPr>
+              <w:t>3</w:t>
+            </w:r>
+          </w:p>
+        </w:tc>
+        <w:tc>
+          <w:tcPr>
+            <w:tcW w:w="1523" w:type="pct"/>
+            <w:shd w:val="clear" w:color="000000" w:fill="auto"/>
+            <w:vAlign w:val="center"/>
+          </w:tcPr>
+          <w:p>
+            <w:pPr>
+              <w:jc w:val="center"/>
+              <w:rPr>
+                <w:rFonts w:eastAsiaTheme="minorEastAsia" w:cs="Linux Libertine" w:hint="eastAsia"/>
+                <w:szCs w:val="18"/>
+              </w:rPr>
+            </w:pPr>
+            <w:r>
+              <w:rPr>
+                <w:rFonts w:eastAsiaTheme="minorEastAsia" w:cs="Linux Libertine" w:hint="eastAsia"/>
+                <w:szCs w:val="18"/>
+              </w:rPr>
+              <w:t>主题一致性</w:t>
+            </w:r>
+          </w:p>
+        </w:tc>
+        <w:tc>
+          <w:tcPr>
+            <w:tcW w:w="983" w:type="pct"/>
+            <w:shd w:val="clear" w:color="000000" w:fill="auto"/>
+          </w:tcPr>
+          <w:p>
+            <w:pPr>
+              <w:jc w:val="center"/>
+              <w:rPr>
+                <w:rFonts w:eastAsiaTheme="minorEastAsia" w:cs="Linux Libertine"/>
+              </w:rPr>
+            </w:pPr>
+            <w:r>
+              <w:rPr>
+                <w:rFonts w:eastAsiaTheme="minorEastAsia" w:cs="Linux Libertine" w:hint="eastAsia"/>
+              </w:rPr>
+              <w:t>8.06</w:t>
+            </w:r>
+          </w:p>
+        </w:tc>
+        <w:tc>
+          <w:tcPr>
+            <w:tcW w:w="1135" w:type="pct"/>
+            <w:shd w:val="clear" w:color="000000" w:fill="auto"/>
+          </w:tcPr>
+          <w:p>
+            <w:pPr>
+              <w:jc w:val="center"/>
+              <w:rPr>
+                <w:rFonts w:eastAsiaTheme="minorEastAsia" w:cs="Linux Libertine"/>
+              </w:rPr>
+            </w:pPr>
+            <w:r>
+              <w:rPr>
+                <w:rFonts w:eastAsiaTheme="minorEastAsia" w:cs="Linux Libertine" w:hint="eastAsia"/>
+              </w:rPr>
+              <w:t>6.94</w:t>
+            </w:r>
+          </w:p>
+        </w:tc>
+      </w:tr>
+      <w:tr>
+        <w:trPr>
+          <w:jc w:val="center"/>
+        </w:trPr>
+        <w:tc>
+          <w:tcPr>
+            <w:tcW w:w="1360" w:type="pct"/>
+            <w:shd w:val="clear" w:color="000000" w:fill="auto"/>
+            <w:vAlign w:val="center"/>
+          </w:tcPr>
+          <w:p>
+            <w:pPr>
+              <w:jc w:val="center"/>
+              <w:rPr>
+                <w:rFonts w:eastAsiaTheme="minorEastAsia" w:cs="Linux Libertine" w:hint="eastAsia"/>
+                <w:szCs w:val="18"/>
+              </w:rPr>
+            </w:pPr>
+            <w:r>
+              <w:rPr>
+                <w:rFonts w:eastAsiaTheme="minorEastAsia" w:cs="Linux Libertine" w:hint="eastAsia"/>
+                <w:szCs w:val="18"/>
+              </w:rPr>
+              <w:t>4</w:t>
+            </w:r>
+          </w:p>
+        </w:tc>
+        <w:tc>
+          <w:tcPr>
+            <w:tcW w:w="1523" w:type="pct"/>
+            <w:shd w:val="clear" w:color="000000" w:fill="auto"/>
+            <w:vAlign w:val="center"/>
+          </w:tcPr>
+          <w:p>
+            <w:pPr>
+              <w:jc w:val="center"/>
+              <w:rPr>
+                <w:rFonts w:eastAsiaTheme="minorEastAsia" w:cs="Linux Libertine" w:hint="eastAsia"/>
+                <w:szCs w:val="18"/>
+              </w:rPr>
+            </w:pPr>
+            <w:r>
+              <w:rPr>
+                <w:rFonts w:eastAsiaTheme="minorEastAsia" w:cs="Linux Libertine" w:hint="eastAsia"/>
+                <w:szCs w:val="18"/>
+              </w:rPr>
+              <w:t>整体感受</w:t>
+            </w:r>
+          </w:p>
+        </w:tc>
+        <w:tc>
+          <w:tcPr>
+            <w:tcW w:w="983" w:type="pct"/>
+            <w:shd w:val="clear" w:color="000000" w:fill="auto"/>
+          </w:tcPr>
+          <w:p>
+            <w:pPr>
+              <w:jc w:val="center"/>
+              <w:rPr>
+                <w:rFonts w:eastAsiaTheme="minorEastAsia" w:cs="Linux Libertine"/>
+              </w:rPr>
+            </w:pPr>
+            <w:r>
+              <w:rPr>
+                <w:rFonts w:eastAsiaTheme="minorEastAsia" w:cs="Linux Libertine"/>
+              </w:rPr>
+              <w:t>7.69</w:t>
+            </w:r>
+          </w:p>
+        </w:tc>
+        <w:tc>
+          <w:tcPr>
+            <w:tcW w:w="1135" w:type="pct"/>
+            <w:shd w:val="clear" w:color="000000" w:fill="auto"/>
+          </w:tcPr>
+          <w:p>
+            <w:pPr>
+              <w:jc w:val="center"/>
+              <w:rPr>
+                <w:rFonts w:eastAsiaTheme="minorEastAsia" w:cs="Linux Libertine"/>
+              </w:rPr>
+            </w:pPr>
+            <w:r>
+              <w:rPr>
+                <w:rFonts w:eastAsiaTheme="minorEastAsia" w:cs="Linux Libertine" w:hint="eastAsia"/>
+              </w:rPr>
+              <w:t>6.88</w:t>
+            </w:r>
+          </w:p>
+        </w:tc>
+      </w:tr>
+    </w:tbl>
+    <w:p>
+      <w:pPr>
+        <w:spacing w:line="440" w:lineRule="exact"/>
+        <w:ind w:firstLineChars="200" w:firstLine="480"/>
+        <w:rPr>
+          <w:rFonts w:ascii="Calibri" w:hAnsi="Calibri" w:cs="Calibri" w:hint="eastAsia"/>
+          <w:sz w:val="24"/>
+          <w:szCs w:val="24"/>
+        </w:rPr>
+      </w:pPr>
+      <w:r>
+        <w:rPr>
+          <w:rFonts w:ascii="Calibri" w:hAnsi="Calibri" w:cs="Calibri" w:hint="eastAsia"/>
+          <w:sz w:val="24"/>
+          <w:szCs w:val="24"/>
+        </w:rPr>
+        <w:t>时间一致性</w:t>
+      </w:r>
+      <w:r>
+        <w:rPr>
+          <w:rFonts w:ascii="Calibri" w:hAnsi="Calibri" w:cs="Calibri" w:hint="eastAsia"/>
+          <w:sz w:val="24"/>
+          <w:szCs w:val="24"/>
+        </w:rPr>
+        <w:t>方面，</w:t>
+      </w:r>
+      <w:r>
+        <w:rPr>
+          <w:rFonts w:ascii="Calibri" w:hAnsi="Calibri" w:cs="Calibri" w:hint="eastAsia"/>
+          <w:sz w:val="24"/>
+          <w:szCs w:val="24"/>
+        </w:rPr>
+        <w:t>参与者在对</w:t>
+      </w:r>
+      <w:r>
+        <w:rPr>
+          <w:rFonts w:ascii="Calibri" w:hAnsi="Calibri" w:cs="Calibri" w:hint="eastAsia"/>
+          <w:sz w:val="24"/>
+          <w:szCs w:val="24"/>
+        </w:rPr>
+        <w:t>试探型任务的搜索过程进行</w:t>
+      </w:r>
+      <w:r>
+        <w:rPr>
+          <w:rFonts w:ascii="Calibri" w:hAnsi="Calibri" w:cs="Calibri" w:hint="eastAsia"/>
+          <w:sz w:val="24"/>
+          <w:szCs w:val="24"/>
+        </w:rPr>
+        <w:t>回顾中，</w:t>
+      </w:r>
+      <w:r>
+        <w:rPr>
+          <w:rFonts w:ascii="Calibri" w:hAnsi="Calibri" w:cs="Calibri" w:hint="eastAsia"/>
+          <w:sz w:val="24"/>
+          <w:szCs w:val="24"/>
+        </w:rPr>
+        <w:t>使用时间树与使用</w:t>
+      </w:r>
+      <w:r>
+        <w:rPr>
+          <w:rFonts w:ascii="Calibri" w:hAnsi="Calibri" w:cs="Calibri" w:hint="eastAsia"/>
+          <w:sz w:val="24"/>
+          <w:szCs w:val="24"/>
+        </w:rPr>
+        <w:t>SearchLog</w:t>
+      </w:r>
+      <w:r>
+        <w:rPr>
+          <w:rFonts w:ascii="Calibri" w:hAnsi="Calibri" w:cs="Calibri" w:hint="eastAsia"/>
+          <w:sz w:val="24"/>
+          <w:szCs w:val="24"/>
+        </w:rPr>
+        <w:t>获得了相同的专家评分。</w:t>
+      </w:r>
+      <w:r>
+        <w:rPr>
+          <w:rFonts w:ascii="Calibri" w:hAnsi="Calibri" w:cs="Calibri" w:hint="eastAsia"/>
+          <w:sz w:val="24"/>
+          <w:szCs w:val="24"/>
+        </w:rPr>
+        <w:t>与学习型任务中的结果</w:t>
+      </w:r>
+      <w:r>
+        <w:rPr>
+          <w:rFonts w:ascii="Calibri" w:hAnsi="Calibri" w:cs="Calibri" w:hint="eastAsia"/>
+          <w:sz w:val="24"/>
+          <w:szCs w:val="24"/>
+        </w:rPr>
+        <w:t>相似，说明</w:t>
+      </w:r>
+      <w:r>
+        <w:rPr>
+          <w:rFonts w:hAnsi="宋体" w:hint="eastAsia"/>
+          <w:sz w:val="24"/>
+        </w:rPr>
+        <w:t>在试探型任务中，时间树与</w:t>
+      </w:r>
+      <w:r>
+        <w:rPr>
+          <w:rFonts w:hAnsi="宋体" w:hint="eastAsia"/>
+          <w:sz w:val="24"/>
+        </w:rPr>
+        <w:t>SearchLog</w:t>
+      </w:r>
+      <w:r>
+        <w:rPr>
+          <w:rFonts w:hAnsi="宋体" w:hint="eastAsia"/>
+          <w:sz w:val="24"/>
+        </w:rPr>
+        <w:t>在帮助参与者维护时间一致性方面</w:t>
+      </w:r>
+      <w:r>
+        <w:rPr>
+          <w:rFonts w:hAnsi="宋体" w:hint="eastAsia"/>
+          <w:sz w:val="24"/>
+        </w:rPr>
+        <w:t>也</w:t>
+      </w:r>
+      <w:r>
+        <w:rPr>
+          <w:rFonts w:hAnsi="宋体" w:hint="eastAsia"/>
+          <w:sz w:val="24"/>
+        </w:rPr>
+        <w:t>都有较优的表现。</w:t>
+      </w:r>
+    </w:p>
+    <w:p>
+      <w:pPr>
+        <w:spacing w:line="440" w:lineRule="exact"/>
+        <w:ind w:firstLineChars="200" w:firstLine="480"/>
+        <w:rPr>
+          <w:rFonts w:ascii="Calibri" w:hAnsi="Calibri" w:cs="Calibri" w:hint="eastAsia"/>
+          <w:sz w:val="24"/>
+          <w:szCs w:val="24"/>
+        </w:rPr>
+      </w:pPr>
+      <w:r>
+        <w:rPr>
+          <w:rFonts w:ascii="Calibri" w:hAnsi="Calibri" w:cs="Calibri" w:hint="eastAsia"/>
+          <w:sz w:val="24"/>
+          <w:szCs w:val="24"/>
+        </w:rPr>
+        <w:t>使用时间树时</w:t>
+      </w:r>
+      <w:r>
+        <w:rPr>
+          <w:rFonts w:ascii="Calibri" w:hAnsi="Calibri" w:cs="Calibri" w:hint="eastAsia"/>
+          <w:sz w:val="24"/>
+          <w:szCs w:val="24"/>
+        </w:rPr>
+        <w:t>，时间一致性</w:t>
+      </w:r>
+      <w:r>
+        <w:rPr>
+          <w:rFonts w:ascii="Calibri" w:hAnsi="Calibri" w:cs="Calibri" w:hint="eastAsia"/>
+          <w:sz w:val="24"/>
+          <w:szCs w:val="24"/>
+        </w:rPr>
+        <w:t>获得的专家评分</w:t>
+      </w:r>
+      <w:r>
+        <w:rPr>
+          <w:rFonts w:ascii="Calibri" w:hAnsi="Calibri" w:cs="Calibri" w:hint="eastAsia"/>
+          <w:sz w:val="24"/>
+          <w:szCs w:val="24"/>
+        </w:rPr>
+        <w:t>略高</w:t>
+      </w:r>
+      <w:r>
+        <w:rPr>
+          <w:rFonts w:ascii="Calibri" w:hAnsi="Calibri" w:cs="Calibri" w:hint="eastAsia"/>
+          <w:sz w:val="24"/>
+          <w:szCs w:val="24"/>
+        </w:rPr>
+        <w:t>于因果一致性获得的专家评分，</w:t>
+      </w:r>
+      <w:r>
+        <w:rPr>
+          <w:rFonts w:ascii="Calibri" w:hAnsi="Calibri" w:cs="Calibri" w:hint="eastAsia"/>
+          <w:sz w:val="24"/>
+          <w:szCs w:val="24"/>
+        </w:rPr>
+        <w:t>略低于主题一致性的专家评分</w:t>
+      </w:r>
+      <w:r>
+        <w:rPr>
+          <w:rFonts w:ascii="Calibri" w:hAnsi="Calibri" w:cs="Calibri" w:hint="eastAsia"/>
+          <w:sz w:val="24"/>
+          <w:szCs w:val="24"/>
+        </w:rPr>
+        <w:t>；使用</w:t>
+      </w:r>
+      <w:r>
+        <w:rPr>
+          <w:rFonts w:ascii="Calibri" w:hAnsi="Calibri" w:cs="Calibri" w:hint="eastAsia"/>
+          <w:sz w:val="24"/>
+          <w:szCs w:val="24"/>
+        </w:rPr>
+        <w:t>SearchLog</w:t>
+      </w:r>
+      <w:r>
+        <w:rPr>
+          <w:rFonts w:ascii="Calibri" w:hAnsi="Calibri" w:cs="Calibri" w:hint="eastAsia"/>
+          <w:sz w:val="24"/>
+          <w:szCs w:val="24"/>
+        </w:rPr>
+        <w:t>时</w:t>
+      </w:r>
+      <w:r>
+        <w:rPr>
+          <w:rFonts w:ascii="Calibri" w:hAnsi="Calibri" w:cs="Calibri" w:hint="eastAsia"/>
+          <w:sz w:val="24"/>
+          <w:szCs w:val="24"/>
+        </w:rPr>
+        <w:t>，时间一致性获得的专家评分高于因果一致性与主题一致性获得的专家评分。</w:t>
+      </w:r>
+      <w:r>
+        <w:rPr>
+          <w:rFonts w:ascii="Calibri" w:hAnsi="Calibri" w:cs="Calibri" w:hint="eastAsia"/>
+          <w:sz w:val="24"/>
+          <w:szCs w:val="24"/>
+        </w:rPr>
+        <w:t>说明在试探型任务中，</w:t>
+      </w:r>
+      <w:r>
+        <w:rPr>
+          <w:rFonts w:ascii="Calibri" w:hAnsi="Calibri" w:cs="Calibri" w:hint="eastAsia"/>
+          <w:sz w:val="24"/>
+          <w:szCs w:val="24"/>
+        </w:rPr>
+        <w:t>专家认为</w:t>
+      </w:r>
+      <w:r>
+        <w:rPr>
+          <w:rFonts w:ascii="Calibri" w:hAnsi="Calibri" w:cs="Calibri" w:hint="eastAsia"/>
+          <w:sz w:val="24"/>
+          <w:szCs w:val="24"/>
+        </w:rPr>
+        <w:t>SearchLog</w:t>
+      </w:r>
+      <w:r>
+        <w:rPr>
+          <w:rFonts w:ascii="Calibri" w:hAnsi="Calibri" w:cs="Calibri" w:hint="eastAsia"/>
+          <w:sz w:val="24"/>
+          <w:szCs w:val="24"/>
+        </w:rPr>
+        <w:t>对时间一致性的维护依然同样高于对因果一致性与主题一致性的维护。</w:t>
+      </w:r>
+      <w:r>
+        <w:rPr>
+          <w:rFonts w:ascii="Calibri" w:hAnsi="Calibri" w:cs="Calibri" w:hint="eastAsia"/>
+          <w:sz w:val="24"/>
+          <w:szCs w:val="24"/>
+        </w:rPr>
+        <w:t>但专家认为，参与者在使用时间树对试探型任务进行搜索过程回顾时，因果一致性低于时间一致性。</w:t>
+      </w:r>
+    </w:p>
+    <w:p>
+      <w:pPr>
+        <w:spacing w:line="440" w:lineRule="exact"/>
+        <w:ind w:firstLineChars="200" w:firstLine="480"/>
+        <w:rPr>
+          <w:rFonts w:ascii="Calibri" w:hAnsi="Calibri" w:cs="Calibri" w:hint="eastAsia"/>
+          <w:sz w:val="24"/>
+          <w:szCs w:val="24"/>
+        </w:rPr>
+      </w:pPr>
+      <w:r>
+        <w:rPr>
+          <w:rFonts w:ascii="Calibri" w:hAnsi="Calibri" w:cs="Calibri" w:hint="eastAsia"/>
+          <w:sz w:val="24"/>
+          <w:szCs w:val="24"/>
+        </w:rPr>
+        <w:t>单独考察因果一致性，时间树在因果一致性方面获得的专家评分略高于</w:t>
+      </w:r>
+      <w:r>
+        <w:rPr>
+          <w:rFonts w:ascii="Calibri" w:hAnsi="Calibri" w:cs="Calibri" w:hint="eastAsia"/>
+          <w:sz w:val="24"/>
+          <w:szCs w:val="24"/>
+        </w:rPr>
+        <w:t>SearchLog</w:t>
+      </w:r>
+      <w:r>
+        <w:rPr>
+          <w:rFonts w:ascii="Calibri" w:hAnsi="Calibri" w:cs="Calibri" w:hint="eastAsia"/>
+          <w:sz w:val="24"/>
+          <w:szCs w:val="24"/>
+        </w:rPr>
+        <w:t>，但分差似乎并不明显。</w:t>
+      </w:r>
+      <w:r>
+        <w:rPr>
+          <w:rFonts w:ascii="Calibri" w:hAnsi="Calibri" w:cs="Calibri" w:hint="eastAsia"/>
+          <w:sz w:val="24"/>
+          <w:szCs w:val="24"/>
+        </w:rPr>
+        <w:t>这一点将在下文假设检验中验证。</w:t>
+      </w:r>
+    </w:p>
+    <w:p>
+      <w:pPr>
+        <w:spacing w:line="440" w:lineRule="exact"/>
+        <w:ind w:firstLineChars="200" w:firstLine="480"/>
+        <w:rPr>
+          <w:rFonts w:ascii="Calibri" w:hAnsi="Calibri" w:cs="Calibri" w:hint="eastAsia"/>
+          <w:sz w:val="24"/>
+          <w:szCs w:val="24"/>
+        </w:rPr>
+      </w:pPr>
+      <w:r>
+        <w:rPr>
+          <w:rFonts w:ascii="Calibri" w:hAnsi="Calibri" w:cs="Calibri" w:hint="eastAsia"/>
+          <w:sz w:val="24"/>
+          <w:szCs w:val="24"/>
+        </w:rPr>
+        <w:t>主题一致性方面，</w:t>
+      </w:r>
+      <w:r>
+        <w:rPr>
+          <w:rFonts w:ascii="Calibri" w:hAnsi="Calibri" w:cs="Calibri" w:hint="eastAsia"/>
+          <w:sz w:val="24"/>
+          <w:szCs w:val="24"/>
+        </w:rPr>
+        <w:t>参与者使用时间树获得的专家评分</w:t>
+      </w:r>
+      <w:r>
+        <w:rPr>
+          <w:rFonts w:ascii="Calibri" w:hAnsi="Calibri" w:cs="Calibri" w:hint="eastAsia"/>
+          <w:sz w:val="24"/>
+          <w:szCs w:val="24"/>
+        </w:rPr>
+        <w:t>高于使用</w:t>
+      </w:r>
+      <w:r>
+        <w:rPr>
+          <w:rFonts w:ascii="Calibri" w:hAnsi="Calibri" w:cs="Calibri" w:hint="eastAsia"/>
+          <w:sz w:val="24"/>
+          <w:szCs w:val="24"/>
+        </w:rPr>
+        <w:t>SearchLog</w:t>
+      </w:r>
+      <w:r>
+        <w:rPr>
+          <w:rFonts w:ascii="Calibri" w:hAnsi="Calibri" w:cs="Calibri" w:hint="eastAsia"/>
+          <w:sz w:val="24"/>
+          <w:szCs w:val="24"/>
+        </w:rPr>
+        <w:t>获得的专家评分。</w:t>
+      </w:r>
+      <w:r>
+        <w:rPr>
+          <w:rFonts w:ascii="Calibri" w:hAnsi="Calibri" w:cs="Calibri" w:hint="eastAsia"/>
+          <w:sz w:val="24"/>
+          <w:szCs w:val="24"/>
+        </w:rPr>
+        <w:t>说明与学习型任务相同，</w:t>
+      </w:r>
+      <w:r>
+        <w:rPr>
+          <w:rFonts w:ascii="Calibri" w:hAnsi="Calibri" w:cs="Calibri" w:hint="eastAsia"/>
+          <w:sz w:val="24"/>
+          <w:szCs w:val="24"/>
+        </w:rPr>
+        <w:t>从专家评估的角度，参与者在使用时间树进行</w:t>
+      </w:r>
+      <w:r>
+        <w:rPr>
+          <w:rFonts w:ascii="Calibri" w:hAnsi="Calibri" w:cs="Calibri" w:hint="eastAsia"/>
+          <w:sz w:val="24"/>
+          <w:szCs w:val="24"/>
+        </w:rPr>
+        <w:t>试探型任务的搜索过程回顾时主题一致性高于参与者在使用</w:t>
+      </w:r>
+      <w:r>
+        <w:rPr>
+          <w:rFonts w:ascii="Calibri" w:hAnsi="Calibri" w:cs="Calibri" w:hint="eastAsia"/>
+          <w:sz w:val="24"/>
+          <w:szCs w:val="24"/>
+        </w:rPr>
+        <w:t>SearchLog</w:t>
+      </w:r>
+      <w:r>
+        <w:rPr>
+          <w:rFonts w:ascii="Calibri" w:hAnsi="Calibri" w:cs="Calibri" w:hint="eastAsia"/>
+          <w:sz w:val="24"/>
+          <w:szCs w:val="24"/>
+        </w:rPr>
+        <w:t>时的主题一致性</w:t>
+      </w:r>
+      <w:r>
+        <w:rPr>
+          <w:rFonts w:ascii="Calibri" w:hAnsi="Calibri" w:cs="Calibri" w:hint="eastAsia"/>
+          <w:sz w:val="24"/>
+          <w:szCs w:val="24"/>
+        </w:rPr>
+        <w:t>。</w:t>
+      </w:r>
+    </w:p>
+    <w:p>
+      <w:pPr>
+        <w:spacing w:line="440" w:lineRule="exact"/>
+        <w:ind w:firstLineChars="200" w:firstLine="480"/>
+        <w:rPr>
+          <w:rFonts w:ascii="Calibri" w:hAnsi="Calibri" w:cs="Calibri" w:hint="eastAsia"/>
+          <w:sz w:val="24"/>
+          <w:szCs w:val="24"/>
+        </w:rPr>
+      </w:pPr>
+      <w:r>
+        <w:rPr>
+          <w:rFonts w:hAnsi="宋体" w:hint="eastAsia"/>
+          <w:sz w:val="24"/>
+        </w:rPr>
+        <w:t>从整体感受的专家评分可以看出，</w:t>
+      </w:r>
+      <w:r>
+        <w:rPr>
+          <w:rFonts w:hAnsi="宋体" w:hint="eastAsia"/>
+          <w:sz w:val="24"/>
+        </w:rPr>
+        <w:t>使用时间树时参与者的回顾过程带给专家的整体感受高于使用</w:t>
+      </w:r>
+      <w:r>
+        <w:rPr>
+          <w:rFonts w:hAnsi="宋体" w:hint="eastAsia"/>
+          <w:sz w:val="24"/>
+        </w:rPr>
+        <w:t>SearchLog</w:t>
+      </w:r>
+      <w:r>
+        <w:rPr>
+          <w:rFonts w:hAnsi="宋体" w:hint="eastAsia"/>
+          <w:sz w:val="24"/>
+        </w:rPr>
+        <w:t>时参与者的回顾过程带给专家的整体感受，说明专家认为在使用时间树时，相比于使用</w:t>
+      </w:r>
+      <w:r>
+        <w:rPr>
+          <w:rFonts w:hAnsi="宋体" w:hint="eastAsia"/>
+          <w:sz w:val="24"/>
+        </w:rPr>
+        <w:t>SearchLog</w:t>
+      </w:r>
+      <w:r>
+        <w:rPr>
+          <w:rFonts w:hAnsi="宋体" w:hint="eastAsia"/>
+          <w:sz w:val="24"/>
+        </w:rPr>
+        <w:t>时，参与者能够更准确地回顾</w:t>
+      </w:r>
+      <w:r>
+        <w:rPr>
+          <w:rFonts w:hAnsi="宋体" w:hint="eastAsia"/>
+          <w:sz w:val="24"/>
+        </w:rPr>
+        <w:t>试探</w:t>
+      </w:r>
+      <w:r>
+        <w:rPr>
+          <w:rFonts w:hAnsi="宋体" w:hint="eastAsia"/>
+          <w:sz w:val="24"/>
+        </w:rPr>
+        <w:t>型任务的搜索过程并且进行更清晰的讲解。</w:t>
+      </w:r>
+    </w:p>
+    <w:p>
+      <w:pPr>
+        <w:spacing w:line="440" w:lineRule="exact"/>
+        <w:ind w:firstLineChars="200" w:firstLine="480"/>
+        <w:rPr>
+          <w:rFonts w:hAnsi="宋体" w:hint="eastAsia"/>
+          <w:sz w:val="24"/>
+        </w:rPr>
+      </w:pPr>
+      <w:r>
+        <w:rPr>
+          <w:rFonts w:hAnsi="宋体" w:hint="eastAsia"/>
+          <w:sz w:val="24"/>
+        </w:rPr>
+        <w:t>与学习型任务相同，</w:t>
+      </w:r>
+      <w:r>
+        <w:rPr>
+          <w:rFonts w:hAnsi="宋体" w:hint="eastAsia"/>
+          <w:sz w:val="24"/>
+        </w:rPr>
+        <w:t>为了更准确地验证上述结论，</w:t>
+      </w:r>
+      <w:r>
+        <w:rPr>
+          <w:rFonts w:hAnsi="宋体" w:hint="eastAsia"/>
+          <w:sz w:val="24"/>
+        </w:rPr>
+        <w:t>在对专家评估结果的分析中，采用</w:t>
+      </w:r>
+      <w:r>
+        <w:rPr>
+          <w:rFonts w:hint="eastAsia"/>
+          <w:sz w:val="24"/>
+          <w:szCs w:val="24"/>
+        </w:rPr>
+        <w:t>显著性水平</w:t>
+      </w:r>
+      <w:r>
+        <w:rPr>
+          <w:rFonts w:hint="eastAsia"/>
+          <w:sz w:val="24"/>
+        </w:rPr>
+        <w:sym w:font="Symbol" w:char="F061"/>
+      </w:r>
+      <w:r>
+        <w:rPr>
+          <w:rFonts w:hAnsi="宋体"/>
+          <w:sz w:val="24"/>
+        </w:rPr>
+        <w:t>=0.05</w:t>
+      </w:r>
+      <w:r>
+        <w:rPr>
+          <w:rFonts w:hAnsi="宋体" w:hint="eastAsia"/>
+          <w:sz w:val="24"/>
+        </w:rPr>
+        <w:t>的配对</w:t>
+      </w:r>
+      <w:r>
+        <w:rPr>
+          <w:rFonts w:hAnsi="宋体" w:hint="eastAsia"/>
+          <w:sz w:val="24"/>
+        </w:rPr>
+        <w:t>T</w:t>
+      </w:r>
+      <w:r>
+        <w:rPr>
+          <w:rFonts w:hAnsi="宋体" w:hint="eastAsia"/>
+          <w:sz w:val="24"/>
+        </w:rPr>
+        <w:t>检验</w:t>
+      </w:r>
+      <w:r>
+        <w:rPr>
+          <w:rFonts w:hint="eastAsia"/>
+          <w:sz w:val="24"/>
+          <w:szCs w:val="24"/>
+        </w:rPr>
+        <w:t>对</w:t>
+      </w:r>
+      <w:r>
+        <w:rPr>
+          <w:rFonts w:hint="eastAsia"/>
+          <w:sz w:val="24"/>
+          <w:szCs w:val="24"/>
+        </w:rPr>
+        <w:t>专家</w:t>
+      </w:r>
+      <w:r>
+        <w:rPr>
+          <w:rFonts w:hint="eastAsia"/>
+          <w:sz w:val="24"/>
+          <w:szCs w:val="24"/>
+        </w:rPr>
+        <w:t>评估</w:t>
+      </w:r>
+      <w:r>
+        <w:rPr>
+          <w:rFonts w:hint="eastAsia"/>
+          <w:sz w:val="24"/>
+          <w:szCs w:val="24"/>
+        </w:rPr>
+        <w:t>结果进行</w:t>
+      </w:r>
+      <w:r>
+        <w:rPr>
+          <w:rFonts w:hint="eastAsia"/>
+          <w:sz w:val="24"/>
+          <w:szCs w:val="24"/>
+        </w:rPr>
+        <w:t>分析。</w:t>
+      </w:r>
+      <w:r>
+        <w:rPr>
+          <w:rFonts w:hAnsi="宋体" w:hint="eastAsia"/>
+          <w:sz w:val="24"/>
+        </w:rPr>
+        <w:t>配对</w:t>
+      </w:r>
+      <w:r>
+        <w:rPr>
+          <w:rFonts w:hAnsi="宋体" w:hint="eastAsia"/>
+          <w:sz w:val="24"/>
+        </w:rPr>
+        <w:t>T</w:t>
+      </w:r>
+      <w:r>
+        <w:rPr>
+          <w:rFonts w:hAnsi="宋体" w:hint="eastAsia"/>
+          <w:sz w:val="24"/>
+        </w:rPr>
+        <w:t>检验结果如表</w:t>
+      </w:r>
+      <w:r>
+        <w:rPr>
+          <w:rFonts w:hAnsi="宋体" w:hint="eastAsia"/>
+          <w:sz w:val="24"/>
+        </w:rPr>
+        <w:t>3.</w:t>
+      </w:r>
+      <w:r>
+        <w:rPr>
+          <w:rFonts w:hAnsi="宋体" w:hint="eastAsia"/>
+          <w:sz w:val="24"/>
+        </w:rPr>
+        <w:t>9</w:t>
+      </w:r>
+      <w:r>
+        <w:rPr>
+          <w:rFonts w:hAnsi="宋体" w:hint="eastAsia"/>
+          <w:sz w:val="24"/>
+        </w:rPr>
+        <w:t>所示。</w:t>
+      </w:r>
+    </w:p>
+    <w:p>
+      <w:pPr>
+        <w:pStyle w:val="af7"/>
+        <w:rPr>
+          <w:rFonts w:hint="eastAsia"/>
+        </w:rPr>
+      </w:pPr>
+      <w:r>
+        <w:t>表</w:t>
+      </w:r>
+      <w:r>
+        <w:rPr>
+          <w:rFonts w:hint="eastAsia"/>
+        </w:rPr>
+        <w:t>3</w:t>
+      </w:r>
+      <w:r>
+        <w:t>.</w:t>
+      </w:r>
+      <w:r>
+        <w:rPr>
+          <w:rFonts w:hint="eastAsia"/>
+        </w:rPr>
+        <w:t>9</w:t>
+      </w:r>
+      <w:r>
+        <w:t xml:space="preserve"> </w:t>
+      </w:r>
+      <w:r>
+        <w:rPr>
+          <w:rFonts w:hint="eastAsia"/>
+        </w:rPr>
+        <w:t>试探型任务专家</w:t>
+      </w:r>
+      <w:r>
+        <w:rPr>
+          <w:rFonts w:hint="eastAsia"/>
+        </w:rPr>
+        <w:t>评估配对</w:t>
+      </w:r>
+      <w:r>
+        <w:rPr>
+          <w:rFonts w:hint="eastAsia"/>
+        </w:rPr>
+        <w:t>T</w:t>
+      </w:r>
+      <w:r>
+        <w:rPr>
+          <w:rFonts w:hint="eastAsia"/>
+        </w:rPr>
+        <w:t>检验结果</w:t>
+      </w:r>
+    </w:p>
+    <w:p>
+      <w:pPr>
+        <w:pStyle w:val="af7"/>
+        <w:rPr>
+          <w:rFonts w:hint="eastAsia"/>
+          <w:sz w:val="24"/>
+          <w:szCs w:val="24"/>
+        </w:rPr>
+      </w:pPr>
+      <w:r>
+        <w:t xml:space="preserve">Table </w:t>
+      </w:r>
+      <w:r>
+        <w:rPr>
+          <w:rFonts w:hint="eastAsia"/>
+        </w:rPr>
+        <w:t>3</w:t>
+      </w:r>
+      <w:r>
+        <w:t>.</w:t>
+      </w:r>
+      <w:r>
+        <w:rPr>
+          <w:rFonts w:hint="eastAsia"/>
+        </w:rPr>
+        <w:t>9</w:t>
+      </w:r>
+    </w:p>
+    <w:tbl>
+      <w:tblPr>
+        <w:tblW w:w="2659" w:type="pct"/>
+        <w:jc w:val="center"/>
+        <w:tblBorders>
+          <w:top w:val="single" w:sz="2" w:space="0" w:color="auto"/>
+          <w:bottom w:val="single" w:sz="2" w:space="0" w:color="auto"/>
+        </w:tblBorders>
+        <w:shd w:val="clear" w:color="000000" w:fill="auto"/>
+        <w:tblLook w:val="0000" w:firstRow="0" w:lastRow="0" w:firstColumn="0" w:lastColumn="0" w:noHBand="0" w:noVBand="0"/>
+      </w:tblPr>
+      <w:tblGrid>
+        <w:gridCol w:w="1349"/>
+        <w:gridCol w:w="1510"/>
+        <w:gridCol w:w="1964"/>
+      </w:tblGrid>
+      <w:tr>
+        <w:trPr>
+          <w:trHeight w:val="324"/>
+          <w:jc w:val="center"/>
+        </w:trPr>
+        <w:tc>
+          <w:tcPr>
+            <w:tcW w:w="1399" w:type="pct"/>
+            <w:tcBorders>
+              <w:top w:val="single" w:sz="2" w:space="0" w:color="auto"/>
+            </w:tcBorders>
+            <w:shd w:val="clear" w:color="000000" w:fill="auto"/>
+          </w:tcPr>
+          <w:p>
+            <w:pPr>
+              <w:jc w:val="center"/>
+              <w:rPr>
+                <w:rFonts w:eastAsiaTheme="minorEastAsia" w:cs="Linux Libertine" w:hint="eastAsia"/>
+                <w:szCs w:val="18"/>
+              </w:rPr>
+            </w:pPr>
+            <w:r>
+              <w:rPr>
+                <w:rFonts w:cs="Linux Libertine" w:hint="eastAsia"/>
+              </w:rPr>
+              <w:t>编号</w:t>
+            </w:r>
+          </w:p>
+        </w:tc>
+        <w:tc>
+          <w:tcPr>
+            <w:tcW w:w="1565" w:type="pct"/>
+            <w:tcBorders>
+              <w:top w:val="single" w:sz="2" w:space="0" w:color="auto"/>
+            </w:tcBorders>
+            <w:shd w:val="clear" w:color="000000" w:fill="auto"/>
+          </w:tcPr>
+          <w:p>
+            <w:pPr>
+              <w:jc w:val="center"/>
+              <w:rPr>
+                <w:rFonts w:cs="Linux Libertine" w:hint="eastAsia"/>
+              </w:rPr>
+            </w:pPr>
+            <w:r>
+              <w:rPr>
+                <w:rFonts w:cs="Linux Libertine" w:hint="eastAsia"/>
+              </w:rPr>
+              <w:t>评价因子</w:t>
+            </w:r>
+          </w:p>
+        </w:tc>
+        <w:tc>
+          <w:tcPr>
+            <w:tcW w:w="2036" w:type="pct"/>
+            <w:tcBorders>
+              <w:top w:val="single" w:sz="2" w:space="0" w:color="auto"/>
+              <w:bottom w:val="single" w:sz="4" w:space="0" w:color="auto"/>
+            </w:tcBorders>
+            <w:shd w:val="clear" w:color="000000" w:fill="auto"/>
+          </w:tcPr>
+          <w:p>
+            <w:pPr>
+              <w:jc w:val="center"/>
+              <w:rPr>
+                <w:rFonts w:eastAsiaTheme="minorEastAsia" w:cs="Linux Libertine" w:hint="eastAsia"/>
+                <w:szCs w:val="18"/>
+              </w:rPr>
+            </w:pPr>
+            <w:r>
+              <w:rPr>
+                <w:rFonts w:cs="Linux Libertine" w:hint="eastAsia"/>
+              </w:rPr>
+              <w:t>配对</w:t>
+            </w:r>
+            <w:r>
+              <w:rPr>
+                <w:rFonts w:cs="Linux Libertine" w:hint="eastAsia"/>
+              </w:rPr>
+              <w:t>T</w:t>
+            </w:r>
+            <w:r>
+              <w:rPr>
+                <w:rFonts w:cs="Linux Libertine" w:hint="eastAsia"/>
+              </w:rPr>
+              <w:t>检验</w:t>
+            </w:r>
+            <w:r>
+              <w:rPr>
+                <w:rFonts w:cs="Linux Libertine" w:hint="eastAsia"/>
+              </w:rPr>
+              <w:t>p-</w:t>
+            </w:r>
+            <w:r>
+              <w:rPr>
+                <w:rFonts w:cs="Linux Libertine" w:hint="eastAsia"/>
+              </w:rPr>
+              <w:t>值</w:t>
+            </w:r>
+          </w:p>
+        </w:tc>
+      </w:tr>
+      <w:tr>
+        <w:trPr>
+          <w:jc w:val="center"/>
+        </w:trPr>
+        <w:tc>
+          <w:tcPr>
+            <w:tcW w:w="1399" w:type="pct"/>
+            <w:tcBorders>
+              <w:top w:val="single" w:sz="2" w:space="0" w:color="auto"/>
+            </w:tcBorders>
+            <w:shd w:val="clear" w:color="000000" w:fill="auto"/>
+            <w:vAlign w:val="center"/>
+          </w:tcPr>
+          <w:p>
+            <w:pPr>
+              <w:jc w:val="center"/>
+              <w:rPr>
+                <w:rFonts w:eastAsiaTheme="minorEastAsia" w:cs="Linux Libertine"/>
+              </w:rPr>
+            </w:pPr>
+            <w:r>
+              <w:rPr>
+                <w:rFonts w:eastAsiaTheme="minorEastAsia" w:cs="Linux Libertine" w:hint="eastAsia"/>
+              </w:rPr>
+              <w:t>1</w:t>
+            </w:r>
+          </w:p>
+        </w:tc>
+        <w:tc>
+          <w:tcPr>
+            <w:tcW w:w="1565" w:type="pct"/>
+            <w:tcBorders>
+              <w:top w:val="single" w:sz="2" w:space="0" w:color="auto"/>
+            </w:tcBorders>
+            <w:shd w:val="clear" w:color="000000" w:fill="auto"/>
+            <w:vAlign w:val="center"/>
+          </w:tcPr>
+          <w:p>
+            <w:pPr>
+              <w:jc w:val="center"/>
+              <w:rPr>
+                <w:rFonts w:eastAsiaTheme="minorEastAsia" w:cs="Linux Libertine" w:hint="eastAsia"/>
+              </w:rPr>
+            </w:pPr>
+            <w:r>
+              <w:rPr>
+                <w:rFonts w:eastAsiaTheme="minorEastAsia" w:cs="Linux Libertine" w:hint="eastAsia"/>
+              </w:rPr>
+              <w:t>时间一致性</w:t>
+            </w:r>
+          </w:p>
+        </w:tc>
+        <w:tc>
+          <w:tcPr>
+            <w:tcW w:w="2036" w:type="pct"/>
+            <w:tcBorders>
+              <w:top w:val="single" w:sz="2" w:space="0" w:color="auto"/>
+            </w:tcBorders>
+            <w:shd w:val="clear" w:color="000000" w:fill="auto"/>
+          </w:tcPr>
+          <w:p>
+            <w:pPr>
+              <w:jc w:val="center"/>
+              <w:rPr>
+                <w:rFonts w:eastAsiaTheme="minorEastAsia" w:cs="Linux Libertine"/>
+              </w:rPr>
+            </w:pPr>
+            <w:r>
+              <w:rPr>
+                <w:rFonts w:eastAsiaTheme="minorEastAsia" w:cs="Linux Libertine" w:hint="eastAsia"/>
+                <w:b/>
+              </w:rPr>
+              <w:t>0.383</w:t>
+            </w:r>
+          </w:p>
+        </w:tc>
+      </w:tr>
+      <w:tr>
+        <w:trPr>
+          <w:jc w:val="center"/>
+        </w:trPr>
+        <w:tc>
+          <w:tcPr>
+            <w:tcW w:w="1399" w:type="pct"/>
+            <w:shd w:val="clear" w:color="000000" w:fill="auto"/>
+            <w:vAlign w:val="center"/>
+          </w:tcPr>
+          <w:p>
+            <w:pPr>
+              <w:jc w:val="center"/>
+              <w:rPr>
+                <w:rFonts w:eastAsiaTheme="minorEastAsia" w:cs="Linux Libertine"/>
+              </w:rPr>
+            </w:pPr>
+            <w:r>
+              <w:rPr>
+                <w:rFonts w:eastAsiaTheme="minorEastAsia" w:cs="Linux Libertine" w:hint="eastAsia"/>
+              </w:rPr>
+              <w:t>2</w:t>
+            </w:r>
+          </w:p>
+        </w:tc>
+        <w:tc>
+          <w:tcPr>
+            <w:tcW w:w="1565" w:type="pct"/>
+            <w:shd w:val="clear" w:color="000000" w:fill="auto"/>
+            <w:vAlign w:val="center"/>
+          </w:tcPr>
+          <w:p>
+            <w:pPr>
+              <w:jc w:val="center"/>
+              <w:rPr>
+                <w:rFonts w:eastAsiaTheme="minorEastAsia" w:cs="Linux Libertine" w:hint="eastAsia"/>
+              </w:rPr>
+            </w:pPr>
+            <w:r>
+              <w:rPr>
+                <w:rFonts w:eastAsiaTheme="minorEastAsia" w:cs="Linux Libertine" w:hint="eastAsia"/>
+              </w:rPr>
+              <w:t>因果一致性</w:t>
+            </w:r>
+          </w:p>
+        </w:tc>
+        <w:tc>
+          <w:tcPr>
+            <w:tcW w:w="2036" w:type="pct"/>
+            <w:shd w:val="clear" w:color="000000" w:fill="auto"/>
+          </w:tcPr>
+          <w:p>
+            <w:pPr>
+              <w:jc w:val="center"/>
+              <w:rPr>
+                <w:rFonts w:eastAsiaTheme="minorEastAsia" w:cs="Linux Libertine"/>
+              </w:rPr>
+            </w:pPr>
+            <w:r>
+              <w:rPr>
+                <w:rFonts w:eastAsiaTheme="minorEastAsia" w:cs="Linux Libertine" w:hint="eastAsia"/>
+                <w:b/>
+              </w:rPr>
+              <w:t>0.</w:t>
+            </w:r>
+            <w:r>
+              <w:rPr>
+                <w:rFonts w:eastAsiaTheme="minorEastAsia" w:cs="Linux Libertine"/>
+                <w:b/>
+              </w:rPr>
+              <w:t>0555</w:t>
+            </w:r>
+          </w:p>
+        </w:tc>
+      </w:tr>
+      <w:tr>
+        <w:trPr>
+          <w:jc w:val="center"/>
+        </w:trPr>
+        <w:tc>
+          <w:tcPr>
+            <w:tcW w:w="1399" w:type="pct"/>
+            <w:shd w:val="clear" w:color="000000" w:fill="auto"/>
+            <w:vAlign w:val="center"/>
+          </w:tcPr>
+          <w:p>
+            <w:pPr>
+              <w:jc w:val="center"/>
+              <w:rPr>
+                <w:rFonts w:eastAsiaTheme="minorEastAsia" w:cs="Linux Libertine"/>
+                <w:szCs w:val="18"/>
+              </w:rPr>
+            </w:pPr>
+            <w:r>
+              <w:rPr>
+                <w:rFonts w:eastAsiaTheme="minorEastAsia" w:cs="Linux Libertine" w:hint="eastAsia"/>
+                <w:szCs w:val="18"/>
+              </w:rPr>
+              <w:t>3</w:t>
+            </w:r>
+          </w:p>
+        </w:tc>
+        <w:tc>
+          <w:tcPr>
+            <w:tcW w:w="1565" w:type="pct"/>
+            <w:shd w:val="clear" w:color="000000" w:fill="auto"/>
+            <w:vAlign w:val="center"/>
+          </w:tcPr>
+          <w:p>
+            <w:pPr>
+              <w:jc w:val="center"/>
+              <w:rPr>
+                <w:rFonts w:eastAsiaTheme="minorEastAsia" w:cs="Linux Libertine" w:hint="eastAsia"/>
+                <w:szCs w:val="18"/>
+              </w:rPr>
+            </w:pPr>
+            <w:r>
+              <w:rPr>
+                <w:rFonts w:eastAsiaTheme="minorEastAsia" w:cs="Linux Libertine" w:hint="eastAsia"/>
+                <w:szCs w:val="18"/>
+              </w:rPr>
+              <w:t>主题一致性</w:t>
+            </w:r>
+          </w:p>
+        </w:tc>
+        <w:tc>
+          <w:tcPr>
+            <w:tcW w:w="2036" w:type="pct"/>
+            <w:shd w:val="clear" w:color="000000" w:fill="auto"/>
+          </w:tcPr>
+          <w:p>
+            <w:pPr>
+              <w:jc w:val="center"/>
+              <w:rPr>
+                <w:rFonts w:eastAsiaTheme="minorEastAsia" w:cs="Linux Libertine"/>
+              </w:rPr>
+            </w:pPr>
+            <w:r>
+              <w:rPr>
+                <w:rFonts w:eastAsiaTheme="minorEastAsia" w:cs="Linux Libertine" w:hint="eastAsia"/>
+              </w:rPr>
+              <w:t>0.00369</w:t>
+            </w:r>
+          </w:p>
+        </w:tc>
+      </w:tr>
+      <w:tr>
+        <w:trPr>
+          <w:jc w:val="center"/>
+        </w:trPr>
+        <w:tc>
+          <w:tcPr>
+            <w:tcW w:w="1399" w:type="pct"/>
+            <w:shd w:val="clear" w:color="000000" w:fill="auto"/>
+            <w:vAlign w:val="center"/>
+          </w:tcPr>
+          <w:p>
+            <w:pPr>
+              <w:jc w:val="center"/>
+              <w:rPr>
+                <w:rFonts w:eastAsiaTheme="minorEastAsia" w:cs="Linux Libertine" w:hint="eastAsia"/>
+                <w:szCs w:val="18"/>
+              </w:rPr>
+            </w:pPr>
+            <w:r>
+              <w:rPr>
+                <w:rFonts w:eastAsiaTheme="minorEastAsia" w:cs="Linux Libertine" w:hint="eastAsia"/>
+                <w:szCs w:val="18"/>
+              </w:rPr>
+              <w:t>4</w:t>
+            </w:r>
+          </w:p>
+        </w:tc>
+        <w:tc>
+          <w:tcPr>
+            <w:tcW w:w="1565" w:type="pct"/>
+            <w:shd w:val="clear" w:color="000000" w:fill="auto"/>
+            <w:vAlign w:val="center"/>
+          </w:tcPr>
+          <w:p>
+            <w:pPr>
+              <w:jc w:val="center"/>
+              <w:rPr>
+                <w:rFonts w:eastAsiaTheme="minorEastAsia" w:cs="Linux Libertine" w:hint="eastAsia"/>
+                <w:szCs w:val="18"/>
+              </w:rPr>
+            </w:pPr>
+            <w:r>
+              <w:rPr>
+                <w:rFonts w:eastAsiaTheme="minorEastAsia" w:cs="Linux Libertine" w:hint="eastAsia"/>
+                <w:szCs w:val="18"/>
+              </w:rPr>
+              <w:t>整体感受</w:t>
+            </w:r>
+          </w:p>
+        </w:tc>
+        <w:tc>
+          <w:tcPr>
+            <w:tcW w:w="2036" w:type="pct"/>
+            <w:shd w:val="clear" w:color="000000" w:fill="auto"/>
+          </w:tcPr>
+          <w:p>
+            <w:pPr>
+              <w:jc w:val="center"/>
+              <w:rPr>
+                <w:rFonts w:eastAsiaTheme="minorEastAsia" w:cs="Linux Libertine"/>
+              </w:rPr>
+            </w:pPr>
+            <w:r>
+              <w:rPr>
+                <w:rFonts w:eastAsiaTheme="minorEastAsia" w:cs="Linux Libertine" w:hint="eastAsia"/>
+              </w:rPr>
+              <w:t>0.00280</w:t>
+            </w:r>
+          </w:p>
+        </w:tc>
+      </w:tr>
+    </w:tbl>
+    <w:p>
+      <w:pPr>
+        <w:spacing w:line="440" w:lineRule="exact"/>
+        <w:ind w:firstLineChars="200" w:firstLine="480"/>
+        <w:rPr>
+          <w:rFonts w:ascii="Calibri" w:hAnsi="Calibri" w:cs="Calibri" w:hint="eastAsia"/>
+          <w:sz w:val="24"/>
+          <w:szCs w:val="24"/>
+        </w:rPr>
+      </w:pPr>
+      <w:r>
+        <w:rPr>
+          <w:rFonts w:ascii="Calibri" w:hAnsi="Calibri" w:cs="Calibri" w:hint="eastAsia"/>
+          <w:sz w:val="24"/>
+          <w:szCs w:val="24"/>
+        </w:rPr>
+        <w:t>配对</w:t>
+      </w:r>
+      <w:r>
+        <w:rPr>
+          <w:rFonts w:ascii="Calibri" w:hAnsi="Calibri" w:cs="Calibri" w:hint="eastAsia"/>
+          <w:sz w:val="24"/>
+          <w:szCs w:val="24"/>
+        </w:rPr>
+        <w:t>T</w:t>
+      </w:r>
+      <w:r>
+        <w:rPr>
+          <w:rFonts w:ascii="Calibri" w:hAnsi="Calibri" w:cs="Calibri" w:hint="eastAsia"/>
+          <w:sz w:val="24"/>
+          <w:szCs w:val="24"/>
+        </w:rPr>
+        <w:t>检验结果</w:t>
+      </w:r>
+      <w:r>
+        <w:rPr>
+          <w:rFonts w:ascii="Calibri" w:hAnsi="Calibri" w:cs="Calibri" w:hint="eastAsia"/>
+          <w:sz w:val="24"/>
+          <w:szCs w:val="24"/>
+        </w:rPr>
+        <w:t>验证了上文对</w:t>
+      </w:r>
+      <w:r>
+        <w:rPr>
+          <w:rFonts w:ascii="Calibri" w:hAnsi="Calibri" w:cs="Calibri" w:hint="eastAsia"/>
+          <w:sz w:val="24"/>
+          <w:szCs w:val="24"/>
+        </w:rPr>
+        <w:t>试探型任务专家评估</w:t>
+      </w:r>
+      <w:r>
+        <w:rPr>
+          <w:rFonts w:ascii="Calibri" w:hAnsi="Calibri" w:cs="Calibri" w:hint="eastAsia"/>
+          <w:sz w:val="24"/>
+          <w:szCs w:val="24"/>
+        </w:rPr>
+        <w:t>结果的分析</w:t>
+      </w:r>
+      <w:r>
+        <w:rPr>
+          <w:rFonts w:ascii="Calibri" w:hAnsi="Calibri" w:cs="Calibri" w:hint="eastAsia"/>
+          <w:sz w:val="24"/>
+          <w:szCs w:val="24"/>
+        </w:rPr>
+        <w:t>：</w:t>
+      </w:r>
+    </w:p>
+    <w:p>
+      <w:pPr>
+        <w:spacing w:line="440" w:lineRule="exact"/>
+        <w:ind w:firstLineChars="200" w:firstLine="480"/>
+        <w:rPr>
+          <w:rFonts w:hint="eastAsia"/>
+          <w:sz w:val="24"/>
+          <w:szCs w:val="24"/>
+        </w:rPr>
+      </w:pPr>
+      <w:r>
+        <w:rPr>
+          <w:rFonts w:ascii="Calibri" w:hAnsi="Calibri" w:cs="Calibri" w:hint="eastAsia"/>
+          <w:sz w:val="24"/>
+          <w:szCs w:val="24"/>
+        </w:rPr>
+        <w:t>在时间一致性与因果一致性两个方面，</w:t>
+      </w:r>
+      <w:r>
+        <w:rPr>
+          <w:rFonts w:ascii="Calibri" w:hAnsi="Calibri" w:cs="Calibri" w:hint="eastAsia"/>
+          <w:sz w:val="24"/>
+          <w:szCs w:val="24"/>
+        </w:rPr>
+        <w:t>参与者在使用时间树与</w:t>
+      </w:r>
+      <w:r>
+        <w:rPr>
+          <w:rFonts w:ascii="Calibri" w:hAnsi="Calibri" w:cs="Calibri" w:hint="eastAsia"/>
+          <w:sz w:val="24"/>
+          <w:szCs w:val="24"/>
+        </w:rPr>
+        <w:t>SearchLog</w:t>
+      </w:r>
+      <w:r>
+        <w:rPr>
+          <w:rFonts w:ascii="Calibri" w:hAnsi="Calibri" w:cs="Calibri" w:hint="eastAsia"/>
+          <w:sz w:val="24"/>
+          <w:szCs w:val="24"/>
+        </w:rPr>
+        <w:t>进行试探型任务搜索过程回顾过程中获得的专家评分配对</w:t>
+      </w:r>
+      <w:r>
+        <w:rPr>
+          <w:rFonts w:ascii="Calibri" w:hAnsi="Calibri" w:cs="Calibri" w:hint="eastAsia"/>
+          <w:sz w:val="24"/>
+          <w:szCs w:val="24"/>
+        </w:rPr>
+        <w:t>T</w:t>
+      </w:r>
+      <w:r>
+        <w:rPr>
+          <w:rFonts w:ascii="Calibri" w:hAnsi="Calibri" w:cs="Calibri" w:hint="eastAsia"/>
+          <w:sz w:val="24"/>
+          <w:szCs w:val="24"/>
+        </w:rPr>
+        <w:t>检验</w:t>
+      </w:r>
+      <w:r>
+        <w:rPr>
+          <w:rFonts w:ascii="Calibri" w:hAnsi="Calibri" w:cs="Calibri" w:hint="eastAsia"/>
+          <w:sz w:val="24"/>
+          <w:szCs w:val="24"/>
+        </w:rPr>
+        <w:t>p-</w:t>
+      </w:r>
+      <w:r>
+        <w:rPr>
+          <w:rFonts w:ascii="Calibri" w:hAnsi="Calibri" w:cs="Calibri" w:hint="eastAsia"/>
+          <w:sz w:val="24"/>
+          <w:szCs w:val="24"/>
+        </w:rPr>
+        <w:t>值大于显著性水平</w:t>
+      </w:r>
+      <w:r>
+        <w:rPr>
+          <w:rFonts w:ascii="Calibri" w:hAnsi="Calibri" w:cs="Calibri" w:hint="eastAsia"/>
+          <w:sz w:val="24"/>
+          <w:szCs w:val="24"/>
+        </w:rPr>
+        <w:t>0.05</w:t>
+      </w:r>
+      <w:r>
+        <w:rPr>
+          <w:rFonts w:ascii="Calibri" w:hAnsi="Calibri" w:cs="Calibri" w:hint="eastAsia"/>
+          <w:sz w:val="24"/>
+          <w:szCs w:val="24"/>
+        </w:rPr>
+        <w:t>，</w:t>
+      </w:r>
+      <w:r>
+        <w:rPr>
+          <w:rFonts w:hint="eastAsia"/>
+          <w:sz w:val="24"/>
+          <w:szCs w:val="24"/>
+        </w:rPr>
+        <w:t>说明</w:t>
+      </w:r>
+      <w:r>
+        <w:rPr>
+          <w:rFonts w:hint="eastAsia"/>
+          <w:sz w:val="24"/>
+          <w:szCs w:val="24"/>
+        </w:rPr>
+        <w:lastRenderedPageBreak/>
+        <w:t>在试探型任务中，</w:t>
+      </w:r>
+      <w:r>
+        <w:rPr>
+          <w:rFonts w:hint="eastAsia"/>
+          <w:sz w:val="24"/>
+          <w:szCs w:val="24"/>
+        </w:rPr>
+        <w:t>从专家评估的角度，在帮助用户维护时间一致性</w:t>
+      </w:r>
+      <w:r>
+        <w:rPr>
+          <w:rFonts w:hint="eastAsia"/>
+          <w:sz w:val="24"/>
+          <w:szCs w:val="24"/>
+        </w:rPr>
+        <w:t>与因果一致性</w:t>
+      </w:r>
+      <w:r>
+        <w:rPr>
+          <w:rFonts w:hint="eastAsia"/>
+          <w:sz w:val="24"/>
+          <w:szCs w:val="24"/>
+        </w:rPr>
+        <w:t>方面，时间树与</w:t>
+      </w:r>
+      <w:r>
+        <w:rPr>
+          <w:rFonts w:hint="eastAsia"/>
+          <w:sz w:val="24"/>
+          <w:szCs w:val="24"/>
+        </w:rPr>
+        <w:t>SearchLog</w:t>
+      </w:r>
+      <w:r>
+        <w:rPr>
+          <w:rFonts w:hint="eastAsia"/>
+          <w:sz w:val="24"/>
+          <w:szCs w:val="24"/>
+        </w:rPr>
+        <w:t>的差异</w:t>
+      </w:r>
+      <w:r>
+        <w:rPr>
+          <w:rFonts w:hint="eastAsia"/>
+          <w:sz w:val="24"/>
+          <w:szCs w:val="24"/>
+        </w:rPr>
+        <w:t>不是统计显著的。</w:t>
+      </w:r>
+    </w:p>
+    <w:p>
+      <w:pPr>
+        <w:spacing w:line="440" w:lineRule="exact"/>
+        <w:ind w:firstLineChars="200" w:firstLine="480"/>
+        <w:rPr>
+          <w:rFonts w:ascii="Calibri" w:hAnsi="Calibri" w:cs="Calibri" w:hint="eastAsia"/>
+          <w:sz w:val="24"/>
+          <w:szCs w:val="24"/>
+        </w:rPr>
+      </w:pPr>
+      <w:r>
+        <w:rPr>
+          <w:rFonts w:hint="eastAsia"/>
+          <w:sz w:val="24"/>
+          <w:szCs w:val="24"/>
+        </w:rPr>
+        <w:t>而在主题一致性与整体感受</w:t>
+      </w:r>
+      <w:r>
+        <w:rPr>
+          <w:rFonts w:hint="eastAsia"/>
+          <w:sz w:val="24"/>
+          <w:szCs w:val="24"/>
+        </w:rPr>
+        <w:t>两个方面的专家评分配对</w:t>
+      </w:r>
+      <w:r>
+        <w:rPr>
+          <w:rFonts w:hint="eastAsia"/>
+          <w:sz w:val="24"/>
+          <w:szCs w:val="24"/>
+        </w:rPr>
+        <w:t>T</w:t>
+      </w:r>
+      <w:r>
+        <w:rPr>
+          <w:rFonts w:hint="eastAsia"/>
+          <w:sz w:val="24"/>
+          <w:szCs w:val="24"/>
+        </w:rPr>
+        <w:t>检验</w:t>
+      </w:r>
+      <w:r>
+        <w:rPr>
+          <w:rFonts w:hint="eastAsia"/>
+          <w:sz w:val="24"/>
+          <w:szCs w:val="24"/>
+        </w:rPr>
+        <w:t>p-</w:t>
+      </w:r>
+      <w:r>
+        <w:rPr>
+          <w:rFonts w:hint="eastAsia"/>
+          <w:sz w:val="24"/>
+          <w:szCs w:val="24"/>
+        </w:rPr>
+        <w:t>值小于显著性水平</w:t>
+      </w:r>
+      <w:r>
+        <w:rPr>
+          <w:rFonts w:hint="eastAsia"/>
+          <w:sz w:val="24"/>
+          <w:szCs w:val="24"/>
+        </w:rPr>
+        <w:t>0.05</w:t>
+      </w:r>
+      <w:r>
+        <w:rPr>
+          <w:rFonts w:hint="eastAsia"/>
+          <w:sz w:val="24"/>
+          <w:szCs w:val="24"/>
+        </w:rPr>
+        <w:t>，</w:t>
+      </w:r>
+      <w:r>
+        <w:rPr>
+          <w:rFonts w:hint="eastAsia"/>
+          <w:sz w:val="24"/>
+          <w:szCs w:val="24"/>
+        </w:rPr>
+        <w:t>说明试探型任务中，从专家评估的角度，</w:t>
+      </w:r>
+      <w:r>
+        <w:rPr>
+          <w:rFonts w:hint="eastAsia"/>
+          <w:sz w:val="24"/>
+          <w:szCs w:val="24"/>
+        </w:rPr>
+        <w:t>在帮助</w:t>
+      </w:r>
+      <w:r>
+        <w:rPr>
+          <w:rFonts w:hint="eastAsia"/>
+          <w:sz w:val="24"/>
+          <w:szCs w:val="24"/>
+        </w:rPr>
+        <w:t>参与者</w:t>
+      </w:r>
+      <w:r>
+        <w:rPr>
+          <w:rFonts w:hint="eastAsia"/>
+          <w:sz w:val="24"/>
+          <w:szCs w:val="24"/>
+        </w:rPr>
+        <w:t>维护</w:t>
+      </w:r>
+      <w:r>
+        <w:rPr>
+          <w:rFonts w:hint="eastAsia"/>
+          <w:sz w:val="24"/>
+          <w:szCs w:val="24"/>
+        </w:rPr>
+        <w:t>主题</w:t>
+      </w:r>
+      <w:r>
+        <w:rPr>
+          <w:rFonts w:hint="eastAsia"/>
+          <w:sz w:val="24"/>
+          <w:szCs w:val="24"/>
+        </w:rPr>
+        <w:t>一致性以及更准确地回顾学习型任务的搜索过程并进行清晰的讲解方面，时间树</w:t>
+      </w:r>
+      <w:r>
+        <w:rPr>
+          <w:rFonts w:ascii="Calibri" w:hAnsi="Calibri" w:cs="Calibri" w:hint="eastAsia"/>
+          <w:sz w:val="24"/>
+          <w:szCs w:val="24"/>
+        </w:rPr>
+        <w:t>与</w:t>
+      </w:r>
+      <w:r>
+        <w:rPr>
+          <w:rFonts w:ascii="Calibri" w:hAnsi="Calibri" w:cs="Calibri" w:hint="eastAsia"/>
+          <w:sz w:val="24"/>
+          <w:szCs w:val="24"/>
+        </w:rPr>
+        <w:t>SearchLog</w:t>
+      </w:r>
+      <w:r>
+        <w:rPr>
+          <w:rFonts w:ascii="Calibri" w:hAnsi="Calibri" w:cs="Calibri" w:hint="eastAsia"/>
+          <w:sz w:val="24"/>
+          <w:szCs w:val="24"/>
+        </w:rPr>
+        <w:t>的差异是统计显著的。</w:t>
+      </w:r>
+    </w:p>
+    <w:p>
+      <w:pPr>
+        <w:spacing w:line="440" w:lineRule="exact"/>
+        <w:ind w:firstLineChars="200" w:firstLine="480"/>
+        <w:rPr>
+          <w:rFonts w:ascii="Apple Color Emoji" w:hAnsi="Apple Color Emoji" w:cs="Apple Color Emoji" w:hint="eastAsia"/>
+          <w:sz w:val="24"/>
+          <w:szCs w:val="24"/>
+        </w:rPr>
+      </w:pPr>
+      <w:r>
+        <w:rPr>
+          <w:rFonts w:ascii="Calibri" w:hAnsi="Calibri" w:cs="Calibri" w:hint="eastAsia"/>
+          <w:sz w:val="24"/>
+          <w:szCs w:val="24"/>
+        </w:rPr>
+        <w:t>综合上述分析，专家认为：</w:t>
+      </w:r>
+      <w:r>
+        <w:rPr>
+          <w:rFonts w:ascii="Calibri" w:hAnsi="Calibri" w:cs="Calibri" w:hint="eastAsia"/>
+          <w:sz w:val="24"/>
+          <w:szCs w:val="24"/>
+        </w:rPr>
+        <w:t>在参与者对</w:t>
+      </w:r>
+      <w:r>
+        <w:rPr>
+          <w:rFonts w:ascii="Calibri" w:hAnsi="Calibri" w:cs="Calibri" w:hint="eastAsia"/>
+          <w:sz w:val="24"/>
+          <w:szCs w:val="24"/>
+        </w:rPr>
+        <w:t>试探</w:t>
+      </w:r>
+      <w:r>
+        <w:rPr>
+          <w:rFonts w:ascii="Calibri" w:hAnsi="Calibri" w:cs="Calibri" w:hint="eastAsia"/>
+          <w:sz w:val="24"/>
+          <w:szCs w:val="24"/>
+        </w:rPr>
+        <w:t>型任务进行回顾及讲解过程中</w:t>
+      </w:r>
+      <w:r>
+        <w:rPr>
+          <w:rFonts w:hAnsi="宋体" w:hint="eastAsia"/>
+        </w:rPr>
+        <w:t>，</w:t>
+      </w:r>
+      <w:r>
+        <w:rPr>
+          <w:rFonts w:ascii="Calibri" w:hAnsi="Calibri" w:cs="Calibri" w:hint="eastAsia"/>
+          <w:sz w:val="24"/>
+          <w:szCs w:val="24"/>
+        </w:rPr>
+        <w:t>时间树与</w:t>
+      </w:r>
+      <w:r>
+        <w:rPr>
+          <w:rFonts w:ascii="Calibri" w:hAnsi="Calibri" w:cs="Calibri" w:hint="eastAsia"/>
+          <w:sz w:val="24"/>
+          <w:szCs w:val="24"/>
+        </w:rPr>
+        <w:t>SearchLog</w:t>
+      </w:r>
+      <w:r>
+        <w:rPr>
+          <w:rFonts w:ascii="Calibri" w:hAnsi="Calibri" w:cs="Calibri" w:hint="eastAsia"/>
+          <w:sz w:val="24"/>
+          <w:szCs w:val="24"/>
+        </w:rPr>
+        <w:t>都能够有效帮助用户维护时间一致性</w:t>
+      </w:r>
+      <w:r>
+        <w:rPr>
+          <w:rFonts w:ascii="Calibri" w:hAnsi="Calibri" w:cs="Calibri" w:hint="eastAsia"/>
+          <w:sz w:val="24"/>
+          <w:szCs w:val="24"/>
+        </w:rPr>
+        <w:t>以及因果一致性</w:t>
+      </w:r>
+      <w:r>
+        <w:rPr>
+          <w:rFonts w:ascii="Calibri" w:hAnsi="Calibri" w:cs="Calibri" w:hint="eastAsia"/>
+          <w:sz w:val="24"/>
+          <w:szCs w:val="24"/>
+        </w:rPr>
+        <w:t>。与使用</w:t>
+      </w:r>
+      <w:r>
+        <w:rPr>
+          <w:rFonts w:ascii="Calibri" w:hAnsi="Calibri" w:cs="Calibri" w:hint="eastAsia"/>
+          <w:sz w:val="24"/>
+          <w:szCs w:val="24"/>
+        </w:rPr>
+        <w:t>SearchLog</w:t>
+      </w:r>
+      <w:r>
+        <w:rPr>
+          <w:rFonts w:ascii="Calibri" w:hAnsi="Calibri" w:cs="Calibri" w:hint="eastAsia"/>
+          <w:sz w:val="24"/>
+          <w:szCs w:val="24"/>
+        </w:rPr>
+        <w:t>时相比，在使用时间树时，参与者能够统计显著地获得更高的主题一致性。并且使用时间树，参与者能够更准确地回顾</w:t>
+      </w:r>
+      <w:r>
+        <w:rPr>
+          <w:rFonts w:ascii="Calibri" w:hAnsi="Calibri" w:cs="Calibri" w:hint="eastAsia"/>
+          <w:sz w:val="24"/>
+          <w:szCs w:val="24"/>
+        </w:rPr>
+        <w:t>试探</w:t>
+      </w:r>
+      <w:r>
+        <w:rPr>
+          <w:rFonts w:ascii="Calibri" w:hAnsi="Calibri" w:cs="Calibri" w:hint="eastAsia"/>
+          <w:sz w:val="24"/>
+          <w:szCs w:val="24"/>
+        </w:rPr>
+        <w:t>型任务的搜索过程并进行更清晰地讲解。</w:t>
+      </w:r>
+    </w:p>
+    <w:p>
+      <w:pPr>
+        <w:pStyle w:val="3"/>
+      </w:pPr>
+      <w:bookmarkStart w:id="44" w:name="_Toc488324024"/>
+      <w:r>
+        <w:rPr>
+          <w:rFonts w:hint="eastAsia"/>
+        </w:rPr>
+        <w:t>客观</w:t>
+      </w:r>
+      <w:r>
+        <w:rPr>
+          <w:rFonts w:hint="eastAsia"/>
+        </w:rPr>
+        <w:t>评估</w:t>
       </w:r>
       <w:bookmarkEnd w:id="44"/>
     </w:p>
     <w:p>
       <w:pPr>
-        <w:pStyle w:val="3"/>
-        <w:numPr>
-          <w:ilvl w:val="0"/>
-          <w:numId w:val="0"/>
-        </w:numPr>
-      </w:pPr>
-    </w:p>
-    <w:p>
-      <w:pPr>
-        <w:pStyle w:val="3"/>
-      </w:pPr>
-      <w:bookmarkStart w:id="45" w:name="_Toc488248930"/>
-      <w:r>
-        <w:rPr>
-          <w:rFonts w:hint="eastAsia"/>
-        </w:rPr>
-        <w:t>客观</w:t>
-      </w:r>
-      <w:r>
-        <w:rPr>
-          <w:rFonts w:hint="eastAsia"/>
-        </w:rPr>
-        <w:t>评估</w:t>
-      </w:r>
+        <w:spacing w:line="440" w:lineRule="exact"/>
+        <w:ind w:firstLineChars="200" w:firstLine="480"/>
+        <w:rPr>
+          <w:rFonts w:ascii="Calibri" w:hAnsi="Calibri" w:cs="Calibri" w:hint="eastAsia"/>
+          <w:sz w:val="24"/>
+          <w:szCs w:val="24"/>
+        </w:rPr>
+      </w:pPr>
+      <w:bookmarkStart w:id="45" w:name="_GoBack"/>
       <w:bookmarkEnd w:id="45"/>
     </w:p>
     <w:p>
       <w:pPr>
-        <w:pStyle w:val="3"/>
-        <w:numPr>
-          <w:ilvl w:val="0"/>
-          <w:numId w:val="0"/>
-        </w:numPr>
-      </w:pPr>
-    </w:p>
-    <w:p>
-      <w:pPr>
         <w:pStyle w:val="Default"/>
         <w:spacing w:line="324" w:lineRule="auto"/>
         <w:jc w:val="both"/>
         <w:rPr>
+          <w:rFonts w:ascii="Calibri" w:hAnsi="Calibri" w:cs="Calibri" w:hint="eastAsia"/>
           <w:color w:val="auto"/>
-          <w:lang w:val="x-none"/>
+          <w:kern w:val="2"/>
+          <w:szCs w:val="24"/>
         </w:rPr>
         <w:sectPr>
-          <w:headerReference w:type="default" r:id="rId35"/>
-          <w:footerReference w:type="default" r:id="rId36"/>
+          <w:headerReference w:type="default" r:id="rId39"/>
+          <w:footerReference w:type="default" r:id="rId40"/>
           <w:pgSz w:w="11906" w:h="16838"/>
           <w:pgMar w:top="1418" w:right="1418" w:bottom="1418" w:left="1418" w:header="851" w:footer="992" w:gutter="0"/>
           <w:pgNumType w:fmt="numberInDash"/>
@@ -26392,7 +30952,7 @@
         <w:pStyle w:val="1"/>
       </w:pPr>
       <w:bookmarkStart w:id="46" w:name="_Toc264900844"/>
-      <w:bookmarkStart w:id="47" w:name="_Toc488248931"/>
+      <w:bookmarkStart w:id="47" w:name="_Toc488324025"/>
       <w:bookmarkEnd w:id="47"/>
     </w:p>
     <w:bookmarkEnd w:id="46"/>
@@ -26403,7 +30963,7 @@
           <w:lang w:eastAsia="zh-CN"/>
         </w:rPr>
         <w:sectPr>
-          <w:headerReference w:type="default" r:id="rId37"/>
+          <w:headerReference w:type="default" r:id="rId41"/>
           <w:pgSz w:w="11906" w:h="16838"/>
           <w:pgMar w:top="1418" w:right="1418" w:bottom="1418" w:left="1418" w:header="851" w:footer="992" w:gutter="0"/>
           <w:pgNumType w:fmt="numberInDash"/>
@@ -26418,7 +30978,7 @@
         <w:snapToGrid/>
         <w:ind w:left="567"/>
       </w:pPr>
-      <w:bookmarkStart w:id="48" w:name="_Toc488248932"/>
+      <w:bookmarkStart w:id="48" w:name="_Toc488324026"/>
       <w:bookmarkEnd w:id="48"/>
     </w:p>
     <w:p>
@@ -26432,7 +30992,7 @@
         <w:ind w:left="567"/>
         <w:jc w:val="both"/>
         <w:sectPr>
-          <w:headerReference w:type="default" r:id="rId38"/>
+          <w:headerReference w:type="default" r:id="rId42"/>
           <w:pgSz w:w="11906" w:h="16838"/>
           <w:pgMar w:top="1418" w:right="1418" w:bottom="1418" w:left="1418" w:header="851" w:footer="992" w:gutter="0"/>
           <w:pgNumType w:fmt="numberInDash"/>
@@ -26451,7 +31011,7 @@
         <w:snapToGrid/>
       </w:pPr>
       <w:bookmarkStart w:id="49" w:name="_Toc390687528"/>
-      <w:bookmarkStart w:id="50" w:name="_Toc488248933"/>
+      <w:bookmarkStart w:id="50" w:name="_Toc488324027"/>
       <w:r>
         <w:lastRenderedPageBreak/>
         <w:t>参考文献</w:t>
@@ -26470,7 +31030,7 @@
           <w:sz w:val="24"/>
         </w:rPr>
         <w:sectPr>
-          <w:headerReference w:type="default" r:id="rId39"/>
+          <w:headerReference w:type="default" r:id="rId43"/>
           <w:pgSz w:w="11906" w:h="16838"/>
           <w:pgMar w:top="1418" w:right="1418" w:bottom="1418" w:left="1418" w:header="851" w:footer="992" w:gutter="0"/>
           <w:pgNumType w:fmt="numberInDash"/>
@@ -26489,7 +31049,7 @@
         <w:snapToGrid/>
       </w:pPr>
       <w:bookmarkStart w:id="51" w:name="_Toc390687529"/>
-      <w:bookmarkStart w:id="52" w:name="_Toc488248934"/>
+      <w:bookmarkStart w:id="52" w:name="_Toc488324028"/>
       <w:r>
         <w:lastRenderedPageBreak/>
         <w:t>致</w:t>
@@ -26507,7 +31067,7 @@
       <w:bookmarkEnd w:id="52"/>
     </w:p>
     <w:sectPr>
-      <w:headerReference w:type="default" r:id="rId40"/>
+      <w:headerReference w:type="default" r:id="rId44"/>
       <w:pgSz w:w="11906" w:h="16838"/>
       <w:pgMar w:top="1418" w:right="1418" w:bottom="1418" w:left="1418" w:header="851" w:footer="992" w:gutter="0"/>
       <w:pgNumType w:fmt="numberInDash"/>
@@ -26558,7 +31118,7 @@
       </w:r>
     </w:p>
   </w:comment>
-  <w:comment w:id="43" w:author="dl liu" w:date="2017-07-19T16:40:00Z" w:initials="dl">
+  <w:comment w:id="42" w:author="dl liu" w:date="2017-07-19T16:40:00Z" w:initials="dl">
     <w:p>
       <w:pPr>
         <w:pStyle w:val="afe"/>
@@ -26721,6 +31281,53 @@
 </file>
 
 <file path=word/footer10.xml><?xml version="1.0" encoding="utf-8"?>
+<w:ftr xmlns:wpc="http://schemas.microsoft.com/office/word/2010/wordprocessingCanvas" xmlns:mo="http://schemas.microsoft.com/office/mac/office/2008/main" xmlns:mc="http://schemas.openxmlformats.org/markup-compatibility/2006" xmlns:mv="urn:schemas-microsoft-com:mac:vml" xmlns:o="urn:schemas-microsoft-com:office:office" xmlns:r="http://schemas.openxmlformats.org/officeDocument/2006/relationships" xmlns:m="http://schemas.openxmlformats.org/officeDocument/2006/math" xmlns:v="urn:schemas-microsoft-com:vml" xmlns:wp14="http://schemas.microsoft.com/office/word/2010/wordprocessingDrawing" xmlns:wp="http://schemas.openxmlformats.org/drawingml/2006/wordprocessingDrawing" xmlns:w10="urn:schemas-microsoft-com:office:word" xmlns:w="http://schemas.openxmlformats.org/wordprocessingml/2006/main" xmlns:w14="http://schemas.microsoft.com/office/word/2010/wordml" xmlns:w15="http://schemas.microsoft.com/office/word/2012/wordml" xmlns:wpg="http://schemas.microsoft.com/office/word/2010/wordprocessingGroup" xmlns:wpi="http://schemas.microsoft.com/office/word/2010/wordprocessingInk" xmlns:wne="http://schemas.microsoft.com/office/word/2006/wordml" xmlns:wps="http://schemas.microsoft.com/office/word/2010/wordprocessingShape" mc:Ignorable="w14 w15 wp14">
+  <w:p>
+    <w:pPr>
+      <w:pStyle w:val="af0"/>
+      <w:jc w:val="center"/>
+      <w:rPr>
+        <w:sz w:val="24"/>
+      </w:rPr>
+    </w:pPr>
+    <w:r>
+      <w:rPr>
+        <w:rFonts w:hint="eastAsia"/>
+        <w:sz w:val="24"/>
+      </w:rPr>
+      <w:t xml:space="preserve">- </w:t>
+    </w:r>
+    <w:r>
+      <w:rPr>
+        <w:rFonts w:hint="eastAsia"/>
+        <w:sz w:val="24"/>
+        <w:lang w:eastAsia="zh-CN"/>
+      </w:rPr>
+      <w:t>1</w:t>
+    </w:r>
+    <w:r>
+      <w:rPr>
+        <w:rStyle w:val="a6"/>
+        <w:rFonts w:hint="eastAsia"/>
+        <w:sz w:val="24"/>
+      </w:rPr>
+      <w:t xml:space="preserve"> -</w:t>
+    </w:r>
+  </w:p>
+</w:ftr>
+</file>
+
+<file path=word/footer11.xml><?xml version="1.0" encoding="utf-8"?>
+<w:ftr xmlns:wpc="http://schemas.microsoft.com/office/word/2010/wordprocessingCanvas" xmlns:mo="http://schemas.microsoft.com/office/mac/office/2008/main" xmlns:mc="http://schemas.openxmlformats.org/markup-compatibility/2006" xmlns:mv="urn:schemas-microsoft-com:mac:vml" xmlns:o="urn:schemas-microsoft-com:office:office" xmlns:r="http://schemas.openxmlformats.org/officeDocument/2006/relationships" xmlns:m="http://schemas.openxmlformats.org/officeDocument/2006/math" xmlns:v="urn:schemas-microsoft-com:vml" xmlns:wp14="http://schemas.microsoft.com/office/word/2010/wordprocessingDrawing" xmlns:wp="http://schemas.openxmlformats.org/drawingml/2006/wordprocessingDrawing" xmlns:w10="urn:schemas-microsoft-com:office:word" xmlns:w="http://schemas.openxmlformats.org/wordprocessingml/2006/main" xmlns:w14="http://schemas.microsoft.com/office/word/2010/wordml" xmlns:w15="http://schemas.microsoft.com/office/word/2012/wordml" xmlns:wpg="http://schemas.microsoft.com/office/word/2010/wordprocessingGroup" xmlns:wpi="http://schemas.microsoft.com/office/word/2010/wordprocessingInk" xmlns:wne="http://schemas.microsoft.com/office/word/2006/wordml" xmlns:wps="http://schemas.microsoft.com/office/word/2010/wordprocessingShape" mc:Ignorable="w14 w15 wp14">
+  <w:p>
+    <w:pPr>
+      <w:pStyle w:val="af0"/>
+    </w:pPr>
+  </w:p>
+</w:ftr>
+</file>
+
+<file path=word/footer12.xml><?xml version="1.0" encoding="utf-8"?>
 <w:ftr xmlns:wpc="http://schemas.microsoft.com/office/word/2010/wordprocessingCanvas" xmlns:mo="http://schemas.microsoft.com/office/mac/office/2008/main" xmlns:mc="http://schemas.openxmlformats.org/markup-compatibility/2006" xmlns:mv="urn:schemas-microsoft-com:mac:vml" xmlns:o="urn:schemas-microsoft-com:office:office" xmlns:r="http://schemas.openxmlformats.org/officeDocument/2006/relationships" xmlns:m="http://schemas.openxmlformats.org/officeDocument/2006/math" xmlns:v="urn:schemas-microsoft-com:vml" xmlns:wp14="http://schemas.microsoft.com/office/word/2010/wordprocessingDrawing" xmlns:wp="http://schemas.openxmlformats.org/drawingml/2006/wordprocessingDrawing" xmlns:w10="urn:schemas-microsoft-com:office:word" xmlns:w="http://schemas.openxmlformats.org/wordprocessingml/2006/main" xmlns:w14="http://schemas.microsoft.com/office/word/2010/wordml" xmlns:w15="http://schemas.microsoft.com/office/word/2012/wordml" xmlns:wpg="http://schemas.microsoft.com/office/word/2010/wordprocessingGroup" xmlns:wpi="http://schemas.microsoft.com/office/word/2010/wordprocessingInk" xmlns:wne="http://schemas.microsoft.com/office/word/2006/wordml" xmlns:wps="http://schemas.microsoft.com/office/word/2010/wordprocessingShape" mc:Ignorable="w14 w15 wp14">
   <w:p>
     <w:pPr>
@@ -26786,7 +31393,7 @@
 </w:ftr>
 </file>
 
-<file path=word/footer11.xml><?xml version="1.0" encoding="utf-8"?>
+<file path=word/footer13.xml><?xml version="1.0" encoding="utf-8"?>
 <w:ftr xmlns:wpc="http://schemas.microsoft.com/office/word/2010/wordprocessingCanvas" xmlns:mo="http://schemas.microsoft.com/office/mac/office/2008/main" xmlns:mc="http://schemas.openxmlformats.org/markup-compatibility/2006" xmlns:mv="urn:schemas-microsoft-com:mac:vml" xmlns:o="urn:schemas-microsoft-com:office:office" xmlns:r="http://schemas.openxmlformats.org/officeDocument/2006/relationships" xmlns:m="http://schemas.openxmlformats.org/officeDocument/2006/math" xmlns:v="urn:schemas-microsoft-com:vml" xmlns:wp14="http://schemas.microsoft.com/office/word/2010/wordprocessingDrawing" xmlns:wp="http://schemas.openxmlformats.org/drawingml/2006/wordprocessingDrawing" xmlns:w10="urn:schemas-microsoft-com:office:word" xmlns:w="http://schemas.openxmlformats.org/wordprocessingml/2006/main" xmlns:w14="http://schemas.microsoft.com/office/word/2010/wordml" xmlns:w15="http://schemas.microsoft.com/office/word/2012/wordml" xmlns:wpg="http://schemas.microsoft.com/office/word/2010/wordprocessingGroup" xmlns:wpi="http://schemas.microsoft.com/office/word/2010/wordprocessingInk" xmlns:wne="http://schemas.microsoft.com/office/word/2006/wordml" xmlns:wps="http://schemas.microsoft.com/office/word/2010/wordprocessingShape" mc:Ignorable="w14 w15 wp14">
   <w:p>
     <w:pPr>
@@ -26858,7 +31465,7 @@
 </w:ftr>
 </file>
 
-<file path=word/footer12.xml><?xml version="1.0" encoding="utf-8"?>
+<file path=word/footer14.xml><?xml version="1.0" encoding="utf-8"?>
 <w:ftr xmlns:wpc="http://schemas.microsoft.com/office/word/2010/wordprocessingCanvas" xmlns:mo="http://schemas.microsoft.com/office/mac/office/2008/main" xmlns:mc="http://schemas.openxmlformats.org/markup-compatibility/2006" xmlns:mv="urn:schemas-microsoft-com:mac:vml" xmlns:o="urn:schemas-microsoft-com:office:office" xmlns:r="http://schemas.openxmlformats.org/officeDocument/2006/relationships" xmlns:m="http://schemas.openxmlformats.org/officeDocument/2006/math" xmlns:v="urn:schemas-microsoft-com:vml" xmlns:wp14="http://schemas.microsoft.com/office/word/2010/wordprocessingDrawing" xmlns:wp="http://schemas.openxmlformats.org/drawingml/2006/wordprocessingDrawing" xmlns:w10="urn:schemas-microsoft-com:office:word" xmlns:w="http://schemas.openxmlformats.org/wordprocessingml/2006/main" xmlns:w14="http://schemas.microsoft.com/office/word/2010/wordml" xmlns:w15="http://schemas.microsoft.com/office/word/2012/wordml" xmlns:wpg="http://schemas.microsoft.com/office/word/2010/wordprocessingGroup" xmlns:wpi="http://schemas.microsoft.com/office/word/2010/wordprocessingInk" xmlns:wne="http://schemas.microsoft.com/office/word/2006/wordml" xmlns:wps="http://schemas.microsoft.com/office/word/2010/wordprocessingShape" mc:Ignorable="w14 w15 wp14">
   <w:p>
     <w:pPr>
@@ -26905,7 +31512,7 @@
         <w:sz w:val="24"/>
         <w:szCs w:val="24"/>
       </w:rPr>
-      <w:t>- 15 -</w:t>
+      <w:t>- 20 -</w:t>
     </w:r>
     <w:r>
       <w:rPr>
@@ -26931,6 +31538,26 @@
 </file>
 
 <file path=word/footer2.xml><?xml version="1.0" encoding="utf-8"?>
+<w:ftr xmlns:wpc="http://schemas.microsoft.com/office/word/2010/wordprocessingCanvas" xmlns:mo="http://schemas.microsoft.com/office/mac/office/2008/main" xmlns:mc="http://schemas.openxmlformats.org/markup-compatibility/2006" xmlns:mv="urn:schemas-microsoft-com:mac:vml" xmlns:o="urn:schemas-microsoft-com:office:office" xmlns:r="http://schemas.openxmlformats.org/officeDocument/2006/relationships" xmlns:m="http://schemas.openxmlformats.org/officeDocument/2006/math" xmlns:v="urn:schemas-microsoft-com:vml" xmlns:wp14="http://schemas.microsoft.com/office/word/2010/wordprocessingDrawing" xmlns:wp="http://schemas.openxmlformats.org/drawingml/2006/wordprocessingDrawing" xmlns:w10="urn:schemas-microsoft-com:office:word" xmlns:w="http://schemas.openxmlformats.org/wordprocessingml/2006/main" xmlns:w14="http://schemas.microsoft.com/office/word/2010/wordml" xmlns:w15="http://schemas.microsoft.com/office/word/2012/wordml" xmlns:wpg="http://schemas.microsoft.com/office/word/2010/wordprocessingGroup" xmlns:wpi="http://schemas.microsoft.com/office/word/2010/wordprocessingInk" xmlns:wne="http://schemas.microsoft.com/office/word/2006/wordml" xmlns:wps="http://schemas.microsoft.com/office/word/2010/wordprocessingShape" mc:Ignorable="w14 w15 wp14">
+  <w:p>
+    <w:pPr>
+      <w:pStyle w:val="af0"/>
+    </w:pPr>
+  </w:p>
+</w:ftr>
+</file>
+
+<file path=word/footer3.xml><?xml version="1.0" encoding="utf-8"?>
+<w:ftr xmlns:wpc="http://schemas.microsoft.com/office/word/2010/wordprocessingCanvas" xmlns:mo="http://schemas.microsoft.com/office/mac/office/2008/main" xmlns:mc="http://schemas.openxmlformats.org/markup-compatibility/2006" xmlns:mv="urn:schemas-microsoft-com:mac:vml" xmlns:o="urn:schemas-microsoft-com:office:office" xmlns:r="http://schemas.openxmlformats.org/officeDocument/2006/relationships" xmlns:m="http://schemas.openxmlformats.org/officeDocument/2006/math" xmlns:v="urn:schemas-microsoft-com:vml" xmlns:wp14="http://schemas.microsoft.com/office/word/2010/wordprocessingDrawing" xmlns:wp="http://schemas.openxmlformats.org/drawingml/2006/wordprocessingDrawing" xmlns:w10="urn:schemas-microsoft-com:office:word" xmlns:w="http://schemas.openxmlformats.org/wordprocessingml/2006/main" xmlns:w14="http://schemas.microsoft.com/office/word/2010/wordml" xmlns:w15="http://schemas.microsoft.com/office/word/2012/wordml" xmlns:wpg="http://schemas.microsoft.com/office/word/2010/wordprocessingGroup" xmlns:wpi="http://schemas.microsoft.com/office/word/2010/wordprocessingInk" xmlns:wne="http://schemas.microsoft.com/office/word/2006/wordml" xmlns:wps="http://schemas.microsoft.com/office/word/2010/wordprocessingShape" mc:Ignorable="w14 w15 wp14">
+  <w:p>
+    <w:pPr>
+      <w:pStyle w:val="af0"/>
+    </w:pPr>
+  </w:p>
+</w:ftr>
+</file>
+
+<file path=word/footer4.xml><?xml version="1.0" encoding="utf-8"?>
 <w:ftr xmlns:wpc="http://schemas.microsoft.com/office/word/2010/wordprocessingCanvas" xmlns:mo="http://schemas.microsoft.com/office/mac/office/2008/main" xmlns:mc="http://schemas.openxmlformats.org/markup-compatibility/2006" xmlns:mv="urn:schemas-microsoft-com:mac:vml" xmlns:o="urn:schemas-microsoft-com:office:office" xmlns:r="http://schemas.openxmlformats.org/officeDocument/2006/relationships" xmlns:m="http://schemas.openxmlformats.org/officeDocument/2006/math" xmlns:v="urn:schemas-microsoft-com:vml" xmlns:wp14="http://schemas.microsoft.com/office/word/2010/wordprocessingDrawing" xmlns:wp="http://schemas.openxmlformats.org/drawingml/2006/wordprocessingDrawing" xmlns:w10="urn:schemas-microsoft-com:office:word" xmlns:w="http://schemas.openxmlformats.org/wordprocessingml/2006/main" xmlns:w14="http://schemas.microsoft.com/office/word/2010/wordml" xmlns:w15="http://schemas.microsoft.com/office/word/2012/wordml" xmlns:wpg="http://schemas.microsoft.com/office/word/2010/wordprocessingGroup" xmlns:wpi="http://schemas.microsoft.com/office/word/2010/wordprocessingInk" xmlns:wne="http://schemas.microsoft.com/office/word/2006/wordml" xmlns:wps="http://schemas.microsoft.com/office/word/2010/wordprocessingShape" mc:Ignorable="w14 w15 wp14">
   <w:p>
     <w:pPr>
@@ -27007,7 +31634,7 @@
 </w:ftr>
 </file>
 
-<file path=word/footer3.xml><?xml version="1.0" encoding="utf-8"?>
+<file path=word/footer5.xml><?xml version="1.0" encoding="utf-8"?>
 <w:ftr xmlns:wpc="http://schemas.microsoft.com/office/word/2010/wordprocessingCanvas" xmlns:mo="http://schemas.microsoft.com/office/mac/office/2008/main" xmlns:mc="http://schemas.openxmlformats.org/markup-compatibility/2006" xmlns:mv="urn:schemas-microsoft-com:mac:vml" xmlns:o="urn:schemas-microsoft-com:office:office" xmlns:r="http://schemas.openxmlformats.org/officeDocument/2006/relationships" xmlns:m="http://schemas.openxmlformats.org/officeDocument/2006/math" xmlns:v="urn:schemas-microsoft-com:vml" xmlns:wp14="http://schemas.microsoft.com/office/word/2010/wordprocessingDrawing" xmlns:wp="http://schemas.openxmlformats.org/drawingml/2006/wordprocessingDrawing" xmlns:w10="urn:schemas-microsoft-com:office:word" xmlns:w="http://schemas.openxmlformats.org/wordprocessingml/2006/main" xmlns:w14="http://schemas.microsoft.com/office/word/2010/wordml" xmlns:w15="http://schemas.microsoft.com/office/word/2012/wordml" xmlns:wpg="http://schemas.microsoft.com/office/word/2010/wordprocessingGroup" xmlns:wpi="http://schemas.microsoft.com/office/word/2010/wordprocessingInk" xmlns:wne="http://schemas.microsoft.com/office/word/2006/wordml" xmlns:wps="http://schemas.microsoft.com/office/word/2010/wordprocessingShape" mc:Ignorable="w14 w15 wp14">
   <w:p>
     <w:pPr>
@@ -27078,7 +31705,7 @@
 </w:ftr>
 </file>
 
-<file path=word/footer4.xml><?xml version="1.0" encoding="utf-8"?>
+<file path=word/footer6.xml><?xml version="1.0" encoding="utf-8"?>
 <w:ftr xmlns:wpc="http://schemas.microsoft.com/office/word/2010/wordprocessingCanvas" xmlns:mo="http://schemas.microsoft.com/office/mac/office/2008/main" xmlns:mc="http://schemas.openxmlformats.org/markup-compatibility/2006" xmlns:mv="urn:schemas-microsoft-com:mac:vml" xmlns:o="urn:schemas-microsoft-com:office:office" xmlns:r="http://schemas.openxmlformats.org/officeDocument/2006/relationships" xmlns:m="http://schemas.openxmlformats.org/officeDocument/2006/math" xmlns:v="urn:schemas-microsoft-com:vml" xmlns:wp14="http://schemas.microsoft.com/office/word/2010/wordprocessingDrawing" xmlns:wp="http://schemas.openxmlformats.org/drawingml/2006/wordprocessingDrawing" xmlns:w10="urn:schemas-microsoft-com:office:word" xmlns:w="http://schemas.openxmlformats.org/wordprocessingml/2006/main" xmlns:w14="http://schemas.microsoft.com/office/word/2010/wordml" xmlns:w15="http://schemas.microsoft.com/office/word/2012/wordml" xmlns:wpg="http://schemas.microsoft.com/office/word/2010/wordprocessingGroup" xmlns:wpi="http://schemas.microsoft.com/office/word/2010/wordprocessingInk" xmlns:wne="http://schemas.microsoft.com/office/word/2006/wordml" xmlns:wps="http://schemas.microsoft.com/office/word/2010/wordprocessingShape" mc:Ignorable="w14 w15 wp14">
   <w:p>
     <w:pPr>
@@ -27092,7 +31719,7 @@
 </w:ftr>
 </file>
 
-<file path=word/footer5.xml><?xml version="1.0" encoding="utf-8"?>
+<file path=word/footer7.xml><?xml version="1.0" encoding="utf-8"?>
 <w:ftr xmlns:wpc="http://schemas.microsoft.com/office/word/2010/wordprocessingCanvas" xmlns:mo="http://schemas.microsoft.com/office/mac/office/2008/main" xmlns:mc="http://schemas.openxmlformats.org/markup-compatibility/2006" xmlns:mv="urn:schemas-microsoft-com:mac:vml" xmlns:o="urn:schemas-microsoft-com:office:office" xmlns:r="http://schemas.openxmlformats.org/officeDocument/2006/relationships" xmlns:m="http://schemas.openxmlformats.org/officeDocument/2006/math" xmlns:v="urn:schemas-microsoft-com:vml" xmlns:wp14="http://schemas.microsoft.com/office/word/2010/wordprocessingDrawing" xmlns:wp="http://schemas.openxmlformats.org/drawingml/2006/wordprocessingDrawing" xmlns:w10="urn:schemas-microsoft-com:office:word" xmlns:w="http://schemas.openxmlformats.org/wordprocessingml/2006/main" xmlns:w14="http://schemas.microsoft.com/office/word/2010/wordml" xmlns:w15="http://schemas.microsoft.com/office/word/2012/wordml" xmlns:wpg="http://schemas.microsoft.com/office/word/2010/wordprocessingGroup" xmlns:wpi="http://schemas.microsoft.com/office/word/2010/wordprocessingInk" xmlns:wne="http://schemas.microsoft.com/office/word/2006/wordml" xmlns:wps="http://schemas.microsoft.com/office/word/2010/wordprocessingShape" mc:Ignorable="w14 w15 wp14">
   <w:p>
     <w:pPr>
@@ -27153,7 +31780,7 @@
 </w:ftr>
 </file>
 
-<file path=word/footer6.xml><?xml version="1.0" encoding="utf-8"?>
+<file path=word/footer8.xml><?xml version="1.0" encoding="utf-8"?>
 <w:ftr xmlns:wpc="http://schemas.microsoft.com/office/word/2010/wordprocessingCanvas" xmlns:mo="http://schemas.microsoft.com/office/mac/office/2008/main" xmlns:mc="http://schemas.openxmlformats.org/markup-compatibility/2006" xmlns:mv="urn:schemas-microsoft-com:mac:vml" xmlns:o="urn:schemas-microsoft-com:office:office" xmlns:r="http://schemas.openxmlformats.org/officeDocument/2006/relationships" xmlns:m="http://schemas.openxmlformats.org/officeDocument/2006/math" xmlns:v="urn:schemas-microsoft-com:vml" xmlns:wp14="http://schemas.microsoft.com/office/word/2010/wordprocessingDrawing" xmlns:wp="http://schemas.openxmlformats.org/drawingml/2006/wordprocessingDrawing" xmlns:w10="urn:schemas-microsoft-com:office:word" xmlns:w="http://schemas.openxmlformats.org/wordprocessingml/2006/main" xmlns:w14="http://schemas.microsoft.com/office/word/2010/wordml" xmlns:w15="http://schemas.microsoft.com/office/word/2012/wordml" xmlns:wpg="http://schemas.microsoft.com/office/word/2010/wordprocessingGroup" xmlns:wpi="http://schemas.microsoft.com/office/word/2010/wordprocessingInk" xmlns:wne="http://schemas.microsoft.com/office/word/2006/wordml" xmlns:wps="http://schemas.microsoft.com/office/word/2010/wordprocessingShape" mc:Ignorable="w14 w15 wp14">
   <w:p>
     <w:pPr>
@@ -27167,7 +31794,7 @@
 </w:ftr>
 </file>
 
-<file path=word/footer7.xml><?xml version="1.0" encoding="utf-8"?>
+<file path=word/footer9.xml><?xml version="1.0" encoding="utf-8"?>
 <w:ftr xmlns:wpc="http://schemas.microsoft.com/office/word/2010/wordprocessingCanvas" xmlns:mo="http://schemas.microsoft.com/office/mac/office/2008/main" xmlns:mc="http://schemas.openxmlformats.org/markup-compatibility/2006" xmlns:mv="urn:schemas-microsoft-com:mac:vml" xmlns:o="urn:schemas-microsoft-com:office:office" xmlns:r="http://schemas.openxmlformats.org/officeDocument/2006/relationships" xmlns:m="http://schemas.openxmlformats.org/officeDocument/2006/math" xmlns:v="urn:schemas-microsoft-com:vml" xmlns:wp14="http://schemas.microsoft.com/office/word/2010/wordprocessingDrawing" xmlns:wp="http://schemas.openxmlformats.org/drawingml/2006/wordprocessingDrawing" xmlns:w10="urn:schemas-microsoft-com:office:word" xmlns:w="http://schemas.openxmlformats.org/wordprocessingml/2006/main" xmlns:w14="http://schemas.microsoft.com/office/word/2010/wordml" xmlns:w15="http://schemas.microsoft.com/office/word/2012/wordml" xmlns:wpg="http://schemas.microsoft.com/office/word/2010/wordprocessingGroup" xmlns:wpi="http://schemas.microsoft.com/office/word/2010/wordprocessingInk" xmlns:wne="http://schemas.microsoft.com/office/word/2006/wordml" xmlns:wps="http://schemas.microsoft.com/office/word/2010/wordprocessingShape" mc:Ignorable="w14 w15 wp14">
   <w:p>
     <w:pPr>
@@ -27228,53 +31855,6 @@
 </w:ftr>
 </file>
 
-<file path=word/footer8.xml><?xml version="1.0" encoding="utf-8"?>
-<w:ftr xmlns:wpc="http://schemas.microsoft.com/office/word/2010/wordprocessingCanvas" xmlns:mo="http://schemas.microsoft.com/office/mac/office/2008/main" xmlns:mc="http://schemas.openxmlformats.org/markup-compatibility/2006" xmlns:mv="urn:schemas-microsoft-com:mac:vml" xmlns:o="urn:schemas-microsoft-com:office:office" xmlns:r="http://schemas.openxmlformats.org/officeDocument/2006/relationships" xmlns:m="http://schemas.openxmlformats.org/officeDocument/2006/math" xmlns:v="urn:schemas-microsoft-com:vml" xmlns:wp14="http://schemas.microsoft.com/office/word/2010/wordprocessingDrawing" xmlns:wp="http://schemas.openxmlformats.org/drawingml/2006/wordprocessingDrawing" xmlns:w10="urn:schemas-microsoft-com:office:word" xmlns:w="http://schemas.openxmlformats.org/wordprocessingml/2006/main" xmlns:w14="http://schemas.microsoft.com/office/word/2010/wordml" xmlns:w15="http://schemas.microsoft.com/office/word/2012/wordml" xmlns:wpg="http://schemas.microsoft.com/office/word/2010/wordprocessingGroup" xmlns:wpi="http://schemas.microsoft.com/office/word/2010/wordprocessingInk" xmlns:wne="http://schemas.microsoft.com/office/word/2006/wordml" xmlns:wps="http://schemas.microsoft.com/office/word/2010/wordprocessingShape" mc:Ignorable="w14 w15 wp14">
-  <w:p>
-    <w:pPr>
-      <w:pStyle w:val="af0"/>
-      <w:jc w:val="center"/>
-      <w:rPr>
-        <w:sz w:val="24"/>
-      </w:rPr>
-    </w:pPr>
-    <w:r>
-      <w:rPr>
-        <w:rFonts w:hint="eastAsia"/>
-        <w:sz w:val="24"/>
-      </w:rPr>
-      <w:t xml:space="preserve">- </w:t>
-    </w:r>
-    <w:r>
-      <w:rPr>
-        <w:rFonts w:hint="eastAsia"/>
-        <w:sz w:val="24"/>
-        <w:lang w:eastAsia="zh-CN"/>
-      </w:rPr>
-      <w:t>1</w:t>
-    </w:r>
-    <w:r>
-      <w:rPr>
-        <w:rStyle w:val="a6"/>
-        <w:rFonts w:hint="eastAsia"/>
-        <w:sz w:val="24"/>
-      </w:rPr>
-      <w:t xml:space="preserve"> -</w:t>
-    </w:r>
-  </w:p>
-</w:ftr>
-</file>
-
-<file path=word/footer9.xml><?xml version="1.0" encoding="utf-8"?>
-<w:ftr xmlns:wpc="http://schemas.microsoft.com/office/word/2010/wordprocessingCanvas" xmlns:mo="http://schemas.microsoft.com/office/mac/office/2008/main" xmlns:mc="http://schemas.openxmlformats.org/markup-compatibility/2006" xmlns:mv="urn:schemas-microsoft-com:mac:vml" xmlns:o="urn:schemas-microsoft-com:office:office" xmlns:r="http://schemas.openxmlformats.org/officeDocument/2006/relationships" xmlns:m="http://schemas.openxmlformats.org/officeDocument/2006/math" xmlns:v="urn:schemas-microsoft-com:vml" xmlns:wp14="http://schemas.microsoft.com/office/word/2010/wordprocessingDrawing" xmlns:wp="http://schemas.openxmlformats.org/drawingml/2006/wordprocessingDrawing" xmlns:w10="urn:schemas-microsoft-com:office:word" xmlns:w="http://schemas.openxmlformats.org/wordprocessingml/2006/main" xmlns:w14="http://schemas.microsoft.com/office/word/2010/wordml" xmlns:w15="http://schemas.microsoft.com/office/word/2012/wordml" xmlns:wpg="http://schemas.microsoft.com/office/word/2010/wordprocessingGroup" xmlns:wpi="http://schemas.microsoft.com/office/word/2010/wordprocessingInk" xmlns:wne="http://schemas.microsoft.com/office/word/2006/wordml" xmlns:wps="http://schemas.microsoft.com/office/word/2010/wordprocessingShape" mc:Ignorable="w14 w15 wp14">
-  <w:p>
-    <w:pPr>
-      <w:pStyle w:val="af0"/>
-    </w:pPr>
-  </w:p>
-</w:ftr>
-</file>
-
 <file path=word/footnotes.xml><?xml version="1.0" encoding="utf-8"?>
 <w:footnotes xmlns:wpc="http://schemas.microsoft.com/office/word/2010/wordprocessingCanvas" xmlns:mo="http://schemas.microsoft.com/office/mac/office/2008/main" xmlns:mc="http://schemas.openxmlformats.org/markup-compatibility/2006" xmlns:mv="urn:schemas-microsoft-com:mac:vml" xmlns:o="urn:schemas-microsoft-com:office:office" xmlns:r="http://schemas.openxmlformats.org/officeDocument/2006/relationships" xmlns:m="http://schemas.openxmlformats.org/officeDocument/2006/math" xmlns:v="urn:schemas-microsoft-com:vml" xmlns:wp14="http://schemas.microsoft.com/office/word/2010/wordprocessingDrawing" xmlns:wp="http://schemas.openxmlformats.org/drawingml/2006/wordprocessingDrawing" xmlns:w10="urn:schemas-microsoft-com:office:word" xmlns:w="http://schemas.openxmlformats.org/wordprocessingml/2006/main" xmlns:w14="http://schemas.microsoft.com/office/word/2010/wordml" xmlns:w15="http://schemas.microsoft.com/office/word/2012/wordml" xmlns:wpg="http://schemas.microsoft.com/office/word/2010/wordprocessingGroup" xmlns:wpi="http://schemas.microsoft.com/office/word/2010/wordprocessingInk" xmlns:wne="http://schemas.microsoft.com/office/word/2006/wordml" xmlns:wps="http://schemas.microsoft.com/office/word/2010/wordprocessingShape" mc:Ignorable="w14 w15 wp14">
   <w:footnote w:type="separator" w:id="-1">
@@ -27299,15 +31879,82 @@
   <w:p>
     <w:pPr>
       <w:pStyle w:val="af4"/>
-      <w:pBdr>
-        <w:bottom w:val="none" w:sz="0" w:space="0" w:color="auto"/>
-      </w:pBdr>
     </w:pPr>
   </w:p>
 </w:hdr>
 </file>
 
 <file path=word/header10.xml><?xml version="1.0" encoding="utf-8"?>
+<w:hdr xmlns:wpc="http://schemas.microsoft.com/office/word/2010/wordprocessingCanvas" xmlns:mo="http://schemas.microsoft.com/office/mac/office/2008/main" xmlns:mc="http://schemas.openxmlformats.org/markup-compatibility/2006" xmlns:mv="urn:schemas-microsoft-com:mac:vml" xmlns:o="urn:schemas-microsoft-com:office:office" xmlns:r="http://schemas.openxmlformats.org/officeDocument/2006/relationships" xmlns:m="http://schemas.openxmlformats.org/officeDocument/2006/math" xmlns:v="urn:schemas-microsoft-com:vml" xmlns:wp14="http://schemas.microsoft.com/office/word/2010/wordprocessingDrawing" xmlns:wp="http://schemas.openxmlformats.org/drawingml/2006/wordprocessingDrawing" xmlns:w10="urn:schemas-microsoft-com:office:word" xmlns:w="http://schemas.openxmlformats.org/wordprocessingml/2006/main" xmlns:w14="http://schemas.microsoft.com/office/word/2010/wordml" xmlns:w15="http://schemas.microsoft.com/office/word/2012/wordml" xmlns:wpg="http://schemas.microsoft.com/office/word/2010/wordprocessingGroup" xmlns:wpi="http://schemas.microsoft.com/office/word/2010/wordprocessingInk" xmlns:wne="http://schemas.microsoft.com/office/word/2006/wordml" xmlns:wps="http://schemas.microsoft.com/office/word/2010/wordprocessingShape" mc:Ignorable="w14 w15 wp14">
+  <w:p>
+    <w:pPr>
+      <w:pStyle w:val="af4"/>
+    </w:pPr>
+    <w:r>
+      <w:rPr>
+        <w:rFonts w:hint="eastAsia"/>
+      </w:rPr>
+      <w:t>东北大学硕士学位论文</w:t>
+    </w:r>
+    <w:r>
+      <w:rPr>
+        <w:rFonts w:hint="eastAsia"/>
+      </w:rPr>
+      <w:tab/>
+      <w:t xml:space="preserve">                                                             </w:t>
+    </w:r>
+    <w:r>
+      <w:t xml:space="preserve"> </w:t>
+    </w:r>
+    <w:r>
+      <w:rPr>
+        <w:rFonts w:hint="eastAsia"/>
+      </w:rPr>
+      <w:t>目录</w:t>
+    </w:r>
+  </w:p>
+  <w:p>
+    <w:pPr>
+      <w:pStyle w:val="31"/>
+      <w:tabs>
+        <w:tab w:val="clear" w:pos="4153"/>
+        <w:tab w:val="clear" w:pos="8306"/>
+      </w:tabs>
+    </w:pPr>
+  </w:p>
+</w:hdr>
+</file>
+
+<file path=word/header11.xml><?xml version="1.0" encoding="utf-8"?>
+<w:hdr xmlns:wpc="http://schemas.microsoft.com/office/word/2010/wordprocessingCanvas" xmlns:mo="http://schemas.microsoft.com/office/mac/office/2008/main" xmlns:mc="http://schemas.openxmlformats.org/markup-compatibility/2006" xmlns:mv="urn:schemas-microsoft-com:mac:vml" xmlns:o="urn:schemas-microsoft-com:office:office" xmlns:r="http://schemas.openxmlformats.org/officeDocument/2006/relationships" xmlns:m="http://schemas.openxmlformats.org/officeDocument/2006/math" xmlns:v="urn:schemas-microsoft-com:vml" xmlns:wp14="http://schemas.microsoft.com/office/word/2010/wordprocessingDrawing" xmlns:wp="http://schemas.openxmlformats.org/drawingml/2006/wordprocessingDrawing" xmlns:w10="urn:schemas-microsoft-com:office:word" xmlns:w="http://schemas.openxmlformats.org/wordprocessingml/2006/main" xmlns:w14="http://schemas.microsoft.com/office/word/2010/wordml" xmlns:w15="http://schemas.microsoft.com/office/word/2012/wordml" xmlns:wpg="http://schemas.microsoft.com/office/word/2010/wordprocessingGroup" xmlns:wpi="http://schemas.microsoft.com/office/word/2010/wordprocessingInk" xmlns:wne="http://schemas.microsoft.com/office/word/2006/wordml" xmlns:wps="http://schemas.microsoft.com/office/word/2010/wordprocessingShape" mc:Ignorable="w14 w15 wp14">
+  <w:p>
+    <w:pPr>
+      <w:pStyle w:val="af4"/>
+    </w:pPr>
+    <w:r>
+      <w:rPr>
+        <w:rFonts w:hint="eastAsia"/>
+      </w:rPr>
+      <w:t>东北大学硕士学位论文</w:t>
+    </w:r>
+    <w:r>
+      <w:rPr>
+        <w:rFonts w:hint="eastAsia"/>
+      </w:rPr>
+      <w:tab/>
+      <w:t xml:space="preserve">                                                              </w:t>
+    </w:r>
+    <w:r>
+      <w:rPr>
+        <w:rFonts w:hint="eastAsia"/>
+      </w:rPr>
+      <w:t>目录</w:t>
+    </w:r>
+  </w:p>
+</w:hdr>
+</file>
+
+<file path=word/header12.xml><?xml version="1.0" encoding="utf-8"?>
 <w:hdr xmlns:wpc="http://schemas.microsoft.com/office/word/2010/wordprocessingCanvas" xmlns:mo="http://schemas.microsoft.com/office/mac/office/2008/main" xmlns:mc="http://schemas.openxmlformats.org/markup-compatibility/2006" xmlns:mv="urn:schemas-microsoft-com:mac:vml" xmlns:o="urn:schemas-microsoft-com:office:office" xmlns:r="http://schemas.openxmlformats.org/officeDocument/2006/relationships" xmlns:m="http://schemas.openxmlformats.org/officeDocument/2006/math" xmlns:v="urn:schemas-microsoft-com:vml" xmlns:wp14="http://schemas.microsoft.com/office/word/2010/wordprocessingDrawing" xmlns:wp="http://schemas.openxmlformats.org/drawingml/2006/wordprocessingDrawing" xmlns:w10="urn:schemas-microsoft-com:office:word" xmlns:w="http://schemas.openxmlformats.org/wordprocessingml/2006/main" xmlns:w14="http://schemas.microsoft.com/office/word/2010/wordml" xmlns:w15="http://schemas.microsoft.com/office/word/2012/wordml" xmlns:wpg="http://schemas.microsoft.com/office/word/2010/wordprocessingGroup" xmlns:wpi="http://schemas.microsoft.com/office/word/2010/wordprocessingInk" xmlns:wne="http://schemas.microsoft.com/office/word/2006/wordml" xmlns:wps="http://schemas.microsoft.com/office/word/2010/wordprocessingShape" mc:Ignorable="w14 w15 wp14">
   <w:p>
     <w:pPr>
@@ -27321,7 +31968,7 @@
 </w:hdr>
 </file>
 
-<file path=word/header11.xml><?xml version="1.0" encoding="utf-8"?>
+<file path=word/header13.xml><?xml version="1.0" encoding="utf-8"?>
 <w:hdr xmlns:wpc="http://schemas.microsoft.com/office/word/2010/wordprocessingCanvas" xmlns:mo="http://schemas.microsoft.com/office/mac/office/2008/main" xmlns:mc="http://schemas.openxmlformats.org/markup-compatibility/2006" xmlns:mv="urn:schemas-microsoft-com:mac:vml" xmlns:o="urn:schemas-microsoft-com:office:office" xmlns:r="http://schemas.openxmlformats.org/officeDocument/2006/relationships" xmlns:m="http://schemas.openxmlformats.org/officeDocument/2006/math" xmlns:v="urn:schemas-microsoft-com:vml" xmlns:wp14="http://schemas.microsoft.com/office/word/2010/wordprocessingDrawing" xmlns:wp="http://schemas.openxmlformats.org/drawingml/2006/wordprocessingDrawing" xmlns:w10="urn:schemas-microsoft-com:office:word" xmlns:w="http://schemas.openxmlformats.org/wordprocessingml/2006/main" xmlns:w14="http://schemas.microsoft.com/office/word/2010/wordml" xmlns:w15="http://schemas.microsoft.com/office/word/2012/wordml" xmlns:wpg="http://schemas.microsoft.com/office/word/2010/wordprocessingGroup" xmlns:wpi="http://schemas.microsoft.com/office/word/2010/wordprocessingInk" xmlns:wne="http://schemas.microsoft.com/office/word/2006/wordml" xmlns:wps="http://schemas.microsoft.com/office/word/2010/wordprocessingShape" mc:Ignorable="w14 w15 wp14">
   <w:p>
     <w:pPr>
@@ -27379,7 +32026,7 @@
 </w:hdr>
 </file>
 
-<file path=word/header12.xml><?xml version="1.0" encoding="utf-8"?>
+<file path=word/header14.xml><?xml version="1.0" encoding="utf-8"?>
 <w:hdr xmlns:wpc="http://schemas.microsoft.com/office/word/2010/wordprocessingCanvas" xmlns:mo="http://schemas.microsoft.com/office/mac/office/2008/main" xmlns:mc="http://schemas.openxmlformats.org/markup-compatibility/2006" xmlns:mv="urn:schemas-microsoft-com:mac:vml" xmlns:o="urn:schemas-microsoft-com:office:office" xmlns:r="http://schemas.openxmlformats.org/officeDocument/2006/relationships" xmlns:m="http://schemas.openxmlformats.org/officeDocument/2006/math" xmlns:v="urn:schemas-microsoft-com:vml" xmlns:wp14="http://schemas.microsoft.com/office/word/2010/wordprocessingDrawing" xmlns:wp="http://schemas.openxmlformats.org/drawingml/2006/wordprocessingDrawing" xmlns:w10="urn:schemas-microsoft-com:office:word" xmlns:w="http://schemas.openxmlformats.org/wordprocessingml/2006/main" xmlns:w14="http://schemas.microsoft.com/office/word/2010/wordml" xmlns:w15="http://schemas.microsoft.com/office/word/2012/wordml" xmlns:wpg="http://schemas.microsoft.com/office/word/2010/wordprocessingGroup" xmlns:wpi="http://schemas.microsoft.com/office/word/2010/wordprocessingInk" xmlns:wne="http://schemas.microsoft.com/office/word/2006/wordml" xmlns:wps="http://schemas.microsoft.com/office/word/2010/wordprocessingShape" mc:Ignorable="w14 w15 wp14">
   <w:p>
     <w:pPr>
@@ -27437,7 +32084,7 @@
 </w:hdr>
 </file>
 
-<file path=word/header13.xml><?xml version="1.0" encoding="utf-8"?>
+<file path=word/header15.xml><?xml version="1.0" encoding="utf-8"?>
 <w:hdr xmlns:wpc="http://schemas.microsoft.com/office/word/2010/wordprocessingCanvas" xmlns:mo="http://schemas.microsoft.com/office/mac/office/2008/main" xmlns:mc="http://schemas.openxmlformats.org/markup-compatibility/2006" xmlns:mv="urn:schemas-microsoft-com:mac:vml" xmlns:o="urn:schemas-microsoft-com:office:office" xmlns:r="http://schemas.openxmlformats.org/officeDocument/2006/relationships" xmlns:m="http://schemas.openxmlformats.org/officeDocument/2006/math" xmlns:v="urn:schemas-microsoft-com:vml" xmlns:wp14="http://schemas.microsoft.com/office/word/2010/wordprocessingDrawing" xmlns:wp="http://schemas.openxmlformats.org/drawingml/2006/wordprocessingDrawing" xmlns:w10="urn:schemas-microsoft-com:office:word" xmlns:w="http://schemas.openxmlformats.org/wordprocessingml/2006/main" xmlns:w14="http://schemas.microsoft.com/office/word/2010/wordml" xmlns:w15="http://schemas.microsoft.com/office/word/2012/wordml" xmlns:wpg="http://schemas.microsoft.com/office/word/2010/wordprocessingGroup" xmlns:wpi="http://schemas.microsoft.com/office/word/2010/wordprocessingInk" xmlns:wne="http://schemas.microsoft.com/office/word/2006/wordml" xmlns:wps="http://schemas.microsoft.com/office/word/2010/wordprocessingShape" mc:Ignorable="w14 w15 wp14">
   <w:p>
     <w:pPr>
@@ -27510,7 +32157,7 @@
 </w:hdr>
 </file>
 
-<file path=word/header14.xml><?xml version="1.0" encoding="utf-8"?>
+<file path=word/header16.xml><?xml version="1.0" encoding="utf-8"?>
 <w:hdr xmlns:wpc="http://schemas.microsoft.com/office/word/2010/wordprocessingCanvas" xmlns:mo="http://schemas.microsoft.com/office/mac/office/2008/main" xmlns:mc="http://schemas.openxmlformats.org/markup-compatibility/2006" xmlns:mv="urn:schemas-microsoft-com:mac:vml" xmlns:o="urn:schemas-microsoft-com:office:office" xmlns:r="http://schemas.openxmlformats.org/officeDocument/2006/relationships" xmlns:m="http://schemas.openxmlformats.org/officeDocument/2006/math" xmlns:v="urn:schemas-microsoft-com:vml" xmlns:wp14="http://schemas.microsoft.com/office/word/2010/wordprocessingDrawing" xmlns:wp="http://schemas.openxmlformats.org/drawingml/2006/wordprocessingDrawing" xmlns:w10="urn:schemas-microsoft-com:office:word" xmlns:w="http://schemas.openxmlformats.org/wordprocessingml/2006/main" xmlns:w14="http://schemas.microsoft.com/office/word/2010/wordml" xmlns:w15="http://schemas.microsoft.com/office/word/2012/wordml" xmlns:wpg="http://schemas.microsoft.com/office/word/2010/wordprocessingGroup" xmlns:wpi="http://schemas.microsoft.com/office/word/2010/wordprocessingInk" xmlns:wne="http://schemas.microsoft.com/office/word/2006/wordml" xmlns:wps="http://schemas.microsoft.com/office/word/2010/wordprocessingShape" mc:Ignorable="w14 w15 wp14">
   <w:p>
     <w:pPr>
@@ -27588,7 +32235,7 @@
 </w:hdr>
 </file>
 
-<file path=word/header15.xml><?xml version="1.0" encoding="utf-8"?>
+<file path=word/header17.xml><?xml version="1.0" encoding="utf-8"?>
 <w:hdr xmlns:wpc="http://schemas.microsoft.com/office/word/2010/wordprocessingCanvas" xmlns:mo="http://schemas.microsoft.com/office/mac/office/2008/main" xmlns:mc="http://schemas.openxmlformats.org/markup-compatibility/2006" xmlns:mv="urn:schemas-microsoft-com:mac:vml" xmlns:o="urn:schemas-microsoft-com:office:office" xmlns:r="http://schemas.openxmlformats.org/officeDocument/2006/relationships" xmlns:m="http://schemas.openxmlformats.org/officeDocument/2006/math" xmlns:v="urn:schemas-microsoft-com:vml" xmlns:wp14="http://schemas.microsoft.com/office/word/2010/wordprocessingDrawing" xmlns:wp="http://schemas.openxmlformats.org/drawingml/2006/wordprocessingDrawing" xmlns:w10="urn:schemas-microsoft-com:office:word" xmlns:w="http://schemas.openxmlformats.org/wordprocessingml/2006/main" xmlns:w14="http://schemas.microsoft.com/office/word/2010/wordml" xmlns:w15="http://schemas.microsoft.com/office/word/2012/wordml" xmlns:wpg="http://schemas.microsoft.com/office/word/2010/wordprocessingGroup" xmlns:wpi="http://schemas.microsoft.com/office/word/2010/wordprocessingInk" xmlns:wne="http://schemas.microsoft.com/office/word/2006/wordml" xmlns:wps="http://schemas.microsoft.com/office/word/2010/wordprocessingShape" mc:Ignorable="w14 w15 wp14">
   <w:p>
     <w:pPr>
@@ -27670,7 +32317,7 @@
 </w:hdr>
 </file>
 
-<file path=word/header16.xml><?xml version="1.0" encoding="utf-8"?>
+<file path=word/header18.xml><?xml version="1.0" encoding="utf-8"?>
 <w:hdr xmlns:wpc="http://schemas.microsoft.com/office/word/2010/wordprocessingCanvas" xmlns:mo="http://schemas.microsoft.com/office/mac/office/2008/main" xmlns:mc="http://schemas.openxmlformats.org/markup-compatibility/2006" xmlns:mv="urn:schemas-microsoft-com:mac:vml" xmlns:o="urn:schemas-microsoft-com:office:office" xmlns:r="http://schemas.openxmlformats.org/officeDocument/2006/relationships" xmlns:m="http://schemas.openxmlformats.org/officeDocument/2006/math" xmlns:v="urn:schemas-microsoft-com:vml" xmlns:wp14="http://schemas.microsoft.com/office/word/2010/wordprocessingDrawing" xmlns:wp="http://schemas.openxmlformats.org/drawingml/2006/wordprocessingDrawing" xmlns:w10="urn:schemas-microsoft-com:office:word" xmlns:w="http://schemas.openxmlformats.org/wordprocessingml/2006/main" xmlns:w14="http://schemas.microsoft.com/office/word/2010/wordml" xmlns:w15="http://schemas.microsoft.com/office/word/2012/wordml" xmlns:wpg="http://schemas.microsoft.com/office/word/2010/wordprocessingGroup" xmlns:wpi="http://schemas.microsoft.com/office/word/2010/wordprocessingInk" xmlns:wne="http://schemas.microsoft.com/office/word/2006/wordml" xmlns:wps="http://schemas.microsoft.com/office/word/2010/wordprocessingShape" mc:Ignorable="w14 w15 wp14">
   <w:p>
     <w:pPr>
@@ -27703,7 +32350,7 @@
 </w:hdr>
 </file>
 
-<file path=word/header17.xml><?xml version="1.0" encoding="utf-8"?>
+<file path=word/header19.xml><?xml version="1.0" encoding="utf-8"?>
 <w:hdr xmlns:wpc="http://schemas.microsoft.com/office/word/2010/wordprocessingCanvas" xmlns:mo="http://schemas.microsoft.com/office/mac/office/2008/main" xmlns:mc="http://schemas.openxmlformats.org/markup-compatibility/2006" xmlns:mv="urn:schemas-microsoft-com:mac:vml" xmlns:o="urn:schemas-microsoft-com:office:office" xmlns:r="http://schemas.openxmlformats.org/officeDocument/2006/relationships" xmlns:m="http://schemas.openxmlformats.org/officeDocument/2006/math" xmlns:v="urn:schemas-microsoft-com:vml" xmlns:wp14="http://schemas.microsoft.com/office/word/2010/wordprocessingDrawing" xmlns:wp="http://schemas.openxmlformats.org/drawingml/2006/wordprocessingDrawing" xmlns:w10="urn:schemas-microsoft-com:office:word" xmlns:w="http://schemas.openxmlformats.org/wordprocessingml/2006/main" xmlns:w14="http://schemas.microsoft.com/office/word/2010/wordml" xmlns:w15="http://schemas.microsoft.com/office/word/2012/wordml" xmlns:wpg="http://schemas.microsoft.com/office/word/2010/wordprocessingGroup" xmlns:wpi="http://schemas.microsoft.com/office/word/2010/wordprocessingInk" xmlns:wne="http://schemas.microsoft.com/office/word/2006/wordml" xmlns:wps="http://schemas.microsoft.com/office/word/2010/wordprocessingShape" mc:Ignorable="w14 w15 wp14">
   <w:p>
     <w:pPr>
@@ -27736,6 +32383,29 @@
 </file>
 
 <file path=word/header2.xml><?xml version="1.0" encoding="utf-8"?>
+<w:hdr xmlns:wpc="http://schemas.microsoft.com/office/word/2010/wordprocessingCanvas" xmlns:mo="http://schemas.microsoft.com/office/mac/office/2008/main" xmlns:mc="http://schemas.openxmlformats.org/markup-compatibility/2006" xmlns:mv="urn:schemas-microsoft-com:mac:vml" xmlns:o="urn:schemas-microsoft-com:office:office" xmlns:r="http://schemas.openxmlformats.org/officeDocument/2006/relationships" xmlns:m="http://schemas.openxmlformats.org/officeDocument/2006/math" xmlns:v="urn:schemas-microsoft-com:vml" xmlns:wp14="http://schemas.microsoft.com/office/word/2010/wordprocessingDrawing" xmlns:wp="http://schemas.openxmlformats.org/drawingml/2006/wordprocessingDrawing" xmlns:w10="urn:schemas-microsoft-com:office:word" xmlns:w="http://schemas.openxmlformats.org/wordprocessingml/2006/main" xmlns:w14="http://schemas.microsoft.com/office/word/2010/wordml" xmlns:w15="http://schemas.microsoft.com/office/word/2012/wordml" xmlns:wpg="http://schemas.microsoft.com/office/word/2010/wordprocessingGroup" xmlns:wpi="http://schemas.microsoft.com/office/word/2010/wordprocessingInk" xmlns:wne="http://schemas.microsoft.com/office/word/2006/wordml" xmlns:wps="http://schemas.microsoft.com/office/word/2010/wordprocessingShape" mc:Ignorable="w14 w15 wp14">
+  <w:p>
+    <w:pPr>
+      <w:pStyle w:val="af4"/>
+      <w:pBdr>
+        <w:bottom w:val="none" w:sz="0" w:space="0" w:color="auto"/>
+      </w:pBdr>
+    </w:pPr>
+  </w:p>
+</w:hdr>
+</file>
+
+<file path=word/header3.xml><?xml version="1.0" encoding="utf-8"?>
+<w:hdr xmlns:wpc="http://schemas.microsoft.com/office/word/2010/wordprocessingCanvas" xmlns:mo="http://schemas.microsoft.com/office/mac/office/2008/main" xmlns:mc="http://schemas.openxmlformats.org/markup-compatibility/2006" xmlns:mv="urn:schemas-microsoft-com:mac:vml" xmlns:o="urn:schemas-microsoft-com:office:office" xmlns:r="http://schemas.openxmlformats.org/officeDocument/2006/relationships" xmlns:m="http://schemas.openxmlformats.org/officeDocument/2006/math" xmlns:v="urn:schemas-microsoft-com:vml" xmlns:wp14="http://schemas.microsoft.com/office/word/2010/wordprocessingDrawing" xmlns:wp="http://schemas.openxmlformats.org/drawingml/2006/wordprocessingDrawing" xmlns:w10="urn:schemas-microsoft-com:office:word" xmlns:w="http://schemas.openxmlformats.org/wordprocessingml/2006/main" xmlns:w14="http://schemas.microsoft.com/office/word/2010/wordml" xmlns:w15="http://schemas.microsoft.com/office/word/2012/wordml" xmlns:wpg="http://schemas.microsoft.com/office/word/2010/wordprocessingGroup" xmlns:wpi="http://schemas.microsoft.com/office/word/2010/wordprocessingInk" xmlns:wne="http://schemas.microsoft.com/office/word/2006/wordml" xmlns:wps="http://schemas.microsoft.com/office/word/2010/wordprocessingShape" mc:Ignorable="w14 w15 wp14">
+  <w:p>
+    <w:pPr>
+      <w:pStyle w:val="af4"/>
+    </w:pPr>
+  </w:p>
+</w:hdr>
+</file>
+
+<file path=word/header4.xml><?xml version="1.0" encoding="utf-8"?>
 <w:hdr xmlns:wpc="http://schemas.microsoft.com/office/word/2010/wordprocessingCanvas" xmlns:mo="http://schemas.microsoft.com/office/mac/office/2008/main" xmlns:mc="http://schemas.openxmlformats.org/markup-compatibility/2006" xmlns:mv="urn:schemas-microsoft-com:mac:vml" xmlns:o="urn:schemas-microsoft-com:office:office" xmlns:r="http://schemas.openxmlformats.org/officeDocument/2006/relationships" xmlns:m="http://schemas.openxmlformats.org/officeDocument/2006/math" xmlns:v="urn:schemas-microsoft-com:vml" xmlns:wp14="http://schemas.microsoft.com/office/word/2010/wordprocessingDrawing" xmlns:wp="http://schemas.openxmlformats.org/drawingml/2006/wordprocessingDrawing" xmlns:w10="urn:schemas-microsoft-com:office:word" xmlns:w="http://schemas.openxmlformats.org/wordprocessingml/2006/main" xmlns:w14="http://schemas.microsoft.com/office/word/2010/wordml" xmlns:w15="http://schemas.microsoft.com/office/word/2012/wordml" xmlns:wpg="http://schemas.microsoft.com/office/word/2010/wordprocessingGroup" xmlns:wpi="http://schemas.microsoft.com/office/word/2010/wordprocessingInk" xmlns:wne="http://schemas.microsoft.com/office/word/2006/wordml" xmlns:wps="http://schemas.microsoft.com/office/word/2010/wordprocessingShape" mc:Ignorable="w14 w15 wp14">
   <w:p>
     <w:pPr>
@@ -27776,7 +32446,7 @@
 </w:hdr>
 </file>
 
-<file path=word/header3.xml><?xml version="1.0" encoding="utf-8"?>
+<file path=word/header5.xml><?xml version="1.0" encoding="utf-8"?>
 <w:hdr xmlns:wpc="http://schemas.microsoft.com/office/word/2010/wordprocessingCanvas" xmlns:mo="http://schemas.microsoft.com/office/mac/office/2008/main" xmlns:mc="http://schemas.openxmlformats.org/markup-compatibility/2006" xmlns:mv="urn:schemas-microsoft-com:mac:vml" xmlns:o="urn:schemas-microsoft-com:office:office" xmlns:r="http://schemas.openxmlformats.org/officeDocument/2006/relationships" xmlns:m="http://schemas.openxmlformats.org/officeDocument/2006/math" xmlns:v="urn:schemas-microsoft-com:vml" xmlns:wp14="http://schemas.microsoft.com/office/word/2010/wordprocessingDrawing" xmlns:wp="http://schemas.openxmlformats.org/drawingml/2006/wordprocessingDrawing" xmlns:w10="urn:schemas-microsoft-com:office:word" xmlns:w="http://schemas.openxmlformats.org/wordprocessingml/2006/main" xmlns:w14="http://schemas.microsoft.com/office/word/2010/wordml" xmlns:w15="http://schemas.microsoft.com/office/word/2012/wordml" xmlns:wpg="http://schemas.microsoft.com/office/word/2010/wordprocessingGroup" xmlns:wpi="http://schemas.microsoft.com/office/word/2010/wordprocessingInk" xmlns:wne="http://schemas.microsoft.com/office/word/2006/wordml" xmlns:wps="http://schemas.microsoft.com/office/word/2010/wordprocessingShape" mc:Ignorable="w14 w15 wp14">
   <w:p>
     <w:pPr>
@@ -27811,7 +32481,7 @@
 </w:hdr>
 </file>
 
-<file path=word/header4.xml><?xml version="1.0" encoding="utf-8"?>
+<file path=word/header6.xml><?xml version="1.0" encoding="utf-8"?>
 <w:hdr xmlns:wpc="http://schemas.microsoft.com/office/word/2010/wordprocessingCanvas" xmlns:mo="http://schemas.microsoft.com/office/mac/office/2008/main" xmlns:mc="http://schemas.openxmlformats.org/markup-compatibility/2006" xmlns:mv="urn:schemas-microsoft-com:mac:vml" xmlns:o="urn:schemas-microsoft-com:office:office" xmlns:r="http://schemas.openxmlformats.org/officeDocument/2006/relationships" xmlns:m="http://schemas.openxmlformats.org/officeDocument/2006/math" xmlns:v="urn:schemas-microsoft-com:vml" xmlns:wp14="http://schemas.microsoft.com/office/word/2010/wordprocessingDrawing" xmlns:wp="http://schemas.openxmlformats.org/drawingml/2006/wordprocessingDrawing" xmlns:w10="urn:schemas-microsoft-com:office:word" xmlns:w="http://schemas.openxmlformats.org/wordprocessingml/2006/main" xmlns:w14="http://schemas.microsoft.com/office/word/2010/wordml" xmlns:w15="http://schemas.microsoft.com/office/word/2012/wordml" xmlns:wpg="http://schemas.microsoft.com/office/word/2010/wordprocessingGroup" xmlns:wpi="http://schemas.microsoft.com/office/word/2010/wordprocessingInk" xmlns:wne="http://schemas.microsoft.com/office/word/2006/wordml" xmlns:wps="http://schemas.microsoft.com/office/word/2010/wordprocessingShape" mc:Ignorable="w14 w15 wp14">
   <w:p>
     <w:pPr>
@@ -27849,7 +32519,7 @@
 </w:hdr>
 </file>
 
-<file path=word/header5.xml><?xml version="1.0" encoding="utf-8"?>
+<file path=word/header7.xml><?xml version="1.0" encoding="utf-8"?>
 <w:hdr xmlns:wpc="http://schemas.microsoft.com/office/word/2010/wordprocessingCanvas" xmlns:mo="http://schemas.microsoft.com/office/mac/office/2008/main" xmlns:mc="http://schemas.openxmlformats.org/markup-compatibility/2006" xmlns:mv="urn:schemas-microsoft-com:mac:vml" xmlns:o="urn:schemas-microsoft-com:office:office" xmlns:r="http://schemas.openxmlformats.org/officeDocument/2006/relationships" xmlns:m="http://schemas.openxmlformats.org/officeDocument/2006/math" xmlns:v="urn:schemas-microsoft-com:vml" xmlns:wp14="http://schemas.microsoft.com/office/word/2010/wordprocessingDrawing" xmlns:wp="http://schemas.openxmlformats.org/drawingml/2006/wordprocessingDrawing" xmlns:w10="urn:schemas-microsoft-com:office:word" xmlns:w="http://schemas.openxmlformats.org/wordprocessingml/2006/main" xmlns:w14="http://schemas.microsoft.com/office/word/2010/wordml" xmlns:w15="http://schemas.microsoft.com/office/word/2012/wordml" xmlns:wpg="http://schemas.microsoft.com/office/word/2010/wordprocessingGroup" xmlns:wpi="http://schemas.microsoft.com/office/word/2010/wordprocessingInk" xmlns:wne="http://schemas.microsoft.com/office/word/2006/wordml" xmlns:wps="http://schemas.microsoft.com/office/word/2010/wordprocessingShape" mc:Ignorable="w14 w15 wp14">
   <w:p>
     <w:pPr>
@@ -27863,7 +32533,7 @@
 </w:hdr>
 </file>
 
-<file path=word/header6.xml><?xml version="1.0" encoding="utf-8"?>
+<file path=word/header8.xml><?xml version="1.0" encoding="utf-8"?>
 <w:hdr xmlns:wpc="http://schemas.microsoft.com/office/word/2010/wordprocessingCanvas" xmlns:mo="http://schemas.microsoft.com/office/mac/office/2008/main" xmlns:mc="http://schemas.openxmlformats.org/markup-compatibility/2006" xmlns:mv="urn:schemas-microsoft-com:mac:vml" xmlns:o="urn:schemas-microsoft-com:office:office" xmlns:r="http://schemas.openxmlformats.org/officeDocument/2006/relationships" xmlns:m="http://schemas.openxmlformats.org/officeDocument/2006/math" xmlns:v="urn:schemas-microsoft-com:vml" xmlns:wp14="http://schemas.microsoft.com/office/word/2010/wordprocessingDrawing" xmlns:wp="http://schemas.openxmlformats.org/drawingml/2006/wordprocessingDrawing" xmlns:w10="urn:schemas-microsoft-com:office:word" xmlns:w="http://schemas.openxmlformats.org/wordprocessingml/2006/main" xmlns:w14="http://schemas.microsoft.com/office/word/2010/wordml" xmlns:w15="http://schemas.microsoft.com/office/word/2012/wordml" xmlns:wpg="http://schemas.microsoft.com/office/word/2010/wordprocessingGroup" xmlns:wpi="http://schemas.microsoft.com/office/word/2010/wordprocessingInk" xmlns:wne="http://schemas.microsoft.com/office/word/2006/wordml" xmlns:wps="http://schemas.microsoft.com/office/word/2010/wordprocessingShape" mc:Ignorable="w14 w15 wp14">
   <w:p>
     <w:pPr>
@@ -27903,76 +32573,6 @@
     <w:r>
       <w:t>bstract</w:t>
     </w:r>
-  </w:p>
-</w:hdr>
-</file>
-
-<file path=word/header7.xml><?xml version="1.0" encoding="utf-8"?>
-<w:hdr xmlns:wpc="http://schemas.microsoft.com/office/word/2010/wordprocessingCanvas" xmlns:mo="http://schemas.microsoft.com/office/mac/office/2008/main" xmlns:mc="http://schemas.openxmlformats.org/markup-compatibility/2006" xmlns:mv="urn:schemas-microsoft-com:mac:vml" xmlns:o="urn:schemas-microsoft-com:office:office" xmlns:r="http://schemas.openxmlformats.org/officeDocument/2006/relationships" xmlns:m="http://schemas.openxmlformats.org/officeDocument/2006/math" xmlns:v="urn:schemas-microsoft-com:vml" xmlns:wp14="http://schemas.microsoft.com/office/word/2010/wordprocessingDrawing" xmlns:wp="http://schemas.openxmlformats.org/drawingml/2006/wordprocessingDrawing" xmlns:w10="urn:schemas-microsoft-com:office:word" xmlns:w="http://schemas.openxmlformats.org/wordprocessingml/2006/main" xmlns:w14="http://schemas.microsoft.com/office/word/2010/wordml" xmlns:w15="http://schemas.microsoft.com/office/word/2012/wordml" xmlns:wpg="http://schemas.microsoft.com/office/word/2010/wordprocessingGroup" xmlns:wpi="http://schemas.microsoft.com/office/word/2010/wordprocessingInk" xmlns:wne="http://schemas.microsoft.com/office/word/2006/wordml" xmlns:wps="http://schemas.microsoft.com/office/word/2010/wordprocessingShape" mc:Ignorable="w14 w15 wp14">
-  <w:p>
-    <w:pPr>
-      <w:pStyle w:val="af4"/>
-    </w:pPr>
-    <w:r>
-      <w:rPr>
-        <w:rFonts w:hint="eastAsia"/>
-      </w:rPr>
-      <w:t>东北大学硕士学位论文</w:t>
-    </w:r>
-    <w:r>
-      <w:rPr>
-        <w:rFonts w:hint="eastAsia"/>
-      </w:rPr>
-      <w:tab/>
-      <w:t xml:space="preserve">                                                              </w:t>
-    </w:r>
-    <w:r>
-      <w:rPr>
-        <w:rFonts w:hint="eastAsia"/>
-      </w:rPr>
-      <w:t>目录</w:t>
-    </w:r>
-  </w:p>
-</w:hdr>
-</file>
-
-<file path=word/header8.xml><?xml version="1.0" encoding="utf-8"?>
-<w:hdr xmlns:wpc="http://schemas.microsoft.com/office/word/2010/wordprocessingCanvas" xmlns:mo="http://schemas.microsoft.com/office/mac/office/2008/main" xmlns:mc="http://schemas.openxmlformats.org/markup-compatibility/2006" xmlns:mv="urn:schemas-microsoft-com:mac:vml" xmlns:o="urn:schemas-microsoft-com:office:office" xmlns:r="http://schemas.openxmlformats.org/officeDocument/2006/relationships" xmlns:m="http://schemas.openxmlformats.org/officeDocument/2006/math" xmlns:v="urn:schemas-microsoft-com:vml" xmlns:wp14="http://schemas.microsoft.com/office/word/2010/wordprocessingDrawing" xmlns:wp="http://schemas.openxmlformats.org/drawingml/2006/wordprocessingDrawing" xmlns:w10="urn:schemas-microsoft-com:office:word" xmlns:w="http://schemas.openxmlformats.org/wordprocessingml/2006/main" xmlns:w14="http://schemas.microsoft.com/office/word/2010/wordml" xmlns:w15="http://schemas.microsoft.com/office/word/2012/wordml" xmlns:wpg="http://schemas.microsoft.com/office/word/2010/wordprocessingGroup" xmlns:wpi="http://schemas.microsoft.com/office/word/2010/wordprocessingInk" xmlns:wne="http://schemas.microsoft.com/office/word/2006/wordml" xmlns:wps="http://schemas.microsoft.com/office/word/2010/wordprocessingShape" mc:Ignorable="w14 w15 wp14">
-  <w:p>
-    <w:pPr>
-      <w:pStyle w:val="af4"/>
-    </w:pPr>
-    <w:r>
-      <w:rPr>
-        <w:rFonts w:hint="eastAsia"/>
-      </w:rPr>
-      <w:t>东北大学硕士学位论文</w:t>
-    </w:r>
-    <w:r>
-      <w:rPr>
-        <w:rFonts w:hint="eastAsia"/>
-      </w:rPr>
-      <w:tab/>
-      <w:t xml:space="preserve">                                                             </w:t>
-    </w:r>
-    <w:r>
-      <w:t xml:space="preserve"> </w:t>
-    </w:r>
-    <w:r>
-      <w:rPr>
-        <w:rFonts w:hint="eastAsia"/>
-      </w:rPr>
-      <w:t>目录</w:t>
-    </w:r>
-  </w:p>
-  <w:p>
-    <w:pPr>
-      <w:pStyle w:val="31"/>
-      <w:tabs>
-        <w:tab w:val="clear" w:pos="4153"/>
-        <w:tab w:val="clear" w:pos="8306"/>
-      </w:tabs>
-    </w:pPr>
   </w:p>
 </w:hdr>
 </file>
@@ -28581,10 +33181,10 @@
     </w:lvl>
   </w:abstractNum>
   <w:abstractNum w:abstractNumId="5">
-    <w:nsid w:val="16723C6A"/>
+    <w:nsid w:val="16166C8E"/>
     <w:multiLevelType w:val="hybridMultilevel"/>
-    <w:tmpl w:val="1D7EAC50"/>
-    <w:lvl w:ilvl="0" w:tplc="C6FE8822">
+    <w:tmpl w:val="C3122786"/>
+    <w:lvl w:ilvl="0" w:tplc="781C60BE">
       <w:start w:val="1"/>
       <w:numFmt w:val="decimal"/>
       <w:lvlText w:val="(%1)"/>
@@ -28670,6 +33270,95 @@
     </w:lvl>
   </w:abstractNum>
   <w:abstractNum w:abstractNumId="6">
+    <w:nsid w:val="16723C6A"/>
+    <w:multiLevelType w:val="hybridMultilevel"/>
+    <w:tmpl w:val="1D7EAC50"/>
+    <w:lvl w:ilvl="0" w:tplc="C6FE8822">
+      <w:start w:val="1"/>
+      <w:numFmt w:val="decimal"/>
+      <w:lvlText w:val="(%1)"/>
+      <w:lvlJc w:val="left"/>
+      <w:pPr>
+        <w:ind w:left="840" w:hanging="360"/>
+      </w:pPr>
+      <w:rPr>
+        <w:rFonts w:hint="default"/>
+      </w:rPr>
+    </w:lvl>
+    <w:lvl w:ilvl="1" w:tplc="04090019" w:tentative="1">
+      <w:start w:val="1"/>
+      <w:numFmt w:val="lowerLetter"/>
+      <w:lvlText w:val="%2)"/>
+      <w:lvlJc w:val="left"/>
+      <w:pPr>
+        <w:ind w:left="1440" w:hanging="480"/>
+      </w:pPr>
+    </w:lvl>
+    <w:lvl w:ilvl="2" w:tplc="0409001B" w:tentative="1">
+      <w:start w:val="1"/>
+      <w:numFmt w:val="lowerRoman"/>
+      <w:lvlText w:val="%3."/>
+      <w:lvlJc w:val="right"/>
+      <w:pPr>
+        <w:ind w:left="1920" w:hanging="480"/>
+      </w:pPr>
+    </w:lvl>
+    <w:lvl w:ilvl="3" w:tplc="0409000F" w:tentative="1">
+      <w:start w:val="1"/>
+      <w:numFmt w:val="decimal"/>
+      <w:lvlText w:val="%4."/>
+      <w:lvlJc w:val="left"/>
+      <w:pPr>
+        <w:ind w:left="2400" w:hanging="480"/>
+      </w:pPr>
+    </w:lvl>
+    <w:lvl w:ilvl="4" w:tplc="04090019" w:tentative="1">
+      <w:start w:val="1"/>
+      <w:numFmt w:val="lowerLetter"/>
+      <w:lvlText w:val="%5)"/>
+      <w:lvlJc w:val="left"/>
+      <w:pPr>
+        <w:ind w:left="2880" w:hanging="480"/>
+      </w:pPr>
+    </w:lvl>
+    <w:lvl w:ilvl="5" w:tplc="0409001B" w:tentative="1">
+      <w:start w:val="1"/>
+      <w:numFmt w:val="lowerRoman"/>
+      <w:lvlText w:val="%6."/>
+      <w:lvlJc w:val="right"/>
+      <w:pPr>
+        <w:ind w:left="3360" w:hanging="480"/>
+      </w:pPr>
+    </w:lvl>
+    <w:lvl w:ilvl="6" w:tplc="0409000F" w:tentative="1">
+      <w:start w:val="1"/>
+      <w:numFmt w:val="decimal"/>
+      <w:lvlText w:val="%7."/>
+      <w:lvlJc w:val="left"/>
+      <w:pPr>
+        <w:ind w:left="3840" w:hanging="480"/>
+      </w:pPr>
+    </w:lvl>
+    <w:lvl w:ilvl="7" w:tplc="04090019" w:tentative="1">
+      <w:start w:val="1"/>
+      <w:numFmt w:val="lowerLetter"/>
+      <w:lvlText w:val="%8)"/>
+      <w:lvlJc w:val="left"/>
+      <w:pPr>
+        <w:ind w:left="4320" w:hanging="480"/>
+      </w:pPr>
+    </w:lvl>
+    <w:lvl w:ilvl="8" w:tplc="0409001B" w:tentative="1">
+      <w:start w:val="1"/>
+      <w:numFmt w:val="lowerRoman"/>
+      <w:lvlText w:val="%9."/>
+      <w:lvlJc w:val="right"/>
+      <w:pPr>
+        <w:ind w:left="4800" w:hanging="480"/>
+      </w:pPr>
+    </w:lvl>
+  </w:abstractNum>
+  <w:abstractNum w:abstractNumId="7">
     <w:nsid w:val="16EF7132"/>
     <w:multiLevelType w:val="multilevel"/>
     <w:tmpl w:val="00000000"/>
@@ -28873,7 +33562,7 @@
       </w:rPr>
     </w:lvl>
   </w:abstractNum>
-  <w:abstractNum w:abstractNumId="7">
+  <w:abstractNum w:abstractNumId="8">
     <w:nsid w:val="1CAE74C1"/>
     <w:multiLevelType w:val="hybridMultilevel"/>
     <w:tmpl w:val="E4AAD4BE"/>
@@ -28962,7 +33651,7 @@
       </w:pPr>
     </w:lvl>
   </w:abstractNum>
-  <w:abstractNum w:abstractNumId="8">
+  <w:abstractNum w:abstractNumId="9">
     <w:nsid w:val="1E206D49"/>
     <w:multiLevelType w:val="hybridMultilevel"/>
     <w:tmpl w:val="7B063392"/>
@@ -29051,7 +33740,7 @@
       </w:pPr>
     </w:lvl>
   </w:abstractNum>
-  <w:abstractNum w:abstractNumId="9">
+  <w:abstractNum w:abstractNumId="10">
     <w:nsid w:val="22C64FED"/>
     <w:multiLevelType w:val="hybridMultilevel"/>
     <w:tmpl w:val="04663B36"/>
@@ -29164,7 +33853,7 @@
       </w:rPr>
     </w:lvl>
   </w:abstractNum>
-  <w:abstractNum w:abstractNumId="10">
+  <w:abstractNum w:abstractNumId="11">
     <w:nsid w:val="346D7EF0"/>
     <w:multiLevelType w:val="hybridMultilevel"/>
     <w:tmpl w:val="B8180822"/>
@@ -29253,7 +33942,7 @@
       </w:pPr>
     </w:lvl>
   </w:abstractNum>
-  <w:abstractNum w:abstractNumId="11">
+  <w:abstractNum w:abstractNumId="12">
     <w:nsid w:val="379C0C62"/>
     <w:multiLevelType w:val="hybridMultilevel"/>
     <w:tmpl w:val="10E0A88A"/>
@@ -29366,7 +34055,7 @@
       </w:rPr>
     </w:lvl>
   </w:abstractNum>
-  <w:abstractNum w:abstractNumId="12">
+  <w:abstractNum w:abstractNumId="13">
     <w:nsid w:val="4B8A2517"/>
     <w:multiLevelType w:val="hybridMultilevel"/>
     <w:tmpl w:val="8CDC7DA4"/>
@@ -29455,7 +34144,7 @@
       </w:pPr>
     </w:lvl>
   </w:abstractNum>
-  <w:abstractNum w:abstractNumId="13">
+  <w:abstractNum w:abstractNumId="14">
     <w:nsid w:val="72450DAC"/>
     <w:multiLevelType w:val="hybridMultilevel"/>
     <w:tmpl w:val="3A3C65AA"/>
@@ -29568,7 +34257,7 @@
       </w:rPr>
     </w:lvl>
   </w:abstractNum>
-  <w:abstractNum w:abstractNumId="14">
+  <w:abstractNum w:abstractNumId="15">
     <w:nsid w:val="7A0E47D6"/>
     <w:multiLevelType w:val="hybridMultilevel"/>
     <w:tmpl w:val="D532818A"/>
@@ -29681,7 +34370,7 @@
       </w:rPr>
     </w:lvl>
   </w:abstractNum>
-  <w:abstractNum w:abstractNumId="15">
+  <w:abstractNum w:abstractNumId="16">
     <w:nsid w:val="7A7B092D"/>
     <w:multiLevelType w:val="hybridMultilevel"/>
     <w:tmpl w:val="7AE8917A"/>
@@ -29770,7 +34459,7 @@
       </w:pPr>
     </w:lvl>
   </w:abstractNum>
-  <w:abstractNum w:abstractNumId="16">
+  <w:abstractNum w:abstractNumId="17">
     <w:nsid w:val="7F413841"/>
     <w:multiLevelType w:val="hybridMultilevel"/>
     <w:tmpl w:val="3450383E"/>
@@ -29860,7 +34549,7 @@
     </w:lvl>
   </w:abstractNum>
   <w:num w:numId="1">
-    <w:abstractNumId w:val="6"/>
+    <w:abstractNumId w:val="7"/>
   </w:num>
   <w:num w:numId="2">
     <w:abstractNumId w:val="1"/>
@@ -29869,28 +34558,28 @@
     <w:abstractNumId w:val="0"/>
   </w:num>
   <w:num w:numId="4">
-    <w:abstractNumId w:val="12"/>
+    <w:abstractNumId w:val="13"/>
   </w:num>
   <w:num w:numId="5">
+    <w:abstractNumId w:val="9"/>
+  </w:num>
+  <w:num w:numId="6">
     <w:abstractNumId w:val="8"/>
   </w:num>
-  <w:num w:numId="6">
-    <w:abstractNumId w:val="7"/>
-  </w:num>
   <w:num w:numId="7">
-    <w:abstractNumId w:val="15"/>
+    <w:abstractNumId w:val="16"/>
   </w:num>
   <w:num w:numId="8">
-    <w:abstractNumId w:val="5"/>
+    <w:abstractNumId w:val="6"/>
   </w:num>
   <w:num w:numId="9">
     <w:abstractNumId w:val="2"/>
   </w:num>
   <w:num w:numId="10">
-    <w:abstractNumId w:val="14"/>
+    <w:abstractNumId w:val="15"/>
   </w:num>
   <w:num w:numId="11">
-    <w:abstractNumId w:val="10"/>
+    <w:abstractNumId w:val="11"/>
   </w:num>
   <w:num w:numId="12">
     <w:abstractNumId w:val="3"/>
@@ -29899,16 +34588,19 @@
     <w:abstractNumId w:val="4"/>
   </w:num>
   <w:num w:numId="14">
-    <w:abstractNumId w:val="9"/>
+    <w:abstractNumId w:val="10"/>
   </w:num>
   <w:num w:numId="15">
-    <w:abstractNumId w:val="11"/>
+    <w:abstractNumId w:val="12"/>
   </w:num>
   <w:num w:numId="16">
-    <w:abstractNumId w:val="13"/>
+    <w:abstractNumId w:val="14"/>
   </w:num>
   <w:num w:numId="17">
-    <w:abstractNumId w:val="16"/>
+    <w:abstractNumId w:val="17"/>
+  </w:num>
+  <w:num w:numId="18">
+    <w:abstractNumId w:val="5"/>
   </w:num>
   <w:numIdMacAtCleanup w:val="13"/>
 </w:numbering>
@@ -31871,7 +36563,7 @@
 </file>
 
 <file path=customXml/itemProps1.xml><?xml version="1.0" encoding="utf-8"?>
-<ds:datastoreItem xmlns:ds="http://schemas.openxmlformats.org/officeDocument/2006/customXml" ds:itemID="{ADBDD23B-CF30-AF4D-9363-464DAC6C17BD}">
+<ds:datastoreItem xmlns:ds="http://schemas.openxmlformats.org/officeDocument/2006/customXml" ds:itemID="{228E13CF-C524-B74B-88AF-6CFEF8B3FEC1}">
   <ds:schemaRefs>
     <ds:schemaRef ds:uri="http://schemas.openxmlformats.org/officeDocument/2006/bibliography"/>
   </ds:schemaRefs>

--- a/phase3/论文.docx
+++ b/phase3/论文.docx
@@ -1028,12 +1028,8 @@
           <w:rFonts w:eastAsia="宋体"/>
         </w:rPr>
         <w:sectPr>
-          <w:headerReference w:type="even" r:id="rId8"/>
-          <w:headerReference w:type="default" r:id="rId9"/>
-          <w:footerReference w:type="even" r:id="rId10"/>
-          <w:footerReference w:type="default" r:id="rId11"/>
-          <w:headerReference w:type="first" r:id="rId12"/>
-          <w:footerReference w:type="first" r:id="rId13"/>
+          <w:headerReference w:type="default" r:id="rId8"/>
+          <w:footerReference w:type="even" r:id="rId9"/>
           <w:pgSz w:w="11906" w:h="16838"/>
           <w:pgMar w:top="1418" w:right="1418" w:bottom="1418" w:left="1418" w:header="851" w:footer="992" w:gutter="0"/>
           <w:pgNumType w:fmt="numberInDash"/>
@@ -1289,9 +1285,9 @@
           <w:sz w:val="28"/>
         </w:rPr>
         <w:sectPr>
-          <w:headerReference w:type="default" r:id="rId14"/>
-          <w:footerReference w:type="default" r:id="rId15"/>
-          <w:footerReference w:type="first" r:id="rId16"/>
+          <w:headerReference w:type="default" r:id="rId10"/>
+          <w:footerReference w:type="default" r:id="rId11"/>
+          <w:footerReference w:type="first" r:id="rId12"/>
           <w:pgSz w:w="11906" w:h="16838"/>
           <w:pgMar w:top="1418" w:right="1418" w:bottom="1418" w:left="1418" w:header="851" w:footer="992" w:gutter="0"/>
           <w:pgNumType w:fmt="upperRoman" w:start="1"/>
@@ -1332,7 +1328,7 @@
           <w:sz w:val="28"/>
         </w:rPr>
         <w:sectPr>
-          <w:footerReference w:type="first" r:id="rId17"/>
+          <w:footerReference w:type="first" r:id="rId13"/>
           <w:pgSz w:w="11906" w:h="16838"/>
           <w:pgMar w:top="1418" w:right="1418" w:bottom="1418" w:left="1418" w:header="851" w:footer="992" w:gutter="0"/>
           <w:pgNumType w:fmt="upperRoman" w:start="1"/>
@@ -1398,9 +1394,9 @@
       <w:pPr>
         <w:spacing w:line="324" w:lineRule="auto"/>
         <w:sectPr>
-          <w:headerReference w:type="default" r:id="rId18"/>
-          <w:headerReference w:type="first" r:id="rId19"/>
-          <w:footerReference w:type="first" r:id="rId20"/>
+          <w:headerReference w:type="default" r:id="rId14"/>
+          <w:headerReference w:type="first" r:id="rId15"/>
+          <w:footerReference w:type="first" r:id="rId16"/>
           <w:pgSz w:w="11906" w:h="16838"/>
           <w:pgMar w:top="1418" w:right="1418" w:bottom="1418" w:left="1418" w:header="851" w:footer="992" w:gutter="0"/>
           <w:pgNumType w:fmt="upperRoman" w:start="2"/>
@@ -1426,8 +1422,8 @@
         <w:spacing w:line="324" w:lineRule="auto"/>
         <w:ind w:firstLine="420"/>
         <w:sectPr>
-          <w:headerReference w:type="first" r:id="rId21"/>
-          <w:footerReference w:type="first" r:id="rId22"/>
+          <w:headerReference w:type="first" r:id="rId17"/>
+          <w:footerReference w:type="first" r:id="rId18"/>
           <w:pgSz w:w="11906" w:h="16838"/>
           <w:pgMar w:top="1418" w:right="1418" w:bottom="1418" w:left="1418" w:header="851" w:footer="992" w:gutter="0"/>
           <w:pgNumType w:fmt="upperRoman" w:start="2"/>
@@ -1497,7 +1493,7 @@
           <w:sz w:val="32"/>
         </w:rPr>
         <w:sectPr>
-          <w:headerReference w:type="default" r:id="rId23"/>
+          <w:headerReference w:type="default" r:id="rId19"/>
           <w:pgSz w:w="11906" w:h="16838"/>
           <w:pgMar w:top="1418" w:right="1418" w:bottom="1418" w:left="1418" w:header="851" w:footer="992" w:gutter="0"/>
           <w:pgNumType w:fmt="upperRoman" w:start="3"/>
@@ -3225,9 +3221,9 @@
           <w:rFonts w:eastAsia="黑体"/>
         </w:rPr>
         <w:sectPr>
-          <w:headerReference w:type="default" r:id="rId24"/>
-          <w:headerReference w:type="first" r:id="rId25"/>
-          <w:footerReference w:type="first" r:id="rId26"/>
+          <w:headerReference w:type="default" r:id="rId20"/>
+          <w:headerReference w:type="first" r:id="rId21"/>
+          <w:footerReference w:type="first" r:id="rId22"/>
           <w:pgSz w:w="11906" w:h="16838"/>
           <w:pgMar w:top="1418" w:right="1418" w:bottom="1418" w:left="1418" w:header="851" w:footer="992" w:gutter="0"/>
           <w:pgNumType w:fmt="upperRoman" w:start="5"/>
@@ -3252,10 +3248,10 @@
           <w:rFonts w:eastAsia="黑体"/>
         </w:rPr>
         <w:sectPr>
-          <w:headerReference w:type="default" r:id="rId27"/>
-          <w:footerReference w:type="default" r:id="rId28"/>
-          <w:headerReference w:type="first" r:id="rId29"/>
-          <w:footerReference w:type="first" r:id="rId30"/>
+          <w:headerReference w:type="default" r:id="rId23"/>
+          <w:footerReference w:type="default" r:id="rId24"/>
+          <w:headerReference w:type="first" r:id="rId25"/>
+          <w:footerReference w:type="first" r:id="rId26"/>
           <w:pgSz w:w="11906" w:h="16838"/>
           <w:pgMar w:top="1418" w:right="1418" w:bottom="1418" w:left="1418" w:header="851" w:footer="992" w:gutter="0"/>
           <w:pgNumType w:fmt="upperRoman" w:start="4"/>
@@ -3288,8 +3284,8 @@
     <w:p>
       <w:pPr>
         <w:sectPr>
-          <w:headerReference w:type="default" r:id="rId31"/>
-          <w:footerReference w:type="default" r:id="rId32"/>
+          <w:headerReference w:type="default" r:id="rId27"/>
+          <w:footerReference w:type="default" r:id="rId28"/>
           <w:pgSz w:w="11906" w:h="16838"/>
           <w:pgMar w:top="1418" w:right="1418" w:bottom="1418" w:left="1418" w:header="851" w:footer="992" w:gutter="0"/>
           <w:pgNumType w:fmt="numberInDash" w:start="1"/>
@@ -3331,8 +3327,8 @@
           <w:szCs w:val="24"/>
         </w:rPr>
         <w:sectPr>
-          <w:headerReference w:type="default" r:id="rId33"/>
-          <w:footerReference w:type="default" r:id="rId34"/>
+          <w:headerReference w:type="default" r:id="rId29"/>
+          <w:footerReference w:type="default" r:id="rId30"/>
           <w:type w:val="continuous"/>
           <w:pgSz w:w="11906" w:h="16838"/>
           <w:pgMar w:top="1418" w:right="1418" w:bottom="1418" w:left="1418" w:header="851" w:footer="992" w:gutter="0"/>
@@ -10613,7 +10609,7 @@
                     </pic:cNvPicPr>
                   </pic:nvPicPr>
                   <pic:blipFill>
-                    <a:blip r:embed="rId35" cstate="print">
+                    <a:blip r:embed="rId31" cstate="print">
                       <a:extLst>
                         <a:ext uri="{28A0092B-C50C-407E-A947-70E740481C1C}">
                           <a14:useLocalDpi xmlns:a14="http://schemas.microsoft.com/office/drawing/2010/main" val="0"/>
@@ -13993,7 +13989,7 @@
                     </pic:cNvPicPr>
                   </pic:nvPicPr>
                   <pic:blipFill>
-                    <a:blip r:embed="rId38" cstate="print">
+                    <a:blip r:embed="rId34" cstate="print">
                       <a:extLst>
                         <a:ext uri="{28A0092B-C50C-407E-A947-70E740481C1C}">
                           <a14:useLocalDpi xmlns:a14="http://schemas.microsoft.com/office/drawing/2010/main" val="0"/>
@@ -33740,8 +33736,6 @@
         </w:rPr>
         <w:t>值以及配对</w:t>
       </w:r>
-      <w:bookmarkStart w:id="48" w:name="_GoBack"/>
-      <w:bookmarkEnd w:id="48"/>
       <w:r>
         <w:rPr>
           <w:rFonts w:hint="eastAsia"/>
@@ -34508,7 +34502,6 @@
                     <w:p>
                       <w:pPr>
                         <w:rPr>
-                          <w:rFonts w:hint="eastAsia"/>
                           <w:sz w:val="21"/>
                           <w:szCs w:val="21"/>
                         </w:rPr>
@@ -34629,7 +34622,6 @@
                     <w:p>
                       <w:pPr>
                         <w:rPr>
-                          <w:rFonts w:hint="eastAsia"/>
                           <w:sz w:val="21"/>
                           <w:szCs w:val="21"/>
                         </w:rPr>
@@ -34678,7 +34670,7 @@
             <wp:cNvGraphicFramePr/>
             <a:graphic xmlns:a="http://schemas.openxmlformats.org/drawingml/2006/main">
               <a:graphicData uri="http://schemas.openxmlformats.org/drawingml/2006/chart">
-                <c:chart xmlns:c="http://schemas.openxmlformats.org/drawingml/2006/chart" xmlns:r="http://schemas.openxmlformats.org/officeDocument/2006/relationships" r:id="rId39"/>
+                <c:chart xmlns:c="http://schemas.openxmlformats.org/drawingml/2006/chart" xmlns:r="http://schemas.openxmlformats.org/officeDocument/2006/relationships" r:id="rId35"/>
               </a:graphicData>
             </a:graphic>
             <wp14:sizeRelV relativeFrom="margin">
@@ -34714,7 +34706,7 @@
             <wp:cNvGraphicFramePr/>
             <a:graphic xmlns:a="http://schemas.openxmlformats.org/drawingml/2006/main">
               <a:graphicData uri="http://schemas.openxmlformats.org/drawingml/2006/chart">
-                <c:chart xmlns:c="http://schemas.openxmlformats.org/drawingml/2006/chart" xmlns:r="http://schemas.openxmlformats.org/officeDocument/2006/relationships" r:id="rId40"/>
+                <c:chart xmlns:c="http://schemas.openxmlformats.org/drawingml/2006/chart" xmlns:r="http://schemas.openxmlformats.org/officeDocument/2006/relationships" r:id="rId36"/>
               </a:graphicData>
             </a:graphic>
             <wp14:sizeRelV relativeFrom="margin">
@@ -34750,7 +34742,7 @@
             <wp:cNvGraphicFramePr/>
             <a:graphic xmlns:a="http://schemas.openxmlformats.org/drawingml/2006/main">
               <a:graphicData uri="http://schemas.openxmlformats.org/drawingml/2006/chart">
-                <c:chart xmlns:c="http://schemas.openxmlformats.org/drawingml/2006/chart" xmlns:r="http://schemas.openxmlformats.org/officeDocument/2006/relationships" r:id="rId41"/>
+                <c:chart xmlns:c="http://schemas.openxmlformats.org/drawingml/2006/chart" xmlns:r="http://schemas.openxmlformats.org/officeDocument/2006/relationships" r:id="rId37"/>
               </a:graphicData>
             </a:graphic>
             <wp14:sizeRelV relativeFrom="margin">
@@ -34786,7 +34778,7 @@
             <wp:cNvGraphicFramePr/>
             <a:graphic xmlns:a="http://schemas.openxmlformats.org/drawingml/2006/main">
               <a:graphicData uri="http://schemas.openxmlformats.org/drawingml/2006/chart">
-                <c:chart xmlns:c="http://schemas.openxmlformats.org/drawingml/2006/chart" xmlns:r="http://schemas.openxmlformats.org/officeDocument/2006/relationships" r:id="rId42"/>
+                <c:chart xmlns:c="http://schemas.openxmlformats.org/drawingml/2006/chart" xmlns:r="http://schemas.openxmlformats.org/officeDocument/2006/relationships" r:id="rId38"/>
               </a:graphicData>
             </a:graphic>
             <wp14:sizeRelV relativeFrom="margin">
@@ -35309,7 +35301,6 @@
                     <w:p>
                       <w:pPr>
                         <w:rPr>
-                          <w:rFonts w:hint="eastAsia"/>
                           <w:sz w:val="21"/>
                           <w:szCs w:val="21"/>
                         </w:rPr>
@@ -35373,7 +35364,7 @@
             <wp:cNvGraphicFramePr/>
             <a:graphic xmlns:a="http://schemas.openxmlformats.org/drawingml/2006/main">
               <a:graphicData uri="http://schemas.openxmlformats.org/drawingml/2006/chart">
-                <c:chart xmlns:c="http://schemas.openxmlformats.org/drawingml/2006/chart" xmlns:r="http://schemas.openxmlformats.org/officeDocument/2006/relationships" r:id="rId43"/>
+                <c:chart xmlns:c="http://schemas.openxmlformats.org/drawingml/2006/chart" xmlns:r="http://schemas.openxmlformats.org/officeDocument/2006/relationships" r:id="rId39"/>
               </a:graphicData>
             </a:graphic>
             <wp14:sizeRelH relativeFrom="page">
@@ -35411,7 +35402,7 @@
             <wp:cNvGraphicFramePr/>
             <a:graphic xmlns:a="http://schemas.openxmlformats.org/drawingml/2006/main">
               <a:graphicData uri="http://schemas.openxmlformats.org/drawingml/2006/chart">
-                <c:chart xmlns:c="http://schemas.openxmlformats.org/drawingml/2006/chart" xmlns:r="http://schemas.openxmlformats.org/officeDocument/2006/relationships" r:id="rId44"/>
+                <c:chart xmlns:c="http://schemas.openxmlformats.org/drawingml/2006/chart" xmlns:r="http://schemas.openxmlformats.org/officeDocument/2006/relationships" r:id="rId40"/>
               </a:graphicData>
             </a:graphic>
             <wp14:sizeRelH relativeFrom="page">
@@ -35515,11 +35506,7 @@
           </mc:Choice>
           <mc:Fallback>
             <w:pict>
-              <v:shapetype w14:anchorId="387D2E86" id="_x0000_t202" coordsize="21600,21600" o:spt="202" path="m0,0l0,21600,21600,21600,21600,0xe">
-                <v:stroke joinstyle="miter"/>
-                <v:path gradientshapeok="t" o:connecttype="rect"/>
-              </v:shapetype>
-              <v:shape id="文本框 31" o:spid="_x0000_s1029" type="#_x0000_t202" style="position:absolute;left:0;text-align:left;margin-left:77.25pt;margin-top:62.85pt;width:27.15pt;height:54.65pt;z-index:251666432;visibility:visible;mso-wrap-style:square;mso-width-percent:0;mso-height-percent:0;mso-wrap-distance-left:9pt;mso-wrap-distance-top:0;mso-wrap-distance-right:9pt;mso-wrap-distance-bottom:0;mso-position-horizontal:absolute;mso-position-horizontal-relative:text;mso-position-vertical:absolute;mso-position-vertical-relative:text;mso-width-percent:0;mso-height-percent:0;mso-width-relative:margin;mso-height-relative:margin;v-text-anchor:top" o:gfxdata="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" filled="f" stroked="f">
+              <v:shape w14:anchorId="387D2E86" id="文本框 31" o:spid="_x0000_s1029" type="#_x0000_t202" style="position:absolute;left:0;text-align:left;margin-left:77.25pt;margin-top:62.85pt;width:27.15pt;height:54.65pt;z-index:251666432;visibility:visible;mso-wrap-style:square;mso-width-percent:0;mso-height-percent:0;mso-wrap-distance-left:9pt;mso-wrap-distance-top:0;mso-wrap-distance-right:9pt;mso-wrap-distance-bottom:0;mso-position-horizontal:absolute;mso-position-horizontal-relative:text;mso-position-vertical:absolute;mso-position-vertical-relative:text;mso-width-percent:0;mso-height-percent:0;mso-width-relative:margin;mso-height-relative:margin;v-text-anchor:top" o:gfxdata="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" filled="f" stroked="f">
                 <v:textbox style="layout-flow:vertical;mso-layout-flow-alt:bottom-to-top">
                   <w:txbxContent>
                     <w:p>
@@ -35552,7 +35539,7 @@
         </w:rPr>
         <w:t>学</w:t>
       </w:r>
-      <w:bookmarkStart w:id="49" w:name="OLE_LINK1"/>
+      <w:bookmarkStart w:id="48" w:name="OLE_LINK1"/>
       <w:r>
         <w:rPr>
           <w:rFonts w:hint="eastAsia"/>
@@ -35614,7 +35601,7 @@
         <w:t>所示。</w:t>
       </w:r>
     </w:p>
-    <w:bookmarkEnd w:id="49"/>
+    <w:bookmarkEnd w:id="48"/>
     <w:p>
       <w:pPr>
         <w:jc w:val="center"/>
@@ -36596,13 +36583,12 @@
           </mc:Choice>
           <mc:Fallback>
             <w:pict>
-              <v:shape w14:anchorId="49D1069E" id="文本框 36" o:spid="_x0000_s1031" type="#_x0000_t202" style="position:absolute;left:0;text-align:left;margin-left:149pt;margin-top:160.4pt;width:189pt;height:31.25pt;z-index:251672576;visibility:visible;mso-wrap-style:square;mso-height-percent:0;mso-wrap-distance-left:9pt;mso-wrap-distance-top:0;mso-wrap-distance-right:9pt;mso-wrap-distance-bottom:0;mso-position-horizontal:absolute;mso-position-horizontal-relative:text;mso-position-vertical:absolute;mso-position-vertical-relative:text;mso-height-percent:0;mso-height-relative:margin;v-text-anchor:top" o:gfxdata="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" filled="f" stroked="f">
+              <v:shape w14:anchorId="49D1069E" id="文本框 36" o:spid="_x0000_s1030" type="#_x0000_t202" style="position:absolute;left:0;text-align:left;margin-left:149pt;margin-top:160.4pt;width:189pt;height:31.25pt;z-index:251672576;visibility:visible;mso-wrap-style:square;mso-height-percent:0;mso-wrap-distance-left:9pt;mso-wrap-distance-top:0;mso-wrap-distance-right:9pt;mso-wrap-distance-bottom:0;mso-position-horizontal:absolute;mso-position-horizontal-relative:text;mso-position-vertical:absolute;mso-position-vertical-relative:text;mso-height-percent:0;mso-height-relative:margin;v-text-anchor:top" o:gfxdata="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" filled="f" stroked="f">
                 <v:textbox>
                   <w:txbxContent>
                     <w:p>
                       <w:pPr>
                         <w:rPr>
-                          <w:rFonts w:hint="eastAsia"/>
                           <w:sz w:val="21"/>
                           <w:szCs w:val="21"/>
                         </w:rPr>
@@ -36797,7 +36783,7 @@
             <wp:cNvGraphicFramePr/>
             <a:graphic xmlns:a="http://schemas.openxmlformats.org/drawingml/2006/main">
               <a:graphicData uri="http://schemas.openxmlformats.org/drawingml/2006/chart">
-                <c:chart xmlns:c="http://schemas.openxmlformats.org/drawingml/2006/chart" xmlns:r="http://schemas.openxmlformats.org/officeDocument/2006/relationships" r:id="rId45"/>
+                <c:chart xmlns:c="http://schemas.openxmlformats.org/drawingml/2006/chart" xmlns:r="http://schemas.openxmlformats.org/officeDocument/2006/relationships" r:id="rId41"/>
               </a:graphicData>
             </a:graphic>
             <wp14:sizeRelH relativeFrom="page">
@@ -36835,7 +36821,7 @@
             <wp:cNvGraphicFramePr/>
             <a:graphic xmlns:a="http://schemas.openxmlformats.org/drawingml/2006/main">
               <a:graphicData uri="http://schemas.openxmlformats.org/drawingml/2006/chart">
-                <c:chart xmlns:c="http://schemas.openxmlformats.org/drawingml/2006/chart" xmlns:r="http://schemas.openxmlformats.org/officeDocument/2006/relationships" r:id="rId46"/>
+                <c:chart xmlns:c="http://schemas.openxmlformats.org/drawingml/2006/chart" xmlns:r="http://schemas.openxmlformats.org/officeDocument/2006/relationships" r:id="rId42"/>
               </a:graphicData>
             </a:graphic>
             <wp14:sizeRelH relativeFrom="page">
@@ -39295,14 +39281,14 @@
       <w:pPr>
         <w:pStyle w:val="2"/>
       </w:pPr>
-      <w:bookmarkStart w:id="50" w:name="_Toc488500611"/>
+      <w:bookmarkStart w:id="49" w:name="_Toc488500611"/>
       <w:r>
         <w:rPr>
           <w:rFonts w:hint="eastAsia"/>
         </w:rPr>
         <w:t>结论</w:t>
       </w:r>
-      <w:bookmarkEnd w:id="50"/>
+      <w:bookmarkEnd w:id="49"/>
     </w:p>
     <w:p>
       <w:pPr>
@@ -39325,8 +39311,8 @@
         <w:spacing w:line="440" w:lineRule="exact"/>
         <w:ind w:firstLineChars="200" w:firstLine="480"/>
         <w:sectPr>
-          <w:headerReference w:type="default" r:id="rId47"/>
-          <w:footerReference w:type="default" r:id="rId48"/>
+          <w:headerReference w:type="default" r:id="rId43"/>
+          <w:footerReference w:type="default" r:id="rId44"/>
           <w:pgSz w:w="11906" w:h="16838"/>
           <w:pgMar w:top="1418" w:right="1418" w:bottom="1418" w:left="1418" w:header="851" w:footer="992" w:gutter="0"/>
           <w:pgNumType w:fmt="numberInDash"/>
@@ -39339,11 +39325,11 @@
       <w:pPr>
         <w:pStyle w:val="1"/>
       </w:pPr>
-      <w:bookmarkStart w:id="51" w:name="_Toc488500612"/>
-      <w:bookmarkStart w:id="52" w:name="_Toc264900844"/>
-      <w:bookmarkEnd w:id="51"/>
+      <w:bookmarkStart w:id="50" w:name="_Toc488500612"/>
+      <w:bookmarkStart w:id="51" w:name="_Toc264900844"/>
+      <w:bookmarkEnd w:id="50"/>
     </w:p>
-    <w:bookmarkEnd w:id="52"/>
+    <w:bookmarkEnd w:id="51"/>
     <w:p>
       <w:pPr>
         <w:pStyle w:val="11"/>
@@ -39476,7 +39462,13 @@
         <w:rPr>
           <w:rFonts w:hint="eastAsia"/>
         </w:rPr>
-        <w:t>基于查询</w:t>
+        <w:t>基于</w:t>
+      </w:r>
+      <w:r>
+        <w:rPr>
+          <w:rFonts w:hint="eastAsia"/>
+        </w:rPr>
+        <w:t>点击</w:t>
       </w:r>
       <w:r>
         <w:rPr>
@@ -39488,31 +39480,2959 @@
         <w:rPr>
           <w:rFonts w:hint="eastAsia"/>
         </w:rPr>
+        <w:t>查询序列识别的</w:t>
+      </w:r>
+      <w:r>
+        <w:rPr>
+          <w:rFonts w:hint="eastAsia"/>
+        </w:rPr>
+        <w:t>因果经验提取</w:t>
+      </w:r>
+      <w:r>
+        <w:rPr>
+          <w:rFonts w:hint="eastAsia"/>
+        </w:rPr>
+        <w:t>算法</w:t>
+      </w:r>
+    </w:p>
+    <w:p>
+      <w:pPr>
+        <w:pStyle w:val="11"/>
+        <w:rPr>
+          <w:rFonts w:hint="eastAsia"/>
+        </w:rPr>
+      </w:pPr>
+      <w:r>
+        <w:rPr>
+          <w:rFonts w:hint="eastAsia"/>
+          <w:lang w:val="en-US" w:eastAsia="zh-CN"/>
+        </w:rPr>
+        <w:t>时间树</w:t>
+      </w:r>
+      <w:r>
+        <w:rPr>
+          <w:rFonts w:hint="eastAsia"/>
+          <w:lang w:val="en-US" w:eastAsia="zh-CN"/>
+        </w:rPr>
+        <w:t>作为一种树形结构</w:t>
+      </w:r>
+      <w:r>
+        <w:rPr>
+          <w:rFonts w:hint="eastAsia"/>
+        </w:rPr>
+        <w:t>，</w:t>
+      </w:r>
+      <w:r>
+        <w:rPr>
+          <w:rFonts w:hint="eastAsia"/>
+        </w:rPr>
+        <w:t>除根节点外，</w:t>
+      </w:r>
+      <w:r>
+        <w:rPr>
+          <w:rFonts w:hint="eastAsia"/>
+        </w:rPr>
+        <w:t>每一个节点都拥有且唯一拥有一个父节点。</w:t>
+      </w:r>
+      <w:r>
+        <w:rPr>
+          <w:rFonts w:hint="eastAsia"/>
+        </w:rPr>
+        <w:t>用户</w:t>
+      </w:r>
+      <w:r>
+        <w:rPr>
+          <w:rFonts w:hint="eastAsia"/>
+        </w:rPr>
+        <w:t>搜索经验中的</w:t>
+      </w:r>
+      <w:r>
+        <w:rPr>
+          <w:rFonts w:hint="eastAsia"/>
+        </w:rPr>
+        <w:t>因果</w:t>
+      </w:r>
+      <w:r>
+        <w:rPr>
+          <w:rFonts w:hint="eastAsia"/>
+        </w:rPr>
+        <w:t>经验</w:t>
+      </w:r>
+      <w:r>
+        <w:rPr>
+          <w:rFonts w:hint="eastAsia"/>
+        </w:rPr>
+        <w:t>就蕴含在每一个节点的唯一父节点中。</w:t>
+      </w:r>
+    </w:p>
+    <w:p>
+      <w:pPr>
+        <w:pStyle w:val="11"/>
+        <w:rPr>
+          <w:rFonts w:hint="eastAsia"/>
+          <w:lang w:eastAsia="zh-CN"/>
+        </w:rPr>
+      </w:pPr>
+      <w:r>
+        <w:rPr>
+          <w:rFonts w:hint="eastAsia"/>
+        </w:rPr>
+        <w:t>本研究在第三章中提出了时间树的</w:t>
+      </w:r>
+      <w:r>
+        <w:rPr>
+          <w:rFonts w:hint="eastAsia"/>
+        </w:rPr>
+        <w:t>RCST</w:t>
+      </w:r>
+      <w:r>
+        <w:rPr>
+          <w:rFonts w:hint="eastAsia"/>
+        </w:rPr>
+        <w:t>结构，</w:t>
+      </w:r>
+      <w:r>
+        <w:rPr>
+          <w:rFonts w:hint="eastAsia"/>
+        </w:rPr>
+        <w:t>在时间树的</w:t>
+      </w:r>
+      <w:r>
+        <w:rPr>
+          <w:rFonts w:hint="eastAsia"/>
+        </w:rPr>
+        <w:t>RCST</w:t>
+      </w:r>
+      <w:r>
+        <w:rPr>
+          <w:rFonts w:hint="eastAsia"/>
+        </w:rPr>
+        <w:t>结构中，每一个</w:t>
+      </w:r>
+      <w:r>
+        <w:rPr>
+          <w:lang w:val="en-US"/>
+        </w:rPr>
+        <w:t>RCST</w:t>
+      </w:r>
+      <w:r>
+        <w:rPr>
+          <w:rFonts w:hint="eastAsia"/>
+        </w:rPr>
+        <w:t>节点都拥有一个</w:t>
+      </w:r>
+      <w:r>
+        <w:rPr>
+          <w:lang w:val="en-US"/>
+        </w:rPr>
+        <w:t>RCST</w:t>
+      </w:r>
+      <w:r>
+        <w:rPr>
+          <w:rFonts w:hint="eastAsia"/>
+        </w:rPr>
+        <w:t>节点类型，</w:t>
+      </w:r>
+      <w:r>
+        <w:rPr>
+          <w:lang w:val="en-US"/>
+        </w:rPr>
+        <w:t>RCST</w:t>
+      </w:r>
+      <w:r>
+        <w:rPr>
+          <w:rFonts w:hint="eastAsia"/>
+        </w:rPr>
+        <w:t>节点类型的取值包括</w:t>
+      </w:r>
+      <w:r>
+        <w:rPr>
+          <w:rFonts w:hint="eastAsia"/>
+        </w:rPr>
+        <w:t>查询类型</w:t>
+      </w:r>
+      <w:r>
+        <w:rPr>
+          <w:rFonts w:hint="eastAsia"/>
+        </w:rPr>
+        <w:t>与</w:t>
+      </w:r>
+      <w:r>
+        <w:rPr>
+          <w:rFonts w:hint="eastAsia"/>
+        </w:rPr>
+        <w:t>点击类型</w:t>
+      </w:r>
+      <w:r>
+        <w:rPr>
+          <w:rFonts w:hint="eastAsia"/>
+        </w:rPr>
+        <w:t>。</w:t>
+      </w:r>
+      <w:r>
+        <w:rPr>
+          <w:rFonts w:hint="eastAsia"/>
+        </w:rPr>
+        <w:t>对于时间树上除根节点外的每一个</w:t>
+      </w:r>
+      <w:r>
+        <w:rPr>
+          <w:rFonts w:hint="eastAsia"/>
+          <w:lang w:val="en-US" w:eastAsia="zh-CN"/>
+        </w:rPr>
+        <w:t>查询</w:t>
+      </w:r>
+      <w:r>
+        <w:rPr>
+          <w:rFonts w:hint="eastAsia"/>
+        </w:rPr>
+        <w:t>节点，</w:t>
+      </w:r>
+      <w:r>
+        <w:rPr>
+          <w:rFonts w:hint="eastAsia"/>
+        </w:rPr>
+        <w:t>其父节点的</w:t>
+      </w:r>
+      <w:r>
+        <w:rPr>
+          <w:lang w:val="en-US"/>
+        </w:rPr>
+        <w:t>RCST</w:t>
+      </w:r>
+      <w:r>
+        <w:rPr>
+          <w:rFonts w:hint="eastAsia"/>
+        </w:rPr>
+        <w:t>节点类型，</w:t>
+      </w:r>
+      <w:r>
+        <w:rPr>
+          <w:rFonts w:hint="eastAsia"/>
+          <w:lang w:val="en-US" w:eastAsia="zh-CN"/>
+        </w:rPr>
+        <w:t>都</w:t>
+      </w:r>
+      <w:r>
+        <w:rPr>
+          <w:rFonts w:hint="eastAsia"/>
+        </w:rPr>
+        <w:t>蕴含着</w:t>
+      </w:r>
+      <w:r>
+        <w:rPr>
+          <w:rFonts w:hint="eastAsia"/>
+        </w:rPr>
+        <w:t>用户</w:t>
+      </w:r>
+      <w:r>
+        <w:rPr>
+          <w:rFonts w:hint="eastAsia"/>
+          <w:lang w:eastAsia="zh-CN"/>
+        </w:rPr>
+        <w:t>进行</w:t>
+      </w:r>
+      <w:r>
+        <w:rPr>
+          <w:rFonts w:hint="eastAsia"/>
+          <w:lang w:eastAsia="zh-CN"/>
+        </w:rPr>
+        <w:t>该</w:t>
+      </w:r>
+      <w:r>
+        <w:rPr>
+          <w:rFonts w:hint="eastAsia"/>
+          <w:lang w:eastAsia="zh-CN"/>
+        </w:rPr>
+        <w:t>查询的原因。</w:t>
+      </w:r>
+    </w:p>
+    <w:p>
+      <w:pPr>
+        <w:pStyle w:val="11"/>
+        <w:rPr>
+          <w:rFonts w:hint="eastAsia"/>
+          <w:lang w:val="en-US" w:eastAsia="zh-CN"/>
+        </w:rPr>
+      </w:pPr>
+      <w:r>
+        <w:rPr>
+          <w:rFonts w:hint="eastAsia"/>
+          <w:lang w:val="en-US" w:eastAsia="zh-CN"/>
+        </w:rPr>
+        <w:t>对用户的复杂搜索过程进行观察，</w:t>
+      </w:r>
+      <w:r>
+        <w:rPr>
+          <w:rFonts w:hint="eastAsia"/>
+          <w:lang w:val="en-US" w:eastAsia="zh-CN"/>
+        </w:rPr>
+        <w:t>当</w:t>
+      </w:r>
+      <w:r>
+        <w:rPr>
+          <w:rFonts w:hint="eastAsia"/>
+          <w:lang w:val="en-US" w:eastAsia="zh-CN"/>
+        </w:rPr>
+        <w:t>用户</w:t>
+      </w:r>
+      <w:r>
+        <w:rPr>
+          <w:rFonts w:hint="eastAsia"/>
+          <w:lang w:val="en-US" w:eastAsia="zh-CN"/>
+        </w:rPr>
+        <w:t>在进行某一领域范围内的复杂搜索任务时，</w:t>
+      </w:r>
+      <w:r>
+        <w:rPr>
+          <w:rFonts w:hint="eastAsia"/>
+          <w:lang w:val="en-US" w:eastAsia="zh-CN"/>
+        </w:rPr>
+        <w:t>查询词的来源可以分为三种</w:t>
+      </w:r>
+      <w:r>
+        <w:rPr>
+          <w:rFonts w:hint="eastAsia"/>
+          <w:lang w:val="en-US" w:eastAsia="zh-CN"/>
+        </w:rPr>
+        <w:t>：来自任务描述</w:t>
+      </w:r>
+      <w:r>
+        <w:rPr>
+          <w:rFonts w:hint="eastAsia"/>
+          <w:lang w:val="en-US" w:eastAsia="zh-CN"/>
+        </w:rPr>
+        <w:t>、</w:t>
+      </w:r>
+      <w:r>
+        <w:rPr>
+          <w:rFonts w:hint="eastAsia"/>
+          <w:lang w:val="en-US" w:eastAsia="zh-CN"/>
+        </w:rPr>
+        <w:t>来自用户自身知识以及来自</w:t>
+      </w:r>
+      <w:r>
+        <w:rPr>
+          <w:rFonts w:hint="eastAsia"/>
+          <w:lang w:val="en-US" w:eastAsia="zh-CN"/>
+        </w:rPr>
+        <w:t>点击的</w:t>
+      </w:r>
+      <w:r>
+        <w:rPr>
+          <w:rFonts w:hint="eastAsia"/>
+          <w:lang w:val="en-US" w:eastAsia="zh-CN"/>
+        </w:rPr>
+        <w:t>内容</w:t>
+      </w:r>
+      <w:r>
+        <w:rPr>
+          <w:rFonts w:hint="eastAsia"/>
+          <w:lang w:val="en-US" w:eastAsia="zh-CN"/>
+        </w:rPr>
+        <w:t>，除以上三种来源以外，用户进行一个查询的原因还可能是查询重构</w:t>
+      </w:r>
+      <w:r>
+        <w:rPr>
+          <w:rFonts w:hint="eastAsia"/>
+          <w:lang w:val="en-US" w:eastAsia="zh-CN"/>
+        </w:rPr>
+        <w:t>。</w:t>
+      </w:r>
+      <w:r>
+        <w:rPr>
+          <w:rFonts w:hint="eastAsia"/>
+          <w:lang w:val="en-US" w:eastAsia="zh-CN"/>
+        </w:rPr>
+        <w:t>当时间树上一个查询节点的父节点是</w:t>
+      </w:r>
+      <w:r>
+        <w:rPr>
+          <w:rFonts w:hint="eastAsia"/>
+          <w:lang w:val="en-US" w:eastAsia="zh-CN"/>
+        </w:rPr>
+        <w:t>查询</w:t>
+      </w:r>
+      <w:r>
+        <w:rPr>
+          <w:rFonts w:hint="eastAsia"/>
+          <w:lang w:val="en-US" w:eastAsia="zh-CN"/>
+        </w:rPr>
+        <w:t>节点，</w:t>
+      </w:r>
+      <w:r>
+        <w:rPr>
+          <w:rFonts w:hint="eastAsia"/>
+          <w:highlight w:val="yellow"/>
+          <w:lang w:val="en-US" w:eastAsia="zh-CN"/>
+        </w:rPr>
+        <w:t>则用户进行</w:t>
+      </w:r>
+      <w:r>
+        <w:rPr>
+          <w:rFonts w:hint="eastAsia"/>
+          <w:highlight w:val="yellow"/>
+          <w:lang w:val="en-US" w:eastAsia="zh-CN"/>
+        </w:rPr>
+        <w:t>的</w:t>
+      </w:r>
+      <w:r>
+        <w:rPr>
+          <w:rFonts w:hint="eastAsia"/>
+          <w:highlight w:val="yellow"/>
+          <w:lang w:val="en-US" w:eastAsia="zh-CN"/>
+        </w:rPr>
+        <w:t>该</w:t>
+      </w:r>
+      <w:r>
+        <w:rPr>
+          <w:rFonts w:hint="eastAsia"/>
+          <w:highlight w:val="yellow"/>
+          <w:lang w:val="en-US" w:eastAsia="zh-CN"/>
+        </w:rPr>
+        <w:t>查询可以是从任务描述中得到启发、以自身的知识及对任务的理解</w:t>
+      </w:r>
+      <w:r>
+        <w:rPr>
+          <w:rFonts w:hint="eastAsia"/>
+          <w:highlight w:val="yellow"/>
+          <w:lang w:val="en-US" w:eastAsia="zh-CN"/>
+        </w:rPr>
+        <w:t>进行</w:t>
+      </w:r>
+      <w:r>
+        <w:rPr>
+          <w:rFonts w:hint="eastAsia"/>
+          <w:highlight w:val="yellow"/>
+          <w:lang w:val="en-US" w:eastAsia="zh-CN"/>
+        </w:rPr>
+        <w:t>组织</w:t>
+      </w:r>
+      <w:r>
+        <w:rPr>
+          <w:rFonts w:hint="eastAsia"/>
+          <w:highlight w:val="yellow"/>
+          <w:lang w:val="en-US" w:eastAsia="zh-CN"/>
+        </w:rPr>
+        <w:t>或正在进行查询重构</w:t>
+      </w:r>
+      <w:r>
+        <w:rPr>
+          <w:rFonts w:hint="eastAsia"/>
+          <w:lang w:val="en-US" w:eastAsia="zh-CN"/>
+        </w:rPr>
+        <w:t>。</w:t>
+      </w:r>
+      <w:r>
+        <w:rPr>
+          <w:rFonts w:hint="eastAsia"/>
+          <w:lang w:val="en-US" w:eastAsia="zh-CN"/>
+        </w:rPr>
+        <w:t>但</w:t>
+      </w:r>
+      <w:r>
+        <w:rPr>
+          <w:rFonts w:hint="eastAsia"/>
+          <w:lang w:val="en-US" w:eastAsia="zh-CN"/>
+        </w:rPr>
+        <w:t>若一个查询节点的父节点是点击节点，</w:t>
+      </w:r>
+      <w:r>
+        <w:rPr>
+          <w:rFonts w:hint="eastAsia"/>
+          <w:lang w:val="en-US" w:eastAsia="zh-CN"/>
+        </w:rPr>
+        <w:t>则用户进行该查询一定是从点击的内容中获得了启发。</w:t>
+      </w:r>
+    </w:p>
+    <w:p>
+      <w:pPr>
+        <w:pStyle w:val="11"/>
+        <w:rPr>
+          <w:rFonts w:hint="eastAsia"/>
+          <w:lang w:val="en-US" w:eastAsia="zh-CN"/>
+        </w:rPr>
+      </w:pPr>
+      <w:r>
+        <w:rPr>
+          <w:rFonts w:hint="eastAsia"/>
+          <w:lang w:val="en-US" w:eastAsia="zh-CN"/>
+        </w:rPr>
+        <w:t>时间树中的查询</w:t>
+      </w:r>
+      <w:r>
+        <w:rPr>
+          <w:rFonts w:hint="eastAsia"/>
+          <w:lang w:val="en-US" w:eastAsia="zh-CN"/>
+        </w:rPr>
+        <w:t>-</w:t>
+      </w:r>
+      <w:r>
+        <w:rPr>
+          <w:rFonts w:hint="eastAsia"/>
+          <w:lang w:val="en-US" w:eastAsia="zh-CN"/>
+        </w:rPr>
+        <w:t>查询序列中所蕴含的因果经验受到过多用户自身因素的影响</w:t>
+      </w:r>
+      <w:r>
+        <w:rPr>
+          <w:rFonts w:hint="eastAsia"/>
+          <w:lang w:val="en-US" w:eastAsia="zh-CN"/>
+        </w:rPr>
+        <w:t>而</w:t>
+      </w:r>
+      <w:r>
+        <w:rPr>
+          <w:rFonts w:hint="eastAsia"/>
+          <w:lang w:val="en-US" w:eastAsia="zh-CN"/>
+        </w:rPr>
+        <w:t>不易于提取</w:t>
+      </w:r>
+      <w:r>
+        <w:rPr>
+          <w:rFonts w:hint="eastAsia"/>
+          <w:lang w:val="en-US" w:eastAsia="zh-CN"/>
+        </w:rPr>
+        <w:t>，</w:t>
+      </w:r>
+      <w:r>
+        <w:rPr>
+          <w:rFonts w:hint="eastAsia"/>
+          <w:lang w:val="en-US" w:eastAsia="zh-CN"/>
+        </w:rPr>
+        <w:t>并且带有过多用户个性化因素的搜索经验对后期查询推荐的意义并不大</w:t>
+      </w:r>
+      <w:r>
+        <w:rPr>
+          <w:rFonts w:hint="eastAsia"/>
+          <w:lang w:val="en-US" w:eastAsia="zh-CN"/>
+        </w:rPr>
+        <w:t>，而点击</w:t>
+      </w:r>
+      <w:r>
+        <w:rPr>
+          <w:rFonts w:hint="eastAsia"/>
+          <w:lang w:val="en-US" w:eastAsia="zh-CN"/>
+        </w:rPr>
+        <w:t>-</w:t>
+      </w:r>
+      <w:r>
+        <w:rPr>
+          <w:rFonts w:hint="eastAsia"/>
+          <w:lang w:val="en-US" w:eastAsia="zh-CN"/>
+        </w:rPr>
+        <w:t>查询序列所蕴含的时间经验清晰明确，即用户阅读了点击的内容，受到了启发</w:t>
+      </w:r>
+      <w:r>
+        <w:rPr>
+          <w:rFonts w:hint="eastAsia"/>
+          <w:lang w:val="en-US" w:eastAsia="zh-CN"/>
+        </w:rPr>
+        <w:t>，</w:t>
+      </w:r>
+      <w:r>
+        <w:rPr>
+          <w:rFonts w:hint="eastAsia"/>
+          <w:lang w:val="en-US" w:eastAsia="zh-CN"/>
+        </w:rPr>
+        <w:t>进行了查询。</w:t>
+      </w:r>
+      <w:r>
+        <w:rPr>
+          <w:rFonts w:hint="eastAsia"/>
+          <w:lang w:val="en-US" w:eastAsia="zh-CN"/>
+        </w:rPr>
+        <w:t>因此</w:t>
+      </w:r>
+      <w:r>
+        <w:rPr>
+          <w:rFonts w:hint="eastAsia"/>
+          <w:lang w:val="en-US" w:eastAsia="zh-CN"/>
+        </w:rPr>
+        <w:t>本节中对时间树中蕴含的用户复杂搜索因果经验的提取，主要通过提取时间树中的点击</w:t>
+      </w:r>
+      <w:r>
+        <w:rPr>
+          <w:rFonts w:hint="eastAsia"/>
+          <w:lang w:val="en-US" w:eastAsia="zh-CN"/>
+        </w:rPr>
+        <w:t>-</w:t>
+      </w:r>
+      <w:r>
+        <w:rPr>
+          <w:rFonts w:hint="eastAsia"/>
+          <w:lang w:val="en-US" w:eastAsia="zh-CN"/>
+        </w:rPr>
+        <w:t>查询序列来实现。</w:t>
+      </w:r>
+    </w:p>
+    <w:p>
+      <w:pPr>
+        <w:pStyle w:val="11"/>
+        <w:rPr>
+          <w:rFonts w:hint="eastAsia"/>
+          <w:lang w:val="en-US" w:eastAsia="zh-CN"/>
+        </w:rPr>
+      </w:pPr>
+      <w:r>
+        <w:rPr>
+          <w:rFonts w:hint="eastAsia"/>
+          <w:lang w:val="en-US" w:eastAsia="zh-CN"/>
+        </w:rPr>
+        <w:t>提取时间树中所有的点击</w:t>
+      </w:r>
+      <w:r>
+        <w:rPr>
+          <w:rFonts w:hint="eastAsia"/>
+          <w:lang w:val="en-US" w:eastAsia="zh-CN"/>
+        </w:rPr>
+        <w:t>-</w:t>
+      </w:r>
+      <w:r>
+        <w:rPr>
+          <w:rFonts w:hint="eastAsia"/>
+          <w:lang w:val="en-US" w:eastAsia="zh-CN"/>
+        </w:rPr>
+        <w:t>查询序列，首先需要对</w:t>
+      </w:r>
+      <w:r>
+        <w:rPr>
+          <w:rFonts w:hint="eastAsia"/>
+          <w:lang w:val="en-US" w:eastAsia="zh-CN"/>
+        </w:rPr>
+        <w:t>时间树中所有</w:t>
+      </w:r>
+      <w:r>
+        <w:rPr>
+          <w:rFonts w:hint="eastAsia"/>
+          <w:lang w:val="en-US" w:eastAsia="zh-CN"/>
+        </w:rPr>
+        <w:t>有边</w:t>
+      </w:r>
+      <w:r>
+        <w:rPr>
+          <w:rFonts w:ascii="Calibri" w:hAnsi="Calibri" w:cs="Calibri" w:hint="eastAsia"/>
+          <w:lang w:val="en-US" w:eastAsia="zh-CN"/>
+        </w:rPr>
+        <w:t>连接</w:t>
+      </w:r>
+      <w:r>
+        <w:rPr>
+          <w:rFonts w:hint="eastAsia"/>
+          <w:lang w:val="en-US" w:eastAsia="zh-CN"/>
+        </w:rPr>
+        <w:t>的节点序列进行遍历。</w:t>
+      </w:r>
+      <w:r>
+        <w:rPr>
+          <w:rFonts w:hint="eastAsia"/>
+          <w:lang w:val="en-US" w:eastAsia="zh-CN"/>
+        </w:rPr>
+        <w:t>对节点序列的遍历可以通过对节点的</w:t>
+      </w:r>
+      <w:r>
+        <w:rPr>
+          <w:rFonts w:ascii="Calibri" w:hAnsi="Calibri" w:cs="Calibri" w:hint="eastAsia"/>
+          <w:lang w:val="en-US" w:eastAsia="zh-CN"/>
+        </w:rPr>
+        <w:t>遍历来实现。</w:t>
+      </w:r>
+      <w:r>
+        <w:rPr>
+          <w:rFonts w:hint="eastAsia"/>
+          <w:lang w:val="en-US" w:eastAsia="zh-CN"/>
+        </w:rPr>
+        <w:t>树形结构</w:t>
+      </w:r>
+      <w:r>
+        <w:rPr>
+          <w:rFonts w:hint="eastAsia"/>
+          <w:lang w:val="en-US" w:eastAsia="zh-CN"/>
+        </w:rPr>
+        <w:t>中节点</w:t>
+      </w:r>
+      <w:r>
+        <w:rPr>
+          <w:rFonts w:hint="eastAsia"/>
+          <w:lang w:val="en-US" w:eastAsia="zh-CN"/>
+        </w:rPr>
+        <w:t>的遍历</w:t>
+      </w:r>
+      <w:r>
+        <w:rPr>
+          <w:rFonts w:hint="eastAsia"/>
+          <w:lang w:val="en-US" w:eastAsia="zh-CN"/>
+        </w:rPr>
+        <w:t>主要有两种方式，一种是深度优先遍历，另一种是广度优先遍历。</w:t>
+      </w:r>
+      <w:r>
+        <w:rPr>
+          <w:rFonts w:hint="eastAsia"/>
+          <w:lang w:val="en-US" w:eastAsia="zh-CN"/>
+        </w:rPr>
+        <w:t>本节提取算法</w:t>
+      </w:r>
+      <w:r>
+        <w:rPr>
+          <w:rFonts w:hint="eastAsia"/>
+          <w:lang w:val="en-US" w:eastAsia="zh-CN"/>
+        </w:rPr>
+        <w:t>采用广度优先遍历的方式对时间树中的所有</w:t>
+      </w:r>
+      <w:r>
+        <w:rPr>
+          <w:rFonts w:hint="eastAsia"/>
+          <w:lang w:val="en-US" w:eastAsia="zh-CN"/>
+        </w:rPr>
+        <w:t>RCST</w:t>
+      </w:r>
+      <w:r>
+        <w:rPr>
+          <w:rFonts w:hint="eastAsia"/>
+          <w:lang w:val="en-US" w:eastAsia="zh-CN"/>
+        </w:rPr>
+        <w:t>节点进行遍历，</w:t>
+      </w:r>
+      <w:r>
+        <w:rPr>
+          <w:rFonts w:hint="eastAsia"/>
+          <w:lang w:val="en-US" w:eastAsia="zh-CN"/>
+        </w:rPr>
+        <w:t>以提取所有点击</w:t>
+      </w:r>
+      <w:r>
+        <w:rPr>
+          <w:rFonts w:hint="eastAsia"/>
+          <w:lang w:val="en-US" w:eastAsia="zh-CN"/>
+        </w:rPr>
+        <w:t>-</w:t>
+      </w:r>
+      <w:r>
+        <w:rPr>
+          <w:rFonts w:hint="eastAsia"/>
+          <w:lang w:val="en-US" w:eastAsia="zh-CN"/>
+        </w:rPr>
+        <w:t>查询序列的方式提取时间树中蕴含的用户进行复杂搜索过程中的因果经验</w:t>
+      </w:r>
+      <w:r>
+        <w:rPr>
+          <w:rFonts w:hint="eastAsia"/>
+          <w:lang w:val="en-US" w:eastAsia="zh-CN"/>
+        </w:rPr>
+        <w:t>。</w:t>
+      </w:r>
+    </w:p>
+    <w:p>
+      <w:pPr>
+        <w:pStyle w:val="11"/>
+        <w:rPr>
+          <w:rFonts w:hint="eastAsia"/>
+          <w:lang w:val="en-US" w:eastAsia="zh-CN"/>
+        </w:rPr>
+      </w:pPr>
+      <w:r>
+        <w:rPr>
+          <w:rFonts w:hint="eastAsia"/>
+          <w:lang w:val="en-US" w:eastAsia="zh-CN"/>
+        </w:rPr>
         <w:t>点击</w:t>
       </w:r>
       <w:r>
         <w:rPr>
           <w:rFonts w:hint="eastAsia"/>
+          <w:lang w:val="en-US" w:eastAsia="zh-CN"/>
         </w:rPr>
         <w:t>-</w:t>
       </w:r>
       <w:r>
         <w:rPr>
           <w:rFonts w:hint="eastAsia"/>
-        </w:rPr>
-        <w:t>查询序列识别的</w:t>
-      </w:r>
-      <w:r>
-        <w:rPr>
-          <w:rFonts w:hint="eastAsia"/>
-        </w:rPr>
-        <w:t>因果经验提取</w:t>
-      </w:r>
-      <w:r>
-        <w:rPr>
-          <w:rFonts w:hint="eastAsia"/>
+          <w:lang w:val="en-US" w:eastAsia="zh-CN"/>
+        </w:rPr>
+        <w:t>查询序列提取</w:t>
+      </w:r>
+      <w:r>
+        <w:rPr>
+          <w:rFonts w:hint="eastAsia"/>
+          <w:lang w:val="en-US" w:eastAsia="zh-CN"/>
         </w:rPr>
         <w:t>算法</w:t>
+      </w:r>
+      <w:r>
+        <w:rPr>
+          <w:rFonts w:hint="eastAsia"/>
+          <w:lang w:val="en-US" w:eastAsia="zh-CN"/>
+        </w:rPr>
+        <w:t>如表</w:t>
+      </w:r>
+      <w:r>
+        <w:rPr>
+          <w:rFonts w:hint="eastAsia"/>
+          <w:lang w:val="en-US" w:eastAsia="zh-CN"/>
+        </w:rPr>
+        <w:t>4.1</w:t>
+      </w:r>
+      <w:r>
+        <w:rPr>
+          <w:rFonts w:hint="eastAsia"/>
+          <w:lang w:val="en-US" w:eastAsia="zh-CN"/>
+        </w:rPr>
+        <w:t>所示。</w:t>
+      </w:r>
+    </w:p>
+    <w:p>
+      <w:pPr>
+        <w:pStyle w:val="11"/>
+        <w:spacing w:beforeLines="30" w:before="93" w:line="240" w:lineRule="auto"/>
+        <w:ind w:firstLine="0"/>
+        <w:jc w:val="center"/>
+        <w:rPr>
+          <w:rFonts w:hint="eastAsia"/>
+          <w:sz w:val="21"/>
+          <w:szCs w:val="21"/>
+          <w:lang w:eastAsia="zh-CN"/>
+        </w:rPr>
+      </w:pPr>
+      <w:r>
+        <w:rPr>
+          <w:rFonts w:hint="eastAsia"/>
+          <w:sz w:val="21"/>
+          <w:szCs w:val="21"/>
+          <w:lang w:eastAsia="zh-CN"/>
+        </w:rPr>
+        <w:t>表</w:t>
+      </w:r>
+      <w:r>
+        <w:rPr>
+          <w:sz w:val="21"/>
+          <w:szCs w:val="21"/>
+          <w:lang w:eastAsia="zh-CN"/>
+        </w:rPr>
+        <w:t xml:space="preserve">4.1 </w:t>
+      </w:r>
+      <w:r>
+        <w:rPr>
+          <w:rFonts w:hint="eastAsia"/>
+          <w:sz w:val="21"/>
+          <w:szCs w:val="21"/>
+          <w:lang w:eastAsia="zh-CN"/>
+        </w:rPr>
+        <w:t>点击</w:t>
+      </w:r>
+      <w:r>
+        <w:rPr>
+          <w:rFonts w:hint="eastAsia"/>
+          <w:sz w:val="21"/>
+          <w:szCs w:val="21"/>
+          <w:lang w:eastAsia="zh-CN"/>
+        </w:rPr>
+        <w:t>-</w:t>
+      </w:r>
+      <w:r>
+        <w:rPr>
+          <w:rFonts w:hint="eastAsia"/>
+          <w:sz w:val="21"/>
+          <w:szCs w:val="21"/>
+          <w:lang w:eastAsia="zh-CN"/>
+        </w:rPr>
+        <w:t>查询序列提取算法</w:t>
+      </w:r>
+    </w:p>
+    <w:p>
+      <w:pPr>
+        <w:pStyle w:val="11"/>
+        <w:spacing w:line="240" w:lineRule="auto"/>
+        <w:ind w:firstLine="0"/>
+        <w:jc w:val="center"/>
+        <w:rPr>
+          <w:rFonts w:hint="eastAsia"/>
+          <w:szCs w:val="24"/>
+          <w:lang w:eastAsia="zh-CN"/>
+        </w:rPr>
+      </w:pPr>
+      <w:r>
+        <w:rPr>
+          <w:rFonts w:hint="eastAsia"/>
+          <w:sz w:val="21"/>
+          <w:szCs w:val="21"/>
+          <w:lang w:eastAsia="zh-CN"/>
+        </w:rPr>
+        <w:lastRenderedPageBreak/>
+        <w:t>Table</w:t>
+      </w:r>
+      <w:r>
+        <w:rPr>
+          <w:sz w:val="21"/>
+          <w:szCs w:val="21"/>
+        </w:rPr>
+        <w:t>. 4.1 </w:t>
+      </w:r>
+      <w:r>
+        <w:rPr>
+          <w:rFonts w:hint="eastAsia"/>
+          <w:sz w:val="21"/>
+          <w:szCs w:val="21"/>
+        </w:rPr>
+        <w:t xml:space="preserve">The </w:t>
+      </w:r>
+      <w:r>
+        <w:rPr>
+          <w:sz w:val="21"/>
+          <w:szCs w:val="21"/>
+        </w:rPr>
+        <w:t xml:space="preserve">algorithm </w:t>
+      </w:r>
+      <w:r>
+        <w:rPr>
+          <w:rFonts w:hint="eastAsia"/>
+          <w:sz w:val="21"/>
+          <w:szCs w:val="21"/>
+        </w:rPr>
+        <w:t xml:space="preserve">of </w:t>
+      </w:r>
+    </w:p>
+    <w:tbl>
+      <w:tblPr>
+        <w:tblW w:w="0" w:type="auto"/>
+        <w:jc w:val="center"/>
+        <w:tblBorders>
+          <w:top w:val="single" w:sz="4" w:space="0" w:color="auto"/>
+          <w:bottom w:val="single" w:sz="4" w:space="0" w:color="auto"/>
+          <w:insideH w:val="single" w:sz="4" w:space="0" w:color="auto"/>
+          <w:insideV w:val="single" w:sz="4" w:space="0" w:color="auto"/>
+        </w:tblBorders>
+        <w:tblLook w:val="04A0" w:firstRow="1" w:lastRow="0" w:firstColumn="1" w:lastColumn="0" w:noHBand="0" w:noVBand="1"/>
+      </w:tblPr>
+      <w:tblGrid>
+        <w:gridCol w:w="8364"/>
+      </w:tblGrid>
+      <w:tr>
+        <w:trPr>
+          <w:trHeight w:val="292"/>
+          <w:jc w:val="center"/>
+        </w:trPr>
+        <w:tc>
+          <w:tcPr>
+            <w:tcW w:w="8364" w:type="dxa"/>
+          </w:tcPr>
+          <w:p>
+            <w:pPr>
+              <w:pStyle w:val="11"/>
+              <w:spacing w:line="440" w:lineRule="exact"/>
+              <w:ind w:firstLine="0"/>
+              <w:rPr>
+                <w:rFonts w:hint="eastAsia"/>
+                <w:sz w:val="21"/>
+                <w:szCs w:val="21"/>
+                <w:lang w:eastAsia="zh-CN"/>
+              </w:rPr>
+            </w:pPr>
+            <w:r>
+              <w:rPr>
+                <w:rFonts w:hint="eastAsia"/>
+                <w:b/>
+                <w:sz w:val="21"/>
+                <w:szCs w:val="21"/>
+                <w:lang w:eastAsia="zh-CN"/>
+              </w:rPr>
+              <w:t>算法</w:t>
+            </w:r>
+            <w:r>
+              <w:rPr>
+                <w:rFonts w:hint="eastAsia"/>
+                <w:b/>
+                <w:sz w:val="21"/>
+                <w:szCs w:val="21"/>
+                <w:lang w:eastAsia="zh-CN"/>
+              </w:rPr>
+              <w:t>4.1</w:t>
+            </w:r>
+            <w:r>
+              <w:rPr>
+                <w:rFonts w:hint="eastAsia"/>
+                <w:sz w:val="21"/>
+                <w:szCs w:val="21"/>
+                <w:lang w:eastAsia="zh-CN"/>
+              </w:rPr>
+              <w:t xml:space="preserve"> </w:t>
+            </w:r>
+            <w:r>
+              <w:rPr>
+                <w:rFonts w:hint="eastAsia"/>
+                <w:sz w:val="21"/>
+                <w:szCs w:val="21"/>
+                <w:lang w:eastAsia="zh-CN"/>
+              </w:rPr>
+              <w:t>点击</w:t>
+            </w:r>
+            <w:r>
+              <w:rPr>
+                <w:rFonts w:hint="eastAsia"/>
+                <w:sz w:val="21"/>
+                <w:szCs w:val="21"/>
+                <w:lang w:eastAsia="zh-CN"/>
+              </w:rPr>
+              <w:t>-</w:t>
+            </w:r>
+            <w:r>
+              <w:rPr>
+                <w:rFonts w:hint="eastAsia"/>
+                <w:sz w:val="21"/>
+                <w:szCs w:val="21"/>
+                <w:lang w:eastAsia="zh-CN"/>
+              </w:rPr>
+              <w:t>查询序列提取算法</w:t>
+            </w:r>
+          </w:p>
+        </w:tc>
+      </w:tr>
+      <w:tr>
+        <w:trPr>
+          <w:jc w:val="center"/>
+        </w:trPr>
+        <w:tc>
+          <w:tcPr>
+            <w:tcW w:w="8364" w:type="dxa"/>
+          </w:tcPr>
+          <w:p>
+            <w:pPr>
+              <w:spacing w:line="360" w:lineRule="exact"/>
+              <w:ind w:left="1050" w:hangingChars="500" w:hanging="1050"/>
+              <w:rPr>
+                <w:rFonts w:hint="eastAsia"/>
+                <w:sz w:val="21"/>
+                <w:szCs w:val="21"/>
+              </w:rPr>
+            </w:pPr>
+            <w:r>
+              <w:rPr>
+                <w:rFonts w:hint="eastAsia"/>
+                <w:sz w:val="21"/>
+                <w:szCs w:val="21"/>
+              </w:rPr>
+              <w:t>算法</w:t>
+            </w:r>
+            <w:r>
+              <w:rPr>
+                <w:sz w:val="21"/>
+                <w:szCs w:val="21"/>
+              </w:rPr>
+              <w:t>输入：</w:t>
+            </w:r>
+            <w:r>
+              <w:rPr>
+                <w:rFonts w:hint="eastAsia"/>
+                <w:sz w:val="21"/>
+                <w:szCs w:val="21"/>
+              </w:rPr>
+              <w:t>时间树根节点</w:t>
+            </w:r>
+            <w:r>
+              <w:rPr>
+                <w:rFonts w:hint="eastAsia"/>
+                <w:i/>
+                <w:sz w:val="21"/>
+                <w:szCs w:val="21"/>
+              </w:rPr>
+              <w:t>Root</w:t>
+            </w:r>
+          </w:p>
+          <w:p>
+            <w:pPr>
+              <w:pStyle w:val="11"/>
+              <w:spacing w:line="360" w:lineRule="exact"/>
+              <w:ind w:firstLine="0"/>
+              <w:rPr>
+                <w:sz w:val="21"/>
+                <w:szCs w:val="21"/>
+                <w:lang w:val="en-US" w:eastAsia="zh-CN"/>
+              </w:rPr>
+            </w:pPr>
+            <w:r>
+              <w:rPr>
+                <w:rFonts w:hint="eastAsia"/>
+                <w:sz w:val="21"/>
+                <w:szCs w:val="21"/>
+                <w:lang w:val="en-US" w:eastAsia="zh-CN"/>
+              </w:rPr>
+              <w:t>算法</w:t>
+            </w:r>
+            <w:r>
+              <w:rPr>
+                <w:sz w:val="21"/>
+                <w:szCs w:val="21"/>
+                <w:lang w:val="en-US" w:eastAsia="zh-CN"/>
+              </w:rPr>
+              <w:t>输出：</w:t>
+            </w:r>
+            <w:r>
+              <w:rPr>
+                <w:rFonts w:hint="eastAsia"/>
+                <w:sz w:val="21"/>
+                <w:szCs w:val="21"/>
+                <w:lang w:val="en-US" w:eastAsia="zh-CN"/>
+              </w:rPr>
+              <w:t>点击</w:t>
+            </w:r>
+            <w:r>
+              <w:rPr>
+                <w:rFonts w:hint="eastAsia"/>
+                <w:sz w:val="21"/>
+                <w:szCs w:val="21"/>
+                <w:lang w:val="en-US" w:eastAsia="zh-CN"/>
+              </w:rPr>
+              <w:t>-</w:t>
+            </w:r>
+            <w:r>
+              <w:rPr>
+                <w:rFonts w:hint="eastAsia"/>
+                <w:sz w:val="21"/>
+                <w:szCs w:val="21"/>
+                <w:lang w:val="en-US" w:eastAsia="zh-CN"/>
+              </w:rPr>
+              <w:t>查询节点序列集合</w:t>
+            </w:r>
+          </w:p>
+          <w:p>
+            <w:pPr>
+              <w:pStyle w:val="affc"/>
+              <w:numPr>
+                <w:ilvl w:val="0"/>
+                <w:numId w:val="26"/>
+              </w:numPr>
+              <w:spacing w:line="360" w:lineRule="exact"/>
+              <w:rPr>
+                <w:b/>
+                <w:sz w:val="21"/>
+                <w:szCs w:val="21"/>
+              </w:rPr>
+            </w:pPr>
+            <w:r>
+              <w:rPr>
+                <w:rFonts w:hint="eastAsia"/>
+                <w:b/>
+                <w:sz w:val="21"/>
+                <w:szCs w:val="21"/>
+              </w:rPr>
+              <w:t>Begin</w:t>
+            </w:r>
+          </w:p>
+          <w:p>
+            <w:pPr>
+              <w:pStyle w:val="affc"/>
+              <w:numPr>
+                <w:ilvl w:val="0"/>
+                <w:numId w:val="26"/>
+              </w:numPr>
+              <w:spacing w:line="360" w:lineRule="exact"/>
+              <w:rPr>
+                <w:sz w:val="21"/>
+                <w:szCs w:val="21"/>
+              </w:rPr>
+            </w:pPr>
+            <w:r>
+              <w:rPr>
+                <w:sz w:val="21"/>
+                <w:szCs w:val="21"/>
+              </w:rPr>
+              <w:t xml:space="preserve">  </w:t>
+            </w:r>
+            <w:r>
+              <w:rPr>
+                <w:i/>
+                <w:sz w:val="21"/>
+                <w:szCs w:val="21"/>
+              </w:rPr>
+              <w:t>Queue</w:t>
+            </w:r>
+            <w:r>
+              <w:rPr>
+                <w:sz w:val="21"/>
+                <w:szCs w:val="21"/>
+              </w:rPr>
+              <w:t>.add</w:t>
+            </w:r>
+            <w:r>
+              <w:rPr>
+                <w:sz w:val="21"/>
+                <w:szCs w:val="21"/>
+              </w:rPr>
+              <w:t xml:space="preserve"> </w:t>
+            </w:r>
+            <w:r>
+              <w:rPr>
+                <w:sz w:val="21"/>
+                <w:szCs w:val="21"/>
+              </w:rPr>
+              <w:t>(</w:t>
+            </w:r>
+            <w:r>
+              <w:rPr>
+                <w:i/>
+                <w:sz w:val="21"/>
+                <w:szCs w:val="21"/>
+              </w:rPr>
+              <w:t>Root</w:t>
+            </w:r>
+            <w:r>
+              <w:rPr>
+                <w:sz w:val="21"/>
+                <w:szCs w:val="21"/>
+              </w:rPr>
+              <w:t>)</w:t>
+            </w:r>
+          </w:p>
+          <w:p>
+            <w:pPr>
+              <w:pStyle w:val="affc"/>
+              <w:numPr>
+                <w:ilvl w:val="0"/>
+                <w:numId w:val="26"/>
+              </w:numPr>
+              <w:spacing w:line="360" w:lineRule="exact"/>
+              <w:rPr>
+                <w:sz w:val="21"/>
+                <w:szCs w:val="21"/>
+              </w:rPr>
+            </w:pPr>
+            <w:r>
+              <w:rPr>
+                <w:sz w:val="21"/>
+                <w:szCs w:val="21"/>
+              </w:rPr>
+              <w:t xml:space="preserve">  </w:t>
+            </w:r>
+            <w:r>
+              <w:rPr>
+                <w:b/>
+                <w:sz w:val="21"/>
+                <w:szCs w:val="21"/>
+              </w:rPr>
+              <w:t>W</w:t>
+            </w:r>
+            <w:r>
+              <w:rPr>
+                <w:b/>
+                <w:sz w:val="21"/>
+                <w:szCs w:val="21"/>
+              </w:rPr>
+              <w:t>hile</w:t>
+            </w:r>
+            <w:r>
+              <w:rPr>
+                <w:sz w:val="21"/>
+                <w:szCs w:val="21"/>
+              </w:rPr>
+              <w:t xml:space="preserve"> (</w:t>
+            </w:r>
+            <w:r>
+              <w:rPr>
+                <w:i/>
+                <w:sz w:val="21"/>
+                <w:szCs w:val="21"/>
+              </w:rPr>
+              <w:t>Queue</w:t>
+            </w:r>
+            <w:r>
+              <w:rPr>
+                <w:sz w:val="21"/>
+                <w:szCs w:val="21"/>
+              </w:rPr>
+              <w:t xml:space="preserve"> is not empty)</w:t>
+            </w:r>
+          </w:p>
+          <w:p>
+            <w:pPr>
+              <w:pStyle w:val="affc"/>
+              <w:numPr>
+                <w:ilvl w:val="0"/>
+                <w:numId w:val="26"/>
+              </w:numPr>
+              <w:spacing w:line="360" w:lineRule="exact"/>
+              <w:rPr>
+                <w:sz w:val="21"/>
+                <w:szCs w:val="21"/>
+              </w:rPr>
+            </w:pPr>
+            <w:r>
+              <w:rPr>
+                <w:sz w:val="21"/>
+                <w:szCs w:val="21"/>
+              </w:rPr>
+              <w:t xml:space="preserve">    </w:t>
+            </w:r>
+            <m:oMath>
+              <m:r>
+                <w:rPr>
+                  <w:rFonts w:ascii="Cambria Math" w:hAnsi="Cambria Math"/>
+                  <w:sz w:val="21"/>
+                  <w:szCs w:val="21"/>
+                </w:rPr>
+                <m:t>CurrentNode←</m:t>
+              </m:r>
+              <m:r>
+                <w:rPr>
+                  <w:rFonts w:ascii="Cambria Math" w:hAnsi="Cambria Math"/>
+                  <w:sz w:val="21"/>
+                  <w:szCs w:val="21"/>
+                </w:rPr>
+                <m:t>Queue.poll()</m:t>
+              </m:r>
+            </m:oMath>
+          </w:p>
+          <w:p>
+            <w:pPr>
+              <w:pStyle w:val="affc"/>
+              <w:numPr>
+                <w:ilvl w:val="0"/>
+                <w:numId w:val="26"/>
+              </w:numPr>
+              <w:spacing w:line="360" w:lineRule="exact"/>
+              <w:rPr>
+                <w:sz w:val="21"/>
+                <w:szCs w:val="21"/>
+              </w:rPr>
+            </w:pPr>
+            <w:r>
+              <w:rPr>
+                <w:sz w:val="21"/>
+                <w:szCs w:val="21"/>
+              </w:rPr>
+              <w:t xml:space="preserve">  </w:t>
+            </w:r>
+            <w:r>
+              <w:rPr>
+                <w:sz w:val="21"/>
+                <w:szCs w:val="21"/>
+              </w:rPr>
+              <w:t xml:space="preserve">  </w:t>
+            </w:r>
+            <w:r>
+              <w:rPr>
+                <w:b/>
+                <w:sz w:val="21"/>
+                <w:szCs w:val="21"/>
+              </w:rPr>
+              <w:t>If</w:t>
+            </w:r>
+            <w:r>
+              <w:rPr>
+                <w:sz w:val="21"/>
+                <w:szCs w:val="21"/>
+              </w:rPr>
+              <w:t>(</w:t>
+            </w:r>
+            <m:oMath>
+              <m:r>
+                <w:rPr>
+                  <w:rFonts w:ascii="Cambria Math" w:hAnsi="Cambria Math"/>
+                  <w:sz w:val="21"/>
+                  <w:szCs w:val="21"/>
+                </w:rPr>
+                <m:t>CurrentNode.t</m:t>
+              </m:r>
+              <m:r>
+                <w:rPr>
+                  <w:rFonts w:ascii="Cambria Math" w:hAnsi="Cambria Math"/>
+                  <w:sz w:val="21"/>
+                  <w:szCs w:val="21"/>
+                </w:rPr>
+                <m:t>ype</m:t>
+              </m:r>
+            </m:oMath>
+            <w:r>
+              <w:rPr>
+                <w:sz w:val="21"/>
+                <w:szCs w:val="21"/>
+              </w:rPr>
+              <w:t xml:space="preserve"> i</w:t>
+            </w:r>
+            <w:r>
+              <w:rPr>
+                <w:rFonts w:hint="eastAsia"/>
+                <w:sz w:val="21"/>
+                <w:szCs w:val="21"/>
+              </w:rPr>
+              <w:t>s</w:t>
+            </w:r>
+            <w:r>
+              <w:rPr>
+                <w:rFonts w:hint="eastAsia"/>
+                <w:sz w:val="21"/>
+                <w:szCs w:val="21"/>
+              </w:rPr>
+              <w:t>点击类型</w:t>
+            </w:r>
+            <w:r>
+              <w:rPr>
+                <w:rFonts w:hint="eastAsia"/>
+                <w:sz w:val="21"/>
+                <w:szCs w:val="21"/>
+              </w:rPr>
+              <w:t>)</w:t>
+            </w:r>
+          </w:p>
+          <w:p>
+            <w:pPr>
+              <w:pStyle w:val="affc"/>
+              <w:numPr>
+                <w:ilvl w:val="0"/>
+                <w:numId w:val="26"/>
+              </w:numPr>
+              <w:spacing w:line="360" w:lineRule="exact"/>
+              <w:rPr>
+                <w:i/>
+                <w:sz w:val="21"/>
+                <w:szCs w:val="21"/>
+              </w:rPr>
+            </w:pPr>
+            <w:r>
+              <w:rPr>
+                <w:rFonts w:hint="eastAsia"/>
+                <w:b/>
+                <w:sz w:val="21"/>
+                <w:szCs w:val="21"/>
+              </w:rPr>
+              <w:t xml:space="preserve">      </w:t>
+            </w:r>
+            <w:r>
+              <w:rPr>
+                <w:rFonts w:hint="eastAsia"/>
+                <w:b/>
+                <w:sz w:val="21"/>
+                <w:szCs w:val="21"/>
+              </w:rPr>
+              <w:t>For each</w:t>
+            </w:r>
+            <w:r>
+              <w:rPr>
+                <w:rFonts w:hint="eastAsia"/>
+                <w:sz w:val="21"/>
+                <w:szCs w:val="21"/>
+              </w:rPr>
+              <w:t xml:space="preserve"> </w:t>
+            </w:r>
+            <m:oMath>
+              <m:r>
+                <w:rPr>
+                  <w:rFonts w:ascii="Cambria Math" w:hAnsi="Cambria Math"/>
+                  <w:sz w:val="21"/>
+                  <w:szCs w:val="21"/>
+                </w:rPr>
+                <m:t>C</m:t>
+              </m:r>
+              <m:r>
+                <w:rPr>
+                  <w:rFonts w:ascii="Cambria Math" w:hAnsi="Cambria Math"/>
+                  <w:sz w:val="21"/>
+                  <w:szCs w:val="21"/>
+                </w:rPr>
+                <m:t>hild ∈</m:t>
+              </m:r>
+              <m:r>
+                <w:rPr>
+                  <w:rFonts w:ascii="Cambria Math" w:hAnsi="Cambria Math"/>
+                  <w:sz w:val="21"/>
+                  <w:szCs w:val="21"/>
+                </w:rPr>
+                <m:t>CurrentNode. children</m:t>
+              </m:r>
+            </m:oMath>
+          </w:p>
+          <w:p>
+            <w:pPr>
+              <w:pStyle w:val="affc"/>
+              <w:numPr>
+                <w:ilvl w:val="0"/>
+                <w:numId w:val="26"/>
+              </w:numPr>
+              <w:spacing w:line="360" w:lineRule="exact"/>
+              <w:rPr>
+                <w:sz w:val="21"/>
+                <w:szCs w:val="21"/>
+              </w:rPr>
+            </w:pPr>
+            <w:r>
+              <w:rPr>
+                <w:rFonts w:hint="eastAsia"/>
+                <w:sz w:val="21"/>
+                <w:szCs w:val="21"/>
+              </w:rPr>
+              <w:t xml:space="preserve">        </w:t>
+            </w:r>
+            <w:r>
+              <w:rPr>
+                <w:sz w:val="21"/>
+                <w:szCs w:val="21"/>
+              </w:rPr>
+              <w:t>addToSequenceSet (</w:t>
+            </w:r>
+            <m:oMath>
+              <m:r>
+                <w:rPr>
+                  <w:rFonts w:ascii="Cambria Math" w:hAnsi="Cambria Math"/>
+                  <w:sz w:val="21"/>
+                  <w:szCs w:val="21"/>
+                </w:rPr>
+                <m:t>CurrentNode</m:t>
+              </m:r>
+            </m:oMath>
+            <w:r>
+              <w:rPr>
+                <w:sz w:val="21"/>
+                <w:szCs w:val="21"/>
+              </w:rPr>
+              <w:t xml:space="preserve">, </w:t>
+            </w:r>
+            <w:r>
+              <w:rPr>
+                <w:i/>
+                <w:sz w:val="21"/>
+                <w:szCs w:val="21"/>
+              </w:rPr>
+              <w:t>Child</w:t>
+            </w:r>
+            <w:r>
+              <w:rPr>
+                <w:sz w:val="21"/>
+                <w:szCs w:val="21"/>
+              </w:rPr>
+              <w:t>)</w:t>
+            </w:r>
+          </w:p>
+          <w:p>
+            <w:pPr>
+              <w:pStyle w:val="affc"/>
+              <w:numPr>
+                <w:ilvl w:val="0"/>
+                <w:numId w:val="26"/>
+              </w:numPr>
+              <w:spacing w:line="360" w:lineRule="exact"/>
+              <w:rPr>
+                <w:sz w:val="21"/>
+                <w:szCs w:val="21"/>
+              </w:rPr>
+            </w:pPr>
+            <w:r>
+              <w:rPr>
+                <w:rFonts w:hint="eastAsia"/>
+                <w:b/>
+                <w:sz w:val="21"/>
+                <w:szCs w:val="21"/>
+              </w:rPr>
+              <w:t xml:space="preserve">      </w:t>
+            </w:r>
+            <w:r>
+              <w:rPr>
+                <w:b/>
+                <w:sz w:val="21"/>
+                <w:szCs w:val="21"/>
+              </w:rPr>
+              <w:t>End For</w:t>
+            </w:r>
+          </w:p>
+          <w:p>
+            <w:pPr>
+              <w:pStyle w:val="affc"/>
+              <w:numPr>
+                <w:ilvl w:val="0"/>
+                <w:numId w:val="26"/>
+              </w:numPr>
+              <w:spacing w:line="360" w:lineRule="exact"/>
+              <w:rPr>
+                <w:sz w:val="21"/>
+                <w:szCs w:val="21"/>
+              </w:rPr>
+            </w:pPr>
+            <w:r>
+              <w:rPr>
+                <w:rFonts w:hint="eastAsia"/>
+                <w:b/>
+                <w:sz w:val="21"/>
+                <w:szCs w:val="21"/>
+              </w:rPr>
+              <w:t xml:space="preserve">    </w:t>
+            </w:r>
+            <w:r>
+              <w:rPr>
+                <w:b/>
+                <w:sz w:val="21"/>
+                <w:szCs w:val="21"/>
+              </w:rPr>
+              <w:t>End If</w:t>
+            </w:r>
+          </w:p>
+          <w:p>
+            <w:pPr>
+              <w:pStyle w:val="affc"/>
+              <w:numPr>
+                <w:ilvl w:val="0"/>
+                <w:numId w:val="26"/>
+              </w:numPr>
+              <w:spacing w:line="360" w:lineRule="exact"/>
+              <w:rPr>
+                <w:sz w:val="21"/>
+                <w:szCs w:val="21"/>
+              </w:rPr>
+            </w:pPr>
+            <w:r>
+              <w:rPr>
+                <w:rFonts w:hint="eastAsia"/>
+                <w:b/>
+                <w:sz w:val="21"/>
+                <w:szCs w:val="21"/>
+              </w:rPr>
+              <w:t xml:space="preserve">    </w:t>
+            </w:r>
+            <w:r>
+              <w:rPr>
+                <w:b/>
+                <w:sz w:val="21"/>
+                <w:szCs w:val="21"/>
+              </w:rPr>
+              <w:t>For each</w:t>
+            </w:r>
+            <w:r>
+              <w:rPr>
+                <w:sz w:val="21"/>
+                <w:szCs w:val="21"/>
+              </w:rPr>
+              <w:t xml:space="preserve"> </w:t>
+            </w:r>
+            <m:oMath>
+              <m:r>
+                <w:rPr>
+                  <w:rFonts w:ascii="Cambria Math" w:hAnsi="Cambria Math"/>
+                  <w:sz w:val="21"/>
+                  <w:szCs w:val="21"/>
+                </w:rPr>
+                <m:t>Child ∈</m:t>
+              </m:r>
+              <m:r>
+                <w:rPr>
+                  <w:rFonts w:ascii="Cambria Math" w:hAnsi="Cambria Math"/>
+                  <w:sz w:val="21"/>
+                  <w:szCs w:val="21"/>
+                </w:rPr>
+                <m:t>CurrentNode. children</m:t>
+              </m:r>
+            </m:oMath>
+          </w:p>
+          <w:p>
+            <w:pPr>
+              <w:pStyle w:val="affc"/>
+              <w:numPr>
+                <w:ilvl w:val="0"/>
+                <w:numId w:val="26"/>
+              </w:numPr>
+              <w:spacing w:line="360" w:lineRule="exact"/>
+              <w:rPr>
+                <w:sz w:val="21"/>
+                <w:szCs w:val="21"/>
+              </w:rPr>
+            </w:pPr>
+            <w:r>
+              <w:rPr>
+                <w:rFonts w:hint="eastAsia"/>
+                <w:i/>
+                <w:sz w:val="21"/>
+                <w:szCs w:val="21"/>
+              </w:rPr>
+              <w:t xml:space="preserve">      </w:t>
+            </w:r>
+            <w:r>
+              <w:rPr>
+                <w:i/>
+                <w:sz w:val="21"/>
+                <w:szCs w:val="21"/>
+              </w:rPr>
+              <w:t>Queue</w:t>
+            </w:r>
+            <w:r>
+              <w:rPr>
+                <w:sz w:val="21"/>
+                <w:szCs w:val="21"/>
+              </w:rPr>
+              <w:t>.add</w:t>
+            </w:r>
+            <w:r>
+              <w:rPr>
+                <w:sz w:val="21"/>
+                <w:szCs w:val="21"/>
+              </w:rPr>
+              <w:t xml:space="preserve"> </w:t>
+            </w:r>
+            <w:r>
+              <w:rPr>
+                <w:sz w:val="21"/>
+                <w:szCs w:val="21"/>
+              </w:rPr>
+              <w:t>(</w:t>
+            </w:r>
+            <w:r>
+              <w:rPr>
+                <w:i/>
+                <w:sz w:val="21"/>
+                <w:szCs w:val="21"/>
+              </w:rPr>
+              <w:t>Child</w:t>
+            </w:r>
+            <w:r>
+              <w:rPr>
+                <w:sz w:val="21"/>
+                <w:szCs w:val="21"/>
+              </w:rPr>
+              <w:t>)</w:t>
+            </w:r>
+          </w:p>
+          <w:p>
+            <w:pPr>
+              <w:pStyle w:val="affc"/>
+              <w:numPr>
+                <w:ilvl w:val="0"/>
+                <w:numId w:val="26"/>
+              </w:numPr>
+              <w:spacing w:line="360" w:lineRule="exact"/>
+              <w:rPr>
+                <w:rFonts w:hint="eastAsia"/>
+                <w:sz w:val="21"/>
+                <w:szCs w:val="21"/>
+              </w:rPr>
+            </w:pPr>
+            <w:r>
+              <w:rPr>
+                <w:rFonts w:hint="eastAsia"/>
+                <w:b/>
+                <w:sz w:val="21"/>
+                <w:szCs w:val="21"/>
+              </w:rPr>
+              <w:t xml:space="preserve">    </w:t>
+            </w:r>
+            <w:r>
+              <w:rPr>
+                <w:rFonts w:hint="eastAsia"/>
+                <w:b/>
+                <w:sz w:val="21"/>
+                <w:szCs w:val="21"/>
+              </w:rPr>
+              <w:t>End For</w:t>
+            </w:r>
+          </w:p>
+          <w:p>
+            <w:pPr>
+              <w:pStyle w:val="affc"/>
+              <w:numPr>
+                <w:ilvl w:val="0"/>
+                <w:numId w:val="26"/>
+              </w:numPr>
+              <w:spacing w:line="360" w:lineRule="exact"/>
+              <w:rPr>
+                <w:sz w:val="21"/>
+                <w:szCs w:val="21"/>
+              </w:rPr>
+            </w:pPr>
+            <w:r>
+              <w:rPr>
+                <w:rFonts w:hint="eastAsia"/>
+                <w:b/>
+                <w:sz w:val="21"/>
+                <w:szCs w:val="21"/>
+              </w:rPr>
+              <w:t xml:space="preserve">  </w:t>
+            </w:r>
+            <w:r>
+              <w:rPr>
+                <w:b/>
+                <w:sz w:val="21"/>
+                <w:szCs w:val="21"/>
+              </w:rPr>
+              <w:t xml:space="preserve">End </w:t>
+            </w:r>
+            <w:r>
+              <w:rPr>
+                <w:b/>
+                <w:sz w:val="21"/>
+                <w:szCs w:val="21"/>
+              </w:rPr>
+              <w:t>W</w:t>
+            </w:r>
+            <w:r>
+              <w:rPr>
+                <w:b/>
+                <w:sz w:val="21"/>
+                <w:szCs w:val="21"/>
+              </w:rPr>
+              <w:t>hile</w:t>
+            </w:r>
+          </w:p>
+          <w:p>
+            <w:pPr>
+              <w:pStyle w:val="affc"/>
+              <w:numPr>
+                <w:ilvl w:val="0"/>
+                <w:numId w:val="26"/>
+              </w:numPr>
+              <w:spacing w:line="360" w:lineRule="exact"/>
+              <w:rPr>
+                <w:rFonts w:hint="eastAsia"/>
+                <w:szCs w:val="21"/>
+              </w:rPr>
+            </w:pPr>
+            <w:r>
+              <w:rPr>
+                <w:b/>
+                <w:sz w:val="21"/>
+                <w:szCs w:val="21"/>
+              </w:rPr>
+              <w:t>End</w:t>
+            </w:r>
+          </w:p>
+        </w:tc>
+      </w:tr>
+    </w:tbl>
+    <w:p>
+      <w:pPr>
+        <w:pStyle w:val="11"/>
+        <w:rPr>
+          <w:rFonts w:hint="eastAsia"/>
+          <w:lang w:val="en-US" w:eastAsia="zh-CN"/>
+        </w:rPr>
+      </w:pPr>
+      <w:r>
+        <w:rPr>
+          <w:rFonts w:hint="eastAsia"/>
+          <w:lang w:val="en-US" w:eastAsia="zh-CN"/>
+        </w:rPr>
+        <w:t>遍历过程使用一个缓存队列存储当前层次及下一层次的</w:t>
+      </w:r>
+      <w:r>
+        <w:rPr>
+          <w:rFonts w:hint="eastAsia"/>
+          <w:lang w:val="en-US" w:eastAsia="zh-CN"/>
+        </w:rPr>
+        <w:t>RCST</w:t>
+      </w:r>
+      <w:r>
+        <w:rPr>
+          <w:rFonts w:hint="eastAsia"/>
+          <w:lang w:val="en-US" w:eastAsia="zh-CN"/>
+        </w:rPr>
+        <w:t>节点</w:t>
+      </w:r>
+      <w:r>
+        <w:rPr>
+          <w:rFonts w:hint="eastAsia"/>
+          <w:lang w:val="en-US" w:eastAsia="zh-CN"/>
+        </w:rPr>
+        <w:t>。</w:t>
+      </w:r>
+      <w:r>
+        <w:rPr>
+          <w:rFonts w:hint="eastAsia"/>
+          <w:lang w:val="en-US" w:eastAsia="zh-CN"/>
+        </w:rPr>
+        <w:t>算法的开始，将时间树的根节点加入缓存队列，然后算法进入以缓存队列不是空队列为条件的循环，</w:t>
+      </w:r>
+      <w:r>
+        <w:rPr>
+          <w:rFonts w:hint="eastAsia"/>
+          <w:lang w:val="en-US" w:eastAsia="zh-CN"/>
+        </w:rPr>
+        <w:t>每次循环首先从缓存队列中</w:t>
+      </w:r>
+      <w:r>
+        <w:rPr>
+          <w:rFonts w:hint="eastAsia"/>
+          <w:lang w:val="en-US" w:eastAsia="zh-CN"/>
+        </w:rPr>
+        <w:t>有一个</w:t>
+      </w:r>
+      <w:r>
+        <w:rPr>
+          <w:rFonts w:hint="eastAsia"/>
+          <w:lang w:val="en-US" w:eastAsia="zh-CN"/>
+        </w:rPr>
+        <w:t>RCST</w:t>
+      </w:r>
+      <w:r>
+        <w:rPr>
+          <w:rFonts w:hint="eastAsia"/>
+          <w:lang w:val="en-US" w:eastAsia="zh-CN"/>
+        </w:rPr>
+        <w:t>节点出队并</w:t>
+      </w:r>
+      <w:r>
+        <w:rPr>
+          <w:rFonts w:hint="eastAsia"/>
+          <w:lang w:val="en-US" w:eastAsia="zh-CN"/>
+        </w:rPr>
+        <w:t>将该</w:t>
+      </w:r>
+      <w:r>
+        <w:rPr>
+          <w:rFonts w:hint="eastAsia"/>
+          <w:lang w:val="en-US" w:eastAsia="zh-CN"/>
+        </w:rPr>
+        <w:t>出队的</w:t>
+      </w:r>
+      <w:r>
+        <w:rPr>
+          <w:rFonts w:hint="eastAsia"/>
+          <w:lang w:val="en-US" w:eastAsia="zh-CN"/>
+        </w:rPr>
+        <w:t>RCST</w:t>
+      </w:r>
+      <w:r>
+        <w:rPr>
+          <w:rFonts w:hint="eastAsia"/>
+          <w:lang w:val="en-US" w:eastAsia="zh-CN"/>
+        </w:rPr>
+        <w:t>节点的所有子节点加入缓存队列。</w:t>
+      </w:r>
+      <w:r>
+        <w:rPr>
+          <w:rFonts w:hint="eastAsia"/>
+          <w:lang w:val="en-US" w:eastAsia="zh-CN"/>
+        </w:rPr>
+        <w:t>如果该出队的</w:t>
+      </w:r>
+      <w:r>
+        <w:rPr>
+          <w:rFonts w:hint="eastAsia"/>
+          <w:lang w:val="en-US" w:eastAsia="zh-CN"/>
+        </w:rPr>
+        <w:t>RCST</w:t>
+      </w:r>
+      <w:r>
+        <w:rPr>
+          <w:rFonts w:hint="eastAsia"/>
+          <w:lang w:val="en-US" w:eastAsia="zh-CN"/>
+        </w:rPr>
+        <w:t>节点的节点类型是点击节点，还要将该点击节点和其所有子节点组成的点击</w:t>
+      </w:r>
+      <w:r>
+        <w:rPr>
+          <w:rFonts w:hint="eastAsia"/>
+          <w:lang w:val="en-US" w:eastAsia="zh-CN"/>
+        </w:rPr>
+        <w:t>-</w:t>
+      </w:r>
+      <w:r>
+        <w:rPr>
+          <w:rFonts w:hint="eastAsia"/>
+          <w:lang w:val="en-US" w:eastAsia="zh-CN"/>
+        </w:rPr>
+        <w:t>查询</w:t>
+      </w:r>
+      <w:r>
+        <w:rPr>
+          <w:rFonts w:hint="eastAsia"/>
+          <w:lang w:val="en-US" w:eastAsia="zh-CN"/>
+        </w:rPr>
+        <w:t>节点</w:t>
+      </w:r>
+      <w:r>
+        <w:rPr>
+          <w:rFonts w:hint="eastAsia"/>
+          <w:lang w:val="en-US" w:eastAsia="zh-CN"/>
+        </w:rPr>
+        <w:t>序列加入</w:t>
+      </w:r>
+      <w:r>
+        <w:rPr>
+          <w:rFonts w:hint="eastAsia"/>
+          <w:lang w:val="en-US" w:eastAsia="zh-CN"/>
+        </w:rPr>
+        <w:t>点击</w:t>
+      </w:r>
+      <w:r>
+        <w:rPr>
+          <w:rFonts w:hint="eastAsia"/>
+          <w:lang w:val="en-US" w:eastAsia="zh-CN"/>
+        </w:rPr>
+        <w:t>-</w:t>
+      </w:r>
+      <w:r>
+        <w:rPr>
+          <w:rFonts w:hint="eastAsia"/>
+          <w:lang w:val="en-US" w:eastAsia="zh-CN"/>
+        </w:rPr>
+        <w:t>查询节点</w:t>
+      </w:r>
+      <w:r>
+        <w:rPr>
+          <w:rFonts w:hint="eastAsia"/>
+          <w:lang w:val="en-US" w:eastAsia="zh-CN"/>
+        </w:rPr>
+        <w:t>序列集合。</w:t>
+      </w:r>
+    </w:p>
+    <w:p>
+      <w:pPr>
+        <w:pStyle w:val="11"/>
+        <w:rPr>
+          <w:rFonts w:hint="eastAsia"/>
+          <w:lang w:val="en-US" w:eastAsia="zh-CN"/>
+        </w:rPr>
+      </w:pPr>
+      <w:r>
+        <w:rPr>
+          <w:rFonts w:hint="eastAsia"/>
+          <w:lang w:val="en-US" w:eastAsia="zh-CN"/>
+        </w:rPr>
+        <w:t>在</w:t>
+      </w:r>
+      <w:r>
+        <w:rPr>
+          <w:rFonts w:hint="eastAsia"/>
+          <w:lang w:val="en-US" w:eastAsia="zh-CN"/>
+        </w:rPr>
+        <w:t>得到</w:t>
+      </w:r>
+      <w:r>
+        <w:rPr>
+          <w:rFonts w:hint="eastAsia"/>
+          <w:lang w:val="en-US" w:eastAsia="zh-CN"/>
+        </w:rPr>
+        <w:t>时间树上所有点击</w:t>
+      </w:r>
+      <w:r>
+        <w:rPr>
+          <w:rFonts w:hint="eastAsia"/>
+          <w:lang w:val="en-US" w:eastAsia="zh-CN"/>
+        </w:rPr>
+        <w:t>-</w:t>
+      </w:r>
+      <w:r>
+        <w:rPr>
+          <w:rFonts w:hint="eastAsia"/>
+          <w:lang w:val="en-US" w:eastAsia="zh-CN"/>
+        </w:rPr>
+        <w:t>查询节点序列</w:t>
+      </w:r>
+      <w:r>
+        <w:rPr>
+          <w:rFonts w:hint="eastAsia"/>
+          <w:lang w:val="en-US" w:eastAsia="zh-CN"/>
+        </w:rPr>
+        <w:t>的</w:t>
+      </w:r>
+      <w:r>
+        <w:rPr>
+          <w:rFonts w:hint="eastAsia"/>
+          <w:lang w:val="en-US" w:eastAsia="zh-CN"/>
+        </w:rPr>
+        <w:t>集合后，</w:t>
+      </w:r>
+      <w:r>
+        <w:rPr>
+          <w:rFonts w:hint="eastAsia"/>
+          <w:lang w:val="en-US" w:eastAsia="zh-CN"/>
+        </w:rPr>
+        <w:t>对于集合中</w:t>
+      </w:r>
+      <w:r>
+        <w:rPr>
+          <w:rFonts w:hint="eastAsia"/>
+          <w:lang w:val="en-US" w:eastAsia="zh-CN"/>
+        </w:rPr>
+        <w:t>所有点击</w:t>
+      </w:r>
+      <w:r>
+        <w:rPr>
+          <w:rFonts w:hint="eastAsia"/>
+          <w:lang w:val="en-US" w:eastAsia="zh-CN"/>
+        </w:rPr>
+        <w:t>-</w:t>
+      </w:r>
+      <w:r>
+        <w:rPr>
+          <w:rFonts w:hint="eastAsia"/>
+          <w:lang w:val="en-US" w:eastAsia="zh-CN"/>
+        </w:rPr>
+        <w:t>查询节点序列中的查询节点</w:t>
+      </w:r>
+      <w:r>
+        <w:rPr>
+          <w:rFonts w:hint="eastAsia"/>
+          <w:lang w:val="en-US" w:eastAsia="zh-CN"/>
+        </w:rPr>
+        <w:t>所代表的查询，</w:t>
+      </w:r>
+      <w:r>
+        <w:rPr>
+          <w:rFonts w:hint="eastAsia"/>
+          <w:highlight w:val="yellow"/>
+          <w:lang w:val="en-US" w:eastAsia="zh-CN"/>
+        </w:rPr>
+        <w:t>查询原因都是收到了该序列中的点击节点所代表的点击的内容的启发</w:t>
+      </w:r>
+      <w:r>
+        <w:rPr>
+          <w:rFonts w:hint="eastAsia"/>
+          <w:lang w:val="en-US" w:eastAsia="zh-CN"/>
+        </w:rPr>
+        <w:t>。</w:t>
+      </w:r>
+      <w:r>
+        <w:rPr>
+          <w:rFonts w:hint="eastAsia"/>
+          <w:lang w:val="en-US" w:eastAsia="zh-CN"/>
+        </w:rPr>
+        <w:t>至此，时间树中蕴含的用户在复杂搜索过程中的因果经验被成功提取。</w:t>
+      </w:r>
+    </w:p>
+    <w:p>
+      <w:pPr>
+        <w:pStyle w:val="3"/>
+      </w:pPr>
+      <w:r>
+        <w:rPr>
+          <w:rFonts w:hint="eastAsia"/>
+        </w:rPr>
+        <w:t>基于</w:t>
+      </w:r>
+      <w:r>
+        <w:rPr>
+          <w:rFonts w:hint="eastAsia"/>
+        </w:rPr>
+        <w:t>时间树</w:t>
+      </w:r>
+      <w:r>
+        <w:rPr>
+          <w:rFonts w:hint="eastAsia"/>
+        </w:rPr>
+        <w:t>RCST</w:t>
+      </w:r>
+      <w:r>
+        <w:rPr>
+          <w:rFonts w:hint="eastAsia"/>
+        </w:rPr>
+        <w:t>结构</w:t>
+      </w:r>
+      <w:r>
+        <w:rPr>
+          <w:rFonts w:hint="eastAsia"/>
+        </w:rPr>
+        <w:t>的</w:t>
+      </w:r>
+      <w:r>
+        <w:rPr>
+          <w:rFonts w:hint="eastAsia"/>
+        </w:rPr>
+        <w:t>子任务划分</w:t>
+      </w:r>
+      <w:r>
+        <w:rPr>
+          <w:rFonts w:hint="eastAsia"/>
+        </w:rPr>
+        <w:t>算法</w:t>
+      </w:r>
+    </w:p>
+    <w:p>
+      <w:pPr>
+        <w:pStyle w:val="11"/>
+        <w:rPr>
+          <w:rFonts w:hint="eastAsia"/>
+          <w:lang w:val="en-US" w:eastAsia="zh-CN"/>
+        </w:rPr>
+      </w:pPr>
+      <w:r>
+        <w:rPr>
+          <w:rFonts w:hint="eastAsia"/>
+          <w:lang w:val="en-US" w:eastAsia="zh-CN"/>
+        </w:rPr>
+        <w:t>用户复杂搜索过程中的主题经验</w:t>
+      </w:r>
+      <w:r>
+        <w:rPr>
+          <w:rFonts w:hint="eastAsia"/>
+          <w:lang w:val="en-US" w:eastAsia="zh-CN"/>
+        </w:rPr>
+        <w:t>为</w:t>
+      </w:r>
+      <w:r>
+        <w:rPr>
+          <w:rFonts w:hint="eastAsia"/>
+          <w:szCs w:val="24"/>
+        </w:rPr>
+        <w:t>用户对复杂搜索任务所进行的子任务划分</w:t>
+      </w:r>
+      <w:r>
+        <w:rPr>
+          <w:rFonts w:hint="eastAsia"/>
+          <w:lang w:val="en-US" w:eastAsia="zh-CN"/>
+        </w:rPr>
+        <w:t>。</w:t>
+      </w:r>
+      <w:r>
+        <w:rPr>
+          <w:rFonts w:hint="eastAsia"/>
+          <w:lang w:val="en-US" w:eastAsia="zh-CN"/>
+        </w:rPr>
+        <w:t>第三章中讨论了</w:t>
+      </w:r>
+      <w:r>
+        <w:rPr>
+          <w:rFonts w:hint="eastAsia"/>
+          <w:lang w:val="en-US" w:eastAsia="zh-CN"/>
+        </w:rPr>
+        <w:t>时间树对用户的主题经验的蕴含主要体现在</w:t>
+      </w:r>
+      <w:r>
+        <w:rPr>
+          <w:rFonts w:hint="eastAsia"/>
+          <w:lang w:val="en-US" w:eastAsia="zh-CN"/>
+        </w:rPr>
+        <w:t>时间树的</w:t>
+      </w:r>
+      <w:r>
+        <w:rPr>
+          <w:rFonts w:hint="eastAsia"/>
+          <w:lang w:val="en-US" w:eastAsia="zh-CN"/>
+        </w:rPr>
+        <w:t>RCST</w:t>
+      </w:r>
+      <w:r>
+        <w:rPr>
+          <w:rFonts w:hint="eastAsia"/>
+          <w:lang w:val="en-US" w:eastAsia="zh-CN"/>
+        </w:rPr>
+        <w:t>结构</w:t>
+      </w:r>
+      <w:r>
+        <w:rPr>
+          <w:rFonts w:hint="eastAsia"/>
+          <w:lang w:val="en-US" w:eastAsia="zh-CN"/>
+        </w:rPr>
+        <w:t>造成了某些节点在时间树上的视觉距离非常大，从而方便用户使用时间树进行子任务划分。</w:t>
+      </w:r>
+      <w:r>
+        <w:rPr>
+          <w:rFonts w:hint="eastAsia"/>
+          <w:lang w:val="en-US" w:eastAsia="zh-CN"/>
+        </w:rPr>
+        <w:t>本节将要解决的问题</w:t>
+      </w:r>
+      <w:r>
+        <w:rPr>
+          <w:rFonts w:hint="eastAsia"/>
+          <w:lang w:val="en-US" w:eastAsia="zh-CN"/>
+        </w:rPr>
+        <w:t>是</w:t>
+      </w:r>
+      <w:r>
+        <w:rPr>
+          <w:rFonts w:hint="eastAsia"/>
+          <w:lang w:val="en-US" w:eastAsia="zh-CN"/>
+        </w:rPr>
+        <w:t>，</w:t>
+      </w:r>
+      <w:r>
+        <w:rPr>
+          <w:rFonts w:hint="eastAsia"/>
+          <w:lang w:val="en-US" w:eastAsia="zh-CN"/>
+        </w:rPr>
+        <w:t>怎样利用时间树的</w:t>
+      </w:r>
+      <w:r>
+        <w:rPr>
+          <w:rFonts w:hint="eastAsia"/>
+          <w:lang w:val="en-US" w:eastAsia="zh-CN"/>
+        </w:rPr>
+        <w:t>RCST</w:t>
+      </w:r>
+      <w:r>
+        <w:rPr>
+          <w:rFonts w:hint="eastAsia"/>
+          <w:lang w:val="en-US" w:eastAsia="zh-CN"/>
+        </w:rPr>
+        <w:t>结构的这一特性将时间树上的</w:t>
+      </w:r>
+      <w:r>
+        <w:rPr>
+          <w:rFonts w:hint="eastAsia"/>
+          <w:lang w:val="en-US" w:eastAsia="zh-CN"/>
+        </w:rPr>
+        <w:t>RCST</w:t>
+      </w:r>
+      <w:r>
+        <w:rPr>
+          <w:rFonts w:hint="eastAsia"/>
+          <w:lang w:val="en-US" w:eastAsia="zh-CN"/>
+        </w:rPr>
+        <w:t>节点划分为</w:t>
+      </w:r>
+      <w:r>
+        <w:rPr>
+          <w:rFonts w:hint="eastAsia"/>
+          <w:lang w:val="en-US" w:eastAsia="zh-CN"/>
+        </w:rPr>
+        <w:t>不同子任务，为后文</w:t>
+      </w:r>
+      <w:r>
+        <w:rPr>
+          <w:rFonts w:hint="eastAsia"/>
+          <w:lang w:val="en-US" w:eastAsia="zh-CN"/>
+        </w:rPr>
+        <w:t>提取主题经验提供基础</w:t>
+      </w:r>
+      <w:r>
+        <w:rPr>
+          <w:rFonts w:hint="eastAsia"/>
+          <w:lang w:val="en-US" w:eastAsia="zh-CN"/>
+        </w:rPr>
+        <w:t>。</w:t>
+      </w:r>
+    </w:p>
+    <w:p>
+      <w:pPr>
+        <w:pStyle w:val="11"/>
+        <w:rPr>
+          <w:rFonts w:hint="eastAsia"/>
+          <w:lang w:val="en-US"/>
+        </w:rPr>
+      </w:pPr>
+      <w:r>
+        <w:rPr>
+          <w:rFonts w:hint="eastAsia"/>
+          <w:lang w:val="en-US"/>
+        </w:rPr>
+        <w:t>为解决上述问题，本研究提出基于时间树</w:t>
+      </w:r>
+      <w:r>
+        <w:rPr>
+          <w:rFonts w:hint="eastAsia"/>
+          <w:lang w:val="en-US"/>
+        </w:rPr>
+        <w:t>RCST</w:t>
+      </w:r>
+      <w:r>
+        <w:rPr>
+          <w:rFonts w:hint="eastAsia"/>
+          <w:lang w:val="en-US"/>
+        </w:rPr>
+        <w:t>结构的子任务划分算法，</w:t>
+      </w:r>
+      <w:r>
+        <w:rPr>
+          <w:rFonts w:hint="eastAsia"/>
+          <w:lang w:val="en-US"/>
+        </w:rPr>
+        <w:t>通过对时间树上的</w:t>
+      </w:r>
+      <w:r>
+        <w:rPr>
+          <w:rFonts w:hint="eastAsia"/>
+          <w:lang w:val="en-US"/>
+        </w:rPr>
+        <w:t>RCST</w:t>
+      </w:r>
+      <w:r>
+        <w:rPr>
+          <w:rFonts w:hint="eastAsia"/>
+          <w:lang w:val="en-US"/>
+        </w:rPr>
+        <w:t>节点进行基于节点位置</w:t>
+      </w:r>
+      <w:r>
+        <w:rPr>
+          <w:rFonts w:hint="eastAsia"/>
+          <w:lang w:val="en-US"/>
+        </w:rPr>
+        <w:t>及关系</w:t>
+      </w:r>
+      <w:r>
+        <w:rPr>
+          <w:rFonts w:hint="eastAsia"/>
+          <w:lang w:val="en-US"/>
+        </w:rPr>
+        <w:t>的</w:t>
+      </w:r>
+      <w:r>
+        <w:rPr>
+          <w:rFonts w:hint="eastAsia"/>
+          <w:lang w:val="en-US"/>
+        </w:rPr>
+        <w:t>聚类，进行子任务</w:t>
+      </w:r>
+      <w:r>
+        <w:rPr>
+          <w:rFonts w:hint="eastAsia"/>
+          <w:lang w:val="en-US"/>
+        </w:rPr>
+        <w:t>的</w:t>
+      </w:r>
+      <w:r>
+        <w:rPr>
+          <w:rFonts w:hint="eastAsia"/>
+          <w:lang w:val="en-US"/>
+        </w:rPr>
+        <w:t>划分。</w:t>
+      </w:r>
+    </w:p>
+    <w:p>
+      <w:pPr>
+        <w:pStyle w:val="11"/>
+        <w:rPr>
+          <w:rFonts w:hint="eastAsia"/>
+          <w:lang w:val="en-US" w:eastAsia="zh-CN"/>
+        </w:rPr>
+      </w:pPr>
+      <w:r>
+        <w:rPr>
+          <w:rFonts w:hint="eastAsia"/>
+          <w:lang w:val="en-US" w:eastAsia="zh-CN"/>
+        </w:rPr>
+        <w:t>子任务划分算法如表</w:t>
+      </w:r>
+      <w:r>
+        <w:rPr>
+          <w:rFonts w:hint="eastAsia"/>
+          <w:lang w:val="en-US" w:eastAsia="zh-CN"/>
+        </w:rPr>
+        <w:t>4.</w:t>
+      </w:r>
+      <w:r>
+        <w:rPr>
+          <w:rFonts w:hint="eastAsia"/>
+          <w:lang w:val="en-US" w:eastAsia="zh-CN"/>
+        </w:rPr>
+        <w:t>2</w:t>
+      </w:r>
+      <w:r>
+        <w:rPr>
+          <w:rFonts w:hint="eastAsia"/>
+          <w:lang w:val="en-US" w:eastAsia="zh-CN"/>
+        </w:rPr>
+        <w:t>所示</w:t>
+      </w:r>
+      <w:r>
+        <w:rPr>
+          <w:rFonts w:hint="eastAsia"/>
+          <w:lang w:val="en-US" w:eastAsia="zh-CN"/>
+        </w:rPr>
+        <w:t>。</w:t>
+      </w:r>
+    </w:p>
+    <w:p>
+      <w:pPr>
+        <w:pStyle w:val="11"/>
+        <w:spacing w:beforeLines="30" w:before="93" w:line="240" w:lineRule="auto"/>
+        <w:ind w:firstLine="0"/>
+        <w:jc w:val="center"/>
+        <w:rPr>
+          <w:rFonts w:hint="eastAsia"/>
+          <w:sz w:val="21"/>
+          <w:szCs w:val="21"/>
+          <w:lang w:eastAsia="zh-CN"/>
+        </w:rPr>
+      </w:pPr>
+      <w:r>
+        <w:rPr>
+          <w:rFonts w:hint="eastAsia"/>
+          <w:sz w:val="21"/>
+          <w:szCs w:val="21"/>
+          <w:lang w:eastAsia="zh-CN"/>
+        </w:rPr>
+        <w:lastRenderedPageBreak/>
+        <w:t>表</w:t>
+      </w:r>
+      <w:r>
+        <w:rPr>
+          <w:sz w:val="21"/>
+          <w:szCs w:val="21"/>
+          <w:lang w:eastAsia="zh-CN"/>
+        </w:rPr>
+        <w:t>4.</w:t>
+      </w:r>
+      <w:r>
+        <w:rPr>
+          <w:rFonts w:hint="eastAsia"/>
+          <w:sz w:val="21"/>
+          <w:szCs w:val="21"/>
+          <w:lang w:eastAsia="zh-CN"/>
+        </w:rPr>
+        <w:t>2</w:t>
+      </w:r>
+      <w:r>
+        <w:rPr>
+          <w:sz w:val="21"/>
+          <w:szCs w:val="21"/>
+          <w:lang w:eastAsia="zh-CN"/>
+        </w:rPr>
+        <w:t xml:space="preserve"> </w:t>
+      </w:r>
+      <w:r>
+        <w:rPr>
+          <w:rFonts w:hint="eastAsia"/>
+          <w:sz w:val="21"/>
+          <w:szCs w:val="21"/>
+          <w:lang w:eastAsia="zh-CN"/>
+        </w:rPr>
+        <w:t>基于时间树</w:t>
+      </w:r>
+      <w:r>
+        <w:rPr>
+          <w:rFonts w:hint="eastAsia"/>
+          <w:sz w:val="21"/>
+          <w:szCs w:val="21"/>
+          <w:lang w:eastAsia="zh-CN"/>
+        </w:rPr>
+        <w:t>RCST</w:t>
+      </w:r>
+      <w:r>
+        <w:rPr>
+          <w:rFonts w:hint="eastAsia"/>
+          <w:sz w:val="21"/>
+          <w:szCs w:val="21"/>
+          <w:lang w:eastAsia="zh-CN"/>
+        </w:rPr>
+        <w:t>结构的子任务划分</w:t>
+      </w:r>
+      <w:r>
+        <w:rPr>
+          <w:rFonts w:hint="eastAsia"/>
+          <w:sz w:val="21"/>
+          <w:szCs w:val="21"/>
+          <w:lang w:eastAsia="zh-CN"/>
+        </w:rPr>
+        <w:t>算法</w:t>
+      </w:r>
+    </w:p>
+    <w:p>
+      <w:pPr>
+        <w:pStyle w:val="11"/>
+        <w:spacing w:line="240" w:lineRule="auto"/>
+        <w:ind w:firstLine="0"/>
+        <w:jc w:val="center"/>
+        <w:rPr>
+          <w:rFonts w:hint="eastAsia"/>
+          <w:szCs w:val="24"/>
+          <w:lang w:eastAsia="zh-CN"/>
+        </w:rPr>
+      </w:pPr>
+      <w:r>
+        <w:rPr>
+          <w:rFonts w:hint="eastAsia"/>
+          <w:sz w:val="21"/>
+          <w:szCs w:val="21"/>
+          <w:lang w:eastAsia="zh-CN"/>
+        </w:rPr>
+        <w:t>Table</w:t>
+      </w:r>
+      <w:r>
+        <w:rPr>
+          <w:sz w:val="21"/>
+          <w:szCs w:val="21"/>
+        </w:rPr>
+        <w:t>. 4.</w:t>
+      </w:r>
+      <w:r>
+        <w:rPr>
+          <w:rFonts w:hint="eastAsia"/>
+          <w:sz w:val="21"/>
+          <w:szCs w:val="21"/>
+          <w:lang w:eastAsia="zh-CN"/>
+        </w:rPr>
+        <w:t>2</w:t>
+      </w:r>
+      <w:r>
+        <w:rPr>
+          <w:sz w:val="21"/>
+          <w:szCs w:val="21"/>
+        </w:rPr>
+        <w:t> </w:t>
+      </w:r>
+      <w:r>
+        <w:rPr>
+          <w:rFonts w:hint="eastAsia"/>
+          <w:sz w:val="21"/>
+          <w:szCs w:val="21"/>
+        </w:rPr>
+        <w:t xml:space="preserve">The </w:t>
+      </w:r>
+      <w:r>
+        <w:rPr>
+          <w:sz w:val="21"/>
+          <w:szCs w:val="21"/>
+        </w:rPr>
+        <w:t xml:space="preserve">algorithm </w:t>
+      </w:r>
+      <w:r>
+        <w:rPr>
+          <w:rFonts w:hint="eastAsia"/>
+          <w:sz w:val="21"/>
+          <w:szCs w:val="21"/>
+        </w:rPr>
+        <w:t xml:space="preserve">of </w:t>
+      </w:r>
+    </w:p>
+    <w:tbl>
+      <w:tblPr>
+        <w:tblW w:w="0" w:type="auto"/>
+        <w:jc w:val="center"/>
+        <w:tblBorders>
+          <w:top w:val="single" w:sz="4" w:space="0" w:color="auto"/>
+          <w:bottom w:val="single" w:sz="4" w:space="0" w:color="auto"/>
+          <w:insideH w:val="single" w:sz="4" w:space="0" w:color="auto"/>
+          <w:insideV w:val="single" w:sz="4" w:space="0" w:color="auto"/>
+        </w:tblBorders>
+        <w:tblLook w:val="04A0" w:firstRow="1" w:lastRow="0" w:firstColumn="1" w:lastColumn="0" w:noHBand="0" w:noVBand="1"/>
+      </w:tblPr>
+      <w:tblGrid>
+        <w:gridCol w:w="8364"/>
+      </w:tblGrid>
+      <w:tr>
+        <w:trPr>
+          <w:trHeight w:val="292"/>
+          <w:jc w:val="center"/>
+        </w:trPr>
+        <w:tc>
+          <w:tcPr>
+            <w:tcW w:w="8364" w:type="dxa"/>
+          </w:tcPr>
+          <w:p>
+            <w:pPr>
+              <w:pStyle w:val="11"/>
+              <w:spacing w:line="440" w:lineRule="exact"/>
+              <w:ind w:firstLine="0"/>
+              <w:rPr>
+                <w:rFonts w:hint="eastAsia"/>
+                <w:sz w:val="21"/>
+                <w:szCs w:val="21"/>
+                <w:lang w:eastAsia="zh-CN"/>
+              </w:rPr>
+            </w:pPr>
+            <w:r>
+              <w:rPr>
+                <w:rFonts w:hint="eastAsia"/>
+                <w:b/>
+                <w:sz w:val="21"/>
+                <w:szCs w:val="21"/>
+                <w:lang w:eastAsia="zh-CN"/>
+              </w:rPr>
+              <w:t>算法</w:t>
+            </w:r>
+            <w:r>
+              <w:rPr>
+                <w:rFonts w:hint="eastAsia"/>
+                <w:b/>
+                <w:sz w:val="21"/>
+                <w:szCs w:val="21"/>
+                <w:lang w:eastAsia="zh-CN"/>
+              </w:rPr>
+              <w:t>4.</w:t>
+            </w:r>
+            <w:r>
+              <w:rPr>
+                <w:rFonts w:hint="eastAsia"/>
+                <w:b/>
+                <w:sz w:val="21"/>
+                <w:szCs w:val="21"/>
+                <w:lang w:eastAsia="zh-CN"/>
+              </w:rPr>
+              <w:t>2</w:t>
+            </w:r>
+            <w:r>
+              <w:rPr>
+                <w:rFonts w:hint="eastAsia"/>
+                <w:sz w:val="21"/>
+                <w:szCs w:val="21"/>
+                <w:lang w:eastAsia="zh-CN"/>
+              </w:rPr>
+              <w:t xml:space="preserve"> </w:t>
+            </w:r>
+            <w:r>
+              <w:rPr>
+                <w:rFonts w:hint="eastAsia"/>
+                <w:sz w:val="21"/>
+                <w:szCs w:val="21"/>
+                <w:lang w:eastAsia="zh-CN"/>
+              </w:rPr>
+              <w:t>基于时间树</w:t>
+            </w:r>
+            <w:r>
+              <w:rPr>
+                <w:rFonts w:hint="eastAsia"/>
+                <w:sz w:val="21"/>
+                <w:szCs w:val="21"/>
+                <w:lang w:eastAsia="zh-CN"/>
+              </w:rPr>
+              <w:t>RCST</w:t>
+            </w:r>
+            <w:r>
+              <w:rPr>
+                <w:rFonts w:hint="eastAsia"/>
+                <w:sz w:val="21"/>
+                <w:szCs w:val="21"/>
+                <w:lang w:eastAsia="zh-CN"/>
+              </w:rPr>
+              <w:t>结构的子任务划分</w:t>
+            </w:r>
+            <w:r>
+              <w:rPr>
+                <w:rFonts w:hint="eastAsia"/>
+                <w:sz w:val="21"/>
+                <w:szCs w:val="21"/>
+                <w:lang w:eastAsia="zh-CN"/>
+              </w:rPr>
+              <w:t>算法</w:t>
+            </w:r>
+          </w:p>
+        </w:tc>
+      </w:tr>
+      <w:tr>
+        <w:trPr>
+          <w:jc w:val="center"/>
+        </w:trPr>
+        <w:tc>
+          <w:tcPr>
+            <w:tcW w:w="8364" w:type="dxa"/>
+          </w:tcPr>
+          <w:p>
+            <w:pPr>
+              <w:spacing w:line="360" w:lineRule="exact"/>
+              <w:ind w:left="1050" w:hangingChars="500" w:hanging="1050"/>
+              <w:rPr>
+                <w:rFonts w:hint="eastAsia"/>
+                <w:sz w:val="21"/>
+                <w:szCs w:val="21"/>
+              </w:rPr>
+            </w:pPr>
+            <w:r>
+              <w:rPr>
+                <w:rFonts w:hint="eastAsia"/>
+                <w:sz w:val="21"/>
+                <w:szCs w:val="21"/>
+              </w:rPr>
+              <w:t>算法</w:t>
+            </w:r>
+            <w:r>
+              <w:rPr>
+                <w:sz w:val="21"/>
+                <w:szCs w:val="21"/>
+              </w:rPr>
+              <w:t>输入：</w:t>
+            </w:r>
+            <w:r>
+              <w:rPr>
+                <w:rFonts w:hint="eastAsia"/>
+                <w:sz w:val="21"/>
+                <w:szCs w:val="21"/>
+              </w:rPr>
+              <w:t>时间树</w:t>
+            </w:r>
+            <w:r>
+              <w:rPr>
+                <w:rFonts w:hint="eastAsia"/>
+                <w:sz w:val="21"/>
+                <w:szCs w:val="21"/>
+              </w:rPr>
+              <w:t>RCST</w:t>
+            </w:r>
+            <w:r>
+              <w:rPr>
+                <w:rFonts w:hint="eastAsia"/>
+                <w:sz w:val="21"/>
+                <w:szCs w:val="21"/>
+              </w:rPr>
+              <w:t>结构数据</w:t>
+            </w:r>
+          </w:p>
+          <w:p>
+            <w:pPr>
+              <w:pStyle w:val="11"/>
+              <w:spacing w:line="360" w:lineRule="exact"/>
+              <w:ind w:firstLine="0"/>
+              <w:rPr>
+                <w:rFonts w:hint="eastAsia"/>
+                <w:sz w:val="21"/>
+                <w:szCs w:val="21"/>
+                <w:lang w:val="en-US" w:eastAsia="zh-CN"/>
+              </w:rPr>
+            </w:pPr>
+            <w:r>
+              <w:rPr>
+                <w:rFonts w:hint="eastAsia"/>
+                <w:sz w:val="21"/>
+                <w:szCs w:val="21"/>
+                <w:lang w:val="en-US" w:eastAsia="zh-CN"/>
+              </w:rPr>
+              <w:t>算法</w:t>
+            </w:r>
+            <w:r>
+              <w:rPr>
+                <w:sz w:val="21"/>
+                <w:szCs w:val="21"/>
+                <w:lang w:val="en-US" w:eastAsia="zh-CN"/>
+              </w:rPr>
+              <w:t>输出：</w:t>
+            </w:r>
+            <w:r>
+              <w:rPr>
+                <w:rFonts w:hint="eastAsia"/>
+                <w:sz w:val="21"/>
+                <w:szCs w:val="21"/>
+                <w:lang w:val="en-US" w:eastAsia="zh-CN"/>
+              </w:rPr>
+              <w:t>时间树</w:t>
+            </w:r>
+            <w:r>
+              <w:rPr>
+                <w:rFonts w:hint="eastAsia"/>
+                <w:sz w:val="21"/>
+                <w:szCs w:val="21"/>
+                <w:lang w:val="en-US" w:eastAsia="zh-CN"/>
+              </w:rPr>
+              <w:t>RCST</w:t>
+            </w:r>
+            <w:r>
+              <w:rPr>
+                <w:rFonts w:hint="eastAsia"/>
+                <w:sz w:val="21"/>
+                <w:szCs w:val="21"/>
+                <w:lang w:val="en-US" w:eastAsia="zh-CN"/>
+              </w:rPr>
+              <w:t>节点</w:t>
+            </w:r>
+            <w:r>
+              <w:rPr>
+                <w:rFonts w:hint="eastAsia"/>
+                <w:sz w:val="21"/>
+                <w:szCs w:val="21"/>
+                <w:lang w:val="en-US" w:eastAsia="zh-CN"/>
+              </w:rPr>
+              <w:t>聚类结果</w:t>
+            </w:r>
+          </w:p>
+          <w:p>
+            <w:pPr>
+              <w:pStyle w:val="affc"/>
+              <w:numPr>
+                <w:ilvl w:val="0"/>
+                <w:numId w:val="27"/>
+              </w:numPr>
+              <w:spacing w:line="360" w:lineRule="exact"/>
+              <w:rPr>
+                <w:rFonts w:hint="eastAsia"/>
+                <w:b/>
+                <w:sz w:val="21"/>
+                <w:szCs w:val="21"/>
+              </w:rPr>
+            </w:pPr>
+            <w:r>
+              <w:rPr>
+                <w:rFonts w:hint="eastAsia"/>
+                <w:b/>
+                <w:sz w:val="21"/>
+                <w:szCs w:val="21"/>
+              </w:rPr>
+              <w:t>Begin</w:t>
+            </w:r>
+          </w:p>
+          <w:p>
+            <w:pPr>
+              <w:pStyle w:val="affc"/>
+              <w:numPr>
+                <w:ilvl w:val="0"/>
+                <w:numId w:val="27"/>
+              </w:numPr>
+              <w:spacing w:line="360" w:lineRule="exact"/>
+              <w:rPr>
+                <w:b/>
+                <w:sz w:val="21"/>
+                <w:szCs w:val="21"/>
+              </w:rPr>
+            </w:pPr>
+            <w:bookmarkStart w:id="52" w:name="_GoBack"/>
+            <w:bookmarkEnd w:id="52"/>
+          </w:p>
+          <w:p>
+            <w:pPr>
+              <w:pStyle w:val="affc"/>
+              <w:numPr>
+                <w:ilvl w:val="0"/>
+                <w:numId w:val="27"/>
+              </w:numPr>
+              <w:spacing w:line="360" w:lineRule="exact"/>
+              <w:rPr>
+                <w:rFonts w:hint="eastAsia"/>
+                <w:szCs w:val="21"/>
+              </w:rPr>
+            </w:pPr>
+            <w:r>
+              <w:rPr>
+                <w:b/>
+                <w:sz w:val="21"/>
+                <w:szCs w:val="21"/>
+              </w:rPr>
+              <w:t>End</w:t>
+            </w:r>
+          </w:p>
+        </w:tc>
+      </w:tr>
+    </w:tbl>
+    <w:p>
+      <w:pPr>
+        <w:pStyle w:val="11"/>
+        <w:rPr>
+          <w:rFonts w:hint="eastAsia"/>
+          <w:lang w:val="en-US" w:eastAsia="zh-CN"/>
+        </w:rPr>
+      </w:pPr>
+    </w:p>
+    <w:p>
+      <w:pPr>
+        <w:pStyle w:val="3"/>
+      </w:pPr>
+      <w:r>
+        <w:rPr>
+          <w:rFonts w:hint="eastAsia"/>
+        </w:rPr>
+        <w:t>基于子任务划分的主题经验提取算法</w:t>
+      </w:r>
+    </w:p>
+    <w:p>
+      <w:pPr>
+        <w:pStyle w:val="11"/>
+        <w:rPr>
+          <w:lang w:val="en-US" w:eastAsia="zh-CN"/>
+        </w:rPr>
+      </w:pPr>
+    </w:p>
+    <w:p>
+      <w:pPr>
+        <w:pStyle w:val="2"/>
+      </w:pPr>
+      <w:r>
+        <w:rPr>
+          <w:rFonts w:hint="eastAsia"/>
+        </w:rPr>
+        <w:t>面向搜索经验的</w:t>
+      </w:r>
+      <w:r>
+        <w:rPr>
+          <w:rFonts w:hint="eastAsia"/>
+        </w:rPr>
+        <w:t>查询推荐</w:t>
+      </w:r>
+      <w:r>
+        <w:rPr>
+          <w:rFonts w:hint="eastAsia"/>
+        </w:rPr>
+        <w:t>及推荐结果可视化</w:t>
+      </w:r>
+    </w:p>
+    <w:p>
+      <w:pPr>
+        <w:pStyle w:val="3"/>
+      </w:pPr>
+      <w:r>
+        <w:rPr>
+          <w:rFonts w:hint="eastAsia"/>
+        </w:rPr>
+        <w:t>子任务内部的查询推荐方法</w:t>
       </w:r>
     </w:p>
     <w:p>
@@ -39532,31 +42452,7 @@
         <w:rPr>
           <w:rFonts w:hint="eastAsia"/>
         </w:rPr>
-        <w:t>基于</w:t>
-      </w:r>
-      <w:r>
-        <w:rPr>
-          <w:rFonts w:hint="eastAsia"/>
-        </w:rPr>
-        <w:t>时间树结构</w:t>
-      </w:r>
-      <w:r>
-        <w:rPr>
-          <w:rFonts w:hint="eastAsia"/>
-        </w:rPr>
-        <w:t>的</w:t>
-      </w:r>
-      <w:r>
-        <w:rPr>
-          <w:rFonts w:hint="eastAsia"/>
-        </w:rPr>
-        <w:t>子任务划分</w:t>
-      </w:r>
-      <w:r>
-        <w:rPr>
-          <w:rFonts w:hint="eastAsia"/>
-        </w:rPr>
-        <w:t>算法</w:t>
+        <w:t>跨子任务的查询推荐方法</w:t>
       </w:r>
     </w:p>
     <w:p>
@@ -39575,50 +42471,18 @@
       <w:r>
         <w:rPr>
           <w:rFonts w:hint="eastAsia"/>
-        </w:rPr>
-        <w:t>基于子任务划分的主题经验提取算法</w:t>
-      </w:r>
-    </w:p>
-    <w:p>
-      <w:pPr>
-        <w:pStyle w:val="11"/>
-        <w:rPr>
-          <w:lang w:val="en-US" w:eastAsia="zh-CN"/>
-        </w:rPr>
-      </w:pPr>
-    </w:p>
-    <w:p>
-      <w:pPr>
-        <w:pStyle w:val="2"/>
-      </w:pPr>
-      <w:r>
-        <w:rPr>
-          <w:rFonts w:hint="eastAsia"/>
-        </w:rPr>
-        <w:t>面向搜索经验的</w:t>
-      </w:r>
-      <w:r>
-        <w:rPr>
-          <w:rFonts w:hint="eastAsia"/>
-        </w:rPr>
-        <w:t>查询推荐</w:t>
-      </w:r>
-      <w:r>
-        <w:rPr>
-          <w:rFonts w:hint="eastAsia"/>
-        </w:rPr>
-        <w:t>及推荐结果可视化</w:t>
-      </w:r>
-    </w:p>
-    <w:p>
-      <w:pPr>
-        <w:pStyle w:val="3"/>
-      </w:pPr>
-      <w:r>
-        <w:rPr>
-          <w:rFonts w:hint="eastAsia"/>
-        </w:rPr>
-        <w:t>子任务内部的查询推荐方法</w:t>
+          <w:sz w:val="30"/>
+          <w:szCs w:val="30"/>
+        </w:rPr>
+        <w:t>面向查询起源的查询推荐结果可视化</w:t>
+      </w:r>
+      <w:r>
+        <w:rPr>
+          <w:rFonts w:hint="eastAsia"/>
+          <w:sz w:val="30"/>
+          <w:szCs w:val="30"/>
+        </w:rPr>
+        <w:t>方法</w:t>
       </w:r>
     </w:p>
     <w:p>
@@ -39633,17 +42497,6 @@
     <w:p>
       <w:pPr>
         <w:pStyle w:val="3"/>
-      </w:pPr>
-      <w:r>
-        <w:rPr>
-          <w:rFonts w:hint="eastAsia"/>
-        </w:rPr>
-        <w:t>跨子任务的查询推荐方法</w:t>
-      </w:r>
-    </w:p>
-    <w:p>
-      <w:pPr>
-        <w:pStyle w:val="3"/>
         <w:numPr>
           <w:ilvl w:val="0"/>
           <w:numId w:val="0"/>
@@ -39652,51 +42505,12 @@
     </w:p>
     <w:p>
       <w:pPr>
-        <w:pStyle w:val="3"/>
-      </w:pPr>
-      <w:r>
-        <w:rPr>
-          <w:rFonts w:hint="eastAsia"/>
-          <w:sz w:val="30"/>
-          <w:szCs w:val="30"/>
-        </w:rPr>
-        <w:t>面向查询起源的查询推荐结果可视化</w:t>
-      </w:r>
-      <w:r>
-        <w:rPr>
-          <w:rFonts w:hint="eastAsia"/>
-          <w:sz w:val="30"/>
-          <w:szCs w:val="30"/>
-        </w:rPr>
-        <w:t>方法</w:t>
-      </w:r>
-    </w:p>
-    <w:p>
-      <w:pPr>
-        <w:pStyle w:val="3"/>
-        <w:numPr>
-          <w:ilvl w:val="0"/>
-          <w:numId w:val="0"/>
-        </w:numPr>
-      </w:pPr>
-    </w:p>
-    <w:p>
-      <w:pPr>
-        <w:pStyle w:val="3"/>
-        <w:numPr>
-          <w:ilvl w:val="0"/>
-          <w:numId w:val="0"/>
-        </w:numPr>
-      </w:pPr>
-    </w:p>
-    <w:p>
-      <w:pPr>
         <w:pStyle w:val="11"/>
         <w:rPr>
           <w:lang w:val="en-US" w:eastAsia="zh-CN"/>
         </w:rPr>
         <w:sectPr>
-          <w:headerReference w:type="default" r:id="rId49"/>
+          <w:headerReference w:type="default" r:id="rId45"/>
           <w:pgSz w:w="11906" w:h="16838"/>
           <w:pgMar w:top="1418" w:right="1418" w:bottom="1418" w:left="1418" w:header="851" w:footer="992" w:gutter="0"/>
           <w:pgNumType w:fmt="numberInDash"/>
@@ -39725,7 +42539,7 @@
         <w:ind w:left="567"/>
         <w:jc w:val="both"/>
         <w:sectPr>
-          <w:headerReference w:type="default" r:id="rId50"/>
+          <w:headerReference w:type="default" r:id="rId46"/>
           <w:pgSz w:w="11906" w:h="16838"/>
           <w:pgMar w:top="1418" w:right="1418" w:bottom="1418" w:left="1418" w:header="851" w:footer="992" w:gutter="0"/>
           <w:pgNumType w:fmt="numberInDash"/>
@@ -39760,7 +42574,7 @@
         </w:tabs>
         <w:spacing w:line="324" w:lineRule="auto"/>
         <w:sectPr>
-          <w:headerReference w:type="default" r:id="rId51"/>
+          <w:headerReference w:type="default" r:id="rId47"/>
           <w:pgSz w:w="11906" w:h="16838"/>
           <w:pgMar w:top="1418" w:right="1418" w:bottom="1418" w:left="1418" w:header="851" w:footer="992" w:gutter="0"/>
           <w:pgNumType w:fmt="numberInDash"/>
@@ -39797,7 +42611,7 @@
       <w:bookmarkEnd w:id="57"/>
     </w:p>
     <w:sectPr>
-      <w:headerReference w:type="default" r:id="rId52"/>
+      <w:headerReference w:type="default" r:id="rId48"/>
       <w:pgSz w:w="11906" w:h="16838"/>
       <w:pgMar w:top="1418" w:right="1418" w:bottom="1418" w:left="1418" w:header="851" w:footer="992" w:gutter="0"/>
       <w:pgNumType w:fmt="numberInDash"/>
@@ -40089,53 +42903,6 @@
 </file>
 
 <file path=word/footer10.xml><?xml version="1.0" encoding="utf-8"?>
-<w:ftr xmlns:wpc="http://schemas.microsoft.com/office/word/2010/wordprocessingCanvas" xmlns:mo="http://schemas.microsoft.com/office/mac/office/2008/main" xmlns:mc="http://schemas.openxmlformats.org/markup-compatibility/2006" xmlns:mv="urn:schemas-microsoft-com:mac:vml" xmlns:o="urn:schemas-microsoft-com:office:office" xmlns:r="http://schemas.openxmlformats.org/officeDocument/2006/relationships" xmlns:m="http://schemas.openxmlformats.org/officeDocument/2006/math" xmlns:v="urn:schemas-microsoft-com:vml" xmlns:wp14="http://schemas.microsoft.com/office/word/2010/wordprocessingDrawing" xmlns:wp="http://schemas.openxmlformats.org/drawingml/2006/wordprocessingDrawing" xmlns:w10="urn:schemas-microsoft-com:office:word" xmlns:w="http://schemas.openxmlformats.org/wordprocessingml/2006/main" xmlns:w14="http://schemas.microsoft.com/office/word/2010/wordml" xmlns:w15="http://schemas.microsoft.com/office/word/2012/wordml" xmlns:wpg="http://schemas.microsoft.com/office/word/2010/wordprocessingGroup" xmlns:wpi="http://schemas.microsoft.com/office/word/2010/wordprocessingInk" xmlns:wne="http://schemas.microsoft.com/office/word/2006/wordml" xmlns:wps="http://schemas.microsoft.com/office/word/2010/wordprocessingShape" mc:Ignorable="w14 w15 wp14">
-  <w:p>
-    <w:pPr>
-      <w:pStyle w:val="af0"/>
-      <w:jc w:val="center"/>
-      <w:rPr>
-        <w:sz w:val="24"/>
-      </w:rPr>
-    </w:pPr>
-    <w:r>
-      <w:rPr>
-        <w:rFonts w:hint="eastAsia"/>
-        <w:sz w:val="24"/>
-      </w:rPr>
-      <w:t xml:space="preserve">- </w:t>
-    </w:r>
-    <w:r>
-      <w:rPr>
-        <w:rFonts w:hint="eastAsia"/>
-        <w:sz w:val="24"/>
-        <w:lang w:eastAsia="zh-CN"/>
-      </w:rPr>
-      <w:t>1</w:t>
-    </w:r>
-    <w:r>
-      <w:rPr>
-        <w:rStyle w:val="a6"/>
-        <w:rFonts w:hint="eastAsia"/>
-        <w:sz w:val="24"/>
-      </w:rPr>
-      <w:t xml:space="preserve"> -</w:t>
-    </w:r>
-  </w:p>
-</w:ftr>
-</file>
-
-<file path=word/footer11.xml><?xml version="1.0" encoding="utf-8"?>
-<w:ftr xmlns:wpc="http://schemas.microsoft.com/office/word/2010/wordprocessingCanvas" xmlns:mo="http://schemas.microsoft.com/office/mac/office/2008/main" xmlns:mc="http://schemas.openxmlformats.org/markup-compatibility/2006" xmlns:mv="urn:schemas-microsoft-com:mac:vml" xmlns:o="urn:schemas-microsoft-com:office:office" xmlns:r="http://schemas.openxmlformats.org/officeDocument/2006/relationships" xmlns:m="http://schemas.openxmlformats.org/officeDocument/2006/math" xmlns:v="urn:schemas-microsoft-com:vml" xmlns:wp14="http://schemas.microsoft.com/office/word/2010/wordprocessingDrawing" xmlns:wp="http://schemas.openxmlformats.org/drawingml/2006/wordprocessingDrawing" xmlns:w10="urn:schemas-microsoft-com:office:word" xmlns:w="http://schemas.openxmlformats.org/wordprocessingml/2006/main" xmlns:w14="http://schemas.microsoft.com/office/word/2010/wordml" xmlns:w15="http://schemas.microsoft.com/office/word/2012/wordml" xmlns:wpg="http://schemas.microsoft.com/office/word/2010/wordprocessingGroup" xmlns:wpi="http://schemas.microsoft.com/office/word/2010/wordprocessingInk" xmlns:wne="http://schemas.microsoft.com/office/word/2006/wordml" xmlns:wps="http://schemas.microsoft.com/office/word/2010/wordprocessingShape" mc:Ignorable="w14 w15 wp14">
-  <w:p>
-    <w:pPr>
-      <w:pStyle w:val="af0"/>
-    </w:pPr>
-  </w:p>
-</w:ftr>
-</file>
-
-<file path=word/footer12.xml><?xml version="1.0" encoding="utf-8"?>
 <w:ftr xmlns:wpc="http://schemas.microsoft.com/office/word/2010/wordprocessingCanvas" xmlns:mo="http://schemas.microsoft.com/office/mac/office/2008/main" xmlns:mc="http://schemas.openxmlformats.org/markup-compatibility/2006" xmlns:mv="urn:schemas-microsoft-com:mac:vml" xmlns:o="urn:schemas-microsoft-com:office:office" xmlns:r="http://schemas.openxmlformats.org/officeDocument/2006/relationships" xmlns:m="http://schemas.openxmlformats.org/officeDocument/2006/math" xmlns:v="urn:schemas-microsoft-com:vml" xmlns:wp14="http://schemas.microsoft.com/office/word/2010/wordprocessingDrawing" xmlns:wp="http://schemas.openxmlformats.org/drawingml/2006/wordprocessingDrawing" xmlns:w10="urn:schemas-microsoft-com:office:word" xmlns:w="http://schemas.openxmlformats.org/wordprocessingml/2006/main" xmlns:w14="http://schemas.microsoft.com/office/word/2010/wordml" xmlns:w15="http://schemas.microsoft.com/office/word/2012/wordml" xmlns:wpg="http://schemas.microsoft.com/office/word/2010/wordprocessingGroup" xmlns:wpi="http://schemas.microsoft.com/office/word/2010/wordprocessingInk" xmlns:wne="http://schemas.microsoft.com/office/word/2006/wordml" xmlns:wps="http://schemas.microsoft.com/office/word/2010/wordprocessingShape" mc:Ignorable="w14 w15 wp14">
   <w:p>
     <w:pPr>
@@ -40201,7 +42968,7 @@
 </w:ftr>
 </file>
 
-<file path=word/footer13.xml><?xml version="1.0" encoding="utf-8"?>
+<file path=word/footer11.xml><?xml version="1.0" encoding="utf-8"?>
 <w:ftr xmlns:wpc="http://schemas.microsoft.com/office/word/2010/wordprocessingCanvas" xmlns:mo="http://schemas.microsoft.com/office/mac/office/2008/main" xmlns:mc="http://schemas.openxmlformats.org/markup-compatibility/2006" xmlns:mv="urn:schemas-microsoft-com:mac:vml" xmlns:o="urn:schemas-microsoft-com:office:office" xmlns:r="http://schemas.openxmlformats.org/officeDocument/2006/relationships" xmlns:m="http://schemas.openxmlformats.org/officeDocument/2006/math" xmlns:v="urn:schemas-microsoft-com:vml" xmlns:wp14="http://schemas.microsoft.com/office/word/2010/wordprocessingDrawing" xmlns:wp="http://schemas.openxmlformats.org/drawingml/2006/wordprocessingDrawing" xmlns:w10="urn:schemas-microsoft-com:office:word" xmlns:w="http://schemas.openxmlformats.org/wordprocessingml/2006/main" xmlns:w14="http://schemas.microsoft.com/office/word/2010/wordml" xmlns:w15="http://schemas.microsoft.com/office/word/2012/wordml" xmlns:wpg="http://schemas.microsoft.com/office/word/2010/wordprocessingGroup" xmlns:wpi="http://schemas.microsoft.com/office/word/2010/wordprocessingInk" xmlns:wne="http://schemas.microsoft.com/office/word/2006/wordml" xmlns:wps="http://schemas.microsoft.com/office/word/2010/wordprocessingShape" mc:Ignorable="w14 w15 wp14">
   <w:p>
     <w:pPr>
@@ -40273,7 +43040,7 @@
 </w:ftr>
 </file>
 
-<file path=word/footer14.xml><?xml version="1.0" encoding="utf-8"?>
+<file path=word/footer12.xml><?xml version="1.0" encoding="utf-8"?>
 <w:ftr xmlns:wpc="http://schemas.microsoft.com/office/word/2010/wordprocessingCanvas" xmlns:mo="http://schemas.microsoft.com/office/mac/office/2008/main" xmlns:mc="http://schemas.openxmlformats.org/markup-compatibility/2006" xmlns:mv="urn:schemas-microsoft-com:mac:vml" xmlns:o="urn:schemas-microsoft-com:office:office" xmlns:r="http://schemas.openxmlformats.org/officeDocument/2006/relationships" xmlns:m="http://schemas.openxmlformats.org/officeDocument/2006/math" xmlns:v="urn:schemas-microsoft-com:vml" xmlns:wp14="http://schemas.microsoft.com/office/word/2010/wordprocessingDrawing" xmlns:wp="http://schemas.openxmlformats.org/drawingml/2006/wordprocessingDrawing" xmlns:w10="urn:schemas-microsoft-com:office:word" xmlns:w="http://schemas.openxmlformats.org/wordprocessingml/2006/main" xmlns:w14="http://schemas.microsoft.com/office/word/2010/wordml" xmlns:w15="http://schemas.microsoft.com/office/word/2012/wordml" xmlns:wpg="http://schemas.microsoft.com/office/word/2010/wordprocessingGroup" xmlns:wpi="http://schemas.microsoft.com/office/word/2010/wordprocessingInk" xmlns:wne="http://schemas.microsoft.com/office/word/2006/wordml" xmlns:wps="http://schemas.microsoft.com/office/word/2010/wordprocessingShape" mc:Ignorable="w14 w15 wp14">
   <w:p>
     <w:pPr>
@@ -40320,7 +43087,7 @@
         <w:sz w:val="24"/>
         <w:szCs w:val="24"/>
       </w:rPr>
-      <w:t>- 22 -</w:t>
+      <w:t>- 29 -</w:t>
     </w:r>
     <w:r>
       <w:rPr>
@@ -40346,26 +43113,6 @@
 </file>
 
 <file path=word/footer2.xml><?xml version="1.0" encoding="utf-8"?>
-<w:ftr xmlns:wpc="http://schemas.microsoft.com/office/word/2010/wordprocessingCanvas" xmlns:mo="http://schemas.microsoft.com/office/mac/office/2008/main" xmlns:mc="http://schemas.openxmlformats.org/markup-compatibility/2006" xmlns:mv="urn:schemas-microsoft-com:mac:vml" xmlns:o="urn:schemas-microsoft-com:office:office" xmlns:r="http://schemas.openxmlformats.org/officeDocument/2006/relationships" xmlns:m="http://schemas.openxmlformats.org/officeDocument/2006/math" xmlns:v="urn:schemas-microsoft-com:vml" xmlns:wp14="http://schemas.microsoft.com/office/word/2010/wordprocessingDrawing" xmlns:wp="http://schemas.openxmlformats.org/drawingml/2006/wordprocessingDrawing" xmlns:w10="urn:schemas-microsoft-com:office:word" xmlns:w="http://schemas.openxmlformats.org/wordprocessingml/2006/main" xmlns:w14="http://schemas.microsoft.com/office/word/2010/wordml" xmlns:w15="http://schemas.microsoft.com/office/word/2012/wordml" xmlns:wpg="http://schemas.microsoft.com/office/word/2010/wordprocessingGroup" xmlns:wpi="http://schemas.microsoft.com/office/word/2010/wordprocessingInk" xmlns:wne="http://schemas.microsoft.com/office/word/2006/wordml" xmlns:wps="http://schemas.microsoft.com/office/word/2010/wordprocessingShape" mc:Ignorable="w14 w15 wp14">
-  <w:p>
-    <w:pPr>
-      <w:pStyle w:val="af0"/>
-    </w:pPr>
-  </w:p>
-</w:ftr>
-</file>
-
-<file path=word/footer3.xml><?xml version="1.0" encoding="utf-8"?>
-<w:ftr xmlns:wpc="http://schemas.microsoft.com/office/word/2010/wordprocessingCanvas" xmlns:mo="http://schemas.microsoft.com/office/mac/office/2008/main" xmlns:mc="http://schemas.openxmlformats.org/markup-compatibility/2006" xmlns:mv="urn:schemas-microsoft-com:mac:vml" xmlns:o="urn:schemas-microsoft-com:office:office" xmlns:r="http://schemas.openxmlformats.org/officeDocument/2006/relationships" xmlns:m="http://schemas.openxmlformats.org/officeDocument/2006/math" xmlns:v="urn:schemas-microsoft-com:vml" xmlns:wp14="http://schemas.microsoft.com/office/word/2010/wordprocessingDrawing" xmlns:wp="http://schemas.openxmlformats.org/drawingml/2006/wordprocessingDrawing" xmlns:w10="urn:schemas-microsoft-com:office:word" xmlns:w="http://schemas.openxmlformats.org/wordprocessingml/2006/main" xmlns:w14="http://schemas.microsoft.com/office/word/2010/wordml" xmlns:w15="http://schemas.microsoft.com/office/word/2012/wordml" xmlns:wpg="http://schemas.microsoft.com/office/word/2010/wordprocessingGroup" xmlns:wpi="http://schemas.microsoft.com/office/word/2010/wordprocessingInk" xmlns:wne="http://schemas.microsoft.com/office/word/2006/wordml" xmlns:wps="http://schemas.microsoft.com/office/word/2010/wordprocessingShape" mc:Ignorable="w14 w15 wp14">
-  <w:p>
-    <w:pPr>
-      <w:pStyle w:val="af0"/>
-    </w:pPr>
-  </w:p>
-</w:ftr>
-</file>
-
-<file path=word/footer4.xml><?xml version="1.0" encoding="utf-8"?>
 <w:ftr xmlns:wpc="http://schemas.microsoft.com/office/word/2010/wordprocessingCanvas" xmlns:mo="http://schemas.microsoft.com/office/mac/office/2008/main" xmlns:mc="http://schemas.openxmlformats.org/markup-compatibility/2006" xmlns:mv="urn:schemas-microsoft-com:mac:vml" xmlns:o="urn:schemas-microsoft-com:office:office" xmlns:r="http://schemas.openxmlformats.org/officeDocument/2006/relationships" xmlns:m="http://schemas.openxmlformats.org/officeDocument/2006/math" xmlns:v="urn:schemas-microsoft-com:vml" xmlns:wp14="http://schemas.microsoft.com/office/word/2010/wordprocessingDrawing" xmlns:wp="http://schemas.openxmlformats.org/drawingml/2006/wordprocessingDrawing" xmlns:w10="urn:schemas-microsoft-com:office:word" xmlns:w="http://schemas.openxmlformats.org/wordprocessingml/2006/main" xmlns:w14="http://schemas.microsoft.com/office/word/2010/wordml" xmlns:w15="http://schemas.microsoft.com/office/word/2012/wordml" xmlns:wpg="http://schemas.microsoft.com/office/word/2010/wordprocessingGroup" xmlns:wpi="http://schemas.microsoft.com/office/word/2010/wordprocessingInk" xmlns:wne="http://schemas.microsoft.com/office/word/2006/wordml" xmlns:wps="http://schemas.microsoft.com/office/word/2010/wordprocessingShape" mc:Ignorable="w14 w15 wp14">
   <w:p>
     <w:pPr>
@@ -40442,7 +43189,7 @@
 </w:ftr>
 </file>
 
-<file path=word/footer5.xml><?xml version="1.0" encoding="utf-8"?>
+<file path=word/footer3.xml><?xml version="1.0" encoding="utf-8"?>
 <w:ftr xmlns:wpc="http://schemas.microsoft.com/office/word/2010/wordprocessingCanvas" xmlns:mo="http://schemas.microsoft.com/office/mac/office/2008/main" xmlns:mc="http://schemas.openxmlformats.org/markup-compatibility/2006" xmlns:mv="urn:schemas-microsoft-com:mac:vml" xmlns:o="urn:schemas-microsoft-com:office:office" xmlns:r="http://schemas.openxmlformats.org/officeDocument/2006/relationships" xmlns:m="http://schemas.openxmlformats.org/officeDocument/2006/math" xmlns:v="urn:schemas-microsoft-com:vml" xmlns:wp14="http://schemas.microsoft.com/office/word/2010/wordprocessingDrawing" xmlns:wp="http://schemas.openxmlformats.org/drawingml/2006/wordprocessingDrawing" xmlns:w10="urn:schemas-microsoft-com:office:word" xmlns:w="http://schemas.openxmlformats.org/wordprocessingml/2006/main" xmlns:w14="http://schemas.microsoft.com/office/word/2010/wordml" xmlns:w15="http://schemas.microsoft.com/office/word/2012/wordml" xmlns:wpg="http://schemas.microsoft.com/office/word/2010/wordprocessingGroup" xmlns:wpi="http://schemas.microsoft.com/office/word/2010/wordprocessingInk" xmlns:wne="http://schemas.microsoft.com/office/word/2006/wordml" xmlns:wps="http://schemas.microsoft.com/office/word/2010/wordprocessingShape" mc:Ignorable="w14 w15 wp14">
   <w:p>
     <w:pPr>
@@ -40513,7 +43260,7 @@
 </w:ftr>
 </file>
 
-<file path=word/footer6.xml><?xml version="1.0" encoding="utf-8"?>
+<file path=word/footer4.xml><?xml version="1.0" encoding="utf-8"?>
 <w:ftr xmlns:wpc="http://schemas.microsoft.com/office/word/2010/wordprocessingCanvas" xmlns:mo="http://schemas.microsoft.com/office/mac/office/2008/main" xmlns:mc="http://schemas.openxmlformats.org/markup-compatibility/2006" xmlns:mv="urn:schemas-microsoft-com:mac:vml" xmlns:o="urn:schemas-microsoft-com:office:office" xmlns:r="http://schemas.openxmlformats.org/officeDocument/2006/relationships" xmlns:m="http://schemas.openxmlformats.org/officeDocument/2006/math" xmlns:v="urn:schemas-microsoft-com:vml" xmlns:wp14="http://schemas.microsoft.com/office/word/2010/wordprocessingDrawing" xmlns:wp="http://schemas.openxmlformats.org/drawingml/2006/wordprocessingDrawing" xmlns:w10="urn:schemas-microsoft-com:office:word" xmlns:w="http://schemas.openxmlformats.org/wordprocessingml/2006/main" xmlns:w14="http://schemas.microsoft.com/office/word/2010/wordml" xmlns:w15="http://schemas.microsoft.com/office/word/2012/wordml" xmlns:wpg="http://schemas.microsoft.com/office/word/2010/wordprocessingGroup" xmlns:wpi="http://schemas.microsoft.com/office/word/2010/wordprocessingInk" xmlns:wne="http://schemas.microsoft.com/office/word/2006/wordml" xmlns:wps="http://schemas.microsoft.com/office/word/2010/wordprocessingShape" mc:Ignorable="w14 w15 wp14">
   <w:p>
     <w:pPr>
@@ -40527,7 +43274,7 @@
 </w:ftr>
 </file>
 
-<file path=word/footer7.xml><?xml version="1.0" encoding="utf-8"?>
+<file path=word/footer5.xml><?xml version="1.0" encoding="utf-8"?>
 <w:ftr xmlns:wpc="http://schemas.microsoft.com/office/word/2010/wordprocessingCanvas" xmlns:mo="http://schemas.microsoft.com/office/mac/office/2008/main" xmlns:mc="http://schemas.openxmlformats.org/markup-compatibility/2006" xmlns:mv="urn:schemas-microsoft-com:mac:vml" xmlns:o="urn:schemas-microsoft-com:office:office" xmlns:r="http://schemas.openxmlformats.org/officeDocument/2006/relationships" xmlns:m="http://schemas.openxmlformats.org/officeDocument/2006/math" xmlns:v="urn:schemas-microsoft-com:vml" xmlns:wp14="http://schemas.microsoft.com/office/word/2010/wordprocessingDrawing" xmlns:wp="http://schemas.openxmlformats.org/drawingml/2006/wordprocessingDrawing" xmlns:w10="urn:schemas-microsoft-com:office:word" xmlns:w="http://schemas.openxmlformats.org/wordprocessingml/2006/main" xmlns:w14="http://schemas.microsoft.com/office/word/2010/wordml" xmlns:w15="http://schemas.microsoft.com/office/word/2012/wordml" xmlns:wpg="http://schemas.microsoft.com/office/word/2010/wordprocessingGroup" xmlns:wpi="http://schemas.microsoft.com/office/word/2010/wordprocessingInk" xmlns:wne="http://schemas.microsoft.com/office/word/2006/wordml" xmlns:wps="http://schemas.microsoft.com/office/word/2010/wordprocessingShape" mc:Ignorable="w14 w15 wp14">
   <w:p>
     <w:pPr>
@@ -40588,7 +43335,7 @@
 </w:ftr>
 </file>
 
-<file path=word/footer8.xml><?xml version="1.0" encoding="utf-8"?>
+<file path=word/footer6.xml><?xml version="1.0" encoding="utf-8"?>
 <w:ftr xmlns:wpc="http://schemas.microsoft.com/office/word/2010/wordprocessingCanvas" xmlns:mo="http://schemas.microsoft.com/office/mac/office/2008/main" xmlns:mc="http://schemas.openxmlformats.org/markup-compatibility/2006" xmlns:mv="urn:schemas-microsoft-com:mac:vml" xmlns:o="urn:schemas-microsoft-com:office:office" xmlns:r="http://schemas.openxmlformats.org/officeDocument/2006/relationships" xmlns:m="http://schemas.openxmlformats.org/officeDocument/2006/math" xmlns:v="urn:schemas-microsoft-com:vml" xmlns:wp14="http://schemas.microsoft.com/office/word/2010/wordprocessingDrawing" xmlns:wp="http://schemas.openxmlformats.org/drawingml/2006/wordprocessingDrawing" xmlns:w10="urn:schemas-microsoft-com:office:word" xmlns:w="http://schemas.openxmlformats.org/wordprocessingml/2006/main" xmlns:w14="http://schemas.microsoft.com/office/word/2010/wordml" xmlns:w15="http://schemas.microsoft.com/office/word/2012/wordml" xmlns:wpg="http://schemas.microsoft.com/office/word/2010/wordprocessingGroup" xmlns:wpi="http://schemas.microsoft.com/office/word/2010/wordprocessingInk" xmlns:wne="http://schemas.microsoft.com/office/word/2006/wordml" xmlns:wps="http://schemas.microsoft.com/office/word/2010/wordprocessingShape" mc:Ignorable="w14 w15 wp14">
   <w:p>
     <w:pPr>
@@ -40602,7 +43349,7 @@
 </w:ftr>
 </file>
 
-<file path=word/footer9.xml><?xml version="1.0" encoding="utf-8"?>
+<file path=word/footer7.xml><?xml version="1.0" encoding="utf-8"?>
 <w:ftr xmlns:wpc="http://schemas.microsoft.com/office/word/2010/wordprocessingCanvas" xmlns:mo="http://schemas.microsoft.com/office/mac/office/2008/main" xmlns:mc="http://schemas.openxmlformats.org/markup-compatibility/2006" xmlns:mv="urn:schemas-microsoft-com:mac:vml" xmlns:o="urn:schemas-microsoft-com:office:office" xmlns:r="http://schemas.openxmlformats.org/officeDocument/2006/relationships" xmlns:m="http://schemas.openxmlformats.org/officeDocument/2006/math" xmlns:v="urn:schemas-microsoft-com:vml" xmlns:wp14="http://schemas.microsoft.com/office/word/2010/wordprocessingDrawing" xmlns:wp="http://schemas.openxmlformats.org/drawingml/2006/wordprocessingDrawing" xmlns:w10="urn:schemas-microsoft-com:office:word" xmlns:w="http://schemas.openxmlformats.org/wordprocessingml/2006/main" xmlns:w14="http://schemas.microsoft.com/office/word/2010/wordml" xmlns:w15="http://schemas.microsoft.com/office/word/2012/wordml" xmlns:wpg="http://schemas.microsoft.com/office/word/2010/wordprocessingGroup" xmlns:wpi="http://schemas.microsoft.com/office/word/2010/wordprocessingInk" xmlns:wne="http://schemas.microsoft.com/office/word/2006/wordml" xmlns:wps="http://schemas.microsoft.com/office/word/2010/wordprocessingShape" mc:Ignorable="w14 w15 wp14">
   <w:p>
     <w:pPr>
@@ -40663,6 +43410,53 @@
 </w:ftr>
 </file>
 
+<file path=word/footer8.xml><?xml version="1.0" encoding="utf-8"?>
+<w:ftr xmlns:wpc="http://schemas.microsoft.com/office/word/2010/wordprocessingCanvas" xmlns:mo="http://schemas.microsoft.com/office/mac/office/2008/main" xmlns:mc="http://schemas.openxmlformats.org/markup-compatibility/2006" xmlns:mv="urn:schemas-microsoft-com:mac:vml" xmlns:o="urn:schemas-microsoft-com:office:office" xmlns:r="http://schemas.openxmlformats.org/officeDocument/2006/relationships" xmlns:m="http://schemas.openxmlformats.org/officeDocument/2006/math" xmlns:v="urn:schemas-microsoft-com:vml" xmlns:wp14="http://schemas.microsoft.com/office/word/2010/wordprocessingDrawing" xmlns:wp="http://schemas.openxmlformats.org/drawingml/2006/wordprocessingDrawing" xmlns:w10="urn:schemas-microsoft-com:office:word" xmlns:w="http://schemas.openxmlformats.org/wordprocessingml/2006/main" xmlns:w14="http://schemas.microsoft.com/office/word/2010/wordml" xmlns:w15="http://schemas.microsoft.com/office/word/2012/wordml" xmlns:wpg="http://schemas.microsoft.com/office/word/2010/wordprocessingGroup" xmlns:wpi="http://schemas.microsoft.com/office/word/2010/wordprocessingInk" xmlns:wne="http://schemas.microsoft.com/office/word/2006/wordml" xmlns:wps="http://schemas.microsoft.com/office/word/2010/wordprocessingShape" mc:Ignorable="w14 w15 wp14">
+  <w:p>
+    <w:pPr>
+      <w:pStyle w:val="af0"/>
+      <w:jc w:val="center"/>
+      <w:rPr>
+        <w:sz w:val="24"/>
+      </w:rPr>
+    </w:pPr>
+    <w:r>
+      <w:rPr>
+        <w:rFonts w:hint="eastAsia"/>
+        <w:sz w:val="24"/>
+      </w:rPr>
+      <w:t xml:space="preserve">- </w:t>
+    </w:r>
+    <w:r>
+      <w:rPr>
+        <w:rFonts w:hint="eastAsia"/>
+        <w:sz w:val="24"/>
+        <w:lang w:eastAsia="zh-CN"/>
+      </w:rPr>
+      <w:t>1</w:t>
+    </w:r>
+    <w:r>
+      <w:rPr>
+        <w:rStyle w:val="a6"/>
+        <w:rFonts w:hint="eastAsia"/>
+        <w:sz w:val="24"/>
+      </w:rPr>
+      <w:t xml:space="preserve"> -</w:t>
+    </w:r>
+  </w:p>
+</w:ftr>
+</file>
+
+<file path=word/footer9.xml><?xml version="1.0" encoding="utf-8"?>
+<w:ftr xmlns:wpc="http://schemas.microsoft.com/office/word/2010/wordprocessingCanvas" xmlns:mo="http://schemas.microsoft.com/office/mac/office/2008/main" xmlns:mc="http://schemas.openxmlformats.org/markup-compatibility/2006" xmlns:mv="urn:schemas-microsoft-com:mac:vml" xmlns:o="urn:schemas-microsoft-com:office:office" xmlns:r="http://schemas.openxmlformats.org/officeDocument/2006/relationships" xmlns:m="http://schemas.openxmlformats.org/officeDocument/2006/math" xmlns:v="urn:schemas-microsoft-com:vml" xmlns:wp14="http://schemas.microsoft.com/office/word/2010/wordprocessingDrawing" xmlns:wp="http://schemas.openxmlformats.org/drawingml/2006/wordprocessingDrawing" xmlns:w10="urn:schemas-microsoft-com:office:word" xmlns:w="http://schemas.openxmlformats.org/wordprocessingml/2006/main" xmlns:w14="http://schemas.microsoft.com/office/word/2010/wordml" xmlns:w15="http://schemas.microsoft.com/office/word/2012/wordml" xmlns:wpg="http://schemas.microsoft.com/office/word/2010/wordprocessingGroup" xmlns:wpi="http://schemas.microsoft.com/office/word/2010/wordprocessingInk" xmlns:wne="http://schemas.microsoft.com/office/word/2006/wordml" xmlns:wps="http://schemas.microsoft.com/office/word/2010/wordprocessingShape" mc:Ignorable="w14 w15 wp14">
+  <w:p>
+    <w:pPr>
+      <w:pStyle w:val="af0"/>
+    </w:pPr>
+  </w:p>
+</w:ftr>
+</file>
+
 <file path=word/footnotes.xml><?xml version="1.0" encoding="utf-8"?>
 <w:footnotes xmlns:wpc="http://schemas.microsoft.com/office/word/2010/wordprocessingCanvas" xmlns:mo="http://schemas.microsoft.com/office/mac/office/2008/main" xmlns:mc="http://schemas.openxmlformats.org/markup-compatibility/2006" xmlns:mv="urn:schemas-microsoft-com:mac:vml" xmlns:o="urn:schemas-microsoft-com:office:office" xmlns:r="http://schemas.openxmlformats.org/officeDocument/2006/relationships" xmlns:m="http://schemas.openxmlformats.org/officeDocument/2006/math" xmlns:v="urn:schemas-microsoft-com:vml" xmlns:wp14="http://schemas.microsoft.com/office/word/2010/wordprocessingDrawing" xmlns:wp="http://schemas.openxmlformats.org/drawingml/2006/wordprocessingDrawing" xmlns:w10="urn:schemas-microsoft-com:office:word" xmlns:w="http://schemas.openxmlformats.org/wordprocessingml/2006/main" xmlns:w14="http://schemas.microsoft.com/office/word/2010/wordml" xmlns:w15="http://schemas.microsoft.com/office/word/2012/wordml" xmlns:wpg="http://schemas.microsoft.com/office/word/2010/wordprocessingGroup" xmlns:wpi="http://schemas.microsoft.com/office/word/2010/wordprocessingInk" xmlns:wne="http://schemas.microsoft.com/office/word/2006/wordml" xmlns:wps="http://schemas.microsoft.com/office/word/2010/wordprocessingShape" mc:Ignorable="w14 w15 wp14">
   <w:footnote w:type="separator" w:id="-1">
@@ -40687,82 +43481,15 @@
   <w:p>
     <w:pPr>
       <w:pStyle w:val="af4"/>
+      <w:pBdr>
+        <w:bottom w:val="none" w:sz="0" w:space="0" w:color="auto"/>
+      </w:pBdr>
     </w:pPr>
   </w:p>
 </w:hdr>
 </file>
 
 <file path=word/header10.xml><?xml version="1.0" encoding="utf-8"?>
-<w:hdr xmlns:wpc="http://schemas.microsoft.com/office/word/2010/wordprocessingCanvas" xmlns:mo="http://schemas.microsoft.com/office/mac/office/2008/main" xmlns:mc="http://schemas.openxmlformats.org/markup-compatibility/2006" xmlns:mv="urn:schemas-microsoft-com:mac:vml" xmlns:o="urn:schemas-microsoft-com:office:office" xmlns:r="http://schemas.openxmlformats.org/officeDocument/2006/relationships" xmlns:m="http://schemas.openxmlformats.org/officeDocument/2006/math" xmlns:v="urn:schemas-microsoft-com:vml" xmlns:wp14="http://schemas.microsoft.com/office/word/2010/wordprocessingDrawing" xmlns:wp="http://schemas.openxmlformats.org/drawingml/2006/wordprocessingDrawing" xmlns:w10="urn:schemas-microsoft-com:office:word" xmlns:w="http://schemas.openxmlformats.org/wordprocessingml/2006/main" xmlns:w14="http://schemas.microsoft.com/office/word/2010/wordml" xmlns:w15="http://schemas.microsoft.com/office/word/2012/wordml" xmlns:wpg="http://schemas.microsoft.com/office/word/2010/wordprocessingGroup" xmlns:wpi="http://schemas.microsoft.com/office/word/2010/wordprocessingInk" xmlns:wne="http://schemas.microsoft.com/office/word/2006/wordml" xmlns:wps="http://schemas.microsoft.com/office/word/2010/wordprocessingShape" mc:Ignorable="w14 w15 wp14">
-  <w:p>
-    <w:pPr>
-      <w:pStyle w:val="af4"/>
-    </w:pPr>
-    <w:r>
-      <w:rPr>
-        <w:rFonts w:hint="eastAsia"/>
-      </w:rPr>
-      <w:t>东北大学硕士学位论文</w:t>
-    </w:r>
-    <w:r>
-      <w:rPr>
-        <w:rFonts w:hint="eastAsia"/>
-      </w:rPr>
-      <w:tab/>
-      <w:t xml:space="preserve">                                                             </w:t>
-    </w:r>
-    <w:r>
-      <w:t xml:space="preserve"> </w:t>
-    </w:r>
-    <w:r>
-      <w:rPr>
-        <w:rFonts w:hint="eastAsia"/>
-      </w:rPr>
-      <w:t>目录</w:t>
-    </w:r>
-  </w:p>
-  <w:p>
-    <w:pPr>
-      <w:pStyle w:val="31"/>
-      <w:tabs>
-        <w:tab w:val="clear" w:pos="4153"/>
-        <w:tab w:val="clear" w:pos="8306"/>
-      </w:tabs>
-    </w:pPr>
-  </w:p>
-</w:hdr>
-</file>
-
-<file path=word/header11.xml><?xml version="1.0" encoding="utf-8"?>
-<w:hdr xmlns:wpc="http://schemas.microsoft.com/office/word/2010/wordprocessingCanvas" xmlns:mo="http://schemas.microsoft.com/office/mac/office/2008/main" xmlns:mc="http://schemas.openxmlformats.org/markup-compatibility/2006" xmlns:mv="urn:schemas-microsoft-com:mac:vml" xmlns:o="urn:schemas-microsoft-com:office:office" xmlns:r="http://schemas.openxmlformats.org/officeDocument/2006/relationships" xmlns:m="http://schemas.openxmlformats.org/officeDocument/2006/math" xmlns:v="urn:schemas-microsoft-com:vml" xmlns:wp14="http://schemas.microsoft.com/office/word/2010/wordprocessingDrawing" xmlns:wp="http://schemas.openxmlformats.org/drawingml/2006/wordprocessingDrawing" xmlns:w10="urn:schemas-microsoft-com:office:word" xmlns:w="http://schemas.openxmlformats.org/wordprocessingml/2006/main" xmlns:w14="http://schemas.microsoft.com/office/word/2010/wordml" xmlns:w15="http://schemas.microsoft.com/office/word/2012/wordml" xmlns:wpg="http://schemas.microsoft.com/office/word/2010/wordprocessingGroup" xmlns:wpi="http://schemas.microsoft.com/office/word/2010/wordprocessingInk" xmlns:wne="http://schemas.microsoft.com/office/word/2006/wordml" xmlns:wps="http://schemas.microsoft.com/office/word/2010/wordprocessingShape" mc:Ignorable="w14 w15 wp14">
-  <w:p>
-    <w:pPr>
-      <w:pStyle w:val="af4"/>
-    </w:pPr>
-    <w:r>
-      <w:rPr>
-        <w:rFonts w:hint="eastAsia"/>
-      </w:rPr>
-      <w:t>东北大学硕士学位论文</w:t>
-    </w:r>
-    <w:r>
-      <w:rPr>
-        <w:rFonts w:hint="eastAsia"/>
-      </w:rPr>
-      <w:tab/>
-      <w:t xml:space="preserve">                                                              </w:t>
-    </w:r>
-    <w:r>
-      <w:rPr>
-        <w:rFonts w:hint="eastAsia"/>
-      </w:rPr>
-      <w:t>目录</w:t>
-    </w:r>
-  </w:p>
-</w:hdr>
-</file>
-
-<file path=word/header12.xml><?xml version="1.0" encoding="utf-8"?>
 <w:hdr xmlns:wpc="http://schemas.microsoft.com/office/word/2010/wordprocessingCanvas" xmlns:mo="http://schemas.microsoft.com/office/mac/office/2008/main" xmlns:mc="http://schemas.openxmlformats.org/markup-compatibility/2006" xmlns:mv="urn:schemas-microsoft-com:mac:vml" xmlns:o="urn:schemas-microsoft-com:office:office" xmlns:r="http://schemas.openxmlformats.org/officeDocument/2006/relationships" xmlns:m="http://schemas.openxmlformats.org/officeDocument/2006/math" xmlns:v="urn:schemas-microsoft-com:vml" xmlns:wp14="http://schemas.microsoft.com/office/word/2010/wordprocessingDrawing" xmlns:wp="http://schemas.openxmlformats.org/drawingml/2006/wordprocessingDrawing" xmlns:w10="urn:schemas-microsoft-com:office:word" xmlns:w="http://schemas.openxmlformats.org/wordprocessingml/2006/main" xmlns:w14="http://schemas.microsoft.com/office/word/2010/wordml" xmlns:w15="http://schemas.microsoft.com/office/word/2012/wordml" xmlns:wpg="http://schemas.microsoft.com/office/word/2010/wordprocessingGroup" xmlns:wpi="http://schemas.microsoft.com/office/word/2010/wordprocessingInk" xmlns:wne="http://schemas.microsoft.com/office/word/2006/wordml" xmlns:wps="http://schemas.microsoft.com/office/word/2010/wordprocessingShape" mc:Ignorable="w14 w15 wp14">
   <w:p>
     <w:pPr>
@@ -40776,7 +43503,7 @@
 </w:hdr>
 </file>
 
-<file path=word/header13.xml><?xml version="1.0" encoding="utf-8"?>
+<file path=word/header11.xml><?xml version="1.0" encoding="utf-8"?>
 <w:hdr xmlns:wpc="http://schemas.microsoft.com/office/word/2010/wordprocessingCanvas" xmlns:mo="http://schemas.microsoft.com/office/mac/office/2008/main" xmlns:mc="http://schemas.openxmlformats.org/markup-compatibility/2006" xmlns:mv="urn:schemas-microsoft-com:mac:vml" xmlns:o="urn:schemas-microsoft-com:office:office" xmlns:r="http://schemas.openxmlformats.org/officeDocument/2006/relationships" xmlns:m="http://schemas.openxmlformats.org/officeDocument/2006/math" xmlns:v="urn:schemas-microsoft-com:vml" xmlns:wp14="http://schemas.microsoft.com/office/word/2010/wordprocessingDrawing" xmlns:wp="http://schemas.openxmlformats.org/drawingml/2006/wordprocessingDrawing" xmlns:w10="urn:schemas-microsoft-com:office:word" xmlns:w="http://schemas.openxmlformats.org/wordprocessingml/2006/main" xmlns:w14="http://schemas.microsoft.com/office/word/2010/wordml" xmlns:w15="http://schemas.microsoft.com/office/word/2012/wordml" xmlns:wpg="http://schemas.microsoft.com/office/word/2010/wordprocessingGroup" xmlns:wpi="http://schemas.microsoft.com/office/word/2010/wordprocessingInk" xmlns:wne="http://schemas.microsoft.com/office/word/2006/wordml" xmlns:wps="http://schemas.microsoft.com/office/word/2010/wordprocessingShape" mc:Ignorable="w14 w15 wp14">
   <w:p>
     <w:pPr>
@@ -40834,7 +43561,7 @@
 </w:hdr>
 </file>
 
-<file path=word/header14.xml><?xml version="1.0" encoding="utf-8"?>
+<file path=word/header12.xml><?xml version="1.0" encoding="utf-8"?>
 <w:hdr xmlns:wpc="http://schemas.microsoft.com/office/word/2010/wordprocessingCanvas" xmlns:mo="http://schemas.microsoft.com/office/mac/office/2008/main" xmlns:mc="http://schemas.openxmlformats.org/markup-compatibility/2006" xmlns:mv="urn:schemas-microsoft-com:mac:vml" xmlns:o="urn:schemas-microsoft-com:office:office" xmlns:r="http://schemas.openxmlformats.org/officeDocument/2006/relationships" xmlns:m="http://schemas.openxmlformats.org/officeDocument/2006/math" xmlns:v="urn:schemas-microsoft-com:vml" xmlns:wp14="http://schemas.microsoft.com/office/word/2010/wordprocessingDrawing" xmlns:wp="http://schemas.openxmlformats.org/drawingml/2006/wordprocessingDrawing" xmlns:w10="urn:schemas-microsoft-com:office:word" xmlns:w="http://schemas.openxmlformats.org/wordprocessingml/2006/main" xmlns:w14="http://schemas.microsoft.com/office/word/2010/wordml" xmlns:w15="http://schemas.microsoft.com/office/word/2012/wordml" xmlns:wpg="http://schemas.microsoft.com/office/word/2010/wordprocessingGroup" xmlns:wpi="http://schemas.microsoft.com/office/word/2010/wordprocessingInk" xmlns:wne="http://schemas.microsoft.com/office/word/2006/wordml" xmlns:wps="http://schemas.microsoft.com/office/word/2010/wordprocessingShape" mc:Ignorable="w14 w15 wp14">
   <w:p>
     <w:pPr>
@@ -40892,7 +43619,7 @@
 </w:hdr>
 </file>
 
-<file path=word/header15.xml><?xml version="1.0" encoding="utf-8"?>
+<file path=word/header13.xml><?xml version="1.0" encoding="utf-8"?>
 <w:hdr xmlns:wpc="http://schemas.microsoft.com/office/word/2010/wordprocessingCanvas" xmlns:mo="http://schemas.microsoft.com/office/mac/office/2008/main" xmlns:mc="http://schemas.openxmlformats.org/markup-compatibility/2006" xmlns:mv="urn:schemas-microsoft-com:mac:vml" xmlns:o="urn:schemas-microsoft-com:office:office" xmlns:r="http://schemas.openxmlformats.org/officeDocument/2006/relationships" xmlns:m="http://schemas.openxmlformats.org/officeDocument/2006/math" xmlns:v="urn:schemas-microsoft-com:vml" xmlns:wp14="http://schemas.microsoft.com/office/word/2010/wordprocessingDrawing" xmlns:wp="http://schemas.openxmlformats.org/drawingml/2006/wordprocessingDrawing" xmlns:w10="urn:schemas-microsoft-com:office:word" xmlns:w="http://schemas.openxmlformats.org/wordprocessingml/2006/main" xmlns:w14="http://schemas.microsoft.com/office/word/2010/wordml" xmlns:w15="http://schemas.microsoft.com/office/word/2012/wordml" xmlns:wpg="http://schemas.microsoft.com/office/word/2010/wordprocessingGroup" xmlns:wpi="http://schemas.microsoft.com/office/word/2010/wordprocessingInk" xmlns:wne="http://schemas.microsoft.com/office/word/2006/wordml" xmlns:wps="http://schemas.microsoft.com/office/word/2010/wordprocessingShape" mc:Ignorable="w14 w15 wp14">
   <w:p>
     <w:pPr>
@@ -40965,7 +43692,7 @@
 </w:hdr>
 </file>
 
-<file path=word/header16.xml><?xml version="1.0" encoding="utf-8"?>
+<file path=word/header14.xml><?xml version="1.0" encoding="utf-8"?>
 <w:hdr xmlns:wpc="http://schemas.microsoft.com/office/word/2010/wordprocessingCanvas" xmlns:mo="http://schemas.microsoft.com/office/mac/office/2008/main" xmlns:mc="http://schemas.openxmlformats.org/markup-compatibility/2006" xmlns:mv="urn:schemas-microsoft-com:mac:vml" xmlns:o="urn:schemas-microsoft-com:office:office" xmlns:r="http://schemas.openxmlformats.org/officeDocument/2006/relationships" xmlns:m="http://schemas.openxmlformats.org/officeDocument/2006/math" xmlns:v="urn:schemas-microsoft-com:vml" xmlns:wp14="http://schemas.microsoft.com/office/word/2010/wordprocessingDrawing" xmlns:wp="http://schemas.openxmlformats.org/drawingml/2006/wordprocessingDrawing" xmlns:w10="urn:schemas-microsoft-com:office:word" xmlns:w="http://schemas.openxmlformats.org/wordprocessingml/2006/main" xmlns:w14="http://schemas.microsoft.com/office/word/2010/wordml" xmlns:w15="http://schemas.microsoft.com/office/word/2012/wordml" xmlns:wpg="http://schemas.microsoft.com/office/word/2010/wordprocessingGroup" xmlns:wpi="http://schemas.microsoft.com/office/word/2010/wordprocessingInk" xmlns:wne="http://schemas.microsoft.com/office/word/2006/wordml" xmlns:wps="http://schemas.microsoft.com/office/word/2010/wordprocessingShape" mc:Ignorable="w14 w15 wp14">
   <w:p>
     <w:pPr>
@@ -41043,7 +43770,7 @@
 </w:hdr>
 </file>
 
-<file path=word/header17.xml><?xml version="1.0" encoding="utf-8"?>
+<file path=word/header15.xml><?xml version="1.0" encoding="utf-8"?>
 <w:hdr xmlns:wpc="http://schemas.microsoft.com/office/word/2010/wordprocessingCanvas" xmlns:mo="http://schemas.microsoft.com/office/mac/office/2008/main" xmlns:mc="http://schemas.openxmlformats.org/markup-compatibility/2006" xmlns:mv="urn:schemas-microsoft-com:mac:vml" xmlns:o="urn:schemas-microsoft-com:office:office" xmlns:r="http://schemas.openxmlformats.org/officeDocument/2006/relationships" xmlns:m="http://schemas.openxmlformats.org/officeDocument/2006/math" xmlns:v="urn:schemas-microsoft-com:vml" xmlns:wp14="http://schemas.microsoft.com/office/word/2010/wordprocessingDrawing" xmlns:wp="http://schemas.openxmlformats.org/drawingml/2006/wordprocessingDrawing" xmlns:w10="urn:schemas-microsoft-com:office:word" xmlns:w="http://schemas.openxmlformats.org/wordprocessingml/2006/main" xmlns:w14="http://schemas.microsoft.com/office/word/2010/wordml" xmlns:w15="http://schemas.microsoft.com/office/word/2012/wordml" xmlns:wpg="http://schemas.microsoft.com/office/word/2010/wordprocessingGroup" xmlns:wpi="http://schemas.microsoft.com/office/word/2010/wordprocessingInk" xmlns:wne="http://schemas.microsoft.com/office/word/2006/wordml" xmlns:wps="http://schemas.microsoft.com/office/word/2010/wordprocessingShape" mc:Ignorable="w14 w15 wp14">
   <w:p>
     <w:pPr>
@@ -41125,7 +43852,7 @@
 </w:hdr>
 </file>
 
-<file path=word/header18.xml><?xml version="1.0" encoding="utf-8"?>
+<file path=word/header16.xml><?xml version="1.0" encoding="utf-8"?>
 <w:hdr xmlns:wpc="http://schemas.microsoft.com/office/word/2010/wordprocessingCanvas" xmlns:mo="http://schemas.microsoft.com/office/mac/office/2008/main" xmlns:mc="http://schemas.openxmlformats.org/markup-compatibility/2006" xmlns:mv="urn:schemas-microsoft-com:mac:vml" xmlns:o="urn:schemas-microsoft-com:office:office" xmlns:r="http://schemas.openxmlformats.org/officeDocument/2006/relationships" xmlns:m="http://schemas.openxmlformats.org/officeDocument/2006/math" xmlns:v="urn:schemas-microsoft-com:vml" xmlns:wp14="http://schemas.microsoft.com/office/word/2010/wordprocessingDrawing" xmlns:wp="http://schemas.openxmlformats.org/drawingml/2006/wordprocessingDrawing" xmlns:w10="urn:schemas-microsoft-com:office:word" xmlns:w="http://schemas.openxmlformats.org/wordprocessingml/2006/main" xmlns:w14="http://schemas.microsoft.com/office/word/2010/wordml" xmlns:w15="http://schemas.microsoft.com/office/word/2012/wordml" xmlns:wpg="http://schemas.microsoft.com/office/word/2010/wordprocessingGroup" xmlns:wpi="http://schemas.microsoft.com/office/word/2010/wordprocessingInk" xmlns:wne="http://schemas.microsoft.com/office/word/2006/wordml" xmlns:wps="http://schemas.microsoft.com/office/word/2010/wordprocessingShape" mc:Ignorable="w14 w15 wp14">
   <w:p>
     <w:pPr>
@@ -41158,7 +43885,7 @@
 </w:hdr>
 </file>
 
-<file path=word/header19.xml><?xml version="1.0" encoding="utf-8"?>
+<file path=word/header17.xml><?xml version="1.0" encoding="utf-8"?>
 <w:hdr xmlns:wpc="http://schemas.microsoft.com/office/word/2010/wordprocessingCanvas" xmlns:mo="http://schemas.microsoft.com/office/mac/office/2008/main" xmlns:mc="http://schemas.openxmlformats.org/markup-compatibility/2006" xmlns:mv="urn:schemas-microsoft-com:mac:vml" xmlns:o="urn:schemas-microsoft-com:office:office" xmlns:r="http://schemas.openxmlformats.org/officeDocument/2006/relationships" xmlns:m="http://schemas.openxmlformats.org/officeDocument/2006/math" xmlns:v="urn:schemas-microsoft-com:vml" xmlns:wp14="http://schemas.microsoft.com/office/word/2010/wordprocessingDrawing" xmlns:wp="http://schemas.openxmlformats.org/drawingml/2006/wordprocessingDrawing" xmlns:w10="urn:schemas-microsoft-com:office:word" xmlns:w="http://schemas.openxmlformats.org/wordprocessingml/2006/main" xmlns:w14="http://schemas.microsoft.com/office/word/2010/wordml" xmlns:w15="http://schemas.microsoft.com/office/word/2012/wordml" xmlns:wpg="http://schemas.microsoft.com/office/word/2010/wordprocessingGroup" xmlns:wpi="http://schemas.microsoft.com/office/word/2010/wordprocessingInk" xmlns:wne="http://schemas.microsoft.com/office/word/2006/wordml" xmlns:wps="http://schemas.microsoft.com/office/word/2010/wordprocessingShape" mc:Ignorable="w14 w15 wp14">
   <w:p>
     <w:pPr>
@@ -41191,29 +43918,6 @@
 </file>
 
 <file path=word/header2.xml><?xml version="1.0" encoding="utf-8"?>
-<w:hdr xmlns:wpc="http://schemas.microsoft.com/office/word/2010/wordprocessingCanvas" xmlns:mo="http://schemas.microsoft.com/office/mac/office/2008/main" xmlns:mc="http://schemas.openxmlformats.org/markup-compatibility/2006" xmlns:mv="urn:schemas-microsoft-com:mac:vml" xmlns:o="urn:schemas-microsoft-com:office:office" xmlns:r="http://schemas.openxmlformats.org/officeDocument/2006/relationships" xmlns:m="http://schemas.openxmlformats.org/officeDocument/2006/math" xmlns:v="urn:schemas-microsoft-com:vml" xmlns:wp14="http://schemas.microsoft.com/office/word/2010/wordprocessingDrawing" xmlns:wp="http://schemas.openxmlformats.org/drawingml/2006/wordprocessingDrawing" xmlns:w10="urn:schemas-microsoft-com:office:word" xmlns:w="http://schemas.openxmlformats.org/wordprocessingml/2006/main" xmlns:w14="http://schemas.microsoft.com/office/word/2010/wordml" xmlns:w15="http://schemas.microsoft.com/office/word/2012/wordml" xmlns:wpg="http://schemas.microsoft.com/office/word/2010/wordprocessingGroup" xmlns:wpi="http://schemas.microsoft.com/office/word/2010/wordprocessingInk" xmlns:wne="http://schemas.microsoft.com/office/word/2006/wordml" xmlns:wps="http://schemas.microsoft.com/office/word/2010/wordprocessingShape" mc:Ignorable="w14 w15 wp14">
-  <w:p>
-    <w:pPr>
-      <w:pStyle w:val="af4"/>
-      <w:pBdr>
-        <w:bottom w:val="none" w:sz="0" w:space="0" w:color="auto"/>
-      </w:pBdr>
-    </w:pPr>
-  </w:p>
-</w:hdr>
-</file>
-
-<file path=word/header3.xml><?xml version="1.0" encoding="utf-8"?>
-<w:hdr xmlns:wpc="http://schemas.microsoft.com/office/word/2010/wordprocessingCanvas" xmlns:mo="http://schemas.microsoft.com/office/mac/office/2008/main" xmlns:mc="http://schemas.openxmlformats.org/markup-compatibility/2006" xmlns:mv="urn:schemas-microsoft-com:mac:vml" xmlns:o="urn:schemas-microsoft-com:office:office" xmlns:r="http://schemas.openxmlformats.org/officeDocument/2006/relationships" xmlns:m="http://schemas.openxmlformats.org/officeDocument/2006/math" xmlns:v="urn:schemas-microsoft-com:vml" xmlns:wp14="http://schemas.microsoft.com/office/word/2010/wordprocessingDrawing" xmlns:wp="http://schemas.openxmlformats.org/drawingml/2006/wordprocessingDrawing" xmlns:w10="urn:schemas-microsoft-com:office:word" xmlns:w="http://schemas.openxmlformats.org/wordprocessingml/2006/main" xmlns:w14="http://schemas.microsoft.com/office/word/2010/wordml" xmlns:w15="http://schemas.microsoft.com/office/word/2012/wordml" xmlns:wpg="http://schemas.microsoft.com/office/word/2010/wordprocessingGroup" xmlns:wpi="http://schemas.microsoft.com/office/word/2010/wordprocessingInk" xmlns:wne="http://schemas.microsoft.com/office/word/2006/wordml" xmlns:wps="http://schemas.microsoft.com/office/word/2010/wordprocessingShape" mc:Ignorable="w14 w15 wp14">
-  <w:p>
-    <w:pPr>
-      <w:pStyle w:val="af4"/>
-    </w:pPr>
-  </w:p>
-</w:hdr>
-</file>
-
-<file path=word/header4.xml><?xml version="1.0" encoding="utf-8"?>
 <w:hdr xmlns:wpc="http://schemas.microsoft.com/office/word/2010/wordprocessingCanvas" xmlns:mo="http://schemas.microsoft.com/office/mac/office/2008/main" xmlns:mc="http://schemas.openxmlformats.org/markup-compatibility/2006" xmlns:mv="urn:schemas-microsoft-com:mac:vml" xmlns:o="urn:schemas-microsoft-com:office:office" xmlns:r="http://schemas.openxmlformats.org/officeDocument/2006/relationships" xmlns:m="http://schemas.openxmlformats.org/officeDocument/2006/math" xmlns:v="urn:schemas-microsoft-com:vml" xmlns:wp14="http://schemas.microsoft.com/office/word/2010/wordprocessingDrawing" xmlns:wp="http://schemas.openxmlformats.org/drawingml/2006/wordprocessingDrawing" xmlns:w10="urn:schemas-microsoft-com:office:word" xmlns:w="http://schemas.openxmlformats.org/wordprocessingml/2006/main" xmlns:w14="http://schemas.microsoft.com/office/word/2010/wordml" xmlns:w15="http://schemas.microsoft.com/office/word/2012/wordml" xmlns:wpg="http://schemas.microsoft.com/office/word/2010/wordprocessingGroup" xmlns:wpi="http://schemas.microsoft.com/office/word/2010/wordprocessingInk" xmlns:wne="http://schemas.microsoft.com/office/word/2006/wordml" xmlns:wps="http://schemas.microsoft.com/office/word/2010/wordprocessingShape" mc:Ignorable="w14 w15 wp14">
   <w:p>
     <w:pPr>
@@ -41254,7 +43958,7 @@
 </w:hdr>
 </file>
 
-<file path=word/header5.xml><?xml version="1.0" encoding="utf-8"?>
+<file path=word/header3.xml><?xml version="1.0" encoding="utf-8"?>
 <w:hdr xmlns:wpc="http://schemas.microsoft.com/office/word/2010/wordprocessingCanvas" xmlns:mo="http://schemas.microsoft.com/office/mac/office/2008/main" xmlns:mc="http://schemas.openxmlformats.org/markup-compatibility/2006" xmlns:mv="urn:schemas-microsoft-com:mac:vml" xmlns:o="urn:schemas-microsoft-com:office:office" xmlns:r="http://schemas.openxmlformats.org/officeDocument/2006/relationships" xmlns:m="http://schemas.openxmlformats.org/officeDocument/2006/math" xmlns:v="urn:schemas-microsoft-com:vml" xmlns:wp14="http://schemas.microsoft.com/office/word/2010/wordprocessingDrawing" xmlns:wp="http://schemas.openxmlformats.org/drawingml/2006/wordprocessingDrawing" xmlns:w10="urn:schemas-microsoft-com:office:word" xmlns:w="http://schemas.openxmlformats.org/wordprocessingml/2006/main" xmlns:w14="http://schemas.microsoft.com/office/word/2010/wordml" xmlns:w15="http://schemas.microsoft.com/office/word/2012/wordml" xmlns:wpg="http://schemas.microsoft.com/office/word/2010/wordprocessingGroup" xmlns:wpi="http://schemas.microsoft.com/office/word/2010/wordprocessingInk" xmlns:wne="http://schemas.microsoft.com/office/word/2006/wordml" xmlns:wps="http://schemas.microsoft.com/office/word/2010/wordprocessingShape" mc:Ignorable="w14 w15 wp14">
   <w:p>
     <w:pPr>
@@ -41289,7 +43993,7 @@
 </w:hdr>
 </file>
 
-<file path=word/header6.xml><?xml version="1.0" encoding="utf-8"?>
+<file path=word/header4.xml><?xml version="1.0" encoding="utf-8"?>
 <w:hdr xmlns:wpc="http://schemas.microsoft.com/office/word/2010/wordprocessingCanvas" xmlns:mo="http://schemas.microsoft.com/office/mac/office/2008/main" xmlns:mc="http://schemas.openxmlformats.org/markup-compatibility/2006" xmlns:mv="urn:schemas-microsoft-com:mac:vml" xmlns:o="urn:schemas-microsoft-com:office:office" xmlns:r="http://schemas.openxmlformats.org/officeDocument/2006/relationships" xmlns:m="http://schemas.openxmlformats.org/officeDocument/2006/math" xmlns:v="urn:schemas-microsoft-com:vml" xmlns:wp14="http://schemas.microsoft.com/office/word/2010/wordprocessingDrawing" xmlns:wp="http://schemas.openxmlformats.org/drawingml/2006/wordprocessingDrawing" xmlns:w10="urn:schemas-microsoft-com:office:word" xmlns:w="http://schemas.openxmlformats.org/wordprocessingml/2006/main" xmlns:w14="http://schemas.microsoft.com/office/word/2010/wordml" xmlns:w15="http://schemas.microsoft.com/office/word/2012/wordml" xmlns:wpg="http://schemas.microsoft.com/office/word/2010/wordprocessingGroup" xmlns:wpi="http://schemas.microsoft.com/office/word/2010/wordprocessingInk" xmlns:wne="http://schemas.microsoft.com/office/word/2006/wordml" xmlns:wps="http://schemas.microsoft.com/office/word/2010/wordprocessingShape" mc:Ignorable="w14 w15 wp14">
   <w:p>
     <w:pPr>
@@ -41327,7 +44031,7 @@
 </w:hdr>
 </file>
 
-<file path=word/header7.xml><?xml version="1.0" encoding="utf-8"?>
+<file path=word/header5.xml><?xml version="1.0" encoding="utf-8"?>
 <w:hdr xmlns:wpc="http://schemas.microsoft.com/office/word/2010/wordprocessingCanvas" xmlns:mo="http://schemas.microsoft.com/office/mac/office/2008/main" xmlns:mc="http://schemas.openxmlformats.org/markup-compatibility/2006" xmlns:mv="urn:schemas-microsoft-com:mac:vml" xmlns:o="urn:schemas-microsoft-com:office:office" xmlns:r="http://schemas.openxmlformats.org/officeDocument/2006/relationships" xmlns:m="http://schemas.openxmlformats.org/officeDocument/2006/math" xmlns:v="urn:schemas-microsoft-com:vml" xmlns:wp14="http://schemas.microsoft.com/office/word/2010/wordprocessingDrawing" xmlns:wp="http://schemas.openxmlformats.org/drawingml/2006/wordprocessingDrawing" xmlns:w10="urn:schemas-microsoft-com:office:word" xmlns:w="http://schemas.openxmlformats.org/wordprocessingml/2006/main" xmlns:w14="http://schemas.microsoft.com/office/word/2010/wordml" xmlns:w15="http://schemas.microsoft.com/office/word/2012/wordml" xmlns:wpg="http://schemas.microsoft.com/office/word/2010/wordprocessingGroup" xmlns:wpi="http://schemas.microsoft.com/office/word/2010/wordprocessingInk" xmlns:wne="http://schemas.microsoft.com/office/word/2006/wordml" xmlns:wps="http://schemas.microsoft.com/office/word/2010/wordprocessingShape" mc:Ignorable="w14 w15 wp14">
   <w:p>
     <w:pPr>
@@ -41341,7 +44045,7 @@
 </w:hdr>
 </file>
 
-<file path=word/header8.xml><?xml version="1.0" encoding="utf-8"?>
+<file path=word/header6.xml><?xml version="1.0" encoding="utf-8"?>
 <w:hdr xmlns:wpc="http://schemas.microsoft.com/office/word/2010/wordprocessingCanvas" xmlns:mo="http://schemas.microsoft.com/office/mac/office/2008/main" xmlns:mc="http://schemas.openxmlformats.org/markup-compatibility/2006" xmlns:mv="urn:schemas-microsoft-com:mac:vml" xmlns:o="urn:schemas-microsoft-com:office:office" xmlns:r="http://schemas.openxmlformats.org/officeDocument/2006/relationships" xmlns:m="http://schemas.openxmlformats.org/officeDocument/2006/math" xmlns:v="urn:schemas-microsoft-com:vml" xmlns:wp14="http://schemas.microsoft.com/office/word/2010/wordprocessingDrawing" xmlns:wp="http://schemas.openxmlformats.org/drawingml/2006/wordprocessingDrawing" xmlns:w10="urn:schemas-microsoft-com:office:word" xmlns:w="http://schemas.openxmlformats.org/wordprocessingml/2006/main" xmlns:w14="http://schemas.microsoft.com/office/word/2010/wordml" xmlns:w15="http://schemas.microsoft.com/office/word/2012/wordml" xmlns:wpg="http://schemas.microsoft.com/office/word/2010/wordprocessingGroup" xmlns:wpi="http://schemas.microsoft.com/office/word/2010/wordprocessingInk" xmlns:wne="http://schemas.microsoft.com/office/word/2006/wordml" xmlns:wps="http://schemas.microsoft.com/office/word/2010/wordprocessingShape" mc:Ignorable="w14 w15 wp14">
   <w:p>
     <w:pPr>
@@ -41381,6 +44085,76 @@
     <w:r>
       <w:t>bstract</w:t>
     </w:r>
+  </w:p>
+</w:hdr>
+</file>
+
+<file path=word/header7.xml><?xml version="1.0" encoding="utf-8"?>
+<w:hdr xmlns:wpc="http://schemas.microsoft.com/office/word/2010/wordprocessingCanvas" xmlns:mo="http://schemas.microsoft.com/office/mac/office/2008/main" xmlns:mc="http://schemas.openxmlformats.org/markup-compatibility/2006" xmlns:mv="urn:schemas-microsoft-com:mac:vml" xmlns:o="urn:schemas-microsoft-com:office:office" xmlns:r="http://schemas.openxmlformats.org/officeDocument/2006/relationships" xmlns:m="http://schemas.openxmlformats.org/officeDocument/2006/math" xmlns:v="urn:schemas-microsoft-com:vml" xmlns:wp14="http://schemas.microsoft.com/office/word/2010/wordprocessingDrawing" xmlns:wp="http://schemas.openxmlformats.org/drawingml/2006/wordprocessingDrawing" xmlns:w10="urn:schemas-microsoft-com:office:word" xmlns:w="http://schemas.openxmlformats.org/wordprocessingml/2006/main" xmlns:w14="http://schemas.microsoft.com/office/word/2010/wordml" xmlns:w15="http://schemas.microsoft.com/office/word/2012/wordml" xmlns:wpg="http://schemas.microsoft.com/office/word/2010/wordprocessingGroup" xmlns:wpi="http://schemas.microsoft.com/office/word/2010/wordprocessingInk" xmlns:wne="http://schemas.microsoft.com/office/word/2006/wordml" xmlns:wps="http://schemas.microsoft.com/office/word/2010/wordprocessingShape" mc:Ignorable="w14 w15 wp14">
+  <w:p>
+    <w:pPr>
+      <w:pStyle w:val="af4"/>
+    </w:pPr>
+    <w:r>
+      <w:rPr>
+        <w:rFonts w:hint="eastAsia"/>
+      </w:rPr>
+      <w:t>东北大学硕士学位论文</w:t>
+    </w:r>
+    <w:r>
+      <w:rPr>
+        <w:rFonts w:hint="eastAsia"/>
+      </w:rPr>
+      <w:tab/>
+      <w:t xml:space="preserve">                                                              </w:t>
+    </w:r>
+    <w:r>
+      <w:rPr>
+        <w:rFonts w:hint="eastAsia"/>
+      </w:rPr>
+      <w:t>目录</w:t>
+    </w:r>
+  </w:p>
+</w:hdr>
+</file>
+
+<file path=word/header8.xml><?xml version="1.0" encoding="utf-8"?>
+<w:hdr xmlns:wpc="http://schemas.microsoft.com/office/word/2010/wordprocessingCanvas" xmlns:mo="http://schemas.microsoft.com/office/mac/office/2008/main" xmlns:mc="http://schemas.openxmlformats.org/markup-compatibility/2006" xmlns:mv="urn:schemas-microsoft-com:mac:vml" xmlns:o="urn:schemas-microsoft-com:office:office" xmlns:r="http://schemas.openxmlformats.org/officeDocument/2006/relationships" xmlns:m="http://schemas.openxmlformats.org/officeDocument/2006/math" xmlns:v="urn:schemas-microsoft-com:vml" xmlns:wp14="http://schemas.microsoft.com/office/word/2010/wordprocessingDrawing" xmlns:wp="http://schemas.openxmlformats.org/drawingml/2006/wordprocessingDrawing" xmlns:w10="urn:schemas-microsoft-com:office:word" xmlns:w="http://schemas.openxmlformats.org/wordprocessingml/2006/main" xmlns:w14="http://schemas.microsoft.com/office/word/2010/wordml" xmlns:w15="http://schemas.microsoft.com/office/word/2012/wordml" xmlns:wpg="http://schemas.microsoft.com/office/word/2010/wordprocessingGroup" xmlns:wpi="http://schemas.microsoft.com/office/word/2010/wordprocessingInk" xmlns:wne="http://schemas.microsoft.com/office/word/2006/wordml" xmlns:wps="http://schemas.microsoft.com/office/word/2010/wordprocessingShape" mc:Ignorable="w14 w15 wp14">
+  <w:p>
+    <w:pPr>
+      <w:pStyle w:val="af4"/>
+    </w:pPr>
+    <w:r>
+      <w:rPr>
+        <w:rFonts w:hint="eastAsia"/>
+      </w:rPr>
+      <w:t>东北大学硕士学位论文</w:t>
+    </w:r>
+    <w:r>
+      <w:rPr>
+        <w:rFonts w:hint="eastAsia"/>
+      </w:rPr>
+      <w:tab/>
+      <w:t xml:space="preserve">                                                             </w:t>
+    </w:r>
+    <w:r>
+      <w:t xml:space="preserve"> </w:t>
+    </w:r>
+    <w:r>
+      <w:rPr>
+        <w:rFonts w:hint="eastAsia"/>
+      </w:rPr>
+      <w:t>目录</w:t>
+    </w:r>
+  </w:p>
+  <w:p>
+    <w:pPr>
+      <w:pStyle w:val="31"/>
+      <w:tabs>
+        <w:tab w:val="clear" w:pos="4153"/>
+        <w:tab w:val="clear" w:pos="8306"/>
+      </w:tabs>
+    </w:pPr>
   </w:p>
 </w:hdr>
 </file>
@@ -41924,6 +44698,98 @@
     </w:lvl>
   </w:abstractNum>
   <w:abstractNum w:abstractNumId="4">
+    <w:nsid w:val="0B1675B1"/>
+    <w:multiLevelType w:val="hybridMultilevel"/>
+    <w:tmpl w:val="9CB2000A"/>
+    <w:lvl w:ilvl="0" w:tplc="F4ECA9C6">
+      <w:start w:val="1"/>
+      <w:numFmt w:val="decimal"/>
+      <w:lvlText w:val="%1."/>
+      <w:lvlJc w:val="left"/>
+      <w:pPr>
+        <w:ind w:left="480" w:hanging="480"/>
+      </w:pPr>
+      <w:rPr>
+        <w:rFonts w:hint="eastAsia"/>
+        <w:b w:val="0"/>
+        <w:sz w:val="21"/>
+        <w:szCs w:val="21"/>
+      </w:rPr>
+    </w:lvl>
+    <w:lvl w:ilvl="1" w:tplc="04090019" w:tentative="1">
+      <w:start w:val="1"/>
+      <w:numFmt w:val="lowerLetter"/>
+      <w:lvlText w:val="%2)"/>
+      <w:lvlJc w:val="left"/>
+      <w:pPr>
+        <w:ind w:left="960" w:hanging="480"/>
+      </w:pPr>
+    </w:lvl>
+    <w:lvl w:ilvl="2" w:tplc="0409001B" w:tentative="1">
+      <w:start w:val="1"/>
+      <w:numFmt w:val="lowerRoman"/>
+      <w:lvlText w:val="%3."/>
+      <w:lvlJc w:val="right"/>
+      <w:pPr>
+        <w:ind w:left="1440" w:hanging="480"/>
+      </w:pPr>
+    </w:lvl>
+    <w:lvl w:ilvl="3" w:tplc="0409000F" w:tentative="1">
+      <w:start w:val="1"/>
+      <w:numFmt w:val="decimal"/>
+      <w:lvlText w:val="%4."/>
+      <w:lvlJc w:val="left"/>
+      <w:pPr>
+        <w:ind w:left="1920" w:hanging="480"/>
+      </w:pPr>
+    </w:lvl>
+    <w:lvl w:ilvl="4" w:tplc="04090019" w:tentative="1">
+      <w:start w:val="1"/>
+      <w:numFmt w:val="lowerLetter"/>
+      <w:lvlText w:val="%5)"/>
+      <w:lvlJc w:val="left"/>
+      <w:pPr>
+        <w:ind w:left="2400" w:hanging="480"/>
+      </w:pPr>
+    </w:lvl>
+    <w:lvl w:ilvl="5" w:tplc="0409001B" w:tentative="1">
+      <w:start w:val="1"/>
+      <w:numFmt w:val="lowerRoman"/>
+      <w:lvlText w:val="%6."/>
+      <w:lvlJc w:val="right"/>
+      <w:pPr>
+        <w:ind w:left="2880" w:hanging="480"/>
+      </w:pPr>
+    </w:lvl>
+    <w:lvl w:ilvl="6" w:tplc="0409000F" w:tentative="1">
+      <w:start w:val="1"/>
+      <w:numFmt w:val="decimal"/>
+      <w:lvlText w:val="%7."/>
+      <w:lvlJc w:val="left"/>
+      <w:pPr>
+        <w:ind w:left="3360" w:hanging="480"/>
+      </w:pPr>
+    </w:lvl>
+    <w:lvl w:ilvl="7" w:tplc="04090019" w:tentative="1">
+      <w:start w:val="1"/>
+      <w:numFmt w:val="lowerLetter"/>
+      <w:lvlText w:val="%8)"/>
+      <w:lvlJc w:val="left"/>
+      <w:pPr>
+        <w:ind w:left="3840" w:hanging="480"/>
+      </w:pPr>
+    </w:lvl>
+    <w:lvl w:ilvl="8" w:tplc="0409001B" w:tentative="1">
+      <w:start w:val="1"/>
+      <w:numFmt w:val="lowerRoman"/>
+      <w:lvlText w:val="%9."/>
+      <w:lvlJc w:val="right"/>
+      <w:pPr>
+        <w:ind w:left="4320" w:hanging="480"/>
+      </w:pPr>
+    </w:lvl>
+  </w:abstractNum>
+  <w:abstractNum w:abstractNumId="5">
     <w:nsid w:val="0C62418B"/>
     <w:multiLevelType w:val="hybridMultilevel"/>
     <w:tmpl w:val="664C06C6"/>
@@ -42012,7 +44878,7 @@
       </w:pPr>
     </w:lvl>
   </w:abstractNum>
-  <w:abstractNum w:abstractNumId="5">
+  <w:abstractNum w:abstractNumId="6">
     <w:nsid w:val="0C6376F5"/>
     <w:multiLevelType w:val="hybridMultilevel"/>
     <w:tmpl w:val="CC103774"/>
@@ -42101,7 +44967,7 @@
       </w:pPr>
     </w:lvl>
   </w:abstractNum>
-  <w:abstractNum w:abstractNumId="6">
+  <w:abstractNum w:abstractNumId="7">
     <w:nsid w:val="0CBF3A95"/>
     <w:multiLevelType w:val="hybridMultilevel"/>
     <w:tmpl w:val="F42269CE"/>
@@ -42214,7 +45080,7 @@
       </w:rPr>
     </w:lvl>
   </w:abstractNum>
-  <w:abstractNum w:abstractNumId="7">
+  <w:abstractNum w:abstractNumId="8">
     <w:nsid w:val="16166C8E"/>
     <w:multiLevelType w:val="hybridMultilevel"/>
     <w:tmpl w:val="C3122786"/>
@@ -42303,7 +45169,7 @@
       </w:pPr>
     </w:lvl>
   </w:abstractNum>
-  <w:abstractNum w:abstractNumId="8">
+  <w:abstractNum w:abstractNumId="9">
     <w:nsid w:val="16723C6A"/>
     <w:multiLevelType w:val="hybridMultilevel"/>
     <w:tmpl w:val="1D7EAC50"/>
@@ -42392,7 +45258,7 @@
       </w:pPr>
     </w:lvl>
   </w:abstractNum>
-  <w:abstractNum w:abstractNumId="9">
+  <w:abstractNum w:abstractNumId="10">
     <w:nsid w:val="16EF7132"/>
     <w:multiLevelType w:val="multilevel"/>
     <w:tmpl w:val="00000000"/>
@@ -42596,7 +45462,7 @@
       </w:rPr>
     </w:lvl>
   </w:abstractNum>
-  <w:abstractNum w:abstractNumId="10">
+  <w:abstractNum w:abstractNumId="11">
     <w:nsid w:val="18E532DE"/>
     <w:multiLevelType w:val="hybridMultilevel"/>
     <w:tmpl w:val="67549416"/>
@@ -42709,7 +45575,7 @@
       </w:rPr>
     </w:lvl>
   </w:abstractNum>
-  <w:abstractNum w:abstractNumId="11">
+  <w:abstractNum w:abstractNumId="12">
     <w:nsid w:val="1B4D104C"/>
     <w:multiLevelType w:val="hybridMultilevel"/>
     <w:tmpl w:val="8E0A886E"/>
@@ -42822,7 +45688,7 @@
       </w:rPr>
     </w:lvl>
   </w:abstractNum>
-  <w:abstractNum w:abstractNumId="12">
+  <w:abstractNum w:abstractNumId="13">
     <w:nsid w:val="1CAE74C1"/>
     <w:multiLevelType w:val="hybridMultilevel"/>
     <w:tmpl w:val="E4AAD4BE"/>
@@ -42911,7 +45777,7 @@
       </w:pPr>
     </w:lvl>
   </w:abstractNum>
-  <w:abstractNum w:abstractNumId="13">
+  <w:abstractNum w:abstractNumId="14">
     <w:nsid w:val="1E206D49"/>
     <w:multiLevelType w:val="hybridMultilevel"/>
     <w:tmpl w:val="7B063392"/>
@@ -43000,7 +45866,7 @@
       </w:pPr>
     </w:lvl>
   </w:abstractNum>
-  <w:abstractNum w:abstractNumId="14">
+  <w:abstractNum w:abstractNumId="15">
     <w:nsid w:val="22C64FED"/>
     <w:multiLevelType w:val="hybridMultilevel"/>
     <w:tmpl w:val="04663B36"/>
@@ -43113,7 +45979,7 @@
       </w:rPr>
     </w:lvl>
   </w:abstractNum>
-  <w:abstractNum w:abstractNumId="15">
+  <w:abstractNum w:abstractNumId="16">
     <w:nsid w:val="346D7EF0"/>
     <w:multiLevelType w:val="hybridMultilevel"/>
     <w:tmpl w:val="B8180822"/>
@@ -43202,7 +46068,7 @@
       </w:pPr>
     </w:lvl>
   </w:abstractNum>
-  <w:abstractNum w:abstractNumId="16">
+  <w:abstractNum w:abstractNumId="17">
     <w:nsid w:val="379C0C62"/>
     <w:multiLevelType w:val="hybridMultilevel"/>
     <w:tmpl w:val="10E0A88A"/>
@@ -43315,7 +46181,7 @@
       </w:rPr>
     </w:lvl>
   </w:abstractNum>
-  <w:abstractNum w:abstractNumId="17">
+  <w:abstractNum w:abstractNumId="18">
     <w:nsid w:val="40023E79"/>
     <w:multiLevelType w:val="hybridMultilevel"/>
     <w:tmpl w:val="071AF07E"/>
@@ -43404,7 +46270,97 @@
       </w:pPr>
     </w:lvl>
   </w:abstractNum>
-  <w:abstractNum w:abstractNumId="18">
+  <w:abstractNum w:abstractNumId="19">
+    <w:nsid w:val="41D36B34"/>
+    <w:multiLevelType w:val="hybridMultilevel"/>
+    <w:tmpl w:val="130AD36C"/>
+    <w:lvl w:ilvl="0" w:tplc="659A358C">
+      <w:start w:val="1"/>
+      <w:numFmt w:val="decimal"/>
+      <w:lvlText w:val="%1."/>
+      <w:lvlJc w:val="left"/>
+      <w:pPr>
+        <w:ind w:left="360" w:hanging="360"/>
+      </w:pPr>
+      <w:rPr>
+        <w:rFonts w:hint="eastAsia"/>
+        <w:b w:val="0"/>
+      </w:rPr>
+    </w:lvl>
+    <w:lvl w:ilvl="1" w:tplc="04090019" w:tentative="1">
+      <w:start w:val="1"/>
+      <w:numFmt w:val="lowerLetter"/>
+      <w:lvlText w:val="%2)"/>
+      <w:lvlJc w:val="left"/>
+      <w:pPr>
+        <w:ind w:left="960" w:hanging="480"/>
+      </w:pPr>
+    </w:lvl>
+    <w:lvl w:ilvl="2" w:tplc="0409001B" w:tentative="1">
+      <w:start w:val="1"/>
+      <w:numFmt w:val="lowerRoman"/>
+      <w:lvlText w:val="%3."/>
+      <w:lvlJc w:val="right"/>
+      <w:pPr>
+        <w:ind w:left="1440" w:hanging="480"/>
+      </w:pPr>
+    </w:lvl>
+    <w:lvl w:ilvl="3" w:tplc="0409000F" w:tentative="1">
+      <w:start w:val="1"/>
+      <w:numFmt w:val="decimal"/>
+      <w:lvlText w:val="%4."/>
+      <w:lvlJc w:val="left"/>
+      <w:pPr>
+        <w:ind w:left="1920" w:hanging="480"/>
+      </w:pPr>
+    </w:lvl>
+    <w:lvl w:ilvl="4" w:tplc="04090019" w:tentative="1">
+      <w:start w:val="1"/>
+      <w:numFmt w:val="lowerLetter"/>
+      <w:lvlText w:val="%5)"/>
+      <w:lvlJc w:val="left"/>
+      <w:pPr>
+        <w:ind w:left="2400" w:hanging="480"/>
+      </w:pPr>
+    </w:lvl>
+    <w:lvl w:ilvl="5" w:tplc="0409001B" w:tentative="1">
+      <w:start w:val="1"/>
+      <w:numFmt w:val="lowerRoman"/>
+      <w:lvlText w:val="%6."/>
+      <w:lvlJc w:val="right"/>
+      <w:pPr>
+        <w:ind w:left="2880" w:hanging="480"/>
+      </w:pPr>
+    </w:lvl>
+    <w:lvl w:ilvl="6" w:tplc="0409000F" w:tentative="1">
+      <w:start w:val="1"/>
+      <w:numFmt w:val="decimal"/>
+      <w:lvlText w:val="%7."/>
+      <w:lvlJc w:val="left"/>
+      <w:pPr>
+        <w:ind w:left="3360" w:hanging="480"/>
+      </w:pPr>
+    </w:lvl>
+    <w:lvl w:ilvl="7" w:tplc="04090019" w:tentative="1">
+      <w:start w:val="1"/>
+      <w:numFmt w:val="lowerLetter"/>
+      <w:lvlText w:val="%8)"/>
+      <w:lvlJc w:val="left"/>
+      <w:pPr>
+        <w:ind w:left="3840" w:hanging="480"/>
+      </w:pPr>
+    </w:lvl>
+    <w:lvl w:ilvl="8" w:tplc="0409001B" w:tentative="1">
+      <w:start w:val="1"/>
+      <w:numFmt w:val="lowerRoman"/>
+      <w:lvlText w:val="%9."/>
+      <w:lvlJc w:val="right"/>
+      <w:pPr>
+        <w:ind w:left="4320" w:hanging="480"/>
+      </w:pPr>
+    </w:lvl>
+  </w:abstractNum>
+  <w:abstractNum w:abstractNumId="20">
     <w:nsid w:val="4503504C"/>
     <w:multiLevelType w:val="hybridMultilevel"/>
     <w:tmpl w:val="6150A2A8"/>
@@ -43518,7 +46474,7 @@
       </w:rPr>
     </w:lvl>
   </w:abstractNum>
-  <w:abstractNum w:abstractNumId="19">
+  <w:abstractNum w:abstractNumId="21">
     <w:nsid w:val="4B8A2517"/>
     <w:multiLevelType w:val="hybridMultilevel"/>
     <w:tmpl w:val="8CDC7DA4"/>
@@ -43607,7 +46563,99 @@
       </w:pPr>
     </w:lvl>
   </w:abstractNum>
-  <w:abstractNum w:abstractNumId="20">
+  <w:abstractNum w:abstractNumId="22">
+    <w:nsid w:val="4F676DD0"/>
+    <w:multiLevelType w:val="hybridMultilevel"/>
+    <w:tmpl w:val="12324BEC"/>
+    <w:lvl w:ilvl="0" w:tplc="F51A76DA">
+      <w:start w:val="1"/>
+      <w:numFmt w:val="decimal"/>
+      <w:lvlText w:val="%1."/>
+      <w:lvlJc w:val="left"/>
+      <w:pPr>
+        <w:ind w:left="480" w:hanging="480"/>
+      </w:pPr>
+      <w:rPr>
+        <w:rFonts w:hint="eastAsia"/>
+        <w:b w:val="0"/>
+        <w:sz w:val="21"/>
+        <w:szCs w:val="21"/>
+      </w:rPr>
+    </w:lvl>
+    <w:lvl w:ilvl="1" w:tplc="04090019" w:tentative="1">
+      <w:start w:val="1"/>
+      <w:numFmt w:val="lowerLetter"/>
+      <w:lvlText w:val="%2)"/>
+      <w:lvlJc w:val="left"/>
+      <w:pPr>
+        <w:ind w:left="960" w:hanging="480"/>
+      </w:pPr>
+    </w:lvl>
+    <w:lvl w:ilvl="2" w:tplc="0409001B" w:tentative="1">
+      <w:start w:val="1"/>
+      <w:numFmt w:val="lowerRoman"/>
+      <w:lvlText w:val="%3."/>
+      <w:lvlJc w:val="right"/>
+      <w:pPr>
+        <w:ind w:left="1440" w:hanging="480"/>
+      </w:pPr>
+    </w:lvl>
+    <w:lvl w:ilvl="3" w:tplc="0409000F" w:tentative="1">
+      <w:start w:val="1"/>
+      <w:numFmt w:val="decimal"/>
+      <w:lvlText w:val="%4."/>
+      <w:lvlJc w:val="left"/>
+      <w:pPr>
+        <w:ind w:left="1920" w:hanging="480"/>
+      </w:pPr>
+    </w:lvl>
+    <w:lvl w:ilvl="4" w:tplc="04090019" w:tentative="1">
+      <w:start w:val="1"/>
+      <w:numFmt w:val="lowerLetter"/>
+      <w:lvlText w:val="%5)"/>
+      <w:lvlJc w:val="left"/>
+      <w:pPr>
+        <w:ind w:left="2400" w:hanging="480"/>
+      </w:pPr>
+    </w:lvl>
+    <w:lvl w:ilvl="5" w:tplc="0409001B" w:tentative="1">
+      <w:start w:val="1"/>
+      <w:numFmt w:val="lowerRoman"/>
+      <w:lvlText w:val="%6."/>
+      <w:lvlJc w:val="right"/>
+      <w:pPr>
+        <w:ind w:left="2880" w:hanging="480"/>
+      </w:pPr>
+    </w:lvl>
+    <w:lvl w:ilvl="6" w:tplc="0409000F" w:tentative="1">
+      <w:start w:val="1"/>
+      <w:numFmt w:val="decimal"/>
+      <w:lvlText w:val="%7."/>
+      <w:lvlJc w:val="left"/>
+      <w:pPr>
+        <w:ind w:left="3360" w:hanging="480"/>
+      </w:pPr>
+    </w:lvl>
+    <w:lvl w:ilvl="7" w:tplc="04090019" w:tentative="1">
+      <w:start w:val="1"/>
+      <w:numFmt w:val="lowerLetter"/>
+      <w:lvlText w:val="%8)"/>
+      <w:lvlJc w:val="left"/>
+      <w:pPr>
+        <w:ind w:left="3840" w:hanging="480"/>
+      </w:pPr>
+    </w:lvl>
+    <w:lvl w:ilvl="8" w:tplc="0409001B" w:tentative="1">
+      <w:start w:val="1"/>
+      <w:numFmt w:val="lowerRoman"/>
+      <w:lvlText w:val="%9."/>
+      <w:lvlJc w:val="right"/>
+      <w:pPr>
+        <w:ind w:left="4320" w:hanging="480"/>
+      </w:pPr>
+    </w:lvl>
+  </w:abstractNum>
+  <w:abstractNum w:abstractNumId="23">
     <w:nsid w:val="72450DAC"/>
     <w:multiLevelType w:val="hybridMultilevel"/>
     <w:tmpl w:val="3A3C65AA"/>
@@ -43720,7 +46768,7 @@
       </w:rPr>
     </w:lvl>
   </w:abstractNum>
-  <w:abstractNum w:abstractNumId="21">
+  <w:abstractNum w:abstractNumId="24">
     <w:nsid w:val="7A0E47D6"/>
     <w:multiLevelType w:val="hybridMultilevel"/>
     <w:tmpl w:val="D532818A"/>
@@ -43833,7 +46881,7 @@
       </w:rPr>
     </w:lvl>
   </w:abstractNum>
-  <w:abstractNum w:abstractNumId="22">
+  <w:abstractNum w:abstractNumId="25">
     <w:nsid w:val="7A7B092D"/>
     <w:multiLevelType w:val="hybridMultilevel"/>
     <w:tmpl w:val="7AE8917A"/>
@@ -43922,7 +46970,7 @@
       </w:pPr>
     </w:lvl>
   </w:abstractNum>
-  <w:abstractNum w:abstractNumId="23">
+  <w:abstractNum w:abstractNumId="26">
     <w:nsid w:val="7F413841"/>
     <w:multiLevelType w:val="hybridMultilevel"/>
     <w:tmpl w:val="3450383E"/>
@@ -44012,7 +47060,7 @@
     </w:lvl>
   </w:abstractNum>
   <w:num w:numId="1">
-    <w:abstractNumId w:val="9"/>
+    <w:abstractNumId w:val="10"/>
   </w:num>
   <w:num w:numId="2">
     <w:abstractNumId w:val="1"/>
@@ -44021,67 +47069,76 @@
     <w:abstractNumId w:val="0"/>
   </w:num>
   <w:num w:numId="4">
-    <w:abstractNumId w:val="19"/>
+    <w:abstractNumId w:val="21"/>
   </w:num>
   <w:num w:numId="5">
+    <w:abstractNumId w:val="14"/>
+  </w:num>
+  <w:num w:numId="6">
     <w:abstractNumId w:val="13"/>
   </w:num>
-  <w:num w:numId="6">
-    <w:abstractNumId w:val="12"/>
-  </w:num>
   <w:num w:numId="7">
-    <w:abstractNumId w:val="22"/>
+    <w:abstractNumId w:val="25"/>
   </w:num>
   <w:num w:numId="8">
-    <w:abstractNumId w:val="8"/>
+    <w:abstractNumId w:val="9"/>
   </w:num>
   <w:num w:numId="9">
     <w:abstractNumId w:val="2"/>
   </w:num>
   <w:num w:numId="10">
-    <w:abstractNumId w:val="21"/>
+    <w:abstractNumId w:val="24"/>
   </w:num>
   <w:num w:numId="11">
+    <w:abstractNumId w:val="16"/>
+  </w:num>
+  <w:num w:numId="12">
+    <w:abstractNumId w:val="5"/>
+  </w:num>
+  <w:num w:numId="13">
+    <w:abstractNumId w:val="6"/>
+  </w:num>
+  <w:num w:numId="14">
     <w:abstractNumId w:val="15"/>
   </w:num>
-  <w:num w:numId="12">
-    <w:abstractNumId w:val="4"/>
-  </w:num>
-  <w:num w:numId="13">
-    <w:abstractNumId w:val="5"/>
-  </w:num>
-  <w:num w:numId="14">
-    <w:abstractNumId w:val="14"/>
-  </w:num>
   <w:num w:numId="15">
-    <w:abstractNumId w:val="16"/>
+    <w:abstractNumId w:val="17"/>
   </w:num>
   <w:num w:numId="16">
+    <w:abstractNumId w:val="23"/>
+  </w:num>
+  <w:num w:numId="17">
+    <w:abstractNumId w:val="26"/>
+  </w:num>
+  <w:num w:numId="18">
+    <w:abstractNumId w:val="8"/>
+  </w:num>
+  <w:num w:numId="19">
+    <w:abstractNumId w:val="18"/>
+  </w:num>
+  <w:num w:numId="20">
+    <w:abstractNumId w:val="7"/>
+  </w:num>
+  <w:num w:numId="21">
     <w:abstractNumId w:val="20"/>
   </w:num>
-  <w:num w:numId="17">
-    <w:abstractNumId w:val="23"/>
-  </w:num>
-  <w:num w:numId="18">
-    <w:abstractNumId w:val="7"/>
-  </w:num>
-  <w:num w:numId="19">
-    <w:abstractNumId w:val="17"/>
-  </w:num>
-  <w:num w:numId="20">
-    <w:abstractNumId w:val="6"/>
-  </w:num>
-  <w:num w:numId="21">
-    <w:abstractNumId w:val="18"/>
-  </w:num>
   <w:num w:numId="22">
-    <w:abstractNumId w:val="11"/>
+    <w:abstractNumId w:val="12"/>
   </w:num>
   <w:num w:numId="23">
-    <w:abstractNumId w:val="10"/>
+    <w:abstractNumId w:val="11"/>
   </w:num>
   <w:num w:numId="24">
     <w:abstractNumId w:val="3"/>
+  </w:num>
+  <w:num w:numId="25">
+    <w:abstractNumId w:val="19"/>
+  </w:num>
+  <w:num w:numId="26">
+    <w:abstractNumId w:val="4"/>
+  </w:num>
+  <w:num w:numId="27">
+    <w:abstractNumId w:val="22"/>
   </w:num>
   <w:numIdMacAtCleanup w:val="13"/>
 </w:numbering>
@@ -46173,11 +49230,11 @@
           <c:showPercent val="0"/>
           <c:showBubbleSize val="0"/>
         </c:dLbls>
-        <c:axId val="-1189700448"/>
-        <c:axId val="-1521171168"/>
+        <c:axId val="-1446586832"/>
+        <c:axId val="-1446585472"/>
       </c:scatterChart>
       <c:valAx>
-        <c:axId val="-1189700448"/>
+        <c:axId val="-1446586832"/>
         <c:scaling>
           <c:orientation val="minMax"/>
           <c:max val="12.0"/>
@@ -46225,12 +49282,12 @@
             <a:endParaRPr lang="zh-CN"/>
           </a:p>
         </c:txPr>
-        <c:crossAx val="-1521171168"/>
+        <c:crossAx val="-1446585472"/>
         <c:crosses val="autoZero"/>
         <c:crossBetween val="midCat"/>
       </c:valAx>
       <c:valAx>
-        <c:axId val="-1521171168"/>
+        <c:axId val="-1446585472"/>
         <c:scaling>
           <c:orientation val="minMax"/>
           <c:max val="12.0"/>
@@ -46278,7 +49335,7 @@
             <a:endParaRPr lang="zh-CN"/>
           </a:p>
         </c:txPr>
-        <c:crossAx val="-1189700448"/>
+        <c:crossAx val="-1446586832"/>
         <c:crosses val="autoZero"/>
         <c:crossBetween val="midCat"/>
       </c:valAx>
@@ -46604,11 +49661,11 @@
           <c:showPercent val="0"/>
           <c:showBubbleSize val="0"/>
         </c:dLbls>
-        <c:axId val="-1118963280"/>
-        <c:axId val="-1119499696"/>
+        <c:axId val="-1403287856"/>
+        <c:axId val="-1403286224"/>
       </c:scatterChart>
       <c:valAx>
-        <c:axId val="-1118963280"/>
+        <c:axId val="-1403287856"/>
         <c:scaling>
           <c:orientation val="minMax"/>
           <c:max val="12.0"/>
@@ -46656,12 +49713,12 @@
             <a:endParaRPr lang="zh-CN"/>
           </a:p>
         </c:txPr>
-        <c:crossAx val="-1119499696"/>
+        <c:crossAx val="-1403286224"/>
         <c:crosses val="autoZero"/>
         <c:crossBetween val="midCat"/>
       </c:valAx>
       <c:valAx>
-        <c:axId val="-1119499696"/>
+        <c:axId val="-1403286224"/>
         <c:scaling>
           <c:orientation val="minMax"/>
           <c:max val="12.0"/>
@@ -46709,7 +49766,7 @@
             <a:endParaRPr lang="zh-CN"/>
           </a:p>
         </c:txPr>
-        <c:crossAx val="-1118963280"/>
+        <c:crossAx val="-1403287856"/>
         <c:crosses val="autoZero"/>
         <c:crossBetween val="midCat"/>
       </c:valAx>
@@ -47025,11 +50082,11 @@
           <c:showPercent val="0"/>
           <c:showBubbleSize val="0"/>
         </c:dLbls>
-        <c:axId val="-1085565616"/>
-        <c:axId val="-1085768304"/>
+        <c:axId val="-1501266128"/>
+        <c:axId val="-1446945584"/>
       </c:scatterChart>
       <c:valAx>
-        <c:axId val="-1085565616"/>
+        <c:axId val="-1501266128"/>
         <c:scaling>
           <c:orientation val="minMax"/>
           <c:max val="12.0"/>
@@ -47077,12 +50134,12 @@
             <a:endParaRPr lang="zh-CN"/>
           </a:p>
         </c:txPr>
-        <c:crossAx val="-1085768304"/>
+        <c:crossAx val="-1446945584"/>
         <c:crosses val="autoZero"/>
         <c:crossBetween val="midCat"/>
       </c:valAx>
       <c:valAx>
-        <c:axId val="-1085768304"/>
+        <c:axId val="-1446945584"/>
         <c:scaling>
           <c:orientation val="minMax"/>
           <c:max val="12.0"/>
@@ -47130,7 +50187,7 @@
             <a:endParaRPr lang="zh-CN"/>
           </a:p>
         </c:txPr>
-        <c:crossAx val="-1085565616"/>
+        <c:crossAx val="-1501266128"/>
         <c:crosses val="autoZero"/>
         <c:crossBetween val="midCat"/>
       </c:valAx>
@@ -47446,11 +50503,11 @@
           <c:showPercent val="0"/>
           <c:showBubbleSize val="0"/>
         </c:dLbls>
-        <c:axId val="-1085992256"/>
-        <c:axId val="-1310773312"/>
+        <c:axId val="-1403067696"/>
+        <c:axId val="-1446541232"/>
       </c:scatterChart>
       <c:valAx>
-        <c:axId val="-1085992256"/>
+        <c:axId val="-1403067696"/>
         <c:scaling>
           <c:orientation val="minMax"/>
           <c:max val="12.0"/>
@@ -47498,12 +50555,12 @@
             <a:endParaRPr lang="zh-CN"/>
           </a:p>
         </c:txPr>
-        <c:crossAx val="-1310773312"/>
+        <c:crossAx val="-1446541232"/>
         <c:crosses val="autoZero"/>
         <c:crossBetween val="midCat"/>
       </c:valAx>
       <c:valAx>
-        <c:axId val="-1310773312"/>
+        <c:axId val="-1446541232"/>
         <c:scaling>
           <c:orientation val="minMax"/>
           <c:max val="12.0"/>
@@ -47551,7 +50608,7 @@
             <a:endParaRPr lang="zh-CN"/>
           </a:p>
         </c:txPr>
-        <c:crossAx val="-1085992256"/>
+        <c:crossAx val="-1403067696"/>
         <c:crosses val="autoZero"/>
         <c:crossBetween val="midCat"/>
       </c:valAx>
@@ -47859,11 +50916,11 @@
           <c:showPercent val="0"/>
           <c:showBubbleSize val="0"/>
         </c:dLbls>
-        <c:axId val="-1082860000"/>
-        <c:axId val="-1521075456"/>
+        <c:axId val="-1403239296"/>
+        <c:axId val="-1578959424"/>
       </c:scatterChart>
       <c:valAx>
-        <c:axId val="-1082860000"/>
+        <c:axId val="-1403239296"/>
         <c:scaling>
           <c:orientation val="minMax"/>
           <c:max val="12.0"/>
@@ -47911,12 +50968,12 @@
             <a:endParaRPr lang="zh-CN"/>
           </a:p>
         </c:txPr>
-        <c:crossAx val="-1521075456"/>
+        <c:crossAx val="-1578959424"/>
         <c:crosses val="autoZero"/>
         <c:crossBetween val="midCat"/>
       </c:valAx>
       <c:valAx>
-        <c:axId val="-1521075456"/>
+        <c:axId val="-1578959424"/>
         <c:scaling>
           <c:orientation val="minMax"/>
           <c:max val="10.0"/>
@@ -47964,7 +51021,7 @@
             <a:endParaRPr lang="zh-CN"/>
           </a:p>
         </c:txPr>
-        <c:crossAx val="-1082860000"/>
+        <c:crossAx val="-1403239296"/>
         <c:crossesAt val="-10.0"/>
         <c:crossBetween val="midCat"/>
       </c:valAx>
@@ -48272,11 +51329,11 @@
           <c:showPercent val="0"/>
           <c:showBubbleSize val="0"/>
         </c:dLbls>
-        <c:axId val="-1577692144"/>
-        <c:axId val="-1119288336"/>
+        <c:axId val="-1117062224"/>
+        <c:axId val="-1403038416"/>
       </c:scatterChart>
       <c:valAx>
-        <c:axId val="-1577692144"/>
+        <c:axId val="-1117062224"/>
         <c:scaling>
           <c:orientation val="minMax"/>
           <c:max val="12.0"/>
@@ -48324,12 +51381,12 @@
             <a:endParaRPr lang="zh-CN"/>
           </a:p>
         </c:txPr>
-        <c:crossAx val="-1119288336"/>
+        <c:crossAx val="-1403038416"/>
         <c:crosses val="autoZero"/>
         <c:crossBetween val="midCat"/>
       </c:valAx>
       <c:valAx>
-        <c:axId val="-1119288336"/>
+        <c:axId val="-1403038416"/>
         <c:scaling>
           <c:orientation val="minMax"/>
           <c:max val="10.0"/>
@@ -48377,7 +51434,7 @@
             <a:endParaRPr lang="zh-CN"/>
           </a:p>
         </c:txPr>
-        <c:crossAx val="-1577692144"/>
+        <c:crossAx val="-1117062224"/>
         <c:crossesAt val="-10.0"/>
         <c:crossBetween val="midCat"/>
       </c:valAx>
@@ -48685,11 +51742,11 @@
           <c:showPercent val="0"/>
           <c:showBubbleSize val="0"/>
         </c:dLbls>
-        <c:axId val="-1501214096"/>
-        <c:axId val="-1578544256"/>
+        <c:axId val="-1500642720"/>
+        <c:axId val="-1281192384"/>
       </c:scatterChart>
       <c:valAx>
-        <c:axId val="-1501214096"/>
+        <c:axId val="-1500642720"/>
         <c:scaling>
           <c:orientation val="minMax"/>
           <c:max val="12.0"/>
@@ -48737,12 +51794,12 @@
             <a:endParaRPr lang="zh-CN"/>
           </a:p>
         </c:txPr>
-        <c:crossAx val="-1578544256"/>
+        <c:crossAx val="-1281192384"/>
         <c:crosses val="autoZero"/>
         <c:crossBetween val="midCat"/>
       </c:valAx>
       <c:valAx>
-        <c:axId val="-1578544256"/>
+        <c:axId val="-1281192384"/>
         <c:scaling>
           <c:orientation val="minMax"/>
           <c:max val="10.0"/>
@@ -48790,7 +51847,7 @@
             <a:endParaRPr lang="zh-CN"/>
           </a:p>
         </c:txPr>
-        <c:crossAx val="-1501214096"/>
+        <c:crossAx val="-1500642720"/>
         <c:crossesAt val="-10.0"/>
         <c:crossBetween val="midCat"/>
       </c:valAx>
@@ -49098,11 +52155,11 @@
           <c:showPercent val="0"/>
           <c:showBubbleSize val="0"/>
         </c:dLbls>
-        <c:axId val="-1501201360"/>
-        <c:axId val="-1445569232"/>
+        <c:axId val="-1501119808"/>
+        <c:axId val="-1281205488"/>
       </c:scatterChart>
       <c:valAx>
-        <c:axId val="-1501201360"/>
+        <c:axId val="-1501119808"/>
         <c:scaling>
           <c:orientation val="minMax"/>
           <c:max val="12.0"/>
@@ -49150,12 +52207,12 @@
             <a:endParaRPr lang="zh-CN"/>
           </a:p>
         </c:txPr>
-        <c:crossAx val="-1445569232"/>
+        <c:crossAx val="-1281205488"/>
         <c:crosses val="autoZero"/>
         <c:crossBetween val="midCat"/>
       </c:valAx>
       <c:valAx>
-        <c:axId val="-1445569232"/>
+        <c:axId val="-1281205488"/>
         <c:scaling>
           <c:orientation val="minMax"/>
           <c:max val="10.0"/>
@@ -49203,7 +52260,7 @@
             <a:endParaRPr lang="zh-CN"/>
           </a:p>
         </c:txPr>
-        <c:crossAx val="-1501201360"/>
+        <c:crossAx val="-1501119808"/>
         <c:crossesAt val="-10.0"/>
         <c:crossBetween val="midCat"/>
       </c:valAx>
@@ -53961,7 +57018,7 @@
 </file>
 
 <file path=customXml/itemProps1.xml><?xml version="1.0" encoding="utf-8"?>
-<ds:datastoreItem xmlns:ds="http://schemas.openxmlformats.org/officeDocument/2006/customXml" ds:itemID="{4AF728E5-136A-B746-AA9C-D3465E9E7D5F}">
+<ds:datastoreItem xmlns:ds="http://schemas.openxmlformats.org/officeDocument/2006/customXml" ds:itemID="{69D18643-6D8D-034D-99A6-C3F206110120}">
   <ds:schemaRefs>
     <ds:schemaRef ds:uri="http://schemas.openxmlformats.org/officeDocument/2006/bibliography"/>
   </ds:schemaRefs>

--- a/phase3/论文.docx
+++ b/phase3/论文.docx
@@ -1054,7 +1054,7 @@
       <w:bookmarkStart w:id="13" w:name="_Toc90890373"/>
       <w:bookmarkStart w:id="14" w:name="_Toc60629290"/>
       <w:bookmarkStart w:id="15" w:name="_Toc390687465"/>
-      <w:bookmarkStart w:id="16" w:name="_Toc488500596"/>
+      <w:bookmarkStart w:id="16" w:name="_Toc488682357"/>
       <w:r>
         <w:lastRenderedPageBreak/>
         <w:t>独创性声明</w:t>
@@ -1359,7 +1359,7 @@
         <w:snapToGrid/>
       </w:pPr>
       <w:bookmarkStart w:id="17" w:name="_Toc390687466"/>
-      <w:bookmarkStart w:id="18" w:name="_Toc488500597"/>
+      <w:bookmarkStart w:id="18" w:name="_Toc488682358"/>
       <w:r>
         <w:t>摘</w:t>
       </w:r>
@@ -1453,7 +1453,7 @@
         <w:snapToGrid/>
       </w:pPr>
       <w:bookmarkStart w:id="21" w:name="_Toc390687467"/>
-      <w:bookmarkStart w:id="22" w:name="_Toc488500598"/>
+      <w:bookmarkStart w:id="22" w:name="_Toc488682359"/>
       <w:r>
         <w:t>Abstract</w:t>
       </w:r>
@@ -1572,7 +1572,7 @@
           <w:szCs w:val="24"/>
         </w:rPr>
       </w:pPr>
-      <w:hyperlink w:anchor="_Toc488500596" w:history="1">
+      <w:hyperlink w:anchor="_Toc488682357" w:history="1">
         <w:r>
           <w:rPr>
             <w:rStyle w:val="a4"/>
@@ -1599,7 +1599,7 @@
             <w:noProof/>
             <w:webHidden/>
           </w:rPr>
-          <w:instrText xml:space="preserve"> PAGEREF _Toc488500596 \h </w:instrText>
+          <w:instrText xml:space="preserve"> PAGEREF _Toc488682357 \h </w:instrText>
         </w:r>
         <w:r>
           <w:rPr>
@@ -1644,7 +1644,7 @@
           <w:szCs w:val="24"/>
         </w:rPr>
       </w:pPr>
-      <w:hyperlink w:anchor="_Toc488500597" w:history="1">
+      <w:hyperlink w:anchor="_Toc488682358" w:history="1">
         <w:r>
           <w:rPr>
             <w:rStyle w:val="a4"/>
@@ -1685,7 +1685,7 @@
             <w:noProof/>
             <w:webHidden/>
           </w:rPr>
-          <w:instrText xml:space="preserve"> PAGEREF _Toc488500597 \h </w:instrText>
+          <w:instrText xml:space="preserve"> PAGEREF _Toc488682358 \h </w:instrText>
         </w:r>
         <w:r>
           <w:rPr>
@@ -1730,7 +1730,7 @@
           <w:szCs w:val="24"/>
         </w:rPr>
       </w:pPr>
-      <w:hyperlink w:anchor="_Toc488500598" w:history="1">
+      <w:hyperlink w:anchor="_Toc488682359" w:history="1">
         <w:r>
           <w:rPr>
             <w:rStyle w:val="a4"/>
@@ -1757,7 +1757,7 @@
             <w:noProof/>
             <w:webHidden/>
           </w:rPr>
-          <w:instrText xml:space="preserve"> PAGEREF _Toc488500598 \h </w:instrText>
+          <w:instrText xml:space="preserve"> PAGEREF _Toc488682359 \h </w:instrText>
         </w:r>
         <w:r>
           <w:rPr>
@@ -1802,7 +1802,7 @@
           <w:szCs w:val="24"/>
         </w:rPr>
       </w:pPr>
-      <w:hyperlink w:anchor="_Toc488500599" w:history="1">
+      <w:hyperlink w:anchor="_Toc488682360" w:history="1">
         <w:r>
           <w:rPr>
             <w:rStyle w:val="a4"/>
@@ -1871,7 +1871,7 @@
             <w:noProof/>
             <w:webHidden/>
           </w:rPr>
-          <w:instrText xml:space="preserve"> PAGEREF _Toc488500599 \h </w:instrText>
+          <w:instrText xml:space="preserve"> PAGEREF _Toc488682360 \h </w:instrText>
         </w:r>
         <w:r>
           <w:rPr>
@@ -1916,7 +1916,7 @@
           <w:szCs w:val="24"/>
         </w:rPr>
       </w:pPr>
-      <w:hyperlink w:anchor="_Toc488500600" w:history="1">
+      <w:hyperlink w:anchor="_Toc488682361" w:history="1">
         <w:r>
           <w:rPr>
             <w:rStyle w:val="a4"/>
@@ -1971,7 +1971,7 @@
             <w:noProof/>
             <w:webHidden/>
           </w:rPr>
-          <w:instrText xml:space="preserve"> PAGEREF _Toc488500600 \h </w:instrText>
+          <w:instrText xml:space="preserve"> PAGEREF _Toc488682361 \h </w:instrText>
         </w:r>
         <w:r>
           <w:rPr>
@@ -2016,7 +2016,7 @@
           <w:szCs w:val="24"/>
         </w:rPr>
       </w:pPr>
-      <w:hyperlink w:anchor="_Toc488500601" w:history="1">
+      <w:hyperlink w:anchor="_Toc488682362" w:history="1">
         <w:r>
           <w:rPr>
             <w:rStyle w:val="a4"/>
@@ -2057,7 +2057,7 @@
             <w:noProof/>
             <w:webHidden/>
           </w:rPr>
-          <w:instrText xml:space="preserve"> PAGEREF _Toc488500601 \h </w:instrText>
+          <w:instrText xml:space="preserve"> PAGEREF _Toc488682362 \h </w:instrText>
         </w:r>
         <w:r>
           <w:rPr>
@@ -2101,7 +2101,7 @@
           <w:szCs w:val="24"/>
         </w:rPr>
       </w:pPr>
-      <w:hyperlink w:anchor="_Toc488500602" w:history="1">
+      <w:hyperlink w:anchor="_Toc488682363" w:history="1">
         <w:r>
           <w:rPr>
             <w:rStyle w:val="a4"/>
@@ -2135,7 +2135,7 @@
             <w:noProof/>
             <w:webHidden/>
           </w:rPr>
-          <w:instrText xml:space="preserve"> PAGEREF _Toc488500602 \h </w:instrText>
+          <w:instrText xml:space="preserve"> PAGEREF _Toc488682363 \h </w:instrText>
         </w:r>
         <w:r>
           <w:rPr>
@@ -2179,7 +2179,7 @@
           <w:szCs w:val="24"/>
         </w:rPr>
       </w:pPr>
-      <w:hyperlink w:anchor="_Toc488500603" w:history="1">
+      <w:hyperlink w:anchor="_Toc488682364" w:history="1">
         <w:r>
           <w:rPr>
             <w:rStyle w:val="a4"/>
@@ -2213,7 +2213,7 @@
             <w:noProof/>
             <w:webHidden/>
           </w:rPr>
-          <w:instrText xml:space="preserve"> PAGEREF _Toc488500603 \h </w:instrText>
+          <w:instrText xml:space="preserve"> PAGEREF _Toc488682364 \h </w:instrText>
         </w:r>
         <w:r>
           <w:rPr>
@@ -2257,7 +2257,7 @@
           <w:szCs w:val="24"/>
         </w:rPr>
       </w:pPr>
-      <w:hyperlink w:anchor="_Toc488500604" w:history="1">
+      <w:hyperlink w:anchor="_Toc488682365" w:history="1">
         <w:r>
           <w:rPr>
             <w:rStyle w:val="a4"/>
@@ -2291,7 +2291,7 @@
             <w:noProof/>
             <w:webHidden/>
           </w:rPr>
-          <w:instrText xml:space="preserve"> PAGEREF _Toc488500604 \h </w:instrText>
+          <w:instrText xml:space="preserve"> PAGEREF _Toc488682365 \h </w:instrText>
         </w:r>
         <w:r>
           <w:rPr>
@@ -2335,7 +2335,7 @@
           <w:szCs w:val="24"/>
         </w:rPr>
       </w:pPr>
-      <w:hyperlink w:anchor="_Toc488500605" w:history="1">
+      <w:hyperlink w:anchor="_Toc488682366" w:history="1">
         <w:r>
           <w:rPr>
             <w:rStyle w:val="a4"/>
@@ -2369,7 +2369,7 @@
             <w:noProof/>
             <w:webHidden/>
           </w:rPr>
-          <w:instrText xml:space="preserve"> PAGEREF _Toc488500605 \h </w:instrText>
+          <w:instrText xml:space="preserve"> PAGEREF _Toc488682366 \h </w:instrText>
         </w:r>
         <w:r>
           <w:rPr>
@@ -2413,7 +2413,7 @@
           <w:szCs w:val="24"/>
         </w:rPr>
       </w:pPr>
-      <w:hyperlink w:anchor="_Toc488500606" w:history="1">
+      <w:hyperlink w:anchor="_Toc488682367" w:history="1">
         <w:r>
           <w:rPr>
             <w:rStyle w:val="a4"/>
@@ -2447,7 +2447,7 @@
             <w:noProof/>
             <w:webHidden/>
           </w:rPr>
-          <w:instrText xml:space="preserve"> PAGEREF _Toc488500606 \h </w:instrText>
+          <w:instrText xml:space="preserve"> PAGEREF _Toc488682367 \h </w:instrText>
         </w:r>
         <w:r>
           <w:rPr>
@@ -2491,7 +2491,7 @@
           <w:szCs w:val="24"/>
         </w:rPr>
       </w:pPr>
-      <w:hyperlink w:anchor="_Toc488500607" w:history="1">
+      <w:hyperlink w:anchor="_Toc488682368" w:history="1">
         <w:r>
           <w:rPr>
             <w:rStyle w:val="a4"/>
@@ -2525,7 +2525,7 @@
             <w:noProof/>
             <w:webHidden/>
           </w:rPr>
-          <w:instrText xml:space="preserve"> PAGEREF _Toc488500607 \h </w:instrText>
+          <w:instrText xml:space="preserve"> PAGEREF _Toc488682368 \h </w:instrText>
         </w:r>
         <w:r>
           <w:rPr>
@@ -2569,7 +2569,7 @@
           <w:szCs w:val="24"/>
         </w:rPr>
       </w:pPr>
-      <w:hyperlink w:anchor="_Toc488500608" w:history="1">
+      <w:hyperlink w:anchor="_Toc488682369" w:history="1">
         <w:r>
           <w:rPr>
             <w:rStyle w:val="a4"/>
@@ -2603,7 +2603,7 @@
             <w:noProof/>
             <w:webHidden/>
           </w:rPr>
-          <w:instrText xml:space="preserve"> PAGEREF _Toc488500608 \h </w:instrText>
+          <w:instrText xml:space="preserve"> PAGEREF _Toc488682369 \h </w:instrText>
         </w:r>
         <w:r>
           <w:rPr>
@@ -2647,7 +2647,7 @@
           <w:szCs w:val="24"/>
         </w:rPr>
       </w:pPr>
-      <w:hyperlink w:anchor="_Toc488500609" w:history="1">
+      <w:hyperlink w:anchor="_Toc488682370" w:history="1">
         <w:r>
           <w:rPr>
             <w:rStyle w:val="a4"/>
@@ -2681,7 +2681,7 @@
             <w:noProof/>
             <w:webHidden/>
           </w:rPr>
-          <w:instrText xml:space="preserve"> PAGEREF _Toc488500609 \h </w:instrText>
+          <w:instrText xml:space="preserve"> PAGEREF _Toc488682370 \h </w:instrText>
         </w:r>
         <w:r>
           <w:rPr>
@@ -2725,7 +2725,7 @@
           <w:szCs w:val="24"/>
         </w:rPr>
       </w:pPr>
-      <w:hyperlink w:anchor="_Toc488500610" w:history="1">
+      <w:hyperlink w:anchor="_Toc488682371" w:history="1">
         <w:r>
           <w:rPr>
             <w:rStyle w:val="a4"/>
@@ -2759,7 +2759,7 @@
             <w:noProof/>
             <w:webHidden/>
           </w:rPr>
-          <w:instrText xml:space="preserve"> PAGEREF _Toc488500610 \h </w:instrText>
+          <w:instrText xml:space="preserve"> PAGEREF _Toc488682371 \h </w:instrText>
         </w:r>
         <w:r>
           <w:rPr>
@@ -2803,7 +2803,7 @@
           <w:szCs w:val="24"/>
         </w:rPr>
       </w:pPr>
-      <w:hyperlink w:anchor="_Toc488500611" w:history="1">
+      <w:hyperlink w:anchor="_Toc488682372" w:history="1">
         <w:r>
           <w:rPr>
             <w:rStyle w:val="a4"/>
@@ -2837,7 +2837,7 @@
             <w:noProof/>
             <w:webHidden/>
           </w:rPr>
-          <w:instrText xml:space="preserve"> PAGEREF _Toc488500611 \h </w:instrText>
+          <w:instrText xml:space="preserve"> PAGEREF _Toc488682372 \h </w:instrText>
         </w:r>
         <w:r>
           <w:rPr>
@@ -2882,7 +2882,7 @@
           <w:szCs w:val="24"/>
         </w:rPr>
       </w:pPr>
-      <w:hyperlink w:anchor="_Toc488500612" w:history="1">
+      <w:hyperlink w:anchor="_Toc488682373" w:history="1">
         <w:r>
           <w:rPr>
             <w:rStyle w:val="a4"/>
@@ -2923,7 +2923,7 @@
             <w:noProof/>
             <w:webHidden/>
           </w:rPr>
-          <w:instrText xml:space="preserve"> PAGEREF _Toc488500612 \h </w:instrText>
+          <w:instrText xml:space="preserve"> PAGEREF _Toc488682373 \h </w:instrText>
         </w:r>
         <w:r>
           <w:rPr>
@@ -2956,6 +2956,659 @@
     </w:p>
     <w:p>
       <w:pPr>
+        <w:pStyle w:val="21"/>
+        <w:tabs>
+          <w:tab w:val="right" w:leader="dot" w:pos="9060"/>
+        </w:tabs>
+        <w:rPr>
+          <w:rFonts w:asciiTheme="minorHAnsi" w:eastAsiaTheme="minorEastAsia" w:hAnsiTheme="minorHAnsi" w:cstheme="minorBidi"/>
+          <w:smallCaps w:val="0"/>
+          <w:noProof/>
+          <w:szCs w:val="24"/>
+        </w:rPr>
+      </w:pPr>
+      <w:hyperlink w:anchor="_Toc488682374" w:history="1">
+        <w:r>
+          <w:rPr>
+            <w:rStyle w:val="a4"/>
+            <w:noProof/>
+          </w:rPr>
+          <w:t xml:space="preserve">4.1 </w:t>
+        </w:r>
+        <w:r>
+          <w:rPr>
+            <w:rStyle w:val="a4"/>
+            <w:noProof/>
+          </w:rPr>
+          <w:t>搜索经验提取</w:t>
+        </w:r>
+        <w:r>
+          <w:rPr>
+            <w:noProof/>
+            <w:webHidden/>
+          </w:rPr>
+          <w:tab/>
+        </w:r>
+        <w:r>
+          <w:rPr>
+            <w:noProof/>
+            <w:webHidden/>
+          </w:rPr>
+          <w:fldChar w:fldCharType="begin"/>
+        </w:r>
+        <w:r>
+          <w:rPr>
+            <w:noProof/>
+            <w:webHidden/>
+          </w:rPr>
+          <w:instrText xml:space="preserve"> PAGEREF _Toc488682374 \h </w:instrText>
+        </w:r>
+        <w:r>
+          <w:rPr>
+            <w:noProof/>
+            <w:webHidden/>
+          </w:rPr>
+        </w:r>
+        <w:r>
+          <w:rPr>
+            <w:noProof/>
+            <w:webHidden/>
+          </w:rPr>
+          <w:fldChar w:fldCharType="separate"/>
+        </w:r>
+        <w:r>
+          <w:rPr>
+            <w:noProof/>
+            <w:webHidden/>
+          </w:rPr>
+          <w:t>- 27 -</w:t>
+        </w:r>
+        <w:r>
+          <w:rPr>
+            <w:noProof/>
+            <w:webHidden/>
+          </w:rPr>
+          <w:fldChar w:fldCharType="end"/>
+        </w:r>
+      </w:hyperlink>
+    </w:p>
+    <w:p>
+      <w:pPr>
+        <w:pStyle w:val="32"/>
+        <w:tabs>
+          <w:tab w:val="right" w:leader="dot" w:pos="9060"/>
+        </w:tabs>
+        <w:ind w:left="480"/>
+        <w:rPr>
+          <w:rFonts w:asciiTheme="minorHAnsi" w:eastAsiaTheme="minorEastAsia" w:hAnsiTheme="minorHAnsi" w:cstheme="minorBidi"/>
+          <w:noProof/>
+          <w:szCs w:val="24"/>
+        </w:rPr>
+      </w:pPr>
+      <w:hyperlink w:anchor="_Toc488682375" w:history="1">
+        <w:r>
+          <w:rPr>
+            <w:rStyle w:val="a4"/>
+            <w:noProof/>
+          </w:rPr>
+          <w:t xml:space="preserve">4.1.1 </w:t>
+        </w:r>
+        <w:r>
+          <w:rPr>
+            <w:rStyle w:val="a4"/>
+            <w:noProof/>
+          </w:rPr>
+          <w:t>基于点击</w:t>
+        </w:r>
+        <w:r>
+          <w:rPr>
+            <w:rStyle w:val="a4"/>
+            <w:noProof/>
+          </w:rPr>
+          <w:t>-</w:t>
+        </w:r>
+        <w:r>
+          <w:rPr>
+            <w:rStyle w:val="a4"/>
+            <w:noProof/>
+          </w:rPr>
+          <w:t>查询序列识别的因果经验提取算法</w:t>
+        </w:r>
+        <w:r>
+          <w:rPr>
+            <w:noProof/>
+            <w:webHidden/>
+          </w:rPr>
+          <w:tab/>
+        </w:r>
+        <w:r>
+          <w:rPr>
+            <w:noProof/>
+            <w:webHidden/>
+          </w:rPr>
+          <w:fldChar w:fldCharType="begin"/>
+        </w:r>
+        <w:r>
+          <w:rPr>
+            <w:noProof/>
+            <w:webHidden/>
+          </w:rPr>
+          <w:instrText xml:space="preserve"> PAGEREF _Toc488682375 \h </w:instrText>
+        </w:r>
+        <w:r>
+          <w:rPr>
+            <w:noProof/>
+            <w:webHidden/>
+          </w:rPr>
+        </w:r>
+        <w:r>
+          <w:rPr>
+            <w:noProof/>
+            <w:webHidden/>
+          </w:rPr>
+          <w:fldChar w:fldCharType="separate"/>
+        </w:r>
+        <w:r>
+          <w:rPr>
+            <w:noProof/>
+            <w:webHidden/>
+          </w:rPr>
+          <w:t>- 27 -</w:t>
+        </w:r>
+        <w:r>
+          <w:rPr>
+            <w:noProof/>
+            <w:webHidden/>
+          </w:rPr>
+          <w:fldChar w:fldCharType="end"/>
+        </w:r>
+      </w:hyperlink>
+    </w:p>
+    <w:p>
+      <w:pPr>
+        <w:pStyle w:val="32"/>
+        <w:tabs>
+          <w:tab w:val="right" w:leader="dot" w:pos="9060"/>
+        </w:tabs>
+        <w:ind w:left="480"/>
+        <w:rPr>
+          <w:rFonts w:asciiTheme="minorHAnsi" w:eastAsiaTheme="minorEastAsia" w:hAnsiTheme="minorHAnsi" w:cstheme="minorBidi"/>
+          <w:noProof/>
+          <w:szCs w:val="24"/>
+        </w:rPr>
+      </w:pPr>
+      <w:hyperlink w:anchor="_Toc488682376" w:history="1">
+        <w:r>
+          <w:rPr>
+            <w:rStyle w:val="a4"/>
+            <w:noProof/>
+          </w:rPr>
+          <w:t xml:space="preserve">4.1.2 </w:t>
+        </w:r>
+        <w:r>
+          <w:rPr>
+            <w:rStyle w:val="a4"/>
+            <w:noProof/>
+          </w:rPr>
+          <w:t>基于时间树</w:t>
+        </w:r>
+        <w:r>
+          <w:rPr>
+            <w:rStyle w:val="a4"/>
+            <w:i/>
+            <w:noProof/>
+          </w:rPr>
+          <w:t>RCST</w:t>
+        </w:r>
+        <w:r>
+          <w:rPr>
+            <w:rStyle w:val="a4"/>
+            <w:noProof/>
+          </w:rPr>
+          <w:t>结构的子任务划分算法</w:t>
+        </w:r>
+        <w:r>
+          <w:rPr>
+            <w:noProof/>
+            <w:webHidden/>
+          </w:rPr>
+          <w:tab/>
+        </w:r>
+        <w:r>
+          <w:rPr>
+            <w:noProof/>
+            <w:webHidden/>
+          </w:rPr>
+          <w:fldChar w:fldCharType="begin"/>
+        </w:r>
+        <w:r>
+          <w:rPr>
+            <w:noProof/>
+            <w:webHidden/>
+          </w:rPr>
+          <w:instrText xml:space="preserve"> PAGEREF _Toc488682376 \h </w:instrText>
+        </w:r>
+        <w:r>
+          <w:rPr>
+            <w:noProof/>
+            <w:webHidden/>
+          </w:rPr>
+        </w:r>
+        <w:r>
+          <w:rPr>
+            <w:noProof/>
+            <w:webHidden/>
+          </w:rPr>
+          <w:fldChar w:fldCharType="separate"/>
+        </w:r>
+        <w:r>
+          <w:rPr>
+            <w:noProof/>
+            <w:webHidden/>
+          </w:rPr>
+          <w:t>- 28 -</w:t>
+        </w:r>
+        <w:r>
+          <w:rPr>
+            <w:noProof/>
+            <w:webHidden/>
+          </w:rPr>
+          <w:fldChar w:fldCharType="end"/>
+        </w:r>
+      </w:hyperlink>
+    </w:p>
+    <w:p>
+      <w:pPr>
+        <w:pStyle w:val="32"/>
+        <w:tabs>
+          <w:tab w:val="right" w:leader="dot" w:pos="9060"/>
+        </w:tabs>
+        <w:ind w:left="480"/>
+        <w:rPr>
+          <w:rFonts w:asciiTheme="minorHAnsi" w:eastAsiaTheme="minorEastAsia" w:hAnsiTheme="minorHAnsi" w:cstheme="minorBidi"/>
+          <w:noProof/>
+          <w:szCs w:val="24"/>
+        </w:rPr>
+      </w:pPr>
+      <w:hyperlink w:anchor="_Toc488682377" w:history="1">
+        <w:r>
+          <w:rPr>
+            <w:rStyle w:val="a4"/>
+            <w:noProof/>
+          </w:rPr>
+          <w:t xml:space="preserve">4.1.3 </w:t>
+        </w:r>
+        <w:r>
+          <w:rPr>
+            <w:rStyle w:val="a4"/>
+            <w:noProof/>
+          </w:rPr>
+          <w:t>基于子任务划分的主题经验提取算法</w:t>
+        </w:r>
+        <w:r>
+          <w:rPr>
+            <w:noProof/>
+            <w:webHidden/>
+          </w:rPr>
+          <w:tab/>
+        </w:r>
+        <w:r>
+          <w:rPr>
+            <w:noProof/>
+            <w:webHidden/>
+          </w:rPr>
+          <w:fldChar w:fldCharType="begin"/>
+        </w:r>
+        <w:r>
+          <w:rPr>
+            <w:noProof/>
+            <w:webHidden/>
+          </w:rPr>
+          <w:instrText xml:space="preserve"> PAGEREF _Toc488682377 \h </w:instrText>
+        </w:r>
+        <w:r>
+          <w:rPr>
+            <w:noProof/>
+            <w:webHidden/>
+          </w:rPr>
+        </w:r>
+        <w:r>
+          <w:rPr>
+            <w:noProof/>
+            <w:webHidden/>
+          </w:rPr>
+          <w:fldChar w:fldCharType="separate"/>
+        </w:r>
+        <w:r>
+          <w:rPr>
+            <w:noProof/>
+            <w:webHidden/>
+          </w:rPr>
+          <w:t>- 30 -</w:t>
+        </w:r>
+        <w:r>
+          <w:rPr>
+            <w:noProof/>
+            <w:webHidden/>
+          </w:rPr>
+          <w:fldChar w:fldCharType="end"/>
+        </w:r>
+      </w:hyperlink>
+    </w:p>
+    <w:p>
+      <w:pPr>
+        <w:pStyle w:val="21"/>
+        <w:tabs>
+          <w:tab w:val="right" w:leader="dot" w:pos="9060"/>
+        </w:tabs>
+        <w:rPr>
+          <w:rFonts w:asciiTheme="minorHAnsi" w:eastAsiaTheme="minorEastAsia" w:hAnsiTheme="minorHAnsi" w:cstheme="minorBidi"/>
+          <w:smallCaps w:val="0"/>
+          <w:noProof/>
+          <w:szCs w:val="24"/>
+        </w:rPr>
+      </w:pPr>
+      <w:hyperlink w:anchor="_Toc488682378" w:history="1">
+        <w:r>
+          <w:rPr>
+            <w:rStyle w:val="a4"/>
+            <w:noProof/>
+          </w:rPr>
+          <w:t xml:space="preserve">4.2 </w:t>
+        </w:r>
+        <w:r>
+          <w:rPr>
+            <w:rStyle w:val="a4"/>
+            <w:noProof/>
+          </w:rPr>
+          <w:t>面向搜索经验的查询推荐及推荐结果可视化</w:t>
+        </w:r>
+        <w:r>
+          <w:rPr>
+            <w:noProof/>
+            <w:webHidden/>
+          </w:rPr>
+          <w:tab/>
+        </w:r>
+        <w:r>
+          <w:rPr>
+            <w:noProof/>
+            <w:webHidden/>
+          </w:rPr>
+          <w:fldChar w:fldCharType="begin"/>
+        </w:r>
+        <w:r>
+          <w:rPr>
+            <w:noProof/>
+            <w:webHidden/>
+          </w:rPr>
+          <w:instrText xml:space="preserve"> PAGEREF _Toc488682378 \h </w:instrText>
+        </w:r>
+        <w:r>
+          <w:rPr>
+            <w:noProof/>
+            <w:webHidden/>
+          </w:rPr>
+        </w:r>
+        <w:r>
+          <w:rPr>
+            <w:noProof/>
+            <w:webHidden/>
+          </w:rPr>
+          <w:fldChar w:fldCharType="separate"/>
+        </w:r>
+        <w:r>
+          <w:rPr>
+            <w:noProof/>
+            <w:webHidden/>
+          </w:rPr>
+          <w:t>- 31 -</w:t>
+        </w:r>
+        <w:r>
+          <w:rPr>
+            <w:noProof/>
+            <w:webHidden/>
+          </w:rPr>
+          <w:fldChar w:fldCharType="end"/>
+        </w:r>
+      </w:hyperlink>
+    </w:p>
+    <w:p>
+      <w:pPr>
+        <w:pStyle w:val="32"/>
+        <w:tabs>
+          <w:tab w:val="right" w:leader="dot" w:pos="9060"/>
+        </w:tabs>
+        <w:ind w:left="480"/>
+        <w:rPr>
+          <w:rFonts w:asciiTheme="minorHAnsi" w:eastAsiaTheme="minorEastAsia" w:hAnsiTheme="minorHAnsi" w:cstheme="minorBidi"/>
+          <w:noProof/>
+          <w:szCs w:val="24"/>
+        </w:rPr>
+      </w:pPr>
+      <w:hyperlink w:anchor="_Toc488682379" w:history="1">
+        <w:r>
+          <w:rPr>
+            <w:rStyle w:val="a4"/>
+            <w:noProof/>
+          </w:rPr>
+          <w:t xml:space="preserve">4.2.1 </w:t>
+        </w:r>
+        <w:r>
+          <w:rPr>
+            <w:rStyle w:val="a4"/>
+            <w:noProof/>
+          </w:rPr>
+          <w:t>子任务内部的查询推荐方法</w:t>
+        </w:r>
+        <w:r>
+          <w:rPr>
+            <w:noProof/>
+            <w:webHidden/>
+          </w:rPr>
+          <w:tab/>
+        </w:r>
+        <w:r>
+          <w:rPr>
+            <w:noProof/>
+            <w:webHidden/>
+          </w:rPr>
+          <w:fldChar w:fldCharType="begin"/>
+        </w:r>
+        <w:r>
+          <w:rPr>
+            <w:noProof/>
+            <w:webHidden/>
+          </w:rPr>
+          <w:instrText xml:space="preserve"> PAGEREF _Toc488682379 \h </w:instrText>
+        </w:r>
+        <w:r>
+          <w:rPr>
+            <w:noProof/>
+            <w:webHidden/>
+          </w:rPr>
+        </w:r>
+        <w:r>
+          <w:rPr>
+            <w:noProof/>
+            <w:webHidden/>
+          </w:rPr>
+          <w:fldChar w:fldCharType="separate"/>
+        </w:r>
+        <w:r>
+          <w:rPr>
+            <w:noProof/>
+            <w:webHidden/>
+          </w:rPr>
+          <w:t>- 31 -</w:t>
+        </w:r>
+        <w:r>
+          <w:rPr>
+            <w:noProof/>
+            <w:webHidden/>
+          </w:rPr>
+          <w:fldChar w:fldCharType="end"/>
+        </w:r>
+      </w:hyperlink>
+    </w:p>
+    <w:p>
+      <w:pPr>
+        <w:pStyle w:val="32"/>
+        <w:tabs>
+          <w:tab w:val="right" w:leader="dot" w:pos="9060"/>
+        </w:tabs>
+        <w:ind w:left="480"/>
+        <w:rPr>
+          <w:rFonts w:asciiTheme="minorHAnsi" w:eastAsiaTheme="minorEastAsia" w:hAnsiTheme="minorHAnsi" w:cstheme="minorBidi"/>
+          <w:noProof/>
+          <w:szCs w:val="24"/>
+        </w:rPr>
+      </w:pPr>
+      <w:hyperlink w:anchor="_Toc488682380" w:history="1">
+        <w:r>
+          <w:rPr>
+            <w:rStyle w:val="a4"/>
+            <w:noProof/>
+          </w:rPr>
+          <w:t xml:space="preserve">4.2.2 </w:t>
+        </w:r>
+        <w:r>
+          <w:rPr>
+            <w:rStyle w:val="a4"/>
+            <w:noProof/>
+          </w:rPr>
+          <w:t>跨子任务的查询推荐方法</w:t>
+        </w:r>
+        <w:r>
+          <w:rPr>
+            <w:noProof/>
+            <w:webHidden/>
+          </w:rPr>
+          <w:tab/>
+        </w:r>
+        <w:r>
+          <w:rPr>
+            <w:noProof/>
+            <w:webHidden/>
+          </w:rPr>
+          <w:fldChar w:fldCharType="begin"/>
+        </w:r>
+        <w:r>
+          <w:rPr>
+            <w:noProof/>
+            <w:webHidden/>
+          </w:rPr>
+          <w:instrText xml:space="preserve"> PAGEREF _Toc488682380 \h </w:instrText>
+        </w:r>
+        <w:r>
+          <w:rPr>
+            <w:noProof/>
+            <w:webHidden/>
+          </w:rPr>
+        </w:r>
+        <w:r>
+          <w:rPr>
+            <w:noProof/>
+            <w:webHidden/>
+          </w:rPr>
+          <w:fldChar w:fldCharType="separate"/>
+        </w:r>
+        <w:r>
+          <w:rPr>
+            <w:noProof/>
+            <w:webHidden/>
+          </w:rPr>
+          <w:t>- 32 -</w:t>
+        </w:r>
+        <w:r>
+          <w:rPr>
+            <w:noProof/>
+            <w:webHidden/>
+          </w:rPr>
+          <w:fldChar w:fldCharType="end"/>
+        </w:r>
+      </w:hyperlink>
+    </w:p>
+    <w:p>
+      <w:pPr>
+        <w:pStyle w:val="32"/>
+        <w:tabs>
+          <w:tab w:val="right" w:leader="dot" w:pos="9060"/>
+        </w:tabs>
+        <w:ind w:left="480"/>
+        <w:rPr>
+          <w:rFonts w:asciiTheme="minorHAnsi" w:eastAsiaTheme="minorEastAsia" w:hAnsiTheme="minorHAnsi" w:cstheme="minorBidi"/>
+          <w:noProof/>
+          <w:szCs w:val="24"/>
+        </w:rPr>
+      </w:pPr>
+      <w:hyperlink w:anchor="_Toc488682381" w:history="1">
+        <w:r>
+          <w:rPr>
+            <w:rStyle w:val="a4"/>
+            <w:noProof/>
+          </w:rPr>
+          <w:t xml:space="preserve">4.2.3 </w:t>
+        </w:r>
+        <w:r>
+          <w:rPr>
+            <w:rStyle w:val="a4"/>
+            <w:noProof/>
+          </w:rPr>
+          <w:t>面向查询起源的查询推荐结果可视化方法</w:t>
+        </w:r>
+        <w:r>
+          <w:rPr>
+            <w:noProof/>
+            <w:webHidden/>
+          </w:rPr>
+          <w:tab/>
+        </w:r>
+        <w:r>
+          <w:rPr>
+            <w:noProof/>
+            <w:webHidden/>
+          </w:rPr>
+          <w:fldChar w:fldCharType="begin"/>
+        </w:r>
+        <w:r>
+          <w:rPr>
+            <w:noProof/>
+            <w:webHidden/>
+          </w:rPr>
+          <w:instrText xml:space="preserve"> PAGEREF _Toc488682381 \h </w:instrText>
+        </w:r>
+        <w:r>
+          <w:rPr>
+            <w:noProof/>
+            <w:webHidden/>
+          </w:rPr>
+        </w:r>
+        <w:r>
+          <w:rPr>
+            <w:noProof/>
+            <w:webHidden/>
+          </w:rPr>
+          <w:fldChar w:fldCharType="separate"/>
+        </w:r>
+        <w:r>
+          <w:rPr>
+            <w:noProof/>
+            <w:webHidden/>
+          </w:rPr>
+          <w:t>- 32 -</w:t>
+        </w:r>
+        <w:r>
+          <w:rPr>
+            <w:noProof/>
+            <w:webHidden/>
+          </w:rPr>
+          <w:fldChar w:fldCharType="end"/>
+        </w:r>
+      </w:hyperlink>
+    </w:p>
+    <w:p>
+      <w:pPr>
         <w:pStyle w:val="12"/>
         <w:tabs>
           <w:tab w:val="right" w:leader="dot" w:pos="9060"/>
@@ -2968,7 +3621,7 @@
           <w:szCs w:val="24"/>
         </w:rPr>
       </w:pPr>
-      <w:hyperlink w:anchor="_Toc488500613" w:history="1">
+      <w:hyperlink w:anchor="_Toc488682382" w:history="1">
         <w:r>
           <w:rPr>
             <w:rStyle w:val="a4"/>
@@ -3009,7 +3662,7 @@
             <w:noProof/>
             <w:webHidden/>
           </w:rPr>
-          <w:instrText xml:space="preserve"> PAGEREF _Toc488500613 \h </w:instrText>
+          <w:instrText xml:space="preserve"> PAGEREF _Toc488682382 \h </w:instrText>
         </w:r>
         <w:r>
           <w:rPr>
@@ -3029,7 +3682,7 @@
             <w:noProof/>
             <w:webHidden/>
           </w:rPr>
-          <w:t>- 28 -</w:t>
+          <w:t>- 33 -</w:t>
         </w:r>
         <w:r>
           <w:rPr>
@@ -3054,7 +3707,7 @@
           <w:szCs w:val="24"/>
         </w:rPr>
       </w:pPr>
-      <w:hyperlink w:anchor="_Toc488500614" w:history="1">
+      <w:hyperlink w:anchor="_Toc488682383" w:history="1">
         <w:r>
           <w:rPr>
             <w:rStyle w:val="a4"/>
@@ -3081,7 +3734,7 @@
             <w:noProof/>
             <w:webHidden/>
           </w:rPr>
-          <w:instrText xml:space="preserve"> PAGEREF _Toc488500614 \h </w:instrText>
+          <w:instrText xml:space="preserve"> PAGEREF _Toc488682383 \h </w:instrText>
         </w:r>
         <w:r>
           <w:rPr>
@@ -3101,7 +3754,7 @@
             <w:noProof/>
             <w:webHidden/>
           </w:rPr>
-          <w:t>- 29 -</w:t>
+          <w:t>- 34 -</w:t>
         </w:r>
         <w:r>
           <w:rPr>
@@ -3126,7 +3779,7 @@
           <w:szCs w:val="24"/>
         </w:rPr>
       </w:pPr>
-      <w:hyperlink w:anchor="_Toc488500615" w:history="1">
+      <w:hyperlink w:anchor="_Toc488682384" w:history="1">
         <w:r>
           <w:rPr>
             <w:rStyle w:val="a4"/>
@@ -3167,7 +3820,7 @@
             <w:noProof/>
             <w:webHidden/>
           </w:rPr>
-          <w:instrText xml:space="preserve"> PAGEREF _Toc488500615 \h </w:instrText>
+          <w:instrText xml:space="preserve"> PAGEREF _Toc488682384 \h </w:instrText>
         </w:r>
         <w:r>
           <w:rPr>
@@ -3187,7 +3840,7 @@
             <w:noProof/>
             <w:webHidden/>
           </w:rPr>
-          <w:t>- 30 -</w:t>
+          <w:t>- 35 -</w:t>
         </w:r>
         <w:r>
           <w:rPr>
@@ -3267,7 +3920,7 @@
         <w:snapToGrid/>
       </w:pPr>
       <w:bookmarkStart w:id="25" w:name="_Toc390687468"/>
-      <w:bookmarkStart w:id="26" w:name="_Toc488500599"/>
+      <w:bookmarkStart w:id="26" w:name="_Toc488682360"/>
       <w:r>
         <w:lastRenderedPageBreak/>
         <w:t>引</w:t>
@@ -3301,7 +3954,7 @@
         <w:ind w:left="567"/>
       </w:pPr>
       <w:bookmarkStart w:id="27" w:name="_Toc390687472"/>
-      <w:bookmarkStart w:id="28" w:name="_Toc488500600"/>
+      <w:bookmarkStart w:id="28" w:name="_Toc488682361"/>
       <w:bookmarkEnd w:id="0"/>
       <w:bookmarkEnd w:id="1"/>
       <w:bookmarkEnd w:id="2"/>
@@ -3344,7 +3997,7 @@
         <w:snapToGrid/>
         <w:ind w:left="567"/>
       </w:pPr>
-      <w:bookmarkStart w:id="29" w:name="_Toc488500601"/>
+      <w:bookmarkStart w:id="29" w:name="_Toc488682362"/>
       <w:bookmarkEnd w:id="29"/>
     </w:p>
     <w:p>
@@ -3425,7 +4078,7 @@
         <w:snapToGrid/>
       </w:pPr>
       <w:bookmarkStart w:id="30" w:name="_Toc390687487"/>
-      <w:bookmarkStart w:id="31" w:name="_Toc488500602"/>
+      <w:bookmarkStart w:id="31" w:name="_Toc488682363"/>
       <w:r>
         <w:rPr>
           <w:rFonts w:hint="eastAsia"/>
@@ -10029,6 +10682,7 @@
           <m:t>∈RC</m:t>
         </m:r>
       </m:oMath>
+      <w:proofErr w:type="gramStart"/>
       <w:r>
         <w:rPr>
           <w:szCs w:val="24"/>
@@ -10043,6 +10697,7 @@
           </w:rPr>
           <m:t>R</m:t>
         </m:r>
+        <w:proofErr w:type="gramEnd"/>
         <m:d>
           <m:dPr>
             <m:ctrlPr>
@@ -11419,7 +12074,7 @@
         <w:snapToGrid/>
       </w:pPr>
       <w:bookmarkStart w:id="32" w:name="_Toc390687488"/>
-      <w:bookmarkStart w:id="33" w:name="_Toc488500603"/>
+      <w:bookmarkStart w:id="33" w:name="_Toc488682364"/>
       <w:r>
         <w:rPr>
           <w:rFonts w:hint="eastAsia"/>
@@ -12603,7 +13258,7 @@
       <w:pPr>
         <w:pStyle w:val="2"/>
       </w:pPr>
-      <w:bookmarkStart w:id="34" w:name="_Toc488500604"/>
+      <w:bookmarkStart w:id="34" w:name="_Toc488682365"/>
       <w:r>
         <w:rPr>
           <w:rFonts w:hint="eastAsia"/>
@@ -12711,7 +13366,7 @@
         <w:pStyle w:val="3"/>
         <w:snapToGrid/>
       </w:pPr>
-      <w:bookmarkStart w:id="35" w:name="_Toc488500605"/>
+      <w:bookmarkStart w:id="35" w:name="_Toc488682366"/>
       <w:r>
         <w:rPr>
           <w:rFonts w:hint="eastAsia"/>
@@ -13706,7 +14361,7 @@
       <w:pPr>
         <w:pStyle w:val="3"/>
       </w:pPr>
-      <w:bookmarkStart w:id="39" w:name="_Toc488500606"/>
+      <w:bookmarkStart w:id="39" w:name="_Toc488682367"/>
       <w:r>
         <w:rPr>
           <w:rFonts w:hint="eastAsia"/>
@@ -15802,7 +16457,7 @@
       <w:pPr>
         <w:pStyle w:val="2"/>
       </w:pPr>
-      <w:bookmarkStart w:id="40" w:name="_Toc488500607"/>
+      <w:bookmarkStart w:id="40" w:name="_Toc488682368"/>
       <w:r>
         <w:rPr>
           <w:rFonts w:hint="eastAsia"/>
@@ -15833,7 +16488,7 @@
       <w:pPr>
         <w:pStyle w:val="3"/>
       </w:pPr>
-      <w:bookmarkStart w:id="41" w:name="_Toc488500608"/>
+      <w:bookmarkStart w:id="41" w:name="_Toc488682369"/>
       <w:r>
         <w:rPr>
           <w:rFonts w:hint="eastAsia"/>
@@ -16173,6 +16828,7 @@
       <w:r>
         <w:rPr>
           <w:rFonts w:hint="eastAsia"/>
+          <w:i/>
         </w:rPr>
         <w:t>RCST</w:t>
       </w:r>
@@ -18251,6 +18907,7 @@
       <w:r>
         <w:rPr>
           <w:rFonts w:hint="eastAsia"/>
+          <w:i/>
         </w:rPr>
         <w:t>RCST</w:t>
       </w:r>
@@ -18288,6 +18945,7 @@
       <w:r>
         <w:rPr>
           <w:rFonts w:hint="eastAsia"/>
+          <w:i/>
         </w:rPr>
         <w:t>RCST</w:t>
       </w:r>
@@ -19428,6 +20086,7 @@
       <w:r>
         <w:rPr>
           <w:rFonts w:hint="eastAsia"/>
+          <w:i/>
         </w:rPr>
         <w:t>RCST</w:t>
       </w:r>
@@ -19608,6 +20267,7 @@
       <w:r>
         <w:rPr>
           <w:rFonts w:hint="eastAsia"/>
+          <w:i/>
         </w:rPr>
         <w:t>RCST</w:t>
       </w:r>
@@ -19722,6 +20382,7 @@
       <w:r>
         <w:rPr>
           <w:rFonts w:hint="eastAsia"/>
+          <w:i/>
         </w:rPr>
         <w:t>RCST</w:t>
       </w:r>
@@ -20900,6 +21561,7 @@
       <w:r>
         <w:rPr>
           <w:rFonts w:hint="eastAsia"/>
+          <w:i/>
         </w:rPr>
         <w:t>RCST</w:t>
       </w:r>
@@ -24977,7 +25639,7 @@
       <w:pPr>
         <w:pStyle w:val="3"/>
       </w:pPr>
-      <w:bookmarkStart w:id="43" w:name="_Toc488500609"/>
+      <w:bookmarkStart w:id="43" w:name="_Toc488682370"/>
       <w:r>
         <w:rPr>
           <w:rFonts w:hint="eastAsia"/>
@@ -29553,7 +30215,7 @@
       <w:pPr>
         <w:pStyle w:val="3"/>
       </w:pPr>
-      <w:bookmarkStart w:id="44" w:name="_Toc488500610"/>
+      <w:bookmarkStart w:id="44" w:name="_Toc488682371"/>
       <w:r>
         <w:rPr>
           <w:rFonts w:hint="eastAsia"/>
@@ -34663,7 +35325,7 @@
             <wp:docPr id="25" name="图表 25">
               <a:extLst xmlns:a="http://schemas.openxmlformats.org/drawingml/2006/main">
                 <a:ext uri="{FF2B5EF4-FFF2-40B4-BE49-F238E27FC236}">
-                  <a16:creationId xmlns:lc="http://schemas.openxmlformats.org/drawingml/2006/lockedCanvas" xmlns="" xmlns:cx="http://schemas.microsoft.com/office/drawing/2014/chartex" xmlns:cx1="http://schemas.microsoft.com/office/drawing/2015/9/8/chartex" xmlns:cx2="http://schemas.microsoft.com/office/drawing/2015/10/21/chartex" xmlns:cx3="http://schemas.microsoft.com/office/drawing/2016/5/9/chartex" xmlns:cx4="http://schemas.microsoft.com/office/drawing/2016/5/10/chartex" xmlns:cx5="http://schemas.microsoft.com/office/drawing/2016/5/11/chartex" xmlns:o="urn:schemas-microsoft-com:office:office" xmlns:v="urn:schemas-microsoft-com:vml" xmlns:w10="urn:schemas-microsoft-com:office:word" xmlns:w="http://schemas.openxmlformats.org/wordprocessingml/2006/main" xmlns:w16se="http://schemas.microsoft.com/office/word/2015/wordml/symex" xmlns:a16="http://schemas.microsoft.com/office/drawing/2014/main" xmlns:xdr="http://schemas.openxmlformats.org/drawingml/2006/spreadsheetDrawing" id="{62AF93E3-6206-4502-931C-1DFEBE63EA61}"/>
+                  <a16:creationId xmlns:xdr="http://schemas.openxmlformats.org/drawingml/2006/spreadsheetDrawing" xmlns:a16="http://schemas.microsoft.com/office/drawing/2014/main" xmlns:w16se="http://schemas.microsoft.com/office/word/2015/wordml/symex" xmlns:w="http://schemas.openxmlformats.org/wordprocessingml/2006/main" xmlns:w10="urn:schemas-microsoft-com:office:word" xmlns:v="urn:schemas-microsoft-com:vml" xmlns:o="urn:schemas-microsoft-com:office:office" xmlns:cx5="http://schemas.microsoft.com/office/drawing/2016/5/11/chartex" xmlns:cx4="http://schemas.microsoft.com/office/drawing/2016/5/10/chartex" xmlns:cx3="http://schemas.microsoft.com/office/drawing/2016/5/9/chartex" xmlns:cx2="http://schemas.microsoft.com/office/drawing/2015/10/21/chartex" xmlns:cx1="http://schemas.microsoft.com/office/drawing/2015/9/8/chartex" xmlns:cx="http://schemas.microsoft.com/office/drawing/2014/chartex" xmlns="" xmlns:lc="http://schemas.openxmlformats.org/drawingml/2006/lockedCanvas" id="{62AF93E3-6206-4502-931C-1DFEBE63EA61}"/>
                 </a:ext>
               </a:extLst>
             </wp:docPr>
@@ -34699,7 +35361,7 @@
             <wp:docPr id="24" name="图表 24">
               <a:extLst xmlns:a="http://schemas.openxmlformats.org/drawingml/2006/main">
                 <a:ext uri="{FF2B5EF4-FFF2-40B4-BE49-F238E27FC236}">
-                  <a16:creationId xmlns:lc="http://schemas.openxmlformats.org/drawingml/2006/lockedCanvas" xmlns="" xmlns:cx="http://schemas.microsoft.com/office/drawing/2014/chartex" xmlns:cx1="http://schemas.microsoft.com/office/drawing/2015/9/8/chartex" xmlns:cx2="http://schemas.microsoft.com/office/drawing/2015/10/21/chartex" xmlns:cx3="http://schemas.microsoft.com/office/drawing/2016/5/9/chartex" xmlns:cx4="http://schemas.microsoft.com/office/drawing/2016/5/10/chartex" xmlns:cx5="http://schemas.microsoft.com/office/drawing/2016/5/11/chartex" xmlns:o="urn:schemas-microsoft-com:office:office" xmlns:v="urn:schemas-microsoft-com:vml" xmlns:w10="urn:schemas-microsoft-com:office:word" xmlns:w="http://schemas.openxmlformats.org/wordprocessingml/2006/main" xmlns:w16se="http://schemas.microsoft.com/office/word/2015/wordml/symex" xmlns:a16="http://schemas.microsoft.com/office/drawing/2014/main" xmlns:xdr="http://schemas.openxmlformats.org/drawingml/2006/spreadsheetDrawing" id="{FB7C063E-14FC-40E4-B5F1-C288EC4B47B5}"/>
+                  <a16:creationId xmlns:xdr="http://schemas.openxmlformats.org/drawingml/2006/spreadsheetDrawing" xmlns:a16="http://schemas.microsoft.com/office/drawing/2014/main" xmlns:w16se="http://schemas.microsoft.com/office/word/2015/wordml/symex" xmlns:w="http://schemas.openxmlformats.org/wordprocessingml/2006/main" xmlns:w10="urn:schemas-microsoft-com:office:word" xmlns:v="urn:schemas-microsoft-com:vml" xmlns:o="urn:schemas-microsoft-com:office:office" xmlns:cx5="http://schemas.microsoft.com/office/drawing/2016/5/11/chartex" xmlns:cx4="http://schemas.microsoft.com/office/drawing/2016/5/10/chartex" xmlns:cx3="http://schemas.microsoft.com/office/drawing/2016/5/9/chartex" xmlns:cx2="http://schemas.microsoft.com/office/drawing/2015/10/21/chartex" xmlns:cx1="http://schemas.microsoft.com/office/drawing/2015/9/8/chartex" xmlns:cx="http://schemas.microsoft.com/office/drawing/2014/chartex" xmlns="" xmlns:lc="http://schemas.openxmlformats.org/drawingml/2006/lockedCanvas" id="{FB7C063E-14FC-40E4-B5F1-C288EC4B47B5}"/>
                 </a:ext>
               </a:extLst>
             </wp:docPr>
@@ -34735,7 +35397,7 @@
             <wp:docPr id="23" name="图表 23">
               <a:extLst xmlns:a="http://schemas.openxmlformats.org/drawingml/2006/main">
                 <a:ext uri="{FF2B5EF4-FFF2-40B4-BE49-F238E27FC236}">
-                  <a16:creationId xmlns:lc="http://schemas.openxmlformats.org/drawingml/2006/lockedCanvas" xmlns="" xmlns:cx="http://schemas.microsoft.com/office/drawing/2014/chartex" xmlns:cx1="http://schemas.microsoft.com/office/drawing/2015/9/8/chartex" xmlns:cx2="http://schemas.microsoft.com/office/drawing/2015/10/21/chartex" xmlns:cx3="http://schemas.microsoft.com/office/drawing/2016/5/9/chartex" xmlns:cx4="http://schemas.microsoft.com/office/drawing/2016/5/10/chartex" xmlns:cx5="http://schemas.microsoft.com/office/drawing/2016/5/11/chartex" xmlns:o="urn:schemas-microsoft-com:office:office" xmlns:v="urn:schemas-microsoft-com:vml" xmlns:w10="urn:schemas-microsoft-com:office:word" xmlns:w="http://schemas.openxmlformats.org/wordprocessingml/2006/main" xmlns:w16se="http://schemas.microsoft.com/office/word/2015/wordml/symex" xmlns:a16="http://schemas.microsoft.com/office/drawing/2014/main" xmlns:xdr="http://schemas.openxmlformats.org/drawingml/2006/spreadsheetDrawing" id="{D925D268-2E46-46D5-8F7A-C439CE1F5BC7}"/>
+                  <a16:creationId xmlns:xdr="http://schemas.openxmlformats.org/drawingml/2006/spreadsheetDrawing" xmlns:a16="http://schemas.microsoft.com/office/drawing/2014/main" xmlns:w16se="http://schemas.microsoft.com/office/word/2015/wordml/symex" xmlns:w="http://schemas.openxmlformats.org/wordprocessingml/2006/main" xmlns:w10="urn:schemas-microsoft-com:office:word" xmlns:v="urn:schemas-microsoft-com:vml" xmlns:o="urn:schemas-microsoft-com:office:office" xmlns:cx5="http://schemas.microsoft.com/office/drawing/2016/5/11/chartex" xmlns:cx4="http://schemas.microsoft.com/office/drawing/2016/5/10/chartex" xmlns:cx3="http://schemas.microsoft.com/office/drawing/2016/5/9/chartex" xmlns:cx2="http://schemas.microsoft.com/office/drawing/2015/10/21/chartex" xmlns:cx1="http://schemas.microsoft.com/office/drawing/2015/9/8/chartex" xmlns:cx="http://schemas.microsoft.com/office/drawing/2014/chartex" xmlns="" xmlns:lc="http://schemas.openxmlformats.org/drawingml/2006/lockedCanvas" id="{D925D268-2E46-46D5-8F7A-C439CE1F5BC7}"/>
                 </a:ext>
               </a:extLst>
             </wp:docPr>
@@ -34771,7 +35433,7 @@
             <wp:docPr id="21" name="图表 21">
               <a:extLst xmlns:a="http://schemas.openxmlformats.org/drawingml/2006/main">
                 <a:ext uri="{FF2B5EF4-FFF2-40B4-BE49-F238E27FC236}">
-                  <a16:creationId xmlns:lc="http://schemas.openxmlformats.org/drawingml/2006/lockedCanvas" xmlns="" xmlns:cx="http://schemas.microsoft.com/office/drawing/2014/chartex" xmlns:cx1="http://schemas.microsoft.com/office/drawing/2015/9/8/chartex" xmlns:cx2="http://schemas.microsoft.com/office/drawing/2015/10/21/chartex" xmlns:cx3="http://schemas.microsoft.com/office/drawing/2016/5/9/chartex" xmlns:cx4="http://schemas.microsoft.com/office/drawing/2016/5/10/chartex" xmlns:cx5="http://schemas.microsoft.com/office/drawing/2016/5/11/chartex" xmlns:o="urn:schemas-microsoft-com:office:office" xmlns:v="urn:schemas-microsoft-com:vml" xmlns:w10="urn:schemas-microsoft-com:office:word" xmlns:w="http://schemas.openxmlformats.org/wordprocessingml/2006/main" xmlns:w16se="http://schemas.microsoft.com/office/word/2015/wordml/symex" xmlns:a16="http://schemas.microsoft.com/office/drawing/2014/main" xmlns:xdr="http://schemas.openxmlformats.org/drawingml/2006/spreadsheetDrawing" id="{2C4192C3-5339-4964-8EDD-884C2FB4C35C}"/>
+                  <a16:creationId xmlns:xdr="http://schemas.openxmlformats.org/drawingml/2006/spreadsheetDrawing" xmlns:a16="http://schemas.microsoft.com/office/drawing/2014/main" xmlns:w16se="http://schemas.microsoft.com/office/word/2015/wordml/symex" xmlns:w="http://schemas.openxmlformats.org/wordprocessingml/2006/main" xmlns:w10="urn:schemas-microsoft-com:office:word" xmlns:v="urn:schemas-microsoft-com:vml" xmlns:o="urn:schemas-microsoft-com:office:office" xmlns:cx5="http://schemas.microsoft.com/office/drawing/2016/5/11/chartex" xmlns:cx4="http://schemas.microsoft.com/office/drawing/2016/5/10/chartex" xmlns:cx3="http://schemas.microsoft.com/office/drawing/2016/5/9/chartex" xmlns:cx2="http://schemas.microsoft.com/office/drawing/2015/10/21/chartex" xmlns:cx1="http://schemas.microsoft.com/office/drawing/2015/9/8/chartex" xmlns:cx="http://schemas.microsoft.com/office/drawing/2014/chartex" xmlns="" xmlns:lc="http://schemas.openxmlformats.org/drawingml/2006/lockedCanvas" id="{2C4192C3-5339-4964-8EDD-884C2FB4C35C}"/>
                 </a:ext>
               </a:extLst>
             </wp:docPr>
@@ -35357,7 +36019,7 @@
             <wp:docPr id="30" name="图表 30">
               <a:extLst xmlns:a="http://schemas.openxmlformats.org/drawingml/2006/main">
                 <a:ext uri="{FF2B5EF4-FFF2-40B4-BE49-F238E27FC236}">
-                  <a16:creationId xmlns:lc="http://schemas.openxmlformats.org/drawingml/2006/lockedCanvas" xmlns="" xmlns:cx="http://schemas.microsoft.com/office/drawing/2014/chartex" xmlns:cx1="http://schemas.microsoft.com/office/drawing/2015/9/8/chartex" xmlns:cx2="http://schemas.microsoft.com/office/drawing/2015/10/21/chartex" xmlns:cx3="http://schemas.microsoft.com/office/drawing/2016/5/9/chartex" xmlns:cx4="http://schemas.microsoft.com/office/drawing/2016/5/10/chartex" xmlns:cx5="http://schemas.microsoft.com/office/drawing/2016/5/11/chartex" xmlns:o="urn:schemas-microsoft-com:office:office" xmlns:v="urn:schemas-microsoft-com:vml" xmlns:w10="urn:schemas-microsoft-com:office:word" xmlns:w="http://schemas.openxmlformats.org/wordprocessingml/2006/main" xmlns:w16se="http://schemas.microsoft.com/office/word/2015/wordml/symex" xmlns:a16="http://schemas.microsoft.com/office/drawing/2014/main" xmlns:xdr="http://schemas.openxmlformats.org/drawingml/2006/spreadsheetDrawing" id="{B32811E2-3E3A-4F9A-B68F-FB3271371E89}"/>
+                  <a16:creationId xmlns:xdr="http://schemas.openxmlformats.org/drawingml/2006/spreadsheetDrawing" xmlns:a16="http://schemas.microsoft.com/office/drawing/2014/main" xmlns:w16se="http://schemas.microsoft.com/office/word/2015/wordml/symex" xmlns:w="http://schemas.openxmlformats.org/wordprocessingml/2006/main" xmlns:w10="urn:schemas-microsoft-com:office:word" xmlns:v="urn:schemas-microsoft-com:vml" xmlns:o="urn:schemas-microsoft-com:office:office" xmlns:cx5="http://schemas.microsoft.com/office/drawing/2016/5/11/chartex" xmlns:cx4="http://schemas.microsoft.com/office/drawing/2016/5/10/chartex" xmlns:cx3="http://schemas.microsoft.com/office/drawing/2016/5/9/chartex" xmlns:cx2="http://schemas.microsoft.com/office/drawing/2015/10/21/chartex" xmlns:cx1="http://schemas.microsoft.com/office/drawing/2015/9/8/chartex" xmlns:cx="http://schemas.microsoft.com/office/drawing/2014/chartex" xmlns="" xmlns:lc="http://schemas.openxmlformats.org/drawingml/2006/lockedCanvas" id="{B32811E2-3E3A-4F9A-B68F-FB3271371E89}"/>
                 </a:ext>
               </a:extLst>
             </wp:docPr>
@@ -35395,7 +36057,7 @@
             <wp:docPr id="29" name="图表 29">
               <a:extLst xmlns:a="http://schemas.openxmlformats.org/drawingml/2006/main">
                 <a:ext uri="{FF2B5EF4-FFF2-40B4-BE49-F238E27FC236}">
-                  <a16:creationId xmlns:lc="http://schemas.openxmlformats.org/drawingml/2006/lockedCanvas" xmlns="" xmlns:cx="http://schemas.microsoft.com/office/drawing/2014/chartex" xmlns:cx1="http://schemas.microsoft.com/office/drawing/2015/9/8/chartex" xmlns:cx2="http://schemas.microsoft.com/office/drawing/2015/10/21/chartex" xmlns:cx3="http://schemas.microsoft.com/office/drawing/2016/5/9/chartex" xmlns:cx4="http://schemas.microsoft.com/office/drawing/2016/5/10/chartex" xmlns:cx5="http://schemas.microsoft.com/office/drawing/2016/5/11/chartex" xmlns:o="urn:schemas-microsoft-com:office:office" xmlns:v="urn:schemas-microsoft-com:vml" xmlns:w10="urn:schemas-microsoft-com:office:word" xmlns:w="http://schemas.openxmlformats.org/wordprocessingml/2006/main" xmlns:w16se="http://schemas.microsoft.com/office/word/2015/wordml/symex" xmlns:a16="http://schemas.microsoft.com/office/drawing/2014/main" xmlns:xdr="http://schemas.openxmlformats.org/drawingml/2006/spreadsheetDrawing" id="{5B00D0D8-03A4-41AC-91E5-006E747927FD}"/>
+                  <a16:creationId xmlns:xdr="http://schemas.openxmlformats.org/drawingml/2006/spreadsheetDrawing" xmlns:a16="http://schemas.microsoft.com/office/drawing/2014/main" xmlns:w16se="http://schemas.microsoft.com/office/word/2015/wordml/symex" xmlns:w="http://schemas.openxmlformats.org/wordprocessingml/2006/main" xmlns:w10="urn:schemas-microsoft-com:office:word" xmlns:v="urn:schemas-microsoft-com:vml" xmlns:o="urn:schemas-microsoft-com:office:office" xmlns:cx5="http://schemas.microsoft.com/office/drawing/2016/5/11/chartex" xmlns:cx4="http://schemas.microsoft.com/office/drawing/2016/5/10/chartex" xmlns:cx3="http://schemas.microsoft.com/office/drawing/2016/5/9/chartex" xmlns:cx2="http://schemas.microsoft.com/office/drawing/2015/10/21/chartex" xmlns:cx1="http://schemas.microsoft.com/office/drawing/2015/9/8/chartex" xmlns:cx="http://schemas.microsoft.com/office/drawing/2014/chartex" xmlns="" xmlns:lc="http://schemas.openxmlformats.org/drawingml/2006/lockedCanvas" id="{5B00D0D8-03A4-41AC-91E5-006E747927FD}"/>
                 </a:ext>
               </a:extLst>
             </wp:docPr>
@@ -36776,7 +37438,7 @@
             <wp:docPr id="34" name="图表 34">
               <a:extLst xmlns:a="http://schemas.openxmlformats.org/drawingml/2006/main">
                 <a:ext uri="{FF2B5EF4-FFF2-40B4-BE49-F238E27FC236}">
-                  <a16:creationId xmlns:lc="http://schemas.openxmlformats.org/drawingml/2006/lockedCanvas" xmlns="" xmlns:cx="http://schemas.microsoft.com/office/drawing/2014/chartex" xmlns:cx1="http://schemas.microsoft.com/office/drawing/2015/9/8/chartex" xmlns:cx2="http://schemas.microsoft.com/office/drawing/2015/10/21/chartex" xmlns:cx3="http://schemas.microsoft.com/office/drawing/2016/5/9/chartex" xmlns:cx4="http://schemas.microsoft.com/office/drawing/2016/5/10/chartex" xmlns:cx5="http://schemas.microsoft.com/office/drawing/2016/5/11/chartex" xmlns:o="urn:schemas-microsoft-com:office:office" xmlns:v="urn:schemas-microsoft-com:vml" xmlns:w10="urn:schemas-microsoft-com:office:word" xmlns:w="http://schemas.openxmlformats.org/wordprocessingml/2006/main" xmlns:w16se="http://schemas.microsoft.com/office/word/2015/wordml/symex" xmlns:a16="http://schemas.microsoft.com/office/drawing/2014/main" xmlns:xdr="http://schemas.openxmlformats.org/drawingml/2006/spreadsheetDrawing" id="{0C3D930C-B7E2-416F-9B9F-5A6F0BCC6F60}"/>
+                  <a16:creationId xmlns:xdr="http://schemas.openxmlformats.org/drawingml/2006/spreadsheetDrawing" xmlns:a16="http://schemas.microsoft.com/office/drawing/2014/main" xmlns:w16se="http://schemas.microsoft.com/office/word/2015/wordml/symex" xmlns:w="http://schemas.openxmlformats.org/wordprocessingml/2006/main" xmlns:w10="urn:schemas-microsoft-com:office:word" xmlns:v="urn:schemas-microsoft-com:vml" xmlns:o="urn:schemas-microsoft-com:office:office" xmlns:cx5="http://schemas.microsoft.com/office/drawing/2016/5/11/chartex" xmlns:cx4="http://schemas.microsoft.com/office/drawing/2016/5/10/chartex" xmlns:cx3="http://schemas.microsoft.com/office/drawing/2016/5/9/chartex" xmlns:cx2="http://schemas.microsoft.com/office/drawing/2015/10/21/chartex" xmlns:cx1="http://schemas.microsoft.com/office/drawing/2015/9/8/chartex" xmlns:cx="http://schemas.microsoft.com/office/drawing/2014/chartex" xmlns="" xmlns:lc="http://schemas.openxmlformats.org/drawingml/2006/lockedCanvas" id="{0C3D930C-B7E2-416F-9B9F-5A6F0BCC6F60}"/>
                 </a:ext>
               </a:extLst>
             </wp:docPr>
@@ -36800,7 +37462,7 @@
           <w:noProof/>
         </w:rPr>
         <w:drawing>
-          <wp:anchor distT="0" distB="0" distL="114300" distR="114300" simplePos="0" relativeHeight="251673600" behindDoc="0" locked="0" layoutInCell="1" allowOverlap="1" wp14:anchorId="4E681E13" wp14:editId="3CCDE0D4">
+          <wp:anchor distT="0" distB="0" distL="114300" distR="114300" simplePos="0" relativeHeight="251673600" behindDoc="0" locked="0" layoutInCell="1" allowOverlap="1" wp14:anchorId="4E681E13" wp14:editId="4E756AFC">
             <wp:simplePos x="0" y="0"/>
             <wp:positionH relativeFrom="column">
               <wp:posOffset>1212850</wp:posOffset>
@@ -36814,7 +37476,7 @@
             <wp:docPr id="37" name="图表 37">
               <a:extLst xmlns:a="http://schemas.openxmlformats.org/drawingml/2006/main">
                 <a:ext uri="{FF2B5EF4-FFF2-40B4-BE49-F238E27FC236}">
-                  <a16:creationId xmlns:lc="http://schemas.openxmlformats.org/drawingml/2006/lockedCanvas" xmlns="" xmlns:cx="http://schemas.microsoft.com/office/drawing/2014/chartex" xmlns:cx1="http://schemas.microsoft.com/office/drawing/2015/9/8/chartex" xmlns:cx2="http://schemas.microsoft.com/office/drawing/2015/10/21/chartex" xmlns:cx3="http://schemas.microsoft.com/office/drawing/2016/5/9/chartex" xmlns:cx4="http://schemas.microsoft.com/office/drawing/2016/5/10/chartex" xmlns:cx5="http://schemas.microsoft.com/office/drawing/2016/5/11/chartex" xmlns:o="urn:schemas-microsoft-com:office:office" xmlns:v="urn:schemas-microsoft-com:vml" xmlns:w10="urn:schemas-microsoft-com:office:word" xmlns:w="http://schemas.openxmlformats.org/wordprocessingml/2006/main" xmlns:w16se="http://schemas.microsoft.com/office/word/2015/wordml/symex" xmlns:a16="http://schemas.microsoft.com/office/drawing/2014/main" xmlns:xdr="http://schemas.openxmlformats.org/drawingml/2006/spreadsheetDrawing" id="{A3E81052-922F-4E2D-AA08-88E57EFF22D1}"/>
+                  <a16:creationId xmlns:xdr="http://schemas.openxmlformats.org/drawingml/2006/spreadsheetDrawing" xmlns:a16="http://schemas.microsoft.com/office/drawing/2014/main" xmlns:w16se="http://schemas.microsoft.com/office/word/2015/wordml/symex" xmlns:w="http://schemas.openxmlformats.org/wordprocessingml/2006/main" xmlns:w10="urn:schemas-microsoft-com:office:word" xmlns:v="urn:schemas-microsoft-com:vml" xmlns:o="urn:schemas-microsoft-com:office:office" xmlns:cx5="http://schemas.microsoft.com/office/drawing/2016/5/11/chartex" xmlns:cx4="http://schemas.microsoft.com/office/drawing/2016/5/10/chartex" xmlns:cx3="http://schemas.microsoft.com/office/drawing/2016/5/9/chartex" xmlns:cx2="http://schemas.microsoft.com/office/drawing/2015/10/21/chartex" xmlns:cx1="http://schemas.microsoft.com/office/drawing/2015/9/8/chartex" xmlns:cx="http://schemas.microsoft.com/office/drawing/2014/chartex" xmlns="" xmlns:lc="http://schemas.openxmlformats.org/drawingml/2006/lockedCanvas" id="{A3E81052-922F-4E2D-AA08-88E57EFF22D1}"/>
                 </a:ext>
               </a:extLst>
             </wp:docPr>
@@ -39281,7 +39943,7 @@
       <w:pPr>
         <w:pStyle w:val="2"/>
       </w:pPr>
-      <w:bookmarkStart w:id="49" w:name="_Toc488500611"/>
+      <w:bookmarkStart w:id="49" w:name="_Toc488682372"/>
       <w:r>
         <w:rPr>
           <w:rFonts w:hint="eastAsia"/>
@@ -39293,10 +39955,83 @@
     <w:p>
       <w:pPr>
         <w:spacing w:line="440" w:lineRule="exact"/>
+        <w:ind w:firstLineChars="200" w:firstLine="480"/>
         <w:rPr>
           <w:szCs w:val="20"/>
         </w:rPr>
       </w:pPr>
+      <w:r>
+        <w:rPr>
+          <w:rFonts w:hint="eastAsia"/>
+          <w:szCs w:val="20"/>
+        </w:rPr>
+        <w:t>本章</w:t>
+      </w:r>
+      <w:r>
+        <w:rPr>
+          <w:rFonts w:hint="eastAsia"/>
+          <w:szCs w:val="20"/>
+        </w:rPr>
+        <w:t>介绍</w:t>
+      </w:r>
+      <w:r>
+        <w:rPr>
+          <w:rFonts w:hint="eastAsia"/>
+          <w:szCs w:val="20"/>
+        </w:rPr>
+        <w:t>了时间树的</w:t>
+      </w:r>
+      <w:r>
+        <w:rPr>
+          <w:rFonts w:hint="eastAsia"/>
+          <w:i/>
+          <w:szCs w:val="20"/>
+        </w:rPr>
+        <w:t>RCST</w:t>
+      </w:r>
+      <w:r>
+        <w:rPr>
+          <w:rFonts w:hint="eastAsia"/>
+          <w:szCs w:val="20"/>
+        </w:rPr>
+        <w:t>结构，并提出了用户在进行复杂搜索过程中的搜索经验模型及搜索经验一致性模型，并</w:t>
+      </w:r>
+      <w:r>
+        <w:rPr>
+          <w:rFonts w:hint="eastAsia"/>
+          <w:szCs w:val="20"/>
+        </w:rPr>
+        <w:t>设计搜索经验一致性验证</w:t>
+      </w:r>
+      <w:r>
+        <w:rPr>
+          <w:rFonts w:hint="eastAsia"/>
+          <w:szCs w:val="20"/>
+        </w:rPr>
+        <w:t>实验</w:t>
+      </w:r>
+      <w:r>
+        <w:rPr>
+          <w:rFonts w:hint="eastAsia"/>
+          <w:szCs w:val="20"/>
+        </w:rPr>
+        <w:t>验证了时间树的</w:t>
+      </w:r>
+      <w:r>
+        <w:rPr>
+          <w:rFonts w:hint="eastAsia"/>
+          <w:i/>
+          <w:szCs w:val="20"/>
+        </w:rPr>
+        <w:t>RCST</w:t>
+      </w:r>
+      <w:r>
+        <w:rPr>
+          <w:rFonts w:hint="eastAsia"/>
+          <w:szCs w:val="20"/>
+        </w:rPr>
+        <w:t>结构中蕴含了搜索经验模型中的因果经验以及主题经验。</w:t>
+      </w:r>
     </w:p>
     <w:p>
       <w:pPr>
@@ -39325,120 +40060,110 @@
       <w:pPr>
         <w:pStyle w:val="1"/>
       </w:pPr>
-      <w:bookmarkStart w:id="50" w:name="_Toc488500612"/>
-      <w:bookmarkStart w:id="51" w:name="_Toc264900844"/>
-      <w:bookmarkEnd w:id="50"/>
+      <w:bookmarkStart w:id="50" w:name="_Toc264900844"/>
+      <w:bookmarkStart w:id="51" w:name="_Toc488682373"/>
+      <w:bookmarkEnd w:id="51"/>
     </w:p>
-    <w:bookmarkEnd w:id="51"/>
+    <w:bookmarkEnd w:id="50"/>
     <w:p>
       <w:pPr>
-        <w:pStyle w:val="11"/>
-        <w:rPr>
-          <w:lang w:val="en-US" w:eastAsia="zh-CN"/>
-        </w:rPr>
-      </w:pPr>
-      <w:r>
-        <w:rPr>
-          <w:rFonts w:hint="eastAsia"/>
-          <w:lang w:val="en-US" w:eastAsia="zh-CN"/>
-        </w:rPr>
-        <w:t>本研究在第三章中</w:t>
-      </w:r>
-      <w:r>
-        <w:rPr>
-          <w:rFonts w:hint="eastAsia"/>
-          <w:lang w:val="en-US" w:eastAsia="zh-CN"/>
+        <w:spacing w:line="440" w:lineRule="exact"/>
+        <w:ind w:firstLineChars="200" w:firstLine="480"/>
+      </w:pPr>
+      <w:r>
+        <w:rPr>
+          <w:rFonts w:hint="eastAsia"/>
+          <w:szCs w:val="20"/>
+        </w:rPr>
+        <w:t>本研究在</w:t>
+      </w:r>
+      <w:r>
+        <w:rPr>
+          <w:rFonts w:hint="eastAsia"/>
+        </w:rPr>
+        <w:t>第三章中</w:t>
+      </w:r>
+      <w:r>
+        <w:rPr>
+          <w:rFonts w:hint="eastAsia"/>
         </w:rPr>
         <w:t>提出的</w:t>
       </w:r>
       <w:r>
         <w:rPr>
           <w:rFonts w:hint="eastAsia"/>
-          <w:lang w:val="en-US" w:eastAsia="zh-CN"/>
         </w:rPr>
         <w:t>搜索经验模型</w:t>
       </w:r>
       <w:r>
         <w:rPr>
           <w:rFonts w:hint="eastAsia"/>
-          <w:lang w:val="en-US" w:eastAsia="zh-CN"/>
         </w:rPr>
         <w:t>指出搜索经验包括时间经验，因果经验及主题经验</w:t>
       </w:r>
       <w:r>
         <w:rPr>
           <w:rFonts w:hint="eastAsia"/>
-          <w:lang w:val="en-US" w:eastAsia="zh-CN"/>
         </w:rPr>
         <w:t>。第三章中的实验验证了时间树中蕴含了优质的因果经验及主题经验。</w:t>
       </w:r>
       <w:r>
         <w:rPr>
           <w:rFonts w:hint="eastAsia"/>
-          <w:lang w:val="en-US" w:eastAsia="zh-CN"/>
         </w:rPr>
         <w:t>本章将</w:t>
       </w:r>
       <w:r>
         <w:rPr>
           <w:rFonts w:hint="eastAsia"/>
-          <w:lang w:val="en-US" w:eastAsia="zh-CN"/>
         </w:rPr>
         <w:t>研究如何从时间树中提取因果经验及主题经验，以及如何</w:t>
       </w:r>
       <w:r>
         <w:rPr>
           <w:rFonts w:hint="eastAsia"/>
-          <w:lang w:val="en-US" w:eastAsia="zh-CN"/>
         </w:rPr>
         <w:t>利用</w:t>
       </w:r>
       <w:r>
         <w:rPr>
           <w:rFonts w:hint="eastAsia"/>
-          <w:lang w:val="en-US" w:eastAsia="zh-CN"/>
         </w:rPr>
         <w:t>提取出的</w:t>
       </w:r>
       <w:r>
         <w:rPr>
           <w:rFonts w:hint="eastAsia"/>
-          <w:lang w:val="en-US" w:eastAsia="zh-CN"/>
         </w:rPr>
         <w:t>因果经验及主题经验</w:t>
       </w:r>
       <w:r>
         <w:rPr>
           <w:rFonts w:hint="eastAsia"/>
-          <w:lang w:val="en-US" w:eastAsia="zh-CN"/>
         </w:rPr>
         <w:t>，</w:t>
       </w:r>
       <w:r>
         <w:rPr>
           <w:rFonts w:hint="eastAsia"/>
-          <w:lang w:val="en-US" w:eastAsia="zh-CN"/>
         </w:rPr>
         <w:t>进行</w:t>
       </w:r>
       <w:r>
         <w:rPr>
           <w:rFonts w:hint="eastAsia"/>
-          <w:lang w:val="en-US" w:eastAsia="zh-CN"/>
         </w:rPr>
         <w:t>查询</w:t>
       </w:r>
       <w:r>
         <w:rPr>
           <w:rFonts w:hint="eastAsia"/>
-          <w:lang w:val="en-US" w:eastAsia="zh-CN"/>
         </w:rPr>
         <w:t>推荐</w:t>
       </w:r>
       <w:r>
         <w:rPr>
           <w:rFonts w:hint="eastAsia"/>
-          <w:lang w:val="en-US" w:eastAsia="zh-CN"/>
         </w:rPr>
         <w:t>。</w:t>
       </w:r>
@@ -39447,17 +40172,20 @@
       <w:pPr>
         <w:pStyle w:val="2"/>
       </w:pPr>
+      <w:bookmarkStart w:id="52" w:name="_Toc488682374"/>
       <w:r>
         <w:rPr>
           <w:rFonts w:hint="eastAsia"/>
         </w:rPr>
         <w:t>搜索经验提取</w:t>
       </w:r>
+      <w:bookmarkEnd w:id="52"/>
     </w:p>
     <w:p>
       <w:pPr>
         <w:pStyle w:val="3"/>
       </w:pPr>
+      <w:bookmarkStart w:id="53" w:name="_Toc488682375"/>
       <w:r>
         <w:rPr>
           <w:rFonts w:hint="eastAsia"/>
@@ -39494,25 +40222,24 @@
         </w:rPr>
         <w:t>算法</w:t>
       </w:r>
+      <w:bookmarkEnd w:id="53"/>
     </w:p>
     <w:p>
       <w:pPr>
-        <w:pStyle w:val="11"/>
-        <w:rPr>
-          <w:rFonts w:hint="eastAsia"/>
-        </w:rPr>
-      </w:pPr>
-      <w:r>
-        <w:rPr>
-          <w:rFonts w:hint="eastAsia"/>
-          <w:lang w:val="en-US" w:eastAsia="zh-CN"/>
+        <w:spacing w:line="440" w:lineRule="exact"/>
+        <w:ind w:firstLineChars="200" w:firstLine="480"/>
+      </w:pPr>
+      <w:r>
+        <w:rPr>
+          <w:rFonts w:hint="eastAsia"/>
+          <w:szCs w:val="20"/>
         </w:rPr>
         <w:t>时间树</w:t>
       </w:r>
       <w:r>
         <w:rPr>
           <w:rFonts w:hint="eastAsia"/>
-          <w:lang w:val="en-US" w:eastAsia="zh-CN"/>
+          <w:szCs w:val="20"/>
         </w:rPr>
         <w:t>作为一种树形结构</w:t>
       </w:r>
@@ -39567,11 +40294,8 @@
     </w:p>
     <w:p>
       <w:pPr>
-        <w:pStyle w:val="11"/>
-        <w:rPr>
-          <w:rFonts w:hint="eastAsia"/>
-          <w:lang w:eastAsia="zh-CN"/>
-        </w:rPr>
+        <w:spacing w:line="440" w:lineRule="exact"/>
+        <w:ind w:firstLineChars="200" w:firstLine="480"/>
       </w:pPr>
       <w:r>
         <w:rPr>
@@ -39582,6 +40306,7 @@
       <w:r>
         <w:rPr>
           <w:rFonts w:hint="eastAsia"/>
+          <w:i/>
         </w:rPr>
         <w:t>RCST</w:t>
       </w:r>
@@ -39600,6 +40325,7 @@
       <w:r>
         <w:rPr>
           <w:rFonts w:hint="eastAsia"/>
+          <w:i/>
         </w:rPr>
         <w:t>RCST</w:t>
       </w:r>
@@ -39611,7 +40337,7 @@
       </w:r>
       <w:r>
         <w:rPr>
-          <w:lang w:val="en-US"/>
+          <w:i/>
         </w:rPr>
         <w:t>RCST</w:t>
       </w:r>
@@ -39623,7 +40349,7 @@
       </w:r>
       <w:r>
         <w:rPr>
-          <w:lang w:val="en-US"/>
+          <w:i/>
         </w:rPr>
         <w:t>RCST</w:t>
       </w:r>
@@ -39635,7 +40361,7 @@
       </w:r>
       <w:r>
         <w:rPr>
-          <w:lang w:val="en-US"/>
+          <w:i/>
         </w:rPr>
         <w:t>RCST</w:t>
       </w:r>
@@ -39678,7 +40404,6 @@
       <w:r>
         <w:rPr>
           <w:rFonts w:hint="eastAsia"/>
-          <w:lang w:val="en-US" w:eastAsia="zh-CN"/>
         </w:rPr>
         <w:t>查询</w:t>
       </w:r>
@@ -39696,7 +40421,7 @@
       </w:r>
       <w:r>
         <w:rPr>
-          <w:lang w:val="en-US"/>
+          <w:i/>
         </w:rPr>
         <w:t>RCST</w:t>
       </w:r>
@@ -39709,7 +40434,6 @@
       <w:r>
         <w:rPr>
           <w:rFonts w:hint="eastAsia"/>
-          <w:lang w:val="en-US" w:eastAsia="zh-CN"/>
         </w:rPr>
         <w:t>都</w:t>
       </w:r>
@@ -39728,135 +40452,114 @@
       <w:r>
         <w:rPr>
           <w:rFonts w:hint="eastAsia"/>
-          <w:lang w:eastAsia="zh-CN"/>
         </w:rPr>
         <w:t>进行</w:t>
       </w:r>
       <w:r>
         <w:rPr>
           <w:rFonts w:hint="eastAsia"/>
-          <w:lang w:eastAsia="zh-CN"/>
         </w:rPr>
         <w:t>该</w:t>
       </w:r>
       <w:r>
         <w:rPr>
           <w:rFonts w:hint="eastAsia"/>
-          <w:lang w:eastAsia="zh-CN"/>
         </w:rPr>
         <w:t>查询的原因。</w:t>
       </w:r>
     </w:p>
     <w:p>
       <w:pPr>
-        <w:pStyle w:val="11"/>
-        <w:rPr>
-          <w:rFonts w:hint="eastAsia"/>
-          <w:lang w:val="en-US" w:eastAsia="zh-CN"/>
-        </w:rPr>
-      </w:pPr>
-      <w:r>
-        <w:rPr>
-          <w:rFonts w:hint="eastAsia"/>
-          <w:lang w:val="en-US" w:eastAsia="zh-CN"/>
+        <w:spacing w:line="440" w:lineRule="exact"/>
+        <w:ind w:firstLineChars="200" w:firstLine="480"/>
+      </w:pPr>
+      <w:r>
+        <w:rPr>
+          <w:rFonts w:hint="eastAsia"/>
         </w:rPr>
         <w:t>对用户的复杂搜索过程进行观察，</w:t>
       </w:r>
       <w:r>
         <w:rPr>
           <w:rFonts w:hint="eastAsia"/>
-          <w:lang w:val="en-US" w:eastAsia="zh-CN"/>
         </w:rPr>
         <w:t>当</w:t>
       </w:r>
       <w:r>
         <w:rPr>
           <w:rFonts w:hint="eastAsia"/>
-          <w:lang w:val="en-US" w:eastAsia="zh-CN"/>
         </w:rPr>
         <w:t>用户</w:t>
       </w:r>
       <w:r>
         <w:rPr>
           <w:rFonts w:hint="eastAsia"/>
-          <w:lang w:val="en-US" w:eastAsia="zh-CN"/>
         </w:rPr>
         <w:t>在进行某一领域范围内的复杂搜索任务时，</w:t>
       </w:r>
       <w:r>
         <w:rPr>
           <w:rFonts w:hint="eastAsia"/>
-          <w:lang w:val="en-US" w:eastAsia="zh-CN"/>
         </w:rPr>
         <w:t>查询词的来源可以分为三种</w:t>
       </w:r>
       <w:r>
         <w:rPr>
           <w:rFonts w:hint="eastAsia"/>
-          <w:lang w:val="en-US" w:eastAsia="zh-CN"/>
         </w:rPr>
         <w:t>：来自任务描述</w:t>
       </w:r>
       <w:r>
         <w:rPr>
           <w:rFonts w:hint="eastAsia"/>
-          <w:lang w:val="en-US" w:eastAsia="zh-CN"/>
         </w:rPr>
         <w:t>、</w:t>
       </w:r>
       <w:r>
         <w:rPr>
           <w:rFonts w:hint="eastAsia"/>
-          <w:lang w:val="en-US" w:eastAsia="zh-CN"/>
         </w:rPr>
         <w:t>来自用户自身知识以及来自</w:t>
       </w:r>
       <w:r>
         <w:rPr>
           <w:rFonts w:hint="eastAsia"/>
-          <w:lang w:val="en-US" w:eastAsia="zh-CN"/>
         </w:rPr>
         <w:t>点击的</w:t>
       </w:r>
       <w:r>
         <w:rPr>
           <w:rFonts w:hint="eastAsia"/>
-          <w:lang w:val="en-US" w:eastAsia="zh-CN"/>
         </w:rPr>
         <w:t>内容</w:t>
       </w:r>
       <w:r>
         <w:rPr>
           <w:rFonts w:hint="eastAsia"/>
-          <w:lang w:val="en-US" w:eastAsia="zh-CN"/>
         </w:rPr>
         <w:t>，除以上三种来源以外，用户进行一个查询的原因还可能是查询重构</w:t>
       </w:r>
       <w:r>
         <w:rPr>
           <w:rFonts w:hint="eastAsia"/>
-          <w:lang w:val="en-US" w:eastAsia="zh-CN"/>
         </w:rPr>
         <w:t>。</w:t>
       </w:r>
       <w:r>
         <w:rPr>
           <w:rFonts w:hint="eastAsia"/>
-          <w:lang w:val="en-US" w:eastAsia="zh-CN"/>
         </w:rPr>
         <w:t>当时间树上一个查询节点的父节点是</w:t>
       </w:r>
       <w:r>
         <w:rPr>
           <w:rFonts w:hint="eastAsia"/>
-          <w:lang w:val="en-US" w:eastAsia="zh-CN"/>
         </w:rPr>
         <w:t>查询</w:t>
       </w:r>
       <w:r>
         <w:rPr>
           <w:rFonts w:hint="eastAsia"/>
-          <w:lang w:val="en-US" w:eastAsia="zh-CN"/>
         </w:rPr>
         <w:t>节点，</w:t>
       </w:r>
@@ -39864,7 +40567,6 @@
         <w:rPr>
           <w:rFonts w:hint="eastAsia"/>
           <w:highlight w:val="yellow"/>
-          <w:lang w:val="en-US" w:eastAsia="zh-CN"/>
         </w:rPr>
         <w:t>则用户进行</w:t>
       </w:r>
@@ -39872,7 +40574,6 @@
         <w:rPr>
           <w:rFonts w:hint="eastAsia"/>
           <w:highlight w:val="yellow"/>
-          <w:lang w:val="en-US" w:eastAsia="zh-CN"/>
         </w:rPr>
         <w:t>的</w:t>
       </w:r>
@@ -39880,7 +40581,6 @@
         <w:rPr>
           <w:rFonts w:hint="eastAsia"/>
           <w:highlight w:val="yellow"/>
-          <w:lang w:val="en-US" w:eastAsia="zh-CN"/>
         </w:rPr>
         <w:t>该</w:t>
       </w:r>
@@ -39888,7 +40588,6 @@
         <w:rPr>
           <w:rFonts w:hint="eastAsia"/>
           <w:highlight w:val="yellow"/>
-          <w:lang w:val="en-US" w:eastAsia="zh-CN"/>
         </w:rPr>
         <w:t>查询可以是从任务描述中得到启发、以自身的知识及对任务的理解</w:t>
       </w:r>
@@ -39896,7 +40595,6 @@
         <w:rPr>
           <w:rFonts w:hint="eastAsia"/>
           <w:highlight w:val="yellow"/>
-          <w:lang w:val="en-US" w:eastAsia="zh-CN"/>
         </w:rPr>
         <w:t>进行</w:t>
       </w:r>
@@ -39904,7 +40602,6 @@
         <w:rPr>
           <w:rFonts w:hint="eastAsia"/>
           <w:highlight w:val="yellow"/>
-          <w:lang w:val="en-US" w:eastAsia="zh-CN"/>
         </w:rPr>
         <w:t>组织</w:t>
       </w:r>
@@ -39912,370 +40609,331 @@
         <w:rPr>
           <w:rFonts w:hint="eastAsia"/>
           <w:highlight w:val="yellow"/>
-          <w:lang w:val="en-US" w:eastAsia="zh-CN"/>
         </w:rPr>
         <w:t>或正在进行查询重构</w:t>
       </w:r>
       <w:r>
         <w:rPr>
           <w:rFonts w:hint="eastAsia"/>
-          <w:lang w:val="en-US" w:eastAsia="zh-CN"/>
         </w:rPr>
         <w:t>。</w:t>
       </w:r>
       <w:r>
         <w:rPr>
           <w:rFonts w:hint="eastAsia"/>
-          <w:lang w:val="en-US" w:eastAsia="zh-CN"/>
         </w:rPr>
         <w:t>但</w:t>
       </w:r>
       <w:r>
         <w:rPr>
           <w:rFonts w:hint="eastAsia"/>
-          <w:lang w:val="en-US" w:eastAsia="zh-CN"/>
         </w:rPr>
         <w:t>若一个查询节点的父节点是点击节点，</w:t>
       </w:r>
       <w:r>
         <w:rPr>
           <w:rFonts w:hint="eastAsia"/>
-          <w:lang w:val="en-US" w:eastAsia="zh-CN"/>
         </w:rPr>
         <w:t>则用户进行该查询一定是从点击的内容中获得了启发。</w:t>
       </w:r>
     </w:p>
     <w:p>
       <w:pPr>
-        <w:pStyle w:val="11"/>
-        <w:rPr>
-          <w:rFonts w:hint="eastAsia"/>
-          <w:lang w:val="en-US" w:eastAsia="zh-CN"/>
-        </w:rPr>
-      </w:pPr>
-      <w:r>
-        <w:rPr>
-          <w:rFonts w:hint="eastAsia"/>
-          <w:lang w:val="en-US" w:eastAsia="zh-CN"/>
-        </w:rPr>
-        <w:t>时间树中的查询</w:t>
-      </w:r>
-      <w:r>
-        <w:rPr>
-          <w:rFonts w:hint="eastAsia"/>
-          <w:lang w:val="en-US" w:eastAsia="zh-CN"/>
+        <w:spacing w:line="440" w:lineRule="exact"/>
+        <w:ind w:firstLineChars="200" w:firstLine="480"/>
+      </w:pPr>
+      <w:r>
+        <w:rPr>
+          <w:rFonts w:hint="eastAsia"/>
+        </w:rPr>
+        <w:t>时间树</w:t>
+      </w:r>
+      <w:r>
+        <w:rPr>
+          <w:rFonts w:hint="eastAsia"/>
+          <w:szCs w:val="20"/>
+        </w:rPr>
+        <w:t>中的查询</w:t>
+      </w:r>
+      <w:r>
+        <w:rPr>
+          <w:rFonts w:hint="eastAsia"/>
         </w:rPr>
         <w:t>-</w:t>
       </w:r>
       <w:r>
         <w:rPr>
           <w:rFonts w:hint="eastAsia"/>
-          <w:lang w:val="en-US" w:eastAsia="zh-CN"/>
         </w:rPr>
         <w:t>查询序列中所蕴含的因果经验受到过多用户自身因素的影响</w:t>
       </w:r>
       <w:r>
         <w:rPr>
           <w:rFonts w:hint="eastAsia"/>
-          <w:lang w:val="en-US" w:eastAsia="zh-CN"/>
         </w:rPr>
         <w:t>而</w:t>
       </w:r>
       <w:r>
         <w:rPr>
           <w:rFonts w:hint="eastAsia"/>
-          <w:lang w:val="en-US" w:eastAsia="zh-CN"/>
         </w:rPr>
         <w:t>不易于提取</w:t>
       </w:r>
       <w:r>
         <w:rPr>
           <w:rFonts w:hint="eastAsia"/>
-          <w:lang w:val="en-US" w:eastAsia="zh-CN"/>
         </w:rPr>
         <w:t>，</w:t>
       </w:r>
       <w:r>
         <w:rPr>
           <w:rFonts w:hint="eastAsia"/>
-          <w:lang w:val="en-US" w:eastAsia="zh-CN"/>
         </w:rPr>
         <w:t>并且带有过多用户个性化因素的搜索经验对后期查询推荐的意义并不大</w:t>
       </w:r>
       <w:r>
         <w:rPr>
           <w:rFonts w:hint="eastAsia"/>
-          <w:lang w:val="en-US" w:eastAsia="zh-CN"/>
         </w:rPr>
         <w:t>，而点击</w:t>
       </w:r>
       <w:r>
         <w:rPr>
           <w:rFonts w:hint="eastAsia"/>
-          <w:lang w:val="en-US" w:eastAsia="zh-CN"/>
         </w:rPr>
         <w:t>-</w:t>
       </w:r>
       <w:r>
         <w:rPr>
           <w:rFonts w:hint="eastAsia"/>
-          <w:lang w:val="en-US" w:eastAsia="zh-CN"/>
         </w:rPr>
         <w:t>查询序列所蕴含的时间经验清晰明确，即用户阅读了点击的内容，受到了启发</w:t>
       </w:r>
       <w:r>
         <w:rPr>
           <w:rFonts w:hint="eastAsia"/>
-          <w:lang w:val="en-US" w:eastAsia="zh-CN"/>
         </w:rPr>
         <w:t>，</w:t>
       </w:r>
       <w:r>
         <w:rPr>
           <w:rFonts w:hint="eastAsia"/>
-          <w:lang w:val="en-US" w:eastAsia="zh-CN"/>
         </w:rPr>
         <w:t>进行了查询。</w:t>
       </w:r>
       <w:r>
         <w:rPr>
           <w:rFonts w:hint="eastAsia"/>
-          <w:lang w:val="en-US" w:eastAsia="zh-CN"/>
         </w:rPr>
         <w:t>因此</w:t>
       </w:r>
       <w:r>
         <w:rPr>
           <w:rFonts w:hint="eastAsia"/>
-          <w:lang w:val="en-US" w:eastAsia="zh-CN"/>
         </w:rPr>
         <w:t>本节中对时间树中蕴含的用户复杂搜索因果经验的提取，主要通过提取时间树中的点击</w:t>
       </w:r>
       <w:r>
         <w:rPr>
           <w:rFonts w:hint="eastAsia"/>
-          <w:lang w:val="en-US" w:eastAsia="zh-CN"/>
         </w:rPr>
         <w:t>-</w:t>
       </w:r>
       <w:r>
         <w:rPr>
           <w:rFonts w:hint="eastAsia"/>
-          <w:lang w:val="en-US" w:eastAsia="zh-CN"/>
         </w:rPr>
         <w:t>查询序列来实现。</w:t>
       </w:r>
     </w:p>
     <w:p>
       <w:pPr>
-        <w:pStyle w:val="11"/>
-        <w:rPr>
-          <w:rFonts w:hint="eastAsia"/>
-          <w:lang w:val="en-US" w:eastAsia="zh-CN"/>
-        </w:rPr>
-      </w:pPr>
-      <w:r>
-        <w:rPr>
-          <w:rFonts w:hint="eastAsia"/>
-          <w:lang w:val="en-US" w:eastAsia="zh-CN"/>
-        </w:rPr>
-        <w:t>提取时间树中所有的点击</w:t>
-      </w:r>
-      <w:r>
-        <w:rPr>
-          <w:rFonts w:hint="eastAsia"/>
-          <w:lang w:val="en-US" w:eastAsia="zh-CN"/>
+        <w:spacing w:line="440" w:lineRule="exact"/>
+        <w:ind w:firstLineChars="200" w:firstLine="480"/>
+      </w:pPr>
+      <w:r>
+        <w:rPr>
+          <w:rFonts w:hint="eastAsia"/>
+          <w:szCs w:val="20"/>
+        </w:rPr>
+        <w:t>提取时间树中</w:t>
+      </w:r>
+      <w:r>
+        <w:rPr>
+          <w:rFonts w:hint="eastAsia"/>
+        </w:rPr>
+        <w:t>所有的点击</w:t>
+      </w:r>
+      <w:r>
+        <w:rPr>
+          <w:rFonts w:hint="eastAsia"/>
         </w:rPr>
         <w:t>-</w:t>
       </w:r>
       <w:r>
         <w:rPr>
           <w:rFonts w:hint="eastAsia"/>
-          <w:lang w:val="en-US" w:eastAsia="zh-CN"/>
         </w:rPr>
         <w:t>查询序列，首先需要对</w:t>
       </w:r>
       <w:r>
         <w:rPr>
           <w:rFonts w:hint="eastAsia"/>
-          <w:lang w:val="en-US" w:eastAsia="zh-CN"/>
         </w:rPr>
         <w:t>时间树中所有</w:t>
       </w:r>
       <w:r>
         <w:rPr>
           <w:rFonts w:hint="eastAsia"/>
-          <w:lang w:val="en-US" w:eastAsia="zh-CN"/>
         </w:rPr>
         <w:t>有边</w:t>
       </w:r>
       <w:r>
         <w:rPr>
           <w:rFonts w:ascii="Calibri" w:hAnsi="Calibri" w:cs="Calibri" w:hint="eastAsia"/>
-          <w:lang w:val="en-US" w:eastAsia="zh-CN"/>
         </w:rPr>
         <w:t>连接</w:t>
       </w:r>
       <w:r>
         <w:rPr>
           <w:rFonts w:hint="eastAsia"/>
-          <w:lang w:val="en-US" w:eastAsia="zh-CN"/>
         </w:rPr>
         <w:t>的节点序列进行遍历。</w:t>
       </w:r>
       <w:r>
         <w:rPr>
           <w:rFonts w:hint="eastAsia"/>
-          <w:lang w:val="en-US" w:eastAsia="zh-CN"/>
         </w:rPr>
         <w:t>对节点序列的遍历可以通过对节点的</w:t>
       </w:r>
       <w:r>
         <w:rPr>
           <w:rFonts w:ascii="Calibri" w:hAnsi="Calibri" w:cs="Calibri" w:hint="eastAsia"/>
-          <w:lang w:val="en-US" w:eastAsia="zh-CN"/>
         </w:rPr>
         <w:t>遍历来实现。</w:t>
       </w:r>
       <w:r>
         <w:rPr>
           <w:rFonts w:hint="eastAsia"/>
-          <w:lang w:val="en-US" w:eastAsia="zh-CN"/>
         </w:rPr>
         <w:t>树形结构</w:t>
       </w:r>
       <w:r>
         <w:rPr>
           <w:rFonts w:hint="eastAsia"/>
-          <w:lang w:val="en-US" w:eastAsia="zh-CN"/>
         </w:rPr>
         <w:t>中节点</w:t>
       </w:r>
       <w:r>
         <w:rPr>
           <w:rFonts w:hint="eastAsia"/>
-          <w:lang w:val="en-US" w:eastAsia="zh-CN"/>
         </w:rPr>
         <w:t>的遍历</w:t>
       </w:r>
       <w:r>
         <w:rPr>
           <w:rFonts w:hint="eastAsia"/>
-          <w:lang w:val="en-US" w:eastAsia="zh-CN"/>
         </w:rPr>
         <w:t>主要有两种方式，一种是深度优先遍历，另一种是广度优先遍历。</w:t>
       </w:r>
       <w:r>
         <w:rPr>
           <w:rFonts w:hint="eastAsia"/>
-          <w:lang w:val="en-US" w:eastAsia="zh-CN"/>
         </w:rPr>
         <w:t>本节提取算法</w:t>
       </w:r>
       <w:r>
         <w:rPr>
           <w:rFonts w:hint="eastAsia"/>
-          <w:lang w:val="en-US" w:eastAsia="zh-CN"/>
         </w:rPr>
         <w:t>采用广度优先遍历的方式对时间树中的所有</w:t>
       </w:r>
       <w:r>
         <w:rPr>
           <w:rFonts w:hint="eastAsia"/>
-          <w:lang w:val="en-US" w:eastAsia="zh-CN"/>
+          <w:i/>
         </w:rPr>
         <w:t>RCST</w:t>
       </w:r>
       <w:r>
         <w:rPr>
           <w:rFonts w:hint="eastAsia"/>
-          <w:lang w:val="en-US" w:eastAsia="zh-CN"/>
         </w:rPr>
         <w:t>节点进行遍历，</w:t>
       </w:r>
       <w:r>
         <w:rPr>
           <w:rFonts w:hint="eastAsia"/>
-          <w:lang w:val="en-US" w:eastAsia="zh-CN"/>
         </w:rPr>
         <w:t>以提取所有点击</w:t>
       </w:r>
       <w:r>
         <w:rPr>
           <w:rFonts w:hint="eastAsia"/>
-          <w:lang w:val="en-US" w:eastAsia="zh-CN"/>
         </w:rPr>
         <w:t>-</w:t>
       </w:r>
       <w:r>
         <w:rPr>
           <w:rFonts w:hint="eastAsia"/>
-          <w:lang w:val="en-US" w:eastAsia="zh-CN"/>
         </w:rPr>
         <w:t>查询序列的方式提取时间树中蕴含的用户进行复杂搜索过程中的因果经验</w:t>
       </w:r>
       <w:r>
         <w:rPr>
           <w:rFonts w:hint="eastAsia"/>
-          <w:lang w:val="en-US" w:eastAsia="zh-CN"/>
         </w:rPr>
         <w:t>。</w:t>
       </w:r>
     </w:p>
     <w:p>
       <w:pPr>
-        <w:pStyle w:val="11"/>
-        <w:rPr>
-          <w:rFonts w:hint="eastAsia"/>
-          <w:lang w:val="en-US" w:eastAsia="zh-CN"/>
-        </w:rPr>
-      </w:pPr>
-      <w:r>
-        <w:rPr>
-          <w:rFonts w:hint="eastAsia"/>
-          <w:lang w:val="en-US" w:eastAsia="zh-CN"/>
-        </w:rPr>
+        <w:spacing w:line="440" w:lineRule="exact"/>
+        <w:ind w:firstLineChars="200" w:firstLine="480"/>
+      </w:pPr>
+      <w:r>
+        <w:rPr>
+          <w:rFonts w:hint="eastAsia"/>
+        </w:rPr>
+        <w:lastRenderedPageBreak/>
         <w:t>点击</w:t>
       </w:r>
       <w:r>
         <w:rPr>
           <w:rFonts w:hint="eastAsia"/>
-          <w:lang w:val="en-US" w:eastAsia="zh-CN"/>
         </w:rPr>
         <w:t>-</w:t>
       </w:r>
       <w:r>
         <w:rPr>
           <w:rFonts w:hint="eastAsia"/>
-          <w:lang w:val="en-US" w:eastAsia="zh-CN"/>
+          <w:szCs w:val="20"/>
         </w:rPr>
         <w:t>查询序列提取</w:t>
       </w:r>
       <w:r>
         <w:rPr>
           <w:rFonts w:hint="eastAsia"/>
-          <w:lang w:val="en-US" w:eastAsia="zh-CN"/>
+          <w:szCs w:val="20"/>
         </w:rPr>
         <w:t>算法</w:t>
       </w:r>
       <w:r>
         <w:rPr>
           <w:rFonts w:hint="eastAsia"/>
-          <w:lang w:val="en-US" w:eastAsia="zh-CN"/>
+          <w:szCs w:val="20"/>
         </w:rPr>
         <w:t>如表</w:t>
       </w:r>
       <w:r>
         <w:rPr>
           <w:rFonts w:hint="eastAsia"/>
-          <w:lang w:val="en-US" w:eastAsia="zh-CN"/>
         </w:rPr>
         <w:t>4.1</w:t>
       </w:r>
       <w:r>
         <w:rPr>
           <w:rFonts w:hint="eastAsia"/>
-          <w:lang w:val="en-US" w:eastAsia="zh-CN"/>
         </w:rPr>
         <w:t>所示。</w:t>
       </w:r>
@@ -40287,7 +40945,6 @@
         <w:ind w:firstLine="0"/>
         <w:jc w:val="center"/>
         <w:rPr>
-          <w:rFonts w:hint="eastAsia"/>
           <w:sz w:val="21"/>
           <w:szCs w:val="21"/>
           <w:lang w:eastAsia="zh-CN"/>
@@ -40345,7 +41002,6 @@
         <w:ind w:firstLine="0"/>
         <w:jc w:val="center"/>
         <w:rPr>
-          <w:rFonts w:hint="eastAsia"/>
           <w:szCs w:val="24"/>
           <w:lang w:eastAsia="zh-CN"/>
         </w:rPr>
@@ -40357,7 +41013,6 @@
           <w:szCs w:val="21"/>
           <w:lang w:eastAsia="zh-CN"/>
         </w:rPr>
-        <w:lastRenderedPageBreak/>
         <w:t>Table</w:t>
       </w:r>
       <w:r>
@@ -40421,7 +41076,6 @@
               <w:spacing w:line="440" w:lineRule="exact"/>
               <w:ind w:firstLine="0"/>
               <w:rPr>
-                <w:rFonts w:hint="eastAsia"/>
                 <w:sz w:val="21"/>
                 <w:szCs w:val="21"/>
                 <w:lang w:eastAsia="zh-CN"/>
@@ -40499,7 +41153,6 @@
               <w:spacing w:line="360" w:lineRule="exact"/>
               <w:ind w:left="1050" w:hangingChars="500" w:hanging="1050"/>
               <w:rPr>
-                <w:rFonts w:hint="eastAsia"/>
                 <w:sz w:val="21"/>
                 <w:szCs w:val="21"/>
               </w:rPr>
@@ -40768,15 +41421,7 @@
                   <w:sz w:val="21"/>
                   <w:szCs w:val="21"/>
                 </w:rPr>
-                <m:t>CurrentNode←</m:t>
-              </m:r>
-              <m:r>
-                <w:rPr>
-                  <w:rFonts w:ascii="Cambria Math" w:hAnsi="Cambria Math"/>
-                  <w:sz w:val="21"/>
-                  <w:szCs w:val="21"/>
-                </w:rPr>
-                <m:t>Queue.poll()</m:t>
+                <m:t>CurrentNode←Queue.poll()</m:t>
               </m:r>
             </m:oMath>
           </w:p>
@@ -40829,15 +41474,7 @@
                   <w:sz w:val="21"/>
                   <w:szCs w:val="21"/>
                 </w:rPr>
-                <m:t>CurrentNode.t</m:t>
-              </m:r>
-              <m:r>
-                <w:rPr>
-                  <w:rFonts w:ascii="Cambria Math" w:hAnsi="Cambria Math"/>
-                  <w:sz w:val="21"/>
-                  <w:szCs w:val="21"/>
-                </w:rPr>
-                <m:t>ype</m:t>
+                <m:t>CurrentNode.type</m:t>
               </m:r>
             </m:oMath>
             <w:r>
@@ -40919,23 +41556,7 @@
                   <w:sz w:val="21"/>
                   <w:szCs w:val="21"/>
                 </w:rPr>
-                <m:t>C</m:t>
-              </m:r>
-              <m:r>
-                <w:rPr>
-                  <w:rFonts w:ascii="Cambria Math" w:hAnsi="Cambria Math"/>
-                  <w:sz w:val="21"/>
-                  <w:szCs w:val="21"/>
-                </w:rPr>
-                <m:t>hild ∈</m:t>
-              </m:r>
-              <m:r>
-                <w:rPr>
-                  <w:rFonts w:ascii="Cambria Math" w:hAnsi="Cambria Math"/>
-                  <w:sz w:val="21"/>
-                  <w:szCs w:val="21"/>
-                </w:rPr>
-                <m:t>CurrentNode. children</m:t>
+                <m:t>Child ∈CurrentNode. children</m:t>
               </m:r>
             </m:oMath>
           </w:p>
@@ -41106,15 +41727,7 @@
                   <w:sz w:val="21"/>
                   <w:szCs w:val="21"/>
                 </w:rPr>
-                <m:t>Child ∈</m:t>
-              </m:r>
-              <m:r>
-                <w:rPr>
-                  <w:rFonts w:ascii="Cambria Math" w:hAnsi="Cambria Math"/>
-                  <w:sz w:val="21"/>
-                  <w:szCs w:val="21"/>
-                </w:rPr>
-                <m:t>CurrentNode. children</m:t>
+                <m:t>Child ∈CurrentNode. children</m:t>
               </m:r>
             </m:oMath>
           </w:p>
@@ -41194,7 +41807,6 @@
               </w:numPr>
               <w:spacing w:line="360" w:lineRule="exact"/>
               <w:rPr>
-                <w:rFonts w:hint="eastAsia"/>
                 <w:sz w:val="21"/>
                 <w:szCs w:val="21"/>
               </w:rPr>
@@ -41274,7 +41886,6 @@
               </w:numPr>
               <w:spacing w:line="360" w:lineRule="exact"/>
               <w:rPr>
-                <w:rFonts w:hint="eastAsia"/>
                 <w:szCs w:val="21"/>
               </w:rPr>
             </w:pPr>
@@ -41292,270 +41903,248 @@
     </w:tbl>
     <w:p>
       <w:pPr>
-        <w:pStyle w:val="11"/>
-        <w:rPr>
-          <w:rFonts w:hint="eastAsia"/>
-          <w:lang w:val="en-US" w:eastAsia="zh-CN"/>
-        </w:rPr>
-      </w:pPr>
-      <w:r>
-        <w:rPr>
-          <w:rFonts w:hint="eastAsia"/>
-          <w:lang w:val="en-US" w:eastAsia="zh-CN"/>
-        </w:rPr>
-        <w:t>遍历过程使用一个缓存队列存储当前层次及下一层次的</w:t>
-      </w:r>
-      <w:r>
-        <w:rPr>
-          <w:rFonts w:hint="eastAsia"/>
-          <w:lang w:val="en-US" w:eastAsia="zh-CN"/>
+        <w:spacing w:line="440" w:lineRule="exact"/>
+        <w:ind w:firstLineChars="200" w:firstLine="480"/>
+      </w:pPr>
+      <w:r>
+        <w:rPr>
+          <w:rFonts w:hint="eastAsia"/>
+          <w:szCs w:val="20"/>
+        </w:rPr>
+        <w:t>遍历过程使用一个缓存队列存储</w:t>
+      </w:r>
+      <w:r>
+        <w:rPr>
+          <w:rFonts w:hint="eastAsia"/>
+        </w:rPr>
+        <w:t>当前层次及下一层次的</w:t>
+      </w:r>
+      <w:r>
+        <w:rPr>
+          <w:rFonts w:hint="eastAsia"/>
+          <w:i/>
         </w:rPr>
         <w:t>RCST</w:t>
       </w:r>
       <w:r>
         <w:rPr>
           <w:rFonts w:hint="eastAsia"/>
-          <w:lang w:val="en-US" w:eastAsia="zh-CN"/>
         </w:rPr>
         <w:t>节点</w:t>
       </w:r>
       <w:r>
         <w:rPr>
           <w:rFonts w:hint="eastAsia"/>
-          <w:lang w:val="en-US" w:eastAsia="zh-CN"/>
         </w:rPr>
         <w:t>。</w:t>
       </w:r>
       <w:r>
         <w:rPr>
           <w:rFonts w:hint="eastAsia"/>
-          <w:lang w:val="en-US" w:eastAsia="zh-CN"/>
         </w:rPr>
         <w:t>算法的开始，将时间树的根节点加入缓存队列，然后算法进入以缓存队列不是空队列为条件的循环，</w:t>
       </w:r>
       <w:r>
         <w:rPr>
           <w:rFonts w:hint="eastAsia"/>
-          <w:lang w:val="en-US" w:eastAsia="zh-CN"/>
         </w:rPr>
         <w:t>每次循环首先从缓存队列中</w:t>
       </w:r>
       <w:r>
         <w:rPr>
           <w:rFonts w:hint="eastAsia"/>
-          <w:lang w:val="en-US" w:eastAsia="zh-CN"/>
         </w:rPr>
         <w:t>有一个</w:t>
       </w:r>
       <w:r>
         <w:rPr>
           <w:rFonts w:hint="eastAsia"/>
-          <w:lang w:val="en-US" w:eastAsia="zh-CN"/>
+          <w:i/>
         </w:rPr>
         <w:t>RCST</w:t>
       </w:r>
       <w:r>
         <w:rPr>
           <w:rFonts w:hint="eastAsia"/>
-          <w:lang w:val="en-US" w:eastAsia="zh-CN"/>
         </w:rPr>
         <w:t>节点出队并</w:t>
       </w:r>
       <w:r>
         <w:rPr>
           <w:rFonts w:hint="eastAsia"/>
-          <w:lang w:val="en-US" w:eastAsia="zh-CN"/>
         </w:rPr>
         <w:t>将该</w:t>
       </w:r>
       <w:r>
         <w:rPr>
           <w:rFonts w:hint="eastAsia"/>
-          <w:lang w:val="en-US" w:eastAsia="zh-CN"/>
         </w:rPr>
         <w:t>出队的</w:t>
       </w:r>
       <w:r>
         <w:rPr>
           <w:rFonts w:hint="eastAsia"/>
-          <w:lang w:val="en-US" w:eastAsia="zh-CN"/>
+          <w:i/>
         </w:rPr>
         <w:t>RCST</w:t>
       </w:r>
       <w:r>
         <w:rPr>
           <w:rFonts w:hint="eastAsia"/>
-          <w:lang w:val="en-US" w:eastAsia="zh-CN"/>
         </w:rPr>
         <w:t>节点的所有子节点加入缓存队列。</w:t>
       </w:r>
       <w:r>
         <w:rPr>
           <w:rFonts w:hint="eastAsia"/>
-          <w:lang w:val="en-US" w:eastAsia="zh-CN"/>
         </w:rPr>
         <w:t>如果该出队的</w:t>
       </w:r>
       <w:r>
         <w:rPr>
           <w:rFonts w:hint="eastAsia"/>
-          <w:lang w:val="en-US" w:eastAsia="zh-CN"/>
+          <w:i/>
         </w:rPr>
         <w:t>RCST</w:t>
       </w:r>
       <w:r>
         <w:rPr>
           <w:rFonts w:hint="eastAsia"/>
-          <w:lang w:val="en-US" w:eastAsia="zh-CN"/>
         </w:rPr>
         <w:t>节点的节点类型是点击节点，还要将该点击节点和其所有子节点组成的点击</w:t>
       </w:r>
       <w:r>
         <w:rPr>
           <w:rFonts w:hint="eastAsia"/>
-          <w:lang w:val="en-US" w:eastAsia="zh-CN"/>
         </w:rPr>
         <w:t>-</w:t>
       </w:r>
       <w:r>
         <w:rPr>
           <w:rFonts w:hint="eastAsia"/>
-          <w:lang w:val="en-US" w:eastAsia="zh-CN"/>
         </w:rPr>
         <w:t>查询</w:t>
       </w:r>
       <w:r>
         <w:rPr>
           <w:rFonts w:hint="eastAsia"/>
-          <w:lang w:val="en-US" w:eastAsia="zh-CN"/>
         </w:rPr>
         <w:t>节点</w:t>
       </w:r>
       <w:r>
         <w:rPr>
           <w:rFonts w:hint="eastAsia"/>
-          <w:lang w:val="en-US" w:eastAsia="zh-CN"/>
         </w:rPr>
         <w:t>序列加入</w:t>
       </w:r>
       <w:r>
         <w:rPr>
           <w:rFonts w:hint="eastAsia"/>
-          <w:lang w:val="en-US" w:eastAsia="zh-CN"/>
         </w:rPr>
         <w:t>点击</w:t>
       </w:r>
       <w:r>
         <w:rPr>
           <w:rFonts w:hint="eastAsia"/>
-          <w:lang w:val="en-US" w:eastAsia="zh-CN"/>
         </w:rPr>
         <w:t>-</w:t>
       </w:r>
       <w:r>
         <w:rPr>
           <w:rFonts w:hint="eastAsia"/>
-          <w:lang w:val="en-US" w:eastAsia="zh-CN"/>
         </w:rPr>
         <w:t>查询节点</w:t>
       </w:r>
       <w:r>
         <w:rPr>
           <w:rFonts w:hint="eastAsia"/>
-          <w:lang w:val="en-US" w:eastAsia="zh-CN"/>
         </w:rPr>
         <w:t>序列集合。</w:t>
       </w:r>
     </w:p>
     <w:p>
       <w:pPr>
-        <w:pStyle w:val="11"/>
-        <w:rPr>
-          <w:rFonts w:hint="eastAsia"/>
-          <w:lang w:val="en-US" w:eastAsia="zh-CN"/>
-        </w:rPr>
-      </w:pPr>
-      <w:r>
-        <w:rPr>
-          <w:rFonts w:hint="eastAsia"/>
-          <w:lang w:val="en-US" w:eastAsia="zh-CN"/>
+        <w:spacing w:line="440" w:lineRule="exact"/>
+        <w:ind w:firstLineChars="200" w:firstLine="480"/>
+      </w:pPr>
+      <w:r>
+        <w:rPr>
+          <w:rFonts w:hint="eastAsia"/>
+          <w:szCs w:val="20"/>
         </w:rPr>
         <w:t>在</w:t>
       </w:r>
       <w:r>
         <w:rPr>
           <w:rFonts w:hint="eastAsia"/>
-          <w:lang w:val="en-US" w:eastAsia="zh-CN"/>
+          <w:szCs w:val="20"/>
         </w:rPr>
         <w:t>得到</w:t>
       </w:r>
       <w:r>
         <w:rPr>
           <w:rFonts w:hint="eastAsia"/>
-          <w:lang w:val="en-US" w:eastAsia="zh-CN"/>
-        </w:rPr>
-        <w:t>时间树上所有点击</w:t>
-      </w:r>
-      <w:r>
-        <w:rPr>
-          <w:rFonts w:hint="eastAsia"/>
-          <w:lang w:val="en-US" w:eastAsia="zh-CN"/>
+          <w:szCs w:val="20"/>
+        </w:rPr>
+        <w:t>时间树上</w:t>
+      </w:r>
+      <w:r>
+        <w:rPr>
+          <w:rFonts w:hint="eastAsia"/>
+        </w:rPr>
+        <w:t>所有点击</w:t>
+      </w:r>
+      <w:r>
+        <w:rPr>
+          <w:rFonts w:hint="eastAsia"/>
         </w:rPr>
         <w:t>-</w:t>
       </w:r>
       <w:r>
         <w:rPr>
           <w:rFonts w:hint="eastAsia"/>
-          <w:lang w:val="en-US" w:eastAsia="zh-CN"/>
         </w:rPr>
         <w:t>查询节点序列</w:t>
       </w:r>
       <w:r>
         <w:rPr>
           <w:rFonts w:hint="eastAsia"/>
-          <w:lang w:val="en-US" w:eastAsia="zh-CN"/>
         </w:rPr>
         <w:t>的</w:t>
       </w:r>
       <w:r>
         <w:rPr>
           <w:rFonts w:hint="eastAsia"/>
-          <w:lang w:val="en-US" w:eastAsia="zh-CN"/>
         </w:rPr>
         <w:t>集合后，</w:t>
       </w:r>
       <w:r>
         <w:rPr>
           <w:rFonts w:hint="eastAsia"/>
-          <w:lang w:val="en-US" w:eastAsia="zh-CN"/>
         </w:rPr>
         <w:t>对于集合中</w:t>
       </w:r>
       <w:r>
         <w:rPr>
           <w:rFonts w:hint="eastAsia"/>
-          <w:lang w:val="en-US" w:eastAsia="zh-CN"/>
         </w:rPr>
         <w:t>所有点击</w:t>
       </w:r>
       <w:r>
         <w:rPr>
           <w:rFonts w:hint="eastAsia"/>
-          <w:lang w:val="en-US" w:eastAsia="zh-CN"/>
         </w:rPr>
         <w:t>-</w:t>
       </w:r>
       <w:r>
         <w:rPr>
           <w:rFonts w:hint="eastAsia"/>
-          <w:lang w:val="en-US" w:eastAsia="zh-CN"/>
         </w:rPr>
         <w:t>查询节点序列中的查询节点</w:t>
       </w:r>
       <w:r>
         <w:rPr>
           <w:rFonts w:hint="eastAsia"/>
-          <w:lang w:val="en-US" w:eastAsia="zh-CN"/>
         </w:rPr>
         <w:t>所代表的查询，</w:t>
       </w:r>
@@ -41563,21 +42152,32 @@
         <w:rPr>
           <w:rFonts w:hint="eastAsia"/>
           <w:highlight w:val="yellow"/>
-          <w:lang w:val="en-US" w:eastAsia="zh-CN"/>
-        </w:rPr>
-        <w:t>查询原因都是收到了该序列中的点击节点所代表的点击的内容的启发</w:t>
-      </w:r>
-      <w:r>
-        <w:rPr>
-          <w:rFonts w:hint="eastAsia"/>
-          <w:lang w:val="en-US" w:eastAsia="zh-CN"/>
+        </w:rPr>
+        <w:t>查询原因都是</w:t>
+      </w:r>
+      <w:r>
+        <w:rPr>
+          <w:rFonts w:hint="eastAsia"/>
+          <w:highlight w:val="yellow"/>
+        </w:rPr>
+        <w:t>受</w:t>
+      </w:r>
+      <w:r>
+        <w:rPr>
+          <w:rFonts w:hint="eastAsia"/>
+          <w:highlight w:val="yellow"/>
+        </w:rPr>
+        <w:t>到了该序列中的点击节点所代表的点击的内容的启发</w:t>
+      </w:r>
+      <w:r>
+        <w:rPr>
+          <w:rFonts w:hint="eastAsia"/>
         </w:rPr>
         <w:t>。</w:t>
       </w:r>
       <w:r>
         <w:rPr>
           <w:rFonts w:hint="eastAsia"/>
-          <w:lang w:val="en-US" w:eastAsia="zh-CN"/>
         </w:rPr>
         <w:t>至此，时间树中蕴含的用户在复杂搜索过程中的因果经验被成功提取。</w:t>
       </w:r>
@@ -41586,6 +42186,7 @@
       <w:pPr>
         <w:pStyle w:val="3"/>
       </w:pPr>
+      <w:bookmarkStart w:id="54" w:name="_Toc488682376"/>
       <w:r>
         <w:rPr>
           <w:rFonts w:hint="eastAsia"/>
@@ -41601,6 +42202,7 @@
       <w:r>
         <w:rPr>
           <w:rFonts w:hint="eastAsia"/>
+          <w:i/>
         </w:rPr>
         <w:t>RCST</w:t>
       </w:r>
@@ -41628,289 +42230,265 @@
         </w:rPr>
         <w:t>算法</w:t>
       </w:r>
+      <w:bookmarkEnd w:id="54"/>
     </w:p>
     <w:p>
       <w:pPr>
-        <w:pStyle w:val="11"/>
-        <w:rPr>
-          <w:rFonts w:hint="eastAsia"/>
-          <w:lang w:val="en-US" w:eastAsia="zh-CN"/>
-        </w:rPr>
-      </w:pPr>
-      <w:r>
-        <w:rPr>
-          <w:rFonts w:hint="eastAsia"/>
-          <w:lang w:val="en-US" w:eastAsia="zh-CN"/>
-        </w:rPr>
-        <w:t>用户复杂搜索过程中的主题经验</w:t>
-      </w:r>
-      <w:r>
-        <w:rPr>
-          <w:rFonts w:hint="eastAsia"/>
-          <w:lang w:val="en-US" w:eastAsia="zh-CN"/>
+        <w:spacing w:line="440" w:lineRule="exact"/>
+        <w:ind w:firstLineChars="200" w:firstLine="480"/>
+      </w:pPr>
+      <w:r>
+        <w:rPr>
+          <w:rFonts w:hint="eastAsia"/>
+          <w:szCs w:val="20"/>
+        </w:rPr>
+        <w:t>用户复杂搜索过</w:t>
+      </w:r>
+      <w:r>
+        <w:rPr>
+          <w:rFonts w:hint="eastAsia"/>
+        </w:rPr>
+        <w:t>程中的主题经验</w:t>
+      </w:r>
+      <w:r>
+        <w:rPr>
+          <w:rFonts w:hint="eastAsia"/>
         </w:rPr>
         <w:t>为</w:t>
       </w:r>
       <w:r>
         <w:rPr>
           <w:rFonts w:hint="eastAsia"/>
-          <w:szCs w:val="24"/>
         </w:rPr>
         <w:t>用户对复杂搜索任务所进行的子任务划分</w:t>
       </w:r>
       <w:r>
         <w:rPr>
           <w:rFonts w:hint="eastAsia"/>
-          <w:lang w:val="en-US" w:eastAsia="zh-CN"/>
         </w:rPr>
         <w:t>。</w:t>
       </w:r>
       <w:r>
         <w:rPr>
           <w:rFonts w:hint="eastAsia"/>
-          <w:lang w:val="en-US" w:eastAsia="zh-CN"/>
         </w:rPr>
         <w:t>第三章中讨论了</w:t>
       </w:r>
       <w:r>
         <w:rPr>
           <w:rFonts w:hint="eastAsia"/>
-          <w:lang w:val="en-US" w:eastAsia="zh-CN"/>
         </w:rPr>
         <w:t>时间树对用户的主题经验的蕴含主要体现在</w:t>
       </w:r>
       <w:r>
         <w:rPr>
           <w:rFonts w:hint="eastAsia"/>
-          <w:lang w:val="en-US" w:eastAsia="zh-CN"/>
         </w:rPr>
         <w:t>时间树的</w:t>
       </w:r>
       <w:r>
         <w:rPr>
           <w:rFonts w:hint="eastAsia"/>
-          <w:lang w:val="en-US" w:eastAsia="zh-CN"/>
+          <w:i/>
         </w:rPr>
         <w:t>RCST</w:t>
       </w:r>
       <w:r>
         <w:rPr>
           <w:rFonts w:hint="eastAsia"/>
-          <w:lang w:val="en-US" w:eastAsia="zh-CN"/>
         </w:rPr>
         <w:t>结构</w:t>
       </w:r>
       <w:r>
         <w:rPr>
           <w:rFonts w:hint="eastAsia"/>
-          <w:lang w:val="en-US" w:eastAsia="zh-CN"/>
         </w:rPr>
         <w:t>造成了某些节点在时间树上的视觉距离非常大，从而方便用户使用时间树进行子任务划分。</w:t>
       </w:r>
       <w:r>
         <w:rPr>
           <w:rFonts w:hint="eastAsia"/>
-          <w:lang w:val="en-US" w:eastAsia="zh-CN"/>
-        </w:rPr>
+        </w:rPr>
+        <w:lastRenderedPageBreak/>
         <w:t>本节将要解决的问题</w:t>
       </w:r>
       <w:r>
         <w:rPr>
           <w:rFonts w:hint="eastAsia"/>
-          <w:lang w:val="en-US" w:eastAsia="zh-CN"/>
         </w:rPr>
         <w:t>是</w:t>
       </w:r>
       <w:r>
         <w:rPr>
           <w:rFonts w:hint="eastAsia"/>
-          <w:lang w:val="en-US" w:eastAsia="zh-CN"/>
         </w:rPr>
         <w:t>，</w:t>
       </w:r>
       <w:r>
         <w:rPr>
           <w:rFonts w:hint="eastAsia"/>
-          <w:lang w:val="en-US" w:eastAsia="zh-CN"/>
         </w:rPr>
         <w:t>怎样利用时间树的</w:t>
       </w:r>
       <w:r>
         <w:rPr>
           <w:rFonts w:hint="eastAsia"/>
-          <w:lang w:val="en-US" w:eastAsia="zh-CN"/>
+          <w:i/>
         </w:rPr>
         <w:t>RCST</w:t>
       </w:r>
       <w:r>
         <w:rPr>
           <w:rFonts w:hint="eastAsia"/>
-          <w:lang w:val="en-US" w:eastAsia="zh-CN"/>
         </w:rPr>
         <w:t>结构的这一特性将时间树上的</w:t>
       </w:r>
       <w:r>
         <w:rPr>
           <w:rFonts w:hint="eastAsia"/>
-          <w:lang w:val="en-US" w:eastAsia="zh-CN"/>
+          <w:i/>
         </w:rPr>
         <w:t>RCST</w:t>
       </w:r>
       <w:r>
         <w:rPr>
           <w:rFonts w:hint="eastAsia"/>
-          <w:lang w:val="en-US" w:eastAsia="zh-CN"/>
         </w:rPr>
         <w:t>节点划分为</w:t>
       </w:r>
       <w:r>
         <w:rPr>
           <w:rFonts w:hint="eastAsia"/>
-          <w:lang w:val="en-US" w:eastAsia="zh-CN"/>
         </w:rPr>
         <w:t>不同子任务，为后文</w:t>
       </w:r>
       <w:r>
         <w:rPr>
           <w:rFonts w:hint="eastAsia"/>
-          <w:lang w:val="en-US" w:eastAsia="zh-CN"/>
         </w:rPr>
         <w:t>提取主题经验提供基础</w:t>
       </w:r>
       <w:r>
         <w:rPr>
           <w:rFonts w:hint="eastAsia"/>
-          <w:lang w:val="en-US" w:eastAsia="zh-CN"/>
         </w:rPr>
         <w:t>。</w:t>
       </w:r>
     </w:p>
     <w:p>
       <w:pPr>
-        <w:pStyle w:val="11"/>
-        <w:rPr>
-          <w:rFonts w:hint="eastAsia"/>
-          <w:lang w:val="en-US"/>
-        </w:rPr>
-      </w:pPr>
-      <w:r>
-        <w:rPr>
-          <w:rFonts w:hint="eastAsia"/>
-          <w:lang w:val="en-US"/>
-        </w:rPr>
-        <w:t>为解决上述问题，本研究提出基于时间树</w:t>
-      </w:r>
-      <w:r>
-        <w:rPr>
-          <w:rFonts w:hint="eastAsia"/>
-          <w:lang w:val="en-US"/>
+        <w:spacing w:line="440" w:lineRule="exact"/>
+        <w:ind w:firstLineChars="200" w:firstLine="480"/>
+      </w:pPr>
+      <w:r>
+        <w:rPr>
+          <w:rFonts w:hint="eastAsia"/>
+          <w:szCs w:val="20"/>
+        </w:rPr>
+        <w:t>为解决上述问题</w:t>
+      </w:r>
+      <w:r>
+        <w:rPr>
+          <w:rFonts w:hint="eastAsia"/>
+        </w:rPr>
+        <w:t>，本研究提出基于时间树</w:t>
+      </w:r>
+      <w:r>
+        <w:rPr>
+          <w:rFonts w:hint="eastAsia"/>
+          <w:i/>
         </w:rPr>
         <w:t>RCST</w:t>
       </w:r>
       <w:r>
         <w:rPr>
           <w:rFonts w:hint="eastAsia"/>
-          <w:lang w:val="en-US"/>
         </w:rPr>
         <w:t>结构的子任务划分算法，</w:t>
       </w:r>
       <w:r>
         <w:rPr>
           <w:rFonts w:hint="eastAsia"/>
-          <w:lang w:val="en-US"/>
         </w:rPr>
         <w:t>通过对时间树上的</w:t>
       </w:r>
       <w:r>
         <w:rPr>
           <w:rFonts w:hint="eastAsia"/>
-          <w:lang w:val="en-US"/>
+          <w:i/>
         </w:rPr>
         <w:t>RCST</w:t>
       </w:r>
       <w:r>
         <w:rPr>
           <w:rFonts w:hint="eastAsia"/>
-          <w:lang w:val="en-US"/>
         </w:rPr>
         <w:t>节点进行基于节点位置</w:t>
       </w:r>
       <w:r>
         <w:rPr>
           <w:rFonts w:hint="eastAsia"/>
-          <w:lang w:val="en-US"/>
         </w:rPr>
         <w:t>及关系</w:t>
       </w:r>
       <w:r>
         <w:rPr>
           <w:rFonts w:hint="eastAsia"/>
-          <w:lang w:val="en-US"/>
         </w:rPr>
         <w:t>的</w:t>
       </w:r>
       <w:r>
         <w:rPr>
           <w:rFonts w:hint="eastAsia"/>
-          <w:lang w:val="en-US"/>
         </w:rPr>
         <w:t>聚类，进行子任务</w:t>
       </w:r>
       <w:r>
         <w:rPr>
           <w:rFonts w:hint="eastAsia"/>
-          <w:lang w:val="en-US"/>
         </w:rPr>
         <w:t>的</w:t>
       </w:r>
       <w:r>
         <w:rPr>
           <w:rFonts w:hint="eastAsia"/>
-          <w:lang w:val="en-US"/>
         </w:rPr>
         <w:t>划分。</w:t>
       </w:r>
     </w:p>
     <w:p>
       <w:pPr>
-        <w:pStyle w:val="11"/>
-        <w:rPr>
-          <w:rFonts w:hint="eastAsia"/>
-          <w:lang w:val="en-US" w:eastAsia="zh-CN"/>
-        </w:rPr>
-      </w:pPr>
-      <w:r>
-        <w:rPr>
-          <w:rFonts w:hint="eastAsia"/>
-          <w:lang w:val="en-US" w:eastAsia="zh-CN"/>
+        <w:spacing w:line="440" w:lineRule="exact"/>
+        <w:ind w:firstLineChars="200" w:firstLine="480"/>
+      </w:pPr>
+      <w:r>
+        <w:rPr>
+          <w:rFonts w:hint="eastAsia"/>
+          <w:szCs w:val="20"/>
         </w:rPr>
         <w:t>子任务划分算法如表</w:t>
       </w:r>
       <w:r>
         <w:rPr>
           <w:rFonts w:hint="eastAsia"/>
-          <w:lang w:val="en-US" w:eastAsia="zh-CN"/>
         </w:rPr>
         <w:t>4.</w:t>
       </w:r>
       <w:r>
         <w:rPr>
           <w:rFonts w:hint="eastAsia"/>
-          <w:lang w:val="en-US" w:eastAsia="zh-CN"/>
         </w:rPr>
         <w:t>2</w:t>
       </w:r>
       <w:r>
         <w:rPr>
           <w:rFonts w:hint="eastAsia"/>
-          <w:lang w:val="en-US" w:eastAsia="zh-CN"/>
         </w:rPr>
         <w:t>所示</w:t>
       </w:r>
       <w:r>
         <w:rPr>
           <w:rFonts w:hint="eastAsia"/>
-          <w:lang w:val="en-US" w:eastAsia="zh-CN"/>
         </w:rPr>
         <w:t>。</w:t>
       </w:r>
@@ -41922,7 +42500,6 @@
         <w:ind w:firstLine="0"/>
         <w:jc w:val="center"/>
         <w:rPr>
-          <w:rFonts w:hint="eastAsia"/>
           <w:sz w:val="21"/>
           <w:szCs w:val="21"/>
           <w:lang w:eastAsia="zh-CN"/>
@@ -41935,7 +42512,6 @@
           <w:szCs w:val="21"/>
           <w:lang w:eastAsia="zh-CN"/>
         </w:rPr>
-        <w:lastRenderedPageBreak/>
         <w:t>表</w:t>
       </w:r>
       <w:r>
@@ -41975,6 +42551,7 @@
       <w:r>
         <w:rPr>
           <w:rFonts w:hint="eastAsia"/>
+          <w:i/>
           <w:sz w:val="21"/>
           <w:szCs w:val="21"/>
           <w:lang w:eastAsia="zh-CN"/>
@@ -42007,11 +42584,78 @@
         <w:ind w:firstLine="0"/>
         <w:jc w:val="center"/>
         <w:rPr>
-          <w:rFonts w:hint="eastAsia"/>
           <w:szCs w:val="24"/>
           <w:lang w:eastAsia="zh-CN"/>
         </w:rPr>
       </w:pPr>
+      <w:r>
+        <w:rPr>
+          <w:noProof/>
+          <w:lang w:val="en-US" w:eastAsia="zh-CN"/>
+        </w:rPr>
+        <w:drawing>
+          <wp:anchor distT="0" distB="0" distL="114300" distR="114300" simplePos="0" relativeHeight="251675648" behindDoc="0" locked="0" layoutInCell="1" allowOverlap="1" wp14:anchorId="150105A0" wp14:editId="69367CEB">
+            <wp:simplePos x="0" y="0"/>
+            <wp:positionH relativeFrom="column">
+              <wp:posOffset>1893570</wp:posOffset>
+            </wp:positionH>
+            <wp:positionV relativeFrom="page">
+              <wp:posOffset>5720080</wp:posOffset>
+            </wp:positionV>
+            <wp:extent cx="1900555" cy="3527425"/>
+            <wp:effectExtent l="0" t="0" r="4445" b="3175"/>
+            <wp:wrapTopAndBottom/>
+            <wp:docPr id="3" name="图片 3" descr="../../未标题-1.png"/>
+            <wp:cNvGraphicFramePr>
+              <a:graphicFrameLocks xmlns:a="http://schemas.openxmlformats.org/drawingml/2006/main" noChangeAspect="1"/>
+            </wp:cNvGraphicFramePr>
+            <a:graphic xmlns:a="http://schemas.openxmlformats.org/drawingml/2006/main">
+              <a:graphicData uri="http://schemas.openxmlformats.org/drawingml/2006/picture">
+                <pic:pic xmlns:pic="http://schemas.openxmlformats.org/drawingml/2006/picture">
+                  <pic:nvPicPr>
+                    <pic:cNvPr id="0" name="Picture 1" descr="../../未标题-1.png"/>
+                    <pic:cNvPicPr>
+                      <a:picLocks noChangeAspect="1" noChangeArrowheads="1"/>
+                    </pic:cNvPicPr>
+                  </pic:nvPicPr>
+                  <pic:blipFill>
+                    <a:blip r:embed="rId45" cstate="print">
+                      <a:extLst>
+                        <a:ext uri="{28A0092B-C50C-407E-A947-70E740481C1C}">
+                          <a14:useLocalDpi xmlns:a14="http://schemas.microsoft.com/office/drawing/2010/main" val="0"/>
+                        </a:ext>
+                      </a:extLst>
+                    </a:blip>
+                    <a:srcRect/>
+                    <a:stretch>
+                      <a:fillRect/>
+                    </a:stretch>
+                  </pic:blipFill>
+                  <pic:spPr bwMode="auto">
+                    <a:xfrm>
+                      <a:off x="0" y="0"/>
+                      <a:ext cx="1900555" cy="3527425"/>
+                    </a:xfrm>
+                    <a:prstGeom prst="rect">
+                      <a:avLst/>
+                    </a:prstGeom>
+                    <a:noFill/>
+                    <a:ln>
+                      <a:noFill/>
+                    </a:ln>
+                  </pic:spPr>
+                </pic:pic>
+              </a:graphicData>
+            </a:graphic>
+            <wp14:sizeRelH relativeFrom="page">
+              <wp14:pctWidth>0</wp14:pctWidth>
+            </wp14:sizeRelH>
+            <wp14:sizeRelV relativeFrom="page">
+              <wp14:pctHeight>0</wp14:pctHeight>
+            </wp14:sizeRelV>
+          </wp:anchor>
+        </w:drawing>
+      </w:r>
       <w:r>
         <w:rPr>
           <w:rFonts w:hint="eastAsia"/>
@@ -42098,7 +42742,6 @@
               <w:spacing w:line="440" w:lineRule="exact"/>
               <w:ind w:firstLine="0"/>
               <w:rPr>
-                <w:rFonts w:hint="eastAsia"/>
                 <w:sz w:val="21"/>
                 <w:szCs w:val="21"/>
                 <w:lang w:eastAsia="zh-CN"/>
@@ -42155,6 +42798,7 @@
             <w:r>
               <w:rPr>
                 <w:rFonts w:hint="eastAsia"/>
+                <w:i/>
                 <w:sz w:val="21"/>
                 <w:szCs w:val="21"/>
                 <w:lang w:eastAsia="zh-CN"/>
@@ -42184,6 +42828,7 @@
       </w:tr>
       <w:tr>
         <w:trPr>
+          <w:trHeight w:val="3939"/>
           <w:jc w:val="center"/>
         </w:trPr>
         <w:tc>
@@ -42195,37 +42840,37 @@
               <w:spacing w:line="360" w:lineRule="exact"/>
               <w:ind w:left="1050" w:hangingChars="500" w:hanging="1050"/>
               <w:rPr>
+                <w:sz w:val="21"/>
+                <w:szCs w:val="21"/>
+              </w:rPr>
+            </w:pPr>
+            <w:r>
+              <w:rPr>
                 <w:rFonts w:hint="eastAsia"/>
                 <w:sz w:val="21"/>
                 <w:szCs w:val="21"/>
               </w:rPr>
-            </w:pPr>
+              <w:t>算法</w:t>
+            </w:r>
+            <w:r>
+              <w:rPr>
+                <w:sz w:val="21"/>
+                <w:szCs w:val="21"/>
+              </w:rPr>
+              <w:t>输入：</w:t>
+            </w:r>
             <w:r>
               <w:rPr>
                 <w:rFonts w:hint="eastAsia"/>
                 <w:sz w:val="21"/>
                 <w:szCs w:val="21"/>
               </w:rPr>
-              <w:t>算法</w:t>
-            </w:r>
-            <w:r>
-              <w:rPr>
-                <w:sz w:val="21"/>
-                <w:szCs w:val="21"/>
-              </w:rPr>
-              <w:t>输入：</w:t>
+              <w:t>时间树</w:t>
             </w:r>
             <w:r>
               <w:rPr>
                 <w:rFonts w:hint="eastAsia"/>
-                <w:sz w:val="21"/>
-                <w:szCs w:val="21"/>
-              </w:rPr>
-              <w:t>时间树</w:t>
-            </w:r>
-            <w:r>
-              <w:rPr>
-                <w:rFonts w:hint="eastAsia"/>
+                <w:i/>
                 <w:sz w:val="21"/>
                 <w:szCs w:val="21"/>
               </w:rPr>
@@ -42246,12 +42891,28 @@
               <w:spacing w:line="360" w:lineRule="exact"/>
               <w:ind w:firstLine="0"/>
               <w:rPr>
+                <w:sz w:val="21"/>
+                <w:szCs w:val="21"/>
+                <w:lang w:val="en-US" w:eastAsia="zh-CN"/>
+              </w:rPr>
+            </w:pPr>
+            <w:r>
+              <w:rPr>
                 <w:rFonts w:hint="eastAsia"/>
                 <w:sz w:val="21"/>
                 <w:szCs w:val="21"/>
                 <w:lang w:val="en-US" w:eastAsia="zh-CN"/>
               </w:rPr>
-            </w:pPr>
+              <w:t>算法</w:t>
+            </w:r>
+            <w:r>
+              <w:rPr>
+                <w:sz w:val="21"/>
+                <w:szCs w:val="21"/>
+                <w:lang w:val="en-US" w:eastAsia="zh-CN"/>
+              </w:rPr>
+              <w:t>输出：</w:t>
+            </w:r>
             <w:r>
               <w:rPr>
                 <w:rFonts w:hint="eastAsia"/>
@@ -42259,28 +42920,12 @@
                 <w:szCs w:val="21"/>
                 <w:lang w:val="en-US" w:eastAsia="zh-CN"/>
               </w:rPr>
-              <w:t>算法</w:t>
-            </w:r>
-            <w:r>
-              <w:rPr>
-                <w:sz w:val="21"/>
-                <w:szCs w:val="21"/>
-                <w:lang w:val="en-US" w:eastAsia="zh-CN"/>
-              </w:rPr>
-              <w:t>输出：</w:t>
+              <w:t>时间树</w:t>
             </w:r>
             <w:r>
               <w:rPr>
                 <w:rFonts w:hint="eastAsia"/>
-                <w:sz w:val="21"/>
-                <w:szCs w:val="21"/>
-                <w:lang w:val="en-US" w:eastAsia="zh-CN"/>
-              </w:rPr>
-              <w:t>时间树</w:t>
-            </w:r>
-            <w:r>
-              <w:rPr>
-                <w:rFonts w:hint="eastAsia"/>
+                <w:i/>
                 <w:sz w:val="21"/>
                 <w:szCs w:val="21"/>
                 <w:lang w:val="en-US" w:eastAsia="zh-CN"/>
@@ -42315,7 +42960,6 @@
               </w:numPr>
               <w:spacing w:line="360" w:lineRule="exact"/>
               <w:rPr>
-                <w:rFonts w:hint="eastAsia"/>
                 <w:b/>
                 <w:sz w:val="21"/>
                 <w:szCs w:val="21"/>
@@ -42340,13 +42984,55 @@
               </w:numPr>
               <w:spacing w:line="360" w:lineRule="exact"/>
               <w:rPr>
+                <w:rFonts w:hint="eastAsia"/>
                 <w:b/>
                 <w:sz w:val="21"/>
                 <w:szCs w:val="21"/>
               </w:rPr>
             </w:pPr>
-            <w:bookmarkStart w:id="52" w:name="_GoBack"/>
-            <w:bookmarkEnd w:id="52"/>
+            <w:r>
+              <w:rPr>
+                <w:rFonts w:hint="eastAsia"/>
+                <w:b/>
+                <w:sz w:val="21"/>
+                <w:szCs w:val="21"/>
+              </w:rPr>
+              <w:t xml:space="preserve">  </w:t>
+            </w:r>
+            <w:r>
+              <w:rPr>
+                <w:rFonts w:hint="eastAsia"/>
+                <w:b/>
+                <w:sz w:val="21"/>
+                <w:szCs w:val="21"/>
+              </w:rPr>
+              <w:t>F</w:t>
+            </w:r>
+            <w:r>
+              <w:rPr>
+                <w:b/>
+                <w:sz w:val="21"/>
+                <w:szCs w:val="21"/>
+              </w:rPr>
+              <w:t xml:space="preserve">or each </w:t>
+            </w:r>
+            <w:r>
+              <w:rPr>
+                <w:i/>
+                <w:sz w:val="21"/>
+                <w:szCs w:val="21"/>
+              </w:rPr>
+              <w:t>RCST</w:t>
+            </w:r>
+            <w:r>
+              <w:rPr>
+                <w:rFonts w:hint="eastAsia"/>
+                <w:i/>
+                <w:sz w:val="21"/>
+                <w:szCs w:val="21"/>
+              </w:rPr>
+              <w:t>Node</w:t>
+            </w:r>
           </w:p>
           <w:p>
             <w:pPr>
@@ -42357,7 +43043,336 @@
               </w:numPr>
               <w:spacing w:line="360" w:lineRule="exact"/>
               <w:rPr>
+                <w:sz w:val="21"/>
+                <w:szCs w:val="21"/>
+              </w:rPr>
+            </w:pPr>
+            <w:r>
+              <w:rPr>
                 <w:rFonts w:hint="eastAsia"/>
+                <w:b/>
+                <w:sz w:val="21"/>
+                <w:szCs w:val="21"/>
+              </w:rPr>
+              <w:t xml:space="preserve">    </w:t>
+            </w:r>
+            <w:r>
+              <w:rPr>
+                <w:rFonts w:hint="eastAsia"/>
+                <w:sz w:val="21"/>
+                <w:szCs w:val="21"/>
+              </w:rPr>
+              <w:t>setCoordinate</w:t>
+            </w:r>
+            <w:r>
+              <w:rPr>
+                <w:sz w:val="21"/>
+                <w:szCs w:val="21"/>
+              </w:rPr>
+              <w:t xml:space="preserve"> </w:t>
+            </w:r>
+            <w:r>
+              <w:rPr>
+                <w:sz w:val="21"/>
+                <w:szCs w:val="21"/>
+              </w:rPr>
+              <w:t>(</w:t>
+            </w:r>
+            <w:r>
+              <w:rPr>
+                <w:i/>
+                <w:sz w:val="21"/>
+                <w:szCs w:val="21"/>
+              </w:rPr>
+              <w:t>RCSTNode</w:t>
+            </w:r>
+            <w:r>
+              <w:rPr>
+                <w:i/>
+                <w:sz w:val="21"/>
+                <w:szCs w:val="21"/>
+              </w:rPr>
+              <w:t>, a</w:t>
+            </w:r>
+            <w:r>
+              <w:rPr>
+                <w:sz w:val="21"/>
+                <w:szCs w:val="21"/>
+              </w:rPr>
+              <w:t>)</w:t>
+            </w:r>
+          </w:p>
+          <w:p>
+            <w:pPr>
+              <w:pStyle w:val="affc"/>
+              <w:numPr>
+                <w:ilvl w:val="0"/>
+                <w:numId w:val="27"/>
+              </w:numPr>
+              <w:spacing w:line="360" w:lineRule="exact"/>
+              <w:rPr>
+                <w:sz w:val="21"/>
+                <w:szCs w:val="21"/>
+              </w:rPr>
+            </w:pPr>
+            <w:r>
+              <w:rPr>
+                <w:sz w:val="21"/>
+                <w:szCs w:val="21"/>
+              </w:rPr>
+              <w:t xml:space="preserve">    setRectangle</w:t>
+            </w:r>
+            <w:r>
+              <w:rPr>
+                <w:sz w:val="21"/>
+                <w:szCs w:val="21"/>
+              </w:rPr>
+              <w:t xml:space="preserve"> </w:t>
+            </w:r>
+            <w:r>
+              <w:rPr>
+                <w:sz w:val="21"/>
+                <w:szCs w:val="21"/>
+              </w:rPr>
+              <w:t>(</w:t>
+            </w:r>
+            <w:r>
+              <w:rPr>
+                <w:i/>
+                <w:sz w:val="21"/>
+                <w:szCs w:val="21"/>
+              </w:rPr>
+              <w:t>RCSTNode</w:t>
+            </w:r>
+            <w:r>
+              <w:rPr>
+                <w:i/>
+                <w:sz w:val="21"/>
+                <w:szCs w:val="21"/>
+              </w:rPr>
+              <w:t xml:space="preserve">, </w:t>
+            </w:r>
+            <w:r>
+              <w:rPr>
+                <w:i/>
+                <w:sz w:val="21"/>
+                <w:szCs w:val="21"/>
+              </w:rPr>
+              <w:t>2</w:t>
+            </w:r>
+            <w:r>
+              <w:rPr>
+                <w:i/>
+                <w:sz w:val="21"/>
+                <w:szCs w:val="21"/>
+              </w:rPr>
+              <w:t>a</w:t>
+            </w:r>
+            <w:r>
+              <w:rPr>
+                <w:sz w:val="21"/>
+                <w:szCs w:val="21"/>
+              </w:rPr>
+              <w:t>)</w:t>
+            </w:r>
+          </w:p>
+          <w:p>
+            <w:pPr>
+              <w:pStyle w:val="affc"/>
+              <w:numPr>
+                <w:ilvl w:val="0"/>
+                <w:numId w:val="27"/>
+              </w:numPr>
+              <w:spacing w:line="360" w:lineRule="exact"/>
+              <w:rPr>
+                <w:b/>
+                <w:sz w:val="21"/>
+                <w:szCs w:val="21"/>
+              </w:rPr>
+            </w:pPr>
+            <w:r>
+              <w:rPr>
+                <w:sz w:val="21"/>
+                <w:szCs w:val="21"/>
+              </w:rPr>
+              <w:t xml:space="preserve">  </w:t>
+            </w:r>
+            <w:r>
+              <w:rPr>
+                <w:b/>
+                <w:sz w:val="21"/>
+                <w:szCs w:val="21"/>
+              </w:rPr>
+              <w:t>End For</w:t>
+            </w:r>
+          </w:p>
+          <w:p>
+            <w:pPr>
+              <w:pStyle w:val="affc"/>
+              <w:numPr>
+                <w:ilvl w:val="0"/>
+                <w:numId w:val="27"/>
+              </w:numPr>
+              <w:spacing w:line="360" w:lineRule="exact"/>
+              <w:rPr>
+                <w:sz w:val="21"/>
+                <w:szCs w:val="21"/>
+              </w:rPr>
+            </w:pPr>
+            <w:r>
+              <w:rPr>
+                <w:sz w:val="21"/>
+                <w:szCs w:val="21"/>
+              </w:rPr>
+              <w:t xml:space="preserve">  </w:t>
+            </w:r>
+            <w:r>
+              <w:rPr>
+                <w:b/>
+                <w:sz w:val="21"/>
+                <w:szCs w:val="21"/>
+              </w:rPr>
+              <w:t>For each</w:t>
+            </w:r>
+            <w:r>
+              <w:rPr>
+                <w:sz w:val="21"/>
+                <w:szCs w:val="21"/>
+              </w:rPr>
+              <w:t xml:space="preserve"> </w:t>
+            </w:r>
+            <m:oMath>
+              <m:r>
+                <w:rPr>
+                  <w:rFonts w:ascii="Cambria Math" w:hAnsi="Cambria Math"/>
+                  <w:sz w:val="21"/>
+                  <w:szCs w:val="21"/>
+                </w:rPr>
+                <m:t xml:space="preserve">(RelatedNodeA, </m:t>
+              </m:r>
+              <m:r>
+                <w:rPr>
+                  <w:rFonts w:ascii="Cambria Math" w:hAnsi="Cambria Math"/>
+                  <w:sz w:val="21"/>
+                  <w:szCs w:val="21"/>
+                </w:rPr>
+                <m:t xml:space="preserve">RelatedNodeB) </m:t>
+              </m:r>
+              <m:r>
+                <w:rPr>
+                  <w:rFonts w:ascii="Cambria Math" w:hAnsi="Cambria Math" w:hint="eastAsia"/>
+                  <w:sz w:val="21"/>
+                  <w:szCs w:val="21"/>
+                </w:rPr>
+                <m:t>∈</m:t>
+              </m:r>
+              <m:r>
+                <w:rPr>
+                  <w:rFonts w:ascii="Cambria Math" w:hAnsi="Cambria Math"/>
+                  <w:sz w:val="21"/>
+                  <w:szCs w:val="21"/>
+                </w:rPr>
+                <m:t>RCSTNodeRelationSet</m:t>
+              </m:r>
+            </m:oMath>
+          </w:p>
+          <w:p>
+            <w:pPr>
+              <w:pStyle w:val="affc"/>
+              <w:numPr>
+                <w:ilvl w:val="0"/>
+                <w:numId w:val="27"/>
+              </w:numPr>
+              <w:spacing w:line="360" w:lineRule="exact"/>
+              <w:rPr>
+                <w:sz w:val="21"/>
+                <w:szCs w:val="21"/>
+              </w:rPr>
+            </w:pPr>
+            <w:r>
+              <w:rPr>
+                <w:sz w:val="21"/>
+                <w:szCs w:val="21"/>
+              </w:rPr>
+              <w:t xml:space="preserve">    </w:t>
+            </w:r>
+            <w:r>
+              <w:rPr>
+                <w:sz w:val="21"/>
+                <w:szCs w:val="21"/>
+              </w:rPr>
+              <w:t>checkRange (</w:t>
+            </w:r>
+            <w:r>
+              <w:rPr>
+                <w:i/>
+                <w:sz w:val="21"/>
+                <w:szCs w:val="21"/>
+              </w:rPr>
+              <w:t>RelatedNodeA</w:t>
+            </w:r>
+            <w:r>
+              <w:rPr>
+                <w:sz w:val="21"/>
+                <w:szCs w:val="21"/>
+              </w:rPr>
+              <w:t>,</w:t>
+            </w:r>
+            <w:r>
+              <w:rPr>
+                <w:i/>
+                <w:sz w:val="21"/>
+                <w:szCs w:val="21"/>
+              </w:rPr>
+              <w:t xml:space="preserve"> RelatedNodeB</w:t>
+            </w:r>
+            <w:r>
+              <w:rPr>
+                <w:sz w:val="21"/>
+                <w:szCs w:val="21"/>
+              </w:rPr>
+              <w:t>)</w:t>
+            </w:r>
+          </w:p>
+          <w:p>
+            <w:pPr>
+              <w:pStyle w:val="affc"/>
+              <w:numPr>
+                <w:ilvl w:val="0"/>
+                <w:numId w:val="27"/>
+              </w:numPr>
+              <w:spacing w:line="360" w:lineRule="exact"/>
+              <w:rPr>
+                <w:b/>
+                <w:sz w:val="21"/>
+                <w:szCs w:val="21"/>
+              </w:rPr>
+            </w:pPr>
+            <w:r>
+              <w:rPr>
+                <w:sz w:val="21"/>
+                <w:szCs w:val="21"/>
+              </w:rPr>
+              <w:t xml:space="preserve">  </w:t>
+            </w:r>
+            <w:r>
+              <w:rPr>
+                <w:b/>
+                <w:sz w:val="21"/>
+                <w:szCs w:val="21"/>
+              </w:rPr>
+              <w:t>End For</w:t>
+            </w:r>
+          </w:p>
+          <w:p>
+            <w:pPr>
+              <w:pStyle w:val="affc"/>
+              <w:numPr>
+                <w:ilvl w:val="0"/>
+                <w:numId w:val="27"/>
+              </w:numPr>
+              <w:spacing w:line="360" w:lineRule="exact"/>
+              <w:rPr>
                 <w:szCs w:val="21"/>
               </w:rPr>
             </w:pPr>
@@ -42375,65 +43390,2609 @@
     </w:tbl>
     <w:p>
       <w:pPr>
-        <w:pStyle w:val="11"/>
-        <w:rPr>
-          <w:rFonts w:hint="eastAsia"/>
-          <w:lang w:val="en-US" w:eastAsia="zh-CN"/>
-        </w:rPr>
-      </w:pPr>
+        <w:jc w:val="center"/>
+        <w:rPr>
+          <w:sz w:val="21"/>
+          <w:szCs w:val="21"/>
+        </w:rPr>
+      </w:pPr>
+      <w:r>
+        <w:rPr>
+          <w:sz w:val="21"/>
+          <w:szCs w:val="21"/>
+        </w:rPr>
+        <w:t>图</w:t>
+      </w:r>
+      <w:r>
+        <w:rPr>
+          <w:rFonts w:hint="eastAsia"/>
+          <w:sz w:val="21"/>
+          <w:szCs w:val="21"/>
+        </w:rPr>
+        <w:t>4</w:t>
+      </w:r>
+      <w:r>
+        <w:rPr>
+          <w:sz w:val="21"/>
+          <w:szCs w:val="21"/>
+        </w:rPr>
+        <w:t xml:space="preserve">.1 </w:t>
+      </w:r>
+      <w:r>
+        <w:rPr>
+          <w:rFonts w:hint="eastAsia"/>
+          <w:sz w:val="21"/>
+          <w:szCs w:val="21"/>
+        </w:rPr>
+        <w:t>时间树</w:t>
+      </w:r>
+      <w:r>
+        <w:rPr>
+          <w:rFonts w:hint="eastAsia"/>
+          <w:sz w:val="21"/>
+          <w:szCs w:val="21"/>
+        </w:rPr>
+        <w:t>基于时间树</w:t>
+      </w:r>
+      <w:r>
+        <w:rPr>
+          <w:rFonts w:hint="eastAsia"/>
+          <w:i/>
+          <w:sz w:val="21"/>
+          <w:szCs w:val="21"/>
+        </w:rPr>
+        <w:t>RCST</w:t>
+      </w:r>
+      <w:r>
+        <w:rPr>
+          <w:rFonts w:hint="eastAsia"/>
+          <w:sz w:val="21"/>
+          <w:szCs w:val="21"/>
+        </w:rPr>
+        <w:t>结构的子任务划分</w:t>
+      </w:r>
+      <w:r>
+        <w:rPr>
+          <w:rFonts w:hint="eastAsia"/>
+          <w:sz w:val="21"/>
+          <w:szCs w:val="21"/>
+        </w:rPr>
+        <w:t>算法</w:t>
+      </w:r>
+      <w:r>
+        <w:rPr>
+          <w:rFonts w:hint="eastAsia"/>
+          <w:sz w:val="21"/>
+          <w:szCs w:val="21"/>
+        </w:rPr>
+        <w:t>示意图</w:t>
+      </w:r>
     </w:p>
     <w:p>
       <w:pPr>
-        <w:pStyle w:val="3"/>
-      </w:pPr>
-      <w:r>
-        <w:rPr>
-          <w:rFonts w:hint="eastAsia"/>
-        </w:rPr>
-        <w:t>基于子任务划分的主题经验提取算法</w:t>
+        <w:spacing w:line="440" w:lineRule="exact"/>
+        <w:jc w:val="center"/>
+        <w:rPr>
+          <w:rFonts w:hint="eastAsia"/>
+        </w:rPr>
+      </w:pPr>
+      <w:r>
+        <w:rPr>
+          <w:sz w:val="21"/>
+          <w:szCs w:val="21"/>
+        </w:rPr>
+        <w:t xml:space="preserve">Fig. </w:t>
+      </w:r>
+      <w:r>
+        <w:rPr>
+          <w:rFonts w:hint="eastAsia"/>
+          <w:sz w:val="21"/>
+          <w:szCs w:val="21"/>
+        </w:rPr>
+        <w:t>4</w:t>
+      </w:r>
+      <w:r>
+        <w:rPr>
+          <w:sz w:val="21"/>
+          <w:szCs w:val="21"/>
+        </w:rPr>
+        <w:t>.1</w:t>
       </w:r>
     </w:p>
     <w:p>
       <w:pPr>
-        <w:pStyle w:val="11"/>
-        <w:rPr>
-          <w:lang w:val="en-US" w:eastAsia="zh-CN"/>
-        </w:rPr>
-      </w:pPr>
+        <w:spacing w:line="440" w:lineRule="exact"/>
+        <w:ind w:firstLineChars="200" w:firstLine="480"/>
+        <w:rPr>
+          <w:rFonts w:hint="eastAsia"/>
+        </w:rPr>
+      </w:pPr>
+      <w:r>
+        <w:rPr>
+          <w:rFonts w:hint="eastAsia"/>
+        </w:rPr>
+        <w:lastRenderedPageBreak/>
+        <w:t>首先，根据</w:t>
+      </w:r>
+      <w:r>
+        <w:rPr>
+          <w:rFonts w:hint="eastAsia"/>
+          <w:szCs w:val="20"/>
+        </w:rPr>
+        <w:t>RCST</w:t>
+      </w:r>
+      <w:r>
+        <w:rPr>
+          <w:rFonts w:hint="eastAsia"/>
+        </w:rPr>
+        <w:t>节点关系集中的父子关系及</w:t>
+      </w:r>
+      <w:r>
+        <w:rPr>
+          <w:rFonts w:hint="eastAsia"/>
+          <w:i/>
+        </w:rPr>
+        <w:t>RCST</w:t>
+      </w:r>
+      <w:r>
+        <w:rPr>
+          <w:rFonts w:hint="eastAsia"/>
+        </w:rPr>
+        <w:t>节点</w:t>
+      </w:r>
+      <w:r>
+        <w:rPr>
+          <w:rFonts w:hint="eastAsia"/>
+        </w:rPr>
+        <w:t>产生</w:t>
+      </w:r>
+      <w:r>
+        <w:rPr>
+          <w:rFonts w:hint="eastAsia"/>
+        </w:rPr>
+        <w:t>的</w:t>
+      </w:r>
+      <w:r>
+        <w:rPr>
+          <w:rFonts w:hint="eastAsia"/>
+        </w:rPr>
+        <w:t>时间顺序</w:t>
+      </w:r>
+      <w:r>
+        <w:rPr>
+          <w:rFonts w:hint="eastAsia"/>
+        </w:rPr>
+        <w:t>，将时间树绘制为网格上的点，</w:t>
+      </w:r>
+      <w:r>
+        <w:rPr>
+          <w:rFonts w:hint="eastAsia"/>
+        </w:rPr>
+        <w:t>其中垂直方向与水平方向上每一个节点层次之间的距离都为单位网格的</w:t>
+      </w:r>
+      <w:r>
+        <w:rPr>
+          <w:rFonts w:hint="eastAsia"/>
+        </w:rPr>
+        <w:t>边长。</w:t>
+      </w:r>
+      <w:r>
+        <w:rPr>
+          <w:rFonts w:hint="eastAsia"/>
+        </w:rPr>
+        <w:t>这样，</w:t>
+      </w:r>
+      <w:r>
+        <w:rPr>
+          <w:rFonts w:hint="eastAsia"/>
+        </w:rPr>
+        <w:t>以根节点坐标为</w:t>
+      </w:r>
+      <m:oMath>
+        <m:r>
+          <m:rPr>
+            <m:sty m:val="p"/>
+          </m:rPr>
+          <w:rPr>
+            <w:rFonts w:ascii="Cambria Math" w:hAnsi="Cambria Math"/>
+          </w:rPr>
+          <m:t>(0,0</m:t>
+        </m:r>
+        <m:r>
+          <w:rPr>
+            <w:rFonts w:ascii="Cambria Math" w:hAnsi="Cambria Math"/>
+          </w:rPr>
+          <m:t>)</m:t>
+        </m:r>
+      </m:oMath>
+      <w:r>
+        <w:t>，</w:t>
+      </w:r>
+      <w:r>
+        <w:rPr>
+          <w:rFonts w:hint="eastAsia"/>
+        </w:rPr>
+        <w:t>时间树中每一个</w:t>
+      </w:r>
+      <w:r>
+        <w:rPr>
+          <w:rFonts w:hint="eastAsia"/>
+          <w:i/>
+        </w:rPr>
+        <w:t>RCST</w:t>
+      </w:r>
+      <w:r>
+        <w:rPr>
+          <w:rFonts w:hint="eastAsia"/>
+        </w:rPr>
+        <w:t>节点都将拥有一个坐标</w:t>
+      </w:r>
+      <w:r>
+        <w:rPr>
+          <w:rFonts w:hint="eastAsia"/>
+        </w:rPr>
+        <w:t>。</w:t>
+      </w:r>
+      <w:r>
+        <w:rPr>
+          <w:rFonts w:hint="eastAsia"/>
+        </w:rPr>
+        <w:t>在得到所有</w:t>
+      </w:r>
+      <w:r>
+        <w:rPr>
+          <w:rFonts w:hint="eastAsia"/>
+          <w:i/>
+        </w:rPr>
+        <w:t>RCST</w:t>
+      </w:r>
+      <w:r>
+        <w:rPr>
+          <w:rFonts w:hint="eastAsia"/>
+        </w:rPr>
+        <w:t>节点的坐标后，算法以每一个节点为中心，以</w:t>
+      </w:r>
+      <w:r>
+        <w:rPr>
+          <w:rFonts w:hint="eastAsia"/>
+        </w:rPr>
+        <w:t>2</w:t>
+      </w:r>
+      <w:r>
+        <w:rPr>
+          <w:rFonts w:hint="eastAsia"/>
+        </w:rPr>
+        <w:t>倍单位网格边长为边长绘制正方形</w:t>
+      </w:r>
+      <w:r>
+        <w:rPr>
+          <w:rFonts w:hint="eastAsia"/>
+        </w:rPr>
+        <w:t>，</w:t>
+      </w:r>
+      <w:r>
+        <w:rPr>
+          <w:rFonts w:hint="eastAsia"/>
+        </w:rPr>
+        <w:t>称为范围</w:t>
+      </w:r>
+      <w:r>
+        <w:rPr>
+          <w:rFonts w:hint="eastAsia"/>
+        </w:rPr>
+        <w:t>正方形。</w:t>
+      </w:r>
+      <w:r>
+        <w:rPr>
+          <w:rFonts w:hint="eastAsia"/>
+        </w:rPr>
+        <w:t>这样，每一个</w:t>
+      </w:r>
+      <w:r>
+        <w:rPr>
+          <w:rFonts w:hint="eastAsia"/>
+          <w:i/>
+        </w:rPr>
+        <w:t>RCST</w:t>
+      </w:r>
+      <w:r>
+        <w:rPr>
+          <w:rFonts w:hint="eastAsia"/>
+        </w:rPr>
+        <w:t>节点将获得边长的</w:t>
+      </w:r>
+      <w:r>
+        <w:rPr>
+          <w:rFonts w:hint="eastAsia"/>
+        </w:rPr>
+        <w:t>4</w:t>
+      </w:r>
+      <w:r>
+        <w:rPr>
+          <w:rFonts w:hint="eastAsia"/>
+        </w:rPr>
+        <w:t>个顶点坐标</w:t>
+      </w:r>
+      <w:r>
+        <w:rPr>
+          <w:rFonts w:hint="eastAsia"/>
+        </w:rPr>
+        <w:t>，</w:t>
+      </w:r>
+      <w:r>
+        <w:rPr>
+          <w:rFonts w:hint="eastAsia"/>
+        </w:rPr>
+        <w:t>4</w:t>
+      </w:r>
+      <w:r>
+        <w:rPr>
+          <w:rFonts w:hint="eastAsia"/>
+        </w:rPr>
+        <w:t>个顶点坐标可以表示为一个</w:t>
+      </w:r>
+      <m:oMath>
+        <m:r>
+          <m:rPr>
+            <m:sty m:val="p"/>
+          </m:rPr>
+          <w:rPr>
+            <w:rFonts w:ascii="Cambria Math" w:hAnsi="Cambria Math"/>
+          </w:rPr>
+          <m:t>2×2</m:t>
+        </m:r>
+      </m:oMath>
+      <w:r>
+        <w:rPr>
+          <w:rFonts w:hint="eastAsia"/>
+        </w:rPr>
+        <w:t>的坐标矩阵，称为范围矩阵</w:t>
+      </w:r>
+      <w:r>
+        <w:rPr>
+          <w:rFonts w:hint="eastAsia"/>
+        </w:rPr>
+        <w:t>。</w:t>
+      </w:r>
+      <w:r>
+        <w:rPr>
+          <w:rFonts w:hint="eastAsia"/>
+        </w:rPr>
+        <w:t>在得到每个</w:t>
+      </w:r>
+      <w:r>
+        <w:rPr>
+          <w:rFonts w:hint="eastAsia"/>
+          <w:i/>
+        </w:rPr>
+        <w:t>RCST</w:t>
+      </w:r>
+      <w:r>
+        <w:rPr>
+          <w:rFonts w:hint="eastAsia"/>
+        </w:rPr>
+        <w:t>节点的范围矩阵以后，</w:t>
+      </w:r>
+      <w:r>
+        <w:rPr>
+          <w:rFonts w:hint="eastAsia"/>
+        </w:rPr>
+        <w:t>便可以对</w:t>
+      </w:r>
+      <w:r>
+        <w:rPr>
+          <w:rFonts w:hint="eastAsia"/>
+          <w:i/>
+        </w:rPr>
+        <w:t>RCST</w:t>
+      </w:r>
+      <w:r>
+        <w:rPr>
+          <w:rFonts w:hint="eastAsia"/>
+        </w:rPr>
+        <w:t>节点关系集中具有父子关系或兄弟关系的节点的范围矩阵进行两两比较，</w:t>
+      </w:r>
+      <w:r>
+        <w:rPr>
+          <w:rFonts w:hint="eastAsia"/>
+        </w:rPr>
+        <w:t>从而确定具有父子关系或兄弟关系的节点的范围正方形是否重合</w:t>
+      </w:r>
+      <w:r>
+        <w:rPr>
+          <w:rFonts w:hint="eastAsia"/>
+        </w:rPr>
+        <w:t>，并</w:t>
+      </w:r>
+      <w:r>
+        <w:rPr>
+          <w:rFonts w:hint="eastAsia"/>
+        </w:rPr>
+        <w:t>将</w:t>
+      </w:r>
+      <w:r>
+        <w:rPr>
+          <w:rFonts w:hint="eastAsia"/>
+        </w:rPr>
+        <w:t>范围正方形</w:t>
+      </w:r>
+      <w:r>
+        <w:rPr>
+          <w:rFonts w:hint="eastAsia"/>
+        </w:rPr>
+        <w:t>有重合的节点聚为一类。</w:t>
+      </w:r>
+      <w:r>
+        <w:rPr>
+          <w:rFonts w:hint="eastAsia"/>
+        </w:rPr>
+        <w:t>聚类将代表整个复杂搜索任务的时间树划分为若干棵子树，</w:t>
+      </w:r>
+      <w:r>
+        <w:rPr>
+          <w:rFonts w:hint="eastAsia"/>
+        </w:rPr>
+        <w:t>每一棵子树代表着</w:t>
+      </w:r>
+      <w:r>
+        <w:rPr>
+          <w:rFonts w:hint="eastAsia"/>
+        </w:rPr>
+        <w:t>该复杂搜索任务的</w:t>
+      </w:r>
+      <w:r>
+        <w:rPr>
+          <w:rFonts w:hint="eastAsia"/>
+        </w:rPr>
+        <w:t>一个子任务。</w:t>
+      </w:r>
+      <w:r>
+        <w:rPr>
+          <w:rFonts w:hint="eastAsia"/>
+        </w:rPr>
+        <w:t>子任务划分算法的示意图如图</w:t>
+      </w:r>
+      <w:r>
+        <w:rPr>
+          <w:rFonts w:hint="eastAsia"/>
+        </w:rPr>
+        <w:t>4.1</w:t>
+      </w:r>
+      <w:r>
+        <w:rPr>
+          <w:rFonts w:hint="eastAsia"/>
+        </w:rPr>
+        <w:t>所示。</w:t>
+      </w:r>
     </w:p>
     <w:p>
       <w:pPr>
-        <w:pStyle w:val="2"/>
-      </w:pPr>
-      <w:r>
-        <w:rPr>
-          <w:rFonts w:hint="eastAsia"/>
-        </w:rPr>
-        <w:t>面向搜索经验的</w:t>
-      </w:r>
-      <w:r>
-        <w:rPr>
-          <w:rFonts w:hint="eastAsia"/>
-        </w:rPr>
-        <w:t>查询推荐</w:t>
-      </w:r>
-      <w:r>
-        <w:rPr>
-          <w:rFonts w:hint="eastAsia"/>
-        </w:rPr>
-        <w:t>及推荐结果可视化</w:t>
+        <w:spacing w:line="440" w:lineRule="exact"/>
+        <w:ind w:firstLineChars="200" w:firstLine="480"/>
+      </w:pPr>
+      <w:r>
+        <w:rPr>
+          <w:rFonts w:hint="eastAsia"/>
+          <w:szCs w:val="20"/>
+        </w:rPr>
+        <w:t>如图中所示</w:t>
+      </w:r>
+      <w:r>
+        <w:rPr>
+          <w:rFonts w:hint="eastAsia"/>
+        </w:rPr>
+        <w:t>，</w:t>
+      </w:r>
+      <w:r>
+        <w:rPr>
+          <w:rFonts w:hint="eastAsia"/>
+        </w:rPr>
+        <w:t>当</w:t>
+      </w:r>
+      <w:r>
+        <w:rPr>
+          <w:rFonts w:hint="eastAsia"/>
+        </w:rPr>
+        <w:t>两</w:t>
+      </w:r>
+      <w:r>
+        <w:rPr>
+          <w:rFonts w:hint="eastAsia"/>
+        </w:rPr>
+        <w:t>个</w:t>
+      </w:r>
+      <w:r>
+        <w:rPr>
+          <w:rFonts w:hint="eastAsia"/>
+          <w:i/>
+        </w:rPr>
+        <w:t>RCST</w:t>
+      </w:r>
+      <w:r>
+        <w:rPr>
+          <w:rFonts w:hint="eastAsia"/>
+        </w:rPr>
+        <w:t>节点的节点关系为父子关系或兄弟关系</w:t>
+      </w:r>
+      <w:r>
+        <w:rPr>
+          <w:rFonts w:hint="eastAsia"/>
+        </w:rPr>
+        <w:t>，并且</w:t>
+      </w:r>
+      <w:r>
+        <w:rPr>
+          <w:rFonts w:hint="eastAsia"/>
+        </w:rPr>
+        <w:t>它们的</w:t>
+      </w:r>
+      <w:r>
+        <w:rPr>
+          <w:rFonts w:hint="eastAsia"/>
+        </w:rPr>
+        <w:t>范围正方形有重合时，</w:t>
+      </w:r>
+      <w:r>
+        <w:rPr>
+          <w:rFonts w:hint="eastAsia"/>
+        </w:rPr>
+        <w:t>这两个</w:t>
+      </w:r>
+      <w:r>
+        <w:rPr>
+          <w:rFonts w:hint="eastAsia"/>
+          <w:i/>
+        </w:rPr>
+        <w:t>RCST</w:t>
+      </w:r>
+      <w:r>
+        <w:rPr>
+          <w:rFonts w:hint="eastAsia"/>
+        </w:rPr>
+        <w:t>节点将被聚为一类，即被划分</w:t>
+      </w:r>
+      <w:r>
+        <w:rPr>
+          <w:rFonts w:hint="eastAsia"/>
+        </w:rPr>
+        <w:t>到</w:t>
+      </w:r>
+      <w:r>
+        <w:rPr>
+          <w:rFonts w:hint="eastAsia"/>
+        </w:rPr>
+        <w:t>同一个子任务中</w:t>
+      </w:r>
+      <w:r>
+        <w:rPr>
+          <w:rFonts w:hint="eastAsia"/>
+        </w:rPr>
+        <w:t>；但当两个</w:t>
+      </w:r>
+      <w:r>
+        <w:rPr>
+          <w:rFonts w:hint="eastAsia"/>
+          <w:i/>
+        </w:rPr>
+        <w:t>RCST</w:t>
+      </w:r>
+      <w:r>
+        <w:rPr>
+          <w:rFonts w:hint="eastAsia"/>
+        </w:rPr>
+        <w:t>节点的节点关系为其他关系时，</w:t>
+      </w:r>
+      <w:r>
+        <w:rPr>
+          <w:rFonts w:hint="eastAsia"/>
+        </w:rPr>
+        <w:t>即使它们的范围正方形有重合，</w:t>
+      </w:r>
+      <w:r>
+        <w:rPr>
+          <w:rFonts w:hint="eastAsia"/>
+        </w:rPr>
+        <w:t>这两个</w:t>
+      </w:r>
+      <w:r>
+        <w:rPr>
+          <w:rFonts w:hint="eastAsia"/>
+          <w:i/>
+        </w:rPr>
+        <w:t>RCST</w:t>
+      </w:r>
+      <w:r>
+        <w:rPr>
+          <w:rFonts w:hint="eastAsia"/>
+        </w:rPr>
+        <w:t>节点也不会被</w:t>
+      </w:r>
+      <w:r>
+        <w:rPr>
+          <w:rFonts w:hint="eastAsia"/>
+        </w:rPr>
+        <w:t>划分为同一个子任务</w:t>
+      </w:r>
+      <w:r>
+        <w:rPr>
+          <w:rFonts w:hint="eastAsia"/>
+        </w:rPr>
+        <w:t>。</w:t>
       </w:r>
     </w:p>
     <w:p>
       <w:pPr>
         <w:pStyle w:val="3"/>
       </w:pPr>
+      <w:bookmarkStart w:id="55" w:name="_Toc488682377"/>
+      <w:r>
+        <w:rPr>
+          <w:rFonts w:hint="eastAsia"/>
+        </w:rPr>
+        <w:t>基于子任务划分的主题经验提取算法</w:t>
+      </w:r>
+      <w:bookmarkEnd w:id="55"/>
+    </w:p>
+    <w:p>
+      <w:pPr>
+        <w:spacing w:line="440" w:lineRule="exact"/>
+        <w:ind w:firstLineChars="200" w:firstLine="480"/>
+        <w:rPr>
+          <w:rFonts w:hint="eastAsia"/>
+        </w:rPr>
+      </w:pPr>
+      <w:r>
+        <w:t>4.1.2</w:t>
+      </w:r>
+      <w:r>
+        <w:rPr>
+          <w:rFonts w:hint="eastAsia"/>
+        </w:rPr>
+        <w:t>节中</w:t>
+      </w:r>
+      <w:r>
+        <w:rPr>
+          <w:rFonts w:hint="eastAsia"/>
+        </w:rPr>
+        <w:t>提出的</w:t>
+      </w:r>
+      <w:r>
+        <w:rPr>
+          <w:rFonts w:hint="eastAsia"/>
+        </w:rPr>
+        <w:t>子任务划分算法</w:t>
+      </w:r>
+      <w:r>
+        <w:rPr>
+          <w:rFonts w:hint="eastAsia"/>
+        </w:rPr>
+        <w:t>针对某一</w:t>
+      </w:r>
+      <w:r>
+        <w:rPr>
+          <w:rFonts w:hint="eastAsia"/>
+        </w:rPr>
+        <w:t>复杂搜索任务划分了子任务</w:t>
+      </w:r>
+      <w:r>
+        <w:rPr>
+          <w:rFonts w:hint="eastAsia"/>
+        </w:rPr>
+        <w:t>，子任务以复杂搜索任务的时间树的子树的形式</w:t>
+      </w:r>
+      <w:r>
+        <w:rPr>
+          <w:rFonts w:hint="eastAsia"/>
+        </w:rPr>
+        <w:t>呈现</w:t>
+      </w:r>
+      <w:r>
+        <w:rPr>
+          <w:rFonts w:hint="eastAsia"/>
+        </w:rPr>
+        <w:t>。</w:t>
+      </w:r>
+      <w:r>
+        <w:rPr>
+          <w:rFonts w:hint="eastAsia"/>
+        </w:rPr>
+        <w:t>在第三章中用户的搜索经验模型的定义中，主题经验就被定义为用户对复杂搜索任务进行的子任务划分。因此在划分了子任务后用户的主题经验已经被提取出来了，还要</w:t>
+      </w:r>
+      <w:r>
+        <w:rPr>
+          <w:rFonts w:hint="eastAsia"/>
+        </w:rPr>
+        <w:t>在本节中</w:t>
+      </w:r>
+      <w:r>
+        <w:rPr>
+          <w:rFonts w:hint="eastAsia"/>
+        </w:rPr>
+        <w:t>进行主题经验</w:t>
+      </w:r>
+      <w:r>
+        <w:rPr>
+          <w:rFonts w:hint="eastAsia"/>
+        </w:rPr>
+        <w:t>提取的原因是，</w:t>
+      </w:r>
+      <w:r>
+        <w:rPr>
+          <w:rFonts w:hint="eastAsia"/>
+        </w:rPr>
+        <w:t>需要解决如何将多个用户的子任务合并成为针对一个复杂搜索任务的整体的</w:t>
+      </w:r>
+      <w:r>
+        <w:rPr>
+          <w:rFonts w:hint="eastAsia"/>
+        </w:rPr>
+        <w:t>主题</w:t>
+      </w:r>
+      <w:r>
+        <w:rPr>
+          <w:rFonts w:hint="eastAsia"/>
+        </w:rPr>
+        <w:t>经验的问题。</w:t>
+      </w:r>
+      <w:r>
+        <w:rPr>
+          <w:rFonts w:hint="eastAsia"/>
+        </w:rPr>
+        <w:t>当有多个用户</w:t>
+      </w:r>
+      <w:r>
+        <w:rPr>
+          <w:rFonts w:hint="eastAsia"/>
+        </w:rPr>
+        <w:t>进行了同一个复杂搜索任务</w:t>
+      </w:r>
+      <w:r>
+        <w:rPr>
+          <w:rFonts w:hint="eastAsia"/>
+        </w:rPr>
+        <w:t>后，可以使用子任务划分算法对每一个用户</w:t>
+      </w:r>
+      <w:r>
+        <w:rPr>
+          <w:rFonts w:ascii="Calibri" w:hAnsi="Calibri" w:cs="Calibri" w:hint="eastAsia"/>
+        </w:rPr>
+        <w:t>所进行的复杂搜索任务</w:t>
+      </w:r>
+      <w:r>
+        <w:rPr>
+          <w:rFonts w:hint="eastAsia"/>
+        </w:rPr>
+        <w:t>进行子任务划分</w:t>
+      </w:r>
+      <w:r>
+        <w:rPr>
+          <w:rFonts w:hint="eastAsia"/>
+        </w:rPr>
+        <w:t>，划分后</w:t>
+      </w:r>
+      <w:r>
+        <w:rPr>
+          <w:rFonts w:hint="eastAsia"/>
+        </w:rPr>
+        <w:t>得到若干棵子任务子树</w:t>
+      </w:r>
+      <w:r>
+        <w:rPr>
+          <w:rFonts w:hint="eastAsia"/>
+        </w:rPr>
+        <w:t>。</w:t>
+      </w:r>
+      <w:r>
+        <w:rPr>
+          <w:rFonts w:hint="eastAsia"/>
+        </w:rPr>
+        <w:t>如何利用这些子任务子树提取出用户的</w:t>
+      </w:r>
+      <w:r>
+        <w:rPr>
+          <w:rFonts w:hint="eastAsia"/>
+        </w:rPr>
+        <w:t>主题</w:t>
+      </w:r>
+      <w:r>
+        <w:rPr>
+          <w:rFonts w:hint="eastAsia"/>
+        </w:rPr>
+        <w:t>经验</w:t>
+      </w:r>
+      <w:r>
+        <w:rPr>
+          <w:rFonts w:hint="eastAsia"/>
+        </w:rPr>
+        <w:t>，是本节要解决的问题</w:t>
+      </w:r>
+      <w:r>
+        <w:rPr>
+          <w:rFonts w:hint="eastAsia"/>
+        </w:rPr>
+        <w:t>。</w:t>
+      </w:r>
+    </w:p>
+    <w:p>
+      <w:pPr>
+        <w:spacing w:line="440" w:lineRule="exact"/>
+        <w:ind w:firstLineChars="200" w:firstLine="480"/>
+        <w:rPr>
+          <w:rFonts w:hint="eastAsia"/>
+        </w:rPr>
+      </w:pPr>
+      <w:r>
+        <w:rPr>
+          <w:rFonts w:hint="eastAsia"/>
+        </w:rPr>
+        <w:t>主题经验提取算法如表</w:t>
+      </w:r>
+      <w:r>
+        <w:rPr>
+          <w:rFonts w:hint="eastAsia"/>
+        </w:rPr>
+        <w:t>4.3</w:t>
+      </w:r>
+      <w:r>
+        <w:rPr>
+          <w:rFonts w:hint="eastAsia"/>
+        </w:rPr>
+        <w:t>所示。</w:t>
+      </w:r>
+    </w:p>
+    <w:p>
+      <w:pPr>
+        <w:pStyle w:val="11"/>
+        <w:spacing w:beforeLines="30" w:before="93" w:line="240" w:lineRule="auto"/>
+        <w:ind w:firstLine="0"/>
+        <w:jc w:val="center"/>
+        <w:rPr>
+          <w:sz w:val="21"/>
+          <w:szCs w:val="21"/>
+          <w:lang w:eastAsia="zh-CN"/>
+        </w:rPr>
+      </w:pPr>
+      <w:r>
+        <w:rPr>
+          <w:rFonts w:hint="eastAsia"/>
+          <w:sz w:val="21"/>
+          <w:szCs w:val="21"/>
+          <w:lang w:eastAsia="zh-CN"/>
+        </w:rPr>
+        <w:t>表</w:t>
+      </w:r>
+      <w:r>
+        <w:rPr>
+          <w:sz w:val="21"/>
+          <w:szCs w:val="21"/>
+          <w:lang w:eastAsia="zh-CN"/>
+        </w:rPr>
+        <w:t>4.</w:t>
+      </w:r>
+      <w:r>
+        <w:rPr>
+          <w:rFonts w:hint="eastAsia"/>
+          <w:sz w:val="21"/>
+          <w:szCs w:val="21"/>
+          <w:lang w:eastAsia="zh-CN"/>
+        </w:rPr>
+        <w:t>3</w:t>
+      </w:r>
+      <w:r>
+        <w:rPr>
+          <w:sz w:val="21"/>
+          <w:szCs w:val="21"/>
+          <w:lang w:eastAsia="zh-CN"/>
+        </w:rPr>
+        <w:t xml:space="preserve"> </w:t>
+      </w:r>
+      <w:r>
+        <w:rPr>
+          <w:rFonts w:hint="eastAsia"/>
+          <w:sz w:val="21"/>
+          <w:szCs w:val="21"/>
+          <w:lang w:eastAsia="zh-CN"/>
+        </w:rPr>
+        <w:t>基于</w:t>
+      </w:r>
+      <w:r>
+        <w:rPr>
+          <w:rFonts w:hint="eastAsia"/>
+          <w:sz w:val="21"/>
+          <w:szCs w:val="21"/>
+          <w:lang w:eastAsia="zh-CN"/>
+        </w:rPr>
+        <w:t>子任务划分的主题经验</w:t>
+      </w:r>
+      <w:r>
+        <w:rPr>
+          <w:rFonts w:hint="eastAsia"/>
+          <w:sz w:val="21"/>
+          <w:szCs w:val="21"/>
+          <w:lang w:eastAsia="zh-CN"/>
+        </w:rPr>
+        <w:t>提取</w:t>
+      </w:r>
+      <w:r>
+        <w:rPr>
+          <w:rFonts w:hint="eastAsia"/>
+          <w:sz w:val="21"/>
+          <w:szCs w:val="21"/>
+          <w:lang w:eastAsia="zh-CN"/>
+        </w:rPr>
+        <w:t>算法</w:t>
+      </w:r>
+    </w:p>
+    <w:p>
+      <w:pPr>
+        <w:pStyle w:val="11"/>
+        <w:spacing w:line="240" w:lineRule="auto"/>
+        <w:ind w:firstLine="0"/>
+        <w:jc w:val="center"/>
+        <w:rPr>
+          <w:szCs w:val="24"/>
+          <w:lang w:eastAsia="zh-CN"/>
+        </w:rPr>
+      </w:pPr>
+      <w:r>
+        <w:rPr>
+          <w:rFonts w:hint="eastAsia"/>
+          <w:sz w:val="21"/>
+          <w:szCs w:val="21"/>
+          <w:lang w:eastAsia="zh-CN"/>
+        </w:rPr>
+        <w:t>Table</w:t>
+      </w:r>
+      <w:r>
+        <w:rPr>
+          <w:sz w:val="21"/>
+          <w:szCs w:val="21"/>
+        </w:rPr>
+        <w:t>. 4.</w:t>
+      </w:r>
+      <w:r>
+        <w:rPr>
+          <w:rFonts w:hint="eastAsia"/>
+          <w:sz w:val="21"/>
+          <w:szCs w:val="21"/>
+          <w:lang w:eastAsia="zh-CN"/>
+        </w:rPr>
+        <w:t>3</w:t>
+      </w:r>
+      <w:r>
+        <w:rPr>
+          <w:sz w:val="21"/>
+          <w:szCs w:val="21"/>
+        </w:rPr>
+        <w:t> </w:t>
+      </w:r>
+      <w:r>
+        <w:rPr>
+          <w:rFonts w:hint="eastAsia"/>
+          <w:sz w:val="21"/>
+          <w:szCs w:val="21"/>
+        </w:rPr>
+        <w:t xml:space="preserve">The </w:t>
+      </w:r>
+      <w:r>
+        <w:rPr>
+          <w:sz w:val="21"/>
+          <w:szCs w:val="21"/>
+        </w:rPr>
+        <w:t xml:space="preserve">algorithm </w:t>
+      </w:r>
+      <w:r>
+        <w:rPr>
+          <w:rFonts w:hint="eastAsia"/>
+          <w:sz w:val="21"/>
+          <w:szCs w:val="21"/>
+        </w:rPr>
+        <w:t xml:space="preserve">of </w:t>
+      </w:r>
+    </w:p>
+    <w:tbl>
+      <w:tblPr>
+        <w:tblW w:w="0" w:type="auto"/>
+        <w:jc w:val="center"/>
+        <w:tblBorders>
+          <w:top w:val="single" w:sz="4" w:space="0" w:color="auto"/>
+          <w:bottom w:val="single" w:sz="4" w:space="0" w:color="auto"/>
+          <w:insideH w:val="single" w:sz="4" w:space="0" w:color="auto"/>
+          <w:insideV w:val="single" w:sz="4" w:space="0" w:color="auto"/>
+        </w:tblBorders>
+        <w:tblLook w:val="04A0" w:firstRow="1" w:lastRow="0" w:firstColumn="1" w:lastColumn="0" w:noHBand="0" w:noVBand="1"/>
+      </w:tblPr>
+      <w:tblGrid>
+        <w:gridCol w:w="8364"/>
+      </w:tblGrid>
+      <w:tr>
+        <w:trPr>
+          <w:trHeight w:val="292"/>
+          <w:jc w:val="center"/>
+        </w:trPr>
+        <w:tc>
+          <w:tcPr>
+            <w:tcW w:w="8364" w:type="dxa"/>
+          </w:tcPr>
+          <w:p>
+            <w:pPr>
+              <w:pStyle w:val="11"/>
+              <w:spacing w:line="440" w:lineRule="exact"/>
+              <w:ind w:firstLine="0"/>
+              <w:rPr>
+                <w:sz w:val="21"/>
+                <w:szCs w:val="21"/>
+                <w:lang w:eastAsia="zh-CN"/>
+              </w:rPr>
+            </w:pPr>
+            <w:r>
+              <w:rPr>
+                <w:rFonts w:hint="eastAsia"/>
+                <w:b/>
+                <w:sz w:val="21"/>
+                <w:szCs w:val="21"/>
+                <w:lang w:eastAsia="zh-CN"/>
+              </w:rPr>
+              <w:t>算法</w:t>
+            </w:r>
+            <w:r>
+              <w:rPr>
+                <w:rFonts w:hint="eastAsia"/>
+                <w:b/>
+                <w:sz w:val="21"/>
+                <w:szCs w:val="21"/>
+                <w:lang w:eastAsia="zh-CN"/>
+              </w:rPr>
+              <w:t>4.</w:t>
+            </w:r>
+            <w:r>
+              <w:rPr>
+                <w:rFonts w:hint="eastAsia"/>
+                <w:b/>
+                <w:sz w:val="21"/>
+                <w:szCs w:val="21"/>
+                <w:lang w:eastAsia="zh-CN"/>
+              </w:rPr>
+              <w:t>2</w:t>
+            </w:r>
+            <w:r>
+              <w:rPr>
+                <w:rFonts w:hint="eastAsia"/>
+                <w:sz w:val="21"/>
+                <w:szCs w:val="21"/>
+                <w:lang w:eastAsia="zh-CN"/>
+              </w:rPr>
+              <w:t xml:space="preserve"> </w:t>
+            </w:r>
+            <w:r>
+              <w:rPr>
+                <w:rFonts w:hint="eastAsia"/>
+                <w:sz w:val="21"/>
+                <w:szCs w:val="21"/>
+                <w:lang w:eastAsia="zh-CN"/>
+              </w:rPr>
+              <w:t>基于</w:t>
+            </w:r>
+            <w:r>
+              <w:rPr>
+                <w:rFonts w:hint="eastAsia"/>
+                <w:sz w:val="21"/>
+                <w:szCs w:val="21"/>
+                <w:lang w:eastAsia="zh-CN"/>
+              </w:rPr>
+              <w:t>子任务划分的主题经验提取</w:t>
+            </w:r>
+            <w:r>
+              <w:rPr>
+                <w:rFonts w:hint="eastAsia"/>
+                <w:sz w:val="21"/>
+                <w:szCs w:val="21"/>
+                <w:lang w:eastAsia="zh-CN"/>
+              </w:rPr>
+              <w:t>算法</w:t>
+            </w:r>
+          </w:p>
+        </w:tc>
+      </w:tr>
+      <w:tr>
+        <w:trPr>
+          <w:trHeight w:val="3939"/>
+          <w:jc w:val="center"/>
+        </w:trPr>
+        <w:tc>
+          <w:tcPr>
+            <w:tcW w:w="8364" w:type="dxa"/>
+          </w:tcPr>
+          <w:p>
+            <w:pPr>
+              <w:spacing w:line="360" w:lineRule="exact"/>
+              <w:ind w:left="1050" w:hangingChars="500" w:hanging="1050"/>
+              <w:rPr>
+                <w:rFonts w:hint="eastAsia"/>
+                <w:sz w:val="21"/>
+                <w:szCs w:val="21"/>
+              </w:rPr>
+            </w:pPr>
+            <w:r>
+              <w:rPr>
+                <w:rFonts w:hint="eastAsia"/>
+                <w:sz w:val="21"/>
+                <w:szCs w:val="21"/>
+              </w:rPr>
+              <w:lastRenderedPageBreak/>
+              <w:t>算法</w:t>
+            </w:r>
+            <w:r>
+              <w:rPr>
+                <w:sz w:val="21"/>
+                <w:szCs w:val="21"/>
+              </w:rPr>
+              <w:t>输入：</w:t>
+            </w:r>
+            <w:r>
+              <w:rPr>
+                <w:rFonts w:hint="eastAsia"/>
+                <w:sz w:val="21"/>
+                <w:szCs w:val="21"/>
+              </w:rPr>
+              <w:t>种子关键词</w:t>
+            </w:r>
+            <w:r>
+              <w:rPr>
+                <w:rFonts w:hint="eastAsia"/>
+                <w:i/>
+                <w:sz w:val="21"/>
+                <w:szCs w:val="21"/>
+              </w:rPr>
+              <w:t>Q</w:t>
+            </w:r>
+            <w:r>
+              <w:rPr>
+                <w:rFonts w:hint="eastAsia"/>
+                <w:sz w:val="21"/>
+                <w:szCs w:val="21"/>
+              </w:rPr>
+              <w:t>，</w:t>
+            </w:r>
+            <w:r>
+              <w:rPr>
+                <w:rFonts w:hint="eastAsia"/>
+                <w:sz w:val="21"/>
+                <w:szCs w:val="21"/>
+              </w:rPr>
+              <w:t>已划分子任务的</w:t>
+            </w:r>
+            <w:r>
+              <w:rPr>
+                <w:rFonts w:ascii="Calibri" w:hAnsi="Calibri" w:cs="Calibri" w:hint="eastAsia"/>
+                <w:sz w:val="21"/>
+                <w:szCs w:val="21"/>
+              </w:rPr>
+              <w:t>同一复杂搜索任务的</w:t>
+            </w:r>
+            <w:r>
+              <w:rPr>
+                <w:rFonts w:ascii="Calibri" w:hAnsi="Calibri" w:cs="Calibri" w:hint="eastAsia"/>
+                <w:sz w:val="21"/>
+                <w:szCs w:val="21"/>
+              </w:rPr>
+              <w:t>时间</w:t>
+            </w:r>
+            <w:r>
+              <w:rPr>
+                <w:rFonts w:hint="eastAsia"/>
+                <w:sz w:val="21"/>
+                <w:szCs w:val="21"/>
+              </w:rPr>
+              <w:t>树集合</w:t>
+            </w:r>
+            <w:r>
+              <w:rPr>
+                <w:rFonts w:hint="eastAsia"/>
+                <w:i/>
+                <w:sz w:val="21"/>
+                <w:szCs w:val="21"/>
+              </w:rPr>
+              <w:t>TimeTreeSet</w:t>
+            </w:r>
+          </w:p>
+          <w:p>
+            <w:pPr>
+              <w:pStyle w:val="11"/>
+              <w:spacing w:line="360" w:lineRule="exact"/>
+              <w:ind w:firstLine="0"/>
+              <w:rPr>
+                <w:rFonts w:hint="eastAsia"/>
+                <w:sz w:val="21"/>
+                <w:szCs w:val="21"/>
+                <w:lang w:val="en-US" w:eastAsia="zh-CN"/>
+              </w:rPr>
+            </w:pPr>
+            <w:r>
+              <w:rPr>
+                <w:rFonts w:hint="eastAsia"/>
+                <w:sz w:val="21"/>
+                <w:szCs w:val="21"/>
+                <w:lang w:val="en-US" w:eastAsia="zh-CN"/>
+              </w:rPr>
+              <w:t>算法</w:t>
+            </w:r>
+            <w:r>
+              <w:rPr>
+                <w:sz w:val="21"/>
+                <w:szCs w:val="21"/>
+                <w:lang w:val="en-US" w:eastAsia="zh-CN"/>
+              </w:rPr>
+              <w:t>输出：</w:t>
+            </w:r>
+            <w:r>
+              <w:rPr>
+                <w:rFonts w:hint="eastAsia"/>
+                <w:sz w:val="21"/>
+                <w:szCs w:val="21"/>
+                <w:lang w:val="en-US" w:eastAsia="zh-CN"/>
+              </w:rPr>
+              <w:t>用户主题经验</w:t>
+            </w:r>
+          </w:p>
+          <w:p>
+            <w:pPr>
+              <w:pStyle w:val="affc"/>
+              <w:numPr>
+                <w:ilvl w:val="0"/>
+                <w:numId w:val="28"/>
+              </w:numPr>
+              <w:spacing w:line="360" w:lineRule="exact"/>
+              <w:rPr>
+                <w:b/>
+                <w:sz w:val="21"/>
+                <w:szCs w:val="21"/>
+              </w:rPr>
+            </w:pPr>
+            <w:r>
+              <w:rPr>
+                <w:rFonts w:hint="eastAsia"/>
+                <w:b/>
+                <w:sz w:val="21"/>
+                <w:szCs w:val="21"/>
+              </w:rPr>
+              <w:t>Begin</w:t>
+            </w:r>
+          </w:p>
+          <w:p>
+            <w:pPr>
+              <w:pStyle w:val="affc"/>
+              <w:numPr>
+                <w:ilvl w:val="0"/>
+                <w:numId w:val="28"/>
+              </w:numPr>
+              <w:spacing w:line="360" w:lineRule="exact"/>
+              <w:rPr>
+                <w:sz w:val="21"/>
+                <w:szCs w:val="21"/>
+              </w:rPr>
+            </w:pPr>
+            <w:r>
+              <w:rPr>
+                <w:b/>
+                <w:sz w:val="21"/>
+                <w:szCs w:val="21"/>
+              </w:rPr>
+              <w:t xml:space="preserve">  </w:t>
+            </w:r>
+            <m:oMath>
+              <m:r>
+                <w:rPr>
+                  <w:rFonts w:ascii="Cambria Math" w:hAnsi="Cambria Math"/>
+                  <w:sz w:val="21"/>
+                  <w:szCs w:val="21"/>
+                </w:rPr>
+                <m:t>SubTaskCount←0</m:t>
+              </m:r>
+            </m:oMath>
+          </w:p>
+          <w:p>
+            <w:pPr>
+              <w:pStyle w:val="affc"/>
+              <w:numPr>
+                <w:ilvl w:val="0"/>
+                <w:numId w:val="28"/>
+              </w:numPr>
+              <w:spacing w:line="360" w:lineRule="exact"/>
+              <w:rPr>
+                <w:rFonts w:hint="eastAsia"/>
+                <w:b/>
+                <w:sz w:val="21"/>
+                <w:szCs w:val="21"/>
+              </w:rPr>
+            </w:pPr>
+            <w:r>
+              <w:rPr>
+                <w:rFonts w:hint="eastAsia"/>
+                <w:b/>
+                <w:sz w:val="21"/>
+                <w:szCs w:val="21"/>
+              </w:rPr>
+              <w:t xml:space="preserve">  F</w:t>
+            </w:r>
+            <w:r>
+              <w:rPr>
+                <w:b/>
+                <w:sz w:val="21"/>
+                <w:szCs w:val="21"/>
+              </w:rPr>
+              <w:t xml:space="preserve">or each </w:t>
+            </w:r>
+            <m:oMath>
+              <m:r>
+                <w:rPr>
+                  <w:rFonts w:ascii="Cambria Math" w:hAnsi="Cambria Math"/>
+                  <w:sz w:val="21"/>
+                  <w:szCs w:val="21"/>
+                </w:rPr>
+                <m:t>TimeTree ∈TimeTreeSet</m:t>
+              </m:r>
+            </m:oMath>
+          </w:p>
+          <w:p>
+            <w:pPr>
+              <w:pStyle w:val="affc"/>
+              <w:numPr>
+                <w:ilvl w:val="0"/>
+                <w:numId w:val="28"/>
+              </w:numPr>
+              <w:spacing w:line="360" w:lineRule="exact"/>
+              <w:rPr>
+                <w:sz w:val="21"/>
+                <w:szCs w:val="21"/>
+              </w:rPr>
+            </w:pPr>
+            <w:r>
+              <w:rPr>
+                <w:rFonts w:hint="eastAsia"/>
+                <w:b/>
+                <w:sz w:val="21"/>
+                <w:szCs w:val="21"/>
+              </w:rPr>
+              <w:t xml:space="preserve">    </w:t>
+            </w:r>
+            <m:oMath>
+              <m:r>
+                <w:rPr>
+                  <w:rFonts w:ascii="Cambria Math" w:hAnsi="Cambria Math"/>
+                  <w:sz w:val="21"/>
+                  <w:szCs w:val="21"/>
+                </w:rPr>
+                <m:t>SubTaskCount←SubTaskCount+TimeTree.subTask</m:t>
+              </m:r>
+              <m:r>
+                <w:rPr>
+                  <w:rFonts w:ascii="Cambria Math" w:hAnsi="Cambria Math"/>
+                  <w:sz w:val="21"/>
+                  <w:szCs w:val="21"/>
+                </w:rPr>
+                <m:t>Number</m:t>
+              </m:r>
+            </m:oMath>
+          </w:p>
+          <w:p>
+            <w:pPr>
+              <w:pStyle w:val="affc"/>
+              <w:numPr>
+                <w:ilvl w:val="0"/>
+                <w:numId w:val="28"/>
+              </w:numPr>
+              <w:spacing w:line="360" w:lineRule="exact"/>
+              <w:rPr>
+                <w:sz w:val="21"/>
+                <w:szCs w:val="21"/>
+              </w:rPr>
+            </w:pPr>
+            <w:r>
+              <w:rPr>
+                <w:sz w:val="21"/>
+                <w:szCs w:val="21"/>
+              </w:rPr>
+              <w:t xml:space="preserve">    </w:t>
+            </w:r>
+            <w:r>
+              <w:rPr>
+                <w:b/>
+                <w:sz w:val="21"/>
+                <w:szCs w:val="21"/>
+              </w:rPr>
+              <w:t>For each</w:t>
+            </w:r>
+            <w:r>
+              <w:rPr>
+                <w:sz w:val="21"/>
+                <w:szCs w:val="21"/>
+              </w:rPr>
+              <w:t xml:space="preserve"> </w:t>
+            </w:r>
+            <m:oMath>
+              <m:r>
+                <w:rPr>
+                  <w:rFonts w:ascii="Cambria Math" w:hAnsi="Cambria Math"/>
+                  <w:sz w:val="21"/>
+                  <w:szCs w:val="21"/>
+                </w:rPr>
+                <m:t>SubTaskTree∈TimeTree</m:t>
+              </m:r>
+            </m:oMath>
+          </w:p>
+          <w:p>
+            <w:pPr>
+              <w:pStyle w:val="affc"/>
+              <w:numPr>
+                <w:ilvl w:val="0"/>
+                <w:numId w:val="28"/>
+              </w:numPr>
+              <w:spacing w:line="360" w:lineRule="exact"/>
+              <w:rPr>
+                <w:sz w:val="21"/>
+                <w:szCs w:val="21"/>
+              </w:rPr>
+            </w:pPr>
+            <w:r>
+              <w:rPr>
+                <w:sz w:val="21"/>
+                <w:szCs w:val="21"/>
+              </w:rPr>
+              <w:t xml:space="preserve">      </w:t>
+            </w:r>
+            <w:r>
+              <w:rPr>
+                <w:b/>
+                <w:sz w:val="21"/>
+                <w:szCs w:val="21"/>
+              </w:rPr>
+              <w:t>If</w:t>
+            </w:r>
+            <w:r>
+              <w:rPr>
+                <w:sz w:val="21"/>
+                <w:szCs w:val="21"/>
+              </w:rPr>
+              <w:t xml:space="preserve"> </w:t>
+            </w:r>
+            <w:r>
+              <w:rPr>
+                <w:i/>
+                <w:sz w:val="21"/>
+                <w:szCs w:val="21"/>
+              </w:rPr>
+              <w:t>Q</w:t>
+            </w:r>
+            <w:r>
+              <w:rPr>
+                <w:sz w:val="21"/>
+                <w:szCs w:val="21"/>
+              </w:rPr>
+              <w:t xml:space="preserve"> </w:t>
+            </w:r>
+            <w:r>
+              <w:rPr>
+                <w:rFonts w:hint="eastAsia"/>
+                <w:sz w:val="21"/>
+                <w:szCs w:val="21"/>
+              </w:rPr>
+              <w:t xml:space="preserve">is </w:t>
+            </w:r>
+            <w:r>
+              <w:rPr>
+                <w:sz w:val="21"/>
+                <w:szCs w:val="21"/>
+              </w:rPr>
+              <w:t xml:space="preserve">involved in </w:t>
+            </w:r>
+            <w:r>
+              <w:rPr>
+                <w:i/>
+                <w:sz w:val="21"/>
+                <w:szCs w:val="21"/>
+              </w:rPr>
+              <w:t>SubTaskTree</w:t>
+            </w:r>
+          </w:p>
+          <w:p>
+            <w:pPr>
+              <w:pStyle w:val="affc"/>
+              <w:numPr>
+                <w:ilvl w:val="0"/>
+                <w:numId w:val="28"/>
+              </w:numPr>
+              <w:spacing w:line="360" w:lineRule="exact"/>
+              <w:rPr>
+                <w:rFonts w:hint="eastAsia"/>
+                <w:sz w:val="21"/>
+                <w:szCs w:val="21"/>
+              </w:rPr>
+            </w:pPr>
+            <w:r>
+              <w:rPr>
+                <w:sz w:val="21"/>
+                <w:szCs w:val="21"/>
+              </w:rPr>
+              <w:t xml:space="preserve">        </w:t>
+            </w:r>
+            <w:r>
+              <w:rPr>
+                <w:rFonts w:hint="eastAsia"/>
+                <w:i/>
+                <w:sz w:val="21"/>
+                <w:szCs w:val="21"/>
+              </w:rPr>
+              <w:t>IncludedSet</w:t>
+            </w:r>
+            <w:r>
+              <w:rPr>
+                <w:rFonts w:hint="eastAsia"/>
+                <w:sz w:val="21"/>
+                <w:szCs w:val="21"/>
+              </w:rPr>
+              <w:t>.add(</w:t>
+            </w:r>
+            <w:r>
+              <w:rPr>
+                <w:rFonts w:hint="eastAsia"/>
+                <w:i/>
+                <w:sz w:val="21"/>
+                <w:szCs w:val="21"/>
+              </w:rPr>
+              <w:t>Q</w:t>
+            </w:r>
+            <w:r>
+              <w:rPr>
+                <w:rFonts w:hint="eastAsia"/>
+                <w:sz w:val="21"/>
+                <w:szCs w:val="21"/>
+              </w:rPr>
+              <w:t>)</w:t>
+            </w:r>
+          </w:p>
+          <w:p>
+            <w:pPr>
+              <w:pStyle w:val="affc"/>
+              <w:numPr>
+                <w:ilvl w:val="0"/>
+                <w:numId w:val="28"/>
+              </w:numPr>
+              <w:spacing w:line="360" w:lineRule="exact"/>
+              <w:rPr>
+                <w:b/>
+                <w:sz w:val="21"/>
+                <w:szCs w:val="21"/>
+              </w:rPr>
+            </w:pPr>
+            <w:r>
+              <w:rPr>
+                <w:sz w:val="21"/>
+                <w:szCs w:val="21"/>
+              </w:rPr>
+              <w:t xml:space="preserve">      </w:t>
+            </w:r>
+            <w:r>
+              <w:rPr>
+                <w:b/>
+                <w:sz w:val="21"/>
+                <w:szCs w:val="21"/>
+              </w:rPr>
+              <w:t>Else</w:t>
+            </w:r>
+          </w:p>
+          <w:p>
+            <w:pPr>
+              <w:pStyle w:val="affc"/>
+              <w:numPr>
+                <w:ilvl w:val="0"/>
+                <w:numId w:val="28"/>
+              </w:numPr>
+              <w:spacing w:line="360" w:lineRule="exact"/>
+              <w:rPr>
+                <w:sz w:val="21"/>
+                <w:szCs w:val="21"/>
+              </w:rPr>
+            </w:pPr>
+            <w:r>
+              <w:rPr>
+                <w:sz w:val="21"/>
+                <w:szCs w:val="21"/>
+              </w:rPr>
+              <w:t xml:space="preserve">        </w:t>
+            </w:r>
+            <w:r>
+              <w:rPr>
+                <w:i/>
+                <w:sz w:val="21"/>
+                <w:szCs w:val="21"/>
+              </w:rPr>
+              <w:t>ExcludedSet</w:t>
+            </w:r>
+            <w:r>
+              <w:rPr>
+                <w:sz w:val="21"/>
+                <w:szCs w:val="21"/>
+              </w:rPr>
+              <w:t>.add(</w:t>
+            </w:r>
+            <w:r>
+              <w:rPr>
+                <w:i/>
+                <w:sz w:val="21"/>
+                <w:szCs w:val="21"/>
+              </w:rPr>
+              <w:t>Q</w:t>
+            </w:r>
+            <w:r>
+              <w:rPr>
+                <w:sz w:val="21"/>
+                <w:szCs w:val="21"/>
+              </w:rPr>
+              <w:t>)</w:t>
+            </w:r>
+          </w:p>
+          <w:p>
+            <w:pPr>
+              <w:pStyle w:val="affc"/>
+              <w:numPr>
+                <w:ilvl w:val="0"/>
+                <w:numId w:val="28"/>
+              </w:numPr>
+              <w:spacing w:line="360" w:lineRule="exact"/>
+              <w:rPr>
+                <w:b/>
+                <w:sz w:val="21"/>
+                <w:szCs w:val="21"/>
+              </w:rPr>
+            </w:pPr>
+            <w:r>
+              <w:rPr>
+                <w:sz w:val="21"/>
+                <w:szCs w:val="21"/>
+              </w:rPr>
+              <w:t xml:space="preserve">      </w:t>
+            </w:r>
+            <w:r>
+              <w:rPr>
+                <w:b/>
+                <w:sz w:val="21"/>
+                <w:szCs w:val="21"/>
+              </w:rPr>
+              <w:t>End If</w:t>
+            </w:r>
+          </w:p>
+          <w:p>
+            <w:pPr>
+              <w:pStyle w:val="affc"/>
+              <w:numPr>
+                <w:ilvl w:val="0"/>
+                <w:numId w:val="28"/>
+              </w:numPr>
+              <w:spacing w:line="360" w:lineRule="exact"/>
+              <w:rPr>
+                <w:b/>
+                <w:sz w:val="21"/>
+                <w:szCs w:val="21"/>
+              </w:rPr>
+            </w:pPr>
+            <w:r>
+              <w:rPr>
+                <w:sz w:val="21"/>
+                <w:szCs w:val="21"/>
+              </w:rPr>
+              <w:t xml:space="preserve">    </w:t>
+            </w:r>
+            <w:r>
+              <w:rPr>
+                <w:b/>
+                <w:sz w:val="21"/>
+                <w:szCs w:val="21"/>
+              </w:rPr>
+              <w:t>End For</w:t>
+            </w:r>
+          </w:p>
+          <w:p>
+            <w:pPr>
+              <w:pStyle w:val="affc"/>
+              <w:numPr>
+                <w:ilvl w:val="0"/>
+                <w:numId w:val="28"/>
+              </w:numPr>
+              <w:spacing w:line="360" w:lineRule="exact"/>
+              <w:rPr>
+                <w:b/>
+                <w:sz w:val="21"/>
+                <w:szCs w:val="21"/>
+              </w:rPr>
+            </w:pPr>
+            <w:r>
+              <w:rPr>
+                <w:sz w:val="21"/>
+                <w:szCs w:val="21"/>
+              </w:rPr>
+              <w:t xml:space="preserve">  </w:t>
+            </w:r>
+            <w:r>
+              <w:rPr>
+                <w:b/>
+                <w:sz w:val="21"/>
+                <w:szCs w:val="21"/>
+              </w:rPr>
+              <w:t>End For</w:t>
+            </w:r>
+          </w:p>
+          <w:p>
+            <w:pPr>
+              <w:pStyle w:val="affc"/>
+              <w:numPr>
+                <w:ilvl w:val="0"/>
+                <w:numId w:val="28"/>
+              </w:numPr>
+              <w:spacing w:line="360" w:lineRule="exact"/>
+              <w:rPr>
+                <w:sz w:val="21"/>
+                <w:szCs w:val="21"/>
+              </w:rPr>
+            </w:pPr>
+            <w:r>
+              <w:rPr>
+                <w:b/>
+                <w:sz w:val="21"/>
+                <w:szCs w:val="21"/>
+              </w:rPr>
+              <w:t xml:space="preserve">  </w:t>
+            </w:r>
+            <m:oMath>
+              <m:r>
+                <w:rPr>
+                  <w:rFonts w:ascii="Cambria Math" w:hAnsi="Cambria Math"/>
+                  <w:sz w:val="21"/>
+                  <w:szCs w:val="21"/>
+                </w:rPr>
+                <m:t>n←</m:t>
+              </m:r>
+              <m:f>
+                <m:fPr>
+                  <m:ctrlPr>
+                    <w:rPr>
+                      <w:rFonts w:ascii="Cambria Math" w:hAnsi="Cambria Math"/>
+                      <w:i/>
+                      <w:sz w:val="21"/>
+                      <w:szCs w:val="21"/>
+                    </w:rPr>
+                  </m:ctrlPr>
+                </m:fPr>
+                <m:num>
+                  <m:r>
+                    <w:rPr>
+                      <w:rFonts w:ascii="Cambria Math" w:hAnsi="Cambria Math"/>
+                      <w:sz w:val="21"/>
+                      <w:szCs w:val="21"/>
+                    </w:rPr>
+                    <m:t>SubTaskCount</m:t>
+                  </m:r>
+                </m:num>
+                <m:den>
+                  <m:r>
+                    <w:rPr>
+                      <w:rFonts w:ascii="Cambria Math" w:hAnsi="Cambria Math"/>
+                      <w:sz w:val="21"/>
+                      <w:szCs w:val="21"/>
+                    </w:rPr>
+                    <m:t>TimeTreeSet.size</m:t>
+                  </m:r>
+                </m:den>
+              </m:f>
+            </m:oMath>
+          </w:p>
+          <w:p>
+            <w:pPr>
+              <w:pStyle w:val="affc"/>
+              <w:numPr>
+                <w:ilvl w:val="0"/>
+                <w:numId w:val="28"/>
+              </w:numPr>
+              <w:spacing w:line="360" w:lineRule="exact"/>
+              <w:rPr>
+                <w:sz w:val="21"/>
+                <w:szCs w:val="21"/>
+              </w:rPr>
+            </w:pPr>
+            <w:r>
+              <w:rPr>
+                <w:sz w:val="21"/>
+                <w:szCs w:val="21"/>
+              </w:rPr>
+              <w:t xml:space="preserve">  </w:t>
+            </w:r>
+            <w:r>
+              <w:rPr>
+                <w:sz w:val="21"/>
+                <w:szCs w:val="21"/>
+              </w:rPr>
+              <w:t>combineTree</w:t>
+            </w:r>
+            <w:r>
+              <w:rPr>
+                <w:sz w:val="21"/>
+                <w:szCs w:val="21"/>
+              </w:rPr>
+              <w:t>s</w:t>
+            </w:r>
+            <w:r>
+              <w:rPr>
+                <w:sz w:val="21"/>
+                <w:szCs w:val="21"/>
+              </w:rPr>
+              <w:t>ToGraph</w:t>
+            </w:r>
+            <w:r>
+              <w:rPr>
+                <w:sz w:val="21"/>
+                <w:szCs w:val="21"/>
+              </w:rPr>
+              <w:t xml:space="preserve"> </w:t>
+            </w:r>
+            <w:r>
+              <w:rPr>
+                <w:sz w:val="21"/>
+                <w:szCs w:val="21"/>
+              </w:rPr>
+              <w:t>(</w:t>
+            </w:r>
+            <w:r>
+              <w:rPr>
+                <w:i/>
+                <w:sz w:val="21"/>
+                <w:szCs w:val="21"/>
+              </w:rPr>
+              <w:t>IncludedSet</w:t>
+            </w:r>
+            <w:r>
+              <w:rPr>
+                <w:sz w:val="21"/>
+                <w:szCs w:val="21"/>
+              </w:rPr>
+              <w:t>,1</w:t>
+            </w:r>
+            <w:r>
+              <w:rPr>
+                <w:sz w:val="21"/>
+                <w:szCs w:val="21"/>
+              </w:rPr>
+              <w:t>)</w:t>
+            </w:r>
+          </w:p>
+          <w:p>
+            <w:pPr>
+              <w:pStyle w:val="affc"/>
+              <w:numPr>
+                <w:ilvl w:val="0"/>
+                <w:numId w:val="28"/>
+              </w:numPr>
+              <w:spacing w:line="360" w:lineRule="exact"/>
+              <w:rPr>
+                <w:sz w:val="21"/>
+                <w:szCs w:val="21"/>
+              </w:rPr>
+            </w:pPr>
+            <w:r>
+              <w:rPr>
+                <w:sz w:val="21"/>
+                <w:szCs w:val="21"/>
+              </w:rPr>
+              <w:t xml:space="preserve">  </w:t>
+            </w:r>
+            <w:r>
+              <w:rPr>
+                <w:sz w:val="21"/>
+                <w:szCs w:val="21"/>
+              </w:rPr>
+              <w:t>combineTreesToGraph (</w:t>
+            </w:r>
+            <w:r>
+              <w:rPr>
+                <w:i/>
+                <w:sz w:val="21"/>
+                <w:szCs w:val="21"/>
+              </w:rPr>
+              <w:t>ExcludedSet</w:t>
+            </w:r>
+            <w:r>
+              <w:rPr>
+                <w:sz w:val="21"/>
+                <w:szCs w:val="21"/>
+              </w:rPr>
+              <w:t xml:space="preserve">, </w:t>
+            </w:r>
+            <w:r>
+              <w:rPr>
+                <w:i/>
+                <w:sz w:val="21"/>
+                <w:szCs w:val="21"/>
+              </w:rPr>
+              <w:t>n</w:t>
+            </w:r>
+            <w:r>
+              <w:rPr>
+                <w:sz w:val="21"/>
+                <w:szCs w:val="21"/>
+              </w:rPr>
+              <w:t>-1)</w:t>
+            </w:r>
+          </w:p>
+          <w:p>
+            <w:pPr>
+              <w:pStyle w:val="affc"/>
+              <w:numPr>
+                <w:ilvl w:val="0"/>
+                <w:numId w:val="28"/>
+              </w:numPr>
+              <w:spacing w:line="360" w:lineRule="exact"/>
+              <w:rPr>
+                <w:szCs w:val="21"/>
+              </w:rPr>
+            </w:pPr>
+            <w:r>
+              <w:rPr>
+                <w:b/>
+                <w:sz w:val="21"/>
+                <w:szCs w:val="21"/>
+              </w:rPr>
+              <w:t>End</w:t>
+            </w:r>
+          </w:p>
+        </w:tc>
+      </w:tr>
+    </w:tbl>
+    <w:p>
+      <w:pPr>
+        <w:spacing w:line="440" w:lineRule="exact"/>
+        <w:ind w:firstLineChars="200" w:firstLine="480"/>
+      </w:pPr>
+      <w:r>
+        <w:rPr>
+          <w:rFonts w:hint="eastAsia"/>
+        </w:rPr>
+        <w:t>给定种子关键词</w:t>
+      </w:r>
+      <w:r>
+        <w:rPr>
+          <w:rFonts w:hint="eastAsia"/>
+          <w:i/>
+        </w:rPr>
+        <w:t>Q</w:t>
+      </w:r>
+      <w:r>
+        <w:rPr>
+          <w:rFonts w:hint="eastAsia"/>
+        </w:rPr>
+        <w:t>，</w:t>
+      </w:r>
+      <w:r>
+        <w:rPr>
+          <w:rFonts w:hint="eastAsia"/>
+        </w:rPr>
+        <w:t>首先遍历时间树集合</w:t>
+      </w:r>
+      <w:r>
+        <w:rPr>
+          <w:rFonts w:hint="eastAsia"/>
+          <w:i/>
+        </w:rPr>
+        <w:t>TimeTreeSet</w:t>
+      </w:r>
+      <w:r>
+        <w:rPr>
+          <w:rFonts w:hint="eastAsia"/>
+        </w:rPr>
+        <w:t>中的每一棵时间树，</w:t>
+      </w:r>
+      <w:r>
+        <w:rPr>
+          <w:rFonts w:hint="eastAsia"/>
+        </w:rPr>
+        <w:t>计算</w:t>
+      </w:r>
+      <w:r>
+        <w:rPr>
+          <w:rFonts w:hint="eastAsia"/>
+        </w:rPr>
+        <w:t>出</w:t>
+      </w:r>
+      <w:r>
+        <w:rPr>
+          <w:rFonts w:hint="eastAsia"/>
+        </w:rPr>
+        <w:t>每一棵</w:t>
+      </w:r>
+      <w:r>
+        <w:rPr>
+          <w:rFonts w:hint="eastAsia"/>
+        </w:rPr>
+        <w:t>时间</w:t>
+      </w:r>
+      <w:r>
+        <w:rPr>
+          <w:rFonts w:hint="eastAsia"/>
+        </w:rPr>
+        <w:t>树上划分子任务的平均数量</w:t>
+      </w:r>
+      <w:r>
+        <w:rPr>
+          <w:rFonts w:hint="eastAsia"/>
+          <w:i/>
+        </w:rPr>
+        <w:t>n</w:t>
+      </w:r>
+      <w:r>
+        <w:rPr>
+          <w:rFonts w:hint="eastAsia"/>
+        </w:rPr>
+        <w:t>，</w:t>
+      </w:r>
+      <w:r>
+        <w:rPr>
+          <w:rFonts w:hint="eastAsia"/>
+        </w:rPr>
+        <w:t>并且</w:t>
+      </w:r>
+      <w:r>
+        <w:rPr>
+          <w:rFonts w:hint="eastAsia"/>
+        </w:rPr>
+        <w:t>将</w:t>
+      </w:r>
+      <w:r>
+        <w:rPr>
+          <w:rFonts w:hint="eastAsia"/>
+        </w:rPr>
+        <w:t>所有</w:t>
+      </w:r>
+      <w:r>
+        <w:rPr>
+          <w:rFonts w:hint="eastAsia"/>
+        </w:rPr>
+        <w:t>时间树上包含关键词</w:t>
+      </w:r>
+      <w:r>
+        <w:rPr>
+          <w:rFonts w:hint="eastAsia"/>
+          <w:i/>
+        </w:rPr>
+        <w:t>Q</w:t>
+      </w:r>
+      <w:r>
+        <w:rPr>
+          <w:rFonts w:hint="eastAsia"/>
+        </w:rPr>
+        <w:t>的子任务</w:t>
+      </w:r>
+      <w:r>
+        <w:rPr>
+          <w:rFonts w:hint="eastAsia"/>
+        </w:rPr>
+        <w:t>子树</w:t>
+      </w:r>
+      <w:r>
+        <w:rPr>
+          <w:rFonts w:hint="eastAsia"/>
+        </w:rPr>
+        <w:t>放入集合</w:t>
+      </w:r>
+      <w:r>
+        <w:rPr>
+          <w:rFonts w:hint="eastAsia"/>
+          <w:i/>
+        </w:rPr>
+        <w:t>IncludedSet</w:t>
+      </w:r>
+      <w:r>
+        <w:rPr>
+          <w:rFonts w:hint="eastAsia"/>
+        </w:rPr>
+        <w:t>中</w:t>
+      </w:r>
+      <w:r>
+        <w:rPr>
+          <w:rFonts w:hint="eastAsia"/>
+        </w:rPr>
+        <w:t>；</w:t>
+      </w:r>
+      <w:r>
+        <w:rPr>
+          <w:rFonts w:hint="eastAsia"/>
+        </w:rPr>
+        <w:t>将所有</w:t>
+      </w:r>
+      <w:r>
+        <w:rPr>
+          <w:rFonts w:hint="eastAsia"/>
+        </w:rPr>
+        <w:t>不包含关键词</w:t>
+      </w:r>
+      <w:r>
+        <w:rPr>
+          <w:rFonts w:hint="eastAsia"/>
+          <w:i/>
+        </w:rPr>
+        <w:t>Q</w:t>
+      </w:r>
+      <w:r>
+        <w:rPr>
+          <w:rFonts w:hint="eastAsia"/>
+        </w:rPr>
+        <w:t>的子任务</w:t>
+      </w:r>
+      <w:r>
+        <w:rPr>
+          <w:rFonts w:hint="eastAsia"/>
+        </w:rPr>
+        <w:t>子树</w:t>
+      </w:r>
+      <w:r>
+        <w:rPr>
+          <w:rFonts w:hint="eastAsia"/>
+        </w:rPr>
+        <w:t>放入集合</w:t>
+      </w:r>
+      <w:r>
+        <w:rPr>
+          <w:rFonts w:hint="eastAsia"/>
+          <w:i/>
+        </w:rPr>
+        <w:t>ExcludedSet</w:t>
+      </w:r>
+      <w:r>
+        <w:rPr>
+          <w:rFonts w:hint="eastAsia"/>
+        </w:rPr>
+        <w:t>中</w:t>
+      </w:r>
+      <w:r>
+        <w:rPr>
+          <w:rFonts w:hint="eastAsia"/>
+        </w:rPr>
+        <w:t>。</w:t>
+      </w:r>
+      <w:r>
+        <w:rPr>
+          <w:rFonts w:hint="eastAsia"/>
+        </w:rPr>
+        <w:t>然后将</w:t>
+      </w:r>
+      <w:r>
+        <w:rPr>
+          <w:rFonts w:hint="eastAsia"/>
+          <w:i/>
+        </w:rPr>
+        <w:t>IncludedSet</w:t>
+      </w:r>
+      <w:r>
+        <w:rPr>
+          <w:rFonts w:hint="eastAsia"/>
+        </w:rPr>
+        <w:t>中的所有子任务子树合并为</w:t>
+      </w:r>
+      <w:r>
+        <w:rPr>
+          <w:rFonts w:hint="eastAsia"/>
+        </w:rPr>
+        <w:t>1</w:t>
+      </w:r>
+      <w:r>
+        <w:rPr>
+          <w:rFonts w:hint="eastAsia"/>
+        </w:rPr>
+        <w:t>张</w:t>
+      </w:r>
+      <w:r>
+        <w:rPr>
+          <w:rFonts w:hint="eastAsia"/>
+        </w:rPr>
+        <w:t>有向</w:t>
+      </w:r>
+      <w:r>
+        <w:rPr>
+          <w:rFonts w:hint="eastAsia"/>
+        </w:rPr>
+        <w:t>图</w:t>
+      </w:r>
+      <w:r>
+        <w:rPr>
+          <w:rFonts w:hint="eastAsia"/>
+          <w:i/>
+        </w:rPr>
+        <w:t>IncludedGraph</w:t>
+      </w:r>
+      <w:r>
+        <w:rPr>
+          <w:rFonts w:hint="eastAsia"/>
+        </w:rPr>
+        <w:t>，将</w:t>
+      </w:r>
+      <w:r>
+        <w:rPr>
+          <w:rFonts w:hint="eastAsia"/>
+          <w:i/>
+        </w:rPr>
+        <w:t>ExcludedS</w:t>
+      </w:r>
+      <w:r>
+        <w:rPr>
+          <w:rFonts w:hint="eastAsia"/>
+          <w:i/>
+        </w:rPr>
+        <w:t>et</w:t>
+      </w:r>
+      <w:r>
+        <w:rPr>
+          <w:rFonts w:hint="eastAsia"/>
+        </w:rPr>
+        <w:t>中的所有子任务子树</w:t>
+      </w:r>
+      <w:r>
+        <w:rPr>
+          <w:rFonts w:hint="eastAsia"/>
+        </w:rPr>
+        <w:t>合并为</w:t>
+      </w:r>
+      <w:r>
+        <w:rPr>
+          <w:rFonts w:hint="eastAsia"/>
+          <w:i/>
+        </w:rPr>
+        <w:t>n</w:t>
+      </w:r>
+      <w:r>
+        <w:rPr>
+          <w:rFonts w:hint="eastAsia"/>
+        </w:rPr>
+        <w:t>-1</w:t>
+      </w:r>
+      <w:r>
+        <w:rPr>
+          <w:rFonts w:hint="eastAsia"/>
+        </w:rPr>
+        <w:t>张</w:t>
+      </w:r>
+      <w:r>
+        <w:rPr>
+          <w:rFonts w:hint="eastAsia"/>
+        </w:rPr>
+        <w:t>有向</w:t>
+      </w:r>
+      <w:r>
+        <w:rPr>
+          <w:rFonts w:hint="eastAsia"/>
+        </w:rPr>
+        <w:t>图</w:t>
+      </w:r>
+      <w:r>
+        <w:rPr>
+          <w:rFonts w:hint="eastAsia"/>
+          <w:i/>
+        </w:rPr>
+        <w:t>ExcludedGraph</w:t>
+      </w:r>
+      <w:r>
+        <w:t>[</w:t>
+      </w:r>
+      <w:r>
+        <w:rPr>
+          <w:rFonts w:hint="eastAsia"/>
+        </w:rPr>
+        <w:t>1</w:t>
+      </w:r>
+      <w:r>
+        <w:t>]</w:t>
+      </w:r>
+      <w:r>
+        <w:rPr>
+          <w:rFonts w:hint="eastAsia"/>
+        </w:rPr>
+        <w:t>～</w:t>
+      </w:r>
+      <w:r>
+        <w:rPr>
+          <w:rFonts w:hint="eastAsia"/>
+          <w:i/>
+        </w:rPr>
+        <w:t>ExcludedGraph</w:t>
+      </w:r>
+      <w:r>
+        <w:t xml:space="preserve"> </w:t>
+      </w:r>
+      <w:r>
+        <w:t>[</w:t>
+      </w:r>
+      <w:r>
+        <w:rPr>
+          <w:rFonts w:hint="eastAsia"/>
+          <w:i/>
+        </w:rPr>
+        <w:t>n</w:t>
+      </w:r>
+      <w:r>
+        <w:rPr>
+          <w:rFonts w:hint="eastAsia"/>
+        </w:rPr>
+        <w:t>-1</w:t>
+      </w:r>
+      <w:r>
+        <w:t>]</w:t>
+      </w:r>
+      <w:r>
+        <w:rPr>
+          <w:rFonts w:hint="eastAsia"/>
+        </w:rPr>
+        <w:t>。</w:t>
+      </w:r>
+    </w:p>
+    <w:p>
+      <w:pPr>
+        <w:spacing w:line="440" w:lineRule="exact"/>
+        <w:ind w:firstLineChars="200" w:firstLine="480"/>
+        <w:rPr>
+          <w:rFonts w:hint="eastAsia"/>
+        </w:rPr>
+      </w:pPr>
+      <w:r>
+        <w:rPr>
+          <w:rFonts w:hint="eastAsia"/>
+          <w:highlight w:val="yellow"/>
+        </w:rPr>
+        <w:t>其中，将子任务子树合并为</w:t>
+      </w:r>
+      <w:r>
+        <w:rPr>
+          <w:rFonts w:hint="eastAsia"/>
+          <w:highlight w:val="yellow"/>
+        </w:rPr>
+        <w:t>有向图</w:t>
+      </w:r>
+      <w:r>
+        <w:rPr>
+          <w:rFonts w:hint="eastAsia"/>
+          <w:highlight w:val="yellow"/>
+        </w:rPr>
+        <w:t>使用算法</w:t>
+      </w:r>
+      <w:r>
+        <w:rPr>
+          <w:highlight w:val="yellow"/>
+        </w:rPr>
+        <w:t>***</w:t>
+      </w:r>
+      <w:r>
+        <w:rPr>
+          <w:rFonts w:hint="eastAsia"/>
+          <w:highlight w:val="yellow"/>
+        </w:rPr>
+        <w:t>完成</w:t>
+      </w:r>
+      <w:r>
+        <w:rPr>
+          <w:rFonts w:hint="eastAsia"/>
+          <w:highlight w:val="yellow"/>
+        </w:rPr>
+        <w:t>，</w:t>
+      </w:r>
+      <w:r>
+        <w:rPr>
+          <w:rFonts w:hint="eastAsia"/>
+          <w:highlight w:val="yellow"/>
+        </w:rPr>
+        <w:t>将语义相似的查询节点</w:t>
+      </w:r>
+      <w:r>
+        <w:rPr>
+          <w:rFonts w:hint="eastAsia"/>
+          <w:highlight w:val="yellow"/>
+        </w:rPr>
+        <w:t>或不同用户的</w:t>
+      </w:r>
+      <w:r>
+        <w:rPr>
+          <w:rFonts w:hint="eastAsia"/>
+          <w:highlight w:val="yellow"/>
+        </w:rPr>
+        <w:t>相同点击</w:t>
+      </w:r>
+      <w:r>
+        <w:rPr>
+          <w:rFonts w:hint="eastAsia"/>
+          <w:highlight w:val="yellow"/>
+        </w:rPr>
+        <w:t>进行</w:t>
+      </w:r>
+      <w:r>
+        <w:rPr>
+          <w:rFonts w:hint="eastAsia"/>
+          <w:highlight w:val="yellow"/>
+        </w:rPr>
+        <w:t>合并</w:t>
+      </w:r>
+      <w:r>
+        <w:rPr>
+          <w:rFonts w:hint="eastAsia"/>
+          <w:highlight w:val="yellow"/>
+        </w:rPr>
+        <w:t>，并保留原</w:t>
+      </w:r>
+      <w:r>
+        <w:rPr>
+          <w:rFonts w:hint="eastAsia"/>
+          <w:highlight w:val="yellow"/>
+        </w:rPr>
+        <w:t>有的</w:t>
+      </w:r>
+      <w:r>
+        <w:rPr>
+          <w:rFonts w:hint="eastAsia"/>
+          <w:highlight w:val="yellow"/>
+        </w:rPr>
+        <w:t>节点</w:t>
+      </w:r>
+      <w:r>
+        <w:rPr>
+          <w:rFonts w:hint="eastAsia"/>
+          <w:highlight w:val="yellow"/>
+        </w:rPr>
+        <w:t>间</w:t>
+      </w:r>
+      <w:bookmarkStart w:id="56" w:name="_GoBack"/>
+      <w:bookmarkEnd w:id="56"/>
+      <w:r>
+        <w:rPr>
+          <w:rFonts w:hint="eastAsia"/>
+          <w:highlight w:val="yellow"/>
+        </w:rPr>
+        <w:t>关系，以这样的方式，将若干棵子任务子树，合并为一张有向图。</w:t>
+      </w:r>
+    </w:p>
+    <w:p>
+      <w:pPr>
+        <w:pStyle w:val="2"/>
+        <w:rPr>
+          <w:rFonts w:hint="eastAsia"/>
+        </w:rPr>
+      </w:pPr>
+      <w:bookmarkStart w:id="57" w:name="_Toc488682378"/>
+      <w:r>
+        <w:rPr>
+          <w:rFonts w:hint="eastAsia"/>
+        </w:rPr>
+        <w:t>面向搜索经验的</w:t>
+      </w:r>
+      <w:r>
+        <w:rPr>
+          <w:rFonts w:hint="eastAsia"/>
+        </w:rPr>
+        <w:t>查询推荐</w:t>
+      </w:r>
+      <w:r>
+        <w:rPr>
+          <w:rFonts w:hint="eastAsia"/>
+        </w:rPr>
+        <w:t>及推荐结果可视化</w:t>
+      </w:r>
+      <w:bookmarkEnd w:id="57"/>
+    </w:p>
+    <w:p>
+      <w:pPr>
+        <w:spacing w:line="440" w:lineRule="exact"/>
+        <w:ind w:firstLineChars="200" w:firstLine="480"/>
+        <w:rPr>
+          <w:rFonts w:hint="eastAsia"/>
+        </w:rPr>
+      </w:pPr>
+      <w:r>
+        <w:rPr>
+          <w:rFonts w:hint="eastAsia"/>
+        </w:rPr>
+        <w:t>本章</w:t>
+      </w:r>
+      <w:r>
+        <w:rPr>
+          <w:rFonts w:hint="eastAsia"/>
+        </w:rPr>
+        <w:t>4.1</w:t>
+      </w:r>
+      <w:r>
+        <w:rPr>
+          <w:rFonts w:hint="eastAsia"/>
+        </w:rPr>
+        <w:t>节中分别针对用户使用时间树进行复杂搜索过程中的因果经验以及主题经验进行</w:t>
+      </w:r>
+      <w:r>
+        <w:rPr>
+          <w:rFonts w:hint="eastAsia"/>
+        </w:rPr>
+        <w:t>了</w:t>
+      </w:r>
+      <w:r>
+        <w:rPr>
+          <w:rFonts w:hint="eastAsia"/>
+        </w:rPr>
+        <w:t>提取。</w:t>
+      </w:r>
+      <w:r>
+        <w:rPr>
+          <w:rFonts w:hint="eastAsia"/>
+        </w:rPr>
+        <w:t>本节将</w:t>
+      </w:r>
+      <w:r>
+        <w:rPr>
+          <w:rFonts w:hint="eastAsia"/>
+        </w:rPr>
+        <w:t>研究</w:t>
+      </w:r>
+      <w:r>
+        <w:rPr>
+          <w:rFonts w:hint="eastAsia"/>
+        </w:rPr>
+        <w:t>如何</w:t>
+      </w:r>
+      <w:r>
+        <w:rPr>
+          <w:rFonts w:hint="eastAsia"/>
+        </w:rPr>
+        <w:t>利用提取出的搜索经验进行查询推荐</w:t>
+      </w:r>
+      <w:r>
+        <w:rPr>
+          <w:rFonts w:hint="eastAsia"/>
+        </w:rPr>
+        <w:t>，并设计面向查询起源的查询推荐结果可视化</w:t>
+      </w:r>
+      <w:r>
+        <w:rPr>
+          <w:rFonts w:hint="eastAsia"/>
+        </w:rPr>
+        <w:t>方案</w:t>
+      </w:r>
+      <w:r>
+        <w:rPr>
+          <w:rFonts w:hint="eastAsia"/>
+        </w:rPr>
+        <w:t>。</w:t>
+      </w:r>
+    </w:p>
+    <w:p>
+      <w:pPr>
+        <w:pStyle w:val="3"/>
+      </w:pPr>
+      <w:bookmarkStart w:id="58" w:name="_Toc488682379"/>
       <w:r>
         <w:rPr>
           <w:rFonts w:hint="eastAsia"/>
         </w:rPr>
         <w:t>子任务内部的查询推荐方法</w:t>
       </w:r>
+      <w:bookmarkEnd w:id="58"/>
+    </w:p>
+    <w:p>
+      <w:pPr>
+        <w:spacing w:line="440" w:lineRule="exact"/>
+        <w:ind w:firstLineChars="200" w:firstLine="480"/>
+      </w:pPr>
+    </w:p>
+    <w:p>
+      <w:pPr>
+        <w:pStyle w:val="3"/>
+      </w:pPr>
+      <w:bookmarkStart w:id="59" w:name="_Toc488682380"/>
+      <w:r>
+        <w:rPr>
+          <w:rFonts w:hint="eastAsia"/>
+        </w:rPr>
+        <w:lastRenderedPageBreak/>
+        <w:t>跨子任务的查询推荐方法</w:t>
+      </w:r>
+      <w:bookmarkEnd w:id="59"/>
     </w:p>
     <w:p>
       <w:pPr>
@@ -42448,12 +46007,24 @@
       <w:pPr>
         <w:pStyle w:val="3"/>
       </w:pPr>
-      <w:r>
-        <w:rPr>
-          <w:rFonts w:hint="eastAsia"/>
-        </w:rPr>
-        <w:t>跨子任务的查询推荐方法</w:t>
-      </w:r>
+      <w:bookmarkStart w:id="60" w:name="_Toc488682381"/>
+      <w:r>
+        <w:rPr>
+          <w:rFonts w:hint="eastAsia"/>
+          <w:sz w:val="30"/>
+          <w:szCs w:val="30"/>
+        </w:rPr>
+        <w:t>面向查询起源的查询推荐结果可视化</w:t>
+      </w:r>
+      <w:r>
+        <w:rPr>
+          <w:rFonts w:hint="eastAsia"/>
+          <w:sz w:val="30"/>
+          <w:szCs w:val="30"/>
+        </w:rPr>
+        <w:t>方法</w:t>
+      </w:r>
+      <w:bookmarkEnd w:id="60"/>
     </w:p>
     <w:p>
       <w:pPr>
@@ -42467,27 +46038,6 @@
     <w:p>
       <w:pPr>
         <w:pStyle w:val="3"/>
-      </w:pPr>
-      <w:r>
-        <w:rPr>
-          <w:rFonts w:hint="eastAsia"/>
-          <w:sz w:val="30"/>
-          <w:szCs w:val="30"/>
-        </w:rPr>
-        <w:t>面向查询起源的查询推荐结果可视化</w:t>
-      </w:r>
-      <w:r>
-        <w:rPr>
-          <w:rFonts w:hint="eastAsia"/>
-          <w:sz w:val="30"/>
-          <w:szCs w:val="30"/>
-        </w:rPr>
-        <w:t>方法</w:t>
-      </w:r>
-    </w:p>
-    <w:p>
-      <w:pPr>
-        <w:pStyle w:val="3"/>
         <w:numPr>
           <w:ilvl w:val="0"/>
           <w:numId w:val="0"/>
@@ -42496,21 +46046,12 @@
     </w:p>
     <w:p>
       <w:pPr>
-        <w:pStyle w:val="3"/>
-        <w:numPr>
-          <w:ilvl w:val="0"/>
-          <w:numId w:val="0"/>
-        </w:numPr>
-      </w:pPr>
-    </w:p>
-    <w:p>
-      <w:pPr>
         <w:pStyle w:val="11"/>
         <w:rPr>
           <w:lang w:val="en-US" w:eastAsia="zh-CN"/>
         </w:rPr>
         <w:sectPr>
-          <w:headerReference w:type="default" r:id="rId45"/>
+          <w:headerReference w:type="default" r:id="rId46"/>
           <w:pgSz w:w="11906" w:h="16838"/>
           <w:pgMar w:top="1418" w:right="1418" w:bottom="1418" w:left="1418" w:header="851" w:footer="992" w:gutter="0"/>
           <w:pgNumType w:fmt="numberInDash"/>
@@ -42525,8 +46066,8 @@
         <w:snapToGrid/>
         <w:ind w:left="567"/>
       </w:pPr>
-      <w:bookmarkStart w:id="53" w:name="_Toc488500613"/>
-      <w:bookmarkEnd w:id="53"/>
+      <w:bookmarkStart w:id="61" w:name="_Toc488682382"/>
+      <w:bookmarkEnd w:id="61"/>
     </w:p>
     <w:p>
       <w:pPr>
@@ -42539,41 +46080,6 @@
         <w:ind w:left="567"/>
         <w:jc w:val="both"/>
         <w:sectPr>
-          <w:headerReference w:type="default" r:id="rId46"/>
-          <w:pgSz w:w="11906" w:h="16838"/>
-          <w:pgMar w:top="1418" w:right="1418" w:bottom="1418" w:left="1418" w:header="851" w:footer="992" w:gutter="0"/>
-          <w:pgNumType w:fmt="numberInDash"/>
-          <w:cols w:space="720"/>
-          <w:docGrid w:type="linesAndChars" w:linePitch="312"/>
-        </w:sectPr>
-      </w:pPr>
-    </w:p>
-    <w:p>
-      <w:pPr>
-        <w:pStyle w:val="1"/>
-        <w:numPr>
-          <w:ilvl w:val="0"/>
-          <w:numId w:val="0"/>
-        </w:numPr>
-        <w:snapToGrid/>
-      </w:pPr>
-      <w:bookmarkStart w:id="54" w:name="_Toc390687528"/>
-      <w:bookmarkStart w:id="55" w:name="_Toc488500614"/>
-      <w:r>
-        <w:lastRenderedPageBreak/>
-        <w:t>参考文献</w:t>
-      </w:r>
-      <w:bookmarkEnd w:id="54"/>
-      <w:bookmarkEnd w:id="55"/>
-    </w:p>
-    <w:p>
-      <w:pPr>
-        <w:tabs>
-          <w:tab w:val="left" w:pos="360"/>
-          <w:tab w:val="left" w:pos="420"/>
-        </w:tabs>
-        <w:spacing w:line="324" w:lineRule="auto"/>
-        <w:sectPr>
           <w:headerReference w:type="default" r:id="rId47"/>
           <w:pgSz w:w="11906" w:h="16838"/>
           <w:pgMar w:top="1418" w:right="1418" w:bottom="1418" w:left="1418" w:header="851" w:footer="992" w:gutter="0"/>
@@ -42592,8 +46098,43 @@
         </w:numPr>
         <w:snapToGrid/>
       </w:pPr>
-      <w:bookmarkStart w:id="56" w:name="_Toc390687529"/>
-      <w:bookmarkStart w:id="57" w:name="_Toc488500615"/>
+      <w:bookmarkStart w:id="62" w:name="_Toc390687528"/>
+      <w:bookmarkStart w:id="63" w:name="_Toc488682383"/>
+      <w:r>
+        <w:lastRenderedPageBreak/>
+        <w:t>参考文献</w:t>
+      </w:r>
+      <w:bookmarkEnd w:id="62"/>
+      <w:bookmarkEnd w:id="63"/>
+    </w:p>
+    <w:p>
+      <w:pPr>
+        <w:tabs>
+          <w:tab w:val="left" w:pos="360"/>
+          <w:tab w:val="left" w:pos="420"/>
+        </w:tabs>
+        <w:spacing w:line="324" w:lineRule="auto"/>
+        <w:sectPr>
+          <w:headerReference w:type="default" r:id="rId48"/>
+          <w:pgSz w:w="11906" w:h="16838"/>
+          <w:pgMar w:top="1418" w:right="1418" w:bottom="1418" w:left="1418" w:header="851" w:footer="992" w:gutter="0"/>
+          <w:pgNumType w:fmt="numberInDash"/>
+          <w:cols w:space="720"/>
+          <w:docGrid w:type="linesAndChars" w:linePitch="312"/>
+        </w:sectPr>
+      </w:pPr>
+    </w:p>
+    <w:p>
+      <w:pPr>
+        <w:pStyle w:val="1"/>
+        <w:numPr>
+          <w:ilvl w:val="0"/>
+          <w:numId w:val="0"/>
+        </w:numPr>
+        <w:snapToGrid/>
+      </w:pPr>
+      <w:bookmarkStart w:id="64" w:name="_Toc390687529"/>
+      <w:bookmarkStart w:id="65" w:name="_Toc488682384"/>
       <w:r>
         <w:lastRenderedPageBreak/>
         <w:t>致</w:t>
@@ -42607,11 +46148,11 @@
       <w:r>
         <w:t>谢</w:t>
       </w:r>
-      <w:bookmarkEnd w:id="56"/>
-      <w:bookmarkEnd w:id="57"/>
+      <w:bookmarkEnd w:id="64"/>
+      <w:bookmarkEnd w:id="65"/>
     </w:p>
     <w:sectPr>
-      <w:headerReference w:type="default" r:id="rId48"/>
+      <w:headerReference w:type="default" r:id="rId49"/>
       <w:pgSz w:w="11906" w:h="16838"/>
       <w:pgMar w:top="1418" w:right="1418" w:bottom="1418" w:left="1418" w:header="851" w:footer="992" w:gutter="0"/>
       <w:pgNumType w:fmt="numberInDash"/>
@@ -43087,7 +46628,7 @@
         <w:sz w:val="24"/>
         <w:szCs w:val="24"/>
       </w:rPr>
-      <w:t>- 29 -</w:t>
+      <w:t>- 31 -</w:t>
     </w:r>
     <w:r>
       <w:rPr>
@@ -46971,6 +50512,98 @@
     </w:lvl>
   </w:abstractNum>
   <w:abstractNum w:abstractNumId="26">
+    <w:nsid w:val="7DA2113B"/>
+    <w:multiLevelType w:val="hybridMultilevel"/>
+    <w:tmpl w:val="12324BEC"/>
+    <w:lvl w:ilvl="0" w:tplc="F51A76DA">
+      <w:start w:val="1"/>
+      <w:numFmt w:val="decimal"/>
+      <w:lvlText w:val="%1."/>
+      <w:lvlJc w:val="left"/>
+      <w:pPr>
+        <w:ind w:left="480" w:hanging="480"/>
+      </w:pPr>
+      <w:rPr>
+        <w:rFonts w:hint="eastAsia"/>
+        <w:b w:val="0"/>
+        <w:sz w:val="21"/>
+        <w:szCs w:val="21"/>
+      </w:rPr>
+    </w:lvl>
+    <w:lvl w:ilvl="1" w:tplc="04090019" w:tentative="1">
+      <w:start w:val="1"/>
+      <w:numFmt w:val="lowerLetter"/>
+      <w:lvlText w:val="%2)"/>
+      <w:lvlJc w:val="left"/>
+      <w:pPr>
+        <w:ind w:left="960" w:hanging="480"/>
+      </w:pPr>
+    </w:lvl>
+    <w:lvl w:ilvl="2" w:tplc="0409001B" w:tentative="1">
+      <w:start w:val="1"/>
+      <w:numFmt w:val="lowerRoman"/>
+      <w:lvlText w:val="%3."/>
+      <w:lvlJc w:val="right"/>
+      <w:pPr>
+        <w:ind w:left="1440" w:hanging="480"/>
+      </w:pPr>
+    </w:lvl>
+    <w:lvl w:ilvl="3" w:tplc="0409000F" w:tentative="1">
+      <w:start w:val="1"/>
+      <w:numFmt w:val="decimal"/>
+      <w:lvlText w:val="%4."/>
+      <w:lvlJc w:val="left"/>
+      <w:pPr>
+        <w:ind w:left="1920" w:hanging="480"/>
+      </w:pPr>
+    </w:lvl>
+    <w:lvl w:ilvl="4" w:tplc="04090019" w:tentative="1">
+      <w:start w:val="1"/>
+      <w:numFmt w:val="lowerLetter"/>
+      <w:lvlText w:val="%5)"/>
+      <w:lvlJc w:val="left"/>
+      <w:pPr>
+        <w:ind w:left="2400" w:hanging="480"/>
+      </w:pPr>
+    </w:lvl>
+    <w:lvl w:ilvl="5" w:tplc="0409001B" w:tentative="1">
+      <w:start w:val="1"/>
+      <w:numFmt w:val="lowerRoman"/>
+      <w:lvlText w:val="%6."/>
+      <w:lvlJc w:val="right"/>
+      <w:pPr>
+        <w:ind w:left="2880" w:hanging="480"/>
+      </w:pPr>
+    </w:lvl>
+    <w:lvl w:ilvl="6" w:tplc="0409000F" w:tentative="1">
+      <w:start w:val="1"/>
+      <w:numFmt w:val="decimal"/>
+      <w:lvlText w:val="%7."/>
+      <w:lvlJc w:val="left"/>
+      <w:pPr>
+        <w:ind w:left="3360" w:hanging="480"/>
+      </w:pPr>
+    </w:lvl>
+    <w:lvl w:ilvl="7" w:tplc="04090019" w:tentative="1">
+      <w:start w:val="1"/>
+      <w:numFmt w:val="lowerLetter"/>
+      <w:lvlText w:val="%8)"/>
+      <w:lvlJc w:val="left"/>
+      <w:pPr>
+        <w:ind w:left="3840" w:hanging="480"/>
+      </w:pPr>
+    </w:lvl>
+    <w:lvl w:ilvl="8" w:tplc="0409001B" w:tentative="1">
+      <w:start w:val="1"/>
+      <w:numFmt w:val="lowerRoman"/>
+      <w:lvlText w:val="%9."/>
+      <w:lvlJc w:val="right"/>
+      <w:pPr>
+        <w:ind w:left="4320" w:hanging="480"/>
+      </w:pPr>
+    </w:lvl>
+  </w:abstractNum>
+  <w:abstractNum w:abstractNumId="27">
     <w:nsid w:val="7F413841"/>
     <w:multiLevelType w:val="hybridMultilevel"/>
     <w:tmpl w:val="3450383E"/>
@@ -47108,7 +50741,7 @@
     <w:abstractNumId w:val="23"/>
   </w:num>
   <w:num w:numId="17">
-    <w:abstractNumId w:val="26"/>
+    <w:abstractNumId w:val="27"/>
   </w:num>
   <w:num w:numId="18">
     <w:abstractNumId w:val="8"/>
@@ -47139,6 +50772,9 @@
   </w:num>
   <w:num w:numId="27">
     <w:abstractNumId w:val="22"/>
+  </w:num>
+  <w:num w:numId="28">
+    <w:abstractNumId w:val="26"/>
   </w:num>
   <w:numIdMacAtCleanup w:val="13"/>
 </w:numbering>
@@ -49230,11 +52866,11 @@
           <c:showPercent val="0"/>
           <c:showBubbleSize val="0"/>
         </c:dLbls>
-        <c:axId val="-1446586832"/>
-        <c:axId val="-1446585472"/>
+        <c:axId val="-1496050976"/>
+        <c:axId val="-1405532816"/>
       </c:scatterChart>
       <c:valAx>
-        <c:axId val="-1446586832"/>
+        <c:axId val="-1496050976"/>
         <c:scaling>
           <c:orientation val="minMax"/>
           <c:max val="12.0"/>
@@ -49282,12 +52918,12 @@
             <a:endParaRPr lang="zh-CN"/>
           </a:p>
         </c:txPr>
-        <c:crossAx val="-1446585472"/>
+        <c:crossAx val="-1405532816"/>
         <c:crosses val="autoZero"/>
         <c:crossBetween val="midCat"/>
       </c:valAx>
       <c:valAx>
-        <c:axId val="-1446585472"/>
+        <c:axId val="-1405532816"/>
         <c:scaling>
           <c:orientation val="minMax"/>
           <c:max val="12.0"/>
@@ -49335,7 +52971,7 @@
             <a:endParaRPr lang="zh-CN"/>
           </a:p>
         </c:txPr>
-        <c:crossAx val="-1446586832"/>
+        <c:crossAx val="-1496050976"/>
         <c:crosses val="autoZero"/>
         <c:crossBetween val="midCat"/>
       </c:valAx>
@@ -49661,11 +53297,11 @@
           <c:showPercent val="0"/>
           <c:showBubbleSize val="0"/>
         </c:dLbls>
-        <c:axId val="-1403287856"/>
-        <c:axId val="-1403286224"/>
+        <c:axId val="-1403242768"/>
+        <c:axId val="-1449396672"/>
       </c:scatterChart>
       <c:valAx>
-        <c:axId val="-1403287856"/>
+        <c:axId val="-1403242768"/>
         <c:scaling>
           <c:orientation val="minMax"/>
           <c:max val="12.0"/>
@@ -49713,12 +53349,12 @@
             <a:endParaRPr lang="zh-CN"/>
           </a:p>
         </c:txPr>
-        <c:crossAx val="-1403286224"/>
+        <c:crossAx val="-1449396672"/>
         <c:crosses val="autoZero"/>
         <c:crossBetween val="midCat"/>
       </c:valAx>
       <c:valAx>
-        <c:axId val="-1403286224"/>
+        <c:axId val="-1449396672"/>
         <c:scaling>
           <c:orientation val="minMax"/>
           <c:max val="12.0"/>
@@ -49766,7 +53402,7 @@
             <a:endParaRPr lang="zh-CN"/>
           </a:p>
         </c:txPr>
-        <c:crossAx val="-1403287856"/>
+        <c:crossAx val="-1403242768"/>
         <c:crosses val="autoZero"/>
         <c:crossBetween val="midCat"/>
       </c:valAx>
@@ -50082,11 +53718,11 @@
           <c:showPercent val="0"/>
           <c:showBubbleSize val="0"/>
         </c:dLbls>
-        <c:axId val="-1501266128"/>
-        <c:axId val="-1446945584"/>
+        <c:axId val="-1450154240"/>
+        <c:axId val="-1280562352"/>
       </c:scatterChart>
       <c:valAx>
-        <c:axId val="-1501266128"/>
+        <c:axId val="-1450154240"/>
         <c:scaling>
           <c:orientation val="minMax"/>
           <c:max val="12.0"/>
@@ -50134,12 +53770,12 @@
             <a:endParaRPr lang="zh-CN"/>
           </a:p>
         </c:txPr>
-        <c:crossAx val="-1446945584"/>
+        <c:crossAx val="-1280562352"/>
         <c:crosses val="autoZero"/>
         <c:crossBetween val="midCat"/>
       </c:valAx>
       <c:valAx>
-        <c:axId val="-1446945584"/>
+        <c:axId val="-1280562352"/>
         <c:scaling>
           <c:orientation val="minMax"/>
           <c:max val="12.0"/>
@@ -50187,7 +53823,7 @@
             <a:endParaRPr lang="zh-CN"/>
           </a:p>
         </c:txPr>
-        <c:crossAx val="-1501266128"/>
+        <c:crossAx val="-1450154240"/>
         <c:crosses val="autoZero"/>
         <c:crossBetween val="midCat"/>
       </c:valAx>
@@ -50503,11 +54139,11 @@
           <c:showPercent val="0"/>
           <c:showBubbleSize val="0"/>
         </c:dLbls>
-        <c:axId val="-1403067696"/>
-        <c:axId val="-1446541232"/>
+        <c:axId val="-1449702656"/>
+        <c:axId val="-1405833024"/>
       </c:scatterChart>
       <c:valAx>
-        <c:axId val="-1403067696"/>
+        <c:axId val="-1449702656"/>
         <c:scaling>
           <c:orientation val="minMax"/>
           <c:max val="12.0"/>
@@ -50555,12 +54191,12 @@
             <a:endParaRPr lang="zh-CN"/>
           </a:p>
         </c:txPr>
-        <c:crossAx val="-1446541232"/>
+        <c:crossAx val="-1405833024"/>
         <c:crosses val="autoZero"/>
         <c:crossBetween val="midCat"/>
       </c:valAx>
       <c:valAx>
-        <c:axId val="-1446541232"/>
+        <c:axId val="-1405833024"/>
         <c:scaling>
           <c:orientation val="minMax"/>
           <c:max val="12.0"/>
@@ -50608,7 +54244,7 @@
             <a:endParaRPr lang="zh-CN"/>
           </a:p>
         </c:txPr>
-        <c:crossAx val="-1403067696"/>
+        <c:crossAx val="-1449702656"/>
         <c:crosses val="autoZero"/>
         <c:crossBetween val="midCat"/>
       </c:valAx>
@@ -50916,11 +54552,11 @@
           <c:showPercent val="0"/>
           <c:showBubbleSize val="0"/>
         </c:dLbls>
-        <c:axId val="-1403239296"/>
-        <c:axId val="-1578959424"/>
+        <c:axId val="-1450209472"/>
+        <c:axId val="-1450207424"/>
       </c:scatterChart>
       <c:valAx>
-        <c:axId val="-1403239296"/>
+        <c:axId val="-1450209472"/>
         <c:scaling>
           <c:orientation val="minMax"/>
           <c:max val="12.0"/>
@@ -50968,12 +54604,12 @@
             <a:endParaRPr lang="zh-CN"/>
           </a:p>
         </c:txPr>
-        <c:crossAx val="-1578959424"/>
+        <c:crossAx val="-1450207424"/>
         <c:crosses val="autoZero"/>
         <c:crossBetween val="midCat"/>
       </c:valAx>
       <c:valAx>
-        <c:axId val="-1578959424"/>
+        <c:axId val="-1450207424"/>
         <c:scaling>
           <c:orientation val="minMax"/>
           <c:max val="10.0"/>
@@ -51021,7 +54657,7 @@
             <a:endParaRPr lang="zh-CN"/>
           </a:p>
         </c:txPr>
-        <c:crossAx val="-1403239296"/>
+        <c:crossAx val="-1450209472"/>
         <c:crossesAt val="-10.0"/>
         <c:crossBetween val="midCat"/>
       </c:valAx>
@@ -51329,11 +54965,11 @@
           <c:showPercent val="0"/>
           <c:showBubbleSize val="0"/>
         </c:dLbls>
-        <c:axId val="-1117062224"/>
-        <c:axId val="-1403038416"/>
+        <c:axId val="-1281037376"/>
+        <c:axId val="-1523083984"/>
       </c:scatterChart>
       <c:valAx>
-        <c:axId val="-1117062224"/>
+        <c:axId val="-1281037376"/>
         <c:scaling>
           <c:orientation val="minMax"/>
           <c:max val="12.0"/>
@@ -51381,12 +55017,12 @@
             <a:endParaRPr lang="zh-CN"/>
           </a:p>
         </c:txPr>
-        <c:crossAx val="-1403038416"/>
+        <c:crossAx val="-1523083984"/>
         <c:crosses val="autoZero"/>
         <c:crossBetween val="midCat"/>
       </c:valAx>
       <c:valAx>
-        <c:axId val="-1403038416"/>
+        <c:axId val="-1523083984"/>
         <c:scaling>
           <c:orientation val="minMax"/>
           <c:max val="10.0"/>
@@ -51434,7 +55070,7 @@
             <a:endParaRPr lang="zh-CN"/>
           </a:p>
         </c:txPr>
-        <c:crossAx val="-1117062224"/>
+        <c:crossAx val="-1281037376"/>
         <c:crossesAt val="-10.0"/>
         <c:crossBetween val="midCat"/>
       </c:valAx>
@@ -51742,11 +55378,11 @@
           <c:showPercent val="0"/>
           <c:showBubbleSize val="0"/>
         </c:dLbls>
-        <c:axId val="-1500642720"/>
-        <c:axId val="-1281192384"/>
+        <c:axId val="-1450714240"/>
+        <c:axId val="-1405226640"/>
       </c:scatterChart>
       <c:valAx>
-        <c:axId val="-1500642720"/>
+        <c:axId val="-1450714240"/>
         <c:scaling>
           <c:orientation val="minMax"/>
           <c:max val="12.0"/>
@@ -51794,12 +55430,12 @@
             <a:endParaRPr lang="zh-CN"/>
           </a:p>
         </c:txPr>
-        <c:crossAx val="-1281192384"/>
+        <c:crossAx val="-1405226640"/>
         <c:crosses val="autoZero"/>
         <c:crossBetween val="midCat"/>
       </c:valAx>
       <c:valAx>
-        <c:axId val="-1281192384"/>
+        <c:axId val="-1405226640"/>
         <c:scaling>
           <c:orientation val="minMax"/>
           <c:max val="10.0"/>
@@ -51847,7 +55483,7 @@
             <a:endParaRPr lang="zh-CN"/>
           </a:p>
         </c:txPr>
-        <c:crossAx val="-1500642720"/>
+        <c:crossAx val="-1450714240"/>
         <c:crossesAt val="-10.0"/>
         <c:crossBetween val="midCat"/>
       </c:valAx>
@@ -51932,7 +55568,7 @@
                 <a:latin typeface="Linux Libertine" panose="02000503000000000000" pitchFamily="2" charset="0"/>
                 <a:cs typeface="Linux Libertine" panose="02000503000000000000" pitchFamily="2" charset="0"/>
               </a:rPr>
-              <a:t>c) </a:t>
+              <a:t>a) </a:t>
             </a:r>
             <a:r>
               <a:rPr lang="zh-CN" altLang="en-US" sz="900">
@@ -52155,11 +55791,11 @@
           <c:showPercent val="0"/>
           <c:showBubbleSize val="0"/>
         </c:dLbls>
-        <c:axId val="-1501119808"/>
-        <c:axId val="-1281205488"/>
+        <c:axId val="-1450404656"/>
+        <c:axId val="-1404796192"/>
       </c:scatterChart>
       <c:valAx>
-        <c:axId val="-1501119808"/>
+        <c:axId val="-1450404656"/>
         <c:scaling>
           <c:orientation val="minMax"/>
           <c:max val="12.0"/>
@@ -52207,12 +55843,12 @@
             <a:endParaRPr lang="zh-CN"/>
           </a:p>
         </c:txPr>
-        <c:crossAx val="-1281205488"/>
+        <c:crossAx val="-1404796192"/>
         <c:crosses val="autoZero"/>
         <c:crossBetween val="midCat"/>
       </c:valAx>
       <c:valAx>
-        <c:axId val="-1281205488"/>
+        <c:axId val="-1404796192"/>
         <c:scaling>
           <c:orientation val="minMax"/>
           <c:max val="10.0"/>
@@ -52260,7 +55896,7 @@
             <a:endParaRPr lang="zh-CN"/>
           </a:p>
         </c:txPr>
-        <c:crossAx val="-1501119808"/>
+        <c:crossAx val="-1450404656"/>
         <c:crossesAt val="-10.0"/>
         <c:crossBetween val="midCat"/>
       </c:valAx>
@@ -57018,7 +60654,7 @@
 </file>
 
 <file path=customXml/itemProps1.xml><?xml version="1.0" encoding="utf-8"?>
-<ds:datastoreItem xmlns:ds="http://schemas.openxmlformats.org/officeDocument/2006/customXml" ds:itemID="{69D18643-6D8D-034D-99A6-C3F206110120}">
+<ds:datastoreItem xmlns:ds="http://schemas.openxmlformats.org/officeDocument/2006/customXml" ds:itemID="{C9A363E4-1DA4-5443-965E-C3678F601D02}">
   <ds:schemaRefs>
     <ds:schemaRef ds:uri="http://schemas.openxmlformats.org/officeDocument/2006/bibliography"/>
   </ds:schemaRefs>

--- a/phase3/论文.docx
+++ b/phase3/论文.docx
@@ -3257,21 +3257,7 @@
             <w:rStyle w:val="a4"/>
             <w:noProof/>
           </w:rPr>
-          <w:t>基</w:t>
-        </w:r>
-        <w:r>
-          <w:rPr>
-            <w:rStyle w:val="a4"/>
-            <w:noProof/>
-          </w:rPr>
-          <w:t>于</w:t>
-        </w:r>
-        <w:r>
-          <w:rPr>
-            <w:rStyle w:val="a4"/>
-            <w:noProof/>
-          </w:rPr>
-          <w:t>子任务划分的主题经验提取算法</w:t>
+          <w:t>基于子任务划分的主题经验提取算法</w:t>
         </w:r>
         <w:r>
           <w:rPr>
@@ -35507,7 +35493,7 @@
             <wp:docPr id="25" name="图表 25">
               <a:extLst xmlns:a="http://schemas.openxmlformats.org/drawingml/2006/main">
                 <a:ext uri="{FF2B5EF4-FFF2-40B4-BE49-F238E27FC236}">
-                  <a16:creationId xmlns:xdr="http://schemas.openxmlformats.org/drawingml/2006/spreadsheetDrawing" xmlns:a16="http://schemas.microsoft.com/office/drawing/2014/main" xmlns:w16se="http://schemas.microsoft.com/office/word/2015/wordml/symex" xmlns:w="http://schemas.openxmlformats.org/wordprocessingml/2006/main" xmlns:w10="urn:schemas-microsoft-com:office:word" xmlns:v="urn:schemas-microsoft-com:vml" xmlns:o="urn:schemas-microsoft-com:office:office" xmlns:cx5="http://schemas.microsoft.com/office/drawing/2016/5/11/chartex" xmlns:cx4="http://schemas.microsoft.com/office/drawing/2016/5/10/chartex" xmlns:cx3="http://schemas.microsoft.com/office/drawing/2016/5/9/chartex" xmlns:cx2="http://schemas.microsoft.com/office/drawing/2015/10/21/chartex" xmlns:cx1="http://schemas.microsoft.com/office/drawing/2015/9/8/chartex" xmlns:cx="http://schemas.microsoft.com/office/drawing/2014/chartex" xmlns="" xmlns:lc="http://schemas.openxmlformats.org/drawingml/2006/lockedCanvas" id="{62AF93E3-6206-4502-931C-1DFEBE63EA61}"/>
+                  <a16:creationId xmlns:lc="http://schemas.openxmlformats.org/drawingml/2006/lockedCanvas" xmlns="" xmlns:cx="http://schemas.microsoft.com/office/drawing/2014/chartex" xmlns:cx1="http://schemas.microsoft.com/office/drawing/2015/9/8/chartex" xmlns:cx2="http://schemas.microsoft.com/office/drawing/2015/10/21/chartex" xmlns:cx3="http://schemas.microsoft.com/office/drawing/2016/5/9/chartex" xmlns:cx4="http://schemas.microsoft.com/office/drawing/2016/5/10/chartex" xmlns:cx5="http://schemas.microsoft.com/office/drawing/2016/5/11/chartex" xmlns:o="urn:schemas-microsoft-com:office:office" xmlns:v="urn:schemas-microsoft-com:vml" xmlns:w10="urn:schemas-microsoft-com:office:word" xmlns:w="http://schemas.openxmlformats.org/wordprocessingml/2006/main" xmlns:w16se="http://schemas.microsoft.com/office/word/2015/wordml/symex" xmlns:a16="http://schemas.microsoft.com/office/drawing/2014/main" xmlns:xdr="http://schemas.openxmlformats.org/drawingml/2006/spreadsheetDrawing" id="{62AF93E3-6206-4502-931C-1DFEBE63EA61}"/>
                 </a:ext>
               </a:extLst>
             </wp:docPr>
@@ -35543,7 +35529,7 @@
             <wp:docPr id="24" name="图表 24">
               <a:extLst xmlns:a="http://schemas.openxmlformats.org/drawingml/2006/main">
                 <a:ext uri="{FF2B5EF4-FFF2-40B4-BE49-F238E27FC236}">
-                  <a16:creationId xmlns:xdr="http://schemas.openxmlformats.org/drawingml/2006/spreadsheetDrawing" xmlns:a16="http://schemas.microsoft.com/office/drawing/2014/main" xmlns:w16se="http://schemas.microsoft.com/office/word/2015/wordml/symex" xmlns:w="http://schemas.openxmlformats.org/wordprocessingml/2006/main" xmlns:w10="urn:schemas-microsoft-com:office:word" xmlns:v="urn:schemas-microsoft-com:vml" xmlns:o="urn:schemas-microsoft-com:office:office" xmlns:cx5="http://schemas.microsoft.com/office/drawing/2016/5/11/chartex" xmlns:cx4="http://schemas.microsoft.com/office/drawing/2016/5/10/chartex" xmlns:cx3="http://schemas.microsoft.com/office/drawing/2016/5/9/chartex" xmlns:cx2="http://schemas.microsoft.com/office/drawing/2015/10/21/chartex" xmlns:cx1="http://schemas.microsoft.com/office/drawing/2015/9/8/chartex" xmlns:cx="http://schemas.microsoft.com/office/drawing/2014/chartex" xmlns="" xmlns:lc="http://schemas.openxmlformats.org/drawingml/2006/lockedCanvas" id="{FB7C063E-14FC-40E4-B5F1-C288EC4B47B5}"/>
+                  <a16:creationId xmlns:lc="http://schemas.openxmlformats.org/drawingml/2006/lockedCanvas" xmlns="" xmlns:cx="http://schemas.microsoft.com/office/drawing/2014/chartex" xmlns:cx1="http://schemas.microsoft.com/office/drawing/2015/9/8/chartex" xmlns:cx2="http://schemas.microsoft.com/office/drawing/2015/10/21/chartex" xmlns:cx3="http://schemas.microsoft.com/office/drawing/2016/5/9/chartex" xmlns:cx4="http://schemas.microsoft.com/office/drawing/2016/5/10/chartex" xmlns:cx5="http://schemas.microsoft.com/office/drawing/2016/5/11/chartex" xmlns:o="urn:schemas-microsoft-com:office:office" xmlns:v="urn:schemas-microsoft-com:vml" xmlns:w10="urn:schemas-microsoft-com:office:word" xmlns:w="http://schemas.openxmlformats.org/wordprocessingml/2006/main" xmlns:w16se="http://schemas.microsoft.com/office/word/2015/wordml/symex" xmlns:a16="http://schemas.microsoft.com/office/drawing/2014/main" xmlns:xdr="http://schemas.openxmlformats.org/drawingml/2006/spreadsheetDrawing" id="{FB7C063E-14FC-40E4-B5F1-C288EC4B47B5}"/>
                 </a:ext>
               </a:extLst>
             </wp:docPr>
@@ -35579,7 +35565,7 @@
             <wp:docPr id="23" name="图表 23">
               <a:extLst xmlns:a="http://schemas.openxmlformats.org/drawingml/2006/main">
                 <a:ext uri="{FF2B5EF4-FFF2-40B4-BE49-F238E27FC236}">
-                  <a16:creationId xmlns:xdr="http://schemas.openxmlformats.org/drawingml/2006/spreadsheetDrawing" xmlns:a16="http://schemas.microsoft.com/office/drawing/2014/main" xmlns:w16se="http://schemas.microsoft.com/office/word/2015/wordml/symex" xmlns:w="http://schemas.openxmlformats.org/wordprocessingml/2006/main" xmlns:w10="urn:schemas-microsoft-com:office:word" xmlns:v="urn:schemas-microsoft-com:vml" xmlns:o="urn:schemas-microsoft-com:office:office" xmlns:cx5="http://schemas.microsoft.com/office/drawing/2016/5/11/chartex" xmlns:cx4="http://schemas.microsoft.com/office/drawing/2016/5/10/chartex" xmlns:cx3="http://schemas.microsoft.com/office/drawing/2016/5/9/chartex" xmlns:cx2="http://schemas.microsoft.com/office/drawing/2015/10/21/chartex" xmlns:cx1="http://schemas.microsoft.com/office/drawing/2015/9/8/chartex" xmlns:cx="http://schemas.microsoft.com/office/drawing/2014/chartex" xmlns="" xmlns:lc="http://schemas.openxmlformats.org/drawingml/2006/lockedCanvas" id="{D925D268-2E46-46D5-8F7A-C439CE1F5BC7}"/>
+                  <a16:creationId xmlns:lc="http://schemas.openxmlformats.org/drawingml/2006/lockedCanvas" xmlns="" xmlns:cx="http://schemas.microsoft.com/office/drawing/2014/chartex" xmlns:cx1="http://schemas.microsoft.com/office/drawing/2015/9/8/chartex" xmlns:cx2="http://schemas.microsoft.com/office/drawing/2015/10/21/chartex" xmlns:cx3="http://schemas.microsoft.com/office/drawing/2016/5/9/chartex" xmlns:cx4="http://schemas.microsoft.com/office/drawing/2016/5/10/chartex" xmlns:cx5="http://schemas.microsoft.com/office/drawing/2016/5/11/chartex" xmlns:o="urn:schemas-microsoft-com:office:office" xmlns:v="urn:schemas-microsoft-com:vml" xmlns:w10="urn:schemas-microsoft-com:office:word" xmlns:w="http://schemas.openxmlformats.org/wordprocessingml/2006/main" xmlns:w16se="http://schemas.microsoft.com/office/word/2015/wordml/symex" xmlns:a16="http://schemas.microsoft.com/office/drawing/2014/main" xmlns:xdr="http://schemas.openxmlformats.org/drawingml/2006/spreadsheetDrawing" id="{D925D268-2E46-46D5-8F7A-C439CE1F5BC7}"/>
                 </a:ext>
               </a:extLst>
             </wp:docPr>
@@ -35615,7 +35601,7 @@
             <wp:docPr id="21" name="图表 21">
               <a:extLst xmlns:a="http://schemas.openxmlformats.org/drawingml/2006/main">
                 <a:ext uri="{FF2B5EF4-FFF2-40B4-BE49-F238E27FC236}">
-                  <a16:creationId xmlns:xdr="http://schemas.openxmlformats.org/drawingml/2006/spreadsheetDrawing" xmlns:a16="http://schemas.microsoft.com/office/drawing/2014/main" xmlns:w16se="http://schemas.microsoft.com/office/word/2015/wordml/symex" xmlns:w="http://schemas.openxmlformats.org/wordprocessingml/2006/main" xmlns:w10="urn:schemas-microsoft-com:office:word" xmlns:v="urn:schemas-microsoft-com:vml" xmlns:o="urn:schemas-microsoft-com:office:office" xmlns:cx5="http://schemas.microsoft.com/office/drawing/2016/5/11/chartex" xmlns:cx4="http://schemas.microsoft.com/office/drawing/2016/5/10/chartex" xmlns:cx3="http://schemas.microsoft.com/office/drawing/2016/5/9/chartex" xmlns:cx2="http://schemas.microsoft.com/office/drawing/2015/10/21/chartex" xmlns:cx1="http://schemas.microsoft.com/office/drawing/2015/9/8/chartex" xmlns:cx="http://schemas.microsoft.com/office/drawing/2014/chartex" xmlns="" xmlns:lc="http://schemas.openxmlformats.org/drawingml/2006/lockedCanvas" id="{2C4192C3-5339-4964-8EDD-884C2FB4C35C}"/>
+                  <a16:creationId xmlns:lc="http://schemas.openxmlformats.org/drawingml/2006/lockedCanvas" xmlns="" xmlns:cx="http://schemas.microsoft.com/office/drawing/2014/chartex" xmlns:cx1="http://schemas.microsoft.com/office/drawing/2015/9/8/chartex" xmlns:cx2="http://schemas.microsoft.com/office/drawing/2015/10/21/chartex" xmlns:cx3="http://schemas.microsoft.com/office/drawing/2016/5/9/chartex" xmlns:cx4="http://schemas.microsoft.com/office/drawing/2016/5/10/chartex" xmlns:cx5="http://schemas.microsoft.com/office/drawing/2016/5/11/chartex" xmlns:o="urn:schemas-microsoft-com:office:office" xmlns:v="urn:schemas-microsoft-com:vml" xmlns:w10="urn:schemas-microsoft-com:office:word" xmlns:w="http://schemas.openxmlformats.org/wordprocessingml/2006/main" xmlns:w16se="http://schemas.microsoft.com/office/word/2015/wordml/symex" xmlns:a16="http://schemas.microsoft.com/office/drawing/2014/main" xmlns:xdr="http://schemas.openxmlformats.org/drawingml/2006/spreadsheetDrawing" id="{2C4192C3-5339-4964-8EDD-884C2FB4C35C}"/>
                 </a:ext>
               </a:extLst>
             </wp:docPr>
@@ -36201,7 +36187,7 @@
             <wp:docPr id="30" name="图表 30">
               <a:extLst xmlns:a="http://schemas.openxmlformats.org/drawingml/2006/main">
                 <a:ext uri="{FF2B5EF4-FFF2-40B4-BE49-F238E27FC236}">
-                  <a16:creationId xmlns:xdr="http://schemas.openxmlformats.org/drawingml/2006/spreadsheetDrawing" xmlns:a16="http://schemas.microsoft.com/office/drawing/2014/main" xmlns:w16se="http://schemas.microsoft.com/office/word/2015/wordml/symex" xmlns:w="http://schemas.openxmlformats.org/wordprocessingml/2006/main" xmlns:w10="urn:schemas-microsoft-com:office:word" xmlns:v="urn:schemas-microsoft-com:vml" xmlns:o="urn:schemas-microsoft-com:office:office" xmlns:cx5="http://schemas.microsoft.com/office/drawing/2016/5/11/chartex" xmlns:cx4="http://schemas.microsoft.com/office/drawing/2016/5/10/chartex" xmlns:cx3="http://schemas.microsoft.com/office/drawing/2016/5/9/chartex" xmlns:cx2="http://schemas.microsoft.com/office/drawing/2015/10/21/chartex" xmlns:cx1="http://schemas.microsoft.com/office/drawing/2015/9/8/chartex" xmlns:cx="http://schemas.microsoft.com/office/drawing/2014/chartex" xmlns="" xmlns:lc="http://schemas.openxmlformats.org/drawingml/2006/lockedCanvas" id="{B32811E2-3E3A-4F9A-B68F-FB3271371E89}"/>
+                  <a16:creationId xmlns:lc="http://schemas.openxmlformats.org/drawingml/2006/lockedCanvas" xmlns="" xmlns:cx="http://schemas.microsoft.com/office/drawing/2014/chartex" xmlns:cx1="http://schemas.microsoft.com/office/drawing/2015/9/8/chartex" xmlns:cx2="http://schemas.microsoft.com/office/drawing/2015/10/21/chartex" xmlns:cx3="http://schemas.microsoft.com/office/drawing/2016/5/9/chartex" xmlns:cx4="http://schemas.microsoft.com/office/drawing/2016/5/10/chartex" xmlns:cx5="http://schemas.microsoft.com/office/drawing/2016/5/11/chartex" xmlns:o="urn:schemas-microsoft-com:office:office" xmlns:v="urn:schemas-microsoft-com:vml" xmlns:w10="urn:schemas-microsoft-com:office:word" xmlns:w="http://schemas.openxmlformats.org/wordprocessingml/2006/main" xmlns:w16se="http://schemas.microsoft.com/office/word/2015/wordml/symex" xmlns:a16="http://schemas.microsoft.com/office/drawing/2014/main" xmlns:xdr="http://schemas.openxmlformats.org/drawingml/2006/spreadsheetDrawing" id="{B32811E2-3E3A-4F9A-B68F-FB3271371E89}"/>
                 </a:ext>
               </a:extLst>
             </wp:docPr>
@@ -36239,7 +36225,7 @@
             <wp:docPr id="29" name="图表 29">
               <a:extLst xmlns:a="http://schemas.openxmlformats.org/drawingml/2006/main">
                 <a:ext uri="{FF2B5EF4-FFF2-40B4-BE49-F238E27FC236}">
-                  <a16:creationId xmlns:xdr="http://schemas.openxmlformats.org/drawingml/2006/spreadsheetDrawing" xmlns:a16="http://schemas.microsoft.com/office/drawing/2014/main" xmlns:w16se="http://schemas.microsoft.com/office/word/2015/wordml/symex" xmlns:w="http://schemas.openxmlformats.org/wordprocessingml/2006/main" xmlns:w10="urn:schemas-microsoft-com:office:word" xmlns:v="urn:schemas-microsoft-com:vml" xmlns:o="urn:schemas-microsoft-com:office:office" xmlns:cx5="http://schemas.microsoft.com/office/drawing/2016/5/11/chartex" xmlns:cx4="http://schemas.microsoft.com/office/drawing/2016/5/10/chartex" xmlns:cx3="http://schemas.microsoft.com/office/drawing/2016/5/9/chartex" xmlns:cx2="http://schemas.microsoft.com/office/drawing/2015/10/21/chartex" xmlns:cx1="http://schemas.microsoft.com/office/drawing/2015/9/8/chartex" xmlns:cx="http://schemas.microsoft.com/office/drawing/2014/chartex" xmlns="" xmlns:lc="http://schemas.openxmlformats.org/drawingml/2006/lockedCanvas" id="{5B00D0D8-03A4-41AC-91E5-006E747927FD}"/>
+                  <a16:creationId xmlns:lc="http://schemas.openxmlformats.org/drawingml/2006/lockedCanvas" xmlns="" xmlns:cx="http://schemas.microsoft.com/office/drawing/2014/chartex" xmlns:cx1="http://schemas.microsoft.com/office/drawing/2015/9/8/chartex" xmlns:cx2="http://schemas.microsoft.com/office/drawing/2015/10/21/chartex" xmlns:cx3="http://schemas.microsoft.com/office/drawing/2016/5/9/chartex" xmlns:cx4="http://schemas.microsoft.com/office/drawing/2016/5/10/chartex" xmlns:cx5="http://schemas.microsoft.com/office/drawing/2016/5/11/chartex" xmlns:o="urn:schemas-microsoft-com:office:office" xmlns:v="urn:schemas-microsoft-com:vml" xmlns:w10="urn:schemas-microsoft-com:office:word" xmlns:w="http://schemas.openxmlformats.org/wordprocessingml/2006/main" xmlns:w16se="http://schemas.microsoft.com/office/word/2015/wordml/symex" xmlns:a16="http://schemas.microsoft.com/office/drawing/2014/main" xmlns:xdr="http://schemas.openxmlformats.org/drawingml/2006/spreadsheetDrawing" id="{5B00D0D8-03A4-41AC-91E5-006E747927FD}"/>
                 </a:ext>
               </a:extLst>
             </wp:docPr>
@@ -37620,7 +37606,7 @@
             <wp:docPr id="34" name="图表 34">
               <a:extLst xmlns:a="http://schemas.openxmlformats.org/drawingml/2006/main">
                 <a:ext uri="{FF2B5EF4-FFF2-40B4-BE49-F238E27FC236}">
-                  <a16:creationId xmlns:xdr="http://schemas.openxmlformats.org/drawingml/2006/spreadsheetDrawing" xmlns:a16="http://schemas.microsoft.com/office/drawing/2014/main" xmlns:w16se="http://schemas.microsoft.com/office/word/2015/wordml/symex" xmlns:w="http://schemas.openxmlformats.org/wordprocessingml/2006/main" xmlns:w10="urn:schemas-microsoft-com:office:word" xmlns:v="urn:schemas-microsoft-com:vml" xmlns:o="urn:schemas-microsoft-com:office:office" xmlns:cx5="http://schemas.microsoft.com/office/drawing/2016/5/11/chartex" xmlns:cx4="http://schemas.microsoft.com/office/drawing/2016/5/10/chartex" xmlns:cx3="http://schemas.microsoft.com/office/drawing/2016/5/9/chartex" xmlns:cx2="http://schemas.microsoft.com/office/drawing/2015/10/21/chartex" xmlns:cx1="http://schemas.microsoft.com/office/drawing/2015/9/8/chartex" xmlns:cx="http://schemas.microsoft.com/office/drawing/2014/chartex" xmlns="" xmlns:lc="http://schemas.openxmlformats.org/drawingml/2006/lockedCanvas" id="{0C3D930C-B7E2-416F-9B9F-5A6F0BCC6F60}"/>
+                  <a16:creationId xmlns:lc="http://schemas.openxmlformats.org/drawingml/2006/lockedCanvas" xmlns="" xmlns:cx="http://schemas.microsoft.com/office/drawing/2014/chartex" xmlns:cx1="http://schemas.microsoft.com/office/drawing/2015/9/8/chartex" xmlns:cx2="http://schemas.microsoft.com/office/drawing/2015/10/21/chartex" xmlns:cx3="http://schemas.microsoft.com/office/drawing/2016/5/9/chartex" xmlns:cx4="http://schemas.microsoft.com/office/drawing/2016/5/10/chartex" xmlns:cx5="http://schemas.microsoft.com/office/drawing/2016/5/11/chartex" xmlns:o="urn:schemas-microsoft-com:office:office" xmlns:v="urn:schemas-microsoft-com:vml" xmlns:w10="urn:schemas-microsoft-com:office:word" xmlns:w="http://schemas.openxmlformats.org/wordprocessingml/2006/main" xmlns:w16se="http://schemas.microsoft.com/office/word/2015/wordml/symex" xmlns:a16="http://schemas.microsoft.com/office/drawing/2014/main" xmlns:xdr="http://schemas.openxmlformats.org/drawingml/2006/spreadsheetDrawing" id="{0C3D930C-B7E2-416F-9B9F-5A6F0BCC6F60}"/>
                 </a:ext>
               </a:extLst>
             </wp:docPr>
@@ -37658,7 +37644,7 @@
             <wp:docPr id="37" name="图表 37">
               <a:extLst xmlns:a="http://schemas.openxmlformats.org/drawingml/2006/main">
                 <a:ext uri="{FF2B5EF4-FFF2-40B4-BE49-F238E27FC236}">
-                  <a16:creationId xmlns:xdr="http://schemas.openxmlformats.org/drawingml/2006/spreadsheetDrawing" xmlns:a16="http://schemas.microsoft.com/office/drawing/2014/main" xmlns:w16se="http://schemas.microsoft.com/office/word/2015/wordml/symex" xmlns:w="http://schemas.openxmlformats.org/wordprocessingml/2006/main" xmlns:w10="urn:schemas-microsoft-com:office:word" xmlns:v="urn:schemas-microsoft-com:vml" xmlns:o="urn:schemas-microsoft-com:office:office" xmlns:cx5="http://schemas.microsoft.com/office/drawing/2016/5/11/chartex" xmlns:cx4="http://schemas.microsoft.com/office/drawing/2016/5/10/chartex" xmlns:cx3="http://schemas.microsoft.com/office/drawing/2016/5/9/chartex" xmlns:cx2="http://schemas.microsoft.com/office/drawing/2015/10/21/chartex" xmlns:cx1="http://schemas.microsoft.com/office/drawing/2015/9/8/chartex" xmlns:cx="http://schemas.microsoft.com/office/drawing/2014/chartex" xmlns="" xmlns:lc="http://schemas.openxmlformats.org/drawingml/2006/lockedCanvas" id="{A3E81052-922F-4E2D-AA08-88E57EFF22D1}"/>
+                  <a16:creationId xmlns:lc="http://schemas.openxmlformats.org/drawingml/2006/lockedCanvas" xmlns="" xmlns:cx="http://schemas.microsoft.com/office/drawing/2014/chartex" xmlns:cx1="http://schemas.microsoft.com/office/drawing/2015/9/8/chartex" xmlns:cx2="http://schemas.microsoft.com/office/drawing/2015/10/21/chartex" xmlns:cx3="http://schemas.microsoft.com/office/drawing/2016/5/9/chartex" xmlns:cx4="http://schemas.microsoft.com/office/drawing/2016/5/10/chartex" xmlns:cx5="http://schemas.microsoft.com/office/drawing/2016/5/11/chartex" xmlns:o="urn:schemas-microsoft-com:office:office" xmlns:v="urn:schemas-microsoft-com:vml" xmlns:w10="urn:schemas-microsoft-com:office:word" xmlns:w="http://schemas.openxmlformats.org/wordprocessingml/2006/main" xmlns:w16se="http://schemas.microsoft.com/office/word/2015/wordml/symex" xmlns:a16="http://schemas.microsoft.com/office/drawing/2014/main" xmlns:xdr="http://schemas.openxmlformats.org/drawingml/2006/spreadsheetDrawing" id="{A3E81052-922F-4E2D-AA08-88E57EFF22D1}"/>
                 </a:ext>
               </a:extLst>
             </wp:docPr>
@@ -40242,11 +40228,11 @@
       <w:pPr>
         <w:pStyle w:val="1"/>
       </w:pPr>
-      <w:bookmarkStart w:id="50" w:name="_Toc264900844"/>
-      <w:bookmarkStart w:id="51" w:name="_Toc488922644"/>
-      <w:bookmarkEnd w:id="51"/>
+      <w:bookmarkStart w:id="50" w:name="_Toc488922644"/>
+      <w:bookmarkStart w:id="51" w:name="_Toc264900844"/>
+      <w:bookmarkEnd w:id="50"/>
     </w:p>
-    <w:bookmarkEnd w:id="50"/>
+    <w:bookmarkEnd w:id="51"/>
     <w:p>
       <w:pPr>
         <w:spacing w:line="440" w:lineRule="exact"/>
@@ -43012,17 +42998,1347 @@
       </w:pPr>
       <w:r>
         <w:rPr>
+          <w:rFonts w:hint="eastAsia"/>
+          <w:sz w:val="21"/>
+          <w:szCs w:val="21"/>
+          <w:lang w:eastAsia="zh-CN"/>
+        </w:rPr>
+        <w:t>Table</w:t>
+      </w:r>
+      <w:r>
+        <w:rPr>
+          <w:sz w:val="21"/>
+          <w:szCs w:val="21"/>
+        </w:rPr>
+        <w:t>. 4.</w:t>
+      </w:r>
+      <w:r>
+        <w:rPr>
+          <w:rFonts w:hint="eastAsia"/>
+          <w:sz w:val="21"/>
+          <w:szCs w:val="21"/>
+          <w:lang w:eastAsia="zh-CN"/>
+        </w:rPr>
+        <w:t>2</w:t>
+      </w:r>
+      <w:r>
+        <w:rPr>
+          <w:sz w:val="21"/>
+          <w:szCs w:val="21"/>
+        </w:rPr>
+        <w:t> </w:t>
+      </w:r>
+      <w:r>
+        <w:rPr>
+          <w:rFonts w:hint="eastAsia"/>
+          <w:sz w:val="21"/>
+          <w:szCs w:val="21"/>
+        </w:rPr>
+        <w:t xml:space="preserve">The </w:t>
+      </w:r>
+      <w:r>
+        <w:rPr>
+          <w:sz w:val="21"/>
+          <w:szCs w:val="21"/>
+        </w:rPr>
+        <w:t xml:space="preserve">algorithm </w:t>
+      </w:r>
+      <w:r>
+        <w:rPr>
+          <w:rFonts w:hint="eastAsia"/>
+          <w:sz w:val="21"/>
+          <w:szCs w:val="21"/>
+        </w:rPr>
+        <w:t xml:space="preserve">of </w:t>
+      </w:r>
+    </w:p>
+    <w:tbl>
+      <w:tblPr>
+        <w:tblW w:w="0" w:type="auto"/>
+        <w:jc w:val="center"/>
+        <w:tblBorders>
+          <w:top w:val="single" w:sz="4" w:space="0" w:color="auto"/>
+          <w:bottom w:val="single" w:sz="4" w:space="0" w:color="auto"/>
+          <w:insideH w:val="single" w:sz="4" w:space="0" w:color="auto"/>
+          <w:insideV w:val="single" w:sz="4" w:space="0" w:color="auto"/>
+        </w:tblBorders>
+        <w:tblLook w:val="04A0" w:firstRow="1" w:lastRow="0" w:firstColumn="1" w:lastColumn="0" w:noHBand="0" w:noVBand="1"/>
+      </w:tblPr>
+      <w:tblGrid>
+        <w:gridCol w:w="8364"/>
+      </w:tblGrid>
+      <w:tr>
+        <w:trPr>
+          <w:trHeight w:val="292"/>
+          <w:jc w:val="center"/>
+        </w:trPr>
+        <w:tc>
+          <w:tcPr>
+            <w:tcW w:w="8364" w:type="dxa"/>
+          </w:tcPr>
+          <w:p>
+            <w:pPr>
+              <w:pStyle w:val="11"/>
+              <w:spacing w:line="440" w:lineRule="exact"/>
+              <w:ind w:firstLine="0"/>
+              <w:rPr>
+                <w:sz w:val="21"/>
+                <w:szCs w:val="21"/>
+                <w:lang w:eastAsia="zh-CN"/>
+              </w:rPr>
+            </w:pPr>
+            <w:r>
+              <w:rPr>
+                <w:rFonts w:hint="eastAsia"/>
+                <w:b/>
+                <w:sz w:val="21"/>
+                <w:szCs w:val="21"/>
+                <w:lang w:eastAsia="zh-CN"/>
+              </w:rPr>
+              <w:t>算法</w:t>
+            </w:r>
+            <w:r>
+              <w:rPr>
+                <w:rFonts w:hint="eastAsia"/>
+                <w:b/>
+                <w:sz w:val="21"/>
+                <w:szCs w:val="21"/>
+                <w:lang w:eastAsia="zh-CN"/>
+              </w:rPr>
+              <w:t>4.</w:t>
+            </w:r>
+            <w:r>
+              <w:rPr>
+                <w:rFonts w:hint="eastAsia"/>
+                <w:b/>
+                <w:sz w:val="21"/>
+                <w:szCs w:val="21"/>
+                <w:lang w:eastAsia="zh-CN"/>
+              </w:rPr>
+              <w:t>2</w:t>
+            </w:r>
+            <w:r>
+              <w:rPr>
+                <w:rFonts w:hint="eastAsia"/>
+                <w:sz w:val="21"/>
+                <w:szCs w:val="21"/>
+                <w:lang w:eastAsia="zh-CN"/>
+              </w:rPr>
+              <w:t xml:space="preserve"> </w:t>
+            </w:r>
+            <w:r>
+              <w:rPr>
+                <w:rFonts w:hint="eastAsia"/>
+                <w:sz w:val="21"/>
+                <w:szCs w:val="21"/>
+                <w:lang w:eastAsia="zh-CN"/>
+              </w:rPr>
+              <w:t>基于时间树</w:t>
+            </w:r>
+            <w:r>
+              <w:rPr>
+                <w:rFonts w:hint="eastAsia"/>
+                <w:i/>
+                <w:sz w:val="21"/>
+                <w:szCs w:val="21"/>
+                <w:lang w:eastAsia="zh-CN"/>
+              </w:rPr>
+              <w:t>RCST</w:t>
+            </w:r>
+            <w:r>
+              <w:rPr>
+                <w:rFonts w:hint="eastAsia"/>
+                <w:sz w:val="21"/>
+                <w:szCs w:val="21"/>
+                <w:lang w:eastAsia="zh-CN"/>
+              </w:rPr>
+              <w:t>结构的子任务划分</w:t>
+            </w:r>
+            <w:r>
+              <w:rPr>
+                <w:rFonts w:hint="eastAsia"/>
+                <w:sz w:val="21"/>
+                <w:szCs w:val="21"/>
+                <w:lang w:eastAsia="zh-CN"/>
+              </w:rPr>
+              <w:t>算法</w:t>
+            </w:r>
+          </w:p>
+        </w:tc>
+      </w:tr>
+      <w:tr>
+        <w:trPr>
+          <w:trHeight w:val="3939"/>
+          <w:jc w:val="center"/>
+        </w:trPr>
+        <w:tc>
+          <w:tcPr>
+            <w:tcW w:w="8364" w:type="dxa"/>
+          </w:tcPr>
+          <w:p>
+            <w:pPr>
+              <w:spacing w:line="360" w:lineRule="exact"/>
+              <w:ind w:left="1050" w:hangingChars="500" w:hanging="1050"/>
+              <w:rPr>
+                <w:sz w:val="21"/>
+                <w:szCs w:val="21"/>
+              </w:rPr>
+            </w:pPr>
+            <w:r>
+              <w:rPr>
+                <w:rFonts w:hint="eastAsia"/>
+                <w:sz w:val="21"/>
+                <w:szCs w:val="21"/>
+              </w:rPr>
+              <w:t>算法</w:t>
+            </w:r>
+            <w:r>
+              <w:rPr>
+                <w:sz w:val="21"/>
+                <w:szCs w:val="21"/>
+              </w:rPr>
+              <w:t>输入：</w:t>
+            </w:r>
+            <w:r>
+              <w:rPr>
+                <w:rFonts w:hint="eastAsia"/>
+                <w:sz w:val="21"/>
+                <w:szCs w:val="21"/>
+              </w:rPr>
+              <w:t>时间树</w:t>
+            </w:r>
+            <w:r>
+              <w:rPr>
+                <w:rFonts w:hint="eastAsia"/>
+                <w:i/>
+                <w:sz w:val="21"/>
+                <w:szCs w:val="21"/>
+              </w:rPr>
+              <w:t>RCST</w:t>
+            </w:r>
+            <w:r>
+              <w:rPr>
+                <w:rFonts w:hint="eastAsia"/>
+                <w:sz w:val="21"/>
+                <w:szCs w:val="21"/>
+              </w:rPr>
+              <w:t>结构数据</w:t>
+            </w:r>
+          </w:p>
+          <w:p>
+            <w:pPr>
+              <w:pStyle w:val="11"/>
+              <w:spacing w:line="360" w:lineRule="exact"/>
+              <w:ind w:firstLine="0"/>
+              <w:rPr>
+                <w:sz w:val="21"/>
+                <w:szCs w:val="21"/>
+                <w:lang w:val="en-US" w:eastAsia="zh-CN"/>
+              </w:rPr>
+            </w:pPr>
+            <w:r>
+              <w:rPr>
+                <w:rFonts w:hint="eastAsia"/>
+                <w:sz w:val="21"/>
+                <w:szCs w:val="21"/>
+                <w:lang w:val="en-US" w:eastAsia="zh-CN"/>
+              </w:rPr>
+              <w:t>算法</w:t>
+            </w:r>
+            <w:r>
+              <w:rPr>
+                <w:sz w:val="21"/>
+                <w:szCs w:val="21"/>
+                <w:lang w:val="en-US" w:eastAsia="zh-CN"/>
+              </w:rPr>
+              <w:t>输出：</w:t>
+            </w:r>
+            <w:r>
+              <w:rPr>
+                <w:rFonts w:hint="eastAsia"/>
+                <w:sz w:val="21"/>
+                <w:szCs w:val="21"/>
+                <w:lang w:val="en-US" w:eastAsia="zh-CN"/>
+              </w:rPr>
+              <w:t>时间树</w:t>
+            </w:r>
+            <w:r>
+              <w:rPr>
+                <w:rFonts w:hint="eastAsia"/>
+                <w:i/>
+                <w:sz w:val="21"/>
+                <w:szCs w:val="21"/>
+                <w:lang w:val="en-US" w:eastAsia="zh-CN"/>
+              </w:rPr>
+              <w:t>RCST</w:t>
+            </w:r>
+            <w:r>
+              <w:rPr>
+                <w:rFonts w:hint="eastAsia"/>
+                <w:sz w:val="21"/>
+                <w:szCs w:val="21"/>
+                <w:lang w:val="en-US" w:eastAsia="zh-CN"/>
+              </w:rPr>
+              <w:t>节点</w:t>
+            </w:r>
+            <w:r>
+              <w:rPr>
+                <w:rFonts w:hint="eastAsia"/>
+                <w:sz w:val="21"/>
+                <w:szCs w:val="21"/>
+                <w:lang w:val="en-US" w:eastAsia="zh-CN"/>
+              </w:rPr>
+              <w:t>聚类结果</w:t>
+            </w:r>
+          </w:p>
+          <w:p>
+            <w:pPr>
+              <w:pStyle w:val="affc"/>
+              <w:numPr>
+                <w:ilvl w:val="0"/>
+                <w:numId w:val="27"/>
+              </w:numPr>
+              <w:spacing w:line="360" w:lineRule="exact"/>
+              <w:rPr>
+                <w:b/>
+                <w:sz w:val="21"/>
+                <w:szCs w:val="21"/>
+              </w:rPr>
+            </w:pPr>
+            <w:r>
+              <w:rPr>
+                <w:rFonts w:hint="eastAsia"/>
+                <w:b/>
+                <w:sz w:val="21"/>
+                <w:szCs w:val="21"/>
+              </w:rPr>
+              <w:t>Begin</w:t>
+            </w:r>
+          </w:p>
+          <w:p>
+            <w:pPr>
+              <w:pStyle w:val="affc"/>
+              <w:numPr>
+                <w:ilvl w:val="0"/>
+                <w:numId w:val="27"/>
+              </w:numPr>
+              <w:spacing w:line="360" w:lineRule="exact"/>
+              <w:rPr>
+                <w:b/>
+                <w:sz w:val="21"/>
+                <w:szCs w:val="21"/>
+              </w:rPr>
+            </w:pPr>
+            <w:r>
+              <w:rPr>
+                <w:rFonts w:hint="eastAsia"/>
+                <w:b/>
+                <w:sz w:val="21"/>
+                <w:szCs w:val="21"/>
+              </w:rPr>
+              <w:t xml:space="preserve">  </w:t>
+            </w:r>
+            <w:r>
+              <w:rPr>
+                <w:rFonts w:hint="eastAsia"/>
+                <w:b/>
+                <w:sz w:val="21"/>
+                <w:szCs w:val="21"/>
+              </w:rPr>
+              <w:t>F</w:t>
+            </w:r>
+            <w:r>
+              <w:rPr>
+                <w:b/>
+                <w:sz w:val="21"/>
+                <w:szCs w:val="21"/>
+              </w:rPr>
+              <w:t xml:space="preserve">or each </w:t>
+            </w:r>
+            <w:r>
+              <w:rPr>
+                <w:i/>
+                <w:sz w:val="21"/>
+                <w:szCs w:val="21"/>
+              </w:rPr>
+              <w:t>RCST</w:t>
+            </w:r>
+            <w:r>
+              <w:rPr>
+                <w:rFonts w:hint="eastAsia"/>
+                <w:i/>
+                <w:sz w:val="21"/>
+                <w:szCs w:val="21"/>
+              </w:rPr>
+              <w:t>Node</w:t>
+            </w:r>
+          </w:p>
+          <w:p>
+            <w:pPr>
+              <w:pStyle w:val="affc"/>
+              <w:numPr>
+                <w:ilvl w:val="0"/>
+                <w:numId w:val="27"/>
+              </w:numPr>
+              <w:spacing w:line="360" w:lineRule="exact"/>
+              <w:rPr>
+                <w:sz w:val="21"/>
+                <w:szCs w:val="21"/>
+              </w:rPr>
+            </w:pPr>
+            <w:r>
+              <w:rPr>
+                <w:rFonts w:hint="eastAsia"/>
+                <w:b/>
+                <w:sz w:val="21"/>
+                <w:szCs w:val="21"/>
+              </w:rPr>
+              <w:t xml:space="preserve">    </w:t>
+            </w:r>
+            <w:r>
+              <w:rPr>
+                <w:rFonts w:hint="eastAsia"/>
+                <w:sz w:val="21"/>
+                <w:szCs w:val="21"/>
+              </w:rPr>
+              <w:t>setCoordinate</w:t>
+            </w:r>
+            <w:r>
+              <w:rPr>
+                <w:sz w:val="21"/>
+                <w:szCs w:val="21"/>
+              </w:rPr>
+              <w:t xml:space="preserve"> </w:t>
+            </w:r>
+            <w:r>
+              <w:rPr>
+                <w:sz w:val="21"/>
+                <w:szCs w:val="21"/>
+              </w:rPr>
+              <w:t>(</w:t>
+            </w:r>
+            <w:r>
+              <w:rPr>
+                <w:i/>
+                <w:sz w:val="21"/>
+                <w:szCs w:val="21"/>
+              </w:rPr>
+              <w:t>RCSTNode</w:t>
+            </w:r>
+            <w:r>
+              <w:rPr>
+                <w:i/>
+                <w:sz w:val="21"/>
+                <w:szCs w:val="21"/>
+              </w:rPr>
+              <w:t>, a</w:t>
+            </w:r>
+            <w:r>
+              <w:rPr>
+                <w:sz w:val="21"/>
+                <w:szCs w:val="21"/>
+              </w:rPr>
+              <w:t>)</w:t>
+            </w:r>
+          </w:p>
+          <w:p>
+            <w:pPr>
+              <w:pStyle w:val="affc"/>
+              <w:numPr>
+                <w:ilvl w:val="0"/>
+                <w:numId w:val="27"/>
+              </w:numPr>
+              <w:spacing w:line="360" w:lineRule="exact"/>
+              <w:rPr>
+                <w:sz w:val="21"/>
+                <w:szCs w:val="21"/>
+              </w:rPr>
+            </w:pPr>
+            <w:r>
+              <w:rPr>
+                <w:sz w:val="21"/>
+                <w:szCs w:val="21"/>
+              </w:rPr>
+              <w:t xml:space="preserve">    setRectangle</w:t>
+            </w:r>
+            <w:r>
+              <w:rPr>
+                <w:sz w:val="21"/>
+                <w:szCs w:val="21"/>
+              </w:rPr>
+              <w:t xml:space="preserve"> </w:t>
+            </w:r>
+            <w:r>
+              <w:rPr>
+                <w:sz w:val="21"/>
+                <w:szCs w:val="21"/>
+              </w:rPr>
+              <w:t>(</w:t>
+            </w:r>
+            <w:r>
+              <w:rPr>
+                <w:i/>
+                <w:sz w:val="21"/>
+                <w:szCs w:val="21"/>
+              </w:rPr>
+              <w:t>RCSTNode</w:t>
+            </w:r>
+            <w:r>
+              <w:rPr>
+                <w:i/>
+                <w:sz w:val="21"/>
+                <w:szCs w:val="21"/>
+              </w:rPr>
+              <w:t xml:space="preserve">, </w:t>
+            </w:r>
+            <w:r>
+              <w:rPr>
+                <w:i/>
+                <w:sz w:val="21"/>
+                <w:szCs w:val="21"/>
+              </w:rPr>
+              <w:t>2</w:t>
+            </w:r>
+            <w:r>
+              <w:rPr>
+                <w:i/>
+                <w:sz w:val="21"/>
+                <w:szCs w:val="21"/>
+              </w:rPr>
+              <w:t>a</w:t>
+            </w:r>
+            <w:r>
+              <w:rPr>
+                <w:sz w:val="21"/>
+                <w:szCs w:val="21"/>
+              </w:rPr>
+              <w:t>)</w:t>
+            </w:r>
+          </w:p>
+          <w:p>
+            <w:pPr>
+              <w:pStyle w:val="affc"/>
+              <w:numPr>
+                <w:ilvl w:val="0"/>
+                <w:numId w:val="27"/>
+              </w:numPr>
+              <w:spacing w:line="360" w:lineRule="exact"/>
+              <w:rPr>
+                <w:b/>
+                <w:sz w:val="21"/>
+                <w:szCs w:val="21"/>
+              </w:rPr>
+            </w:pPr>
+            <w:r>
+              <w:rPr>
+                <w:sz w:val="21"/>
+                <w:szCs w:val="21"/>
+              </w:rPr>
+              <w:t xml:space="preserve">  </w:t>
+            </w:r>
+            <w:r>
+              <w:rPr>
+                <w:b/>
+                <w:sz w:val="21"/>
+                <w:szCs w:val="21"/>
+              </w:rPr>
+              <w:t>End For</w:t>
+            </w:r>
+          </w:p>
+          <w:p>
+            <w:pPr>
+              <w:pStyle w:val="affc"/>
+              <w:numPr>
+                <w:ilvl w:val="0"/>
+                <w:numId w:val="27"/>
+              </w:numPr>
+              <w:spacing w:line="360" w:lineRule="exact"/>
+              <w:rPr>
+                <w:sz w:val="21"/>
+                <w:szCs w:val="21"/>
+              </w:rPr>
+            </w:pPr>
+            <w:r>
+              <w:rPr>
+                <w:sz w:val="21"/>
+                <w:szCs w:val="21"/>
+              </w:rPr>
+              <w:t xml:space="preserve">  </w:t>
+            </w:r>
+            <w:r>
+              <w:rPr>
+                <w:b/>
+                <w:sz w:val="21"/>
+                <w:szCs w:val="21"/>
+              </w:rPr>
+              <w:t>For each</w:t>
+            </w:r>
+            <w:r>
+              <w:rPr>
+                <w:sz w:val="21"/>
+                <w:szCs w:val="21"/>
+              </w:rPr>
+              <w:t xml:space="preserve"> </w:t>
+            </w:r>
+            <m:oMath>
+              <m:r>
+                <w:rPr>
+                  <w:rFonts w:ascii="Cambria Math" w:hAnsi="Cambria Math"/>
+                  <w:sz w:val="21"/>
+                  <w:szCs w:val="21"/>
+                </w:rPr>
+                <m:t xml:space="preserve">(RelatedNodeA, RelatedNodeB) </m:t>
+              </m:r>
+              <m:r>
+                <w:rPr>
+                  <w:rFonts w:ascii="Cambria Math" w:hAnsi="Cambria Math" w:hint="eastAsia"/>
+                  <w:sz w:val="21"/>
+                  <w:szCs w:val="21"/>
+                </w:rPr>
+                <m:t>∈</m:t>
+              </m:r>
+              <m:r>
+                <w:rPr>
+                  <w:rFonts w:ascii="Cambria Math" w:hAnsi="Cambria Math"/>
+                  <w:sz w:val="21"/>
+                  <w:szCs w:val="21"/>
+                </w:rPr>
+                <m:t>RCSTNodeRelationSet</m:t>
+              </m:r>
+            </m:oMath>
+          </w:p>
+          <w:p>
+            <w:pPr>
+              <w:pStyle w:val="affc"/>
+              <w:numPr>
+                <w:ilvl w:val="0"/>
+                <w:numId w:val="27"/>
+              </w:numPr>
+              <w:spacing w:line="360" w:lineRule="exact"/>
+              <w:rPr>
+                <w:sz w:val="21"/>
+                <w:szCs w:val="21"/>
+              </w:rPr>
+            </w:pPr>
+            <w:r>
+              <w:rPr>
+                <w:sz w:val="21"/>
+                <w:szCs w:val="21"/>
+              </w:rPr>
+              <w:t xml:space="preserve">    </w:t>
+            </w:r>
+            <w:r>
+              <w:rPr>
+                <w:sz w:val="21"/>
+                <w:szCs w:val="21"/>
+              </w:rPr>
+              <w:t>checkRange (</w:t>
+            </w:r>
+            <w:r>
+              <w:rPr>
+                <w:i/>
+                <w:sz w:val="21"/>
+                <w:szCs w:val="21"/>
+              </w:rPr>
+              <w:t>RelatedNodeA</w:t>
+            </w:r>
+            <w:r>
+              <w:rPr>
+                <w:sz w:val="21"/>
+                <w:szCs w:val="21"/>
+              </w:rPr>
+              <w:t>,</w:t>
+            </w:r>
+            <w:r>
+              <w:rPr>
+                <w:i/>
+                <w:sz w:val="21"/>
+                <w:szCs w:val="21"/>
+              </w:rPr>
+              <w:t xml:space="preserve"> RelatedNodeB</w:t>
+            </w:r>
+            <w:r>
+              <w:rPr>
+                <w:sz w:val="21"/>
+                <w:szCs w:val="21"/>
+              </w:rPr>
+              <w:t>)</w:t>
+            </w:r>
+          </w:p>
+          <w:p>
+            <w:pPr>
+              <w:pStyle w:val="affc"/>
+              <w:numPr>
+                <w:ilvl w:val="0"/>
+                <w:numId w:val="27"/>
+              </w:numPr>
+              <w:spacing w:line="360" w:lineRule="exact"/>
+              <w:rPr>
+                <w:b/>
+                <w:sz w:val="21"/>
+                <w:szCs w:val="21"/>
+              </w:rPr>
+            </w:pPr>
+            <w:r>
+              <w:rPr>
+                <w:sz w:val="21"/>
+                <w:szCs w:val="21"/>
+              </w:rPr>
+              <w:t xml:space="preserve">  </w:t>
+            </w:r>
+            <w:r>
+              <w:rPr>
+                <w:b/>
+                <w:sz w:val="21"/>
+                <w:szCs w:val="21"/>
+              </w:rPr>
+              <w:t>End For</w:t>
+            </w:r>
+          </w:p>
+          <w:p>
+            <w:pPr>
+              <w:pStyle w:val="affc"/>
+              <w:numPr>
+                <w:ilvl w:val="0"/>
+                <w:numId w:val="27"/>
+              </w:numPr>
+              <w:spacing w:line="360" w:lineRule="exact"/>
+              <w:rPr>
+                <w:szCs w:val="21"/>
+              </w:rPr>
+            </w:pPr>
+            <w:r>
+              <w:rPr>
+                <w:b/>
+                <w:sz w:val="21"/>
+                <w:szCs w:val="21"/>
+              </w:rPr>
+              <w:t>End</w:t>
+            </w:r>
+          </w:p>
+        </w:tc>
+      </w:tr>
+    </w:tbl>
+    <w:p>
+      <w:pPr>
+        <w:spacing w:line="440" w:lineRule="exact"/>
+        <w:ind w:firstLineChars="200" w:firstLine="480"/>
+        <w:rPr>
+          <w:rFonts w:hint="eastAsia"/>
+        </w:rPr>
+      </w:pPr>
+      <w:r>
+        <w:rPr>
+          <w:rFonts w:hint="eastAsia"/>
+        </w:rPr>
+        <w:t>首先，根据</w:t>
+      </w:r>
+      <w:r>
+        <w:rPr>
+          <w:rFonts w:hint="eastAsia"/>
+          <w:szCs w:val="20"/>
+        </w:rPr>
+        <w:t>RCST</w:t>
+      </w:r>
+      <w:r>
+        <w:rPr>
+          <w:rFonts w:hint="eastAsia"/>
+        </w:rPr>
+        <w:t>节点关系集中的父子关系及</w:t>
+      </w:r>
+      <w:r>
+        <w:rPr>
+          <w:rFonts w:hint="eastAsia"/>
+          <w:i/>
+        </w:rPr>
+        <w:t>RCST</w:t>
+      </w:r>
+      <w:r>
+        <w:rPr>
+          <w:rFonts w:hint="eastAsia"/>
+        </w:rPr>
+        <w:t>节点</w:t>
+      </w:r>
+      <w:r>
+        <w:rPr>
+          <w:rFonts w:hint="eastAsia"/>
+        </w:rPr>
+        <w:t>产生</w:t>
+      </w:r>
+      <w:r>
+        <w:rPr>
+          <w:rFonts w:hint="eastAsia"/>
+        </w:rPr>
+        <w:t>的</w:t>
+      </w:r>
+      <w:r>
+        <w:rPr>
+          <w:rFonts w:hint="eastAsia"/>
+        </w:rPr>
+        <w:t>时间顺序</w:t>
+      </w:r>
+      <w:r>
+        <w:rPr>
+          <w:rFonts w:hint="eastAsia"/>
+        </w:rPr>
+        <w:t>，将时间树绘制为网格上的点，</w:t>
+      </w:r>
+      <w:r>
+        <w:rPr>
+          <w:rFonts w:hint="eastAsia"/>
+        </w:rPr>
+        <w:t>其中垂直方向与水平方向上每一个节点层次之间的距离都为单位网格的</w:t>
+      </w:r>
+      <w:r>
+        <w:rPr>
+          <w:rFonts w:hint="eastAsia"/>
+        </w:rPr>
+        <w:t>边长。</w:t>
+      </w:r>
+      <w:r>
+        <w:rPr>
+          <w:rFonts w:hint="eastAsia"/>
+        </w:rPr>
+        <w:t>这样，</w:t>
+      </w:r>
+      <w:r>
+        <w:rPr>
+          <w:rFonts w:hint="eastAsia"/>
+        </w:rPr>
+        <w:t>以根节点坐标为</w:t>
+      </w:r>
+      <m:oMath>
+        <m:r>
+          <m:rPr>
+            <m:sty m:val="p"/>
+          </m:rPr>
+          <w:rPr>
+            <w:rFonts w:ascii="Cambria Math" w:hAnsi="Cambria Math"/>
+          </w:rPr>
+          <m:t>(0,0</m:t>
+        </m:r>
+        <m:r>
+          <w:rPr>
+            <w:rFonts w:ascii="Cambria Math" w:hAnsi="Cambria Math"/>
+          </w:rPr>
+          <m:t>)</m:t>
+        </m:r>
+      </m:oMath>
+      <w:r>
+        <w:t>，</w:t>
+      </w:r>
+      <w:r>
+        <w:rPr>
+          <w:rFonts w:hint="eastAsia"/>
+        </w:rPr>
+        <w:t>时间树中每一个</w:t>
+      </w:r>
+      <w:r>
+        <w:rPr>
+          <w:rFonts w:hint="eastAsia"/>
+          <w:i/>
+        </w:rPr>
+        <w:t>RCST</w:t>
+      </w:r>
+      <w:r>
+        <w:rPr>
+          <w:rFonts w:hint="eastAsia"/>
+        </w:rPr>
+        <w:t>节点都将拥有一个坐标</w:t>
+      </w:r>
+      <w:r>
+        <w:rPr>
+          <w:rFonts w:hint="eastAsia"/>
+        </w:rPr>
+        <w:t>。</w:t>
+      </w:r>
+      <w:r>
+        <w:rPr>
+          <w:rFonts w:hint="eastAsia"/>
+        </w:rPr>
+        <w:t>在得到所有</w:t>
+      </w:r>
+      <w:r>
+        <w:rPr>
+          <w:rFonts w:hint="eastAsia"/>
+          <w:i/>
+        </w:rPr>
+        <w:t>RCST</w:t>
+      </w:r>
+      <w:r>
+        <w:rPr>
+          <w:rFonts w:hint="eastAsia"/>
+        </w:rPr>
+        <w:t>节点的坐标后，算法以每一个节点为中心，以</w:t>
+      </w:r>
+      <w:r>
+        <w:rPr>
+          <w:rFonts w:hint="eastAsia"/>
+        </w:rPr>
+        <w:t>2</w:t>
+      </w:r>
+      <w:r>
+        <w:rPr>
+          <w:rFonts w:hint="eastAsia"/>
+        </w:rPr>
+        <w:t>倍单位网格边长为边长绘制正方形</w:t>
+      </w:r>
+      <w:r>
+        <w:rPr>
+          <w:rFonts w:hint="eastAsia"/>
+        </w:rPr>
+        <w:t>，</w:t>
+      </w:r>
+      <w:r>
+        <w:rPr>
+          <w:rFonts w:hint="eastAsia"/>
+        </w:rPr>
+        <w:t>称为范围</w:t>
+      </w:r>
+      <w:r>
+        <w:rPr>
+          <w:rFonts w:hint="eastAsia"/>
+        </w:rPr>
+        <w:t>正方形。</w:t>
+      </w:r>
+      <w:r>
+        <w:rPr>
+          <w:rFonts w:hint="eastAsia"/>
+        </w:rPr>
+        <w:t>这样，每一个</w:t>
+      </w:r>
+      <w:r>
+        <w:rPr>
+          <w:rFonts w:hint="eastAsia"/>
+          <w:i/>
+        </w:rPr>
+        <w:t>RCST</w:t>
+      </w:r>
+      <w:r>
+        <w:rPr>
+          <w:rFonts w:hint="eastAsia"/>
+        </w:rPr>
+        <w:t>节点将获得边长的</w:t>
+      </w:r>
+      <w:r>
+        <w:rPr>
+          <w:rFonts w:hint="eastAsia"/>
+        </w:rPr>
+        <w:t>4</w:t>
+      </w:r>
+      <w:r>
+        <w:rPr>
+          <w:rFonts w:hint="eastAsia"/>
+        </w:rPr>
+        <w:t>个顶点坐标</w:t>
+      </w:r>
+      <w:r>
+        <w:rPr>
+          <w:rFonts w:hint="eastAsia"/>
+        </w:rPr>
+        <w:t>，</w:t>
+      </w:r>
+      <w:r>
+        <w:rPr>
+          <w:rFonts w:hint="eastAsia"/>
+        </w:rPr>
+        <w:t>4</w:t>
+      </w:r>
+      <w:r>
+        <w:rPr>
+          <w:rFonts w:hint="eastAsia"/>
+        </w:rPr>
+        <w:t>个顶点坐标可以表示为一个</w:t>
+      </w:r>
+      <m:oMath>
+        <m:r>
+          <m:rPr>
+            <m:sty m:val="p"/>
+          </m:rPr>
+          <w:rPr>
+            <w:rFonts w:ascii="Cambria Math" w:hAnsi="Cambria Math"/>
+          </w:rPr>
+          <m:t>2×2</m:t>
+        </m:r>
+      </m:oMath>
+      <w:r>
+        <w:rPr>
+          <w:rFonts w:hint="eastAsia"/>
+        </w:rPr>
+        <w:t>的坐标矩阵，称为范围矩阵</w:t>
+      </w:r>
+      <w:r>
+        <w:rPr>
+          <w:rFonts w:hint="eastAsia"/>
+        </w:rPr>
+        <w:t>。</w:t>
+      </w:r>
+      <w:r>
+        <w:rPr>
+          <w:rFonts w:hint="eastAsia"/>
+        </w:rPr>
+        <w:t>在得到每个</w:t>
+      </w:r>
+      <w:r>
+        <w:rPr>
+          <w:rFonts w:hint="eastAsia"/>
+          <w:i/>
+        </w:rPr>
+        <w:t>RCST</w:t>
+      </w:r>
+      <w:r>
+        <w:rPr>
+          <w:rFonts w:hint="eastAsia"/>
+        </w:rPr>
+        <w:t>节点的范围矩阵以后，</w:t>
+      </w:r>
+      <w:r>
+        <w:rPr>
+          <w:rFonts w:hint="eastAsia"/>
+        </w:rPr>
+        <w:t>便可以对</w:t>
+      </w:r>
+      <w:r>
+        <w:rPr>
+          <w:rFonts w:hint="eastAsia"/>
+          <w:i/>
+        </w:rPr>
+        <w:t>RCST</w:t>
+      </w:r>
+      <w:r>
+        <w:rPr>
+          <w:rFonts w:hint="eastAsia"/>
+        </w:rPr>
+        <w:t>节点关系集中具有父子关系或兄弟关系的节点的范围矩阵进行两两比较，</w:t>
+      </w:r>
+      <w:r>
+        <w:rPr>
+          <w:rFonts w:hint="eastAsia"/>
+        </w:rPr>
+        <w:t>从而确定具有父子关系或兄弟关系的节点的范围正方形是否重合</w:t>
+      </w:r>
+      <w:r>
+        <w:rPr>
+          <w:rFonts w:hint="eastAsia"/>
+        </w:rPr>
+        <w:t>，并</w:t>
+      </w:r>
+      <w:r>
+        <w:rPr>
+          <w:rFonts w:hint="eastAsia"/>
+        </w:rPr>
+        <w:t>将</w:t>
+      </w:r>
+      <w:r>
+        <w:rPr>
+          <w:rFonts w:hint="eastAsia"/>
+        </w:rPr>
+        <w:t>范围正方形</w:t>
+      </w:r>
+      <w:r>
+        <w:rPr>
+          <w:rFonts w:hint="eastAsia"/>
+        </w:rPr>
+        <w:t>有重合的节点聚为一类。</w:t>
+      </w:r>
+      <w:r>
+        <w:rPr>
+          <w:rFonts w:hint="eastAsia"/>
+        </w:rPr>
+        <w:t>聚类将代表整个复杂搜索任务的时间树划分为若干棵子树，</w:t>
+      </w:r>
+      <w:r>
+        <w:rPr>
+          <w:rFonts w:hint="eastAsia"/>
+        </w:rPr>
+        <w:t>每一棵子树代表着</w:t>
+      </w:r>
+      <w:r>
+        <w:rPr>
+          <w:rFonts w:hint="eastAsia"/>
+        </w:rPr>
+        <w:t>该复杂搜索任务的</w:t>
+      </w:r>
+      <w:r>
+        <w:rPr>
+          <w:rFonts w:hint="eastAsia"/>
+        </w:rPr>
+        <w:t>一个子任务。</w:t>
+      </w:r>
+      <w:r>
+        <w:rPr>
+          <w:rFonts w:hint="eastAsia"/>
+        </w:rPr>
+        <w:t>子任务划分算法的示意图如图</w:t>
+      </w:r>
+      <w:r>
+        <w:rPr>
+          <w:rFonts w:hint="eastAsia"/>
+        </w:rPr>
+        <w:t>4.1</w:t>
+      </w:r>
+      <w:r>
+        <w:rPr>
+          <w:rFonts w:hint="eastAsia"/>
+        </w:rPr>
+        <w:t>所示。</w:t>
+      </w:r>
+    </w:p>
+    <w:p>
+      <w:pPr>
+        <w:spacing w:line="440" w:lineRule="exact"/>
+        <w:ind w:firstLineChars="200" w:firstLine="480"/>
+        <w:rPr>
+          <w:rFonts w:hint="eastAsia"/>
+        </w:rPr>
+      </w:pPr>
+    </w:p>
+    <w:p>
+      <w:pPr>
+        <w:spacing w:line="440" w:lineRule="exact"/>
+        <w:ind w:firstLineChars="200" w:firstLine="480"/>
+        <w:rPr>
+          <w:rFonts w:hint="eastAsia"/>
+        </w:rPr>
+      </w:pPr>
+    </w:p>
+    <w:p>
+      <w:pPr>
+        <w:spacing w:line="440" w:lineRule="exact"/>
+        <w:ind w:firstLineChars="200" w:firstLine="480"/>
+        <w:rPr>
+          <w:rFonts w:hint="eastAsia"/>
+        </w:rPr>
+      </w:pPr>
+    </w:p>
+    <w:p>
+      <w:pPr>
+        <w:spacing w:line="440" w:lineRule="exact"/>
+        <w:ind w:firstLineChars="200" w:firstLine="480"/>
+        <w:rPr>
+          <w:rFonts w:hint="eastAsia"/>
+        </w:rPr>
+      </w:pPr>
+    </w:p>
+    <w:p>
+      <w:pPr>
+        <w:jc w:val="center"/>
+        <w:rPr>
+          <w:sz w:val="21"/>
+          <w:szCs w:val="21"/>
+        </w:rPr>
+      </w:pPr>
+      <w:r>
+        <w:rPr>
+          <w:sz w:val="21"/>
+          <w:szCs w:val="21"/>
+        </w:rPr>
+        <w:lastRenderedPageBreak/>
+        <w:t>图</w:t>
+      </w:r>
+      <w:r>
+        <w:rPr>
+          <w:rFonts w:hint="eastAsia"/>
+          <w:sz w:val="21"/>
+          <w:szCs w:val="21"/>
+        </w:rPr>
+        <w:t>4</w:t>
+      </w:r>
+      <w:r>
+        <w:rPr>
+          <w:sz w:val="21"/>
+          <w:szCs w:val="21"/>
+        </w:rPr>
+        <w:t xml:space="preserve">.1 </w:t>
+      </w:r>
+      <w:r>
+        <w:rPr>
+          <w:rFonts w:hint="eastAsia"/>
+          <w:sz w:val="21"/>
+          <w:szCs w:val="21"/>
+        </w:rPr>
+        <w:t>时间树</w:t>
+      </w:r>
+      <w:r>
+        <w:rPr>
+          <w:rFonts w:hint="eastAsia"/>
+          <w:sz w:val="21"/>
+          <w:szCs w:val="21"/>
+        </w:rPr>
+        <w:t>基于时间树</w:t>
+      </w:r>
+      <w:r>
+        <w:rPr>
+          <w:rFonts w:hint="eastAsia"/>
+          <w:i/>
+          <w:sz w:val="21"/>
+          <w:szCs w:val="21"/>
+        </w:rPr>
+        <w:t>RCST</w:t>
+      </w:r>
+      <w:r>
+        <w:rPr>
+          <w:rFonts w:hint="eastAsia"/>
+          <w:sz w:val="21"/>
+          <w:szCs w:val="21"/>
+        </w:rPr>
+        <w:t>结构的子任务划分</w:t>
+      </w:r>
+      <w:r>
+        <w:rPr>
+          <w:rFonts w:hint="eastAsia"/>
+          <w:sz w:val="21"/>
+          <w:szCs w:val="21"/>
+        </w:rPr>
+        <w:t>算法</w:t>
+      </w:r>
+      <w:r>
+        <w:rPr>
+          <w:rFonts w:hint="eastAsia"/>
+          <w:sz w:val="21"/>
+          <w:szCs w:val="21"/>
+        </w:rPr>
+        <w:t>示意图</w:t>
+      </w:r>
+    </w:p>
+    <w:p>
+      <w:pPr>
+        <w:spacing w:line="440" w:lineRule="exact"/>
+        <w:jc w:val="center"/>
+      </w:pPr>
+      <w:r>
+        <w:rPr>
+          <w:sz w:val="21"/>
+          <w:szCs w:val="21"/>
+        </w:rPr>
+        <w:t xml:space="preserve">Fig. </w:t>
+      </w:r>
+      <w:r>
+        <w:rPr>
+          <w:rFonts w:hint="eastAsia"/>
+          <w:sz w:val="21"/>
+          <w:szCs w:val="21"/>
+        </w:rPr>
+        <w:t>4</w:t>
+      </w:r>
+      <w:r>
+        <w:rPr>
+          <w:sz w:val="21"/>
+          <w:szCs w:val="21"/>
+        </w:rPr>
+        <w:t>.1</w:t>
+      </w:r>
+    </w:p>
+    <w:p>
+      <w:pPr>
+        <w:spacing w:line="440" w:lineRule="exact"/>
+        <w:ind w:firstLineChars="200" w:firstLine="480"/>
+      </w:pPr>
+      <w:r>
+        <w:rPr>
+          <w:rFonts w:hint="eastAsia"/>
+          <w:szCs w:val="20"/>
+        </w:rPr>
+        <w:t>如图中所示</w:t>
+      </w:r>
+      <w:r>
+        <w:rPr>
+          <w:rFonts w:hint="eastAsia"/>
+        </w:rPr>
+        <w:t>，</w:t>
+      </w:r>
+      <w:r>
+        <w:rPr>
+          <w:rFonts w:hint="eastAsia"/>
+        </w:rPr>
+        <w:t>当</w:t>
+      </w:r>
+      <w:r>
+        <w:rPr>
+          <w:rFonts w:hint="eastAsia"/>
+        </w:rPr>
+        <w:t>两</w:t>
+      </w:r>
+      <w:r>
+        <w:rPr>
+          <w:rFonts w:hint="eastAsia"/>
+        </w:rPr>
+        <w:t>个</w:t>
+      </w:r>
+      <w:r>
+        <w:rPr>
+          <w:rFonts w:hint="eastAsia"/>
+          <w:i/>
+        </w:rPr>
+        <w:t>RCST</w:t>
+      </w:r>
+      <w:r>
+        <w:rPr>
+          <w:rFonts w:hint="eastAsia"/>
+        </w:rPr>
+        <w:t>节点的节点关系为父子关系或兄弟关系</w:t>
+      </w:r>
+      <w:r>
+        <w:rPr>
+          <w:rFonts w:hint="eastAsia"/>
+        </w:rPr>
+        <w:t>，并且</w:t>
+      </w:r>
+      <w:r>
+        <w:rPr>
+          <w:rFonts w:hint="eastAsia"/>
+        </w:rPr>
+        <w:t>它们的</w:t>
+      </w:r>
+      <w:r>
+        <w:rPr>
+          <w:rFonts w:hint="eastAsia"/>
+        </w:rPr>
+        <w:t>范围正方形有重合时，</w:t>
+      </w:r>
+      <w:r>
+        <w:rPr>
+          <w:rFonts w:hint="eastAsia"/>
+        </w:rPr>
+        <w:t>这两个</w:t>
+      </w:r>
+      <w:r>
+        <w:rPr>
+          <w:rFonts w:hint="eastAsia"/>
+          <w:i/>
+        </w:rPr>
+        <w:t>RCST</w:t>
+      </w:r>
+      <w:r>
+        <w:rPr>
+          <w:rFonts w:hint="eastAsia"/>
+        </w:rPr>
+        <w:t>节点将被聚为一类，即被划分</w:t>
+      </w:r>
+      <w:r>
+        <w:rPr>
+          <w:rFonts w:hint="eastAsia"/>
+        </w:rPr>
+        <w:t>到</w:t>
+      </w:r>
+      <w:r>
+        <w:rPr>
+          <w:rFonts w:hint="eastAsia"/>
+        </w:rPr>
+        <w:t>同一个子任务</w:t>
+      </w:r>
+      <w:r>
+        <w:rPr>
           <w:noProof/>
-          <w:lang w:val="en-US" w:eastAsia="zh-CN"/>
         </w:rPr>
         <w:drawing>
-          <wp:anchor distT="0" distB="0" distL="114300" distR="114300" simplePos="0" relativeHeight="251675648" behindDoc="0" locked="0" layoutInCell="1" allowOverlap="1" wp14:anchorId="150105A0" wp14:editId="69367CEB">
+          <wp:anchor distT="0" distB="0" distL="114300" distR="114300" simplePos="0" relativeHeight="251675648" behindDoc="0" locked="0" layoutInCell="1" allowOverlap="1" wp14:anchorId="150105A0" wp14:editId="6D627094">
             <wp:simplePos x="0" y="0"/>
             <wp:positionH relativeFrom="column">
-              <wp:posOffset>1893570</wp:posOffset>
+              <wp:posOffset>1891665</wp:posOffset>
             </wp:positionH>
             <wp:positionV relativeFrom="page">
-              <wp:posOffset>5720080</wp:posOffset>
+              <wp:posOffset>961390</wp:posOffset>
             </wp:positionV>
             <wp:extent cx="1900555" cy="3527425"/>
             <wp:effectExtent l="0" t="0" r="4445" b="3175"/>
@@ -43081,1294 +44397,8 @@
       <w:r>
         <w:rPr>
           <w:rFonts w:hint="eastAsia"/>
-          <w:sz w:val="21"/>
-          <w:szCs w:val="21"/>
-          <w:lang w:eastAsia="zh-CN"/>
-        </w:rPr>
-        <w:t>Table</w:t>
-      </w:r>
-      <w:r>
-        <w:rPr>
-          <w:sz w:val="21"/>
-          <w:szCs w:val="21"/>
-        </w:rPr>
-        <w:t>. 4.</w:t>
-      </w:r>
-      <w:r>
-        <w:rPr>
-          <w:rFonts w:hint="eastAsia"/>
-          <w:sz w:val="21"/>
-          <w:szCs w:val="21"/>
-          <w:lang w:eastAsia="zh-CN"/>
-        </w:rPr>
-        <w:t>2</w:t>
-      </w:r>
-      <w:r>
-        <w:rPr>
-          <w:sz w:val="21"/>
-          <w:szCs w:val="21"/>
-        </w:rPr>
-        <w:t> </w:t>
-      </w:r>
-      <w:r>
-        <w:rPr>
-          <w:rFonts w:hint="eastAsia"/>
-          <w:sz w:val="21"/>
-          <w:szCs w:val="21"/>
-        </w:rPr>
-        <w:t xml:space="preserve">The </w:t>
-      </w:r>
-      <w:r>
-        <w:rPr>
-          <w:sz w:val="21"/>
-          <w:szCs w:val="21"/>
-        </w:rPr>
-        <w:t xml:space="preserve">algorithm </w:t>
-      </w:r>
-      <w:r>
-        <w:rPr>
-          <w:rFonts w:hint="eastAsia"/>
-          <w:sz w:val="21"/>
-          <w:szCs w:val="21"/>
-        </w:rPr>
-        <w:t xml:space="preserve">of </w:t>
-      </w:r>
-    </w:p>
-    <w:tbl>
-      <w:tblPr>
-        <w:tblW w:w="0" w:type="auto"/>
-        <w:jc w:val="center"/>
-        <w:tblBorders>
-          <w:top w:val="single" w:sz="4" w:space="0" w:color="auto"/>
-          <w:bottom w:val="single" w:sz="4" w:space="0" w:color="auto"/>
-          <w:insideH w:val="single" w:sz="4" w:space="0" w:color="auto"/>
-          <w:insideV w:val="single" w:sz="4" w:space="0" w:color="auto"/>
-        </w:tblBorders>
-        <w:tblLook w:val="04A0" w:firstRow="1" w:lastRow="0" w:firstColumn="1" w:lastColumn="0" w:noHBand="0" w:noVBand="1"/>
-      </w:tblPr>
-      <w:tblGrid>
-        <w:gridCol w:w="8364"/>
-      </w:tblGrid>
-      <w:tr>
-        <w:trPr>
-          <w:trHeight w:val="292"/>
-          <w:jc w:val="center"/>
-        </w:trPr>
-        <w:tc>
-          <w:tcPr>
-            <w:tcW w:w="8364" w:type="dxa"/>
-          </w:tcPr>
-          <w:p>
-            <w:pPr>
-              <w:pStyle w:val="11"/>
-              <w:spacing w:line="440" w:lineRule="exact"/>
-              <w:ind w:firstLine="0"/>
-              <w:rPr>
-                <w:sz w:val="21"/>
-                <w:szCs w:val="21"/>
-                <w:lang w:eastAsia="zh-CN"/>
-              </w:rPr>
-            </w:pPr>
-            <w:r>
-              <w:rPr>
-                <w:rFonts w:hint="eastAsia"/>
-                <w:b/>
-                <w:sz w:val="21"/>
-                <w:szCs w:val="21"/>
-                <w:lang w:eastAsia="zh-CN"/>
-              </w:rPr>
-              <w:t>算法</w:t>
-            </w:r>
-            <w:r>
-              <w:rPr>
-                <w:rFonts w:hint="eastAsia"/>
-                <w:b/>
-                <w:sz w:val="21"/>
-                <w:szCs w:val="21"/>
-                <w:lang w:eastAsia="zh-CN"/>
-              </w:rPr>
-              <w:t>4.</w:t>
-            </w:r>
-            <w:r>
-              <w:rPr>
-                <w:rFonts w:hint="eastAsia"/>
-                <w:b/>
-                <w:sz w:val="21"/>
-                <w:szCs w:val="21"/>
-                <w:lang w:eastAsia="zh-CN"/>
-              </w:rPr>
-              <w:t>2</w:t>
-            </w:r>
-            <w:r>
-              <w:rPr>
-                <w:rFonts w:hint="eastAsia"/>
-                <w:sz w:val="21"/>
-                <w:szCs w:val="21"/>
-                <w:lang w:eastAsia="zh-CN"/>
-              </w:rPr>
-              <w:t xml:space="preserve"> </w:t>
-            </w:r>
-            <w:r>
-              <w:rPr>
-                <w:rFonts w:hint="eastAsia"/>
-                <w:sz w:val="21"/>
-                <w:szCs w:val="21"/>
-                <w:lang w:eastAsia="zh-CN"/>
-              </w:rPr>
-              <w:t>基于时间树</w:t>
-            </w:r>
-            <w:r>
-              <w:rPr>
-                <w:rFonts w:hint="eastAsia"/>
-                <w:i/>
-                <w:sz w:val="21"/>
-                <w:szCs w:val="21"/>
-                <w:lang w:eastAsia="zh-CN"/>
-              </w:rPr>
-              <w:t>RCST</w:t>
-            </w:r>
-            <w:r>
-              <w:rPr>
-                <w:rFonts w:hint="eastAsia"/>
-                <w:sz w:val="21"/>
-                <w:szCs w:val="21"/>
-                <w:lang w:eastAsia="zh-CN"/>
-              </w:rPr>
-              <w:t>结构的子任务划分</w:t>
-            </w:r>
-            <w:r>
-              <w:rPr>
-                <w:rFonts w:hint="eastAsia"/>
-                <w:sz w:val="21"/>
-                <w:szCs w:val="21"/>
-                <w:lang w:eastAsia="zh-CN"/>
-              </w:rPr>
-              <w:t>算法</w:t>
-            </w:r>
-          </w:p>
-        </w:tc>
-      </w:tr>
-      <w:tr>
-        <w:trPr>
-          <w:trHeight w:val="3939"/>
-          <w:jc w:val="center"/>
-        </w:trPr>
-        <w:tc>
-          <w:tcPr>
-            <w:tcW w:w="8364" w:type="dxa"/>
-          </w:tcPr>
-          <w:p>
-            <w:pPr>
-              <w:spacing w:line="360" w:lineRule="exact"/>
-              <w:ind w:left="1050" w:hangingChars="500" w:hanging="1050"/>
-              <w:rPr>
-                <w:sz w:val="21"/>
-                <w:szCs w:val="21"/>
-              </w:rPr>
-            </w:pPr>
-            <w:r>
-              <w:rPr>
-                <w:rFonts w:hint="eastAsia"/>
-                <w:sz w:val="21"/>
-                <w:szCs w:val="21"/>
-              </w:rPr>
-              <w:t>算法</w:t>
-            </w:r>
-            <w:r>
-              <w:rPr>
-                <w:sz w:val="21"/>
-                <w:szCs w:val="21"/>
-              </w:rPr>
-              <w:t>输入：</w:t>
-            </w:r>
-            <w:r>
-              <w:rPr>
-                <w:rFonts w:hint="eastAsia"/>
-                <w:sz w:val="21"/>
-                <w:szCs w:val="21"/>
-              </w:rPr>
-              <w:t>时间树</w:t>
-            </w:r>
-            <w:r>
-              <w:rPr>
-                <w:rFonts w:hint="eastAsia"/>
-                <w:i/>
-                <w:sz w:val="21"/>
-                <w:szCs w:val="21"/>
-              </w:rPr>
-              <w:t>RCST</w:t>
-            </w:r>
-            <w:r>
-              <w:rPr>
-                <w:rFonts w:hint="eastAsia"/>
-                <w:sz w:val="21"/>
-                <w:szCs w:val="21"/>
-              </w:rPr>
-              <w:t>结构数据</w:t>
-            </w:r>
-          </w:p>
-          <w:p>
-            <w:pPr>
-              <w:pStyle w:val="11"/>
-              <w:spacing w:line="360" w:lineRule="exact"/>
-              <w:ind w:firstLine="0"/>
-              <w:rPr>
-                <w:sz w:val="21"/>
-                <w:szCs w:val="21"/>
-                <w:lang w:val="en-US" w:eastAsia="zh-CN"/>
-              </w:rPr>
-            </w:pPr>
-            <w:r>
-              <w:rPr>
-                <w:rFonts w:hint="eastAsia"/>
-                <w:sz w:val="21"/>
-                <w:szCs w:val="21"/>
-                <w:lang w:val="en-US" w:eastAsia="zh-CN"/>
-              </w:rPr>
-              <w:t>算法</w:t>
-            </w:r>
-            <w:r>
-              <w:rPr>
-                <w:sz w:val="21"/>
-                <w:szCs w:val="21"/>
-                <w:lang w:val="en-US" w:eastAsia="zh-CN"/>
-              </w:rPr>
-              <w:t>输出：</w:t>
-            </w:r>
-            <w:r>
-              <w:rPr>
-                <w:rFonts w:hint="eastAsia"/>
-                <w:sz w:val="21"/>
-                <w:szCs w:val="21"/>
-                <w:lang w:val="en-US" w:eastAsia="zh-CN"/>
-              </w:rPr>
-              <w:t>时间树</w:t>
-            </w:r>
-            <w:r>
-              <w:rPr>
-                <w:rFonts w:hint="eastAsia"/>
-                <w:i/>
-                <w:sz w:val="21"/>
-                <w:szCs w:val="21"/>
-                <w:lang w:val="en-US" w:eastAsia="zh-CN"/>
-              </w:rPr>
-              <w:t>RCST</w:t>
-            </w:r>
-            <w:r>
-              <w:rPr>
-                <w:rFonts w:hint="eastAsia"/>
-                <w:sz w:val="21"/>
-                <w:szCs w:val="21"/>
-                <w:lang w:val="en-US" w:eastAsia="zh-CN"/>
-              </w:rPr>
-              <w:t>节点</w:t>
-            </w:r>
-            <w:r>
-              <w:rPr>
-                <w:rFonts w:hint="eastAsia"/>
-                <w:sz w:val="21"/>
-                <w:szCs w:val="21"/>
-                <w:lang w:val="en-US" w:eastAsia="zh-CN"/>
-              </w:rPr>
-              <w:t>聚类结果</w:t>
-            </w:r>
-          </w:p>
-          <w:p>
-            <w:pPr>
-              <w:pStyle w:val="affc"/>
-              <w:numPr>
-                <w:ilvl w:val="0"/>
-                <w:numId w:val="27"/>
-              </w:numPr>
-              <w:spacing w:line="360" w:lineRule="exact"/>
-              <w:rPr>
-                <w:b/>
-                <w:sz w:val="21"/>
-                <w:szCs w:val="21"/>
-              </w:rPr>
-            </w:pPr>
-            <w:r>
-              <w:rPr>
-                <w:rFonts w:hint="eastAsia"/>
-                <w:b/>
-                <w:sz w:val="21"/>
-                <w:szCs w:val="21"/>
-              </w:rPr>
-              <w:t>Begin</w:t>
-            </w:r>
-          </w:p>
-          <w:p>
-            <w:pPr>
-              <w:pStyle w:val="affc"/>
-              <w:numPr>
-                <w:ilvl w:val="0"/>
-                <w:numId w:val="27"/>
-              </w:numPr>
-              <w:spacing w:line="360" w:lineRule="exact"/>
-              <w:rPr>
-                <w:b/>
-                <w:sz w:val="21"/>
-                <w:szCs w:val="21"/>
-              </w:rPr>
-            </w:pPr>
-            <w:r>
-              <w:rPr>
-                <w:rFonts w:hint="eastAsia"/>
-                <w:b/>
-                <w:sz w:val="21"/>
-                <w:szCs w:val="21"/>
-              </w:rPr>
-              <w:t xml:space="preserve">  </w:t>
-            </w:r>
-            <w:r>
-              <w:rPr>
-                <w:rFonts w:hint="eastAsia"/>
-                <w:b/>
-                <w:sz w:val="21"/>
-                <w:szCs w:val="21"/>
-              </w:rPr>
-              <w:t>F</w:t>
-            </w:r>
-            <w:r>
-              <w:rPr>
-                <w:b/>
-                <w:sz w:val="21"/>
-                <w:szCs w:val="21"/>
-              </w:rPr>
-              <w:t xml:space="preserve">or each </w:t>
-            </w:r>
-            <w:r>
-              <w:rPr>
-                <w:i/>
-                <w:sz w:val="21"/>
-                <w:szCs w:val="21"/>
-              </w:rPr>
-              <w:t>RCST</w:t>
-            </w:r>
-            <w:r>
-              <w:rPr>
-                <w:rFonts w:hint="eastAsia"/>
-                <w:i/>
-                <w:sz w:val="21"/>
-                <w:szCs w:val="21"/>
-              </w:rPr>
-              <w:t>Node</w:t>
-            </w:r>
-          </w:p>
-          <w:p>
-            <w:pPr>
-              <w:pStyle w:val="affc"/>
-              <w:numPr>
-                <w:ilvl w:val="0"/>
-                <w:numId w:val="27"/>
-              </w:numPr>
-              <w:spacing w:line="360" w:lineRule="exact"/>
-              <w:rPr>
-                <w:sz w:val="21"/>
-                <w:szCs w:val="21"/>
-              </w:rPr>
-            </w:pPr>
-            <w:r>
-              <w:rPr>
-                <w:rFonts w:hint="eastAsia"/>
-                <w:b/>
-                <w:sz w:val="21"/>
-                <w:szCs w:val="21"/>
-              </w:rPr>
-              <w:t xml:space="preserve">    </w:t>
-            </w:r>
-            <w:r>
-              <w:rPr>
-                <w:rFonts w:hint="eastAsia"/>
-                <w:sz w:val="21"/>
-                <w:szCs w:val="21"/>
-              </w:rPr>
-              <w:t>setCoordinate</w:t>
-            </w:r>
-            <w:r>
-              <w:rPr>
-                <w:sz w:val="21"/>
-                <w:szCs w:val="21"/>
-              </w:rPr>
-              <w:t xml:space="preserve"> </w:t>
-            </w:r>
-            <w:r>
-              <w:rPr>
-                <w:sz w:val="21"/>
-                <w:szCs w:val="21"/>
-              </w:rPr>
-              <w:t>(</w:t>
-            </w:r>
-            <w:r>
-              <w:rPr>
-                <w:i/>
-                <w:sz w:val="21"/>
-                <w:szCs w:val="21"/>
-              </w:rPr>
-              <w:t>RCSTNode</w:t>
-            </w:r>
-            <w:r>
-              <w:rPr>
-                <w:i/>
-                <w:sz w:val="21"/>
-                <w:szCs w:val="21"/>
-              </w:rPr>
-              <w:t>, a</w:t>
-            </w:r>
-            <w:r>
-              <w:rPr>
-                <w:sz w:val="21"/>
-                <w:szCs w:val="21"/>
-              </w:rPr>
-              <w:t>)</w:t>
-            </w:r>
-          </w:p>
-          <w:p>
-            <w:pPr>
-              <w:pStyle w:val="affc"/>
-              <w:numPr>
-                <w:ilvl w:val="0"/>
-                <w:numId w:val="27"/>
-              </w:numPr>
-              <w:spacing w:line="360" w:lineRule="exact"/>
-              <w:rPr>
-                <w:sz w:val="21"/>
-                <w:szCs w:val="21"/>
-              </w:rPr>
-            </w:pPr>
-            <w:r>
-              <w:rPr>
-                <w:sz w:val="21"/>
-                <w:szCs w:val="21"/>
-              </w:rPr>
-              <w:t xml:space="preserve">    setRectangle</w:t>
-            </w:r>
-            <w:r>
-              <w:rPr>
-                <w:sz w:val="21"/>
-                <w:szCs w:val="21"/>
-              </w:rPr>
-              <w:t xml:space="preserve"> </w:t>
-            </w:r>
-            <w:r>
-              <w:rPr>
-                <w:sz w:val="21"/>
-                <w:szCs w:val="21"/>
-              </w:rPr>
-              <w:t>(</w:t>
-            </w:r>
-            <w:r>
-              <w:rPr>
-                <w:i/>
-                <w:sz w:val="21"/>
-                <w:szCs w:val="21"/>
-              </w:rPr>
-              <w:t>RCSTNode</w:t>
-            </w:r>
-            <w:r>
-              <w:rPr>
-                <w:i/>
-                <w:sz w:val="21"/>
-                <w:szCs w:val="21"/>
-              </w:rPr>
-              <w:t xml:space="preserve">, </w:t>
-            </w:r>
-            <w:r>
-              <w:rPr>
-                <w:i/>
-                <w:sz w:val="21"/>
-                <w:szCs w:val="21"/>
-              </w:rPr>
-              <w:t>2</w:t>
-            </w:r>
-            <w:r>
-              <w:rPr>
-                <w:i/>
-                <w:sz w:val="21"/>
-                <w:szCs w:val="21"/>
-              </w:rPr>
-              <w:t>a</w:t>
-            </w:r>
-            <w:r>
-              <w:rPr>
-                <w:sz w:val="21"/>
-                <w:szCs w:val="21"/>
-              </w:rPr>
-              <w:t>)</w:t>
-            </w:r>
-          </w:p>
-          <w:p>
-            <w:pPr>
-              <w:pStyle w:val="affc"/>
-              <w:numPr>
-                <w:ilvl w:val="0"/>
-                <w:numId w:val="27"/>
-              </w:numPr>
-              <w:spacing w:line="360" w:lineRule="exact"/>
-              <w:rPr>
-                <w:b/>
-                <w:sz w:val="21"/>
-                <w:szCs w:val="21"/>
-              </w:rPr>
-            </w:pPr>
-            <w:r>
-              <w:rPr>
-                <w:sz w:val="21"/>
-                <w:szCs w:val="21"/>
-              </w:rPr>
-              <w:t xml:space="preserve">  </w:t>
-            </w:r>
-            <w:r>
-              <w:rPr>
-                <w:b/>
-                <w:sz w:val="21"/>
-                <w:szCs w:val="21"/>
-              </w:rPr>
-              <w:t>End For</w:t>
-            </w:r>
-          </w:p>
-          <w:p>
-            <w:pPr>
-              <w:pStyle w:val="affc"/>
-              <w:numPr>
-                <w:ilvl w:val="0"/>
-                <w:numId w:val="27"/>
-              </w:numPr>
-              <w:spacing w:line="360" w:lineRule="exact"/>
-              <w:rPr>
-                <w:sz w:val="21"/>
-                <w:szCs w:val="21"/>
-              </w:rPr>
-            </w:pPr>
-            <w:r>
-              <w:rPr>
-                <w:sz w:val="21"/>
-                <w:szCs w:val="21"/>
-              </w:rPr>
-              <w:t xml:space="preserve">  </w:t>
-            </w:r>
-            <w:r>
-              <w:rPr>
-                <w:b/>
-                <w:sz w:val="21"/>
-                <w:szCs w:val="21"/>
-              </w:rPr>
-              <w:t>For each</w:t>
-            </w:r>
-            <w:r>
-              <w:rPr>
-                <w:sz w:val="21"/>
-                <w:szCs w:val="21"/>
-              </w:rPr>
-              <w:t xml:space="preserve"> </w:t>
-            </w:r>
-            <m:oMath>
-              <m:r>
-                <w:rPr>
-                  <w:rFonts w:ascii="Cambria Math" w:hAnsi="Cambria Math"/>
-                  <w:sz w:val="21"/>
-                  <w:szCs w:val="21"/>
-                </w:rPr>
-                <m:t xml:space="preserve">(RelatedNodeA, RelatedNodeB) </m:t>
-              </m:r>
-              <m:r>
-                <w:rPr>
-                  <w:rFonts w:ascii="Cambria Math" w:hAnsi="Cambria Math" w:hint="eastAsia"/>
-                  <w:sz w:val="21"/>
-                  <w:szCs w:val="21"/>
-                </w:rPr>
-                <m:t>∈</m:t>
-              </m:r>
-              <m:r>
-                <w:rPr>
-                  <w:rFonts w:ascii="Cambria Math" w:hAnsi="Cambria Math"/>
-                  <w:sz w:val="21"/>
-                  <w:szCs w:val="21"/>
-                </w:rPr>
-                <m:t>RCSTNodeRelationSet</m:t>
-              </m:r>
-            </m:oMath>
-          </w:p>
-          <w:p>
-            <w:pPr>
-              <w:pStyle w:val="affc"/>
-              <w:numPr>
-                <w:ilvl w:val="0"/>
-                <w:numId w:val="27"/>
-              </w:numPr>
-              <w:spacing w:line="360" w:lineRule="exact"/>
-              <w:rPr>
-                <w:sz w:val="21"/>
-                <w:szCs w:val="21"/>
-              </w:rPr>
-            </w:pPr>
-            <w:r>
-              <w:rPr>
-                <w:sz w:val="21"/>
-                <w:szCs w:val="21"/>
-              </w:rPr>
-              <w:t xml:space="preserve">    </w:t>
-            </w:r>
-            <w:r>
-              <w:rPr>
-                <w:sz w:val="21"/>
-                <w:szCs w:val="21"/>
-              </w:rPr>
-              <w:t>checkRange (</w:t>
-            </w:r>
-            <w:r>
-              <w:rPr>
-                <w:i/>
-                <w:sz w:val="21"/>
-                <w:szCs w:val="21"/>
-              </w:rPr>
-              <w:t>RelatedNodeA</w:t>
-            </w:r>
-            <w:r>
-              <w:rPr>
-                <w:sz w:val="21"/>
-                <w:szCs w:val="21"/>
-              </w:rPr>
-              <w:t>,</w:t>
-            </w:r>
-            <w:r>
-              <w:rPr>
-                <w:i/>
-                <w:sz w:val="21"/>
-                <w:szCs w:val="21"/>
-              </w:rPr>
-              <w:t xml:space="preserve"> RelatedNodeB</w:t>
-            </w:r>
-            <w:r>
-              <w:rPr>
-                <w:sz w:val="21"/>
-                <w:szCs w:val="21"/>
-              </w:rPr>
-              <w:t>)</w:t>
-            </w:r>
-          </w:p>
-          <w:p>
-            <w:pPr>
-              <w:pStyle w:val="affc"/>
-              <w:numPr>
-                <w:ilvl w:val="0"/>
-                <w:numId w:val="27"/>
-              </w:numPr>
-              <w:spacing w:line="360" w:lineRule="exact"/>
-              <w:rPr>
-                <w:b/>
-                <w:sz w:val="21"/>
-                <w:szCs w:val="21"/>
-              </w:rPr>
-            </w:pPr>
-            <w:r>
-              <w:rPr>
-                <w:sz w:val="21"/>
-                <w:szCs w:val="21"/>
-              </w:rPr>
-              <w:t xml:space="preserve">  </w:t>
-            </w:r>
-            <w:r>
-              <w:rPr>
-                <w:b/>
-                <w:sz w:val="21"/>
-                <w:szCs w:val="21"/>
-              </w:rPr>
-              <w:t>End For</w:t>
-            </w:r>
-          </w:p>
-          <w:p>
-            <w:pPr>
-              <w:pStyle w:val="affc"/>
-              <w:numPr>
-                <w:ilvl w:val="0"/>
-                <w:numId w:val="27"/>
-              </w:numPr>
-              <w:spacing w:line="360" w:lineRule="exact"/>
-              <w:rPr>
-                <w:szCs w:val="21"/>
-              </w:rPr>
-            </w:pPr>
-            <w:r>
-              <w:rPr>
-                <w:b/>
-                <w:sz w:val="21"/>
-                <w:szCs w:val="21"/>
-              </w:rPr>
-              <w:t>End</w:t>
-            </w:r>
-          </w:p>
-        </w:tc>
-      </w:tr>
-    </w:tbl>
-    <w:p>
-      <w:pPr>
-        <w:jc w:val="center"/>
-        <w:rPr>
-          <w:sz w:val="21"/>
-          <w:szCs w:val="21"/>
-        </w:rPr>
-      </w:pPr>
-      <w:r>
-        <w:rPr>
-          <w:sz w:val="21"/>
-          <w:szCs w:val="21"/>
-        </w:rPr>
-        <w:t>图</w:t>
-      </w:r>
-      <w:r>
-        <w:rPr>
-          <w:rFonts w:hint="eastAsia"/>
-          <w:sz w:val="21"/>
-          <w:szCs w:val="21"/>
-        </w:rPr>
-        <w:t>4</w:t>
-      </w:r>
-      <w:r>
-        <w:rPr>
-          <w:sz w:val="21"/>
-          <w:szCs w:val="21"/>
-        </w:rPr>
-        <w:t xml:space="preserve">.1 </w:t>
-      </w:r>
-      <w:r>
-        <w:rPr>
-          <w:rFonts w:hint="eastAsia"/>
-          <w:sz w:val="21"/>
-          <w:szCs w:val="21"/>
-        </w:rPr>
-        <w:t>时间树</w:t>
-      </w:r>
-      <w:r>
-        <w:rPr>
-          <w:rFonts w:hint="eastAsia"/>
-          <w:sz w:val="21"/>
-          <w:szCs w:val="21"/>
-        </w:rPr>
-        <w:t>基于时间树</w:t>
-      </w:r>
-      <w:r>
-        <w:rPr>
-          <w:rFonts w:hint="eastAsia"/>
-          <w:i/>
-          <w:sz w:val="21"/>
-          <w:szCs w:val="21"/>
-        </w:rPr>
-        <w:t>RCST</w:t>
-      </w:r>
-      <w:r>
-        <w:rPr>
-          <w:rFonts w:hint="eastAsia"/>
-          <w:sz w:val="21"/>
-          <w:szCs w:val="21"/>
-        </w:rPr>
-        <w:t>结构的子任务划分</w:t>
-      </w:r>
-      <w:r>
-        <w:rPr>
-          <w:rFonts w:hint="eastAsia"/>
-          <w:sz w:val="21"/>
-          <w:szCs w:val="21"/>
-        </w:rPr>
-        <w:t>算法</w:t>
-      </w:r>
-      <w:r>
-        <w:rPr>
-          <w:rFonts w:hint="eastAsia"/>
-          <w:sz w:val="21"/>
-          <w:szCs w:val="21"/>
-        </w:rPr>
-        <w:t>示意图</w:t>
-      </w:r>
-    </w:p>
-    <w:p>
-      <w:pPr>
-        <w:spacing w:line="440" w:lineRule="exact"/>
-        <w:jc w:val="center"/>
-      </w:pPr>
-      <w:r>
-        <w:rPr>
-          <w:sz w:val="21"/>
-          <w:szCs w:val="21"/>
-        </w:rPr>
-        <w:t xml:space="preserve">Fig. </w:t>
-      </w:r>
-      <w:r>
-        <w:rPr>
-          <w:rFonts w:hint="eastAsia"/>
-          <w:sz w:val="21"/>
-          <w:szCs w:val="21"/>
-        </w:rPr>
-        <w:t>4</w:t>
-      </w:r>
-      <w:r>
-        <w:rPr>
-          <w:sz w:val="21"/>
-          <w:szCs w:val="21"/>
-        </w:rPr>
-        <w:t>.1</w:t>
-      </w:r>
-    </w:p>
-    <w:p>
-      <w:pPr>
-        <w:spacing w:line="440" w:lineRule="exact"/>
-        <w:ind w:firstLineChars="200" w:firstLine="480"/>
-      </w:pPr>
-      <w:r>
-        <w:rPr>
-          <w:rFonts w:hint="eastAsia"/>
-        </w:rPr>
-        <w:lastRenderedPageBreak/>
-        <w:t>首先，根据</w:t>
-      </w:r>
-      <w:r>
-        <w:rPr>
-          <w:rFonts w:hint="eastAsia"/>
-          <w:szCs w:val="20"/>
-        </w:rPr>
-        <w:t>RCST</w:t>
-      </w:r>
-      <w:r>
-        <w:rPr>
-          <w:rFonts w:hint="eastAsia"/>
-        </w:rPr>
-        <w:t>节点关系集中的父子关系及</w:t>
-      </w:r>
-      <w:r>
-        <w:rPr>
-          <w:rFonts w:hint="eastAsia"/>
-          <w:i/>
-        </w:rPr>
-        <w:t>RCST</w:t>
-      </w:r>
-      <w:r>
-        <w:rPr>
-          <w:rFonts w:hint="eastAsia"/>
-        </w:rPr>
-        <w:t>节点</w:t>
-      </w:r>
-      <w:r>
-        <w:rPr>
-          <w:rFonts w:hint="eastAsia"/>
-        </w:rPr>
-        <w:t>产生</w:t>
-      </w:r>
-      <w:r>
-        <w:rPr>
-          <w:rFonts w:hint="eastAsia"/>
-        </w:rPr>
-        <w:t>的</w:t>
-      </w:r>
-      <w:r>
-        <w:rPr>
-          <w:rFonts w:hint="eastAsia"/>
-        </w:rPr>
-        <w:t>时间顺序</w:t>
-      </w:r>
-      <w:r>
-        <w:rPr>
-          <w:rFonts w:hint="eastAsia"/>
-        </w:rPr>
-        <w:t>，将时间树绘制为网格上的点，</w:t>
-      </w:r>
-      <w:r>
-        <w:rPr>
-          <w:rFonts w:hint="eastAsia"/>
-        </w:rPr>
-        <w:t>其中垂直方向与水平方向上每一个节点层次之间的距离都为单位网格的</w:t>
-      </w:r>
-      <w:r>
-        <w:rPr>
-          <w:rFonts w:hint="eastAsia"/>
-        </w:rPr>
-        <w:t>边长。</w:t>
-      </w:r>
-      <w:r>
-        <w:rPr>
-          <w:rFonts w:hint="eastAsia"/>
-        </w:rPr>
-        <w:t>这样，</w:t>
-      </w:r>
-      <w:r>
-        <w:rPr>
-          <w:rFonts w:hint="eastAsia"/>
-        </w:rPr>
-        <w:t>以根节点坐标为</w:t>
-      </w:r>
-      <m:oMath>
-        <m:r>
-          <m:rPr>
-            <m:sty m:val="p"/>
-          </m:rPr>
-          <w:rPr>
-            <w:rFonts w:ascii="Cambria Math" w:hAnsi="Cambria Math"/>
-          </w:rPr>
-          <m:t>(0,0</m:t>
-        </m:r>
-        <m:r>
-          <w:rPr>
-            <w:rFonts w:ascii="Cambria Math" w:hAnsi="Cambria Math"/>
-          </w:rPr>
-          <m:t>)</m:t>
-        </m:r>
-      </m:oMath>
-      <w:r>
-        <w:t>，</w:t>
-      </w:r>
-      <w:r>
-        <w:rPr>
-          <w:rFonts w:hint="eastAsia"/>
-        </w:rPr>
-        <w:t>时间树中每一个</w:t>
-      </w:r>
-      <w:r>
-        <w:rPr>
-          <w:rFonts w:hint="eastAsia"/>
-          <w:i/>
-        </w:rPr>
-        <w:t>RCST</w:t>
-      </w:r>
-      <w:r>
-        <w:rPr>
-          <w:rFonts w:hint="eastAsia"/>
-        </w:rPr>
-        <w:t>节点都将拥有一个坐标</w:t>
-      </w:r>
-      <w:r>
-        <w:rPr>
-          <w:rFonts w:hint="eastAsia"/>
-        </w:rPr>
-        <w:t>。</w:t>
-      </w:r>
-      <w:r>
-        <w:rPr>
-          <w:rFonts w:hint="eastAsia"/>
-        </w:rPr>
-        <w:t>在得到所有</w:t>
-      </w:r>
-      <w:r>
-        <w:rPr>
-          <w:rFonts w:hint="eastAsia"/>
-          <w:i/>
-        </w:rPr>
-        <w:t>RCST</w:t>
-      </w:r>
-      <w:r>
-        <w:rPr>
-          <w:rFonts w:hint="eastAsia"/>
-        </w:rPr>
-        <w:t>节点的坐标后，算法以每一个节点为中心，以</w:t>
-      </w:r>
-      <w:r>
-        <w:rPr>
-          <w:rFonts w:hint="eastAsia"/>
-        </w:rPr>
-        <w:t>2</w:t>
-      </w:r>
-      <w:r>
-        <w:rPr>
-          <w:rFonts w:hint="eastAsia"/>
-        </w:rPr>
-        <w:t>倍单位网格边长为边长绘制正方形</w:t>
-      </w:r>
-      <w:r>
-        <w:rPr>
-          <w:rFonts w:hint="eastAsia"/>
-        </w:rPr>
-        <w:t>，</w:t>
-      </w:r>
-      <w:r>
-        <w:rPr>
-          <w:rFonts w:hint="eastAsia"/>
-        </w:rPr>
-        <w:t>称为范围</w:t>
-      </w:r>
-      <w:r>
-        <w:rPr>
-          <w:rFonts w:hint="eastAsia"/>
-        </w:rPr>
-        <w:t>正方形。</w:t>
-      </w:r>
-      <w:r>
-        <w:rPr>
-          <w:rFonts w:hint="eastAsia"/>
-        </w:rPr>
-        <w:t>这样，每一个</w:t>
-      </w:r>
-      <w:r>
-        <w:rPr>
-          <w:rFonts w:hint="eastAsia"/>
-          <w:i/>
-        </w:rPr>
-        <w:t>RCST</w:t>
-      </w:r>
-      <w:r>
-        <w:rPr>
-          <w:rFonts w:hint="eastAsia"/>
-        </w:rPr>
-        <w:t>节点将获得边长的</w:t>
-      </w:r>
-      <w:r>
-        <w:rPr>
-          <w:rFonts w:hint="eastAsia"/>
-        </w:rPr>
-        <w:t>4</w:t>
-      </w:r>
-      <w:r>
-        <w:rPr>
-          <w:rFonts w:hint="eastAsia"/>
-        </w:rPr>
-        <w:t>个顶点坐标</w:t>
-      </w:r>
-      <w:r>
-        <w:rPr>
-          <w:rFonts w:hint="eastAsia"/>
-        </w:rPr>
-        <w:t>，</w:t>
-      </w:r>
-      <w:r>
-        <w:rPr>
-          <w:rFonts w:hint="eastAsia"/>
-        </w:rPr>
-        <w:t>4</w:t>
-      </w:r>
-      <w:r>
-        <w:rPr>
-          <w:rFonts w:hint="eastAsia"/>
-        </w:rPr>
-        <w:t>个顶点坐标可以表示为一个</w:t>
-      </w:r>
-      <m:oMath>
-        <m:r>
-          <m:rPr>
-            <m:sty m:val="p"/>
-          </m:rPr>
-          <w:rPr>
-            <w:rFonts w:ascii="Cambria Math" w:hAnsi="Cambria Math"/>
-          </w:rPr>
-          <m:t>2×2</m:t>
-        </m:r>
-      </m:oMath>
-      <w:r>
-        <w:rPr>
-          <w:rFonts w:hint="eastAsia"/>
-        </w:rPr>
-        <w:t>的坐标矩阵，称为范围矩阵</w:t>
-      </w:r>
-      <w:r>
-        <w:rPr>
-          <w:rFonts w:hint="eastAsia"/>
-        </w:rPr>
-        <w:t>。</w:t>
-      </w:r>
-      <w:r>
-        <w:rPr>
-          <w:rFonts w:hint="eastAsia"/>
-        </w:rPr>
-        <w:t>在得到每个</w:t>
-      </w:r>
-      <w:r>
-        <w:rPr>
-          <w:rFonts w:hint="eastAsia"/>
-          <w:i/>
-        </w:rPr>
-        <w:t>RCST</w:t>
-      </w:r>
-      <w:r>
-        <w:rPr>
-          <w:rFonts w:hint="eastAsia"/>
-        </w:rPr>
-        <w:t>节点的范围矩阵以后，</w:t>
-      </w:r>
-      <w:r>
-        <w:rPr>
-          <w:rFonts w:hint="eastAsia"/>
-        </w:rPr>
-        <w:t>便可以对</w:t>
-      </w:r>
-      <w:r>
-        <w:rPr>
-          <w:rFonts w:hint="eastAsia"/>
-          <w:i/>
-        </w:rPr>
-        <w:t>RCST</w:t>
-      </w:r>
-      <w:r>
-        <w:rPr>
-          <w:rFonts w:hint="eastAsia"/>
-        </w:rPr>
-        <w:t>节点关系集中具有父子关系或兄弟关系的节点的范围矩阵进行两两比较，</w:t>
-      </w:r>
-      <w:r>
-        <w:rPr>
-          <w:rFonts w:hint="eastAsia"/>
-        </w:rPr>
-        <w:t>从而确定具有父子关系或兄弟关系的节点的范围正方形是否重合</w:t>
-      </w:r>
-      <w:r>
-        <w:rPr>
-          <w:rFonts w:hint="eastAsia"/>
-        </w:rPr>
-        <w:t>，并</w:t>
-      </w:r>
-      <w:r>
-        <w:rPr>
-          <w:rFonts w:hint="eastAsia"/>
-        </w:rPr>
-        <w:t>将</w:t>
-      </w:r>
-      <w:r>
-        <w:rPr>
-          <w:rFonts w:hint="eastAsia"/>
-        </w:rPr>
-        <w:t>范围正方形</w:t>
-      </w:r>
-      <w:r>
-        <w:rPr>
-          <w:rFonts w:hint="eastAsia"/>
-        </w:rPr>
-        <w:t>有重合的节点聚为一类。</w:t>
-      </w:r>
-      <w:r>
-        <w:rPr>
-          <w:rFonts w:hint="eastAsia"/>
-        </w:rPr>
-        <w:t>聚类将代表整个复杂搜索任务的时间树划分为若干棵子树，</w:t>
-      </w:r>
-      <w:r>
-        <w:rPr>
-          <w:rFonts w:hint="eastAsia"/>
-        </w:rPr>
-        <w:t>每一棵子树代表着</w:t>
-      </w:r>
-      <w:r>
-        <w:rPr>
-          <w:rFonts w:hint="eastAsia"/>
-        </w:rPr>
-        <w:t>该复杂搜索任务的</w:t>
-      </w:r>
-      <w:r>
-        <w:rPr>
-          <w:rFonts w:hint="eastAsia"/>
-        </w:rPr>
-        <w:t>一个子任务。</w:t>
-      </w:r>
-      <w:r>
-        <w:rPr>
-          <w:rFonts w:hint="eastAsia"/>
-        </w:rPr>
-        <w:t>子任务划分算法的示意图如图</w:t>
-      </w:r>
-      <w:r>
-        <w:rPr>
-          <w:rFonts w:hint="eastAsia"/>
-        </w:rPr>
-        <w:t>4.1</w:t>
-      </w:r>
-      <w:r>
-        <w:rPr>
-          <w:rFonts w:hint="eastAsia"/>
-        </w:rPr>
-        <w:t>所示。</w:t>
-      </w:r>
-    </w:p>
-    <w:p>
-      <w:pPr>
-        <w:spacing w:line="440" w:lineRule="exact"/>
-        <w:ind w:firstLineChars="200" w:firstLine="480"/>
-      </w:pPr>
-      <w:r>
-        <w:rPr>
-          <w:rFonts w:hint="eastAsia"/>
-          <w:szCs w:val="20"/>
-        </w:rPr>
-        <w:t>如图中所示</w:t>
-      </w:r>
-      <w:r>
-        <w:rPr>
-          <w:rFonts w:hint="eastAsia"/>
-        </w:rPr>
-        <w:t>，</w:t>
-      </w:r>
-      <w:r>
-        <w:rPr>
-          <w:rFonts w:hint="eastAsia"/>
-        </w:rPr>
-        <w:t>当</w:t>
-      </w:r>
-      <w:r>
-        <w:rPr>
-          <w:rFonts w:hint="eastAsia"/>
-        </w:rPr>
-        <w:t>两</w:t>
-      </w:r>
-      <w:r>
-        <w:rPr>
-          <w:rFonts w:hint="eastAsia"/>
-        </w:rPr>
-        <w:t>个</w:t>
-      </w:r>
-      <w:r>
-        <w:rPr>
-          <w:rFonts w:hint="eastAsia"/>
-          <w:i/>
-        </w:rPr>
-        <w:t>RCST</w:t>
-      </w:r>
-      <w:r>
-        <w:rPr>
-          <w:rFonts w:hint="eastAsia"/>
-        </w:rPr>
-        <w:t>节点的节点关系为父子关系或兄弟关系</w:t>
-      </w:r>
-      <w:r>
-        <w:rPr>
-          <w:rFonts w:hint="eastAsia"/>
-        </w:rPr>
-        <w:t>，并且</w:t>
-      </w:r>
-      <w:r>
-        <w:rPr>
-          <w:rFonts w:hint="eastAsia"/>
-        </w:rPr>
-        <w:t>它们的</w:t>
-      </w:r>
-      <w:r>
-        <w:rPr>
-          <w:rFonts w:hint="eastAsia"/>
-        </w:rPr>
-        <w:t>范围正方形有重合时，</w:t>
-      </w:r>
-      <w:r>
-        <w:rPr>
-          <w:rFonts w:hint="eastAsia"/>
-        </w:rPr>
-        <w:t>这两个</w:t>
-      </w:r>
-      <w:r>
-        <w:rPr>
-          <w:rFonts w:hint="eastAsia"/>
-          <w:i/>
-        </w:rPr>
-        <w:t>RCST</w:t>
-      </w:r>
-      <w:r>
-        <w:rPr>
-          <w:rFonts w:hint="eastAsia"/>
-        </w:rPr>
-        <w:t>节点将被聚为一类，即被划分</w:t>
-      </w:r>
-      <w:r>
-        <w:rPr>
-          <w:rFonts w:hint="eastAsia"/>
-        </w:rPr>
-        <w:t>到</w:t>
-      </w:r>
-      <w:r>
-        <w:rPr>
-          <w:rFonts w:hint="eastAsia"/>
-        </w:rPr>
-        <w:t>同一个子任务中</w:t>
+        </w:rPr>
+        <w:t>中</w:t>
       </w:r>
       <w:r>
         <w:rPr>
@@ -46157,28 +46187,24 @@
       <w:r>
         <w:rPr>
           <w:rFonts w:hint="eastAsia"/>
-          <w:highlight w:val="yellow"/>
         </w:rPr>
         <w:t>基于文本匹配的</w:t>
       </w:r>
       <w:r>
         <w:rPr>
           <w:rFonts w:hint="eastAsia"/>
-          <w:highlight w:val="yellow"/>
         </w:rPr>
         <w:t>时间树</w:t>
       </w:r>
       <w:r>
         <w:rPr>
           <w:rFonts w:hint="eastAsia"/>
-          <w:highlight w:val="yellow"/>
         </w:rPr>
         <w:t>合并</w:t>
       </w:r>
       <w:r>
         <w:rPr>
           <w:rFonts w:hint="eastAsia"/>
-          <w:highlight w:val="yellow"/>
         </w:rPr>
         <w:t>算法</w:t>
       </w:r>
@@ -46287,7 +46313,7 @@
           <w:szCs w:val="21"/>
           <w:lang w:eastAsia="zh-CN"/>
         </w:rPr>
-        <w:t>合成</w:t>
+        <w:t>合并</w:t>
       </w:r>
       <w:r>
         <w:rPr>
@@ -46456,7 +46482,7 @@
                 <w:szCs w:val="21"/>
                 <w:lang w:eastAsia="zh-CN"/>
               </w:rPr>
-              <w:t>文本匹配的时间树合成</w:t>
+              <w:t>文本匹配的时间树合并</w:t>
             </w:r>
             <w:r>
               <w:rPr>
@@ -49123,23 +49149,7 @@
                   <w:sz w:val="21"/>
                   <w:szCs w:val="21"/>
                 </w:rPr>
-                <m:t>MergedGraph←mergeSubTree(SubTreeToBeMerged</m:t>
-              </m:r>
-              <m:r>
-                <w:rPr>
-                  <w:rFonts w:ascii="Cambria Math" w:hAnsi="Cambria Math"/>
-                  <w:sz w:val="21"/>
-                  <w:szCs w:val="21"/>
-                </w:rPr>
-                <m:t>1</m:t>
-              </m:r>
-              <m:r>
-                <w:rPr>
-                  <w:rFonts w:ascii="Cambria Math" w:hAnsi="Cambria Math"/>
-                  <w:sz w:val="21"/>
-                  <w:szCs w:val="21"/>
-                </w:rPr>
-                <m:t>, SubTreeToBeMerged2)</m:t>
+                <m:t>MergedGraph←mergeSubTree(SubTreeToBeMerged1, SubTreeToBeMerged2)</m:t>
               </m:r>
             </m:oMath>
           </w:p>
@@ -49364,9 +49374,6 @@
       <w:pPr>
         <w:spacing w:line="440" w:lineRule="exact"/>
         <w:ind w:firstLineChars="200" w:firstLine="480"/>
-        <w:rPr>
-          <w:rFonts w:hint="eastAsia"/>
-        </w:rPr>
       </w:pPr>
       <w:r>
         <w:rPr>
@@ -49599,9 +49606,6 @@
       <w:pPr>
         <w:spacing w:line="440" w:lineRule="exact"/>
         <w:ind w:firstLineChars="200" w:firstLine="480"/>
-        <w:rPr>
-          <w:rFonts w:hint="eastAsia"/>
-        </w:rPr>
       </w:pPr>
       <w:r>
         <w:rPr>
@@ -49953,7 +49957,6 @@
               <w:spacing w:line="360" w:lineRule="exact"/>
               <w:ind w:left="1050" w:hangingChars="500" w:hanging="1050"/>
               <w:rPr>
-                <w:rFonts w:hint="eastAsia"/>
                 <w:sz w:val="21"/>
                 <w:szCs w:val="21"/>
               </w:rPr>
@@ -50014,7 +50017,6 @@
               <w:spacing w:line="360" w:lineRule="exact"/>
               <w:ind w:firstLine="0"/>
               <w:rPr>
-                <w:rFonts w:hint="eastAsia"/>
                 <w:sz w:val="21"/>
                 <w:szCs w:val="21"/>
                 <w:lang w:val="en-US" w:eastAsia="zh-CN"/>
@@ -50128,23 +50130,7 @@
                   <w:sz w:val="21"/>
                   <w:szCs w:val="21"/>
                 </w:rPr>
-                <m:t>Query</m:t>
-              </m:r>
-              <m:r>
-                <w:rPr>
-                  <w:rFonts w:ascii="Cambria Math" w:hAnsi="Cambria Math"/>
-                  <w:sz w:val="21"/>
-                  <w:szCs w:val="21"/>
-                </w:rPr>
-                <m:t>A</m:t>
-              </m:r>
-              <m:r>
-                <w:rPr>
-                  <w:rFonts w:ascii="Cambria Math" w:hAnsi="Cambria Math"/>
-                  <w:sz w:val="21"/>
-                  <w:szCs w:val="21"/>
-                </w:rPr>
-                <m:t>∈SubTaskGraphA</m:t>
+                <m:t>QueryA∈SubTaskGraphA</m:t>
               </m:r>
             </m:oMath>
           </w:p>
@@ -50176,47 +50162,7 @@
                   <w:sz w:val="21"/>
                   <w:szCs w:val="21"/>
                 </w:rPr>
-                <m:t>SubText</m:t>
-              </m:r>
-              <m:r>
-                <w:rPr>
-                  <w:rFonts w:ascii="Cambria Math" w:hAnsi="Cambria Math"/>
-                  <w:sz w:val="21"/>
-                  <w:szCs w:val="21"/>
-                </w:rPr>
-                <m:t>A</m:t>
-              </m:r>
-              <m:r>
-                <w:rPr>
-                  <w:rFonts w:ascii="Cambria Math" w:hAnsi="Cambria Math"/>
-                  <w:sz w:val="21"/>
-                  <w:szCs w:val="21"/>
-                </w:rPr>
-                <m:t>[]←textSegmentation(</m:t>
-              </m:r>
-              <m:r>
-                <w:rPr>
-                  <w:rFonts w:ascii="Cambria Math" w:hAnsi="Cambria Math"/>
-                  <w:sz w:val="21"/>
-                  <w:szCs w:val="21"/>
-                </w:rPr>
-                <m:t>Query</m:t>
-              </m:r>
-              <m:r>
-                <w:rPr>
-                  <w:rFonts w:ascii="Cambria Math" w:hAnsi="Cambria Math"/>
-                  <w:sz w:val="21"/>
-                  <w:szCs w:val="21"/>
-                </w:rPr>
-                <m:t>A</m:t>
-              </m:r>
-              <m:r>
-                <w:rPr>
-                  <w:rFonts w:ascii="Cambria Math" w:hAnsi="Cambria Math"/>
-                  <w:sz w:val="21"/>
-                  <w:szCs w:val="21"/>
-                </w:rPr>
-                <m:t>)</m:t>
+                <m:t>SubTextA[]←textSegmentation(QueryA)</m:t>
               </m:r>
             </m:oMath>
           </w:p>
@@ -50379,39 +50325,7 @@
                   <w:sz w:val="21"/>
                   <w:szCs w:val="21"/>
                 </w:rPr>
-                <m:t>SubText</m:t>
-              </m:r>
-              <m:r>
-                <w:rPr>
-                  <w:rFonts w:ascii="Cambria Math" w:hAnsi="Cambria Math"/>
-                  <w:sz w:val="21"/>
-                  <w:szCs w:val="21"/>
-                </w:rPr>
-                <m:t>B</m:t>
-              </m:r>
-              <m:r>
-                <w:rPr>
-                  <w:rFonts w:ascii="Cambria Math" w:hAnsi="Cambria Math"/>
-                  <w:sz w:val="21"/>
-                  <w:szCs w:val="21"/>
-                </w:rPr>
-                <m:t>[]←textSegmentation(Query</m:t>
-              </m:r>
-              <m:r>
-                <w:rPr>
-                  <w:rFonts w:ascii="Cambria Math" w:hAnsi="Cambria Math"/>
-                  <w:sz w:val="21"/>
-                  <w:szCs w:val="21"/>
-                </w:rPr>
-                <m:t>B</m:t>
-              </m:r>
-              <m:r>
-                <w:rPr>
-                  <w:rFonts w:ascii="Cambria Math" w:hAnsi="Cambria Math"/>
-                  <w:sz w:val="21"/>
-                  <w:szCs w:val="21"/>
-                </w:rPr>
-                <m:t>)</m:t>
+                <m:t>SubTextB[]←textSegmentation(QueryB)</m:t>
               </m:r>
             </m:oMath>
           </w:p>
@@ -50513,6 +50427,46 @@
               </w:rPr>
               <w:t xml:space="preserve">  End For</w:t>
             </w:r>
+          </w:p>
+          <w:p>
+            <w:pPr>
+              <w:pStyle w:val="affc"/>
+              <w:numPr>
+                <w:ilvl w:val="0"/>
+                <w:numId w:val="34"/>
+              </w:numPr>
+              <w:spacing w:line="360" w:lineRule="exact"/>
+              <w:rPr>
+                <w:sz w:val="21"/>
+                <w:szCs w:val="21"/>
+              </w:rPr>
+            </w:pPr>
+            <w:r>
+              <w:rPr>
+                <w:b/>
+                <w:sz w:val="21"/>
+                <w:szCs w:val="21"/>
+              </w:rPr>
+              <w:t xml:space="preserve">  </w:t>
+            </w:r>
+            <m:oMath>
+              <m:r>
+                <w:rPr>
+                  <w:rFonts w:ascii="Cambria Math" w:hAnsi="Cambria Math"/>
+                  <w:sz w:val="21"/>
+                  <w:szCs w:val="21"/>
+                </w:rPr>
+                <m:t>S</m:t>
+              </m:r>
+              <m:r>
+                <w:rPr>
+                  <w:rFonts w:ascii="Cambria Math" w:hAnsi="Cambria Math"/>
+                  <w:sz w:val="21"/>
+                  <w:szCs w:val="21"/>
+                </w:rPr>
+                <m:t>imSumA←0</m:t>
+              </m:r>
+            </m:oMath>
           </w:p>
           <w:p>
             <w:pPr>
@@ -50564,6 +50518,38 @@
               </w:numPr>
               <w:spacing w:line="360" w:lineRule="exact"/>
               <w:rPr>
+                <w:sz w:val="21"/>
+                <w:szCs w:val="21"/>
+              </w:rPr>
+            </w:pPr>
+            <w:r>
+              <w:rPr>
+                <w:b/>
+                <w:sz w:val="21"/>
+                <w:szCs w:val="21"/>
+              </w:rPr>
+              <w:t xml:space="preserve">    </w:t>
+            </w:r>
+            <m:oMath>
+              <m:r>
+                <w:rPr>
+                  <w:rFonts w:ascii="Cambria Math" w:hAnsi="Cambria Math"/>
+                  <w:sz w:val="21"/>
+                  <w:szCs w:val="21"/>
+                </w:rPr>
+                <m:t>MaxSim←0</m:t>
+              </m:r>
+            </m:oMath>
+          </w:p>
+          <w:p>
+            <w:pPr>
+              <w:pStyle w:val="affc"/>
+              <w:numPr>
+                <w:ilvl w:val="0"/>
+                <w:numId w:val="34"/>
+              </w:numPr>
+              <w:spacing w:line="360" w:lineRule="exact"/>
+              <w:rPr>
                 <w:b/>
                 <w:sz w:val="21"/>
                 <w:szCs w:val="21"/>
@@ -50597,7 +50583,6 @@
               </w:numPr>
               <w:spacing w:line="360" w:lineRule="exact"/>
               <w:rPr>
-                <w:rFonts w:hint="eastAsia"/>
                 <w:sz w:val="21"/>
                 <w:szCs w:val="21"/>
               </w:rPr>
@@ -50608,52 +50593,62 @@
                 <w:sz w:val="21"/>
                 <w:szCs w:val="21"/>
               </w:rPr>
-              <w:t xml:space="preserve">      </w:t>
-            </w:r>
-            <w:r>
-              <w:rPr>
-                <w:i/>
-                <w:sz w:val="21"/>
-                <w:szCs w:val="21"/>
-              </w:rPr>
-              <w:t>calculateSimilarity</w:t>
-            </w:r>
-            <w:r>
-              <w:rPr>
-                <w:sz w:val="21"/>
-                <w:szCs w:val="21"/>
-              </w:rPr>
-              <w:t>(</w:t>
-            </w:r>
-            <w:r>
-              <w:rPr>
-                <w:i/>
-                <w:sz w:val="21"/>
-                <w:szCs w:val="21"/>
-              </w:rPr>
-              <w:t>SubTextArrayA</w:t>
-            </w:r>
-            <w:r>
-              <w:rPr>
-                <w:sz w:val="21"/>
-                <w:szCs w:val="21"/>
-              </w:rPr>
-              <w:t xml:space="preserve">, </w:t>
-            </w:r>
-            <w:r>
-              <w:rPr>
-                <w:i/>
-                <w:sz w:val="21"/>
-                <w:szCs w:val="21"/>
-              </w:rPr>
-              <w:t>SubTextArrayB</w:t>
-            </w:r>
-            <w:r>
-              <w:rPr>
-                <w:sz w:val="21"/>
-                <w:szCs w:val="21"/>
-              </w:rPr>
-              <w:t>)</w:t>
+              <w:t xml:space="preserve">    </w:t>
+            </w:r>
+            <w:r>
+              <w:rPr>
+                <w:b/>
+                <w:sz w:val="21"/>
+                <w:szCs w:val="21"/>
+              </w:rPr>
+              <w:t xml:space="preserve">  </w:t>
+            </w:r>
+            <m:oMath>
+              <m:r>
+                <w:rPr>
+                  <w:rFonts w:ascii="Cambria Math" w:hAnsi="Cambria Math"/>
+                  <w:sz w:val="21"/>
+                  <w:szCs w:val="21"/>
+                </w:rPr>
+                <m:t>CurrentSim←</m:t>
+              </m:r>
+              <m:r>
+                <w:rPr>
+                  <w:rFonts w:ascii="Cambria Math" w:hAnsi="Cambria Math"/>
+                  <w:sz w:val="21"/>
+                  <w:szCs w:val="21"/>
+                </w:rPr>
+                <m:t>calculateSim</m:t>
+              </m:r>
+              <m:d>
+                <m:dPr>
+                  <m:ctrlPr>
+                    <w:rPr>
+                      <w:rFonts w:ascii="Cambria Math" w:hAnsi="Cambria Math"/>
+                      <w:i/>
+                      <w:sz w:val="21"/>
+                      <w:szCs w:val="21"/>
+                    </w:rPr>
+                  </m:ctrlPr>
+                </m:dPr>
+                <m:e>
+                  <m:r>
+                    <w:rPr>
+                      <w:rFonts w:ascii="Cambria Math" w:hAnsi="Cambria Math"/>
+                      <w:sz w:val="21"/>
+                      <w:szCs w:val="21"/>
+                    </w:rPr>
+                    <m:t>SubTextArrayA,SubTextArrayB</m:t>
+                  </m:r>
+                </m:e>
+              </m:d>
+            </m:oMath>
+            <w:r>
+              <w:rPr>
+                <w:sz w:val="21"/>
+                <w:szCs w:val="21"/>
+              </w:rPr>
+              <w:t xml:space="preserve"> </w:t>
             </w:r>
           </w:p>
           <w:p>
@@ -50665,21 +50660,42 @@
               </w:numPr>
               <w:spacing w:line="360" w:lineRule="exact"/>
               <w:rPr>
-                <w:rFonts w:hint="eastAsia"/>
+                <w:sz w:val="21"/>
+                <w:szCs w:val="21"/>
+              </w:rPr>
+            </w:pPr>
+            <w:r>
+              <w:rPr>
+                <w:sz w:val="21"/>
+                <w:szCs w:val="21"/>
+              </w:rPr>
+              <w:t xml:space="preserve">      </w:t>
+            </w:r>
+            <w:r>
+              <w:rPr>
                 <w:b/>
                 <w:sz w:val="21"/>
                 <w:szCs w:val="21"/>
               </w:rPr>
-            </w:pPr>
-            <w:r>
-              <w:rPr>
-                <w:rFonts w:hint="eastAsia"/>
-                <w:b/>
-                <w:sz w:val="21"/>
-                <w:szCs w:val="21"/>
-              </w:rPr>
-              <w:t xml:space="preserve">    End For</w:t>
-            </w:r>
+              <w:t>If</w:t>
+            </w:r>
+            <w:r>
+              <w:rPr>
+                <w:sz w:val="21"/>
+                <w:szCs w:val="21"/>
+              </w:rPr>
+              <w:t xml:space="preserve"> </w:t>
+            </w:r>
+            <m:oMath>
+              <m:r>
+                <w:rPr>
+                  <w:rFonts w:ascii="Cambria Math" w:hAnsi="Cambria Math"/>
+                  <w:sz w:val="21"/>
+                  <w:szCs w:val="21"/>
+                </w:rPr>
+                <m:t>CurrenstSim&gt;MaxSim</m:t>
+              </m:r>
+            </m:oMath>
           </w:p>
           <w:p>
             <w:pPr>
@@ -50690,20 +50706,28 @@
               </w:numPr>
               <w:spacing w:line="360" w:lineRule="exact"/>
               <w:rPr>
-                <w:b/>
                 <w:sz w:val="21"/>
                 <w:szCs w:val="21"/>
               </w:rPr>
             </w:pPr>
             <w:r>
               <w:rPr>
-                <w:rFonts w:hint="eastAsia"/>
-                <w:b/>
-                <w:sz w:val="21"/>
-                <w:szCs w:val="21"/>
-              </w:rPr>
-              <w:t xml:space="preserve">  End For</w:t>
-            </w:r>
+                <w:sz w:val="21"/>
+                <w:szCs w:val="21"/>
+              </w:rPr>
+              <w:lastRenderedPageBreak/>
+              <w:t xml:space="preserve">        </w:t>
+            </w:r>
+            <m:oMath>
+              <m:r>
+                <w:rPr>
+                  <w:rFonts w:ascii="Cambria Math" w:hAnsi="Cambria Math"/>
+                  <w:sz w:val="21"/>
+                  <w:szCs w:val="21"/>
+                </w:rPr>
+                <m:t>MaxSim←CurrentSim</m:t>
+              </m:r>
+            </m:oMath>
           </w:p>
           <w:p>
             <w:pPr>
@@ -50714,6 +50738,934 @@
               </w:numPr>
               <w:spacing w:line="360" w:lineRule="exact"/>
               <w:rPr>
+                <w:b/>
+                <w:sz w:val="21"/>
+                <w:szCs w:val="21"/>
+              </w:rPr>
+            </w:pPr>
+            <w:r>
+              <w:rPr>
+                <w:sz w:val="21"/>
+                <w:szCs w:val="21"/>
+              </w:rPr>
+              <w:t xml:space="preserve">      </w:t>
+            </w:r>
+            <w:r>
+              <w:rPr>
+                <w:b/>
+                <w:sz w:val="21"/>
+                <w:szCs w:val="21"/>
+              </w:rPr>
+              <w:t>End If</w:t>
+            </w:r>
+          </w:p>
+          <w:p>
+            <w:pPr>
+              <w:pStyle w:val="affc"/>
+              <w:numPr>
+                <w:ilvl w:val="0"/>
+                <w:numId w:val="34"/>
+              </w:numPr>
+              <w:spacing w:line="360" w:lineRule="exact"/>
+              <w:rPr>
+                <w:b/>
+                <w:sz w:val="21"/>
+                <w:szCs w:val="21"/>
+              </w:rPr>
+            </w:pPr>
+            <w:r>
+              <w:rPr>
+                <w:rFonts w:hint="eastAsia"/>
+                <w:b/>
+                <w:sz w:val="21"/>
+                <w:szCs w:val="21"/>
+              </w:rPr>
+              <w:t xml:space="preserve">    End For</w:t>
+            </w:r>
+          </w:p>
+          <w:p>
+            <w:pPr>
+              <w:pStyle w:val="affc"/>
+              <w:numPr>
+                <w:ilvl w:val="0"/>
+                <w:numId w:val="34"/>
+              </w:numPr>
+              <w:spacing w:line="360" w:lineRule="exact"/>
+              <w:rPr>
+                <w:b/>
+                <w:sz w:val="21"/>
+                <w:szCs w:val="21"/>
+              </w:rPr>
+            </w:pPr>
+            <w:r>
+              <w:rPr>
+                <w:b/>
+                <w:sz w:val="21"/>
+                <w:szCs w:val="21"/>
+              </w:rPr>
+              <w:t xml:space="preserve">    </w:t>
+            </w:r>
+            <m:oMath>
+              <m:r>
+                <w:rPr>
+                  <w:rFonts w:ascii="Cambria Math" w:hAnsi="Cambria Math"/>
+                  <w:sz w:val="21"/>
+                  <w:szCs w:val="21"/>
+                </w:rPr>
+                <m:t>S</m:t>
+              </m:r>
+              <m:r>
+                <w:rPr>
+                  <w:rFonts w:ascii="Cambria Math" w:hAnsi="Cambria Math"/>
+                  <w:sz w:val="21"/>
+                  <w:szCs w:val="21"/>
+                </w:rPr>
+                <m:t>imSumA←</m:t>
+              </m:r>
+              <m:r>
+                <w:rPr>
+                  <w:rFonts w:ascii="Cambria Math" w:hAnsi="Cambria Math"/>
+                  <w:sz w:val="21"/>
+                  <w:szCs w:val="21"/>
+                </w:rPr>
+                <m:t>S</m:t>
+              </m:r>
+              <m:r>
+                <w:rPr>
+                  <w:rFonts w:ascii="Cambria Math" w:hAnsi="Cambria Math"/>
+                  <w:sz w:val="21"/>
+                  <w:szCs w:val="21"/>
+                </w:rPr>
+                <m:t>imSumA+</m:t>
+              </m:r>
+              <m:r>
+                <w:rPr>
+                  <w:rFonts w:ascii="Cambria Math" w:hAnsi="Cambria Math"/>
+                  <w:sz w:val="21"/>
+                  <w:szCs w:val="21"/>
+                </w:rPr>
+                <m:t>MaxSim</m:t>
+              </m:r>
+            </m:oMath>
+          </w:p>
+          <w:p>
+            <w:pPr>
+              <w:pStyle w:val="affc"/>
+              <w:numPr>
+                <w:ilvl w:val="0"/>
+                <w:numId w:val="34"/>
+              </w:numPr>
+              <w:spacing w:line="360" w:lineRule="exact"/>
+              <w:rPr>
+                <w:b/>
+                <w:sz w:val="21"/>
+                <w:szCs w:val="21"/>
+              </w:rPr>
+            </w:pPr>
+            <w:r>
+              <w:rPr>
+                <w:rFonts w:hint="eastAsia"/>
+                <w:b/>
+                <w:sz w:val="21"/>
+                <w:szCs w:val="21"/>
+              </w:rPr>
+              <w:t xml:space="preserve">  End For</w:t>
+            </w:r>
+          </w:p>
+          <w:p>
+            <w:pPr>
+              <w:pStyle w:val="affc"/>
+              <w:numPr>
+                <w:ilvl w:val="0"/>
+                <w:numId w:val="34"/>
+              </w:numPr>
+              <w:spacing w:line="360" w:lineRule="exact"/>
+              <w:rPr>
+                <w:sz w:val="21"/>
+                <w:szCs w:val="21"/>
+              </w:rPr>
+            </w:pPr>
+            <w:r>
+              <w:rPr>
+                <w:b/>
+                <w:sz w:val="21"/>
+                <w:szCs w:val="21"/>
+              </w:rPr>
+              <w:t xml:space="preserve">  </w:t>
+            </w:r>
+            <m:oMath>
+              <m:r>
+                <w:rPr>
+                  <w:rFonts w:ascii="Cambria Math" w:hAnsi="Cambria Math"/>
+                  <w:sz w:val="21"/>
+                  <w:szCs w:val="21"/>
+                </w:rPr>
+                <m:t>S</m:t>
+              </m:r>
+              <m:r>
+                <w:rPr>
+                  <w:rFonts w:ascii="Cambria Math" w:hAnsi="Cambria Math"/>
+                  <w:sz w:val="21"/>
+                  <w:szCs w:val="21"/>
+                </w:rPr>
+                <m:t>imSumA←</m:t>
+              </m:r>
+              <m:f>
+                <m:fPr>
+                  <m:ctrlPr>
+                    <w:rPr>
+                      <w:rFonts w:ascii="Cambria Math" w:hAnsi="Cambria Math"/>
+                      <w:i/>
+                      <w:sz w:val="21"/>
+                      <w:szCs w:val="21"/>
+                    </w:rPr>
+                  </m:ctrlPr>
+                </m:fPr>
+                <m:num>
+                  <m:r>
+                    <w:rPr>
+                      <w:rFonts w:ascii="Cambria Math" w:hAnsi="Cambria Math"/>
+                      <w:sz w:val="21"/>
+                      <w:szCs w:val="21"/>
+                    </w:rPr>
+                    <m:t>S</m:t>
+                  </m:r>
+                  <m:r>
+                    <w:rPr>
+                      <w:rFonts w:ascii="Cambria Math" w:hAnsi="Cambria Math"/>
+                      <w:sz w:val="21"/>
+                      <w:szCs w:val="21"/>
+                    </w:rPr>
+                    <m:t>imSumA</m:t>
+                  </m:r>
+                </m:num>
+                <m:den>
+                  <m:r>
+                    <w:rPr>
+                      <w:rFonts w:ascii="Cambria Math" w:hAnsi="Cambria Math"/>
+                      <w:sz w:val="21"/>
+                      <w:szCs w:val="21"/>
+                    </w:rPr>
+                    <m:t>SubTextArraySetA.size</m:t>
+                  </m:r>
+                </m:den>
+              </m:f>
+            </m:oMath>
+          </w:p>
+          <w:p>
+            <w:pPr>
+              <w:pStyle w:val="affc"/>
+              <w:numPr>
+                <w:ilvl w:val="0"/>
+                <w:numId w:val="34"/>
+              </w:numPr>
+              <w:spacing w:line="360" w:lineRule="exact"/>
+              <w:rPr>
+                <w:sz w:val="21"/>
+                <w:szCs w:val="21"/>
+              </w:rPr>
+            </w:pPr>
+            <w:r>
+              <w:rPr>
+                <w:b/>
+                <w:sz w:val="21"/>
+                <w:szCs w:val="21"/>
+              </w:rPr>
+              <w:t xml:space="preserve"> </w:t>
+            </w:r>
+            <w:r>
+              <w:rPr>
+                <w:sz w:val="21"/>
+                <w:szCs w:val="21"/>
+              </w:rPr>
+              <w:t xml:space="preserve"> </w:t>
+            </w:r>
+            <m:oMath>
+              <m:r>
+                <w:rPr>
+                  <w:rFonts w:ascii="Cambria Math" w:hAnsi="Cambria Math"/>
+                  <w:sz w:val="21"/>
+                  <w:szCs w:val="21"/>
+                </w:rPr>
+                <m:t>S</m:t>
+              </m:r>
+              <m:r>
+                <w:rPr>
+                  <w:rFonts w:ascii="Cambria Math" w:hAnsi="Cambria Math"/>
+                  <w:sz w:val="21"/>
+                  <w:szCs w:val="21"/>
+                </w:rPr>
+                <m:t>imSumB←0</m:t>
+              </m:r>
+            </m:oMath>
+          </w:p>
+          <w:p>
+            <w:pPr>
+              <w:pStyle w:val="affc"/>
+              <w:numPr>
+                <w:ilvl w:val="0"/>
+                <w:numId w:val="34"/>
+              </w:numPr>
+              <w:spacing w:line="360" w:lineRule="exact"/>
+              <w:rPr>
+                <w:b/>
+                <w:sz w:val="21"/>
+                <w:szCs w:val="21"/>
+              </w:rPr>
+            </w:pPr>
+            <w:r>
+              <w:rPr>
+                <w:b/>
+                <w:sz w:val="21"/>
+                <w:szCs w:val="21"/>
+              </w:rPr>
+              <w:t xml:space="preserve">  </w:t>
+            </w:r>
+            <w:r>
+              <w:rPr>
+                <w:b/>
+                <w:sz w:val="21"/>
+                <w:szCs w:val="21"/>
+              </w:rPr>
+              <w:t xml:space="preserve">For each </w:t>
+            </w:r>
+            <m:oMath>
+              <m:r>
+                <w:rPr>
+                  <w:rFonts w:ascii="Cambria Math" w:hAnsi="Cambria Math"/>
+                  <w:sz w:val="21"/>
+                  <w:szCs w:val="21"/>
+                </w:rPr>
+                <m:t>SubTextArray</m:t>
+              </m:r>
+              <m:r>
+                <w:rPr>
+                  <w:rFonts w:ascii="Cambria Math" w:hAnsi="Cambria Math"/>
+                  <w:sz w:val="21"/>
+                  <w:szCs w:val="21"/>
+                </w:rPr>
+                <m:t>B</m:t>
+              </m:r>
+              <m:r>
+                <w:rPr>
+                  <w:rFonts w:ascii="Cambria Math" w:hAnsi="Cambria Math"/>
+                  <w:sz w:val="21"/>
+                  <w:szCs w:val="21"/>
+                </w:rPr>
+                <m:t>∈SubTextArraySet</m:t>
+              </m:r>
+              <m:r>
+                <w:rPr>
+                  <w:rFonts w:ascii="Cambria Math" w:hAnsi="Cambria Math"/>
+                  <w:sz w:val="21"/>
+                  <w:szCs w:val="21"/>
+                </w:rPr>
+                <m:t>B</m:t>
+              </m:r>
+            </m:oMath>
+          </w:p>
+          <w:p>
+            <w:pPr>
+              <w:pStyle w:val="affc"/>
+              <w:numPr>
+                <w:ilvl w:val="0"/>
+                <w:numId w:val="34"/>
+              </w:numPr>
+              <w:spacing w:line="360" w:lineRule="exact"/>
+              <w:rPr>
+                <w:sz w:val="21"/>
+                <w:szCs w:val="21"/>
+              </w:rPr>
+            </w:pPr>
+            <w:r>
+              <w:rPr>
+                <w:b/>
+                <w:sz w:val="21"/>
+                <w:szCs w:val="21"/>
+              </w:rPr>
+              <w:t xml:space="preserve">    </w:t>
+            </w:r>
+            <m:oMath>
+              <m:r>
+                <w:rPr>
+                  <w:rFonts w:ascii="Cambria Math" w:hAnsi="Cambria Math"/>
+                  <w:sz w:val="21"/>
+                  <w:szCs w:val="21"/>
+                </w:rPr>
+                <m:t>MaxSim←0</m:t>
+              </m:r>
+            </m:oMath>
+          </w:p>
+          <w:p>
+            <w:pPr>
+              <w:pStyle w:val="affc"/>
+              <w:numPr>
+                <w:ilvl w:val="0"/>
+                <w:numId w:val="34"/>
+              </w:numPr>
+              <w:spacing w:line="360" w:lineRule="exact"/>
+              <w:rPr>
+                <w:b/>
+                <w:sz w:val="21"/>
+                <w:szCs w:val="21"/>
+              </w:rPr>
+            </w:pPr>
+            <w:r>
+              <w:rPr>
+                <w:b/>
+                <w:sz w:val="21"/>
+                <w:szCs w:val="21"/>
+              </w:rPr>
+              <w:t xml:space="preserve">    For each </w:t>
+            </w:r>
+            <m:oMath>
+              <m:r>
+                <w:rPr>
+                  <w:rFonts w:ascii="Cambria Math" w:hAnsi="Cambria Math"/>
+                  <w:sz w:val="21"/>
+                  <w:szCs w:val="21"/>
+                </w:rPr>
+                <m:t>SubTextArrayA</m:t>
+              </m:r>
+              <m:r>
+                <w:rPr>
+                  <w:rFonts w:ascii="Cambria Math" w:hAnsi="Cambria Math"/>
+                  <w:sz w:val="21"/>
+                  <w:szCs w:val="21"/>
+                </w:rPr>
+                <m:t>∈SubTextArraySet</m:t>
+              </m:r>
+              <m:r>
+                <w:rPr>
+                  <w:rFonts w:ascii="Cambria Math" w:hAnsi="Cambria Math"/>
+                  <w:sz w:val="21"/>
+                  <w:szCs w:val="21"/>
+                </w:rPr>
+                <m:t>A</m:t>
+              </m:r>
+            </m:oMath>
+            <w:bookmarkStart w:id="56" w:name="_GoBack"/>
+            <w:bookmarkEnd w:id="56"/>
+          </w:p>
+          <w:p>
+            <w:pPr>
+              <w:pStyle w:val="affc"/>
+              <w:numPr>
+                <w:ilvl w:val="0"/>
+                <w:numId w:val="34"/>
+              </w:numPr>
+              <w:spacing w:line="360" w:lineRule="exact"/>
+              <w:rPr>
+                <w:sz w:val="21"/>
+                <w:szCs w:val="21"/>
+              </w:rPr>
+            </w:pPr>
+            <w:r>
+              <w:rPr>
+                <w:b/>
+                <w:sz w:val="21"/>
+                <w:szCs w:val="21"/>
+              </w:rPr>
+              <w:t xml:space="preserve">      </w:t>
+            </w:r>
+            <m:oMath>
+              <m:r>
+                <w:rPr>
+                  <w:rFonts w:ascii="Cambria Math" w:hAnsi="Cambria Math"/>
+                  <w:sz w:val="21"/>
+                  <w:szCs w:val="21"/>
+                </w:rPr>
+                <m:t>CurrentSim←</m:t>
+              </m:r>
+              <m:r>
+                <w:rPr>
+                  <w:rFonts w:ascii="Cambria Math" w:hAnsi="Cambria Math"/>
+                  <w:sz w:val="21"/>
+                  <w:szCs w:val="21"/>
+                </w:rPr>
+                <m:t>calculateSim</m:t>
+              </m:r>
+              <m:d>
+                <m:dPr>
+                  <m:ctrlPr>
+                    <w:rPr>
+                      <w:rFonts w:ascii="Cambria Math" w:hAnsi="Cambria Math"/>
+                      <w:i/>
+                      <w:sz w:val="21"/>
+                      <w:szCs w:val="21"/>
+                    </w:rPr>
+                  </m:ctrlPr>
+                </m:dPr>
+                <m:e>
+                  <m:r>
+                    <w:rPr>
+                      <w:rFonts w:ascii="Cambria Math" w:hAnsi="Cambria Math"/>
+                      <w:sz w:val="21"/>
+                      <w:szCs w:val="21"/>
+                    </w:rPr>
+                    <m:t>SubTextArrayB</m:t>
+                  </m:r>
+                  <m:r>
+                    <w:rPr>
+                      <w:rFonts w:ascii="Cambria Math" w:hAnsi="Cambria Math"/>
+                      <w:sz w:val="21"/>
+                      <w:szCs w:val="21"/>
+                    </w:rPr>
+                    <m:t>,</m:t>
+                  </m:r>
+                  <m:r>
+                    <w:rPr>
+                      <w:rFonts w:ascii="Cambria Math" w:hAnsi="Cambria Math"/>
+                      <w:sz w:val="21"/>
+                      <w:szCs w:val="21"/>
+                    </w:rPr>
+                    <m:t>SubTextArrayA</m:t>
+                  </m:r>
+                </m:e>
+              </m:d>
+            </m:oMath>
+            <w:r>
+              <w:rPr>
+                <w:sz w:val="21"/>
+                <w:szCs w:val="21"/>
+              </w:rPr>
+              <w:t xml:space="preserve"> </w:t>
+            </w:r>
+          </w:p>
+          <w:p>
+            <w:pPr>
+              <w:pStyle w:val="affc"/>
+              <w:numPr>
+                <w:ilvl w:val="0"/>
+                <w:numId w:val="34"/>
+              </w:numPr>
+              <w:spacing w:line="360" w:lineRule="exact"/>
+              <w:rPr>
+                <w:sz w:val="21"/>
+                <w:szCs w:val="21"/>
+              </w:rPr>
+            </w:pPr>
+            <w:r>
+              <w:rPr>
+                <w:sz w:val="21"/>
+                <w:szCs w:val="21"/>
+              </w:rPr>
+              <w:t xml:space="preserve">      </w:t>
+            </w:r>
+            <w:r>
+              <w:rPr>
+                <w:b/>
+                <w:sz w:val="21"/>
+                <w:szCs w:val="21"/>
+              </w:rPr>
+              <w:t>If</w:t>
+            </w:r>
+            <w:r>
+              <w:rPr>
+                <w:sz w:val="21"/>
+                <w:szCs w:val="21"/>
+              </w:rPr>
+              <w:t xml:space="preserve"> </w:t>
+            </w:r>
+            <m:oMath>
+              <m:r>
+                <w:rPr>
+                  <w:rFonts w:ascii="Cambria Math" w:hAnsi="Cambria Math"/>
+                  <w:sz w:val="21"/>
+                  <w:szCs w:val="21"/>
+                </w:rPr>
+                <m:t>CurrenstSim&gt;MaxSim</m:t>
+              </m:r>
+            </m:oMath>
+          </w:p>
+          <w:p>
+            <w:pPr>
+              <w:pStyle w:val="affc"/>
+              <w:numPr>
+                <w:ilvl w:val="0"/>
+                <w:numId w:val="34"/>
+              </w:numPr>
+              <w:spacing w:line="360" w:lineRule="exact"/>
+              <w:rPr>
+                <w:sz w:val="21"/>
+                <w:szCs w:val="21"/>
+              </w:rPr>
+            </w:pPr>
+            <w:r>
+              <w:rPr>
+                <w:sz w:val="21"/>
+                <w:szCs w:val="21"/>
+              </w:rPr>
+              <w:t xml:space="preserve">        </w:t>
+            </w:r>
+            <m:oMath>
+              <m:r>
+                <w:rPr>
+                  <w:rFonts w:ascii="Cambria Math" w:hAnsi="Cambria Math"/>
+                  <w:sz w:val="21"/>
+                  <w:szCs w:val="21"/>
+                </w:rPr>
+                <m:t>MaxSim←CurrentSim</m:t>
+              </m:r>
+            </m:oMath>
+          </w:p>
+          <w:p>
+            <w:pPr>
+              <w:pStyle w:val="affc"/>
+              <w:numPr>
+                <w:ilvl w:val="0"/>
+                <w:numId w:val="34"/>
+              </w:numPr>
+              <w:spacing w:line="360" w:lineRule="exact"/>
+              <w:rPr>
+                <w:b/>
+                <w:sz w:val="21"/>
+                <w:szCs w:val="21"/>
+              </w:rPr>
+            </w:pPr>
+            <w:r>
+              <w:rPr>
+                <w:sz w:val="21"/>
+                <w:szCs w:val="21"/>
+              </w:rPr>
+              <w:t xml:space="preserve">      </w:t>
+            </w:r>
+            <w:r>
+              <w:rPr>
+                <w:b/>
+                <w:sz w:val="21"/>
+                <w:szCs w:val="21"/>
+              </w:rPr>
+              <w:t>End If</w:t>
+            </w:r>
+          </w:p>
+          <w:p>
+            <w:pPr>
+              <w:pStyle w:val="affc"/>
+              <w:numPr>
+                <w:ilvl w:val="0"/>
+                <w:numId w:val="34"/>
+              </w:numPr>
+              <w:spacing w:line="360" w:lineRule="exact"/>
+              <w:rPr>
+                <w:b/>
+                <w:sz w:val="21"/>
+                <w:szCs w:val="21"/>
+              </w:rPr>
+            </w:pPr>
+            <w:r>
+              <w:rPr>
+                <w:rFonts w:hint="eastAsia"/>
+                <w:b/>
+                <w:sz w:val="21"/>
+                <w:szCs w:val="21"/>
+              </w:rPr>
+              <w:t xml:space="preserve">    End For</w:t>
+            </w:r>
+          </w:p>
+          <w:p>
+            <w:pPr>
+              <w:pStyle w:val="affc"/>
+              <w:numPr>
+                <w:ilvl w:val="0"/>
+                <w:numId w:val="34"/>
+              </w:numPr>
+              <w:spacing w:line="360" w:lineRule="exact"/>
+              <w:rPr>
+                <w:b/>
+                <w:sz w:val="21"/>
+                <w:szCs w:val="21"/>
+              </w:rPr>
+            </w:pPr>
+            <w:r>
+              <w:rPr>
+                <w:b/>
+                <w:sz w:val="21"/>
+                <w:szCs w:val="21"/>
+              </w:rPr>
+              <w:t xml:space="preserve">    </w:t>
+            </w:r>
+            <m:oMath>
+              <m:r>
+                <w:rPr>
+                  <w:rFonts w:ascii="Cambria Math" w:hAnsi="Cambria Math"/>
+                  <w:sz w:val="21"/>
+                  <w:szCs w:val="21"/>
+                </w:rPr>
+                <m:t>S</m:t>
+              </m:r>
+              <m:r>
+                <w:rPr>
+                  <w:rFonts w:ascii="Cambria Math" w:hAnsi="Cambria Math"/>
+                  <w:sz w:val="21"/>
+                  <w:szCs w:val="21"/>
+                </w:rPr>
+                <m:t>imSumB</m:t>
+              </m:r>
+              <m:r>
+                <w:rPr>
+                  <w:rFonts w:ascii="Cambria Math" w:hAnsi="Cambria Math"/>
+                  <w:sz w:val="21"/>
+                  <w:szCs w:val="21"/>
+                </w:rPr>
+                <m:t>←</m:t>
+              </m:r>
+              <m:r>
+                <w:rPr>
+                  <w:rFonts w:ascii="Cambria Math" w:hAnsi="Cambria Math"/>
+                  <w:sz w:val="21"/>
+                  <w:szCs w:val="21"/>
+                </w:rPr>
+                <m:t>S</m:t>
+              </m:r>
+              <m:r>
+                <w:rPr>
+                  <w:rFonts w:ascii="Cambria Math" w:hAnsi="Cambria Math"/>
+                  <w:sz w:val="21"/>
+                  <w:szCs w:val="21"/>
+                </w:rPr>
+                <m:t>imSum</m:t>
+              </m:r>
+              <m:r>
+                <w:rPr>
+                  <w:rFonts w:ascii="Cambria Math" w:hAnsi="Cambria Math"/>
+                  <w:sz w:val="21"/>
+                  <w:szCs w:val="21"/>
+                </w:rPr>
+                <m:t>B</m:t>
+              </m:r>
+              <m:r>
+                <w:rPr>
+                  <w:rFonts w:ascii="Cambria Math" w:hAnsi="Cambria Math"/>
+                  <w:sz w:val="21"/>
+                  <w:szCs w:val="21"/>
+                </w:rPr>
+                <m:t>+</m:t>
+              </m:r>
+              <m:r>
+                <w:rPr>
+                  <w:rFonts w:ascii="Cambria Math" w:hAnsi="Cambria Math"/>
+                  <w:sz w:val="21"/>
+                  <w:szCs w:val="21"/>
+                </w:rPr>
+                <m:t>MaxSim</m:t>
+              </m:r>
+            </m:oMath>
+          </w:p>
+          <w:p>
+            <w:pPr>
+              <w:pStyle w:val="affc"/>
+              <w:numPr>
+                <w:ilvl w:val="0"/>
+                <w:numId w:val="34"/>
+              </w:numPr>
+              <w:spacing w:line="360" w:lineRule="exact"/>
+              <w:rPr>
+                <w:b/>
+                <w:sz w:val="21"/>
+                <w:szCs w:val="21"/>
+              </w:rPr>
+            </w:pPr>
+            <w:r>
+              <w:rPr>
+                <w:rFonts w:hint="eastAsia"/>
+                <w:b/>
+                <w:sz w:val="21"/>
+                <w:szCs w:val="21"/>
+              </w:rPr>
+              <w:t xml:space="preserve">  End For</w:t>
+            </w:r>
+          </w:p>
+          <w:p>
+            <w:pPr>
+              <w:pStyle w:val="affc"/>
+              <w:numPr>
+                <w:ilvl w:val="0"/>
+                <w:numId w:val="34"/>
+              </w:numPr>
+              <w:spacing w:line="360" w:lineRule="exact"/>
+              <w:rPr>
+                <w:sz w:val="21"/>
+                <w:szCs w:val="21"/>
+              </w:rPr>
+            </w:pPr>
+            <w:r>
+              <w:rPr>
+                <w:b/>
+                <w:sz w:val="21"/>
+                <w:szCs w:val="21"/>
+              </w:rPr>
+              <w:t xml:space="preserve">  </w:t>
+            </w:r>
+            <m:oMath>
+              <m:r>
+                <w:rPr>
+                  <w:rFonts w:ascii="Cambria Math" w:hAnsi="Cambria Math"/>
+                  <w:sz w:val="21"/>
+                  <w:szCs w:val="21"/>
+                </w:rPr>
+                <m:t>S</m:t>
+              </m:r>
+              <m:r>
+                <w:rPr>
+                  <w:rFonts w:ascii="Cambria Math" w:hAnsi="Cambria Math"/>
+                  <w:sz w:val="21"/>
+                  <w:szCs w:val="21"/>
+                </w:rPr>
+                <m:t>imSumB←</m:t>
+              </m:r>
+              <m:f>
+                <m:fPr>
+                  <m:ctrlPr>
+                    <w:rPr>
+                      <w:rFonts w:ascii="Cambria Math" w:hAnsi="Cambria Math"/>
+                      <w:i/>
+                      <w:sz w:val="21"/>
+                      <w:szCs w:val="21"/>
+                    </w:rPr>
+                  </m:ctrlPr>
+                </m:fPr>
+                <m:num>
+                  <m:r>
+                    <w:rPr>
+                      <w:rFonts w:ascii="Cambria Math" w:hAnsi="Cambria Math"/>
+                      <w:sz w:val="21"/>
+                      <w:szCs w:val="21"/>
+                    </w:rPr>
+                    <m:t>S</m:t>
+                  </m:r>
+                  <m:r>
+                    <w:rPr>
+                      <w:rFonts w:ascii="Cambria Math" w:hAnsi="Cambria Math"/>
+                      <w:sz w:val="21"/>
+                      <w:szCs w:val="21"/>
+                    </w:rPr>
+                    <m:t>imSumB</m:t>
+                  </m:r>
+                </m:num>
+                <m:den>
+                  <m:r>
+                    <w:rPr>
+                      <w:rFonts w:ascii="Cambria Math" w:hAnsi="Cambria Math"/>
+                      <w:sz w:val="21"/>
+                      <w:szCs w:val="21"/>
+                    </w:rPr>
+                    <m:t>SubTextArraySetB.size</m:t>
+                  </m:r>
+                </m:den>
+              </m:f>
+            </m:oMath>
+          </w:p>
+          <w:p>
+            <w:pPr>
+              <w:pStyle w:val="affc"/>
+              <w:numPr>
+                <w:ilvl w:val="0"/>
+                <w:numId w:val="34"/>
+              </w:numPr>
+              <w:spacing w:line="360" w:lineRule="exact"/>
+              <w:rPr>
+                <w:sz w:val="21"/>
+                <w:szCs w:val="21"/>
+              </w:rPr>
+            </w:pPr>
+            <w:r>
+              <w:rPr>
+                <w:b/>
+                <w:sz w:val="21"/>
+                <w:szCs w:val="21"/>
+              </w:rPr>
+              <w:t xml:space="preserve"> </w:t>
+            </w:r>
+            <w:r>
+              <w:rPr>
+                <w:sz w:val="21"/>
+                <w:szCs w:val="21"/>
+              </w:rPr>
+              <w:t xml:space="preserve"> </w:t>
+            </w:r>
+            <m:oMath>
+              <m:r>
+                <w:rPr>
+                  <w:rFonts w:ascii="Cambria Math" w:hAnsi="Cambria Math"/>
+                  <w:sz w:val="21"/>
+                  <w:szCs w:val="21"/>
+                </w:rPr>
+                <m:t>GraphSimilarity</m:t>
+              </m:r>
+              <m:r>
+                <w:rPr>
+                  <w:rFonts w:ascii="Cambria Math" w:hAnsi="Cambria Math"/>
+                  <w:sz w:val="21"/>
+                  <w:szCs w:val="21"/>
+                </w:rPr>
+                <m:t>←</m:t>
+              </m:r>
+              <m:d>
+                <m:dPr>
+                  <m:ctrlPr>
+                    <w:rPr>
+                      <w:rFonts w:ascii="Cambria Math" w:hAnsi="Cambria Math"/>
+                      <w:i/>
+                      <w:sz w:val="21"/>
+                      <w:szCs w:val="21"/>
+                    </w:rPr>
+                  </m:ctrlPr>
+                </m:dPr>
+                <m:e>
+                  <m:r>
+                    <w:rPr>
+                      <w:rFonts w:ascii="Cambria Math" w:hAnsi="Cambria Math"/>
+                      <w:sz w:val="21"/>
+                      <w:szCs w:val="21"/>
+                    </w:rPr>
+                    <m:t>S</m:t>
+                  </m:r>
+                  <m:r>
+                    <w:rPr>
+                      <w:rFonts w:ascii="Cambria Math" w:hAnsi="Cambria Math"/>
+                      <w:sz w:val="21"/>
+                      <w:szCs w:val="21"/>
+                    </w:rPr>
+                    <m:t>imSumA+</m:t>
+                  </m:r>
+                  <m:r>
+                    <w:rPr>
+                      <w:rFonts w:ascii="Cambria Math" w:hAnsi="Cambria Math"/>
+                      <w:sz w:val="21"/>
+                      <w:szCs w:val="21"/>
+                    </w:rPr>
+                    <m:t>S</m:t>
+                  </m:r>
+                  <m:r>
+                    <w:rPr>
+                      <w:rFonts w:ascii="Cambria Math" w:hAnsi="Cambria Math"/>
+                      <w:sz w:val="21"/>
+                      <w:szCs w:val="21"/>
+                    </w:rPr>
+                    <m:t>imSubB</m:t>
+                  </m:r>
+                </m:e>
+              </m:d>
+              <m:r>
+                <w:rPr>
+                  <w:rFonts w:ascii="Cambria Math" w:hAnsi="Cambria Math"/>
+                  <w:sz w:val="21"/>
+                  <w:szCs w:val="21"/>
+                </w:rPr>
+                <m:t>/2</m:t>
+              </m:r>
+            </m:oMath>
+          </w:p>
+          <w:p>
+            <w:pPr>
+              <w:pStyle w:val="affc"/>
+              <w:numPr>
+                <w:ilvl w:val="0"/>
+                <w:numId w:val="34"/>
+              </w:numPr>
+              <w:spacing w:line="360" w:lineRule="exact"/>
+              <w:rPr>
                 <w:szCs w:val="21"/>
               </w:rPr>
             </w:pPr>
@@ -50733,9 +51685,6 @@
       <w:pPr>
         <w:spacing w:line="440" w:lineRule="exact"/>
         <w:ind w:firstLineChars="200" w:firstLine="480"/>
-        <w:rPr>
-          <w:rFonts w:hint="eastAsia"/>
-        </w:rPr>
       </w:pPr>
       <w:r>
         <w:rPr>
@@ -50750,7 +51699,7 @@
       <w:pPr>
         <w:pStyle w:val="2"/>
       </w:pPr>
-      <w:bookmarkStart w:id="56" w:name="_Toc488922649"/>
+      <w:bookmarkStart w:id="57" w:name="_Toc488922649"/>
       <w:r>
         <w:rPr>
           <w:rFonts w:hint="eastAsia"/>
@@ -50768,97 +51717,6 @@
           <w:rFonts w:hint="eastAsia"/>
         </w:rPr>
         <w:t>及推荐结果可视化</w:t>
-      </w:r>
-      <w:bookmarkEnd w:id="56"/>
-    </w:p>
-    <w:p>
-      <w:pPr>
-        <w:spacing w:line="440" w:lineRule="exact"/>
-        <w:ind w:firstLineChars="200" w:firstLine="480"/>
-      </w:pPr>
-      <w:r>
-        <w:rPr>
-          <w:rFonts w:hint="eastAsia"/>
-        </w:rPr>
-        <w:t>本章</w:t>
-      </w:r>
-      <w:r>
-        <w:rPr>
-          <w:rFonts w:hint="eastAsia"/>
-        </w:rPr>
-        <w:t>4.1</w:t>
-      </w:r>
-      <w:r>
-        <w:rPr>
-          <w:rFonts w:hint="eastAsia"/>
-        </w:rPr>
-        <w:t>节中分别针对用户使用时间树进行复杂搜索过程中的因果经验以及主题经验进行</w:t>
-      </w:r>
-      <w:r>
-        <w:rPr>
-          <w:rFonts w:hint="eastAsia"/>
-        </w:rPr>
-        <w:t>了</w:t>
-      </w:r>
-      <w:r>
-        <w:rPr>
-          <w:rFonts w:hint="eastAsia"/>
-        </w:rPr>
-        <w:t>提取。</w:t>
-      </w:r>
-      <w:r>
-        <w:rPr>
-          <w:rFonts w:hint="eastAsia"/>
-        </w:rPr>
-        <w:t>本节将</w:t>
-      </w:r>
-      <w:r>
-        <w:rPr>
-          <w:rFonts w:hint="eastAsia"/>
-        </w:rPr>
-        <w:t>研究</w:t>
-      </w:r>
-      <w:r>
-        <w:rPr>
-          <w:rFonts w:hint="eastAsia"/>
-        </w:rPr>
-        <w:t>如何</w:t>
-      </w:r>
-      <w:r>
-        <w:rPr>
-          <w:rFonts w:hint="eastAsia"/>
-        </w:rPr>
-        <w:t>利用提取出的搜索经验进行查询推荐</w:t>
-      </w:r>
-      <w:r>
-        <w:rPr>
-          <w:rFonts w:hint="eastAsia"/>
-        </w:rPr>
-        <w:t>，并设计面向查询起源的查询推荐结果可视化</w:t>
-      </w:r>
-      <w:r>
-        <w:rPr>
-          <w:rFonts w:hint="eastAsia"/>
-        </w:rPr>
-        <w:t>方案</w:t>
-      </w:r>
-      <w:r>
-        <w:rPr>
-          <w:rFonts w:hint="eastAsia"/>
-        </w:rPr>
-        <w:t>。</w:t>
-      </w:r>
-    </w:p>
-    <w:p>
-      <w:pPr>
-        <w:pStyle w:val="3"/>
-      </w:pPr>
-      <w:bookmarkStart w:id="57" w:name="_Toc488922650"/>
-      <w:r>
-        <w:rPr>
-          <w:rFonts w:hint="eastAsia"/>
-        </w:rPr>
-        <w:t>面向因果经验的查询推荐方法</w:t>
       </w:r>
       <w:bookmarkEnd w:id="57"/>
     </w:p>
@@ -50866,9 +51724,821 @@
       <w:pPr>
         <w:spacing w:line="440" w:lineRule="exact"/>
         <w:ind w:firstLineChars="200" w:firstLine="480"/>
-        <w:rPr>
-          <w:rFonts w:hint="eastAsia"/>
-        </w:rPr>
+      </w:pPr>
+      <w:r>
+        <w:rPr>
+          <w:rFonts w:hint="eastAsia"/>
+        </w:rPr>
+        <w:t>本章</w:t>
+      </w:r>
+      <w:r>
+        <w:rPr>
+          <w:rFonts w:hint="eastAsia"/>
+        </w:rPr>
+        <w:t>4.1</w:t>
+      </w:r>
+      <w:r>
+        <w:rPr>
+          <w:rFonts w:hint="eastAsia"/>
+        </w:rPr>
+        <w:t>节中分别针对用户使用时间树进行复杂搜索过程中的因果经验以及主题经验进行</w:t>
+      </w:r>
+      <w:r>
+        <w:rPr>
+          <w:rFonts w:hint="eastAsia"/>
+        </w:rPr>
+        <w:t>了</w:t>
+      </w:r>
+      <w:r>
+        <w:rPr>
+          <w:rFonts w:hint="eastAsia"/>
+        </w:rPr>
+        <w:t>提取。</w:t>
+      </w:r>
+      <w:r>
+        <w:rPr>
+          <w:rFonts w:hint="eastAsia"/>
+        </w:rPr>
+        <w:t>本节将</w:t>
+      </w:r>
+      <w:r>
+        <w:rPr>
+          <w:rFonts w:hint="eastAsia"/>
+        </w:rPr>
+        <w:t>研究</w:t>
+      </w:r>
+      <w:r>
+        <w:rPr>
+          <w:rFonts w:hint="eastAsia"/>
+        </w:rPr>
+        <w:t>如何</w:t>
+      </w:r>
+      <w:r>
+        <w:rPr>
+          <w:rFonts w:hint="eastAsia"/>
+        </w:rPr>
+        <w:t>利用提取出的搜索经验进行查询推荐</w:t>
+      </w:r>
+      <w:r>
+        <w:rPr>
+          <w:rFonts w:hint="eastAsia"/>
+        </w:rPr>
+        <w:t>，并设计面向查询起源的查询推荐结果可视化</w:t>
+      </w:r>
+      <w:r>
+        <w:rPr>
+          <w:rFonts w:hint="eastAsia"/>
+        </w:rPr>
+        <w:t>方案</w:t>
+      </w:r>
+      <w:r>
+        <w:rPr>
+          <w:rFonts w:hint="eastAsia"/>
+        </w:rPr>
+        <w:t>。</w:t>
+      </w:r>
+    </w:p>
+    <w:p>
+      <w:pPr>
+        <w:pStyle w:val="3"/>
+        <w:rPr>
+          <w:rFonts w:hint="eastAsia"/>
+        </w:rPr>
+      </w:pPr>
+      <w:r>
+        <w:rPr>
+          <w:rFonts w:hint="eastAsia"/>
+        </w:rPr>
+        <w:t>面向搜索经验的查询推荐模型</w:t>
+      </w:r>
+    </w:p>
+    <w:p>
+      <w:pPr>
+        <w:spacing w:line="440" w:lineRule="exact"/>
+        <w:ind w:firstLineChars="200" w:firstLine="480"/>
+        <w:rPr>
+          <w:rFonts w:hint="eastAsia"/>
+        </w:rPr>
+      </w:pPr>
+      <w:r>
+        <w:rPr>
+          <w:rFonts w:hint="eastAsia"/>
+        </w:rPr>
+        <w:t>为了提出面向搜索经验的查询推荐方法，</w:t>
+      </w:r>
+      <w:r>
+        <w:rPr>
+          <w:rFonts w:hint="eastAsia"/>
+        </w:rPr>
+        <w:t>本研究首先提出面向搜索经验的查询推荐模型。</w:t>
+      </w:r>
+    </w:p>
+    <w:p>
+      <w:pPr>
+        <w:spacing w:line="440" w:lineRule="exact"/>
+        <w:ind w:firstLineChars="200" w:firstLine="480"/>
+        <w:rPr>
+          <w:rFonts w:hint="eastAsia"/>
+        </w:rPr>
+      </w:pPr>
+      <w:r>
+        <w:rPr>
+          <w:rFonts w:hint="eastAsia"/>
+        </w:rPr>
+        <w:t>本研究所提出的查询推荐方法是在提取了用户的搜索经验基础上进行的，</w:t>
+      </w:r>
+      <w:r>
+        <w:rPr>
+          <w:rFonts w:hint="eastAsia"/>
+        </w:rPr>
+        <w:t>因此，当用户提交一个查询词后，首先要进行的是用户提交的查询词与已提取的搜索经验的匹配，因此需要搜索经验匹配算法。</w:t>
+      </w:r>
+      <w:r>
+        <w:rPr>
+          <w:rFonts w:hint="eastAsia"/>
+        </w:rPr>
+        <w:t>并且针对面向主题经验的推荐，还需要在搜素经验的基础上给出后续的推荐，</w:t>
+      </w:r>
+      <w:r>
+        <w:rPr>
+          <w:rFonts w:hint="eastAsia"/>
+        </w:rPr>
+        <w:t>因此，面向搜索经验的查询推荐模型中还需要加入后续推荐算法。</w:t>
+      </w:r>
+      <w:r>
+        <w:rPr>
+          <w:rFonts w:hint="eastAsia"/>
+        </w:rPr>
+        <w:t>据此，提出面向搜索经验的查询推荐模型定义如下：</w:t>
+      </w:r>
+    </w:p>
+    <w:p>
+      <w:pPr>
+        <w:pStyle w:val="afff"/>
+        <w:spacing w:line="440" w:lineRule="exact"/>
+        <w:ind w:firstLineChars="200" w:firstLine="480"/>
+        <w:rPr>
+          <w:rFonts w:hint="eastAsia"/>
+          <w:szCs w:val="24"/>
+        </w:rPr>
+      </w:pPr>
+      <w:r>
+        <w:rPr>
+          <w:b/>
+          <w:szCs w:val="24"/>
+        </w:rPr>
+        <w:lastRenderedPageBreak/>
+        <w:t>【定义</w:t>
+      </w:r>
+      <w:r>
+        <w:rPr>
+          <w:rFonts w:hint="eastAsia"/>
+          <w:b/>
+          <w:szCs w:val="24"/>
+        </w:rPr>
+        <w:t>4</w:t>
+      </w:r>
+      <w:r>
+        <w:rPr>
+          <w:b/>
+          <w:szCs w:val="24"/>
+        </w:rPr>
+        <w:t>.1</w:t>
+      </w:r>
+      <w:r>
+        <w:rPr>
+          <w:b/>
+          <w:szCs w:val="24"/>
+        </w:rPr>
+        <w:t>】</w:t>
+      </w:r>
+      <w:r>
+        <w:rPr>
+          <w:rFonts w:cs="Times New Roman" w:hint="eastAsia"/>
+          <w:szCs w:val="24"/>
+        </w:rPr>
+        <w:t>面向搜索经验的查询推荐模型</w:t>
+      </w:r>
+      <w:r>
+        <w:rPr>
+          <w:rFonts w:hint="eastAsia"/>
+          <w:szCs w:val="24"/>
+        </w:rPr>
+        <w:t>：</w:t>
+      </w:r>
+      <w:r>
+        <w:rPr>
+          <w:rFonts w:hint="eastAsia"/>
+          <w:szCs w:val="24"/>
+        </w:rPr>
+        <w:t>面向搜索经验的查询推荐模型</w:t>
+      </w:r>
+      <w:r>
+        <w:rPr>
+          <w:rFonts w:hint="eastAsia"/>
+          <w:szCs w:val="24"/>
+        </w:rPr>
+        <w:t>为</w:t>
+      </w:r>
+      <w:r>
+        <w:rPr>
+          <w:rFonts w:hint="eastAsia"/>
+          <w:szCs w:val="24"/>
+        </w:rPr>
+        <w:t>四</w:t>
+      </w:r>
+      <w:r>
+        <w:rPr>
+          <w:rFonts w:hint="eastAsia"/>
+          <w:szCs w:val="24"/>
+        </w:rPr>
+        <w:t>元组，</w:t>
+      </w:r>
+      <m:oMath>
+        <m:r>
+          <w:rPr>
+            <w:rFonts w:ascii="Cambria Math" w:hAnsi="Cambria Math"/>
+            <w:szCs w:val="24"/>
+          </w:rPr>
+          <m:t>EQSM</m:t>
+        </m:r>
+        <m:r>
+          <w:rPr>
+            <w:rFonts w:ascii="Cambria Math" w:hAnsi="Cambria Math"/>
+            <w:szCs w:val="24"/>
+          </w:rPr>
+          <m:t>={</m:t>
+        </m:r>
+        <m:r>
+          <w:rPr>
+            <w:rFonts w:ascii="Cambria Math" w:hAnsi="Cambria Math"/>
+            <w:szCs w:val="24"/>
+          </w:rPr>
+          <m:t>Q</m:t>
+        </m:r>
+        <m:r>
+          <w:rPr>
+            <w:rFonts w:ascii="Cambria Math" w:hAnsi="Cambria Math"/>
+            <w:szCs w:val="24"/>
+          </w:rPr>
+          <m:t>,</m:t>
+        </m:r>
+        <m:r>
+          <w:rPr>
+            <w:rFonts w:ascii="Cambria Math" w:hAnsi="Cambria Math"/>
+            <w:szCs w:val="24"/>
+          </w:rPr>
+          <m:t>ESet</m:t>
+        </m:r>
+        <m:r>
+          <w:rPr>
+            <w:rFonts w:ascii="Cambria Math" w:hAnsi="Cambria Math"/>
+            <w:szCs w:val="24"/>
+          </w:rPr>
+          <m:t>,</m:t>
+        </m:r>
+        <m:r>
+          <w:rPr>
+            <w:rFonts w:ascii="Cambria Math" w:hAnsi="Cambria Math"/>
+            <w:szCs w:val="24"/>
+          </w:rPr>
+          <m:t>EMA,AA</m:t>
+        </m:r>
+        <m:r>
+          <w:rPr>
+            <w:rFonts w:ascii="Cambria Math" w:hAnsi="Cambria Math"/>
+            <w:szCs w:val="24"/>
+          </w:rPr>
+          <m:t>}</m:t>
+        </m:r>
+      </m:oMath>
+      <w:r>
+        <w:rPr>
+          <w:rFonts w:hint="eastAsia"/>
+          <w:szCs w:val="24"/>
+        </w:rPr>
+        <w:t>。其中</w:t>
+      </w:r>
+      <w:r>
+        <w:rPr>
+          <w:i/>
+          <w:szCs w:val="24"/>
+        </w:rPr>
+        <w:t>Q</w:t>
+      </w:r>
+      <w:r>
+        <w:rPr>
+          <w:rFonts w:hint="eastAsia"/>
+          <w:szCs w:val="24"/>
+        </w:rPr>
+        <w:t>为用户提交的查询</w:t>
+      </w:r>
+      <w:r>
+        <w:rPr>
+          <w:rFonts w:hint="eastAsia"/>
+          <w:szCs w:val="24"/>
+        </w:rPr>
+        <w:t>。</w:t>
+      </w:r>
+      <w:r>
+        <w:rPr>
+          <w:rFonts w:hint="eastAsia"/>
+          <w:i/>
+          <w:szCs w:val="24"/>
+        </w:rPr>
+        <w:t>ESet</w:t>
+      </w:r>
+      <w:r>
+        <w:rPr>
+          <w:rFonts w:hint="eastAsia"/>
+          <w:szCs w:val="24"/>
+        </w:rPr>
+        <w:t>为提取的搜索经验集，</w:t>
+      </w:r>
+      <w:r>
+        <w:rPr>
+          <w:rFonts w:cs="Times New Roman" w:hint="eastAsia"/>
+          <w:i/>
+          <w:szCs w:val="24"/>
+        </w:rPr>
+        <w:t>EMA</w:t>
+      </w:r>
+      <w:r>
+        <w:rPr>
+          <w:rFonts w:cs="Times New Roman" w:hint="eastAsia"/>
+          <w:szCs w:val="24"/>
+        </w:rPr>
+        <w:t>为</w:t>
+      </w:r>
+      <w:r>
+        <w:rPr>
+          <w:rFonts w:hint="eastAsia"/>
+          <w:szCs w:val="24"/>
+        </w:rPr>
+        <w:t>搜索经验匹配算法，</w:t>
+      </w:r>
+      <w:r>
+        <w:rPr>
+          <w:rFonts w:hint="eastAsia"/>
+          <w:i/>
+          <w:szCs w:val="24"/>
+        </w:rPr>
+        <w:t>AA</w:t>
+      </w:r>
+      <w:r>
+        <w:rPr>
+          <w:rFonts w:hint="eastAsia"/>
+          <w:szCs w:val="24"/>
+        </w:rPr>
+        <w:t>为后续推荐算法</w:t>
+      </w:r>
+      <w:r>
+        <w:rPr>
+          <w:rFonts w:hint="eastAsia"/>
+          <w:szCs w:val="24"/>
+        </w:rPr>
+        <w:t>。</w:t>
+      </w:r>
+    </w:p>
+    <w:p>
+      <w:pPr>
+        <w:pStyle w:val="afff"/>
+        <w:spacing w:line="440" w:lineRule="exact"/>
+        <w:ind w:firstLineChars="200" w:firstLine="480"/>
+        <w:rPr>
+          <w:rFonts w:hint="eastAsia"/>
+          <w:szCs w:val="24"/>
+        </w:rPr>
+      </w:pPr>
+      <w:r>
+        <w:rPr>
+          <w:rFonts w:hint="eastAsia"/>
+          <w:szCs w:val="24"/>
+        </w:rPr>
+        <w:t>搜索经验匹配算法的输入为用户提交的查询</w:t>
+      </w:r>
+      <w:r>
+        <w:rPr>
+          <w:rFonts w:hint="eastAsia"/>
+          <w:i/>
+          <w:szCs w:val="24"/>
+        </w:rPr>
+        <w:t>Q</w:t>
+      </w:r>
+      <w:r>
+        <w:rPr>
+          <w:rFonts w:hint="eastAsia"/>
+          <w:szCs w:val="24"/>
+        </w:rPr>
+        <w:t>以及</w:t>
+      </w:r>
+      <w:r>
+        <w:rPr>
+          <w:rFonts w:hint="eastAsia"/>
+          <w:szCs w:val="24"/>
+        </w:rPr>
+        <w:t>提取的搜索经验集</w:t>
+      </w:r>
+      <w:r>
+        <w:rPr>
+          <w:rFonts w:hint="eastAsia"/>
+          <w:i/>
+          <w:szCs w:val="24"/>
+        </w:rPr>
+        <w:t>ESet</w:t>
+      </w:r>
+      <w:r>
+        <w:rPr>
+          <w:rFonts w:hint="eastAsia"/>
+          <w:szCs w:val="24"/>
+        </w:rPr>
+        <w:t>，算法将用户提交的查询与搜索经验集中的搜索经验进行匹配，提取出</w:t>
+      </w:r>
+      <w:r>
+        <w:rPr>
+          <w:rFonts w:hint="eastAsia"/>
+          <w:szCs w:val="24"/>
+        </w:rPr>
+        <w:t>搜索经验中</w:t>
+      </w:r>
+      <w:r>
+        <w:rPr>
+          <w:rFonts w:hint="eastAsia"/>
+          <w:szCs w:val="24"/>
+        </w:rPr>
+        <w:t>适合向用户推荐的</w:t>
+      </w:r>
+      <w:r>
+        <w:rPr>
+          <w:rFonts w:hint="eastAsia"/>
+          <w:szCs w:val="24"/>
+        </w:rPr>
+        <w:t>内容</w:t>
+      </w:r>
+      <w:r>
+        <w:rPr>
+          <w:rFonts w:hint="eastAsia"/>
+          <w:szCs w:val="24"/>
+        </w:rPr>
+        <w:t>。</w:t>
+      </w:r>
+    </w:p>
+    <w:p>
+      <w:pPr>
+        <w:pStyle w:val="afff"/>
+        <w:spacing w:line="440" w:lineRule="exact"/>
+        <w:ind w:firstLineChars="200" w:firstLine="480"/>
+        <w:rPr>
+          <w:rFonts w:hint="eastAsia"/>
+          <w:szCs w:val="24"/>
+        </w:rPr>
+      </w:pPr>
+      <w:r>
+        <w:rPr>
+          <w:rFonts w:hint="eastAsia"/>
+          <w:szCs w:val="24"/>
+        </w:rPr>
+        <w:t>后续推荐算法专门针对面向主题经验的查询推荐，利用搜索经验匹配算法的输出，即适合向用户推荐的内容，计算出带有时间树特性的查询推荐内容。在子任务内部的查询推荐中，</w:t>
+      </w:r>
+      <w:r>
+        <w:rPr>
+          <w:rFonts w:hint="eastAsia"/>
+          <w:szCs w:val="24"/>
+        </w:rPr>
+        <w:t>将利用用户提交的查询</w:t>
+      </w:r>
+      <w:r>
+        <w:rPr>
+          <w:rFonts w:hint="eastAsia"/>
+          <w:i/>
+          <w:szCs w:val="24"/>
+        </w:rPr>
+        <w:t>Q</w:t>
+      </w:r>
+      <w:r>
+        <w:rPr>
+          <w:rFonts w:hint="eastAsia"/>
+          <w:szCs w:val="24"/>
+        </w:rPr>
+        <w:t>以及计算出的推荐查询词，计算得到一条最优的搜索路径</w:t>
+      </w:r>
+      <w:r>
+        <w:rPr>
+          <w:rFonts w:hint="eastAsia"/>
+          <w:szCs w:val="24"/>
+        </w:rPr>
+        <w:t>；</w:t>
+      </w:r>
+      <w:r>
+        <w:rPr>
+          <w:rFonts w:hint="eastAsia"/>
+          <w:szCs w:val="24"/>
+        </w:rPr>
+        <w:t>在跨子任务的查询推荐中，在每个子任务中计算出推荐查询词后，后续推荐算法将计算出从该查询词出发，用户将能够满足哪些信息需求。</w:t>
+      </w:r>
+    </w:p>
+    <w:p>
+      <w:pPr>
+        <w:spacing w:line="440" w:lineRule="exact"/>
+        <w:ind w:firstLineChars="200" w:firstLine="480"/>
+        <w:rPr>
+          <w:rFonts w:hint="eastAsia"/>
+        </w:rPr>
+      </w:pPr>
+      <w:r>
+        <w:rPr>
+          <w:noProof/>
+        </w:rPr>
+        <w:drawing>
+          <wp:anchor distT="0" distB="0" distL="114300" distR="114300" simplePos="0" relativeHeight="251679744" behindDoc="0" locked="0" layoutInCell="1" allowOverlap="1" wp14:anchorId="65CE36FE" wp14:editId="1451A734">
+            <wp:simplePos x="0" y="0"/>
+            <wp:positionH relativeFrom="column">
+              <wp:posOffset>-46355</wp:posOffset>
+            </wp:positionH>
+            <wp:positionV relativeFrom="paragraph">
+              <wp:posOffset>313055</wp:posOffset>
+            </wp:positionV>
+            <wp:extent cx="5746750" cy="2567305"/>
+            <wp:effectExtent l="0" t="0" r="0" b="0"/>
+            <wp:wrapTopAndBottom/>
+            <wp:docPr id="7" name="图片 7" descr="查询推荐模型.jpg"/>
+            <wp:cNvGraphicFramePr>
+              <a:graphicFrameLocks xmlns:a="http://schemas.openxmlformats.org/drawingml/2006/main" noChangeAspect="1"/>
+            </wp:cNvGraphicFramePr>
+            <a:graphic xmlns:a="http://schemas.openxmlformats.org/drawingml/2006/main">
+              <a:graphicData uri="http://schemas.openxmlformats.org/drawingml/2006/picture">
+                <pic:pic xmlns:pic="http://schemas.openxmlformats.org/drawingml/2006/picture">
+                  <pic:nvPicPr>
+                    <pic:cNvPr id="0" name="Picture 34" descr="查询推荐模型.jpg"/>
+                    <pic:cNvPicPr>
+                      <a:picLocks noChangeAspect="1" noChangeArrowheads="1"/>
+                    </pic:cNvPicPr>
+                  </pic:nvPicPr>
+                  <pic:blipFill>
+                    <a:blip r:embed="rId46" cstate="print">
+                      <a:extLst>
+                        <a:ext uri="{28A0092B-C50C-407E-A947-70E740481C1C}">
+                          <a14:useLocalDpi xmlns:a14="http://schemas.microsoft.com/office/drawing/2010/main" val="0"/>
+                        </a:ext>
+                      </a:extLst>
+                    </a:blip>
+                    <a:srcRect/>
+                    <a:stretch>
+                      <a:fillRect/>
+                    </a:stretch>
+                  </pic:blipFill>
+                  <pic:spPr bwMode="auto">
+                    <a:xfrm>
+                      <a:off x="0" y="0"/>
+                      <a:ext cx="5746750" cy="2567305"/>
+                    </a:xfrm>
+                    <a:prstGeom prst="rect">
+                      <a:avLst/>
+                    </a:prstGeom>
+                    <a:noFill/>
+                    <a:ln>
+                      <a:noFill/>
+                    </a:ln>
+                  </pic:spPr>
+                </pic:pic>
+              </a:graphicData>
+            </a:graphic>
+            <wp14:sizeRelH relativeFrom="page">
+              <wp14:pctWidth>0</wp14:pctWidth>
+            </wp14:sizeRelH>
+            <wp14:sizeRelV relativeFrom="page">
+              <wp14:pctHeight>0</wp14:pctHeight>
+            </wp14:sizeRelV>
+          </wp:anchor>
+        </w:drawing>
+      </w:r>
+      <w:r>
+        <w:rPr>
+          <w:rFonts w:hint="eastAsia"/>
+        </w:rPr>
+        <w:t>面向搜索经验的查询推荐模型</w:t>
+      </w:r>
+      <w:r>
+        <w:rPr>
+          <w:rFonts w:hint="eastAsia"/>
+        </w:rPr>
+        <w:t>图</w:t>
+      </w:r>
+      <w:r>
+        <w:rPr>
+          <w:rFonts w:hint="eastAsia"/>
+        </w:rPr>
+        <w:t>如</w:t>
+      </w:r>
+      <w:r>
+        <w:rPr>
+          <w:rFonts w:hint="eastAsia"/>
+        </w:rPr>
+        <w:t>下：</w:t>
+      </w:r>
+    </w:p>
+    <w:p>
+      <w:pPr>
+        <w:jc w:val="center"/>
+        <w:rPr>
+          <w:rFonts w:hint="eastAsia"/>
+          <w:sz w:val="21"/>
+          <w:szCs w:val="21"/>
+        </w:rPr>
+      </w:pPr>
+      <w:r>
+        <w:rPr>
+          <w:sz w:val="21"/>
+          <w:szCs w:val="21"/>
+        </w:rPr>
+        <w:t>图</w:t>
+      </w:r>
+      <w:r>
+        <w:rPr>
+          <w:rFonts w:hint="eastAsia"/>
+          <w:sz w:val="21"/>
+          <w:szCs w:val="21"/>
+        </w:rPr>
+        <w:t>4</w:t>
+      </w:r>
+      <w:r>
+        <w:rPr>
+          <w:sz w:val="21"/>
+          <w:szCs w:val="21"/>
+        </w:rPr>
+        <w:t>.</w:t>
+      </w:r>
+      <w:r>
+        <w:rPr>
+          <w:rFonts w:hint="eastAsia"/>
+          <w:sz w:val="21"/>
+          <w:szCs w:val="21"/>
+        </w:rPr>
+        <w:t>2</w:t>
+      </w:r>
+      <w:r>
+        <w:rPr>
+          <w:sz w:val="21"/>
+          <w:szCs w:val="21"/>
+        </w:rPr>
+        <w:t xml:space="preserve"> </w:t>
+      </w:r>
+      <w:r>
+        <w:rPr>
+          <w:rFonts w:hint="eastAsia"/>
+          <w:sz w:val="21"/>
+          <w:szCs w:val="21"/>
+        </w:rPr>
+        <w:t>面向搜索经验的查询推荐模型</w:t>
+      </w:r>
+    </w:p>
+    <w:p>
+      <w:pPr>
+        <w:spacing w:line="440" w:lineRule="exact"/>
+        <w:jc w:val="center"/>
+      </w:pPr>
+      <w:r>
+        <w:rPr>
+          <w:sz w:val="21"/>
+          <w:szCs w:val="21"/>
+        </w:rPr>
+        <w:t xml:space="preserve">Fig. </w:t>
+      </w:r>
+      <w:r>
+        <w:rPr>
+          <w:rFonts w:hint="eastAsia"/>
+          <w:sz w:val="21"/>
+          <w:szCs w:val="21"/>
+        </w:rPr>
+        <w:t>4</w:t>
+      </w:r>
+      <w:r>
+        <w:rPr>
+          <w:sz w:val="21"/>
+          <w:szCs w:val="21"/>
+        </w:rPr>
+        <w:t>.</w:t>
+      </w:r>
+      <w:r>
+        <w:rPr>
+          <w:rFonts w:hint="eastAsia"/>
+          <w:sz w:val="21"/>
+          <w:szCs w:val="21"/>
+        </w:rPr>
+        <w:t>2</w:t>
+      </w:r>
+    </w:p>
+    <w:p>
+      <w:pPr>
+        <w:spacing w:line="440" w:lineRule="exact"/>
+        <w:ind w:firstLineChars="200" w:firstLine="480"/>
+        <w:rPr>
+          <w:rFonts w:hint="eastAsia"/>
+        </w:rPr>
+      </w:pPr>
+      <w:r>
+        <w:rPr>
+          <w:rFonts w:hint="eastAsia"/>
+        </w:rPr>
+        <w:t>如图</w:t>
+      </w:r>
+      <w:r>
+        <w:rPr>
+          <w:rFonts w:hint="eastAsia"/>
+        </w:rPr>
+        <w:t>4.2</w:t>
+      </w:r>
+      <w:r>
+        <w:rPr>
+          <w:rFonts w:hint="eastAsia"/>
+        </w:rPr>
+        <w:t>所示，在用户</w:t>
+      </w:r>
+      <w:r>
+        <w:rPr>
+          <w:rFonts w:hint="eastAsia"/>
+        </w:rPr>
+        <w:t>提交了查询</w:t>
+      </w:r>
+      <w:r>
+        <w:rPr>
+          <w:rFonts w:hint="eastAsia"/>
+          <w:i/>
+        </w:rPr>
+        <w:t>Q</w:t>
+      </w:r>
+      <w:r>
+        <w:rPr>
+          <w:rFonts w:hint="eastAsia"/>
+        </w:rPr>
+        <w:t>以后</w:t>
+      </w:r>
+      <w:r>
+        <w:rPr>
+          <w:rFonts w:hint="eastAsia"/>
+        </w:rPr>
+        <w:t>，</w:t>
+      </w:r>
+      <w:r>
+        <w:rPr>
+          <w:rFonts w:hint="eastAsia"/>
+        </w:rPr>
+        <w:t>查询推荐模型首先通过搜索经验匹配算法</w:t>
+      </w:r>
+      <w:r>
+        <w:rPr>
+          <w:rFonts w:hint="eastAsia"/>
+        </w:rPr>
+        <w:t>从已提取的用户搜索经验中抽取出适合向当前用户推荐的部分，</w:t>
+      </w:r>
+      <w:r>
+        <w:rPr>
+          <w:rFonts w:hint="eastAsia"/>
+        </w:rPr>
+        <w:t>随后利用这一部分内容，通过后续推荐算法，计算得到最终要向当前用户推荐的结果。</w:t>
+      </w:r>
+      <w:r>
+        <w:rPr>
+          <w:rFonts w:hint="eastAsia"/>
+        </w:rPr>
+        <w:t>下文</w:t>
+      </w:r>
+      <w:r>
+        <w:rPr>
+          <w:rFonts w:hint="eastAsia"/>
+        </w:rPr>
+        <w:t>将针对面向因果经验与面向主题经验的查询推荐方法</w:t>
+      </w:r>
+      <w:r>
+        <w:rPr>
+          <w:rFonts w:hint="eastAsia"/>
+        </w:rPr>
+        <w:t>分别进行介绍</w:t>
+      </w:r>
+      <w:r>
+        <w:rPr>
+          <w:rFonts w:hint="eastAsia"/>
+        </w:rPr>
+        <w:t>。</w:t>
+      </w:r>
+    </w:p>
+    <w:p>
+      <w:pPr>
+        <w:pStyle w:val="3"/>
+      </w:pPr>
+      <w:bookmarkStart w:id="58" w:name="_Toc488922650"/>
+      <w:r>
+        <w:rPr>
+          <w:rFonts w:hint="eastAsia"/>
+        </w:rPr>
+        <w:t>面向因果经验的查询推荐方法</w:t>
+      </w:r>
+      <w:bookmarkEnd w:id="58"/>
+    </w:p>
+    <w:p>
+      <w:pPr>
+        <w:spacing w:line="440" w:lineRule="exact"/>
+        <w:ind w:firstLineChars="200" w:firstLine="480"/>
       </w:pPr>
       <w:r>
         <w:rPr>
@@ -50897,9 +52567,6 @@
           <w:numId w:val="32"/>
         </w:numPr>
         <w:spacing w:line="440" w:lineRule="exact"/>
-        <w:rPr>
-          <w:rFonts w:hint="eastAsia"/>
-        </w:rPr>
       </w:pPr>
       <w:r>
         <w:rPr>
@@ -50912,14 +52579,12 @@
       <w:pPr>
         <w:spacing w:line="440" w:lineRule="exact"/>
         <w:ind w:firstLineChars="200" w:firstLine="480"/>
-        <w:rPr>
-          <w:rFonts w:hint="eastAsia"/>
-        </w:rPr>
-      </w:pPr>
-      <w:r>
-        <w:rPr>
-          <w:rFonts w:hint="eastAsia"/>
-        </w:rPr>
+      </w:pPr>
+      <w:r>
+        <w:rPr>
+          <w:rFonts w:hint="eastAsia"/>
+        </w:rPr>
+        <w:lastRenderedPageBreak/>
         <w:t>利用</w:t>
       </w:r>
       <w:r>
@@ -51158,9 +52823,6 @@
       <w:pPr>
         <w:spacing w:line="440" w:lineRule="exact"/>
         <w:ind w:firstLineChars="200" w:firstLine="480"/>
-        <w:rPr>
-          <w:rFonts w:hint="eastAsia"/>
-        </w:rPr>
       </w:pPr>
       <w:r>
         <w:rPr>
@@ -51341,9 +53003,6 @@
           <w:numId w:val="32"/>
         </w:numPr>
         <w:spacing w:line="440" w:lineRule="exact"/>
-        <w:rPr>
-          <w:rFonts w:hint="eastAsia"/>
-        </w:rPr>
       </w:pPr>
       <w:r>
         <w:rPr>
@@ -51380,9 +53039,6 @@
       <w:pPr>
         <w:spacing w:line="440" w:lineRule="exact"/>
         <w:ind w:firstLineChars="200" w:firstLine="480"/>
-        <w:rPr>
-          <w:rFonts w:hint="eastAsia"/>
-        </w:rPr>
       </w:pPr>
       <w:r>
         <w:rPr>
@@ -51474,9 +53130,6 @@
       <w:pPr>
         <w:spacing w:line="440" w:lineRule="exact"/>
         <w:ind w:firstLineChars="200" w:firstLine="480"/>
-        <w:rPr>
-          <w:rFonts w:hint="eastAsia"/>
-        </w:rPr>
       </w:pPr>
       <w:r>
         <w:rPr>
@@ -51496,22 +53149,19 @@
       <w:pPr>
         <w:pStyle w:val="3"/>
       </w:pPr>
-      <w:bookmarkStart w:id="58" w:name="_Toc488922651"/>
+      <w:bookmarkStart w:id="59" w:name="_Toc488922651"/>
       <w:r>
         <w:rPr>
           <w:rFonts w:hint="eastAsia"/>
         </w:rPr>
         <w:t>子任务内部的查询推荐方法</w:t>
       </w:r>
-      <w:bookmarkEnd w:id="58"/>
+      <w:bookmarkEnd w:id="59"/>
     </w:p>
     <w:p>
       <w:pPr>
         <w:spacing w:line="440" w:lineRule="exact"/>
         <w:ind w:firstLineChars="200" w:firstLine="480"/>
-        <w:rPr>
-          <w:rFonts w:hint="eastAsia"/>
-        </w:rPr>
       </w:pPr>
       <w:r>
         <w:rPr>
@@ -51540,9 +53190,6 @@
           <w:numId w:val="33"/>
         </w:numPr>
         <w:spacing w:line="440" w:lineRule="exact"/>
-        <w:rPr>
-          <w:rFonts w:hint="eastAsia"/>
-        </w:rPr>
       </w:pPr>
       <w:r>
         <w:rPr>
@@ -51567,9 +53214,6 @@
       <w:pPr>
         <w:spacing w:line="440" w:lineRule="exact"/>
         <w:ind w:firstLineChars="200" w:firstLine="480"/>
-        <w:rPr>
-          <w:rFonts w:hint="eastAsia"/>
-        </w:rPr>
       </w:pPr>
       <w:r>
         <w:rPr>
@@ -51624,9 +53268,6 @@
       <w:pPr>
         <w:spacing w:line="440" w:lineRule="exact"/>
         <w:ind w:firstLineChars="200" w:firstLine="480"/>
-        <w:rPr>
-          <w:rFonts w:hint="eastAsia"/>
-        </w:rPr>
       </w:pPr>
       <w:r>
         <w:rPr>
@@ -51855,19 +53496,7 @@
                       <w:rPr>
                         <w:rFonts w:ascii="Cambria Math" w:hAnsi="Cambria Math"/>
                       </w:rPr>
-                      <m:t>)/</m:t>
-                    </m:r>
-                    <m:r>
-                      <w:rPr>
-                        <w:rFonts w:ascii="Cambria Math" w:hAnsi="Cambria Math"/>
-                      </w:rPr>
-                      <m:t>L</m:t>
-                    </m:r>
-                    <m:r>
-                      <w:rPr>
-                        <w:rFonts w:ascii="Cambria Math" w:hAnsi="Cambria Math"/>
-                      </w:rPr>
-                      <m:t>(</m:t>
+                      <m:t>)/L(</m:t>
                     </m:r>
                     <m:sSub>
                       <m:sSubPr>
@@ -51916,15 +53545,11 @@
       <w:pPr>
         <w:spacing w:line="440" w:lineRule="exact"/>
         <w:ind w:firstLineChars="200" w:firstLine="480"/>
-        <w:rPr>
-          <w:rFonts w:hint="eastAsia"/>
-        </w:rPr>
-      </w:pPr>
-      <w:r>
-        <w:rPr>
-          <w:rFonts w:hint="eastAsia"/>
-        </w:rPr>
-        <w:lastRenderedPageBreak/>
+      </w:pPr>
+      <w:r>
+        <w:rPr>
+          <w:rFonts w:hint="eastAsia"/>
+        </w:rPr>
         <w:t>公式中除</w:t>
       </w:r>
       <w:r>
@@ -51974,9 +53599,9 @@
             <o:lock v:ext="edit" aspectratio="t"/>
           </v:shapetype>
           <v:shape id="_x0000_i1025" type="#_x0000_t75" style="width:36.35pt;height:15.85pt" o:ole="">
-            <v:imagedata r:id="rId46" o:title=""/>
+            <v:imagedata r:id="rId47" o:title=""/>
           </v:shape>
-          <o:OLEObject Type="Embed" ProgID="Equation.DSMT4" ShapeID="_x0000_i1025" DrawAspect="Content" ObjectID="_1562700778" r:id="rId47"/>
+          <o:OLEObject Type="Embed" ProgID="Equation.DSMT4" ShapeID="_x0000_i1025" DrawAspect="Content" ObjectID="_1562764286" r:id="rId48"/>
         </w:object>
       </w:r>
       <w:r>
@@ -52016,9 +53641,9 @@
         </w:rPr>
         <w:object w:dxaOrig="220" w:dyaOrig="360" w14:anchorId="7446C1C4">
           <v:shape id="_x0000_i1026" type="#_x0000_t75" style="width:11.25pt;height:17.85pt" o:ole="">
-            <v:imagedata r:id="rId48" o:title=""/>
+            <v:imagedata r:id="rId49" o:title=""/>
           </v:shape>
-          <o:OLEObject Type="Embed" ProgID="Equation.DSMT4" ShapeID="_x0000_i1026" DrawAspect="Content" ObjectID="_1562700779" r:id="rId49"/>
+          <o:OLEObject Type="Embed" ProgID="Equation.DSMT4" ShapeID="_x0000_i1026" DrawAspect="Content" ObjectID="_1562764287" r:id="rId50"/>
         </w:object>
       </w:r>
       <w:r>
@@ -52030,9 +53655,9 @@
         </w:rPr>
         <w:object w:dxaOrig="260" w:dyaOrig="360" w14:anchorId="59847104">
           <v:shape id="_x0000_i1027" type="#_x0000_t75" style="width:13.2pt;height:17.85pt" o:ole="">
-            <v:imagedata r:id="rId50" o:title=""/>
+            <v:imagedata r:id="rId51" o:title=""/>
           </v:shape>
-          <o:OLEObject Type="Embed" ProgID="Equation.DSMT4" ShapeID="_x0000_i1027" DrawAspect="Content" ObjectID="_1562700780" r:id="rId51"/>
+          <o:OLEObject Type="Embed" ProgID="Equation.DSMT4" ShapeID="_x0000_i1027" DrawAspect="Content" ObjectID="_1562764288" r:id="rId52"/>
         </w:object>
       </w:r>
       <w:r>
@@ -52050,9 +53675,9 @@
         </w:rPr>
         <w:object w:dxaOrig="260" w:dyaOrig="360" w14:anchorId="48F0872F">
           <v:shape id="_x0000_i1028" type="#_x0000_t75" style="width:13.2pt;height:17.85pt" o:ole="">
-            <v:imagedata r:id="rId52" o:title=""/>
+            <v:imagedata r:id="rId53" o:title=""/>
           </v:shape>
-          <o:OLEObject Type="Embed" ProgID="Equation.DSMT4" ShapeID="_x0000_i1028" DrawAspect="Content" ObjectID="_1562700781" r:id="rId53"/>
+          <o:OLEObject Type="Embed" ProgID="Equation.DSMT4" ShapeID="_x0000_i1028" DrawAspect="Content" ObjectID="_1562764289" r:id="rId54"/>
         </w:object>
       </w:r>
       <w:r>
@@ -52085,9 +53710,9 @@
         </w:rPr>
         <w:object w:dxaOrig="720" w:dyaOrig="360" w14:anchorId="4E7F0305">
           <v:shape id="_x0000_i1029" type="#_x0000_t75" style="width:36.35pt;height:17.85pt" o:ole="">
-            <v:imagedata r:id="rId54" o:title=""/>
+            <v:imagedata r:id="rId55" o:title=""/>
           </v:shape>
-          <o:OLEObject Type="Embed" ProgID="Equation.DSMT4" ShapeID="_x0000_i1029" DrawAspect="Content" ObjectID="_1562700782" r:id="rId55"/>
+          <o:OLEObject Type="Embed" ProgID="Equation.DSMT4" ShapeID="_x0000_i1029" DrawAspect="Content" ObjectID="_1562764290" r:id="rId56"/>
         </w:object>
       </w:r>
       <w:r>
@@ -52105,9 +53730,9 @@
         </w:rPr>
         <w:object w:dxaOrig="220" w:dyaOrig="360" w14:anchorId="79A3B4B3">
           <v:shape id="_x0000_i1030" type="#_x0000_t75" style="width:11.25pt;height:17.85pt" o:ole="">
-            <v:imagedata r:id="rId56" o:title=""/>
+            <v:imagedata r:id="rId57" o:title=""/>
           </v:shape>
-          <o:OLEObject Type="Embed" ProgID="Equation.DSMT4" ShapeID="_x0000_i1030" DrawAspect="Content" ObjectID="_1562700783" r:id="rId57"/>
+          <o:OLEObject Type="Embed" ProgID="Equation.DSMT4" ShapeID="_x0000_i1030" DrawAspect="Content" ObjectID="_1562764291" r:id="rId58"/>
         </w:object>
       </w:r>
       <w:r>
@@ -52135,9 +53760,9 @@
         </w:rPr>
         <w:object w:dxaOrig="1120" w:dyaOrig="320" w14:anchorId="08F89EE1">
           <v:shape id="_x0000_i1031" type="#_x0000_t75" style="width:56.15pt;height:15.85pt" o:ole="">
-            <v:imagedata r:id="rId58" o:title=""/>
+            <v:imagedata r:id="rId59" o:title=""/>
           </v:shape>
-          <o:OLEObject Type="Embed" ProgID="Equation.DSMT4" ShapeID="_x0000_i1031" DrawAspect="Content" ObjectID="_1562700784" r:id="rId59"/>
+          <o:OLEObject Type="Embed" ProgID="Equation.DSMT4" ShapeID="_x0000_i1031" DrawAspect="Content" ObjectID="_1562764292" r:id="rId60"/>
         </w:object>
       </w:r>
       <w:r>
@@ -52189,9 +53814,9 @@
         </w:rPr>
         <w:object w:dxaOrig="220" w:dyaOrig="360" w14:anchorId="59F88DC7">
           <v:shape id="_x0000_i1032" type="#_x0000_t75" style="width:11.25pt;height:17.85pt" o:ole="">
-            <v:imagedata r:id="rId60" o:title=""/>
+            <v:imagedata r:id="rId61" o:title=""/>
           </v:shape>
-          <o:OLEObject Type="Embed" ProgID="Equation.DSMT4" ShapeID="_x0000_i1032" DrawAspect="Content" ObjectID="_1562700785" r:id="rId61"/>
+          <o:OLEObject Type="Embed" ProgID="Equation.DSMT4" ShapeID="_x0000_i1032" DrawAspect="Content" ObjectID="_1562764293" r:id="rId62"/>
         </w:object>
       </w:r>
       <w:r>
@@ -52206,9 +53831,9 @@
         </w:rPr>
         <w:object w:dxaOrig="1120" w:dyaOrig="320" w14:anchorId="2F63FD7C">
           <v:shape id="_x0000_i1033" type="#_x0000_t75" style="width:56.15pt;height:15.85pt" o:ole="">
-            <v:imagedata r:id="rId62" o:title=""/>
+            <v:imagedata r:id="rId63" o:title=""/>
           </v:shape>
-          <o:OLEObject Type="Embed" ProgID="Equation.DSMT4" ShapeID="_x0000_i1033" DrawAspect="Content" ObjectID="_1562700786" r:id="rId63"/>
+          <o:OLEObject Type="Embed" ProgID="Equation.DSMT4" ShapeID="_x0000_i1033" DrawAspect="Content" ObjectID="_1562764294" r:id="rId64"/>
         </w:object>
       </w:r>
       <w:r>
@@ -52223,9 +53848,9 @@
         </w:rPr>
         <w:object w:dxaOrig="220" w:dyaOrig="279" w14:anchorId="2A0050FF">
           <v:shape id="_x0000_i1034" type="#_x0000_t75" style="width:11.25pt;height:13.85pt" o:ole="">
-            <v:imagedata r:id="rId64" o:title=""/>
+            <v:imagedata r:id="rId65" o:title=""/>
           </v:shape>
-          <o:OLEObject Type="Embed" ProgID="Equation.DSMT4" ShapeID="_x0000_i1034" DrawAspect="Content" ObjectID="_1562700787" r:id="rId65"/>
+          <o:OLEObject Type="Embed" ProgID="Equation.DSMT4" ShapeID="_x0000_i1034" DrawAspect="Content" ObjectID="_1562764295" r:id="rId66"/>
         </w:object>
       </w:r>
       <w:r>
@@ -52240,9 +53865,9 @@
         </w:rPr>
         <w:object w:dxaOrig="220" w:dyaOrig="279" w14:anchorId="692FFD08">
           <v:shape id="_x0000_i1035" type="#_x0000_t75" style="width:11.25pt;height:13.85pt" o:ole="">
-            <v:imagedata r:id="rId66" o:title=""/>
+            <v:imagedata r:id="rId67" o:title=""/>
           </v:shape>
-          <o:OLEObject Type="Embed" ProgID="Equation.DSMT4" ShapeID="_x0000_i1035" DrawAspect="Content" ObjectID="_1562700788" r:id="rId67"/>
+          <o:OLEObject Type="Embed" ProgID="Equation.DSMT4" ShapeID="_x0000_i1035" DrawAspect="Content" ObjectID="_1562764296" r:id="rId68"/>
         </w:object>
       </w:r>
       <w:r>
@@ -52262,9 +53887,6 @@
       <w:pPr>
         <w:spacing w:line="440" w:lineRule="exact"/>
         <w:ind w:firstLineChars="200" w:firstLine="480"/>
-        <w:rPr>
-          <w:rFonts w:hint="eastAsia"/>
-        </w:rPr>
       </w:pPr>
       <w:r>
         <w:rPr>
@@ -52314,13 +53936,7 @@
         <w:rPr>
           <w:rFonts w:hint="eastAsia"/>
         </w:rPr>
-        <w:t>加入总体衰减系数是</w:t>
-      </w:r>
-      <w:r>
-        <w:rPr>
-          <w:rFonts w:hint="eastAsia"/>
-        </w:rPr>
-        <w:t>为了使</w:t>
+        <w:t>加入总体衰减系数是为了使</w:t>
       </w:r>
       <w:r>
         <w:rPr>
@@ -52383,9 +53999,6 @@
       <w:pPr>
         <w:spacing w:line="440" w:lineRule="exact"/>
         <w:ind w:firstLineChars="200" w:firstLine="480"/>
-        <w:rPr>
-          <w:rFonts w:hint="eastAsia"/>
-        </w:rPr>
       </w:pPr>
       <m:oMath>
         <m:r>
@@ -52418,9 +54031,6 @@
       <w:pPr>
         <w:spacing w:line="440" w:lineRule="exact"/>
         <w:ind w:firstLineChars="200" w:firstLine="480"/>
-        <w:rPr>
-          <w:rFonts w:hint="eastAsia"/>
-        </w:rPr>
       </w:pPr>
       <w:r>
         <w:rPr>
@@ -52538,9 +54148,6 @@
           <w:numId w:val="33"/>
         </w:numPr>
         <w:spacing w:line="440" w:lineRule="exact"/>
-        <w:rPr>
-          <w:rFonts w:hint="eastAsia"/>
-        </w:rPr>
       </w:pPr>
       <w:r>
         <w:rPr>
@@ -52559,14 +54166,12 @@
       <w:pPr>
         <w:spacing w:line="440" w:lineRule="exact"/>
         <w:ind w:firstLineChars="200" w:firstLine="480"/>
-        <w:rPr>
-          <w:rFonts w:hint="eastAsia"/>
-        </w:rPr>
-      </w:pPr>
-      <w:r>
-        <w:rPr>
-          <w:rFonts w:hint="eastAsia"/>
-        </w:rPr>
+      </w:pPr>
+      <w:r>
+        <w:rPr>
+          <w:rFonts w:hint="eastAsia"/>
+        </w:rPr>
+        <w:lastRenderedPageBreak/>
         <w:t>在得到</w:t>
       </w:r>
       <w:r>
@@ -52624,9 +54229,6 @@
       <w:pPr>
         <w:spacing w:line="440" w:lineRule="exact"/>
         <w:ind w:firstLineChars="200" w:firstLine="480"/>
-        <w:rPr>
-          <w:rFonts w:hint="eastAsia"/>
-        </w:rPr>
       </w:pPr>
       <w:r>
         <w:rPr>
@@ -52701,31 +54303,25 @@
     <w:p>
       <w:pPr>
         <w:spacing w:line="440" w:lineRule="exact"/>
-        <w:rPr>
-          <w:rFonts w:hint="eastAsia"/>
-        </w:rPr>
       </w:pPr>
     </w:p>
     <w:p>
       <w:pPr>
         <w:pStyle w:val="3"/>
       </w:pPr>
-      <w:bookmarkStart w:id="59" w:name="_Toc488922652"/>
+      <w:bookmarkStart w:id="60" w:name="_Toc488922652"/>
       <w:r>
         <w:rPr>
           <w:rFonts w:hint="eastAsia"/>
         </w:rPr>
         <w:t>跨子任务的查询推荐方法</w:t>
       </w:r>
-      <w:bookmarkEnd w:id="59"/>
+      <w:bookmarkEnd w:id="60"/>
     </w:p>
     <w:p>
       <w:pPr>
         <w:spacing w:line="440" w:lineRule="exact"/>
         <w:ind w:firstLineChars="200" w:firstLine="480"/>
-        <w:rPr>
-          <w:rFonts w:hint="eastAsia"/>
-        </w:rPr>
       </w:pPr>
       <w:r>
         <w:rPr>
@@ -52754,9 +54350,6 @@
           <w:numId w:val="35"/>
         </w:numPr>
         <w:spacing w:line="440" w:lineRule="exact"/>
-        <w:rPr>
-          <w:rFonts w:hint="eastAsia"/>
-        </w:rPr>
       </w:pPr>
       <w:r>
         <w:rPr>
@@ -52785,6 +54378,7 @@
       <w:r>
         <w:rPr>
           <w:rFonts w:hint="eastAsia"/>
+          <w:i/>
         </w:rPr>
         <w:t>Rank</w:t>
       </w:r>
@@ -52798,20 +54392,758 @@
     <w:p>
       <w:pPr>
         <w:spacing w:line="440" w:lineRule="exact"/>
-        <w:rPr>
-          <w:rFonts w:hint="eastAsia"/>
-        </w:rPr>
-      </w:pPr>
+        <w:ind w:firstLineChars="200" w:firstLine="480"/>
+        <w:rPr>
+          <w:rFonts w:hint="eastAsia"/>
+        </w:rPr>
+      </w:pPr>
+      <w:r>
+        <w:rPr>
+          <w:rFonts w:hint="eastAsia"/>
+        </w:rPr>
+        <w:t>与</w:t>
+      </w:r>
+      <w:r>
+        <w:rPr>
+          <w:rFonts w:hint="eastAsia"/>
+        </w:rPr>
+        <w:t>4.2.2</w:t>
+      </w:r>
+      <w:r>
+        <w:rPr>
+          <w:rFonts w:hint="eastAsia"/>
+        </w:rPr>
+        <w:t>节中子任务内部的查询推荐方法一样，</w:t>
+      </w:r>
+      <w:r>
+        <w:rPr>
+          <w:rFonts w:hint="eastAsia"/>
+        </w:rPr>
+        <w:t>针对每个不包含用户提交的查询</w:t>
+      </w:r>
+      <w:r>
+        <w:rPr>
+          <w:rFonts w:hint="eastAsia"/>
+          <w:i/>
+        </w:rPr>
+        <w:t>Q</w:t>
+      </w:r>
+      <w:r>
+        <w:rPr>
+          <w:rFonts w:hint="eastAsia"/>
+        </w:rPr>
+        <w:t>的子任务有向图计算节点</w:t>
+      </w:r>
+      <w:r>
+        <w:rPr>
+          <w:rFonts w:hint="eastAsia"/>
+          <w:i/>
+        </w:rPr>
+        <w:t>Rank</w:t>
+      </w:r>
+      <w:r>
+        <w:rPr>
+          <w:rFonts w:hint="eastAsia"/>
+        </w:rPr>
+        <w:t>值同样采用</w:t>
+      </w:r>
+      <w:r>
+        <w:rPr>
+          <w:i/>
+        </w:rPr>
+        <w:t>N</w:t>
+      </w:r>
+      <w:r>
+        <w:rPr>
+          <w:rFonts w:hint="eastAsia"/>
+          <w:i/>
+        </w:rPr>
+        <w:t>aive PageRank</w:t>
+      </w:r>
+      <w:r>
+        <w:rPr>
+          <w:rFonts w:hint="eastAsia"/>
+        </w:rPr>
+        <w:t>算法，但由于子任务有向图中不包含查询</w:t>
+      </w:r>
+      <w:r>
+        <w:rPr>
+          <w:rFonts w:hint="eastAsia"/>
+          <w:i/>
+        </w:rPr>
+        <w:t>Q</w:t>
+      </w:r>
+      <w:r>
+        <w:rPr>
+          <w:rFonts w:hint="eastAsia"/>
+        </w:rPr>
+        <w:t>，因此不添加总体衰减系数，即使用</w:t>
+      </w:r>
+      <w:r>
+        <w:rPr>
+          <w:rFonts w:hint="eastAsia"/>
+          <w:i/>
+        </w:rPr>
+        <w:t xml:space="preserve">Pure </w:t>
+      </w:r>
+      <w:r>
+        <w:rPr>
+          <w:i/>
+        </w:rPr>
+        <w:t>Na</w:t>
+      </w:r>
+      <w:r>
+        <w:rPr>
+          <w:rFonts w:hint="eastAsia"/>
+          <w:i/>
+        </w:rPr>
+        <w:t>ive PageRank</w:t>
+      </w:r>
+      <w:r>
+        <w:rPr>
+          <w:rFonts w:hint="eastAsia"/>
+        </w:rPr>
+        <w:t>算法，公式为：</w:t>
+      </w:r>
     </w:p>
     <w:p>
       <w:pPr>
         <w:spacing w:line="440" w:lineRule="exact"/>
-        <w:rPr>
-          <w:rFonts w:hint="eastAsia"/>
-        </w:rPr>
-      </w:pPr>
-      <w:bookmarkStart w:id="60" w:name="_GoBack"/>
-      <w:bookmarkEnd w:id="60"/>
+        <w:ind w:firstLineChars="200" w:firstLine="480"/>
+        <w:rPr>
+          <w:rFonts w:hint="eastAsia"/>
+        </w:rPr>
+      </w:pPr>
+      <m:oMath>
+        <m:r>
+          <w:rPr>
+            <w:rFonts w:ascii="Cambria Math" w:hAnsi="Cambria Math"/>
+          </w:rPr>
+          <m:t>PR</m:t>
+        </m:r>
+        <m:d>
+          <m:dPr>
+            <m:ctrlPr>
+              <w:rPr>
+                <w:rFonts w:ascii="Cambria Math" w:hAnsi="Cambria Math"/>
+                <w:i/>
+              </w:rPr>
+            </m:ctrlPr>
+          </m:dPr>
+          <m:e>
+            <m:r>
+              <w:rPr>
+                <w:rFonts w:ascii="Cambria Math" w:hAnsi="Cambria Math"/>
+              </w:rPr>
+              <m:t>A</m:t>
+            </m:r>
+          </m:e>
+        </m:d>
+        <m:r>
+          <w:rPr>
+            <w:rFonts w:ascii="Cambria Math" w:hAnsi="Cambria Math"/>
+          </w:rPr>
+          <m:t>=</m:t>
+        </m:r>
+        <m:d>
+          <m:dPr>
+            <m:ctrlPr>
+              <w:rPr>
+                <w:rFonts w:ascii="Cambria Math" w:hAnsi="Cambria Math"/>
+                <w:i/>
+              </w:rPr>
+            </m:ctrlPr>
+          </m:dPr>
+          <m:e>
+            <m:r>
+              <w:rPr>
+                <w:rFonts w:ascii="Cambria Math" w:hAnsi="Cambria Math"/>
+              </w:rPr>
+              <m:t>1-d</m:t>
+            </m:r>
+          </m:e>
+        </m:d>
+        <m:r>
+          <w:rPr>
+            <w:rFonts w:ascii="Cambria Math" w:hAnsi="Cambria Math"/>
+          </w:rPr>
+          <m:t>+d×</m:t>
+        </m:r>
+        <m:nary>
+          <m:naryPr>
+            <m:chr m:val="∑"/>
+            <m:limLoc m:val="undOvr"/>
+            <m:ctrlPr>
+              <w:rPr>
+                <w:rFonts w:ascii="Cambria Math" w:hAnsi="Cambria Math"/>
+                <w:i/>
+              </w:rPr>
+            </m:ctrlPr>
+          </m:naryPr>
+          <m:sub>
+            <m:r>
+              <w:rPr>
+                <w:rFonts w:ascii="Cambria Math" w:hAnsi="Cambria Math"/>
+              </w:rPr>
+              <m:t>i=1</m:t>
+            </m:r>
+          </m:sub>
+          <m:sup>
+            <m:r>
+              <w:rPr>
+                <w:rFonts w:ascii="Cambria Math" w:hAnsi="Cambria Math"/>
+              </w:rPr>
+              <m:t>n</m:t>
+            </m:r>
+          </m:sup>
+          <m:e>
+            <m:d>
+              <m:dPr>
+                <m:begChr m:val="["/>
+                <m:endChr m:val="]"/>
+                <m:ctrlPr>
+                  <w:rPr>
+                    <w:rFonts w:ascii="Cambria Math" w:hAnsi="Cambria Math"/>
+                    <w:i/>
+                  </w:rPr>
+                </m:ctrlPr>
+              </m:dPr>
+              <m:e>
+                <m:r>
+                  <w:rPr>
+                    <w:rFonts w:ascii="Cambria Math" w:hAnsi="Cambria Math"/>
+                  </w:rPr>
+                  <m:t>PR(</m:t>
+                </m:r>
+                <m:sSub>
+                  <m:sSubPr>
+                    <m:ctrlPr>
+                      <w:rPr>
+                        <w:rFonts w:ascii="Cambria Math" w:hAnsi="Cambria Math"/>
+                        <w:i/>
+                      </w:rPr>
+                    </m:ctrlPr>
+                  </m:sSubPr>
+                  <m:e>
+                    <m:r>
+                      <w:rPr>
+                        <w:rFonts w:ascii="Cambria Math" w:hAnsi="Cambria Math"/>
+                      </w:rPr>
+                      <m:t>T</m:t>
+                    </m:r>
+                  </m:e>
+                  <m:sub>
+                    <m:r>
+                      <w:rPr>
+                        <w:rFonts w:ascii="Cambria Math" w:hAnsi="Cambria Math"/>
+                      </w:rPr>
+                      <m:t>i</m:t>
+                    </m:r>
+                  </m:sub>
+                </m:sSub>
+                <m:r>
+                  <w:rPr>
+                    <w:rFonts w:ascii="Cambria Math" w:hAnsi="Cambria Math"/>
+                  </w:rPr>
+                  <m:t>)/L(</m:t>
+                </m:r>
+                <m:sSub>
+                  <m:sSubPr>
+                    <m:ctrlPr>
+                      <w:rPr>
+                        <w:rFonts w:ascii="Cambria Math" w:hAnsi="Cambria Math"/>
+                        <w:i/>
+                      </w:rPr>
+                    </m:ctrlPr>
+                  </m:sSubPr>
+                  <m:e>
+                    <m:r>
+                      <w:rPr>
+                        <w:rFonts w:ascii="Cambria Math" w:hAnsi="Cambria Math"/>
+                      </w:rPr>
+                      <m:t>T</m:t>
+                    </m:r>
+                  </m:e>
+                  <m:sub>
+                    <m:r>
+                      <w:rPr>
+                        <w:rFonts w:ascii="Cambria Math" w:hAnsi="Cambria Math"/>
+                      </w:rPr>
+                      <m:t>i</m:t>
+                    </m:r>
+                  </m:sub>
+                </m:sSub>
+                <m:r>
+                  <w:rPr>
+                    <w:rFonts w:ascii="Cambria Math" w:hAnsi="Cambria Math"/>
+                  </w:rPr>
+                  <m:t>)</m:t>
+                </m:r>
+              </m:e>
+            </m:d>
+          </m:e>
+        </m:nary>
+      </m:oMath>
+      <w:r>
+        <w:t xml:space="preserve"> </w:t>
+      </w:r>
+    </w:p>
+    <w:p>
+      <w:pPr>
+        <w:spacing w:line="440" w:lineRule="exact"/>
+        <w:ind w:firstLineChars="200" w:firstLine="480"/>
+        <w:rPr>
+          <w:rFonts w:hint="eastAsia"/>
+        </w:rPr>
+      </w:pPr>
+      <w:r>
+        <w:rPr>
+          <w:rFonts w:hint="eastAsia"/>
+        </w:rPr>
+        <w:t>同样，</w:t>
+      </w:r>
+      <w:r>
+        <w:rPr>
+          <w:position w:val="-10"/>
+        </w:rPr>
+        <w:object w:dxaOrig="720" w:dyaOrig="320" w14:anchorId="2A4F4E26">
+          <v:shape id="_x0000_i1036" type="#_x0000_t75" style="width:36.35pt;height:15.85pt" o:ole="">
+            <v:imagedata r:id="rId47" o:title=""/>
+          </v:shape>
+          <o:OLEObject Type="Embed" ProgID="Equation.DSMT4" ShapeID="_x0000_i1036" DrawAspect="Content" ObjectID="_1562764297" r:id="rId69"/>
+        </w:object>
+      </w:r>
+      <w:r>
+        <w:t>是指</w:t>
+      </w:r>
+      <w:r>
+        <w:rPr>
+          <w:rFonts w:hint="eastAsia"/>
+        </w:rPr>
+        <w:t>节点</w:t>
+      </w:r>
+      <w:r>
+        <w:t>A</w:t>
+      </w:r>
+      <w:r>
+        <w:t>的</w:t>
+      </w:r>
+      <w:r>
+        <w:rPr>
+          <w:rFonts w:hint="eastAsia"/>
+          <w:i/>
+        </w:rPr>
+        <w:t>Rank</w:t>
+      </w:r>
+      <w:r>
+        <w:rPr>
+          <w:rFonts w:hint="eastAsia"/>
+        </w:rPr>
+        <w:t>值</w:t>
+      </w:r>
+      <w:r>
+        <w:t>，</w:t>
+      </w:r>
+      <w:r>
+        <w:rPr>
+          <w:position w:val="-12"/>
+        </w:rPr>
+        <w:object w:dxaOrig="220" w:dyaOrig="360" w14:anchorId="3F75D13C">
+          <v:shape id="_x0000_i1037" type="#_x0000_t75" style="width:11.25pt;height:17.85pt" o:ole="">
+            <v:imagedata r:id="rId49" o:title=""/>
+          </v:shape>
+          <o:OLEObject Type="Embed" ProgID="Equation.DSMT4" ShapeID="_x0000_i1037" DrawAspect="Content" ObjectID="_1562764298" r:id="rId70"/>
+        </w:object>
+      </w:r>
+      <w:r>
+        <w:t>，</w:t>
+      </w:r>
+      <w:r>
+        <w:rPr>
+          <w:position w:val="-12"/>
+        </w:rPr>
+        <w:object w:dxaOrig="260" w:dyaOrig="360" w14:anchorId="25E8C4F0">
+          <v:shape id="_x0000_i1038" type="#_x0000_t75" style="width:13.2pt;height:17.85pt" o:ole="">
+            <v:imagedata r:id="rId51" o:title=""/>
+          </v:shape>
+          <o:OLEObject Type="Embed" ProgID="Equation.DSMT4" ShapeID="_x0000_i1038" DrawAspect="Content" ObjectID="_1562764299" r:id="rId71"/>
+        </w:object>
+      </w:r>
+      <w:r>
+        <w:t>，</w:t>
+      </w:r>
+      <w:r>
+        <w:t>…</w:t>
+      </w:r>
+      <w:r>
+        <w:t>，</w:t>
+      </w:r>
+      <w:r>
+        <w:rPr>
+          <w:position w:val="-12"/>
+        </w:rPr>
+        <w:object w:dxaOrig="260" w:dyaOrig="360" w14:anchorId="6DD7F25E">
+          <v:shape id="_x0000_i1039" type="#_x0000_t75" style="width:13.2pt;height:17.85pt" o:ole="">
+            <v:imagedata r:id="rId53" o:title=""/>
+          </v:shape>
+          <o:OLEObject Type="Embed" ProgID="Equation.DSMT4" ShapeID="_x0000_i1039" DrawAspect="Content" ObjectID="_1562764300" r:id="rId72"/>
+        </w:object>
+      </w:r>
+      <w:r>
+        <w:t>是指</w:t>
+      </w:r>
+      <w:r>
+        <w:rPr>
+          <w:rFonts w:hint="eastAsia"/>
+        </w:rPr>
+        <w:t>节点</w:t>
+      </w:r>
+      <w:r>
+        <w:t>A</w:t>
+      </w:r>
+      <w:r>
+        <w:t>的链入</w:t>
+      </w:r>
+      <w:r>
+        <w:rPr>
+          <w:rFonts w:hint="eastAsia"/>
+        </w:rPr>
+        <w:t>节点</w:t>
+      </w:r>
+      <w:r>
+        <w:t>，</w:t>
+      </w:r>
+      <w:r>
+        <w:rPr>
+          <w:position w:val="-12"/>
+        </w:rPr>
+        <w:object w:dxaOrig="720" w:dyaOrig="360" w14:anchorId="1079EF6C">
+          <v:shape id="_x0000_i1040" type="#_x0000_t75" style="width:36.35pt;height:17.85pt" o:ole="">
+            <v:imagedata r:id="rId55" o:title=""/>
+          </v:shape>
+          <o:OLEObject Type="Embed" ProgID="Equation.DSMT4" ShapeID="_x0000_i1040" DrawAspect="Content" ObjectID="_1562764301" r:id="rId73"/>
+        </w:object>
+      </w:r>
+      <w:r>
+        <w:t>是指</w:t>
+      </w:r>
+      <w:r>
+        <w:rPr>
+          <w:rFonts w:hint="eastAsia"/>
+        </w:rPr>
+        <w:t>节点</w:t>
+      </w:r>
+      <w:r>
+        <w:rPr>
+          <w:position w:val="-12"/>
+        </w:rPr>
+        <w:object w:dxaOrig="220" w:dyaOrig="360" w14:anchorId="30E2ABAC">
+          <v:shape id="_x0000_i1041" type="#_x0000_t75" style="width:11.25pt;height:17.85pt" o:ole="">
+            <v:imagedata r:id="rId57" o:title=""/>
+          </v:shape>
+          <o:OLEObject Type="Embed" ProgID="Equation.DSMT4" ShapeID="_x0000_i1041" DrawAspect="Content" ObjectID="_1562764302" r:id="rId74"/>
+        </w:object>
+      </w:r>
+      <w:r>
+        <w:t>的</w:t>
+      </w:r>
+      <w:r>
+        <w:rPr>
+          <w:rFonts w:hint="eastAsia"/>
+          <w:i/>
+        </w:rPr>
+        <w:t>Rank</w:t>
+      </w:r>
+      <w:r>
+        <w:rPr>
+          <w:rFonts w:hint="eastAsia"/>
+        </w:rPr>
+        <w:t>值</w:t>
+      </w:r>
+      <w:r>
+        <w:t>(</w:t>
+      </w:r>
+      <w:r>
+        <w:rPr>
+          <w:position w:val="-10"/>
+        </w:rPr>
+        <w:object w:dxaOrig="1120" w:dyaOrig="320" w14:anchorId="02E0AA1F">
+          <v:shape id="_x0000_i1042" type="#_x0000_t75" style="width:56.15pt;height:15.85pt" o:ole="">
+            <v:imagedata r:id="rId59" o:title=""/>
+          </v:shape>
+          <o:OLEObject Type="Embed" ProgID="Equation.DSMT4" ShapeID="_x0000_i1042" DrawAspect="Content" ObjectID="_1562764303" r:id="rId75"/>
+        </w:object>
+      </w:r>
+      <w:r>
+        <w:rPr>
+          <w:rFonts w:hint="eastAsia"/>
+        </w:rPr>
+        <w:t>)</w:t>
+      </w:r>
+      <w:r>
+        <w:t>，</w:t>
+      </w:r>
+      <w:r>
+        <w:rPr>
+          <w:i/>
+        </w:rPr>
+        <w:t>L</w:t>
+      </w:r>
+      <w:r>
+        <w:t>(</w:t>
+      </w:r>
+      <w:r>
+        <w:rPr>
+          <w:i/>
+        </w:rPr>
+        <w:t>T</w:t>
+      </w:r>
+      <w:r>
+        <w:rPr>
+          <w:i/>
+          <w:vertAlign w:val="subscript"/>
+        </w:rPr>
+        <w:t>i</w:t>
+      </w:r>
+      <w:r>
+        <w:t>)</w:t>
+      </w:r>
+      <w:r>
+        <w:t>是指</w:t>
+      </w:r>
+      <w:r>
+        <w:rPr>
+          <w:rFonts w:hint="eastAsia"/>
+        </w:rPr>
+        <w:t>节点</w:t>
+      </w:r>
+      <w:r>
+        <w:rPr>
+          <w:position w:val="-12"/>
+        </w:rPr>
+        <w:object w:dxaOrig="220" w:dyaOrig="360" w14:anchorId="7FEB296B">
+          <v:shape id="_x0000_i1043" type="#_x0000_t75" style="width:11.25pt;height:17.85pt" o:ole="">
+            <v:imagedata r:id="rId61" o:title=""/>
+          </v:shape>
+          <o:OLEObject Type="Embed" ProgID="Equation.DSMT4" ShapeID="_x0000_i1043" DrawAspect="Content" ObjectID="_1562764304" r:id="rId76"/>
+        </w:object>
+      </w:r>
+      <w:r>
+        <w:t>的链出数量</w:t>
+      </w:r>
+      <w:r>
+        <w:t>(</w:t>
+      </w:r>
+      <w:r>
+        <w:rPr>
+          <w:position w:val="-10"/>
+        </w:rPr>
+        <w:object w:dxaOrig="1120" w:dyaOrig="320" w14:anchorId="7BA0FCFC">
+          <v:shape id="_x0000_i1044" type="#_x0000_t75" style="width:56.15pt;height:15.85pt" o:ole="">
+            <v:imagedata r:id="rId63" o:title=""/>
+          </v:shape>
+          <o:OLEObject Type="Embed" ProgID="Equation.DSMT4" ShapeID="_x0000_i1044" DrawAspect="Content" ObjectID="_1562764305" r:id="rId77"/>
+        </w:object>
+      </w:r>
+      <w:r>
+        <w:t>)</w:t>
+      </w:r>
+      <w:r>
+        <w:t>，</w:t>
+      </w:r>
+      <w:r>
+        <w:rPr>
+          <w:position w:val="-6"/>
+        </w:rPr>
+        <w:object w:dxaOrig="220" w:dyaOrig="279" w14:anchorId="6A163DEA">
+          <v:shape id="_x0000_i1045" type="#_x0000_t75" style="width:11.25pt;height:13.85pt" o:ole="">
+            <v:imagedata r:id="rId65" o:title=""/>
+          </v:shape>
+          <o:OLEObject Type="Embed" ProgID="Equation.DSMT4" ShapeID="_x0000_i1045" DrawAspect="Content" ObjectID="_1562764306" r:id="rId78"/>
+        </w:object>
+      </w:r>
+      <w:r>
+        <w:t>是一个衰减因子，</w:t>
+      </w:r>
+      <w:r>
+        <w:t>0&lt;</w:t>
+      </w:r>
+      <w:r>
+        <w:rPr>
+          <w:position w:val="-6"/>
+        </w:rPr>
+        <w:object w:dxaOrig="220" w:dyaOrig="279" w14:anchorId="72522946">
+          <v:shape id="_x0000_i1046" type="#_x0000_t75" style="width:11.25pt;height:13.85pt" o:ole="">
+            <v:imagedata r:id="rId67" o:title=""/>
+          </v:shape>
+          <o:OLEObject Type="Embed" ProgID="Equation.DSMT4" ShapeID="_x0000_i1046" DrawAspect="Content" ObjectID="_1562764307" r:id="rId79"/>
+        </w:object>
+      </w:r>
+      <w:r>
+        <w:t>&lt;1</w:t>
+      </w:r>
+      <w:r>
+        <w:t>，通常取值为</w:t>
+      </w:r>
+      <w:r>
+        <w:t>0.85</w:t>
+      </w:r>
+      <w:r>
+        <w:t>。</w:t>
+      </w:r>
+    </w:p>
+    <w:p>
+      <w:pPr>
+        <w:pStyle w:val="affc"/>
+        <w:numPr>
+          <w:ilvl w:val="0"/>
+          <w:numId w:val="35"/>
+        </w:numPr>
+        <w:spacing w:line="440" w:lineRule="exact"/>
+        <w:rPr>
+          <w:rFonts w:hint="eastAsia"/>
+        </w:rPr>
+      </w:pPr>
+      <w:r>
+        <w:rPr>
+          <w:rFonts w:hint="eastAsia"/>
+        </w:rPr>
+        <w:t>从每一个子任务有向图中的推荐查询出发，提取</w:t>
+      </w:r>
+      <w:r>
+        <w:rPr>
+          <w:rFonts w:hint="eastAsia"/>
+          <w:i/>
+        </w:rPr>
+        <w:t>Rank</w:t>
+      </w:r>
+      <w:r>
+        <w:rPr>
+          <w:rFonts w:hint="eastAsia"/>
+        </w:rPr>
+        <w:t>值最高的路径</w:t>
+      </w:r>
+    </w:p>
+    <w:p>
+      <w:pPr>
+        <w:spacing w:line="440" w:lineRule="exact"/>
+        <w:ind w:firstLineChars="200" w:firstLine="480"/>
+        <w:rPr>
+          <w:rFonts w:hint="eastAsia"/>
+        </w:rPr>
+      </w:pPr>
+      <w:r>
+        <w:rPr>
+          <w:rFonts w:hint="eastAsia"/>
+        </w:rPr>
+        <w:t>在获取到</w:t>
+      </w:r>
+      <w:r>
+        <w:rPr>
+          <w:rFonts w:hint="eastAsia"/>
+        </w:rPr>
+        <w:t>一个子任务有向图中所有查询词的</w:t>
+      </w:r>
+      <w:r>
+        <w:rPr>
+          <w:rFonts w:hint="eastAsia"/>
+          <w:i/>
+        </w:rPr>
+        <w:t>Rank</w:t>
+      </w:r>
+      <w:r>
+        <w:rPr>
+          <w:rFonts w:hint="eastAsia"/>
+        </w:rPr>
+        <w:t>值后，</w:t>
+      </w:r>
+      <w:r>
+        <w:rPr>
+          <w:rFonts w:hint="eastAsia"/>
+        </w:rPr>
+        <w:t>从选取的</w:t>
+      </w:r>
+      <w:r>
+        <w:rPr>
+          <w:rFonts w:hint="eastAsia"/>
+          <w:i/>
+        </w:rPr>
+        <w:t>Rank</w:t>
+      </w:r>
+      <w:r>
+        <w:rPr>
+          <w:rFonts w:hint="eastAsia"/>
+        </w:rPr>
+        <w:t>值最高的推荐查询词出发，对子任务有向图进行深度优先遍历，</w:t>
+      </w:r>
+      <w:r>
+        <w:rPr>
+          <w:rFonts w:hint="eastAsia"/>
+        </w:rPr>
+        <w:t>并在遍历过程中记录每条路径上节点的</w:t>
+      </w:r>
+      <w:r>
+        <w:rPr>
+          <w:rFonts w:hint="eastAsia"/>
+          <w:i/>
+        </w:rPr>
+        <w:t>Rank</w:t>
+      </w:r>
+      <w:r>
+        <w:rPr>
+          <w:rFonts w:hint="eastAsia"/>
+        </w:rPr>
+        <w:t>值之和</w:t>
+      </w:r>
+      <w:r>
+        <w:rPr>
+          <w:rFonts w:hint="eastAsia"/>
+        </w:rPr>
+        <w:t>，选取出</w:t>
+      </w:r>
+      <w:r>
+        <w:rPr>
+          <w:rFonts w:hint="eastAsia"/>
+          <w:i/>
+        </w:rPr>
+        <w:t>Rank</w:t>
+      </w:r>
+      <w:r>
+        <w:rPr>
+          <w:rFonts w:hint="eastAsia"/>
+        </w:rPr>
+        <w:t>值之和最高的路径作为推荐路径。</w:t>
+      </w:r>
+      <w:r>
+        <w:rPr>
+          <w:rFonts w:hint="eastAsia"/>
+        </w:rPr>
+        <w:t>在遍历过程中，如果路径成环，则不选择该路径作为推荐路径，</w:t>
+      </w:r>
+      <w:r>
+        <w:rPr>
+          <w:rFonts w:hint="eastAsia"/>
+        </w:rPr>
+        <w:t>因为该路径上的查询点击所</w:t>
+      </w:r>
+      <w:r>
+        <w:rPr>
+          <w:rFonts w:hint="eastAsia"/>
+        </w:rPr>
+        <w:t>能够</w:t>
+      </w:r>
+      <w:r>
+        <w:rPr>
+          <w:rFonts w:hint="eastAsia"/>
+        </w:rPr>
+        <w:t>满足的信息需求是循环的</w:t>
+      </w:r>
+      <w:r>
+        <w:rPr>
+          <w:rFonts w:hint="eastAsia"/>
+        </w:rPr>
+        <w:t>。</w:t>
+      </w:r>
     </w:p>
     <w:p>
       <w:pPr>
@@ -52871,19 +55203,181 @@
       </w:pPr>
       <w:r>
         <w:rPr>
+          <w:rFonts w:hint="eastAsia"/>
+        </w:rPr>
+        <w:lastRenderedPageBreak/>
+        <w:t>在</w:t>
+      </w:r>
+      <w:r>
+        <w:rPr>
+          <w:rFonts w:hint="eastAsia"/>
+        </w:rPr>
+        <w:t>4.1.1</w:t>
+      </w:r>
+      <w:r>
+        <w:rPr>
+          <w:rFonts w:hint="eastAsia"/>
+        </w:rPr>
+        <w:t>节中，本研究提出了基于点击</w:t>
+      </w:r>
+      <w:r>
+        <w:rPr>
+          <w:rFonts w:hint="eastAsia"/>
+        </w:rPr>
+        <w:t>-</w:t>
+      </w:r>
+      <w:r>
+        <w:rPr>
+          <w:rFonts w:hint="eastAsia"/>
+        </w:rPr>
+        <w:t>查询序列识别的因果经验提取算法，</w:t>
+      </w:r>
+      <w:r>
+        <w:rPr>
+          <w:rFonts w:hint="eastAsia"/>
+        </w:rPr>
+        <w:t>利用该算法，本研究可以</w:t>
+      </w:r>
+      <w:r>
+        <w:rPr>
+          <w:rFonts w:hint="eastAsia"/>
+        </w:rPr>
+        <w:t>提取出所有进行过某一复杂搜索任务的用户的搜索过程中所有的点击</w:t>
+      </w:r>
+      <w:r>
+        <w:rPr>
+          <w:rFonts w:hint="eastAsia"/>
+        </w:rPr>
+        <w:t>-</w:t>
+      </w:r>
+      <w:r>
+        <w:rPr>
+          <w:rFonts w:hint="eastAsia"/>
+        </w:rPr>
+        <w:t>查询序列</w:t>
+      </w:r>
+      <w:r>
+        <w:rPr>
+          <w:rFonts w:hint="eastAsia"/>
+        </w:rPr>
+        <w:t>。在此基础上，当有进行该复杂搜索任务的用户提交了某一个查询词，该查询词将与</w:t>
+      </w:r>
+      <w:r>
+        <w:rPr>
+          <w:rFonts w:hint="eastAsia"/>
+        </w:rPr>
+        <w:t>提取过的</w:t>
+      </w:r>
+      <w:r>
+        <w:rPr>
+          <w:rFonts w:hint="eastAsia"/>
+        </w:rPr>
+        <w:t>查询</w:t>
+      </w:r>
+      <w:r>
+        <w:rPr>
+          <w:rFonts w:hint="eastAsia"/>
+        </w:rPr>
+        <w:t>-</w:t>
+      </w:r>
+      <w:r>
+        <w:rPr>
+          <w:rFonts w:hint="eastAsia"/>
+        </w:rPr>
+        <w:t>点击</w:t>
+      </w:r>
+      <w:r>
+        <w:rPr>
+          <w:rFonts w:hint="eastAsia"/>
+        </w:rPr>
+        <w:t>-</w:t>
+      </w:r>
+      <w:r>
+        <w:rPr>
+          <w:rFonts w:hint="eastAsia"/>
+        </w:rPr>
+        <w:t>查询序列集合</w:t>
+      </w:r>
+      <w:r>
+        <w:rPr>
+          <w:rFonts w:hint="eastAsia"/>
+        </w:rPr>
+        <w:t>进行匹配，</w:t>
+      </w:r>
+      <w:r>
+        <w:rPr>
+          <w:rFonts w:hint="eastAsia"/>
+        </w:rPr>
+        <w:t>如果</w:t>
+      </w:r>
+      <w:r>
+        <w:rPr>
+          <w:rFonts w:hint="eastAsia"/>
+        </w:rPr>
+        <w:t>用户提交的查询词能与序列中前一查询匹配成功，</w:t>
+      </w:r>
+      <w:r>
+        <w:rPr>
+          <w:rFonts w:hint="eastAsia"/>
+        </w:rPr>
+        <w:t>则给出该查询</w:t>
+      </w:r>
+      <w:r>
+        <w:rPr>
+          <w:rFonts w:hint="eastAsia"/>
+        </w:rPr>
+        <w:t>-</w:t>
+      </w:r>
+      <w:r>
+        <w:rPr>
+          <w:rFonts w:hint="eastAsia"/>
+        </w:rPr>
+        <w:t>点击</w:t>
+      </w:r>
+      <w:r>
+        <w:rPr>
+          <w:rFonts w:hint="eastAsia"/>
+        </w:rPr>
+        <w:t>-</w:t>
+      </w:r>
+      <w:r>
+        <w:rPr>
+          <w:rFonts w:hint="eastAsia"/>
+        </w:rPr>
+        <w:t>查询序列作为</w:t>
+      </w:r>
+      <w:r>
+        <w:rPr>
+          <w:rFonts w:hint="eastAsia"/>
+        </w:rPr>
+        <w:t>查询</w:t>
+      </w:r>
+      <w:r>
+        <w:rPr>
+          <w:rFonts w:hint="eastAsia"/>
+        </w:rPr>
+        <w:t>推荐。</w:t>
+      </w:r>
+      <w:r>
+        <w:rPr>
+          <w:rFonts w:hint="eastAsia"/>
+        </w:rPr>
+        <w:t>对于此种情况</w:t>
+      </w:r>
+      <w:r>
+        <w:rPr>
           <w:noProof/>
         </w:rPr>
-        <w:lastRenderedPageBreak/>
         <w:drawing>
-          <wp:anchor distT="0" distB="0" distL="114300" distR="114300" simplePos="0" relativeHeight="251676672" behindDoc="0" locked="0" layoutInCell="1" allowOverlap="1" wp14:anchorId="455D35BA" wp14:editId="665204FD">
+          <wp:anchor distT="0" distB="0" distL="114300" distR="114300" simplePos="0" relativeHeight="251676672" behindDoc="0" locked="0" layoutInCell="1" allowOverlap="1" wp14:anchorId="455D35BA" wp14:editId="3F12C29B">
             <wp:simplePos x="0" y="0"/>
             <wp:positionH relativeFrom="column">
-              <wp:posOffset>1552575</wp:posOffset>
+              <wp:posOffset>1437005</wp:posOffset>
             </wp:positionH>
             <wp:positionV relativeFrom="paragraph">
-              <wp:posOffset>1778635</wp:posOffset>
+              <wp:posOffset>655320</wp:posOffset>
             </wp:positionV>
-            <wp:extent cx="2818765" cy="1534160"/>
+            <wp:extent cx="2818800" cy="1533600"/>
             <wp:effectExtent l="0" t="0" r="635" b="0"/>
             <wp:wrapTopAndBottom/>
             <wp:docPr id="4" name="图片 4"/>
@@ -52898,7 +55392,7 @@
                     <pic:cNvPicPr/>
                   </pic:nvPicPr>
                   <pic:blipFill rotWithShape="1">
-                    <a:blip r:embed="rId68" cstate="print">
+                    <a:blip r:embed="rId80" cstate="print">
                       <a:extLst>
                         <a:ext uri="{28A0092B-C50C-407E-A947-70E740481C1C}">
                           <a14:useLocalDpi xmlns:a14="http://schemas.microsoft.com/office/drawing/2010/main" val="0"/>
@@ -52911,7 +55405,7 @@
                   <pic:spPr bwMode="auto">
                     <a:xfrm>
                       <a:off x="0" y="0"/>
-                      <a:ext cx="2818765" cy="1534160"/>
+                      <a:ext cx="2818800" cy="1533600"/>
                     </a:xfrm>
                     <a:prstGeom prst="rect">
                       <a:avLst/>
@@ -52941,169 +55435,13 @@
         <w:rPr>
           <w:rFonts w:hint="eastAsia"/>
         </w:rPr>
-        <w:t>在</w:t>
-      </w:r>
-      <w:r>
-        <w:rPr>
-          <w:rFonts w:hint="eastAsia"/>
-        </w:rPr>
-        <w:t>4.1.1</w:t>
-      </w:r>
-      <w:r>
-        <w:rPr>
-          <w:rFonts w:hint="eastAsia"/>
-        </w:rPr>
-        <w:t>节中，本研究提出了基于点击</w:t>
-      </w:r>
-      <w:r>
-        <w:rPr>
-          <w:rFonts w:hint="eastAsia"/>
-        </w:rPr>
-        <w:t>-</w:t>
-      </w:r>
-      <w:r>
-        <w:rPr>
-          <w:rFonts w:hint="eastAsia"/>
-        </w:rPr>
-        <w:t>查询序列识别的因果经验提取算法，</w:t>
-      </w:r>
-      <w:r>
-        <w:rPr>
-          <w:rFonts w:hint="eastAsia"/>
-        </w:rPr>
-        <w:t>利用该算法，本研究可以</w:t>
-      </w:r>
-      <w:r>
-        <w:rPr>
-          <w:rFonts w:hint="eastAsia"/>
-        </w:rPr>
-        <w:t>提取出所有进行过某一复杂搜索任务的用户的搜索过程中所有的点击</w:t>
-      </w:r>
-      <w:r>
-        <w:rPr>
-          <w:rFonts w:hint="eastAsia"/>
-        </w:rPr>
-        <w:t>-</w:t>
-      </w:r>
-      <w:r>
-        <w:rPr>
-          <w:rFonts w:hint="eastAsia"/>
-        </w:rPr>
-        <w:t>查询序列</w:t>
-      </w:r>
-      <w:r>
-        <w:rPr>
-          <w:rFonts w:hint="eastAsia"/>
-        </w:rPr>
-        <w:t>。在此基础上，当有进行该复杂搜索任务的用户提交了某一个查询词，该查询词将与</w:t>
-      </w:r>
-      <w:r>
-        <w:rPr>
-          <w:rFonts w:hint="eastAsia"/>
-        </w:rPr>
-        <w:t>提取过的</w:t>
-      </w:r>
-      <w:r>
-        <w:rPr>
-          <w:rFonts w:hint="eastAsia"/>
-        </w:rPr>
-        <w:t>查询</w:t>
-      </w:r>
-      <w:r>
-        <w:rPr>
-          <w:rFonts w:hint="eastAsia"/>
-        </w:rPr>
-        <w:t>-</w:t>
-      </w:r>
-      <w:r>
-        <w:rPr>
-          <w:rFonts w:hint="eastAsia"/>
-        </w:rPr>
-        <w:t>点击</w:t>
-      </w:r>
-      <w:r>
-        <w:rPr>
-          <w:rFonts w:hint="eastAsia"/>
-        </w:rPr>
-        <w:t>-</w:t>
-      </w:r>
-      <w:r>
-        <w:rPr>
-          <w:rFonts w:hint="eastAsia"/>
-        </w:rPr>
-        <w:t>查询序列集合</w:t>
-      </w:r>
-      <w:r>
-        <w:rPr>
-          <w:rFonts w:hint="eastAsia"/>
-        </w:rPr>
-        <w:t>进行匹配，</w:t>
-      </w:r>
-      <w:r>
-        <w:rPr>
-          <w:rFonts w:hint="eastAsia"/>
-        </w:rPr>
-        <w:t>如果</w:t>
-      </w:r>
-      <w:r>
-        <w:rPr>
-          <w:rFonts w:hint="eastAsia"/>
-        </w:rPr>
-        <w:t>用户提交的查询词能与序列中前一查询匹配成功，</w:t>
-      </w:r>
-      <w:r>
-        <w:rPr>
-          <w:rFonts w:hint="eastAsia"/>
-        </w:rPr>
-        <w:t>则给出该查询</w:t>
-      </w:r>
-      <w:r>
-        <w:rPr>
-          <w:rFonts w:hint="eastAsia"/>
-        </w:rPr>
-        <w:t>-</w:t>
-      </w:r>
-      <w:r>
-        <w:rPr>
-          <w:rFonts w:hint="eastAsia"/>
-        </w:rPr>
-        <w:t>点击</w:t>
-      </w:r>
-      <w:r>
-        <w:rPr>
-          <w:rFonts w:hint="eastAsia"/>
-        </w:rPr>
-        <w:t>-</w:t>
-      </w:r>
-      <w:r>
-        <w:rPr>
-          <w:rFonts w:hint="eastAsia"/>
-        </w:rPr>
-        <w:t>查询序列作为</w:t>
-      </w:r>
-      <w:r>
-        <w:rPr>
-          <w:rFonts w:hint="eastAsia"/>
-        </w:rPr>
-        <w:t>查询</w:t>
-      </w:r>
-      <w:r>
-        <w:rPr>
-          <w:rFonts w:hint="eastAsia"/>
-        </w:rPr>
-        <w:t>推荐。</w:t>
-      </w:r>
-      <w:r>
-        <w:rPr>
-          <w:rFonts w:hint="eastAsia"/>
-        </w:rPr>
-        <w:t>对于此种情况的可视化设计如图</w:t>
-      </w:r>
-      <w:r>
-        <w:rPr>
-          <w:rFonts w:hint="eastAsia"/>
-        </w:rPr>
-        <w:t>4.2</w:t>
+        <w:t>的可视化设计如图</w:t>
+      </w:r>
+      <w:r>
+        <w:rPr>
+          <w:rFonts w:hint="eastAsia"/>
+        </w:rPr>
+        <w:t>4.3</w:t>
       </w:r>
       <w:r>
         <w:rPr>
@@ -53148,7 +55486,7 @@
           <w:sz w:val="21"/>
           <w:szCs w:val="21"/>
         </w:rPr>
-        <w:t>2</w:t>
+        <w:t>3</w:t>
       </w:r>
       <w:r>
         <w:rPr>
@@ -53215,7 +55553,7 @@
           <w:sz w:val="21"/>
           <w:szCs w:val="21"/>
         </w:rPr>
-        <w:t>2</w:t>
+        <w:t>3</w:t>
       </w:r>
     </w:p>
     <w:p>
@@ -53360,7 +55698,7 @@
                     <pic:cNvPicPr/>
                   </pic:nvPicPr>
                   <pic:blipFill rotWithShape="1">
-                    <a:blip r:embed="rId69" cstate="print">
+                    <a:blip r:embed="rId81" cstate="print">
                       <a:extLst>
                         <a:ext uri="{28A0092B-C50C-407E-A947-70E740481C1C}">
                           <a14:useLocalDpi xmlns:a14="http://schemas.microsoft.com/office/drawing/2010/main" val="0"/>
@@ -53505,7 +55843,7 @@
         <w:rPr>
           <w:rFonts w:hint="eastAsia"/>
         </w:rPr>
-        <w:t>4.3</w:t>
+        <w:t>4.4</w:t>
       </w:r>
       <w:r>
         <w:rPr>
@@ -53550,7 +55888,7 @@
           <w:sz w:val="21"/>
           <w:szCs w:val="21"/>
         </w:rPr>
-        <w:t>3</w:t>
+        <w:t>4</w:t>
       </w:r>
       <w:r>
         <w:rPr>
@@ -53625,7 +55963,7 @@
           <w:sz w:val="21"/>
           <w:szCs w:val="21"/>
         </w:rPr>
-        <w:t>3</w:t>
+        <w:t>4</w:t>
       </w:r>
     </w:p>
     <w:p>
@@ -53650,7 +55988,7 @@
         <w:rPr>
           <w:rFonts w:hint="eastAsia"/>
         </w:rPr>
-        <w:t>4.3</w:t>
+        <w:t>4.4</w:t>
       </w:r>
       <w:r>
         <w:rPr>
@@ -53680,7 +56018,10 @@
         <w:rPr>
           <w:rFonts w:hint="eastAsia"/>
         </w:rPr>
-        <w:t>4.3</w:t>
+        <w:t>4</w:t>
+      </w:r>
+      <w:r>
+        <w:t>.4</w:t>
       </w:r>
       <w:r>
         <w:rPr>
@@ -53745,7 +56086,7 @@
                     <pic:cNvPicPr/>
                   </pic:nvPicPr>
                   <pic:blipFill rotWithShape="1">
-                    <a:blip r:embed="rId70" cstate="print">
+                    <a:blip r:embed="rId82" cstate="print">
                       <a:extLst>
                         <a:ext uri="{28A0092B-C50C-407E-A947-70E740481C1C}">
                           <a14:useLocalDpi xmlns:a14="http://schemas.microsoft.com/office/drawing/2010/main" val="0"/>
@@ -53884,7 +56225,7 @@
         <w:rPr>
           <w:rFonts w:hint="eastAsia"/>
         </w:rPr>
-        <w:t>4.4</w:t>
+        <w:t>4.5</w:t>
       </w:r>
       <w:r>
         <w:rPr>
@@ -53929,7 +56270,7 @@
           <w:sz w:val="21"/>
           <w:szCs w:val="21"/>
         </w:rPr>
-        <w:t>4</w:t>
+        <w:t>5</w:t>
       </w:r>
       <w:r>
         <w:rPr>
@@ -53988,7 +56329,7 @@
           <w:sz w:val="21"/>
           <w:szCs w:val="21"/>
         </w:rPr>
-        <w:t>4</w:t>
+        <w:t>5</w:t>
       </w:r>
     </w:p>
     <w:p>
@@ -54057,7 +56398,7 @@
         <w:spacing w:line="440" w:lineRule="exact"/>
         <w:ind w:firstLineChars="200" w:firstLine="480"/>
         <w:sectPr>
-          <w:headerReference w:type="default" r:id="rId71"/>
+          <w:headerReference w:type="default" r:id="rId83"/>
           <w:pgSz w:w="11906" w:h="16838"/>
           <w:pgMar w:top="1418" w:right="1418" w:bottom="1418" w:left="1418" w:header="851" w:footer="992" w:gutter="0"/>
           <w:pgNumType w:fmt="numberInDash"/>
@@ -54086,7 +56427,7 @@
         <w:ind w:left="567"/>
         <w:jc w:val="both"/>
         <w:sectPr>
-          <w:headerReference w:type="default" r:id="rId72"/>
+          <w:headerReference w:type="default" r:id="rId84"/>
           <w:pgSz w:w="11906" w:h="16838"/>
           <w:pgMar w:top="1418" w:right="1418" w:bottom="1418" w:left="1418" w:header="851" w:footer="992" w:gutter="0"/>
           <w:pgNumType w:fmt="numberInDash"/>
@@ -54121,7 +56462,7 @@
         </w:tabs>
         <w:spacing w:line="324" w:lineRule="auto"/>
         <w:sectPr>
-          <w:headerReference w:type="default" r:id="rId73"/>
+          <w:headerReference w:type="default" r:id="rId85"/>
           <w:pgSz w:w="11906" w:h="16838"/>
           <w:pgMar w:top="1418" w:right="1418" w:bottom="1418" w:left="1418" w:header="851" w:footer="992" w:gutter="0"/>
           <w:pgNumType w:fmt="numberInDash"/>
@@ -54158,7 +56499,7 @@
       <w:bookmarkEnd w:id="67"/>
     </w:p>
     <w:sectPr>
-      <w:headerReference w:type="default" r:id="rId74"/>
+      <w:headerReference w:type="default" r:id="rId86"/>
       <w:pgSz w:w="11906" w:h="16838"/>
       <w:pgMar w:top="1418" w:right="1418" w:bottom="1418" w:left="1418" w:header="851" w:footer="992" w:gutter="0"/>
       <w:pgNumType w:fmt="numberInDash"/>
@@ -54634,7 +56975,7 @@
         <w:sz w:val="24"/>
         <w:szCs w:val="24"/>
       </w:rPr>
-      <w:t>- 35 -</w:t>
+      <w:t>- 32 -</w:t>
     </w:r>
     <w:r>
       <w:rPr>
@@ -61551,11 +63892,11 @@
           <c:showPercent val="0"/>
           <c:showBubbleSize val="0"/>
         </c:dLbls>
-        <c:axId val="287817392"/>
-        <c:axId val="287818752"/>
+        <c:axId val="1064884352"/>
+        <c:axId val="1065275456"/>
       </c:scatterChart>
       <c:valAx>
-        <c:axId val="287817392"/>
+        <c:axId val="1064884352"/>
         <c:scaling>
           <c:orientation val="minMax"/>
           <c:max val="12.0"/>
@@ -61603,12 +63944,12 @@
             <a:endParaRPr lang="zh-CN"/>
           </a:p>
         </c:txPr>
-        <c:crossAx val="287818752"/>
+        <c:crossAx val="1065275456"/>
         <c:crosses val="autoZero"/>
         <c:crossBetween val="midCat"/>
       </c:valAx>
       <c:valAx>
-        <c:axId val="287818752"/>
+        <c:axId val="1065275456"/>
         <c:scaling>
           <c:orientation val="minMax"/>
           <c:max val="12.0"/>
@@ -61656,7 +63997,7 @@
             <a:endParaRPr lang="zh-CN"/>
           </a:p>
         </c:txPr>
-        <c:crossAx val="287817392"/>
+        <c:crossAx val="1064884352"/>
         <c:crosses val="autoZero"/>
         <c:crossBetween val="midCat"/>
       </c:valAx>
@@ -61982,11 +64323,11 @@
           <c:showPercent val="0"/>
           <c:showBubbleSize val="0"/>
         </c:dLbls>
-        <c:axId val="16671504"/>
-        <c:axId val="13689520"/>
+        <c:axId val="1065201184"/>
+        <c:axId val="1493010416"/>
       </c:scatterChart>
       <c:valAx>
-        <c:axId val="16671504"/>
+        <c:axId val="1065201184"/>
         <c:scaling>
           <c:orientation val="minMax"/>
           <c:max val="12.0"/>
@@ -62034,12 +64375,12 @@
             <a:endParaRPr lang="zh-CN"/>
           </a:p>
         </c:txPr>
-        <c:crossAx val="13689520"/>
+        <c:crossAx val="1493010416"/>
         <c:crosses val="autoZero"/>
         <c:crossBetween val="midCat"/>
       </c:valAx>
       <c:valAx>
-        <c:axId val="13689520"/>
+        <c:axId val="1493010416"/>
         <c:scaling>
           <c:orientation val="minMax"/>
           <c:max val="12.0"/>
@@ -62087,7 +64428,7 @@
             <a:endParaRPr lang="zh-CN"/>
           </a:p>
         </c:txPr>
-        <c:crossAx val="16671504"/>
+        <c:crossAx val="1065201184"/>
         <c:crosses val="autoZero"/>
         <c:crossBetween val="midCat"/>
       </c:valAx>
@@ -62403,11 +64744,11 @@
           <c:showPercent val="0"/>
           <c:showBubbleSize val="0"/>
         </c:dLbls>
-        <c:axId val="16496368"/>
-        <c:axId val="16169552"/>
+        <c:axId val="1065264752"/>
+        <c:axId val="1065243200"/>
       </c:scatterChart>
       <c:valAx>
-        <c:axId val="16496368"/>
+        <c:axId val="1065264752"/>
         <c:scaling>
           <c:orientation val="minMax"/>
           <c:max val="12.0"/>
@@ -62455,12 +64796,12 @@
             <a:endParaRPr lang="zh-CN"/>
           </a:p>
         </c:txPr>
-        <c:crossAx val="16169552"/>
+        <c:crossAx val="1065243200"/>
         <c:crosses val="autoZero"/>
         <c:crossBetween val="midCat"/>
       </c:valAx>
       <c:valAx>
-        <c:axId val="16169552"/>
+        <c:axId val="1065243200"/>
         <c:scaling>
           <c:orientation val="minMax"/>
           <c:max val="12.0"/>
@@ -62508,7 +64849,7 @@
             <a:endParaRPr lang="zh-CN"/>
           </a:p>
         </c:txPr>
-        <c:crossAx val="16496368"/>
+        <c:crossAx val="1065264752"/>
         <c:crosses val="autoZero"/>
         <c:crossBetween val="midCat"/>
       </c:valAx>
@@ -62824,11 +65165,11 @@
           <c:showPercent val="0"/>
           <c:showBubbleSize val="0"/>
         </c:dLbls>
-        <c:axId val="13818224"/>
-        <c:axId val="13819584"/>
+        <c:axId val="1064702320"/>
+        <c:axId val="1064820048"/>
       </c:scatterChart>
       <c:valAx>
-        <c:axId val="13818224"/>
+        <c:axId val="1064702320"/>
         <c:scaling>
           <c:orientation val="minMax"/>
           <c:max val="12.0"/>
@@ -62876,12 +65217,12 @@
             <a:endParaRPr lang="zh-CN"/>
           </a:p>
         </c:txPr>
-        <c:crossAx val="13819584"/>
+        <c:crossAx val="1064820048"/>
         <c:crosses val="autoZero"/>
         <c:crossBetween val="midCat"/>
       </c:valAx>
       <c:valAx>
-        <c:axId val="13819584"/>
+        <c:axId val="1064820048"/>
         <c:scaling>
           <c:orientation val="minMax"/>
           <c:max val="12.0"/>
@@ -62929,7 +65270,7 @@
             <a:endParaRPr lang="zh-CN"/>
           </a:p>
         </c:txPr>
-        <c:crossAx val="13818224"/>
+        <c:crossAx val="1064702320"/>
         <c:crosses val="autoZero"/>
         <c:crossBetween val="midCat"/>
       </c:valAx>
@@ -63237,11 +65578,11 @@
           <c:showPercent val="0"/>
           <c:showBubbleSize val="0"/>
         </c:dLbls>
-        <c:axId val="71567872"/>
-        <c:axId val="71569648"/>
+        <c:axId val="1064791792"/>
+        <c:axId val="1064794112"/>
       </c:scatterChart>
       <c:valAx>
-        <c:axId val="71567872"/>
+        <c:axId val="1064791792"/>
         <c:scaling>
           <c:orientation val="minMax"/>
           <c:max val="12.0"/>
@@ -63289,12 +65630,12 @@
             <a:endParaRPr lang="zh-CN"/>
           </a:p>
         </c:txPr>
-        <c:crossAx val="71569648"/>
+        <c:crossAx val="1064794112"/>
         <c:crosses val="autoZero"/>
         <c:crossBetween val="midCat"/>
       </c:valAx>
       <c:valAx>
-        <c:axId val="71569648"/>
+        <c:axId val="1064794112"/>
         <c:scaling>
           <c:orientation val="minMax"/>
           <c:max val="10.0"/>
@@ -63342,7 +65683,7 @@
             <a:endParaRPr lang="zh-CN"/>
           </a:p>
         </c:txPr>
-        <c:crossAx val="71567872"/>
+        <c:crossAx val="1064791792"/>
         <c:crossesAt val="-10.0"/>
         <c:crossBetween val="midCat"/>
       </c:valAx>
@@ -63650,11 +65991,11 @@
           <c:showPercent val="0"/>
           <c:showBubbleSize val="0"/>
         </c:dLbls>
-        <c:axId val="71588080"/>
-        <c:axId val="71589856"/>
+        <c:axId val="1064650864"/>
+        <c:axId val="1065291968"/>
       </c:scatterChart>
       <c:valAx>
-        <c:axId val="71588080"/>
+        <c:axId val="1064650864"/>
         <c:scaling>
           <c:orientation val="minMax"/>
           <c:max val="12.0"/>
@@ -63702,12 +66043,12 @@
             <a:endParaRPr lang="zh-CN"/>
           </a:p>
         </c:txPr>
-        <c:crossAx val="71589856"/>
+        <c:crossAx val="1065291968"/>
         <c:crosses val="autoZero"/>
         <c:crossBetween val="midCat"/>
       </c:valAx>
       <c:valAx>
-        <c:axId val="71589856"/>
+        <c:axId val="1065291968"/>
         <c:scaling>
           <c:orientation val="minMax"/>
           <c:max val="10.0"/>
@@ -63755,7 +66096,7 @@
             <a:endParaRPr lang="zh-CN"/>
           </a:p>
         </c:txPr>
-        <c:crossAx val="71588080"/>
+        <c:crossAx val="1064650864"/>
         <c:crossesAt val="-10.0"/>
         <c:crossBetween val="midCat"/>
       </c:valAx>
@@ -64063,11 +66404,11 @@
           <c:showPercent val="0"/>
           <c:showBubbleSize val="0"/>
         </c:dLbls>
-        <c:axId val="14068480"/>
-        <c:axId val="14070800"/>
+        <c:axId val="1064272368"/>
+        <c:axId val="1064274416"/>
       </c:scatterChart>
       <c:valAx>
-        <c:axId val="14068480"/>
+        <c:axId val="1064272368"/>
         <c:scaling>
           <c:orientation val="minMax"/>
           <c:max val="12.0"/>
@@ -64115,12 +66456,12 @@
             <a:endParaRPr lang="zh-CN"/>
           </a:p>
         </c:txPr>
-        <c:crossAx val="14070800"/>
+        <c:crossAx val="1064274416"/>
         <c:crosses val="autoZero"/>
         <c:crossBetween val="midCat"/>
       </c:valAx>
       <c:valAx>
-        <c:axId val="14070800"/>
+        <c:axId val="1064274416"/>
         <c:scaling>
           <c:orientation val="minMax"/>
           <c:max val="10.0"/>
@@ -64168,7 +66509,7 @@
             <a:endParaRPr lang="zh-CN"/>
           </a:p>
         </c:txPr>
-        <c:crossAx val="14068480"/>
+        <c:crossAx val="1064272368"/>
         <c:crossesAt val="-10.0"/>
         <c:crossBetween val="midCat"/>
       </c:valAx>
@@ -64476,11 +66817,11 @@
           <c:showPercent val="0"/>
           <c:showBubbleSize val="0"/>
         </c:dLbls>
-        <c:axId val="13782560"/>
-        <c:axId val="16745296"/>
+        <c:axId val="1065104576"/>
+        <c:axId val="1065106896"/>
       </c:scatterChart>
       <c:valAx>
-        <c:axId val="13782560"/>
+        <c:axId val="1065104576"/>
         <c:scaling>
           <c:orientation val="minMax"/>
           <c:max val="12.0"/>
@@ -64528,12 +66869,12 @@
             <a:endParaRPr lang="zh-CN"/>
           </a:p>
         </c:txPr>
-        <c:crossAx val="16745296"/>
+        <c:crossAx val="1065106896"/>
         <c:crosses val="autoZero"/>
         <c:crossBetween val="midCat"/>
       </c:valAx>
       <c:valAx>
-        <c:axId val="16745296"/>
+        <c:axId val="1065106896"/>
         <c:scaling>
           <c:orientation val="minMax"/>
           <c:max val="10.0"/>
@@ -64581,7 +66922,7 @@
             <a:endParaRPr lang="zh-CN"/>
           </a:p>
         </c:txPr>
-        <c:crossAx val="13782560"/>
+        <c:crossAx val="1065104576"/>
         <c:crossesAt val="-10.0"/>
         <c:crossBetween val="midCat"/>
       </c:valAx>
@@ -69339,7 +71680,7 @@
 </file>
 
 <file path=customXml/itemProps1.xml><?xml version="1.0" encoding="utf-8"?>
-<ds:datastoreItem xmlns:ds="http://schemas.openxmlformats.org/officeDocument/2006/customXml" ds:itemID="{B12D3487-A6A4-3F48-A4B7-6CAC6C687CF4}">
+<ds:datastoreItem xmlns:ds="http://schemas.openxmlformats.org/officeDocument/2006/customXml" ds:itemID="{3BD23693-F02C-D049-8CE5-8AA584EB718A}">
   <ds:schemaRefs>
     <ds:schemaRef ds:uri="http://schemas.openxmlformats.org/officeDocument/2006/bibliography"/>
   </ds:schemaRefs>

--- a/phase3/论文.docx
+++ b/phase3/论文.docx
@@ -10852,6 +10852,7 @@
           <m:t>∈RC</m:t>
         </m:r>
       </m:oMath>
+      <w:proofErr w:type="gramStart"/>
       <w:r>
         <w:rPr>
           <w:szCs w:val="24"/>
@@ -10866,6 +10867,7 @@
           </w:rPr>
           <m:t>R</m:t>
         </m:r>
+        <w:proofErr w:type="gramEnd"/>
         <m:d>
           <m:dPr>
             <m:ctrlPr>
@@ -35493,7 +35495,7 @@
             <wp:docPr id="25" name="图表 25">
               <a:extLst xmlns:a="http://schemas.openxmlformats.org/drawingml/2006/main">
                 <a:ext uri="{FF2B5EF4-FFF2-40B4-BE49-F238E27FC236}">
-                  <a16:creationId xmlns:lc="http://schemas.openxmlformats.org/drawingml/2006/lockedCanvas" xmlns="" xmlns:cx="http://schemas.microsoft.com/office/drawing/2014/chartex" xmlns:cx1="http://schemas.microsoft.com/office/drawing/2015/9/8/chartex" xmlns:cx2="http://schemas.microsoft.com/office/drawing/2015/10/21/chartex" xmlns:cx3="http://schemas.microsoft.com/office/drawing/2016/5/9/chartex" xmlns:cx4="http://schemas.microsoft.com/office/drawing/2016/5/10/chartex" xmlns:cx5="http://schemas.microsoft.com/office/drawing/2016/5/11/chartex" xmlns:o="urn:schemas-microsoft-com:office:office" xmlns:v="urn:schemas-microsoft-com:vml" xmlns:w10="urn:schemas-microsoft-com:office:word" xmlns:w="http://schemas.openxmlformats.org/wordprocessingml/2006/main" xmlns:w16se="http://schemas.microsoft.com/office/word/2015/wordml/symex" xmlns:a16="http://schemas.microsoft.com/office/drawing/2014/main" xmlns:xdr="http://schemas.openxmlformats.org/drawingml/2006/spreadsheetDrawing" id="{62AF93E3-6206-4502-931C-1DFEBE63EA61}"/>
+                  <a16:creationId xmlns:xdr="http://schemas.openxmlformats.org/drawingml/2006/spreadsheetDrawing" xmlns:a16="http://schemas.microsoft.com/office/drawing/2014/main" xmlns:w16se="http://schemas.microsoft.com/office/word/2015/wordml/symex" xmlns:w="http://schemas.openxmlformats.org/wordprocessingml/2006/main" xmlns:w10="urn:schemas-microsoft-com:office:word" xmlns:v="urn:schemas-microsoft-com:vml" xmlns:o="urn:schemas-microsoft-com:office:office" xmlns:cx5="http://schemas.microsoft.com/office/drawing/2016/5/11/chartex" xmlns:cx4="http://schemas.microsoft.com/office/drawing/2016/5/10/chartex" xmlns:cx3="http://schemas.microsoft.com/office/drawing/2016/5/9/chartex" xmlns:cx2="http://schemas.microsoft.com/office/drawing/2015/10/21/chartex" xmlns:cx1="http://schemas.microsoft.com/office/drawing/2015/9/8/chartex" xmlns:cx="http://schemas.microsoft.com/office/drawing/2014/chartex" xmlns="" xmlns:lc="http://schemas.openxmlformats.org/drawingml/2006/lockedCanvas" id="{62AF93E3-6206-4502-931C-1DFEBE63EA61}"/>
                 </a:ext>
               </a:extLst>
             </wp:docPr>
@@ -35529,7 +35531,7 @@
             <wp:docPr id="24" name="图表 24">
               <a:extLst xmlns:a="http://schemas.openxmlformats.org/drawingml/2006/main">
                 <a:ext uri="{FF2B5EF4-FFF2-40B4-BE49-F238E27FC236}">
-                  <a16:creationId xmlns:lc="http://schemas.openxmlformats.org/drawingml/2006/lockedCanvas" xmlns="" xmlns:cx="http://schemas.microsoft.com/office/drawing/2014/chartex" xmlns:cx1="http://schemas.microsoft.com/office/drawing/2015/9/8/chartex" xmlns:cx2="http://schemas.microsoft.com/office/drawing/2015/10/21/chartex" xmlns:cx3="http://schemas.microsoft.com/office/drawing/2016/5/9/chartex" xmlns:cx4="http://schemas.microsoft.com/office/drawing/2016/5/10/chartex" xmlns:cx5="http://schemas.microsoft.com/office/drawing/2016/5/11/chartex" xmlns:o="urn:schemas-microsoft-com:office:office" xmlns:v="urn:schemas-microsoft-com:vml" xmlns:w10="urn:schemas-microsoft-com:office:word" xmlns:w="http://schemas.openxmlformats.org/wordprocessingml/2006/main" xmlns:w16se="http://schemas.microsoft.com/office/word/2015/wordml/symex" xmlns:a16="http://schemas.microsoft.com/office/drawing/2014/main" xmlns:xdr="http://schemas.openxmlformats.org/drawingml/2006/spreadsheetDrawing" id="{FB7C063E-14FC-40E4-B5F1-C288EC4B47B5}"/>
+                  <a16:creationId xmlns:xdr="http://schemas.openxmlformats.org/drawingml/2006/spreadsheetDrawing" xmlns:a16="http://schemas.microsoft.com/office/drawing/2014/main" xmlns:w16se="http://schemas.microsoft.com/office/word/2015/wordml/symex" xmlns:w="http://schemas.openxmlformats.org/wordprocessingml/2006/main" xmlns:w10="urn:schemas-microsoft-com:office:word" xmlns:v="urn:schemas-microsoft-com:vml" xmlns:o="urn:schemas-microsoft-com:office:office" xmlns:cx5="http://schemas.microsoft.com/office/drawing/2016/5/11/chartex" xmlns:cx4="http://schemas.microsoft.com/office/drawing/2016/5/10/chartex" xmlns:cx3="http://schemas.microsoft.com/office/drawing/2016/5/9/chartex" xmlns:cx2="http://schemas.microsoft.com/office/drawing/2015/10/21/chartex" xmlns:cx1="http://schemas.microsoft.com/office/drawing/2015/9/8/chartex" xmlns:cx="http://schemas.microsoft.com/office/drawing/2014/chartex" xmlns="" xmlns:lc="http://schemas.openxmlformats.org/drawingml/2006/lockedCanvas" id="{FB7C063E-14FC-40E4-B5F1-C288EC4B47B5}"/>
                 </a:ext>
               </a:extLst>
             </wp:docPr>
@@ -35565,7 +35567,7 @@
             <wp:docPr id="23" name="图表 23">
               <a:extLst xmlns:a="http://schemas.openxmlformats.org/drawingml/2006/main">
                 <a:ext uri="{FF2B5EF4-FFF2-40B4-BE49-F238E27FC236}">
-                  <a16:creationId xmlns:lc="http://schemas.openxmlformats.org/drawingml/2006/lockedCanvas" xmlns="" xmlns:cx="http://schemas.microsoft.com/office/drawing/2014/chartex" xmlns:cx1="http://schemas.microsoft.com/office/drawing/2015/9/8/chartex" xmlns:cx2="http://schemas.microsoft.com/office/drawing/2015/10/21/chartex" xmlns:cx3="http://schemas.microsoft.com/office/drawing/2016/5/9/chartex" xmlns:cx4="http://schemas.microsoft.com/office/drawing/2016/5/10/chartex" xmlns:cx5="http://schemas.microsoft.com/office/drawing/2016/5/11/chartex" xmlns:o="urn:schemas-microsoft-com:office:office" xmlns:v="urn:schemas-microsoft-com:vml" xmlns:w10="urn:schemas-microsoft-com:office:word" xmlns:w="http://schemas.openxmlformats.org/wordprocessingml/2006/main" xmlns:w16se="http://schemas.microsoft.com/office/word/2015/wordml/symex" xmlns:a16="http://schemas.microsoft.com/office/drawing/2014/main" xmlns:xdr="http://schemas.openxmlformats.org/drawingml/2006/spreadsheetDrawing" id="{D925D268-2E46-46D5-8F7A-C439CE1F5BC7}"/>
+                  <a16:creationId xmlns:xdr="http://schemas.openxmlformats.org/drawingml/2006/spreadsheetDrawing" xmlns:a16="http://schemas.microsoft.com/office/drawing/2014/main" xmlns:w16se="http://schemas.microsoft.com/office/word/2015/wordml/symex" xmlns:w="http://schemas.openxmlformats.org/wordprocessingml/2006/main" xmlns:w10="urn:schemas-microsoft-com:office:word" xmlns:v="urn:schemas-microsoft-com:vml" xmlns:o="urn:schemas-microsoft-com:office:office" xmlns:cx5="http://schemas.microsoft.com/office/drawing/2016/5/11/chartex" xmlns:cx4="http://schemas.microsoft.com/office/drawing/2016/5/10/chartex" xmlns:cx3="http://schemas.microsoft.com/office/drawing/2016/5/9/chartex" xmlns:cx2="http://schemas.microsoft.com/office/drawing/2015/10/21/chartex" xmlns:cx1="http://schemas.microsoft.com/office/drawing/2015/9/8/chartex" xmlns:cx="http://schemas.microsoft.com/office/drawing/2014/chartex" xmlns="" xmlns:lc="http://schemas.openxmlformats.org/drawingml/2006/lockedCanvas" id="{D925D268-2E46-46D5-8F7A-C439CE1F5BC7}"/>
                 </a:ext>
               </a:extLst>
             </wp:docPr>
@@ -35601,7 +35603,7 @@
             <wp:docPr id="21" name="图表 21">
               <a:extLst xmlns:a="http://schemas.openxmlformats.org/drawingml/2006/main">
                 <a:ext uri="{FF2B5EF4-FFF2-40B4-BE49-F238E27FC236}">
-                  <a16:creationId xmlns:lc="http://schemas.openxmlformats.org/drawingml/2006/lockedCanvas" xmlns="" xmlns:cx="http://schemas.microsoft.com/office/drawing/2014/chartex" xmlns:cx1="http://schemas.microsoft.com/office/drawing/2015/9/8/chartex" xmlns:cx2="http://schemas.microsoft.com/office/drawing/2015/10/21/chartex" xmlns:cx3="http://schemas.microsoft.com/office/drawing/2016/5/9/chartex" xmlns:cx4="http://schemas.microsoft.com/office/drawing/2016/5/10/chartex" xmlns:cx5="http://schemas.microsoft.com/office/drawing/2016/5/11/chartex" xmlns:o="urn:schemas-microsoft-com:office:office" xmlns:v="urn:schemas-microsoft-com:vml" xmlns:w10="urn:schemas-microsoft-com:office:word" xmlns:w="http://schemas.openxmlformats.org/wordprocessingml/2006/main" xmlns:w16se="http://schemas.microsoft.com/office/word/2015/wordml/symex" xmlns:a16="http://schemas.microsoft.com/office/drawing/2014/main" xmlns:xdr="http://schemas.openxmlformats.org/drawingml/2006/spreadsheetDrawing" id="{2C4192C3-5339-4964-8EDD-884C2FB4C35C}"/>
+                  <a16:creationId xmlns:xdr="http://schemas.openxmlformats.org/drawingml/2006/spreadsheetDrawing" xmlns:a16="http://schemas.microsoft.com/office/drawing/2014/main" xmlns:w16se="http://schemas.microsoft.com/office/word/2015/wordml/symex" xmlns:w="http://schemas.openxmlformats.org/wordprocessingml/2006/main" xmlns:w10="urn:schemas-microsoft-com:office:word" xmlns:v="urn:schemas-microsoft-com:vml" xmlns:o="urn:schemas-microsoft-com:office:office" xmlns:cx5="http://schemas.microsoft.com/office/drawing/2016/5/11/chartex" xmlns:cx4="http://schemas.microsoft.com/office/drawing/2016/5/10/chartex" xmlns:cx3="http://schemas.microsoft.com/office/drawing/2016/5/9/chartex" xmlns:cx2="http://schemas.microsoft.com/office/drawing/2015/10/21/chartex" xmlns:cx1="http://schemas.microsoft.com/office/drawing/2015/9/8/chartex" xmlns:cx="http://schemas.microsoft.com/office/drawing/2014/chartex" xmlns="" xmlns:lc="http://schemas.openxmlformats.org/drawingml/2006/lockedCanvas" id="{2C4192C3-5339-4964-8EDD-884C2FB4C35C}"/>
                 </a:ext>
               </a:extLst>
             </wp:docPr>
@@ -36187,7 +36189,7 @@
             <wp:docPr id="30" name="图表 30">
               <a:extLst xmlns:a="http://schemas.openxmlformats.org/drawingml/2006/main">
                 <a:ext uri="{FF2B5EF4-FFF2-40B4-BE49-F238E27FC236}">
-                  <a16:creationId xmlns:lc="http://schemas.openxmlformats.org/drawingml/2006/lockedCanvas" xmlns="" xmlns:cx="http://schemas.microsoft.com/office/drawing/2014/chartex" xmlns:cx1="http://schemas.microsoft.com/office/drawing/2015/9/8/chartex" xmlns:cx2="http://schemas.microsoft.com/office/drawing/2015/10/21/chartex" xmlns:cx3="http://schemas.microsoft.com/office/drawing/2016/5/9/chartex" xmlns:cx4="http://schemas.microsoft.com/office/drawing/2016/5/10/chartex" xmlns:cx5="http://schemas.microsoft.com/office/drawing/2016/5/11/chartex" xmlns:o="urn:schemas-microsoft-com:office:office" xmlns:v="urn:schemas-microsoft-com:vml" xmlns:w10="urn:schemas-microsoft-com:office:word" xmlns:w="http://schemas.openxmlformats.org/wordprocessingml/2006/main" xmlns:w16se="http://schemas.microsoft.com/office/word/2015/wordml/symex" xmlns:a16="http://schemas.microsoft.com/office/drawing/2014/main" xmlns:xdr="http://schemas.openxmlformats.org/drawingml/2006/spreadsheetDrawing" id="{B32811E2-3E3A-4F9A-B68F-FB3271371E89}"/>
+                  <a16:creationId xmlns:xdr="http://schemas.openxmlformats.org/drawingml/2006/spreadsheetDrawing" xmlns:a16="http://schemas.microsoft.com/office/drawing/2014/main" xmlns:w16se="http://schemas.microsoft.com/office/word/2015/wordml/symex" xmlns:w="http://schemas.openxmlformats.org/wordprocessingml/2006/main" xmlns:w10="urn:schemas-microsoft-com:office:word" xmlns:v="urn:schemas-microsoft-com:vml" xmlns:o="urn:schemas-microsoft-com:office:office" xmlns:cx5="http://schemas.microsoft.com/office/drawing/2016/5/11/chartex" xmlns:cx4="http://schemas.microsoft.com/office/drawing/2016/5/10/chartex" xmlns:cx3="http://schemas.microsoft.com/office/drawing/2016/5/9/chartex" xmlns:cx2="http://schemas.microsoft.com/office/drawing/2015/10/21/chartex" xmlns:cx1="http://schemas.microsoft.com/office/drawing/2015/9/8/chartex" xmlns:cx="http://schemas.microsoft.com/office/drawing/2014/chartex" xmlns="" xmlns:lc="http://schemas.openxmlformats.org/drawingml/2006/lockedCanvas" id="{B32811E2-3E3A-4F9A-B68F-FB3271371E89}"/>
                 </a:ext>
               </a:extLst>
             </wp:docPr>
@@ -36225,7 +36227,7 @@
             <wp:docPr id="29" name="图表 29">
               <a:extLst xmlns:a="http://schemas.openxmlformats.org/drawingml/2006/main">
                 <a:ext uri="{FF2B5EF4-FFF2-40B4-BE49-F238E27FC236}">
-                  <a16:creationId xmlns:lc="http://schemas.openxmlformats.org/drawingml/2006/lockedCanvas" xmlns="" xmlns:cx="http://schemas.microsoft.com/office/drawing/2014/chartex" xmlns:cx1="http://schemas.microsoft.com/office/drawing/2015/9/8/chartex" xmlns:cx2="http://schemas.microsoft.com/office/drawing/2015/10/21/chartex" xmlns:cx3="http://schemas.microsoft.com/office/drawing/2016/5/9/chartex" xmlns:cx4="http://schemas.microsoft.com/office/drawing/2016/5/10/chartex" xmlns:cx5="http://schemas.microsoft.com/office/drawing/2016/5/11/chartex" xmlns:o="urn:schemas-microsoft-com:office:office" xmlns:v="urn:schemas-microsoft-com:vml" xmlns:w10="urn:schemas-microsoft-com:office:word" xmlns:w="http://schemas.openxmlformats.org/wordprocessingml/2006/main" xmlns:w16se="http://schemas.microsoft.com/office/word/2015/wordml/symex" xmlns:a16="http://schemas.microsoft.com/office/drawing/2014/main" xmlns:xdr="http://schemas.openxmlformats.org/drawingml/2006/spreadsheetDrawing" id="{5B00D0D8-03A4-41AC-91E5-006E747927FD}"/>
+                  <a16:creationId xmlns:xdr="http://schemas.openxmlformats.org/drawingml/2006/spreadsheetDrawing" xmlns:a16="http://schemas.microsoft.com/office/drawing/2014/main" xmlns:w16se="http://schemas.microsoft.com/office/word/2015/wordml/symex" xmlns:w="http://schemas.openxmlformats.org/wordprocessingml/2006/main" xmlns:w10="urn:schemas-microsoft-com:office:word" xmlns:v="urn:schemas-microsoft-com:vml" xmlns:o="urn:schemas-microsoft-com:office:office" xmlns:cx5="http://schemas.microsoft.com/office/drawing/2016/5/11/chartex" xmlns:cx4="http://schemas.microsoft.com/office/drawing/2016/5/10/chartex" xmlns:cx3="http://schemas.microsoft.com/office/drawing/2016/5/9/chartex" xmlns:cx2="http://schemas.microsoft.com/office/drawing/2015/10/21/chartex" xmlns:cx1="http://schemas.microsoft.com/office/drawing/2015/9/8/chartex" xmlns:cx="http://schemas.microsoft.com/office/drawing/2014/chartex" xmlns="" xmlns:lc="http://schemas.openxmlformats.org/drawingml/2006/lockedCanvas" id="{5B00D0D8-03A4-41AC-91E5-006E747927FD}"/>
                 </a:ext>
               </a:extLst>
             </wp:docPr>
@@ -37606,7 +37608,7 @@
             <wp:docPr id="34" name="图表 34">
               <a:extLst xmlns:a="http://schemas.openxmlformats.org/drawingml/2006/main">
                 <a:ext uri="{FF2B5EF4-FFF2-40B4-BE49-F238E27FC236}">
-                  <a16:creationId xmlns:lc="http://schemas.openxmlformats.org/drawingml/2006/lockedCanvas" xmlns="" xmlns:cx="http://schemas.microsoft.com/office/drawing/2014/chartex" xmlns:cx1="http://schemas.microsoft.com/office/drawing/2015/9/8/chartex" xmlns:cx2="http://schemas.microsoft.com/office/drawing/2015/10/21/chartex" xmlns:cx3="http://schemas.microsoft.com/office/drawing/2016/5/9/chartex" xmlns:cx4="http://schemas.microsoft.com/office/drawing/2016/5/10/chartex" xmlns:cx5="http://schemas.microsoft.com/office/drawing/2016/5/11/chartex" xmlns:o="urn:schemas-microsoft-com:office:office" xmlns:v="urn:schemas-microsoft-com:vml" xmlns:w10="urn:schemas-microsoft-com:office:word" xmlns:w="http://schemas.openxmlformats.org/wordprocessingml/2006/main" xmlns:w16se="http://schemas.microsoft.com/office/word/2015/wordml/symex" xmlns:a16="http://schemas.microsoft.com/office/drawing/2014/main" xmlns:xdr="http://schemas.openxmlformats.org/drawingml/2006/spreadsheetDrawing" id="{0C3D930C-B7E2-416F-9B9F-5A6F0BCC6F60}"/>
+                  <a16:creationId xmlns:xdr="http://schemas.openxmlformats.org/drawingml/2006/spreadsheetDrawing" xmlns:a16="http://schemas.microsoft.com/office/drawing/2014/main" xmlns:w16se="http://schemas.microsoft.com/office/word/2015/wordml/symex" xmlns:w="http://schemas.openxmlformats.org/wordprocessingml/2006/main" xmlns:w10="urn:schemas-microsoft-com:office:word" xmlns:v="urn:schemas-microsoft-com:vml" xmlns:o="urn:schemas-microsoft-com:office:office" xmlns:cx5="http://schemas.microsoft.com/office/drawing/2016/5/11/chartex" xmlns:cx4="http://schemas.microsoft.com/office/drawing/2016/5/10/chartex" xmlns:cx3="http://schemas.microsoft.com/office/drawing/2016/5/9/chartex" xmlns:cx2="http://schemas.microsoft.com/office/drawing/2015/10/21/chartex" xmlns:cx1="http://schemas.microsoft.com/office/drawing/2015/9/8/chartex" xmlns:cx="http://schemas.microsoft.com/office/drawing/2014/chartex" xmlns="" xmlns:lc="http://schemas.openxmlformats.org/drawingml/2006/lockedCanvas" id="{0C3D930C-B7E2-416F-9B9F-5A6F0BCC6F60}"/>
                 </a:ext>
               </a:extLst>
             </wp:docPr>
@@ -37644,7 +37646,7 @@
             <wp:docPr id="37" name="图表 37">
               <a:extLst xmlns:a="http://schemas.openxmlformats.org/drawingml/2006/main">
                 <a:ext uri="{FF2B5EF4-FFF2-40B4-BE49-F238E27FC236}">
-                  <a16:creationId xmlns:lc="http://schemas.openxmlformats.org/drawingml/2006/lockedCanvas" xmlns="" xmlns:cx="http://schemas.microsoft.com/office/drawing/2014/chartex" xmlns:cx1="http://schemas.microsoft.com/office/drawing/2015/9/8/chartex" xmlns:cx2="http://schemas.microsoft.com/office/drawing/2015/10/21/chartex" xmlns:cx3="http://schemas.microsoft.com/office/drawing/2016/5/9/chartex" xmlns:cx4="http://schemas.microsoft.com/office/drawing/2016/5/10/chartex" xmlns:cx5="http://schemas.microsoft.com/office/drawing/2016/5/11/chartex" xmlns:o="urn:schemas-microsoft-com:office:office" xmlns:v="urn:schemas-microsoft-com:vml" xmlns:w10="urn:schemas-microsoft-com:office:word" xmlns:w="http://schemas.openxmlformats.org/wordprocessingml/2006/main" xmlns:w16se="http://schemas.microsoft.com/office/word/2015/wordml/symex" xmlns:a16="http://schemas.microsoft.com/office/drawing/2014/main" xmlns:xdr="http://schemas.openxmlformats.org/drawingml/2006/spreadsheetDrawing" id="{A3E81052-922F-4E2D-AA08-88E57EFF22D1}"/>
+                  <a16:creationId xmlns:xdr="http://schemas.openxmlformats.org/drawingml/2006/spreadsheetDrawing" xmlns:a16="http://schemas.microsoft.com/office/drawing/2014/main" xmlns:w16se="http://schemas.microsoft.com/office/word/2015/wordml/symex" xmlns:w="http://schemas.openxmlformats.org/wordprocessingml/2006/main" xmlns:w10="urn:schemas-microsoft-com:office:word" xmlns:v="urn:schemas-microsoft-com:vml" xmlns:o="urn:schemas-microsoft-com:office:office" xmlns:cx5="http://schemas.microsoft.com/office/drawing/2016/5/11/chartex" xmlns:cx4="http://schemas.microsoft.com/office/drawing/2016/5/10/chartex" xmlns:cx3="http://schemas.microsoft.com/office/drawing/2016/5/9/chartex" xmlns:cx2="http://schemas.microsoft.com/office/drawing/2015/10/21/chartex" xmlns:cx1="http://schemas.microsoft.com/office/drawing/2015/9/8/chartex" xmlns:cx="http://schemas.microsoft.com/office/drawing/2014/chartex" xmlns="" xmlns:lc="http://schemas.openxmlformats.org/drawingml/2006/lockedCanvas" id="{A3E81052-922F-4E2D-AA08-88E57EFF22D1}"/>
                 </a:ext>
               </a:extLst>
             </wp:docPr>
@@ -43723,9 +43725,6 @@
       <w:pPr>
         <w:spacing w:line="440" w:lineRule="exact"/>
         <w:ind w:firstLineChars="200" w:firstLine="480"/>
-        <w:rPr>
-          <w:rFonts w:hint="eastAsia"/>
-        </w:rPr>
       </w:pPr>
       <w:r>
         <w:rPr>
@@ -44088,36 +44087,24 @@
       <w:pPr>
         <w:spacing w:line="440" w:lineRule="exact"/>
         <w:ind w:firstLineChars="200" w:firstLine="480"/>
-        <w:rPr>
-          <w:rFonts w:hint="eastAsia"/>
-        </w:rPr>
       </w:pPr>
     </w:p>
     <w:p>
       <w:pPr>
         <w:spacing w:line="440" w:lineRule="exact"/>
         <w:ind w:firstLineChars="200" w:firstLine="480"/>
-        <w:rPr>
-          <w:rFonts w:hint="eastAsia"/>
-        </w:rPr>
       </w:pPr>
     </w:p>
     <w:p>
       <w:pPr>
         <w:spacing w:line="440" w:lineRule="exact"/>
         <w:ind w:firstLineChars="200" w:firstLine="480"/>
-        <w:rPr>
-          <w:rFonts w:hint="eastAsia"/>
-        </w:rPr>
       </w:pPr>
     </w:p>
     <w:p>
       <w:pPr>
         <w:spacing w:line="440" w:lineRule="exact"/>
         <w:ind w:firstLineChars="200" w:firstLine="480"/>
-        <w:rPr>
-          <w:rFonts w:hint="eastAsia"/>
-        </w:rPr>
       </w:pPr>
     </w:p>
     <w:p>
@@ -47273,6 +47260,7 @@
               </w:rPr>
               <w:t>(</w:t>
             </w:r>
+            <w:proofErr w:type="gramStart"/>
             <w:r>
               <w:rPr>
                 <w:i/>
@@ -47281,6 +47269,7 @@
               </w:rPr>
               <w:t>R(</w:t>
             </w:r>
+            <w:proofErr w:type="gramEnd"/>
             <w:r>
               <w:rPr>
                 <w:i/>
@@ -50456,15 +50445,7 @@
                   <w:sz w:val="21"/>
                   <w:szCs w:val="21"/>
                 </w:rPr>
-                <m:t>S</m:t>
-              </m:r>
-              <m:r>
-                <w:rPr>
-                  <w:rFonts w:ascii="Cambria Math" w:hAnsi="Cambria Math"/>
-                  <w:sz w:val="21"/>
-                  <w:szCs w:val="21"/>
-                </w:rPr>
-                <m:t>imSumA←0</m:t>
+                <m:t>SimSumA←0</m:t>
               </m:r>
             </m:oMath>
           </w:p>
@@ -50610,15 +50591,7 @@
                   <w:sz w:val="21"/>
                   <w:szCs w:val="21"/>
                 </w:rPr>
-                <m:t>CurrentSim←</m:t>
-              </m:r>
-              <m:r>
-                <w:rPr>
-                  <w:rFonts w:ascii="Cambria Math" w:hAnsi="Cambria Math"/>
-                  <w:sz w:val="21"/>
-                  <w:szCs w:val="21"/>
-                </w:rPr>
-                <m:t>calculateSim</m:t>
+                <m:t>CurrentSim←calculateSim</m:t>
               </m:r>
               <m:d>
                 <m:dPr>
@@ -50812,39 +50785,7 @@
                   <w:sz w:val="21"/>
                   <w:szCs w:val="21"/>
                 </w:rPr>
-                <m:t>S</m:t>
-              </m:r>
-              <m:r>
-                <w:rPr>
-                  <w:rFonts w:ascii="Cambria Math" w:hAnsi="Cambria Math"/>
-                  <w:sz w:val="21"/>
-                  <w:szCs w:val="21"/>
-                </w:rPr>
-                <m:t>imSumA←</m:t>
-              </m:r>
-              <m:r>
-                <w:rPr>
-                  <w:rFonts w:ascii="Cambria Math" w:hAnsi="Cambria Math"/>
-                  <w:sz w:val="21"/>
-                  <w:szCs w:val="21"/>
-                </w:rPr>
-                <m:t>S</m:t>
-              </m:r>
-              <m:r>
-                <w:rPr>
-                  <w:rFonts w:ascii="Cambria Math" w:hAnsi="Cambria Math"/>
-                  <w:sz w:val="21"/>
-                  <w:szCs w:val="21"/>
-                </w:rPr>
-                <m:t>imSumA+</m:t>
-              </m:r>
-              <m:r>
-                <w:rPr>
-                  <w:rFonts w:ascii="Cambria Math" w:hAnsi="Cambria Math"/>
-                  <w:sz w:val="21"/>
-                  <w:szCs w:val="21"/>
-                </w:rPr>
-                <m:t>MaxSim</m:t>
+                <m:t>SimSumA←SimSumA+MaxSim</m:t>
               </m:r>
             </m:oMath>
           </w:p>
@@ -50900,15 +50841,7 @@
                   <w:sz w:val="21"/>
                   <w:szCs w:val="21"/>
                 </w:rPr>
-                <m:t>S</m:t>
-              </m:r>
-              <m:r>
-                <w:rPr>
-                  <w:rFonts w:ascii="Cambria Math" w:hAnsi="Cambria Math"/>
-                  <w:sz w:val="21"/>
-                  <w:szCs w:val="21"/>
-                </w:rPr>
-                <m:t>imSumA←</m:t>
+                <m:t>SimSumA←</m:t>
               </m:r>
               <m:f>
                 <m:fPr>
@@ -50928,15 +50861,7 @@
                       <w:sz w:val="21"/>
                       <w:szCs w:val="21"/>
                     </w:rPr>
-                    <m:t>S</m:t>
-                  </m:r>
-                  <m:r>
-                    <w:rPr>
-                      <w:rFonts w:ascii="Cambria Math" w:hAnsi="Cambria Math"/>
-                      <w:sz w:val="21"/>
-                      <w:szCs w:val="21"/>
-                    </w:rPr>
-                    <m:t>imSumA</m:t>
+                    <m:t>SimSumA</m:t>
                   </m:r>
                 </m:num>
                 <m:den>
@@ -50987,15 +50912,7 @@
                   <w:sz w:val="21"/>
                   <w:szCs w:val="21"/>
                 </w:rPr>
-                <m:t>S</m:t>
-              </m:r>
-              <m:r>
-                <w:rPr>
-                  <w:rFonts w:ascii="Cambria Math" w:hAnsi="Cambria Math"/>
-                  <w:sz w:val="21"/>
-                  <w:szCs w:val="21"/>
-                </w:rPr>
-                <m:t>imSumB←0</m:t>
+                <m:t>SimSumB←0</m:t>
               </m:r>
             </m:oMath>
           </w:p>
@@ -51019,15 +50936,7 @@
                 <w:sz w:val="21"/>
                 <w:szCs w:val="21"/>
               </w:rPr>
-              <w:t xml:space="preserve">  </w:t>
-            </w:r>
-            <w:r>
-              <w:rPr>
-                <w:b/>
-                <w:sz w:val="21"/>
-                <w:szCs w:val="21"/>
-              </w:rPr>
-              <w:t xml:space="preserve">For each </w:t>
+              <w:t xml:space="preserve">  For each </w:t>
             </w:r>
             <m:oMath>
               <m:r>
@@ -51036,31 +50945,7 @@
                   <w:sz w:val="21"/>
                   <w:szCs w:val="21"/>
                 </w:rPr>
-                <m:t>SubTextArray</m:t>
-              </m:r>
-              <m:r>
-                <w:rPr>
-                  <w:rFonts w:ascii="Cambria Math" w:hAnsi="Cambria Math"/>
-                  <w:sz w:val="21"/>
-                  <w:szCs w:val="21"/>
-                </w:rPr>
-                <m:t>B</m:t>
-              </m:r>
-              <m:r>
-                <w:rPr>
-                  <w:rFonts w:ascii="Cambria Math" w:hAnsi="Cambria Math"/>
-                  <w:sz w:val="21"/>
-                  <w:szCs w:val="21"/>
-                </w:rPr>
-                <m:t>∈SubTextArraySet</m:t>
-              </m:r>
-              <m:r>
-                <w:rPr>
-                  <w:rFonts w:ascii="Cambria Math" w:hAnsi="Cambria Math"/>
-                  <w:sz w:val="21"/>
-                  <w:szCs w:val="21"/>
-                </w:rPr>
-                <m:t>B</m:t>
+                <m:t>SubTextArrayB∈SubTextArraySetB</m:t>
               </m:r>
             </m:oMath>
           </w:p>
@@ -51125,27 +51010,9 @@
                   <w:sz w:val="21"/>
                   <w:szCs w:val="21"/>
                 </w:rPr>
-                <m:t>SubTextArrayA</m:t>
-              </m:r>
-              <m:r>
-                <w:rPr>
-                  <w:rFonts w:ascii="Cambria Math" w:hAnsi="Cambria Math"/>
-                  <w:sz w:val="21"/>
-                  <w:szCs w:val="21"/>
-                </w:rPr>
-                <m:t>∈SubTextArraySet</m:t>
-              </m:r>
-              <m:r>
-                <w:rPr>
-                  <w:rFonts w:ascii="Cambria Math" w:hAnsi="Cambria Math"/>
-                  <w:sz w:val="21"/>
-                  <w:szCs w:val="21"/>
-                </w:rPr>
-                <m:t>A</m:t>
+                <m:t>SubTextArrayA∈SubTextArraySetA</m:t>
               </m:r>
             </m:oMath>
-            <w:bookmarkStart w:id="56" w:name="_GoBack"/>
-            <w:bookmarkEnd w:id="56"/>
           </w:p>
           <w:p>
             <w:pPr>
@@ -51175,15 +51042,7 @@
                   <w:sz w:val="21"/>
                   <w:szCs w:val="21"/>
                 </w:rPr>
-                <m:t>CurrentSim←</m:t>
-              </m:r>
-              <m:r>
-                <w:rPr>
-                  <w:rFonts w:ascii="Cambria Math" w:hAnsi="Cambria Math"/>
-                  <w:sz w:val="21"/>
-                  <w:szCs w:val="21"/>
-                </w:rPr>
-                <m:t>calculateSim</m:t>
+                <m:t>CurrentSim←calculateSim</m:t>
               </m:r>
               <m:d>
                 <m:dPr>
@@ -51203,23 +51062,7 @@
                       <w:sz w:val="21"/>
                       <w:szCs w:val="21"/>
                     </w:rPr>
-                    <m:t>SubTextArrayB</m:t>
-                  </m:r>
-                  <m:r>
-                    <w:rPr>
-                      <w:rFonts w:ascii="Cambria Math" w:hAnsi="Cambria Math"/>
-                      <w:sz w:val="21"/>
-                      <w:szCs w:val="21"/>
-                    </w:rPr>
-                    <m:t>,</m:t>
-                  </m:r>
-                  <m:r>
-                    <w:rPr>
-                      <w:rFonts w:ascii="Cambria Math" w:hAnsi="Cambria Math"/>
-                      <w:sz w:val="21"/>
-                      <w:szCs w:val="21"/>
-                    </w:rPr>
-                    <m:t>SubTextArrayA</m:t>
+                    <m:t>SubTextArrayB,SubTextArrayA</m:t>
                   </m:r>
                 </m:e>
               </m:d>
@@ -51392,63 +51235,7 @@
                   <w:sz w:val="21"/>
                   <w:szCs w:val="21"/>
                 </w:rPr>
-                <m:t>S</m:t>
-              </m:r>
-              <m:r>
-                <w:rPr>
-                  <w:rFonts w:ascii="Cambria Math" w:hAnsi="Cambria Math"/>
-                  <w:sz w:val="21"/>
-                  <w:szCs w:val="21"/>
-                </w:rPr>
-                <m:t>imSumB</m:t>
-              </m:r>
-              <m:r>
-                <w:rPr>
-                  <w:rFonts w:ascii="Cambria Math" w:hAnsi="Cambria Math"/>
-                  <w:sz w:val="21"/>
-                  <w:szCs w:val="21"/>
-                </w:rPr>
-                <m:t>←</m:t>
-              </m:r>
-              <m:r>
-                <w:rPr>
-                  <w:rFonts w:ascii="Cambria Math" w:hAnsi="Cambria Math"/>
-                  <w:sz w:val="21"/>
-                  <w:szCs w:val="21"/>
-                </w:rPr>
-                <m:t>S</m:t>
-              </m:r>
-              <m:r>
-                <w:rPr>
-                  <w:rFonts w:ascii="Cambria Math" w:hAnsi="Cambria Math"/>
-                  <w:sz w:val="21"/>
-                  <w:szCs w:val="21"/>
-                </w:rPr>
-                <m:t>imSum</m:t>
-              </m:r>
-              <m:r>
-                <w:rPr>
-                  <w:rFonts w:ascii="Cambria Math" w:hAnsi="Cambria Math"/>
-                  <w:sz w:val="21"/>
-                  <w:szCs w:val="21"/>
-                </w:rPr>
-                <m:t>B</m:t>
-              </m:r>
-              <m:r>
-                <w:rPr>
-                  <w:rFonts w:ascii="Cambria Math" w:hAnsi="Cambria Math"/>
-                  <w:sz w:val="21"/>
-                  <w:szCs w:val="21"/>
-                </w:rPr>
-                <m:t>+</m:t>
-              </m:r>
-              <m:r>
-                <w:rPr>
-                  <w:rFonts w:ascii="Cambria Math" w:hAnsi="Cambria Math"/>
-                  <w:sz w:val="21"/>
-                  <w:szCs w:val="21"/>
-                </w:rPr>
-                <m:t>MaxSim</m:t>
+                <m:t>SimSumB←SimSumB+MaxSim</m:t>
               </m:r>
             </m:oMath>
           </w:p>
@@ -51504,15 +51291,7 @@
                   <w:sz w:val="21"/>
                   <w:szCs w:val="21"/>
                 </w:rPr>
-                <m:t>S</m:t>
-              </m:r>
-              <m:r>
-                <w:rPr>
-                  <w:rFonts w:ascii="Cambria Math" w:hAnsi="Cambria Math"/>
-                  <w:sz w:val="21"/>
-                  <w:szCs w:val="21"/>
-                </w:rPr>
-                <m:t>imSumB←</m:t>
+                <m:t>SimSumB←</m:t>
               </m:r>
               <m:f>
                 <m:fPr>
@@ -51532,15 +51311,7 @@
                       <w:sz w:val="21"/>
                       <w:szCs w:val="21"/>
                     </w:rPr>
-                    <m:t>S</m:t>
-                  </m:r>
-                  <m:r>
-                    <w:rPr>
-                      <w:rFonts w:ascii="Cambria Math" w:hAnsi="Cambria Math"/>
-                      <w:sz w:val="21"/>
-                      <w:szCs w:val="21"/>
-                    </w:rPr>
-                    <m:t>imSumB</m:t>
+                    <m:t>SimSumB</m:t>
                   </m:r>
                 </m:num>
                 <m:den>
@@ -51591,15 +51362,7 @@
                   <w:sz w:val="21"/>
                   <w:szCs w:val="21"/>
                 </w:rPr>
-                <m:t>GraphSimilarity</m:t>
-              </m:r>
-              <m:r>
-                <w:rPr>
-                  <w:rFonts w:ascii="Cambria Math" w:hAnsi="Cambria Math"/>
-                  <w:sz w:val="21"/>
-                  <w:szCs w:val="21"/>
-                </w:rPr>
-                <m:t>←</m:t>
+                <m:t>GraphSimilarity←</m:t>
               </m:r>
               <m:d>
                 <m:dPr>
@@ -51619,31 +51382,7 @@
                       <w:sz w:val="21"/>
                       <w:szCs w:val="21"/>
                     </w:rPr>
-                    <m:t>S</m:t>
-                  </m:r>
-                  <m:r>
-                    <w:rPr>
-                      <w:rFonts w:ascii="Cambria Math" w:hAnsi="Cambria Math"/>
-                      <w:sz w:val="21"/>
-                      <w:szCs w:val="21"/>
-                    </w:rPr>
-                    <m:t>imSumA+</m:t>
-                  </m:r>
-                  <m:r>
-                    <w:rPr>
-                      <w:rFonts w:ascii="Cambria Math" w:hAnsi="Cambria Math"/>
-                      <w:sz w:val="21"/>
-                      <w:szCs w:val="21"/>
-                    </w:rPr>
-                    <m:t>S</m:t>
-                  </m:r>
-                  <m:r>
-                    <w:rPr>
-                      <w:rFonts w:ascii="Cambria Math" w:hAnsi="Cambria Math"/>
-                      <w:sz w:val="21"/>
-                      <w:szCs w:val="21"/>
-                    </w:rPr>
-                    <m:t>imSubB</m:t>
+                    <m:t>SimSumA+SimSubB</m:t>
                   </m:r>
                 </m:e>
               </m:d>
@@ -51699,7 +51438,7 @@
       <w:pPr>
         <w:pStyle w:val="2"/>
       </w:pPr>
-      <w:bookmarkStart w:id="57" w:name="_Toc488922649"/>
+      <w:bookmarkStart w:id="56" w:name="_Toc488922649"/>
       <w:r>
         <w:rPr>
           <w:rFonts w:hint="eastAsia"/>
@@ -51718,7 +51457,7 @@
         </w:rPr>
         <w:t>及推荐结果可视化</w:t>
       </w:r>
-      <w:bookmarkEnd w:id="57"/>
+      <w:bookmarkEnd w:id="56"/>
     </w:p>
     <w:p>
       <w:pPr>
@@ -51801,9 +51540,6 @@
     <w:p>
       <w:pPr>
         <w:pStyle w:val="3"/>
-        <w:rPr>
-          <w:rFonts w:hint="eastAsia"/>
-        </w:rPr>
       </w:pPr>
       <w:r>
         <w:rPr>
@@ -51816,9 +51552,6 @@
       <w:pPr>
         <w:spacing w:line="440" w:lineRule="exact"/>
         <w:ind w:firstLineChars="200" w:firstLine="480"/>
-        <w:rPr>
-          <w:rFonts w:hint="eastAsia"/>
-        </w:rPr>
       </w:pPr>
       <w:r>
         <w:rPr>
@@ -51837,9 +51570,6 @@
       <w:pPr>
         <w:spacing w:line="440" w:lineRule="exact"/>
         <w:ind w:firstLineChars="200" w:firstLine="480"/>
-        <w:rPr>
-          <w:rFonts w:hint="eastAsia"/>
-        </w:rPr>
       </w:pPr>
       <w:r>
         <w:rPr>
@@ -51878,7 +51608,6 @@
         <w:spacing w:line="440" w:lineRule="exact"/>
         <w:ind w:firstLineChars="200" w:firstLine="480"/>
         <w:rPr>
-          <w:rFonts w:hint="eastAsia"/>
           <w:szCs w:val="24"/>
         </w:rPr>
       </w:pPr>
@@ -51960,56 +51689,7 @@
             <w:rFonts w:ascii="Cambria Math" w:hAnsi="Cambria Math"/>
             <w:szCs w:val="24"/>
           </w:rPr>
-          <m:t>EQSM</m:t>
-        </m:r>
-        <m:r>
-          <w:rPr>
-            <w:rFonts w:ascii="Cambria Math" w:hAnsi="Cambria Math"/>
-            <w:szCs w:val="24"/>
-          </w:rPr>
-          <m:t>={</m:t>
-        </m:r>
-        <m:r>
-          <w:rPr>
-            <w:rFonts w:ascii="Cambria Math" w:hAnsi="Cambria Math"/>
-            <w:szCs w:val="24"/>
-          </w:rPr>
-          <m:t>Q</m:t>
-        </m:r>
-        <m:r>
-          <w:rPr>
-            <w:rFonts w:ascii="Cambria Math" w:hAnsi="Cambria Math"/>
-            <w:szCs w:val="24"/>
-          </w:rPr>
-          <m:t>,</m:t>
-        </m:r>
-        <m:r>
-          <w:rPr>
-            <w:rFonts w:ascii="Cambria Math" w:hAnsi="Cambria Math"/>
-            <w:szCs w:val="24"/>
-          </w:rPr>
-          <m:t>ESet</m:t>
-        </m:r>
-        <m:r>
-          <w:rPr>
-            <w:rFonts w:ascii="Cambria Math" w:hAnsi="Cambria Math"/>
-            <w:szCs w:val="24"/>
-          </w:rPr>
-          <m:t>,</m:t>
-        </m:r>
-        <m:r>
-          <w:rPr>
-            <w:rFonts w:ascii="Cambria Math" w:hAnsi="Cambria Math"/>
-            <w:szCs w:val="24"/>
-          </w:rPr>
-          <m:t>EMA,AA</m:t>
-        </m:r>
-        <m:r>
-          <w:rPr>
-            <w:rFonts w:ascii="Cambria Math" w:hAnsi="Cambria Math"/>
-            <w:szCs w:val="24"/>
-          </w:rPr>
-          <m:t>}</m:t>
+          <m:t>EQSM={Q,ESet,EMA,AA}</m:t>
         </m:r>
       </m:oMath>
       <w:r>
@@ -52106,7 +51786,6 @@
         <w:spacing w:line="440" w:lineRule="exact"/>
         <w:ind w:firstLineChars="200" w:firstLine="480"/>
         <w:rPr>
-          <w:rFonts w:hint="eastAsia"/>
           <w:szCs w:val="24"/>
         </w:rPr>
       </w:pPr>
@@ -52189,7 +51868,6 @@
         <w:spacing w:line="440" w:lineRule="exact"/>
         <w:ind w:firstLineChars="200" w:firstLine="480"/>
         <w:rPr>
-          <w:rFonts w:hint="eastAsia"/>
           <w:szCs w:val="24"/>
         </w:rPr>
       </w:pPr>
@@ -52241,9 +51919,6 @@
       <w:pPr>
         <w:spacing w:line="440" w:lineRule="exact"/>
         <w:ind w:firstLineChars="200" w:firstLine="480"/>
-        <w:rPr>
-          <w:rFonts w:hint="eastAsia"/>
-        </w:rPr>
       </w:pPr>
       <w:r>
         <w:rPr>
@@ -52341,7 +52016,6 @@
       <w:pPr>
         <w:jc w:val="center"/>
         <w:rPr>
-          <w:rFonts w:hint="eastAsia"/>
           <w:sz w:val="21"/>
           <w:szCs w:val="21"/>
         </w:rPr>
@@ -52432,9 +52106,6 @@
       <w:pPr>
         <w:spacing w:line="440" w:lineRule="exact"/>
         <w:ind w:firstLineChars="200" w:firstLine="480"/>
-        <w:rPr>
-          <w:rFonts w:hint="eastAsia"/>
-        </w:rPr>
       </w:pPr>
       <w:r>
         <w:rPr>
@@ -52526,14 +52197,14 @@
       <w:pPr>
         <w:pStyle w:val="3"/>
       </w:pPr>
-      <w:bookmarkStart w:id="58" w:name="_Toc488922650"/>
+      <w:bookmarkStart w:id="57" w:name="_Toc488922650"/>
       <w:r>
         <w:rPr>
           <w:rFonts w:hint="eastAsia"/>
         </w:rPr>
         <w:t>面向因果经验的查询推荐方法</w:t>
       </w:r>
-      <w:bookmarkEnd w:id="58"/>
+      <w:bookmarkEnd w:id="57"/>
     </w:p>
     <w:p>
       <w:pPr>
@@ -53149,14 +52820,14 @@
       <w:pPr>
         <w:pStyle w:val="3"/>
       </w:pPr>
-      <w:bookmarkStart w:id="59" w:name="_Toc488922651"/>
+      <w:bookmarkStart w:id="58" w:name="_Toc488922651"/>
       <w:r>
         <w:rPr>
           <w:rFonts w:hint="eastAsia"/>
         </w:rPr>
         <w:t>子任务内部的查询推荐方法</w:t>
       </w:r>
-      <w:bookmarkEnd w:id="59"/>
+      <w:bookmarkEnd w:id="58"/>
     </w:p>
     <w:p>
       <w:pPr>
@@ -53601,7 +53272,7 @@
           <v:shape id="_x0000_i1025" type="#_x0000_t75" style="width:36.35pt;height:15.85pt" o:ole="">
             <v:imagedata r:id="rId47" o:title=""/>
           </v:shape>
-          <o:OLEObject Type="Embed" ProgID="Equation.DSMT4" ShapeID="_x0000_i1025" DrawAspect="Content" ObjectID="_1562764286" r:id="rId48"/>
+          <o:OLEObject Type="Embed" ProgID="Equation.DSMT4" ShapeID="_x0000_i1025" DrawAspect="Content" ObjectID="_1562844997" r:id="rId48"/>
         </w:object>
       </w:r>
       <w:r>
@@ -53643,7 +53314,7 @@
           <v:shape id="_x0000_i1026" type="#_x0000_t75" style="width:11.25pt;height:17.85pt" o:ole="">
             <v:imagedata r:id="rId49" o:title=""/>
           </v:shape>
-          <o:OLEObject Type="Embed" ProgID="Equation.DSMT4" ShapeID="_x0000_i1026" DrawAspect="Content" ObjectID="_1562764287" r:id="rId50"/>
+          <o:OLEObject Type="Embed" ProgID="Equation.DSMT4" ShapeID="_x0000_i1026" DrawAspect="Content" ObjectID="_1562844998" r:id="rId50"/>
         </w:object>
       </w:r>
       <w:r>
@@ -53657,7 +53328,7 @@
           <v:shape id="_x0000_i1027" type="#_x0000_t75" style="width:13.2pt;height:17.85pt" o:ole="">
             <v:imagedata r:id="rId51" o:title=""/>
           </v:shape>
-          <o:OLEObject Type="Embed" ProgID="Equation.DSMT4" ShapeID="_x0000_i1027" DrawAspect="Content" ObjectID="_1562764288" r:id="rId52"/>
+          <o:OLEObject Type="Embed" ProgID="Equation.DSMT4" ShapeID="_x0000_i1027" DrawAspect="Content" ObjectID="_1562844999" r:id="rId52"/>
         </w:object>
       </w:r>
       <w:r>
@@ -53677,7 +53348,7 @@
           <v:shape id="_x0000_i1028" type="#_x0000_t75" style="width:13.2pt;height:17.85pt" o:ole="">
             <v:imagedata r:id="rId53" o:title=""/>
           </v:shape>
-          <o:OLEObject Type="Embed" ProgID="Equation.DSMT4" ShapeID="_x0000_i1028" DrawAspect="Content" ObjectID="_1562764289" r:id="rId54"/>
+          <o:OLEObject Type="Embed" ProgID="Equation.DSMT4" ShapeID="_x0000_i1028" DrawAspect="Content" ObjectID="_1562845000" r:id="rId54"/>
         </w:object>
       </w:r>
       <w:r>
@@ -53712,7 +53383,7 @@
           <v:shape id="_x0000_i1029" type="#_x0000_t75" style="width:36.35pt;height:17.85pt" o:ole="">
             <v:imagedata r:id="rId55" o:title=""/>
           </v:shape>
-          <o:OLEObject Type="Embed" ProgID="Equation.DSMT4" ShapeID="_x0000_i1029" DrawAspect="Content" ObjectID="_1562764290" r:id="rId56"/>
+          <o:OLEObject Type="Embed" ProgID="Equation.DSMT4" ShapeID="_x0000_i1029" DrawAspect="Content" ObjectID="_1562845001" r:id="rId56"/>
         </w:object>
       </w:r>
       <w:r>
@@ -53732,7 +53403,7 @@
           <v:shape id="_x0000_i1030" type="#_x0000_t75" style="width:11.25pt;height:17.85pt" o:ole="">
             <v:imagedata r:id="rId57" o:title=""/>
           </v:shape>
-          <o:OLEObject Type="Embed" ProgID="Equation.DSMT4" ShapeID="_x0000_i1030" DrawAspect="Content" ObjectID="_1562764291" r:id="rId58"/>
+          <o:OLEObject Type="Embed" ProgID="Equation.DSMT4" ShapeID="_x0000_i1030" DrawAspect="Content" ObjectID="_1562845002" r:id="rId58"/>
         </w:object>
       </w:r>
       <w:r>
@@ -53762,7 +53433,7 @@
           <v:shape id="_x0000_i1031" type="#_x0000_t75" style="width:56.15pt;height:15.85pt" o:ole="">
             <v:imagedata r:id="rId59" o:title=""/>
           </v:shape>
-          <o:OLEObject Type="Embed" ProgID="Equation.DSMT4" ShapeID="_x0000_i1031" DrawAspect="Content" ObjectID="_1562764292" r:id="rId60"/>
+          <o:OLEObject Type="Embed" ProgID="Equation.DSMT4" ShapeID="_x0000_i1031" DrawAspect="Content" ObjectID="_1562845003" r:id="rId60"/>
         </w:object>
       </w:r>
       <w:r>
@@ -53816,7 +53487,7 @@
           <v:shape id="_x0000_i1032" type="#_x0000_t75" style="width:11.25pt;height:17.85pt" o:ole="">
             <v:imagedata r:id="rId61" o:title=""/>
           </v:shape>
-          <o:OLEObject Type="Embed" ProgID="Equation.DSMT4" ShapeID="_x0000_i1032" DrawAspect="Content" ObjectID="_1562764293" r:id="rId62"/>
+          <o:OLEObject Type="Embed" ProgID="Equation.DSMT4" ShapeID="_x0000_i1032" DrawAspect="Content" ObjectID="_1562845004" r:id="rId62"/>
         </w:object>
       </w:r>
       <w:r>
@@ -53833,7 +53504,7 @@
           <v:shape id="_x0000_i1033" type="#_x0000_t75" style="width:56.15pt;height:15.85pt" o:ole="">
             <v:imagedata r:id="rId63" o:title=""/>
           </v:shape>
-          <o:OLEObject Type="Embed" ProgID="Equation.DSMT4" ShapeID="_x0000_i1033" DrawAspect="Content" ObjectID="_1562764294" r:id="rId64"/>
+          <o:OLEObject Type="Embed" ProgID="Equation.DSMT4" ShapeID="_x0000_i1033" DrawAspect="Content" ObjectID="_1562845005" r:id="rId64"/>
         </w:object>
       </w:r>
       <w:r>
@@ -53850,7 +53521,7 @@
           <v:shape id="_x0000_i1034" type="#_x0000_t75" style="width:11.25pt;height:13.85pt" o:ole="">
             <v:imagedata r:id="rId65" o:title=""/>
           </v:shape>
-          <o:OLEObject Type="Embed" ProgID="Equation.DSMT4" ShapeID="_x0000_i1034" DrawAspect="Content" ObjectID="_1562764295" r:id="rId66"/>
+          <o:OLEObject Type="Embed" ProgID="Equation.DSMT4" ShapeID="_x0000_i1034" DrawAspect="Content" ObjectID="_1562845006" r:id="rId66"/>
         </w:object>
       </w:r>
       <w:r>
@@ -53867,7 +53538,7 @@
           <v:shape id="_x0000_i1035" type="#_x0000_t75" style="width:11.25pt;height:13.85pt" o:ole="">
             <v:imagedata r:id="rId67" o:title=""/>
           </v:shape>
-          <o:OLEObject Type="Embed" ProgID="Equation.DSMT4" ShapeID="_x0000_i1035" DrawAspect="Content" ObjectID="_1562764296" r:id="rId68"/>
+          <o:OLEObject Type="Embed" ProgID="Equation.DSMT4" ShapeID="_x0000_i1035" DrawAspect="Content" ObjectID="_1562845007" r:id="rId68"/>
         </w:object>
       </w:r>
       <w:r>
@@ -54309,14 +53980,14 @@
       <w:pPr>
         <w:pStyle w:val="3"/>
       </w:pPr>
-      <w:bookmarkStart w:id="60" w:name="_Toc488922652"/>
+      <w:bookmarkStart w:id="59" w:name="_Toc488922652"/>
       <w:r>
         <w:rPr>
           <w:rFonts w:hint="eastAsia"/>
         </w:rPr>
         <w:t>跨子任务的查询推荐方法</w:t>
       </w:r>
-      <w:bookmarkEnd w:id="60"/>
+      <w:bookmarkEnd w:id="59"/>
     </w:p>
     <w:p>
       <w:pPr>
@@ -54393,9 +54064,6 @@
       <w:pPr>
         <w:spacing w:line="440" w:lineRule="exact"/>
         <w:ind w:firstLineChars="200" w:firstLine="480"/>
-        <w:rPr>
-          <w:rFonts w:hint="eastAsia"/>
-        </w:rPr>
       </w:pPr>
       <w:r>
         <w:rPr>
@@ -54510,9 +54178,6 @@
       <w:pPr>
         <w:spacing w:line="440" w:lineRule="exact"/>
         <w:ind w:firstLineChars="200" w:firstLine="480"/>
-        <w:rPr>
-          <w:rFonts w:hint="eastAsia"/>
-        </w:rPr>
       </w:pPr>
       <m:oMath>
         <m:r>
@@ -54692,9 +54357,6 @@
       <w:pPr>
         <w:spacing w:line="440" w:lineRule="exact"/>
         <w:ind w:firstLineChars="200" w:firstLine="480"/>
-        <w:rPr>
-          <w:rFonts w:hint="eastAsia"/>
-        </w:rPr>
       </w:pPr>
       <w:r>
         <w:rPr>
@@ -54710,7 +54372,7 @@
           <v:shape id="_x0000_i1036" type="#_x0000_t75" style="width:36.35pt;height:15.85pt" o:ole="">
             <v:imagedata r:id="rId47" o:title=""/>
           </v:shape>
-          <o:OLEObject Type="Embed" ProgID="Equation.DSMT4" ShapeID="_x0000_i1036" DrawAspect="Content" ObjectID="_1562764297" r:id="rId69"/>
+          <o:OLEObject Type="Embed" ProgID="Equation.DSMT4" ShapeID="_x0000_i1036" DrawAspect="Content" ObjectID="_1562845008" r:id="rId69"/>
         </w:object>
       </w:r>
       <w:r>
@@ -54752,7 +54414,7 @@
           <v:shape id="_x0000_i1037" type="#_x0000_t75" style="width:11.25pt;height:17.85pt" o:ole="">
             <v:imagedata r:id="rId49" o:title=""/>
           </v:shape>
-          <o:OLEObject Type="Embed" ProgID="Equation.DSMT4" ShapeID="_x0000_i1037" DrawAspect="Content" ObjectID="_1562764298" r:id="rId70"/>
+          <o:OLEObject Type="Embed" ProgID="Equation.DSMT4" ShapeID="_x0000_i1037" DrawAspect="Content" ObjectID="_1562845009" r:id="rId70"/>
         </w:object>
       </w:r>
       <w:r>
@@ -54766,7 +54428,7 @@
           <v:shape id="_x0000_i1038" type="#_x0000_t75" style="width:13.2pt;height:17.85pt" o:ole="">
             <v:imagedata r:id="rId51" o:title=""/>
           </v:shape>
-          <o:OLEObject Type="Embed" ProgID="Equation.DSMT4" ShapeID="_x0000_i1038" DrawAspect="Content" ObjectID="_1562764299" r:id="rId71"/>
+          <o:OLEObject Type="Embed" ProgID="Equation.DSMT4" ShapeID="_x0000_i1038" DrawAspect="Content" ObjectID="_1562845010" r:id="rId71"/>
         </w:object>
       </w:r>
       <w:r>
@@ -54786,7 +54448,7 @@
           <v:shape id="_x0000_i1039" type="#_x0000_t75" style="width:13.2pt;height:17.85pt" o:ole="">
             <v:imagedata r:id="rId53" o:title=""/>
           </v:shape>
-          <o:OLEObject Type="Embed" ProgID="Equation.DSMT4" ShapeID="_x0000_i1039" DrawAspect="Content" ObjectID="_1562764300" r:id="rId72"/>
+          <o:OLEObject Type="Embed" ProgID="Equation.DSMT4" ShapeID="_x0000_i1039" DrawAspect="Content" ObjectID="_1562845011" r:id="rId72"/>
         </w:object>
       </w:r>
       <w:r>
@@ -54821,7 +54483,7 @@
           <v:shape id="_x0000_i1040" type="#_x0000_t75" style="width:36.35pt;height:17.85pt" o:ole="">
             <v:imagedata r:id="rId55" o:title=""/>
           </v:shape>
-          <o:OLEObject Type="Embed" ProgID="Equation.DSMT4" ShapeID="_x0000_i1040" DrawAspect="Content" ObjectID="_1562764301" r:id="rId73"/>
+          <o:OLEObject Type="Embed" ProgID="Equation.DSMT4" ShapeID="_x0000_i1040" DrawAspect="Content" ObjectID="_1562845012" r:id="rId73"/>
         </w:object>
       </w:r>
       <w:r>
@@ -54841,7 +54503,7 @@
           <v:shape id="_x0000_i1041" type="#_x0000_t75" style="width:11.25pt;height:17.85pt" o:ole="">
             <v:imagedata r:id="rId57" o:title=""/>
           </v:shape>
-          <o:OLEObject Type="Embed" ProgID="Equation.DSMT4" ShapeID="_x0000_i1041" DrawAspect="Content" ObjectID="_1562764302" r:id="rId74"/>
+          <o:OLEObject Type="Embed" ProgID="Equation.DSMT4" ShapeID="_x0000_i1041" DrawAspect="Content" ObjectID="_1562845013" r:id="rId74"/>
         </w:object>
       </w:r>
       <w:r>
@@ -54871,7 +54533,7 @@
           <v:shape id="_x0000_i1042" type="#_x0000_t75" style="width:56.15pt;height:15.85pt" o:ole="">
             <v:imagedata r:id="rId59" o:title=""/>
           </v:shape>
-          <o:OLEObject Type="Embed" ProgID="Equation.DSMT4" ShapeID="_x0000_i1042" DrawAspect="Content" ObjectID="_1562764303" r:id="rId75"/>
+          <o:OLEObject Type="Embed" ProgID="Equation.DSMT4" ShapeID="_x0000_i1042" DrawAspect="Content" ObjectID="_1562845014" r:id="rId75"/>
         </w:object>
       </w:r>
       <w:r>
@@ -54925,7 +54587,7 @@
           <v:shape id="_x0000_i1043" type="#_x0000_t75" style="width:11.25pt;height:17.85pt" o:ole="">
             <v:imagedata r:id="rId61" o:title=""/>
           </v:shape>
-          <o:OLEObject Type="Embed" ProgID="Equation.DSMT4" ShapeID="_x0000_i1043" DrawAspect="Content" ObjectID="_1562764304" r:id="rId76"/>
+          <o:OLEObject Type="Embed" ProgID="Equation.DSMT4" ShapeID="_x0000_i1043" DrawAspect="Content" ObjectID="_1562845015" r:id="rId76"/>
         </w:object>
       </w:r>
       <w:r>
@@ -54942,7 +54604,7 @@
           <v:shape id="_x0000_i1044" type="#_x0000_t75" style="width:56.15pt;height:15.85pt" o:ole="">
             <v:imagedata r:id="rId63" o:title=""/>
           </v:shape>
-          <o:OLEObject Type="Embed" ProgID="Equation.DSMT4" ShapeID="_x0000_i1044" DrawAspect="Content" ObjectID="_1562764305" r:id="rId77"/>
+          <o:OLEObject Type="Embed" ProgID="Equation.DSMT4" ShapeID="_x0000_i1044" DrawAspect="Content" ObjectID="_1562845016" r:id="rId77"/>
         </w:object>
       </w:r>
       <w:r>
@@ -54959,7 +54621,7 @@
           <v:shape id="_x0000_i1045" type="#_x0000_t75" style="width:11.25pt;height:13.85pt" o:ole="">
             <v:imagedata r:id="rId65" o:title=""/>
           </v:shape>
-          <o:OLEObject Type="Embed" ProgID="Equation.DSMT4" ShapeID="_x0000_i1045" DrawAspect="Content" ObjectID="_1562764306" r:id="rId78"/>
+          <o:OLEObject Type="Embed" ProgID="Equation.DSMT4" ShapeID="_x0000_i1045" DrawAspect="Content" ObjectID="_1562845017" r:id="rId78"/>
         </w:object>
       </w:r>
       <w:r>
@@ -54976,7 +54638,7 @@
           <v:shape id="_x0000_i1046" type="#_x0000_t75" style="width:11.25pt;height:13.85pt" o:ole="">
             <v:imagedata r:id="rId67" o:title=""/>
           </v:shape>
-          <o:OLEObject Type="Embed" ProgID="Equation.DSMT4" ShapeID="_x0000_i1046" DrawAspect="Content" ObjectID="_1562764307" r:id="rId79"/>
+          <o:OLEObject Type="Embed" ProgID="Equation.DSMT4" ShapeID="_x0000_i1046" DrawAspect="Content" ObjectID="_1562845018" r:id="rId79"/>
         </w:object>
       </w:r>
       <w:r>
@@ -55000,9 +54662,6 @@
           <w:numId w:val="35"/>
         </w:numPr>
         <w:spacing w:line="440" w:lineRule="exact"/>
-        <w:rPr>
-          <w:rFonts w:hint="eastAsia"/>
-        </w:rPr>
       </w:pPr>
       <w:r>
         <w:rPr>
@@ -55028,9 +54687,6 @@
       <w:pPr>
         <w:spacing w:line="440" w:lineRule="exact"/>
         <w:ind w:firstLineChars="200" w:firstLine="480"/>
-        <w:rPr>
-          <w:rFonts w:hint="eastAsia"/>
-        </w:rPr>
       </w:pPr>
       <w:r>
         <w:rPr>
@@ -55149,7 +54805,7 @@
       <w:pPr>
         <w:pStyle w:val="3"/>
       </w:pPr>
-      <w:bookmarkStart w:id="61" w:name="_Toc488922653"/>
+      <w:bookmarkStart w:id="60" w:name="_Toc488922653"/>
       <w:r>
         <w:rPr>
           <w:rFonts w:hint="eastAsia"/>
@@ -55166,7 +54822,7 @@
         </w:rPr>
         <w:t>方法</w:t>
       </w:r>
-      <w:bookmarkEnd w:id="61"/>
+      <w:bookmarkEnd w:id="60"/>
     </w:p>
     <w:p>
       <w:pPr>
@@ -56378,20 +56034,573 @@
       <w:pPr>
         <w:pStyle w:val="2"/>
       </w:pPr>
-      <w:bookmarkStart w:id="62" w:name="_Toc488922654"/>
+      <w:bookmarkStart w:id="61" w:name="_Toc488922654"/>
       <w:r>
         <w:rPr>
           <w:rFonts w:hint="eastAsia"/>
         </w:rPr>
         <w:t>实验</w:t>
       </w:r>
-      <w:bookmarkEnd w:id="62"/>
+      <w:bookmarkEnd w:id="61"/>
     </w:p>
     <w:p>
       <w:pPr>
         <w:spacing w:line="440" w:lineRule="exact"/>
         <w:ind w:firstLineChars="200" w:firstLine="480"/>
-      </w:pPr>
+        <w:rPr>
+          <w:rFonts w:hint="eastAsia"/>
+        </w:rPr>
+      </w:pPr>
+      <w:r>
+        <w:rPr>
+          <w:rFonts w:hint="eastAsia"/>
+        </w:rPr>
+        <w:t>本章中提出了用户因果经验提取算法以及用户主题经验提取算法，</w:t>
+      </w:r>
+      <w:r>
+        <w:rPr>
+          <w:rFonts w:hint="eastAsia"/>
+        </w:rPr>
+        <w:t>并分别针对所提取的用户因果经验以及用户主题经验提出了查询推荐方法。</w:t>
+      </w:r>
+      <w:r>
+        <w:rPr>
+          <w:rFonts w:hint="eastAsia"/>
+        </w:rPr>
+        <w:t>其中用户因果经验是以往</w:t>
+      </w:r>
+      <w:r>
+        <w:rPr>
+          <w:rFonts w:hint="eastAsia"/>
+        </w:rPr>
+        <w:t>基于时间线性日志</w:t>
+      </w:r>
+      <w:r>
+        <w:rPr>
+          <w:rFonts w:hint="eastAsia"/>
+        </w:rPr>
+        <w:t>的查询推荐所做不到的，因此其有效性显而易见。</w:t>
+      </w:r>
+      <w:r>
+        <w:rPr>
+          <w:rFonts w:hint="eastAsia"/>
+        </w:rPr>
+        <w:t>而用户主题经验的提取以及查询推荐</w:t>
+      </w:r>
+      <w:r>
+        <w:rPr>
+          <w:rFonts w:hint="eastAsia"/>
+        </w:rPr>
+        <w:t>在非时间树上有实现的可能</w:t>
+      </w:r>
+      <w:r>
+        <w:rPr>
+          <w:rFonts w:hint="eastAsia"/>
+        </w:rPr>
+        <w:t>。</w:t>
+      </w:r>
+      <w:r>
+        <w:rPr>
+          <w:rFonts w:hint="eastAsia"/>
+        </w:rPr>
+        <w:t>因此，本节将设计对比实验，</w:t>
+      </w:r>
+      <w:r>
+        <w:rPr>
+          <w:rFonts w:hint="eastAsia"/>
+        </w:rPr>
+        <w:t>用</w:t>
+      </w:r>
+      <w:r>
+        <w:rPr>
+          <w:rFonts w:hint="eastAsia"/>
+        </w:rPr>
+        <w:lastRenderedPageBreak/>
+        <w:t>以</w:t>
+      </w:r>
+      <w:r>
+        <w:rPr>
+          <w:rFonts w:hint="eastAsia"/>
+        </w:rPr>
+        <w:t>对</w:t>
+      </w:r>
+      <w:r>
+        <w:rPr>
+          <w:rFonts w:hint="eastAsia"/>
+        </w:rPr>
+        <w:t>本文提出的用户主题经验提取算法以及针对用户主题经验的查询推荐方法</w:t>
+      </w:r>
+      <w:r>
+        <w:rPr>
+          <w:rFonts w:hint="eastAsia"/>
+        </w:rPr>
+        <w:t>作出评价</w:t>
+      </w:r>
+      <w:r>
+        <w:rPr>
+          <w:rFonts w:hint="eastAsia"/>
+        </w:rPr>
+        <w:t>。</w:t>
+      </w:r>
+    </w:p>
+    <w:p>
+      <w:pPr>
+        <w:pStyle w:val="3"/>
+        <w:rPr>
+          <w:rFonts w:hint="eastAsia"/>
+        </w:rPr>
+      </w:pPr>
+      <w:r>
+        <w:rPr>
+          <w:rFonts w:hint="eastAsia"/>
+        </w:rPr>
+        <w:t>用户主题经验提取算法</w:t>
+      </w:r>
+      <w:r>
+        <w:rPr>
+          <w:rFonts w:hint="eastAsia"/>
+        </w:rPr>
+        <w:t>对比</w:t>
+      </w:r>
+      <w:r>
+        <w:rPr>
+          <w:rFonts w:hint="eastAsia"/>
+        </w:rPr>
+        <w:t>实验</w:t>
+      </w:r>
+    </w:p>
+    <w:p>
+      <w:pPr>
+        <w:pStyle w:val="affc"/>
+        <w:numPr>
+          <w:ilvl w:val="0"/>
+          <w:numId w:val="31"/>
+        </w:numPr>
+        <w:spacing w:line="440" w:lineRule="exact"/>
+        <w:rPr>
+          <w:rFonts w:hint="eastAsia"/>
+        </w:rPr>
+      </w:pPr>
+      <w:r>
+        <w:rPr>
+          <w:rFonts w:hint="eastAsia"/>
+        </w:rPr>
+        <w:t>实验设计</w:t>
+      </w:r>
+    </w:p>
+    <w:p>
+      <w:pPr>
+        <w:spacing w:line="440" w:lineRule="exact"/>
+        <w:ind w:firstLineChars="200" w:firstLine="480"/>
+        <w:rPr>
+          <w:rFonts w:hint="eastAsia"/>
+        </w:rPr>
+      </w:pPr>
+      <w:r>
+        <w:rPr>
+          <w:rFonts w:hint="eastAsia"/>
+        </w:rPr>
+        <w:t>本实验</w:t>
+      </w:r>
+      <w:r>
+        <w:rPr>
+          <w:rFonts w:hint="eastAsia"/>
+        </w:rPr>
+        <w:t>针对</w:t>
+      </w:r>
+      <w:r>
+        <w:rPr>
+          <w:rFonts w:hint="eastAsia"/>
+        </w:rPr>
+        <w:t>基于子任务划分的主题经验提取算法</w:t>
+      </w:r>
+      <w:r>
+        <w:rPr>
+          <w:rFonts w:hint="eastAsia"/>
+        </w:rPr>
+        <w:t>设计</w:t>
+      </w:r>
+      <w:r>
+        <w:rPr>
+          <w:rFonts w:hint="eastAsia"/>
+        </w:rPr>
+        <w:t>对比算法对第三章实验中用户的搜索过程数据进行子任务划分。</w:t>
+      </w:r>
+      <w:r>
+        <w:rPr>
+          <w:rFonts w:hint="eastAsia"/>
+        </w:rPr>
+        <w:t>并设计评价</w:t>
+      </w:r>
+      <w:r>
+        <w:rPr>
+          <w:rFonts w:hint="eastAsia"/>
+        </w:rPr>
+        <w:t>标准，以考察本研究所提出的主题经验提取算法的</w:t>
+      </w:r>
+      <w:r>
+        <w:rPr>
+          <w:rFonts w:hint="eastAsia"/>
+        </w:rPr>
+        <w:t>质量</w:t>
+      </w:r>
+      <w:r>
+        <w:rPr>
+          <w:rFonts w:hint="eastAsia"/>
+        </w:rPr>
+        <w:t>。</w:t>
+      </w:r>
+    </w:p>
+    <w:p>
+      <w:pPr>
+        <w:pStyle w:val="affc"/>
+        <w:numPr>
+          <w:ilvl w:val="0"/>
+          <w:numId w:val="31"/>
+        </w:numPr>
+        <w:spacing w:line="440" w:lineRule="exact"/>
+        <w:rPr>
+          <w:rFonts w:hint="eastAsia"/>
+        </w:rPr>
+      </w:pPr>
+      <w:r>
+        <w:rPr>
+          <w:rFonts w:hint="eastAsia"/>
+        </w:rPr>
+        <w:t>对比算法</w:t>
+      </w:r>
+    </w:p>
+    <w:p>
+      <w:pPr>
+        <w:spacing w:line="440" w:lineRule="exact"/>
+        <w:ind w:firstLineChars="200" w:firstLine="480"/>
+        <w:rPr>
+          <w:rFonts w:hint="eastAsia"/>
+        </w:rPr>
+      </w:pPr>
+      <w:r>
+        <w:rPr>
+          <w:rFonts w:hint="eastAsia"/>
+        </w:rPr>
+        <w:t>用户主题经验提取算法基于时间树的</w:t>
+      </w:r>
+      <w:r>
+        <w:rPr>
+          <w:rFonts w:hint="eastAsia"/>
+          <w:i/>
+        </w:rPr>
+        <w:t>RCST</w:t>
+      </w:r>
+      <w:r>
+        <w:rPr>
+          <w:rFonts w:hint="eastAsia"/>
+        </w:rPr>
+        <w:t>结构特性，通过对时间树上的节点进行聚类来提取用户的主题经验。在时间线形日志中并不具有时间树所具有的结构特性，因此，对比算法使用基于文本聚类的子任务划分算法，提取用户的主题经验。</w:t>
+      </w:r>
+    </w:p>
+    <w:p>
+      <w:pPr>
+        <w:spacing w:line="440" w:lineRule="exact"/>
+        <w:ind w:firstLineChars="200" w:firstLine="480"/>
+        <w:rPr>
+          <w:rFonts w:hint="eastAsia"/>
+        </w:rPr>
+      </w:pPr>
+      <w:r>
+        <w:rPr>
+          <w:rFonts w:hint="eastAsia"/>
+        </w:rPr>
+        <w:t>基于文本聚类的子任务划分算法首先将用户的所有查询做分词处理，</w:t>
+      </w:r>
+      <w:r>
+        <w:rPr>
+          <w:rFonts w:hint="eastAsia"/>
+        </w:rPr>
+        <w:t>并</w:t>
+      </w:r>
+      <w:r>
+        <w:rPr>
+          <w:rFonts w:hint="eastAsia"/>
+        </w:rPr>
+        <w:t>做</w:t>
+      </w:r>
+      <w:r>
+        <w:rPr>
+          <w:rFonts w:hint="eastAsia"/>
+          <w:i/>
+        </w:rPr>
+        <w:t>TF-IDF</w:t>
+      </w:r>
+      <w:r>
+        <w:rPr>
+          <w:rFonts w:hint="eastAsia"/>
+        </w:rPr>
+        <w:t>处理</w:t>
+      </w:r>
+      <w:r>
+        <w:rPr>
+          <w:rFonts w:hint="eastAsia"/>
+        </w:rPr>
+        <w:t>形成词向量，</w:t>
+      </w:r>
+      <w:r>
+        <w:rPr>
+          <w:rFonts w:hint="eastAsia"/>
+        </w:rPr>
+        <w:t>然后</w:t>
+      </w:r>
+      <w:r>
+        <w:rPr>
+          <w:rFonts w:hint="eastAsia"/>
+        </w:rPr>
+        <w:t>对词向量使用</w:t>
+      </w:r>
+      <w:r>
+        <w:rPr>
+          <w:rFonts w:hint="eastAsia"/>
+          <w:i/>
+        </w:rPr>
+        <w:t>K-Means</w:t>
+      </w:r>
+      <w:r>
+        <w:rPr>
+          <w:rFonts w:hint="eastAsia"/>
+        </w:rPr>
+        <w:t>算法进行聚类，以此形成子任务的划分。</w:t>
+      </w:r>
+      <w:r>
+        <w:rPr>
+          <w:highlight w:val="yellow"/>
+        </w:rPr>
+        <w:t>//</w:t>
+      </w:r>
+      <w:r>
+        <w:rPr>
+          <w:rFonts w:hint="eastAsia"/>
+          <w:highlight w:val="yellow"/>
+        </w:rPr>
+        <w:t xml:space="preserve">TODO </w:t>
+      </w:r>
+      <w:r>
+        <w:rPr>
+          <w:rFonts w:hint="eastAsia"/>
+          <w:highlight w:val="yellow"/>
+        </w:rPr>
+        <w:t>关</w:t>
+      </w:r>
+      <w:bookmarkStart w:id="62" w:name="_GoBack"/>
+      <w:bookmarkEnd w:id="62"/>
+      <w:r>
+        <w:rPr>
+          <w:rFonts w:hint="eastAsia"/>
+          <w:highlight w:val="yellow"/>
+        </w:rPr>
+        <w:t>于</w:t>
+      </w:r>
+      <w:r>
+        <w:rPr>
+          <w:rFonts w:hint="eastAsia"/>
+          <w:i/>
+          <w:highlight w:val="yellow"/>
+        </w:rPr>
+        <w:t>K-Means</w:t>
+      </w:r>
+      <w:r>
+        <w:rPr>
+          <w:rFonts w:hint="eastAsia"/>
+          <w:highlight w:val="yellow"/>
+        </w:rPr>
+        <w:t>算法</w:t>
+      </w:r>
+      <w:r>
+        <w:rPr>
+          <w:rFonts w:hint="eastAsia"/>
+          <w:highlight w:val="yellow"/>
+        </w:rPr>
+        <w:t>中</w:t>
+      </w:r>
+      <w:r>
+        <w:rPr>
+          <w:rFonts w:hint="eastAsia"/>
+          <w:i/>
+          <w:highlight w:val="yellow"/>
+        </w:rPr>
+        <w:t>K</w:t>
+      </w:r>
+      <w:r>
+        <w:rPr>
+          <w:rFonts w:hint="eastAsia"/>
+          <w:highlight w:val="yellow"/>
+        </w:rPr>
+        <w:t>值的选取</w:t>
+      </w:r>
+    </w:p>
+    <w:p>
+      <w:pPr>
+        <w:pStyle w:val="affc"/>
+        <w:numPr>
+          <w:ilvl w:val="0"/>
+          <w:numId w:val="31"/>
+        </w:numPr>
+        <w:spacing w:line="440" w:lineRule="exact"/>
+        <w:rPr>
+          <w:rFonts w:hint="eastAsia"/>
+        </w:rPr>
+      </w:pPr>
+      <w:r>
+        <w:rPr>
+          <w:rFonts w:hint="eastAsia"/>
+        </w:rPr>
+        <w:t>评价标准</w:t>
+      </w:r>
+    </w:p>
+    <w:p>
+      <w:pPr>
+        <w:spacing w:line="440" w:lineRule="exact"/>
+        <w:ind w:firstLineChars="200" w:firstLine="480"/>
+        <w:rPr>
+          <w:rFonts w:hint="eastAsia"/>
+        </w:rPr>
+      </w:pPr>
+      <w:r>
+        <w:rPr>
+          <w:rFonts w:hint="eastAsia"/>
+        </w:rPr>
+        <w:t>本实验采用</w:t>
+      </w:r>
+      <w:r>
+        <w:rPr>
+          <w:rFonts w:hint="eastAsia"/>
+        </w:rPr>
+        <w:t>子任务划分的准确性作为算法质量的评价标准，</w:t>
+      </w:r>
+      <w:r>
+        <w:rPr>
+          <w:rFonts w:hint="eastAsia"/>
+        </w:rPr>
+        <w:t>即在两种算法划分了子任务以后，通过两两检查所有查询的划分结果，</w:t>
+      </w:r>
+      <w:r>
+        <w:rPr>
+          <w:rFonts w:hint="eastAsia"/>
+        </w:rPr>
+        <w:t>计算属于同一子任务的两查询被成功划分入同一子任务与没有被成功划分入同一子任务的</w:t>
+      </w:r>
+      <w:r>
+        <w:rPr>
+          <w:rFonts w:hint="eastAsia"/>
+        </w:rPr>
+        <w:t>查询对</w:t>
+      </w:r>
+      <w:r>
+        <w:rPr>
+          <w:rFonts w:hint="eastAsia"/>
+        </w:rPr>
+        <w:t>个数，</w:t>
+      </w:r>
+      <w:r>
+        <w:rPr>
+          <w:rFonts w:hint="eastAsia"/>
+        </w:rPr>
+        <w:t>以及不属于同一子任务的两查询没有被划分入同一子任务与被误划分入同一子任务的查询对个数，考察算法对子任务划分的准确性。</w:t>
+      </w:r>
+    </w:p>
+    <w:p>
+      <w:pPr>
+        <w:spacing w:line="440" w:lineRule="exact"/>
+        <w:ind w:firstLineChars="200" w:firstLine="480"/>
+        <w:rPr>
+          <w:rFonts w:hint="eastAsia"/>
+        </w:rPr>
+      </w:pPr>
+      <w:r>
+        <w:rPr>
+          <w:rFonts w:hint="eastAsia"/>
+        </w:rPr>
+        <w:t>在第三章实验中，参与者的搜索过程都根据任务描述进行，因此，两查询是否属于同一子任务</w:t>
+      </w:r>
+      <w:r>
+        <w:rPr>
+          <w:rFonts w:hint="eastAsia"/>
+        </w:rPr>
+        <w:t>可以</w:t>
+      </w:r>
+      <w:r>
+        <w:rPr>
+          <w:rFonts w:hint="eastAsia"/>
+        </w:rPr>
+        <w:t>根据任务描述确定。</w:t>
+      </w:r>
+    </w:p>
+    <w:p>
+      <w:pPr>
+        <w:pStyle w:val="affc"/>
+        <w:numPr>
+          <w:ilvl w:val="0"/>
+          <w:numId w:val="31"/>
+        </w:numPr>
+        <w:spacing w:line="440" w:lineRule="exact"/>
+        <w:rPr>
+          <w:rFonts w:hint="eastAsia"/>
+        </w:rPr>
+      </w:pPr>
+      <w:r>
+        <w:rPr>
+          <w:rFonts w:hint="eastAsia"/>
+        </w:rPr>
+        <w:t>结果分析</w:t>
+      </w:r>
+    </w:p>
+    <w:p>
+      <w:pPr>
+        <w:spacing w:line="440" w:lineRule="exact"/>
+        <w:ind w:left="480"/>
+        <w:rPr>
+          <w:rFonts w:hint="eastAsia"/>
+        </w:rPr>
+      </w:pPr>
+    </w:p>
+    <w:p>
+      <w:pPr>
+        <w:pStyle w:val="affc"/>
+        <w:numPr>
+          <w:ilvl w:val="0"/>
+          <w:numId w:val="31"/>
+        </w:numPr>
+        <w:spacing w:line="440" w:lineRule="exact"/>
+        <w:rPr>
+          <w:rFonts w:hint="eastAsia"/>
+        </w:rPr>
+      </w:pPr>
+      <w:r>
+        <w:rPr>
+          <w:rFonts w:hint="eastAsia"/>
+        </w:rPr>
+        <w:t>结论</w:t>
+      </w:r>
+    </w:p>
+    <w:p>
+      <w:pPr>
+        <w:spacing w:line="440" w:lineRule="exact"/>
+        <w:ind w:left="480"/>
+        <w:rPr>
+          <w:rFonts w:hint="eastAsia"/>
+        </w:rPr>
+      </w:pPr>
+    </w:p>
+    <w:p>
+      <w:pPr>
+        <w:pStyle w:val="3"/>
+        <w:rPr>
+          <w:rFonts w:hint="eastAsia"/>
+        </w:rPr>
+      </w:pPr>
+      <w:r>
+        <w:rPr>
+          <w:rFonts w:hint="eastAsia"/>
+        </w:rPr>
+        <w:t>基于用户主题经验的查询推荐方法对比实验</w:t>
+      </w:r>
     </w:p>
     <w:p>
       <w:pPr>
@@ -56975,7 +57184,7 @@
         <w:sz w:val="24"/>
         <w:szCs w:val="24"/>
       </w:rPr>
-      <w:t>- 32 -</w:t>
+      <w:t>- 40 -</w:t>
     </w:r>
     <w:r>
       <w:rPr>
@@ -60432,7 +60641,7 @@
   <w:abstractNum w:abstractNumId="22">
     <w:nsid w:val="3CAB3E96"/>
     <w:multiLevelType w:val="hybridMultilevel"/>
-    <w:tmpl w:val="FC803F58"/>
+    <w:tmpl w:val="EC040922"/>
     <w:lvl w:ilvl="0" w:tplc="EFB49616">
       <w:start w:val="1"/>
       <w:numFmt w:val="bullet"/>
@@ -63892,11 +64101,11 @@
           <c:showPercent val="0"/>
           <c:showBubbleSize val="0"/>
         </c:dLbls>
-        <c:axId val="1064884352"/>
-        <c:axId val="1065275456"/>
+        <c:axId val="-1714364128"/>
+        <c:axId val="-1714362768"/>
       </c:scatterChart>
       <c:valAx>
-        <c:axId val="1064884352"/>
+        <c:axId val="-1714364128"/>
         <c:scaling>
           <c:orientation val="minMax"/>
           <c:max val="12.0"/>
@@ -63944,12 +64153,12 @@
             <a:endParaRPr lang="zh-CN"/>
           </a:p>
         </c:txPr>
-        <c:crossAx val="1065275456"/>
+        <c:crossAx val="-1714362768"/>
         <c:crosses val="autoZero"/>
         <c:crossBetween val="midCat"/>
       </c:valAx>
       <c:valAx>
-        <c:axId val="1065275456"/>
+        <c:axId val="-1714362768"/>
         <c:scaling>
           <c:orientation val="minMax"/>
           <c:max val="12.0"/>
@@ -63997,7 +64206,7 @@
             <a:endParaRPr lang="zh-CN"/>
           </a:p>
         </c:txPr>
-        <c:crossAx val="1064884352"/>
+        <c:crossAx val="-1714364128"/>
         <c:crosses val="autoZero"/>
         <c:crossBetween val="midCat"/>
       </c:valAx>
@@ -64323,11 +64532,11 @@
           <c:showPercent val="0"/>
           <c:showBubbleSize val="0"/>
         </c:dLbls>
-        <c:axId val="1065201184"/>
-        <c:axId val="1493010416"/>
+        <c:axId val="-1655559648"/>
+        <c:axId val="-1654814864"/>
       </c:scatterChart>
       <c:valAx>
-        <c:axId val="1065201184"/>
+        <c:axId val="-1655559648"/>
         <c:scaling>
           <c:orientation val="minMax"/>
           <c:max val="12.0"/>
@@ -64375,12 +64584,12 @@
             <a:endParaRPr lang="zh-CN"/>
           </a:p>
         </c:txPr>
-        <c:crossAx val="1493010416"/>
+        <c:crossAx val="-1654814864"/>
         <c:crosses val="autoZero"/>
         <c:crossBetween val="midCat"/>
       </c:valAx>
       <c:valAx>
-        <c:axId val="1493010416"/>
+        <c:axId val="-1654814864"/>
         <c:scaling>
           <c:orientation val="minMax"/>
           <c:max val="12.0"/>
@@ -64428,7 +64637,7 @@
             <a:endParaRPr lang="zh-CN"/>
           </a:p>
         </c:txPr>
-        <c:crossAx val="1065201184"/>
+        <c:crossAx val="-1655559648"/>
         <c:crosses val="autoZero"/>
         <c:crossBetween val="midCat"/>
       </c:valAx>
@@ -64744,11 +64953,11 @@
           <c:showPercent val="0"/>
           <c:showBubbleSize val="0"/>
         </c:dLbls>
-        <c:axId val="1065264752"/>
-        <c:axId val="1065243200"/>
+        <c:axId val="-2090553152"/>
+        <c:axId val="-2090551792"/>
       </c:scatterChart>
       <c:valAx>
-        <c:axId val="1065264752"/>
+        <c:axId val="-2090553152"/>
         <c:scaling>
           <c:orientation val="minMax"/>
           <c:max val="12.0"/>
@@ -64796,12 +65005,12 @@
             <a:endParaRPr lang="zh-CN"/>
           </a:p>
         </c:txPr>
-        <c:crossAx val="1065243200"/>
+        <c:crossAx val="-2090551792"/>
         <c:crosses val="autoZero"/>
         <c:crossBetween val="midCat"/>
       </c:valAx>
       <c:valAx>
-        <c:axId val="1065243200"/>
+        <c:axId val="-2090551792"/>
         <c:scaling>
           <c:orientation val="minMax"/>
           <c:max val="12.0"/>
@@ -64849,7 +65058,7 @@
             <a:endParaRPr lang="zh-CN"/>
           </a:p>
         </c:txPr>
-        <c:crossAx val="1065264752"/>
+        <c:crossAx val="-2090553152"/>
         <c:crosses val="autoZero"/>
         <c:crossBetween val="midCat"/>
       </c:valAx>
@@ -65165,11 +65374,11 @@
           <c:showPercent val="0"/>
           <c:showBubbleSize val="0"/>
         </c:dLbls>
-        <c:axId val="1064702320"/>
-        <c:axId val="1064820048"/>
+        <c:axId val="-2090027696"/>
+        <c:axId val="-2090025648"/>
       </c:scatterChart>
       <c:valAx>
-        <c:axId val="1064702320"/>
+        <c:axId val="-2090027696"/>
         <c:scaling>
           <c:orientation val="minMax"/>
           <c:max val="12.0"/>
@@ -65217,12 +65426,12 @@
             <a:endParaRPr lang="zh-CN"/>
           </a:p>
         </c:txPr>
-        <c:crossAx val="1064820048"/>
+        <c:crossAx val="-2090025648"/>
         <c:crosses val="autoZero"/>
         <c:crossBetween val="midCat"/>
       </c:valAx>
       <c:valAx>
-        <c:axId val="1064820048"/>
+        <c:axId val="-2090025648"/>
         <c:scaling>
           <c:orientation val="minMax"/>
           <c:max val="12.0"/>
@@ -65270,7 +65479,7 @@
             <a:endParaRPr lang="zh-CN"/>
           </a:p>
         </c:txPr>
-        <c:crossAx val="1064702320"/>
+        <c:crossAx val="-2090027696"/>
         <c:crosses val="autoZero"/>
         <c:crossBetween val="midCat"/>
       </c:valAx>
@@ -65578,11 +65787,11 @@
           <c:showPercent val="0"/>
           <c:showBubbleSize val="0"/>
         </c:dLbls>
-        <c:axId val="1064791792"/>
-        <c:axId val="1064794112"/>
+        <c:axId val="-1654678000"/>
+        <c:axId val="-2036591808"/>
       </c:scatterChart>
       <c:valAx>
-        <c:axId val="1064791792"/>
+        <c:axId val="-1654678000"/>
         <c:scaling>
           <c:orientation val="minMax"/>
           <c:max val="12.0"/>
@@ -65630,12 +65839,12 @@
             <a:endParaRPr lang="zh-CN"/>
           </a:p>
         </c:txPr>
-        <c:crossAx val="1064794112"/>
+        <c:crossAx val="-2036591808"/>
         <c:crosses val="autoZero"/>
         <c:crossBetween val="midCat"/>
       </c:valAx>
       <c:valAx>
-        <c:axId val="1064794112"/>
+        <c:axId val="-2036591808"/>
         <c:scaling>
           <c:orientation val="minMax"/>
           <c:max val="10.0"/>
@@ -65683,7 +65892,7 @@
             <a:endParaRPr lang="zh-CN"/>
           </a:p>
         </c:txPr>
-        <c:crossAx val="1064791792"/>
+        <c:crossAx val="-1654678000"/>
         <c:crossesAt val="-10.0"/>
         <c:crossBetween val="midCat"/>
       </c:valAx>
@@ -65991,11 +66200,11 @@
           <c:showPercent val="0"/>
           <c:showBubbleSize val="0"/>
         </c:dLbls>
-        <c:axId val="1064650864"/>
-        <c:axId val="1065291968"/>
+        <c:axId val="-2089920768"/>
+        <c:axId val="-2089938304"/>
       </c:scatterChart>
       <c:valAx>
-        <c:axId val="1064650864"/>
+        <c:axId val="-2089920768"/>
         <c:scaling>
           <c:orientation val="minMax"/>
           <c:max val="12.0"/>
@@ -66043,12 +66252,12 @@
             <a:endParaRPr lang="zh-CN"/>
           </a:p>
         </c:txPr>
-        <c:crossAx val="1065291968"/>
+        <c:crossAx val="-2089938304"/>
         <c:crosses val="autoZero"/>
         <c:crossBetween val="midCat"/>
       </c:valAx>
       <c:valAx>
-        <c:axId val="1065291968"/>
+        <c:axId val="-2089938304"/>
         <c:scaling>
           <c:orientation val="minMax"/>
           <c:max val="10.0"/>
@@ -66096,7 +66305,7 @@
             <a:endParaRPr lang="zh-CN"/>
           </a:p>
         </c:txPr>
-        <c:crossAx val="1064650864"/>
+        <c:crossAx val="-2089920768"/>
         <c:crossesAt val="-10.0"/>
         <c:crossBetween val="midCat"/>
       </c:valAx>
@@ -66404,11 +66613,11 @@
           <c:showPercent val="0"/>
           <c:showBubbleSize val="0"/>
         </c:dLbls>
-        <c:axId val="1064272368"/>
-        <c:axId val="1064274416"/>
+        <c:axId val="-2090495280"/>
+        <c:axId val="-2090492960"/>
       </c:scatterChart>
       <c:valAx>
-        <c:axId val="1064272368"/>
+        <c:axId val="-2090495280"/>
         <c:scaling>
           <c:orientation val="minMax"/>
           <c:max val="12.0"/>
@@ -66456,12 +66665,12 @@
             <a:endParaRPr lang="zh-CN"/>
           </a:p>
         </c:txPr>
-        <c:crossAx val="1064274416"/>
+        <c:crossAx val="-2090492960"/>
         <c:crosses val="autoZero"/>
         <c:crossBetween val="midCat"/>
       </c:valAx>
       <c:valAx>
-        <c:axId val="1064274416"/>
+        <c:axId val="-2090492960"/>
         <c:scaling>
           <c:orientation val="minMax"/>
           <c:max val="10.0"/>
@@ -66509,7 +66718,7 @@
             <a:endParaRPr lang="zh-CN"/>
           </a:p>
         </c:txPr>
-        <c:crossAx val="1064272368"/>
+        <c:crossAx val="-2090495280"/>
         <c:crossesAt val="-10.0"/>
         <c:crossBetween val="midCat"/>
       </c:valAx>
@@ -66817,11 +67026,11 @@
           <c:showPercent val="0"/>
           <c:showBubbleSize val="0"/>
         </c:dLbls>
-        <c:axId val="1065104576"/>
-        <c:axId val="1065106896"/>
+        <c:axId val="-2037334128"/>
+        <c:axId val="-2036825184"/>
       </c:scatterChart>
       <c:valAx>
-        <c:axId val="1065104576"/>
+        <c:axId val="-2037334128"/>
         <c:scaling>
           <c:orientation val="minMax"/>
           <c:max val="12.0"/>
@@ -66869,12 +67078,12 @@
             <a:endParaRPr lang="zh-CN"/>
           </a:p>
         </c:txPr>
-        <c:crossAx val="1065106896"/>
+        <c:crossAx val="-2036825184"/>
         <c:crosses val="autoZero"/>
         <c:crossBetween val="midCat"/>
       </c:valAx>
       <c:valAx>
-        <c:axId val="1065106896"/>
+        <c:axId val="-2036825184"/>
         <c:scaling>
           <c:orientation val="minMax"/>
           <c:max val="10.0"/>
@@ -66922,7 +67131,7 @@
             <a:endParaRPr lang="zh-CN"/>
           </a:p>
         </c:txPr>
-        <c:crossAx val="1065104576"/>
+        <c:crossAx val="-2037334128"/>
         <c:crossesAt val="-10.0"/>
         <c:crossBetween val="midCat"/>
       </c:valAx>
@@ -71680,7 +71889,7 @@
 </file>
 
 <file path=customXml/itemProps1.xml><?xml version="1.0" encoding="utf-8"?>
-<ds:datastoreItem xmlns:ds="http://schemas.openxmlformats.org/officeDocument/2006/customXml" ds:itemID="{3BD23693-F02C-D049-8CE5-8AA584EB718A}">
+<ds:datastoreItem xmlns:ds="http://schemas.openxmlformats.org/officeDocument/2006/customXml" ds:itemID="{2D938122-29AA-2046-8C13-49D6DDE1207E}">
   <ds:schemaRefs>
     <ds:schemaRef ds:uri="http://schemas.openxmlformats.org/officeDocument/2006/bibliography"/>
   </ds:schemaRefs>

--- a/phase3/论文.docx
+++ b/phase3/论文.docx
@@ -4429,8 +4429,10 @@
           <w:rFonts w:hint="eastAsia"/>
           <w:szCs w:val="24"/>
         </w:rPr>
-        <w:t>二</w:t>
-      </w:r>
+        <w:t>三</w:t>
+      </w:r>
+      <w:bookmarkStart w:id="32" w:name="_GoBack"/>
+      <w:bookmarkEnd w:id="32"/>
       <w:r>
         <w:rPr>
           <w:rFonts w:hint="eastAsia"/>
@@ -12243,15 +12245,15 @@
         <w:pStyle w:val="2"/>
         <w:snapToGrid/>
       </w:pPr>
-      <w:bookmarkStart w:id="32" w:name="_Toc390687488"/>
-      <w:bookmarkStart w:id="33" w:name="_Toc488922635"/>
+      <w:bookmarkStart w:id="33" w:name="_Toc390687488"/>
+      <w:bookmarkStart w:id="34" w:name="_Toc488922635"/>
       <w:r>
         <w:rPr>
           <w:rFonts w:hint="eastAsia"/>
         </w:rPr>
         <w:t>用户搜索经验模型</w:t>
       </w:r>
-      <w:bookmarkEnd w:id="32"/>
+      <w:bookmarkEnd w:id="33"/>
       <w:r>
         <w:rPr>
           <w:rFonts w:hint="eastAsia"/>
@@ -12270,7 +12272,7 @@
         </w:rPr>
         <w:t>模型</w:t>
       </w:r>
-      <w:bookmarkEnd w:id="33"/>
+      <w:bookmarkEnd w:id="34"/>
     </w:p>
     <w:p>
       <w:pPr>
@@ -13428,7 +13430,7 @@
       <w:pPr>
         <w:pStyle w:val="2"/>
       </w:pPr>
-      <w:bookmarkStart w:id="34" w:name="_Toc488922636"/>
+      <w:bookmarkStart w:id="35" w:name="_Toc488922636"/>
       <w:r>
         <w:rPr>
           <w:rFonts w:hint="eastAsia"/>
@@ -13441,7 +13443,7 @@
         </w:rPr>
         <w:t>设计</w:t>
       </w:r>
-      <w:bookmarkEnd w:id="34"/>
+      <w:bookmarkEnd w:id="35"/>
     </w:p>
     <w:p>
       <w:pPr>
@@ -13536,7 +13538,7 @@
         <w:pStyle w:val="3"/>
         <w:snapToGrid/>
       </w:pPr>
-      <w:bookmarkStart w:id="35" w:name="_Toc488922637"/>
+      <w:bookmarkStart w:id="36" w:name="_Toc488922637"/>
       <w:r>
         <w:rPr>
           <w:rFonts w:hint="eastAsia"/>
@@ -13549,7 +13551,7 @@
         </w:rPr>
         <w:t>任务设计</w:t>
       </w:r>
-      <w:bookmarkEnd w:id="35"/>
+      <w:bookmarkEnd w:id="36"/>
     </w:p>
     <w:p>
       <w:pPr>
@@ -13732,7 +13734,7 @@
         </w:rPr>
         <w:t>）</w:t>
       </w:r>
-      <w:commentRangeStart w:id="36"/>
+      <w:commentRangeStart w:id="37"/>
       <w:r>
         <w:rPr>
           <w:rFonts w:hint="eastAsia"/>
@@ -13745,12 +13747,12 @@
         </w:rPr>
         <w:t>以至难以对查询进行组织或定位信息领域</w:t>
       </w:r>
-      <w:commentRangeEnd w:id="36"/>
+      <w:commentRangeEnd w:id="37"/>
       <w:r>
         <w:rPr>
           <w:rStyle w:val="a9"/>
         </w:rPr>
-        <w:commentReference w:id="36"/>
+        <w:commentReference w:id="37"/>
       </w:r>
       <w:r>
         <w:rPr>
@@ -13905,7 +13907,7 @@
         <w:spacing w:line="440" w:lineRule="exact"/>
         <w:ind w:firstLineChars="200" w:firstLine="480"/>
       </w:pPr>
-      <w:bookmarkStart w:id="37" w:name="_Toc390687495"/>
+      <w:bookmarkStart w:id="38" w:name="_Toc390687495"/>
       <w:r>
         <w:rPr>
           <w:rFonts w:hint="eastAsia"/>
@@ -14210,7 +14212,7 @@
         </w:rPr>
         <w:t>场景，是那些用户“</w:t>
       </w:r>
-      <w:commentRangeStart w:id="38"/>
+      <w:commentRangeStart w:id="39"/>
       <w:r>
         <w:rPr>
           <w:rFonts w:hint="eastAsia"/>
@@ -14223,12 +14225,12 @@
         </w:rPr>
         <w:t>以至难以对查询进行组织或定位信息领域</w:t>
       </w:r>
-      <w:commentRangeEnd w:id="38"/>
+      <w:commentRangeEnd w:id="39"/>
       <w:r>
         <w:rPr>
           <w:rStyle w:val="a9"/>
         </w:rPr>
-        <w:commentReference w:id="38"/>
+        <w:commentReference w:id="39"/>
       </w:r>
       <w:r>
         <w:rPr>
@@ -14531,14 +14533,14 @@
       <w:pPr>
         <w:pStyle w:val="3"/>
       </w:pPr>
-      <w:bookmarkStart w:id="39" w:name="_Toc488922638"/>
+      <w:bookmarkStart w:id="40" w:name="_Toc488922638"/>
       <w:r>
         <w:rPr>
           <w:rFonts w:hint="eastAsia"/>
         </w:rPr>
         <w:t>实验过程设计</w:t>
       </w:r>
-      <w:bookmarkEnd w:id="39"/>
+      <w:bookmarkEnd w:id="40"/>
     </w:p>
     <w:p>
       <w:pPr>
@@ -14917,7 +14919,7 @@
         <w:t>2</w:t>
       </w:r>
     </w:p>
-    <w:bookmarkEnd w:id="37"/>
+    <w:bookmarkEnd w:id="38"/>
     <w:p>
       <w:pPr>
         <w:spacing w:line="440" w:lineRule="exact"/>
@@ -16627,14 +16629,14 @@
       <w:pPr>
         <w:pStyle w:val="2"/>
       </w:pPr>
-      <w:bookmarkStart w:id="40" w:name="_Toc488922639"/>
+      <w:bookmarkStart w:id="41" w:name="_Toc488922639"/>
       <w:r>
         <w:rPr>
           <w:rFonts w:hint="eastAsia"/>
         </w:rPr>
         <w:t>实验结果分析</w:t>
       </w:r>
-      <w:bookmarkEnd w:id="40"/>
+      <w:bookmarkEnd w:id="41"/>
     </w:p>
     <w:p>
       <w:pPr>
@@ -16658,7 +16660,7 @@
       <w:pPr>
         <w:pStyle w:val="3"/>
       </w:pPr>
-      <w:bookmarkStart w:id="41" w:name="_Toc488922640"/>
+      <w:bookmarkStart w:id="42" w:name="_Toc488922640"/>
       <w:r>
         <w:rPr>
           <w:rFonts w:hint="eastAsia"/>
@@ -16677,7 +16679,7 @@
         </w:rPr>
         <w:t>分析</w:t>
       </w:r>
-      <w:bookmarkEnd w:id="41"/>
+      <w:bookmarkEnd w:id="42"/>
     </w:p>
     <w:p>
       <w:pPr>
@@ -25754,7 +25756,7 @@
         <w:spacing w:line="440" w:lineRule="exact"/>
         <w:ind w:firstLineChars="200" w:firstLine="480"/>
       </w:pPr>
-      <w:commentRangeStart w:id="42"/>
+      <w:commentRangeStart w:id="43"/>
       <w:r>
         <w:rPr>
           <w:rFonts w:hAnsi="宋体" w:hint="eastAsia"/>
@@ -25797,19 +25799,19 @@
         </w:rPr>
         <w:t>时的主观感受。</w:t>
       </w:r>
-      <w:commentRangeEnd w:id="42"/>
+      <w:commentRangeEnd w:id="43"/>
       <w:r>
         <w:rPr>
           <w:rStyle w:val="a9"/>
         </w:rPr>
-        <w:commentReference w:id="42"/>
+        <w:commentReference w:id="43"/>
       </w:r>
     </w:p>
     <w:p>
       <w:pPr>
         <w:pStyle w:val="3"/>
       </w:pPr>
-      <w:bookmarkStart w:id="43" w:name="_Toc488922641"/>
+      <w:bookmarkStart w:id="44" w:name="_Toc488922641"/>
       <w:r>
         <w:rPr>
           <w:rFonts w:hint="eastAsia"/>
@@ -25822,7 +25824,7 @@
         </w:rPr>
         <w:t>分析</w:t>
       </w:r>
-      <w:bookmarkEnd w:id="43"/>
+      <w:bookmarkEnd w:id="44"/>
     </w:p>
     <w:p>
       <w:pPr>
@@ -30385,7 +30387,7 @@
       <w:pPr>
         <w:pStyle w:val="3"/>
       </w:pPr>
-      <w:bookmarkStart w:id="44" w:name="_Toc488922642"/>
+      <w:bookmarkStart w:id="45" w:name="_Toc488922642"/>
       <w:r>
         <w:rPr>
           <w:rFonts w:hint="eastAsia"/>
@@ -30404,7 +30406,7 @@
         </w:rPr>
         <w:t>分析</w:t>
       </w:r>
-      <w:bookmarkEnd w:id="44"/>
+      <w:bookmarkEnd w:id="45"/>
     </w:p>
     <w:p>
       <w:pPr>
@@ -31651,7 +31653,7 @@
           <w:rFonts w:ascii="Calibri" w:hAnsi="Calibri" w:cs="Calibri"/>
         </w:rPr>
       </w:pPr>
-      <w:commentRangeStart w:id="45"/>
+      <w:commentRangeStart w:id="46"/>
       <w:r>
         <w:rPr>
           <w:rFonts w:ascii="Calibri" w:hAnsi="Calibri" w:cs="Calibri" w:hint="eastAsia"/>
@@ -31754,12 +31756,12 @@
         </w:rPr>
         <w:t>。</w:t>
       </w:r>
-      <w:commentRangeEnd w:id="45"/>
+      <w:commentRangeEnd w:id="46"/>
       <w:r>
         <w:rPr>
           <w:rStyle w:val="a9"/>
         </w:rPr>
-        <w:commentReference w:id="45"/>
+        <w:commentReference w:id="46"/>
       </w:r>
     </w:p>
     <w:p>
@@ -32210,7 +32212,7 @@
         <w:spacing w:line="440" w:lineRule="exact"/>
         <w:ind w:firstLineChars="200" w:firstLine="480"/>
       </w:pPr>
-      <w:commentRangeStart w:id="46"/>
+      <w:commentRangeStart w:id="47"/>
       <w:r>
         <w:rPr>
           <w:rFonts w:hint="eastAsia"/>
@@ -32310,9 +32312,9 @@
         </w:rPr>
         <w:t>参与者在试探型任务中相对进行了更少的点击行为。</w:t>
       </w:r>
-      <w:commentRangeEnd w:id="46"/>
-      <w:r>
-        <w:commentReference w:id="46"/>
+      <w:commentRangeEnd w:id="47"/>
+      <w:r>
+        <w:commentReference w:id="47"/>
       </w:r>
     </w:p>
     <w:p>
@@ -33711,18 +33713,18 @@
         </w:rPr>
         <w:t>的原因是</w:t>
       </w:r>
-      <w:commentRangeStart w:id="47"/>
+      <w:commentRangeStart w:id="48"/>
       <w:r>
         <w:t>…</w:t>
       </w:r>
-      <w:commentRangeEnd w:id="47"/>
+      <w:commentRangeEnd w:id="48"/>
       <w:r>
         <w:rPr>
           <w:rStyle w:val="a9"/>
           <w:kern w:val="2"/>
           <w:szCs w:val="20"/>
         </w:rPr>
-        <w:commentReference w:id="47"/>
+        <w:commentReference w:id="48"/>
       </w:r>
       <w:r>
         <w:rPr>
@@ -35495,7 +35497,7 @@
             <wp:docPr id="25" name="图表 25">
               <a:extLst xmlns:a="http://schemas.openxmlformats.org/drawingml/2006/main">
                 <a:ext uri="{FF2B5EF4-FFF2-40B4-BE49-F238E27FC236}">
-                  <a16:creationId xmlns:xdr="http://schemas.openxmlformats.org/drawingml/2006/spreadsheetDrawing" xmlns:a16="http://schemas.microsoft.com/office/drawing/2014/main" xmlns:w16se="http://schemas.microsoft.com/office/word/2015/wordml/symex" xmlns:w="http://schemas.openxmlformats.org/wordprocessingml/2006/main" xmlns:w10="urn:schemas-microsoft-com:office:word" xmlns:v="urn:schemas-microsoft-com:vml" xmlns:o="urn:schemas-microsoft-com:office:office" xmlns:cx5="http://schemas.microsoft.com/office/drawing/2016/5/11/chartex" xmlns:cx4="http://schemas.microsoft.com/office/drawing/2016/5/10/chartex" xmlns:cx3="http://schemas.microsoft.com/office/drawing/2016/5/9/chartex" xmlns:cx2="http://schemas.microsoft.com/office/drawing/2015/10/21/chartex" xmlns:cx1="http://schemas.microsoft.com/office/drawing/2015/9/8/chartex" xmlns:cx="http://schemas.microsoft.com/office/drawing/2014/chartex" xmlns="" xmlns:lc="http://schemas.openxmlformats.org/drawingml/2006/lockedCanvas" id="{62AF93E3-6206-4502-931C-1DFEBE63EA61}"/>
+                  <a16:creationId xmlns:lc="http://schemas.openxmlformats.org/drawingml/2006/lockedCanvas" xmlns="" xmlns:cx="http://schemas.microsoft.com/office/drawing/2014/chartex" xmlns:cx1="http://schemas.microsoft.com/office/drawing/2015/9/8/chartex" xmlns:cx2="http://schemas.microsoft.com/office/drawing/2015/10/21/chartex" xmlns:cx3="http://schemas.microsoft.com/office/drawing/2016/5/9/chartex" xmlns:cx4="http://schemas.microsoft.com/office/drawing/2016/5/10/chartex" xmlns:cx5="http://schemas.microsoft.com/office/drawing/2016/5/11/chartex" xmlns:o="urn:schemas-microsoft-com:office:office" xmlns:v="urn:schemas-microsoft-com:vml" xmlns:w10="urn:schemas-microsoft-com:office:word" xmlns:w="http://schemas.openxmlformats.org/wordprocessingml/2006/main" xmlns:w16se="http://schemas.microsoft.com/office/word/2015/wordml/symex" xmlns:a16="http://schemas.microsoft.com/office/drawing/2014/main" xmlns:xdr="http://schemas.openxmlformats.org/drawingml/2006/spreadsheetDrawing" id="{62AF93E3-6206-4502-931C-1DFEBE63EA61}"/>
                 </a:ext>
               </a:extLst>
             </wp:docPr>
@@ -35531,7 +35533,7 @@
             <wp:docPr id="24" name="图表 24">
               <a:extLst xmlns:a="http://schemas.openxmlformats.org/drawingml/2006/main">
                 <a:ext uri="{FF2B5EF4-FFF2-40B4-BE49-F238E27FC236}">
-                  <a16:creationId xmlns:xdr="http://schemas.openxmlformats.org/drawingml/2006/spreadsheetDrawing" xmlns:a16="http://schemas.microsoft.com/office/drawing/2014/main" xmlns:w16se="http://schemas.microsoft.com/office/word/2015/wordml/symex" xmlns:w="http://schemas.openxmlformats.org/wordprocessingml/2006/main" xmlns:w10="urn:schemas-microsoft-com:office:word" xmlns:v="urn:schemas-microsoft-com:vml" xmlns:o="urn:schemas-microsoft-com:office:office" xmlns:cx5="http://schemas.microsoft.com/office/drawing/2016/5/11/chartex" xmlns:cx4="http://schemas.microsoft.com/office/drawing/2016/5/10/chartex" xmlns:cx3="http://schemas.microsoft.com/office/drawing/2016/5/9/chartex" xmlns:cx2="http://schemas.microsoft.com/office/drawing/2015/10/21/chartex" xmlns:cx1="http://schemas.microsoft.com/office/drawing/2015/9/8/chartex" xmlns:cx="http://schemas.microsoft.com/office/drawing/2014/chartex" xmlns="" xmlns:lc="http://schemas.openxmlformats.org/drawingml/2006/lockedCanvas" id="{FB7C063E-14FC-40E4-B5F1-C288EC4B47B5}"/>
+                  <a16:creationId xmlns:lc="http://schemas.openxmlformats.org/drawingml/2006/lockedCanvas" xmlns="" xmlns:cx="http://schemas.microsoft.com/office/drawing/2014/chartex" xmlns:cx1="http://schemas.microsoft.com/office/drawing/2015/9/8/chartex" xmlns:cx2="http://schemas.microsoft.com/office/drawing/2015/10/21/chartex" xmlns:cx3="http://schemas.microsoft.com/office/drawing/2016/5/9/chartex" xmlns:cx4="http://schemas.microsoft.com/office/drawing/2016/5/10/chartex" xmlns:cx5="http://schemas.microsoft.com/office/drawing/2016/5/11/chartex" xmlns:o="urn:schemas-microsoft-com:office:office" xmlns:v="urn:schemas-microsoft-com:vml" xmlns:w10="urn:schemas-microsoft-com:office:word" xmlns:w="http://schemas.openxmlformats.org/wordprocessingml/2006/main" xmlns:w16se="http://schemas.microsoft.com/office/word/2015/wordml/symex" xmlns:a16="http://schemas.microsoft.com/office/drawing/2014/main" xmlns:xdr="http://schemas.openxmlformats.org/drawingml/2006/spreadsheetDrawing" id="{FB7C063E-14FC-40E4-B5F1-C288EC4B47B5}"/>
                 </a:ext>
               </a:extLst>
             </wp:docPr>
@@ -35567,7 +35569,7 @@
             <wp:docPr id="23" name="图表 23">
               <a:extLst xmlns:a="http://schemas.openxmlformats.org/drawingml/2006/main">
                 <a:ext uri="{FF2B5EF4-FFF2-40B4-BE49-F238E27FC236}">
-                  <a16:creationId xmlns:xdr="http://schemas.openxmlformats.org/drawingml/2006/spreadsheetDrawing" xmlns:a16="http://schemas.microsoft.com/office/drawing/2014/main" xmlns:w16se="http://schemas.microsoft.com/office/word/2015/wordml/symex" xmlns:w="http://schemas.openxmlformats.org/wordprocessingml/2006/main" xmlns:w10="urn:schemas-microsoft-com:office:word" xmlns:v="urn:schemas-microsoft-com:vml" xmlns:o="urn:schemas-microsoft-com:office:office" xmlns:cx5="http://schemas.microsoft.com/office/drawing/2016/5/11/chartex" xmlns:cx4="http://schemas.microsoft.com/office/drawing/2016/5/10/chartex" xmlns:cx3="http://schemas.microsoft.com/office/drawing/2016/5/9/chartex" xmlns:cx2="http://schemas.microsoft.com/office/drawing/2015/10/21/chartex" xmlns:cx1="http://schemas.microsoft.com/office/drawing/2015/9/8/chartex" xmlns:cx="http://schemas.microsoft.com/office/drawing/2014/chartex" xmlns="" xmlns:lc="http://schemas.openxmlformats.org/drawingml/2006/lockedCanvas" id="{D925D268-2E46-46D5-8F7A-C439CE1F5BC7}"/>
+                  <a16:creationId xmlns:lc="http://schemas.openxmlformats.org/drawingml/2006/lockedCanvas" xmlns="" xmlns:cx="http://schemas.microsoft.com/office/drawing/2014/chartex" xmlns:cx1="http://schemas.microsoft.com/office/drawing/2015/9/8/chartex" xmlns:cx2="http://schemas.microsoft.com/office/drawing/2015/10/21/chartex" xmlns:cx3="http://schemas.microsoft.com/office/drawing/2016/5/9/chartex" xmlns:cx4="http://schemas.microsoft.com/office/drawing/2016/5/10/chartex" xmlns:cx5="http://schemas.microsoft.com/office/drawing/2016/5/11/chartex" xmlns:o="urn:schemas-microsoft-com:office:office" xmlns:v="urn:schemas-microsoft-com:vml" xmlns:w10="urn:schemas-microsoft-com:office:word" xmlns:w="http://schemas.openxmlformats.org/wordprocessingml/2006/main" xmlns:w16se="http://schemas.microsoft.com/office/word/2015/wordml/symex" xmlns:a16="http://schemas.microsoft.com/office/drawing/2014/main" xmlns:xdr="http://schemas.openxmlformats.org/drawingml/2006/spreadsheetDrawing" id="{D925D268-2E46-46D5-8F7A-C439CE1F5BC7}"/>
                 </a:ext>
               </a:extLst>
             </wp:docPr>
@@ -35603,7 +35605,7 @@
             <wp:docPr id="21" name="图表 21">
               <a:extLst xmlns:a="http://schemas.openxmlformats.org/drawingml/2006/main">
                 <a:ext uri="{FF2B5EF4-FFF2-40B4-BE49-F238E27FC236}">
-                  <a16:creationId xmlns:xdr="http://schemas.openxmlformats.org/drawingml/2006/spreadsheetDrawing" xmlns:a16="http://schemas.microsoft.com/office/drawing/2014/main" xmlns:w16se="http://schemas.microsoft.com/office/word/2015/wordml/symex" xmlns:w="http://schemas.openxmlformats.org/wordprocessingml/2006/main" xmlns:w10="urn:schemas-microsoft-com:office:word" xmlns:v="urn:schemas-microsoft-com:vml" xmlns:o="urn:schemas-microsoft-com:office:office" xmlns:cx5="http://schemas.microsoft.com/office/drawing/2016/5/11/chartex" xmlns:cx4="http://schemas.microsoft.com/office/drawing/2016/5/10/chartex" xmlns:cx3="http://schemas.microsoft.com/office/drawing/2016/5/9/chartex" xmlns:cx2="http://schemas.microsoft.com/office/drawing/2015/10/21/chartex" xmlns:cx1="http://schemas.microsoft.com/office/drawing/2015/9/8/chartex" xmlns:cx="http://schemas.microsoft.com/office/drawing/2014/chartex" xmlns="" xmlns:lc="http://schemas.openxmlformats.org/drawingml/2006/lockedCanvas" id="{2C4192C3-5339-4964-8EDD-884C2FB4C35C}"/>
+                  <a16:creationId xmlns:lc="http://schemas.openxmlformats.org/drawingml/2006/lockedCanvas" xmlns="" xmlns:cx="http://schemas.microsoft.com/office/drawing/2014/chartex" xmlns:cx1="http://schemas.microsoft.com/office/drawing/2015/9/8/chartex" xmlns:cx2="http://schemas.microsoft.com/office/drawing/2015/10/21/chartex" xmlns:cx3="http://schemas.microsoft.com/office/drawing/2016/5/9/chartex" xmlns:cx4="http://schemas.microsoft.com/office/drawing/2016/5/10/chartex" xmlns:cx5="http://schemas.microsoft.com/office/drawing/2016/5/11/chartex" xmlns:o="urn:schemas-microsoft-com:office:office" xmlns:v="urn:schemas-microsoft-com:vml" xmlns:w10="urn:schemas-microsoft-com:office:word" xmlns:w="http://schemas.openxmlformats.org/wordprocessingml/2006/main" xmlns:w16se="http://schemas.microsoft.com/office/word/2015/wordml/symex" xmlns:a16="http://schemas.microsoft.com/office/drawing/2014/main" xmlns:xdr="http://schemas.openxmlformats.org/drawingml/2006/spreadsheetDrawing" id="{2C4192C3-5339-4964-8EDD-884C2FB4C35C}"/>
                 </a:ext>
               </a:extLst>
             </wp:docPr>
@@ -36189,7 +36191,7 @@
             <wp:docPr id="30" name="图表 30">
               <a:extLst xmlns:a="http://schemas.openxmlformats.org/drawingml/2006/main">
                 <a:ext uri="{FF2B5EF4-FFF2-40B4-BE49-F238E27FC236}">
-                  <a16:creationId xmlns:xdr="http://schemas.openxmlformats.org/drawingml/2006/spreadsheetDrawing" xmlns:a16="http://schemas.microsoft.com/office/drawing/2014/main" xmlns:w16se="http://schemas.microsoft.com/office/word/2015/wordml/symex" xmlns:w="http://schemas.openxmlformats.org/wordprocessingml/2006/main" xmlns:w10="urn:schemas-microsoft-com:office:word" xmlns:v="urn:schemas-microsoft-com:vml" xmlns:o="urn:schemas-microsoft-com:office:office" xmlns:cx5="http://schemas.microsoft.com/office/drawing/2016/5/11/chartex" xmlns:cx4="http://schemas.microsoft.com/office/drawing/2016/5/10/chartex" xmlns:cx3="http://schemas.microsoft.com/office/drawing/2016/5/9/chartex" xmlns:cx2="http://schemas.microsoft.com/office/drawing/2015/10/21/chartex" xmlns:cx1="http://schemas.microsoft.com/office/drawing/2015/9/8/chartex" xmlns:cx="http://schemas.microsoft.com/office/drawing/2014/chartex" xmlns="" xmlns:lc="http://schemas.openxmlformats.org/drawingml/2006/lockedCanvas" id="{B32811E2-3E3A-4F9A-B68F-FB3271371E89}"/>
+                  <a16:creationId xmlns:lc="http://schemas.openxmlformats.org/drawingml/2006/lockedCanvas" xmlns="" xmlns:cx="http://schemas.microsoft.com/office/drawing/2014/chartex" xmlns:cx1="http://schemas.microsoft.com/office/drawing/2015/9/8/chartex" xmlns:cx2="http://schemas.microsoft.com/office/drawing/2015/10/21/chartex" xmlns:cx3="http://schemas.microsoft.com/office/drawing/2016/5/9/chartex" xmlns:cx4="http://schemas.microsoft.com/office/drawing/2016/5/10/chartex" xmlns:cx5="http://schemas.microsoft.com/office/drawing/2016/5/11/chartex" xmlns:o="urn:schemas-microsoft-com:office:office" xmlns:v="urn:schemas-microsoft-com:vml" xmlns:w10="urn:schemas-microsoft-com:office:word" xmlns:w="http://schemas.openxmlformats.org/wordprocessingml/2006/main" xmlns:w16se="http://schemas.microsoft.com/office/word/2015/wordml/symex" xmlns:a16="http://schemas.microsoft.com/office/drawing/2014/main" xmlns:xdr="http://schemas.openxmlformats.org/drawingml/2006/spreadsheetDrawing" id="{B32811E2-3E3A-4F9A-B68F-FB3271371E89}"/>
                 </a:ext>
               </a:extLst>
             </wp:docPr>
@@ -36227,7 +36229,7 @@
             <wp:docPr id="29" name="图表 29">
               <a:extLst xmlns:a="http://schemas.openxmlformats.org/drawingml/2006/main">
                 <a:ext uri="{FF2B5EF4-FFF2-40B4-BE49-F238E27FC236}">
-                  <a16:creationId xmlns:xdr="http://schemas.openxmlformats.org/drawingml/2006/spreadsheetDrawing" xmlns:a16="http://schemas.microsoft.com/office/drawing/2014/main" xmlns:w16se="http://schemas.microsoft.com/office/word/2015/wordml/symex" xmlns:w="http://schemas.openxmlformats.org/wordprocessingml/2006/main" xmlns:w10="urn:schemas-microsoft-com:office:word" xmlns:v="urn:schemas-microsoft-com:vml" xmlns:o="urn:schemas-microsoft-com:office:office" xmlns:cx5="http://schemas.microsoft.com/office/drawing/2016/5/11/chartex" xmlns:cx4="http://schemas.microsoft.com/office/drawing/2016/5/10/chartex" xmlns:cx3="http://schemas.microsoft.com/office/drawing/2016/5/9/chartex" xmlns:cx2="http://schemas.microsoft.com/office/drawing/2015/10/21/chartex" xmlns:cx1="http://schemas.microsoft.com/office/drawing/2015/9/8/chartex" xmlns:cx="http://schemas.microsoft.com/office/drawing/2014/chartex" xmlns="" xmlns:lc="http://schemas.openxmlformats.org/drawingml/2006/lockedCanvas" id="{5B00D0D8-03A4-41AC-91E5-006E747927FD}"/>
+                  <a16:creationId xmlns:lc="http://schemas.openxmlformats.org/drawingml/2006/lockedCanvas" xmlns="" xmlns:cx="http://schemas.microsoft.com/office/drawing/2014/chartex" xmlns:cx1="http://schemas.microsoft.com/office/drawing/2015/9/8/chartex" xmlns:cx2="http://schemas.microsoft.com/office/drawing/2015/10/21/chartex" xmlns:cx3="http://schemas.microsoft.com/office/drawing/2016/5/9/chartex" xmlns:cx4="http://schemas.microsoft.com/office/drawing/2016/5/10/chartex" xmlns:cx5="http://schemas.microsoft.com/office/drawing/2016/5/11/chartex" xmlns:o="urn:schemas-microsoft-com:office:office" xmlns:v="urn:schemas-microsoft-com:vml" xmlns:w10="urn:schemas-microsoft-com:office:word" xmlns:w="http://schemas.openxmlformats.org/wordprocessingml/2006/main" xmlns:w16se="http://schemas.microsoft.com/office/word/2015/wordml/symex" xmlns:a16="http://schemas.microsoft.com/office/drawing/2014/main" xmlns:xdr="http://schemas.openxmlformats.org/drawingml/2006/spreadsheetDrawing" id="{5B00D0D8-03A4-41AC-91E5-006E747927FD}"/>
                 </a:ext>
               </a:extLst>
             </wp:docPr>
@@ -36371,7 +36373,7 @@
         </w:rPr>
         <w:t>学</w:t>
       </w:r>
-      <w:bookmarkStart w:id="48" w:name="OLE_LINK1"/>
+      <w:bookmarkStart w:id="49" w:name="OLE_LINK1"/>
       <w:r>
         <w:rPr>
           <w:rFonts w:hint="eastAsia"/>
@@ -36433,7 +36435,7 @@
         <w:t>所示。</w:t>
       </w:r>
     </w:p>
-    <w:bookmarkEnd w:id="48"/>
+    <w:bookmarkEnd w:id="49"/>
     <w:p>
       <w:pPr>
         <w:jc w:val="center"/>
@@ -37608,7 +37610,7 @@
             <wp:docPr id="34" name="图表 34">
               <a:extLst xmlns:a="http://schemas.openxmlformats.org/drawingml/2006/main">
                 <a:ext uri="{FF2B5EF4-FFF2-40B4-BE49-F238E27FC236}">
-                  <a16:creationId xmlns:xdr="http://schemas.openxmlformats.org/drawingml/2006/spreadsheetDrawing" xmlns:a16="http://schemas.microsoft.com/office/drawing/2014/main" xmlns:w16se="http://schemas.microsoft.com/office/word/2015/wordml/symex" xmlns:w="http://schemas.openxmlformats.org/wordprocessingml/2006/main" xmlns:w10="urn:schemas-microsoft-com:office:word" xmlns:v="urn:schemas-microsoft-com:vml" xmlns:o="urn:schemas-microsoft-com:office:office" xmlns:cx5="http://schemas.microsoft.com/office/drawing/2016/5/11/chartex" xmlns:cx4="http://schemas.microsoft.com/office/drawing/2016/5/10/chartex" xmlns:cx3="http://schemas.microsoft.com/office/drawing/2016/5/9/chartex" xmlns:cx2="http://schemas.microsoft.com/office/drawing/2015/10/21/chartex" xmlns:cx1="http://schemas.microsoft.com/office/drawing/2015/9/8/chartex" xmlns:cx="http://schemas.microsoft.com/office/drawing/2014/chartex" xmlns="" xmlns:lc="http://schemas.openxmlformats.org/drawingml/2006/lockedCanvas" id="{0C3D930C-B7E2-416F-9B9F-5A6F0BCC6F60}"/>
+                  <a16:creationId xmlns:lc="http://schemas.openxmlformats.org/drawingml/2006/lockedCanvas" xmlns="" xmlns:cx="http://schemas.microsoft.com/office/drawing/2014/chartex" xmlns:cx1="http://schemas.microsoft.com/office/drawing/2015/9/8/chartex" xmlns:cx2="http://schemas.microsoft.com/office/drawing/2015/10/21/chartex" xmlns:cx3="http://schemas.microsoft.com/office/drawing/2016/5/9/chartex" xmlns:cx4="http://schemas.microsoft.com/office/drawing/2016/5/10/chartex" xmlns:cx5="http://schemas.microsoft.com/office/drawing/2016/5/11/chartex" xmlns:o="urn:schemas-microsoft-com:office:office" xmlns:v="urn:schemas-microsoft-com:vml" xmlns:w10="urn:schemas-microsoft-com:office:word" xmlns:w="http://schemas.openxmlformats.org/wordprocessingml/2006/main" xmlns:w16se="http://schemas.microsoft.com/office/word/2015/wordml/symex" xmlns:a16="http://schemas.microsoft.com/office/drawing/2014/main" xmlns:xdr="http://schemas.openxmlformats.org/drawingml/2006/spreadsheetDrawing" id="{0C3D930C-B7E2-416F-9B9F-5A6F0BCC6F60}"/>
                 </a:ext>
               </a:extLst>
             </wp:docPr>
@@ -37646,7 +37648,7 @@
             <wp:docPr id="37" name="图表 37">
               <a:extLst xmlns:a="http://schemas.openxmlformats.org/drawingml/2006/main">
                 <a:ext uri="{FF2B5EF4-FFF2-40B4-BE49-F238E27FC236}">
-                  <a16:creationId xmlns:xdr="http://schemas.openxmlformats.org/drawingml/2006/spreadsheetDrawing" xmlns:a16="http://schemas.microsoft.com/office/drawing/2014/main" xmlns:w16se="http://schemas.microsoft.com/office/word/2015/wordml/symex" xmlns:w="http://schemas.openxmlformats.org/wordprocessingml/2006/main" xmlns:w10="urn:schemas-microsoft-com:office:word" xmlns:v="urn:schemas-microsoft-com:vml" xmlns:o="urn:schemas-microsoft-com:office:office" xmlns:cx5="http://schemas.microsoft.com/office/drawing/2016/5/11/chartex" xmlns:cx4="http://schemas.microsoft.com/office/drawing/2016/5/10/chartex" xmlns:cx3="http://schemas.microsoft.com/office/drawing/2016/5/9/chartex" xmlns:cx2="http://schemas.microsoft.com/office/drawing/2015/10/21/chartex" xmlns:cx1="http://schemas.microsoft.com/office/drawing/2015/9/8/chartex" xmlns:cx="http://schemas.microsoft.com/office/drawing/2014/chartex" xmlns="" xmlns:lc="http://schemas.openxmlformats.org/drawingml/2006/lockedCanvas" id="{A3E81052-922F-4E2D-AA08-88E57EFF22D1}"/>
+                  <a16:creationId xmlns:lc="http://schemas.openxmlformats.org/drawingml/2006/lockedCanvas" xmlns="" xmlns:cx="http://schemas.microsoft.com/office/drawing/2014/chartex" xmlns:cx1="http://schemas.microsoft.com/office/drawing/2015/9/8/chartex" xmlns:cx2="http://schemas.microsoft.com/office/drawing/2015/10/21/chartex" xmlns:cx3="http://schemas.microsoft.com/office/drawing/2016/5/9/chartex" xmlns:cx4="http://schemas.microsoft.com/office/drawing/2016/5/10/chartex" xmlns:cx5="http://schemas.microsoft.com/office/drawing/2016/5/11/chartex" xmlns:o="urn:schemas-microsoft-com:office:office" xmlns:v="urn:schemas-microsoft-com:vml" xmlns:w10="urn:schemas-microsoft-com:office:word" xmlns:w="http://schemas.openxmlformats.org/wordprocessingml/2006/main" xmlns:w16se="http://schemas.microsoft.com/office/word/2015/wordml/symex" xmlns:a16="http://schemas.microsoft.com/office/drawing/2014/main" xmlns:xdr="http://schemas.openxmlformats.org/drawingml/2006/spreadsheetDrawing" id="{A3E81052-922F-4E2D-AA08-88E57EFF22D1}"/>
                 </a:ext>
               </a:extLst>
             </wp:docPr>
@@ -40113,14 +40115,14 @@
       <w:pPr>
         <w:pStyle w:val="2"/>
       </w:pPr>
-      <w:bookmarkStart w:id="49" w:name="_Toc488922643"/>
+      <w:bookmarkStart w:id="50" w:name="_Toc488922643"/>
       <w:r>
         <w:rPr>
           <w:rFonts w:hint="eastAsia"/>
         </w:rPr>
         <w:t>结论</w:t>
       </w:r>
-      <w:bookmarkEnd w:id="49"/>
+      <w:bookmarkEnd w:id="50"/>
     </w:p>
     <w:p>
       <w:pPr>
@@ -40230,11 +40232,11 @@
       <w:pPr>
         <w:pStyle w:val="1"/>
       </w:pPr>
-      <w:bookmarkStart w:id="50" w:name="_Toc488922644"/>
-      <w:bookmarkStart w:id="51" w:name="_Toc264900844"/>
-      <w:bookmarkEnd w:id="50"/>
+      <w:bookmarkStart w:id="51" w:name="_Toc488922644"/>
+      <w:bookmarkStart w:id="52" w:name="_Toc264900844"/>
+      <w:bookmarkEnd w:id="51"/>
     </w:p>
-    <w:bookmarkEnd w:id="51"/>
+    <w:bookmarkEnd w:id="52"/>
     <w:p>
       <w:pPr>
         <w:spacing w:line="440" w:lineRule="exact"/>
@@ -40342,20 +40344,20 @@
       <w:pPr>
         <w:pStyle w:val="2"/>
       </w:pPr>
-      <w:bookmarkStart w:id="52" w:name="_Toc488922645"/>
+      <w:bookmarkStart w:id="53" w:name="_Toc488922645"/>
       <w:r>
         <w:rPr>
           <w:rFonts w:hint="eastAsia"/>
         </w:rPr>
         <w:t>搜索经验提取</w:t>
       </w:r>
-      <w:bookmarkEnd w:id="52"/>
+      <w:bookmarkEnd w:id="53"/>
     </w:p>
     <w:p>
       <w:pPr>
         <w:pStyle w:val="3"/>
       </w:pPr>
-      <w:bookmarkStart w:id="53" w:name="_Toc488922646"/>
+      <w:bookmarkStart w:id="54" w:name="_Toc488922646"/>
       <w:r>
         <w:rPr>
           <w:rFonts w:hint="eastAsia"/>
@@ -40404,7 +40406,7 @@
         </w:rPr>
         <w:t>算法</w:t>
       </w:r>
-      <w:bookmarkEnd w:id="53"/>
+      <w:bookmarkEnd w:id="54"/>
     </w:p>
     <w:p>
       <w:pPr>
@@ -42596,7 +42598,7 @@
       <w:pPr>
         <w:pStyle w:val="3"/>
       </w:pPr>
-      <w:bookmarkStart w:id="54" w:name="_Toc488922647"/>
+      <w:bookmarkStart w:id="55" w:name="_Toc488922647"/>
       <w:r>
         <w:rPr>
           <w:rFonts w:hint="eastAsia"/>
@@ -42640,7 +42642,7 @@
         </w:rPr>
         <w:t>算法</w:t>
       </w:r>
-      <w:bookmarkEnd w:id="54"/>
+      <w:bookmarkEnd w:id="55"/>
     </w:p>
     <w:p>
       <w:pPr>
@@ -44448,14 +44450,14 @@
       <w:pPr>
         <w:pStyle w:val="3"/>
       </w:pPr>
-      <w:bookmarkStart w:id="55" w:name="_Toc488922648"/>
+      <w:bookmarkStart w:id="56" w:name="_Toc488922648"/>
       <w:r>
         <w:rPr>
           <w:rFonts w:hint="eastAsia"/>
         </w:rPr>
         <w:t>基于子任务划分的主题经验提取算法</w:t>
       </w:r>
-      <w:bookmarkEnd w:id="55"/>
+      <w:bookmarkEnd w:id="56"/>
     </w:p>
     <w:p>
       <w:pPr>
@@ -51438,7 +51440,7 @@
       <w:pPr>
         <w:pStyle w:val="2"/>
       </w:pPr>
-      <w:bookmarkStart w:id="56" w:name="_Toc488922649"/>
+      <w:bookmarkStart w:id="57" w:name="_Toc488922649"/>
       <w:r>
         <w:rPr>
           <w:rFonts w:hint="eastAsia"/>
@@ -51457,7 +51459,7 @@
         </w:rPr>
         <w:t>及推荐结果可视化</w:t>
       </w:r>
-      <w:bookmarkEnd w:id="56"/>
+      <w:bookmarkEnd w:id="57"/>
     </w:p>
     <w:p>
       <w:pPr>
@@ -52197,14 +52199,14 @@
       <w:pPr>
         <w:pStyle w:val="3"/>
       </w:pPr>
-      <w:bookmarkStart w:id="57" w:name="_Toc488922650"/>
+      <w:bookmarkStart w:id="58" w:name="_Toc488922650"/>
       <w:r>
         <w:rPr>
           <w:rFonts w:hint="eastAsia"/>
         </w:rPr>
         <w:t>面向因果经验的查询推荐方法</w:t>
       </w:r>
-      <w:bookmarkEnd w:id="57"/>
+      <w:bookmarkEnd w:id="58"/>
     </w:p>
     <w:p>
       <w:pPr>
@@ -52820,14 +52822,14 @@
       <w:pPr>
         <w:pStyle w:val="3"/>
       </w:pPr>
-      <w:bookmarkStart w:id="58" w:name="_Toc488922651"/>
+      <w:bookmarkStart w:id="59" w:name="_Toc488922651"/>
       <w:r>
         <w:rPr>
           <w:rFonts w:hint="eastAsia"/>
         </w:rPr>
         <w:t>子任务内部的查询推荐方法</w:t>
       </w:r>
-      <w:bookmarkEnd w:id="58"/>
+      <w:bookmarkEnd w:id="59"/>
     </w:p>
     <w:p>
       <w:pPr>
@@ -53272,7 +53274,7 @@
           <v:shape id="_x0000_i1025" type="#_x0000_t75" style="width:36.35pt;height:15.85pt" o:ole="">
             <v:imagedata r:id="rId47" o:title=""/>
           </v:shape>
-          <o:OLEObject Type="Embed" ProgID="Equation.DSMT4" ShapeID="_x0000_i1025" DrawAspect="Content" ObjectID="_1562844997" r:id="rId48"/>
+          <o:OLEObject Type="Embed" ProgID="Equation.DSMT4" ShapeID="_x0000_i1025" DrawAspect="Content" ObjectID="_1563702160" r:id="rId48"/>
         </w:object>
       </w:r>
       <w:r>
@@ -53314,7 +53316,7 @@
           <v:shape id="_x0000_i1026" type="#_x0000_t75" style="width:11.25pt;height:17.85pt" o:ole="">
             <v:imagedata r:id="rId49" o:title=""/>
           </v:shape>
-          <o:OLEObject Type="Embed" ProgID="Equation.DSMT4" ShapeID="_x0000_i1026" DrawAspect="Content" ObjectID="_1562844998" r:id="rId50"/>
+          <o:OLEObject Type="Embed" ProgID="Equation.DSMT4" ShapeID="_x0000_i1026" DrawAspect="Content" ObjectID="_1563702161" r:id="rId50"/>
         </w:object>
       </w:r>
       <w:r>
@@ -53328,7 +53330,7 @@
           <v:shape id="_x0000_i1027" type="#_x0000_t75" style="width:13.2pt;height:17.85pt" o:ole="">
             <v:imagedata r:id="rId51" o:title=""/>
           </v:shape>
-          <o:OLEObject Type="Embed" ProgID="Equation.DSMT4" ShapeID="_x0000_i1027" DrawAspect="Content" ObjectID="_1562844999" r:id="rId52"/>
+          <o:OLEObject Type="Embed" ProgID="Equation.DSMT4" ShapeID="_x0000_i1027" DrawAspect="Content" ObjectID="_1563702162" r:id="rId52"/>
         </w:object>
       </w:r>
       <w:r>
@@ -53348,7 +53350,7 @@
           <v:shape id="_x0000_i1028" type="#_x0000_t75" style="width:13.2pt;height:17.85pt" o:ole="">
             <v:imagedata r:id="rId53" o:title=""/>
           </v:shape>
-          <o:OLEObject Type="Embed" ProgID="Equation.DSMT4" ShapeID="_x0000_i1028" DrawAspect="Content" ObjectID="_1562845000" r:id="rId54"/>
+          <o:OLEObject Type="Embed" ProgID="Equation.DSMT4" ShapeID="_x0000_i1028" DrawAspect="Content" ObjectID="_1563702163" r:id="rId54"/>
         </w:object>
       </w:r>
       <w:r>
@@ -53383,7 +53385,7 @@
           <v:shape id="_x0000_i1029" type="#_x0000_t75" style="width:36.35pt;height:17.85pt" o:ole="">
             <v:imagedata r:id="rId55" o:title=""/>
           </v:shape>
-          <o:OLEObject Type="Embed" ProgID="Equation.DSMT4" ShapeID="_x0000_i1029" DrawAspect="Content" ObjectID="_1562845001" r:id="rId56"/>
+          <o:OLEObject Type="Embed" ProgID="Equation.DSMT4" ShapeID="_x0000_i1029" DrawAspect="Content" ObjectID="_1563702164" r:id="rId56"/>
         </w:object>
       </w:r>
       <w:r>
@@ -53403,7 +53405,7 @@
           <v:shape id="_x0000_i1030" type="#_x0000_t75" style="width:11.25pt;height:17.85pt" o:ole="">
             <v:imagedata r:id="rId57" o:title=""/>
           </v:shape>
-          <o:OLEObject Type="Embed" ProgID="Equation.DSMT4" ShapeID="_x0000_i1030" DrawAspect="Content" ObjectID="_1562845002" r:id="rId58"/>
+          <o:OLEObject Type="Embed" ProgID="Equation.DSMT4" ShapeID="_x0000_i1030" DrawAspect="Content" ObjectID="_1563702165" r:id="rId58"/>
         </w:object>
       </w:r>
       <w:r>
@@ -53433,7 +53435,7 @@
           <v:shape id="_x0000_i1031" type="#_x0000_t75" style="width:56.15pt;height:15.85pt" o:ole="">
             <v:imagedata r:id="rId59" o:title=""/>
           </v:shape>
-          <o:OLEObject Type="Embed" ProgID="Equation.DSMT4" ShapeID="_x0000_i1031" DrawAspect="Content" ObjectID="_1562845003" r:id="rId60"/>
+          <o:OLEObject Type="Embed" ProgID="Equation.DSMT4" ShapeID="_x0000_i1031" DrawAspect="Content" ObjectID="_1563702166" r:id="rId60"/>
         </w:object>
       </w:r>
       <w:r>
@@ -53487,7 +53489,7 @@
           <v:shape id="_x0000_i1032" type="#_x0000_t75" style="width:11.25pt;height:17.85pt" o:ole="">
             <v:imagedata r:id="rId61" o:title=""/>
           </v:shape>
-          <o:OLEObject Type="Embed" ProgID="Equation.DSMT4" ShapeID="_x0000_i1032" DrawAspect="Content" ObjectID="_1562845004" r:id="rId62"/>
+          <o:OLEObject Type="Embed" ProgID="Equation.DSMT4" ShapeID="_x0000_i1032" DrawAspect="Content" ObjectID="_1563702167" r:id="rId62"/>
         </w:object>
       </w:r>
       <w:r>
@@ -53504,7 +53506,7 @@
           <v:shape id="_x0000_i1033" type="#_x0000_t75" style="width:56.15pt;height:15.85pt" o:ole="">
             <v:imagedata r:id="rId63" o:title=""/>
           </v:shape>
-          <o:OLEObject Type="Embed" ProgID="Equation.DSMT4" ShapeID="_x0000_i1033" DrawAspect="Content" ObjectID="_1562845005" r:id="rId64"/>
+          <o:OLEObject Type="Embed" ProgID="Equation.DSMT4" ShapeID="_x0000_i1033" DrawAspect="Content" ObjectID="_1563702168" r:id="rId64"/>
         </w:object>
       </w:r>
       <w:r>
@@ -53521,7 +53523,7 @@
           <v:shape id="_x0000_i1034" type="#_x0000_t75" style="width:11.25pt;height:13.85pt" o:ole="">
             <v:imagedata r:id="rId65" o:title=""/>
           </v:shape>
-          <o:OLEObject Type="Embed" ProgID="Equation.DSMT4" ShapeID="_x0000_i1034" DrawAspect="Content" ObjectID="_1562845006" r:id="rId66"/>
+          <o:OLEObject Type="Embed" ProgID="Equation.DSMT4" ShapeID="_x0000_i1034" DrawAspect="Content" ObjectID="_1563702169" r:id="rId66"/>
         </w:object>
       </w:r>
       <w:r>
@@ -53538,7 +53540,7 @@
           <v:shape id="_x0000_i1035" type="#_x0000_t75" style="width:11.25pt;height:13.85pt" o:ole="">
             <v:imagedata r:id="rId67" o:title=""/>
           </v:shape>
-          <o:OLEObject Type="Embed" ProgID="Equation.DSMT4" ShapeID="_x0000_i1035" DrawAspect="Content" ObjectID="_1562845007" r:id="rId68"/>
+          <o:OLEObject Type="Embed" ProgID="Equation.DSMT4" ShapeID="_x0000_i1035" DrawAspect="Content" ObjectID="_1563702170" r:id="rId68"/>
         </w:object>
       </w:r>
       <w:r>
@@ -53980,14 +53982,14 @@
       <w:pPr>
         <w:pStyle w:val="3"/>
       </w:pPr>
-      <w:bookmarkStart w:id="59" w:name="_Toc488922652"/>
+      <w:bookmarkStart w:id="60" w:name="_Toc488922652"/>
       <w:r>
         <w:rPr>
           <w:rFonts w:hint="eastAsia"/>
         </w:rPr>
         <w:t>跨子任务的查询推荐方法</w:t>
       </w:r>
-      <w:bookmarkEnd w:id="59"/>
+      <w:bookmarkEnd w:id="60"/>
     </w:p>
     <w:p>
       <w:pPr>
@@ -54372,7 +54374,7 @@
           <v:shape id="_x0000_i1036" type="#_x0000_t75" style="width:36.35pt;height:15.85pt" o:ole="">
             <v:imagedata r:id="rId47" o:title=""/>
           </v:shape>
-          <o:OLEObject Type="Embed" ProgID="Equation.DSMT4" ShapeID="_x0000_i1036" DrawAspect="Content" ObjectID="_1562845008" r:id="rId69"/>
+          <o:OLEObject Type="Embed" ProgID="Equation.DSMT4" ShapeID="_x0000_i1036" DrawAspect="Content" ObjectID="_1563702171" r:id="rId69"/>
         </w:object>
       </w:r>
       <w:r>
@@ -54414,7 +54416,7 @@
           <v:shape id="_x0000_i1037" type="#_x0000_t75" style="width:11.25pt;height:17.85pt" o:ole="">
             <v:imagedata r:id="rId49" o:title=""/>
           </v:shape>
-          <o:OLEObject Type="Embed" ProgID="Equation.DSMT4" ShapeID="_x0000_i1037" DrawAspect="Content" ObjectID="_1562845009" r:id="rId70"/>
+          <o:OLEObject Type="Embed" ProgID="Equation.DSMT4" ShapeID="_x0000_i1037" DrawAspect="Content" ObjectID="_1563702172" r:id="rId70"/>
         </w:object>
       </w:r>
       <w:r>
@@ -54428,7 +54430,7 @@
           <v:shape id="_x0000_i1038" type="#_x0000_t75" style="width:13.2pt;height:17.85pt" o:ole="">
             <v:imagedata r:id="rId51" o:title=""/>
           </v:shape>
-          <o:OLEObject Type="Embed" ProgID="Equation.DSMT4" ShapeID="_x0000_i1038" DrawAspect="Content" ObjectID="_1562845010" r:id="rId71"/>
+          <o:OLEObject Type="Embed" ProgID="Equation.DSMT4" ShapeID="_x0000_i1038" DrawAspect="Content" ObjectID="_1563702173" r:id="rId71"/>
         </w:object>
       </w:r>
       <w:r>
@@ -54448,7 +54450,7 @@
           <v:shape id="_x0000_i1039" type="#_x0000_t75" style="width:13.2pt;height:17.85pt" o:ole="">
             <v:imagedata r:id="rId53" o:title=""/>
           </v:shape>
-          <o:OLEObject Type="Embed" ProgID="Equation.DSMT4" ShapeID="_x0000_i1039" DrawAspect="Content" ObjectID="_1562845011" r:id="rId72"/>
+          <o:OLEObject Type="Embed" ProgID="Equation.DSMT4" ShapeID="_x0000_i1039" DrawAspect="Content" ObjectID="_1563702174" r:id="rId72"/>
         </w:object>
       </w:r>
       <w:r>
@@ -54483,7 +54485,7 @@
           <v:shape id="_x0000_i1040" type="#_x0000_t75" style="width:36.35pt;height:17.85pt" o:ole="">
             <v:imagedata r:id="rId55" o:title=""/>
           </v:shape>
-          <o:OLEObject Type="Embed" ProgID="Equation.DSMT4" ShapeID="_x0000_i1040" DrawAspect="Content" ObjectID="_1562845012" r:id="rId73"/>
+          <o:OLEObject Type="Embed" ProgID="Equation.DSMT4" ShapeID="_x0000_i1040" DrawAspect="Content" ObjectID="_1563702175" r:id="rId73"/>
         </w:object>
       </w:r>
       <w:r>
@@ -54503,7 +54505,7 @@
           <v:shape id="_x0000_i1041" type="#_x0000_t75" style="width:11.25pt;height:17.85pt" o:ole="">
             <v:imagedata r:id="rId57" o:title=""/>
           </v:shape>
-          <o:OLEObject Type="Embed" ProgID="Equation.DSMT4" ShapeID="_x0000_i1041" DrawAspect="Content" ObjectID="_1562845013" r:id="rId74"/>
+          <o:OLEObject Type="Embed" ProgID="Equation.DSMT4" ShapeID="_x0000_i1041" DrawAspect="Content" ObjectID="_1563702176" r:id="rId74"/>
         </w:object>
       </w:r>
       <w:r>
@@ -54533,7 +54535,7 @@
           <v:shape id="_x0000_i1042" type="#_x0000_t75" style="width:56.15pt;height:15.85pt" o:ole="">
             <v:imagedata r:id="rId59" o:title=""/>
           </v:shape>
-          <o:OLEObject Type="Embed" ProgID="Equation.DSMT4" ShapeID="_x0000_i1042" DrawAspect="Content" ObjectID="_1562845014" r:id="rId75"/>
+          <o:OLEObject Type="Embed" ProgID="Equation.DSMT4" ShapeID="_x0000_i1042" DrawAspect="Content" ObjectID="_1563702177" r:id="rId75"/>
         </w:object>
       </w:r>
       <w:r>
@@ -54587,7 +54589,7 @@
           <v:shape id="_x0000_i1043" type="#_x0000_t75" style="width:11.25pt;height:17.85pt" o:ole="">
             <v:imagedata r:id="rId61" o:title=""/>
           </v:shape>
-          <o:OLEObject Type="Embed" ProgID="Equation.DSMT4" ShapeID="_x0000_i1043" DrawAspect="Content" ObjectID="_1562845015" r:id="rId76"/>
+          <o:OLEObject Type="Embed" ProgID="Equation.DSMT4" ShapeID="_x0000_i1043" DrawAspect="Content" ObjectID="_1563702178" r:id="rId76"/>
         </w:object>
       </w:r>
       <w:r>
@@ -54604,7 +54606,7 @@
           <v:shape id="_x0000_i1044" type="#_x0000_t75" style="width:56.15pt;height:15.85pt" o:ole="">
             <v:imagedata r:id="rId63" o:title=""/>
           </v:shape>
-          <o:OLEObject Type="Embed" ProgID="Equation.DSMT4" ShapeID="_x0000_i1044" DrawAspect="Content" ObjectID="_1562845016" r:id="rId77"/>
+          <o:OLEObject Type="Embed" ProgID="Equation.DSMT4" ShapeID="_x0000_i1044" DrawAspect="Content" ObjectID="_1563702179" r:id="rId77"/>
         </w:object>
       </w:r>
       <w:r>
@@ -54621,7 +54623,7 @@
           <v:shape id="_x0000_i1045" type="#_x0000_t75" style="width:11.25pt;height:13.85pt" o:ole="">
             <v:imagedata r:id="rId65" o:title=""/>
           </v:shape>
-          <o:OLEObject Type="Embed" ProgID="Equation.DSMT4" ShapeID="_x0000_i1045" DrawAspect="Content" ObjectID="_1562845017" r:id="rId78"/>
+          <o:OLEObject Type="Embed" ProgID="Equation.DSMT4" ShapeID="_x0000_i1045" DrawAspect="Content" ObjectID="_1563702180" r:id="rId78"/>
         </w:object>
       </w:r>
       <w:r>
@@ -54638,7 +54640,7 @@
           <v:shape id="_x0000_i1046" type="#_x0000_t75" style="width:11.25pt;height:13.85pt" o:ole="">
             <v:imagedata r:id="rId67" o:title=""/>
           </v:shape>
-          <o:OLEObject Type="Embed" ProgID="Equation.DSMT4" ShapeID="_x0000_i1046" DrawAspect="Content" ObjectID="_1562845018" r:id="rId79"/>
+          <o:OLEObject Type="Embed" ProgID="Equation.DSMT4" ShapeID="_x0000_i1046" DrawAspect="Content" ObjectID="_1563702181" r:id="rId79"/>
         </w:object>
       </w:r>
       <w:r>
@@ -54805,7 +54807,7 @@
       <w:pPr>
         <w:pStyle w:val="3"/>
       </w:pPr>
-      <w:bookmarkStart w:id="60" w:name="_Toc488922653"/>
+      <w:bookmarkStart w:id="61" w:name="_Toc488922653"/>
       <w:r>
         <w:rPr>
           <w:rFonts w:hint="eastAsia"/>
@@ -54822,7 +54824,7 @@
         </w:rPr>
         <w:t>方法</w:t>
       </w:r>
-      <w:bookmarkEnd w:id="60"/>
+      <w:bookmarkEnd w:id="61"/>
     </w:p>
     <w:p>
       <w:pPr>
@@ -56034,22 +56036,19 @@
       <w:pPr>
         <w:pStyle w:val="2"/>
       </w:pPr>
-      <w:bookmarkStart w:id="61" w:name="_Toc488922654"/>
+      <w:bookmarkStart w:id="62" w:name="_Toc488922654"/>
       <w:r>
         <w:rPr>
           <w:rFonts w:hint="eastAsia"/>
         </w:rPr>
         <w:t>实验</w:t>
       </w:r>
-      <w:bookmarkEnd w:id="61"/>
+      <w:bookmarkEnd w:id="62"/>
     </w:p>
     <w:p>
       <w:pPr>
         <w:spacing w:line="440" w:lineRule="exact"/>
         <w:ind w:firstLineChars="200" w:firstLine="480"/>
-        <w:rPr>
-          <w:rFonts w:hint="eastAsia"/>
-        </w:rPr>
       </w:pPr>
       <w:r>
         <w:rPr>
@@ -56146,9 +56145,6 @@
     <w:p>
       <w:pPr>
         <w:pStyle w:val="3"/>
-        <w:rPr>
-          <w:rFonts w:hint="eastAsia"/>
-        </w:rPr>
       </w:pPr>
       <w:r>
         <w:rPr>
@@ -56177,9 +56173,6 @@
           <w:numId w:val="31"/>
         </w:numPr>
         <w:spacing w:line="440" w:lineRule="exact"/>
-        <w:rPr>
-          <w:rFonts w:hint="eastAsia"/>
-        </w:rPr>
       </w:pPr>
       <w:r>
         <w:rPr>
@@ -56192,9 +56185,6 @@
       <w:pPr>
         <w:spacing w:line="440" w:lineRule="exact"/>
         <w:ind w:firstLineChars="200" w:firstLine="480"/>
-        <w:rPr>
-          <w:rFonts w:hint="eastAsia"/>
-        </w:rPr>
       </w:pPr>
       <w:r>
         <w:rPr>
@@ -56259,9 +56249,6 @@
           <w:numId w:val="31"/>
         </w:numPr>
         <w:spacing w:line="440" w:lineRule="exact"/>
-        <w:rPr>
-          <w:rFonts w:hint="eastAsia"/>
-        </w:rPr>
       </w:pPr>
       <w:r>
         <w:rPr>
@@ -56274,9 +56261,6 @@
       <w:pPr>
         <w:spacing w:line="440" w:lineRule="exact"/>
         <w:ind w:firstLineChars="200" w:firstLine="480"/>
-        <w:rPr>
-          <w:rFonts w:hint="eastAsia"/>
-        </w:rPr>
       </w:pPr>
       <w:r>
         <w:rPr>
@@ -56302,9 +56286,6 @@
       <w:pPr>
         <w:spacing w:line="440" w:lineRule="exact"/>
         <w:ind w:firstLineChars="200" w:firstLine="480"/>
-        <w:rPr>
-          <w:rFonts w:hint="eastAsia"/>
-        </w:rPr>
       </w:pPr>
       <w:r>
         <w:rPr>
@@ -56388,8 +56369,6 @@
         </w:rPr>
         <w:t>关</w:t>
       </w:r>
-      <w:bookmarkStart w:id="62" w:name="_GoBack"/>
-      <w:bookmarkEnd w:id="62"/>
       <w:r>
         <w:rPr>
           <w:rFonts w:hint="eastAsia"/>
@@ -56410,14 +56389,7 @@
           <w:rFonts w:hint="eastAsia"/>
           <w:highlight w:val="yellow"/>
         </w:rPr>
-        <w:t>算法</w:t>
-      </w:r>
-      <w:r>
-        <w:rPr>
-          <w:rFonts w:hint="eastAsia"/>
-          <w:highlight w:val="yellow"/>
-        </w:rPr>
-        <w:t>中</w:t>
+        <w:t>算法中</w:t>
       </w:r>
       <w:r>
         <w:rPr>
@@ -56443,9 +56415,6 @@
           <w:numId w:val="31"/>
         </w:numPr>
         <w:spacing w:line="440" w:lineRule="exact"/>
-        <w:rPr>
-          <w:rFonts w:hint="eastAsia"/>
-        </w:rPr>
       </w:pPr>
       <w:r>
         <w:rPr>
@@ -56458,9 +56427,6 @@
       <w:pPr>
         <w:spacing w:line="440" w:lineRule="exact"/>
         <w:ind w:firstLineChars="200" w:firstLine="480"/>
-        <w:rPr>
-          <w:rFonts w:hint="eastAsia"/>
-        </w:rPr>
       </w:pPr>
       <w:r>
         <w:rPr>
@@ -56509,9 +56475,6 @@
       <w:pPr>
         <w:spacing w:line="440" w:lineRule="exact"/>
         <w:ind w:firstLineChars="200" w:firstLine="480"/>
-        <w:rPr>
-          <w:rFonts w:hint="eastAsia"/>
-        </w:rPr>
       </w:pPr>
       <w:r>
         <w:rPr>
@@ -56540,9 +56503,6 @@
           <w:numId w:val="31"/>
         </w:numPr>
         <w:spacing w:line="440" w:lineRule="exact"/>
-        <w:rPr>
-          <w:rFonts w:hint="eastAsia"/>
-        </w:rPr>
       </w:pPr>
       <w:r>
         <w:rPr>
@@ -56555,9 +56515,6 @@
       <w:pPr>
         <w:spacing w:line="440" w:lineRule="exact"/>
         <w:ind w:left="480"/>
-        <w:rPr>
-          <w:rFonts w:hint="eastAsia"/>
-        </w:rPr>
       </w:pPr>
     </w:p>
     <w:p>
@@ -56568,9 +56525,6 @@
           <w:numId w:val="31"/>
         </w:numPr>
         <w:spacing w:line="440" w:lineRule="exact"/>
-        <w:rPr>
-          <w:rFonts w:hint="eastAsia"/>
-        </w:rPr>
       </w:pPr>
       <w:r>
         <w:rPr>
@@ -56583,17 +56537,11 @@
       <w:pPr>
         <w:spacing w:line="440" w:lineRule="exact"/>
         <w:ind w:left="480"/>
-        <w:rPr>
-          <w:rFonts w:hint="eastAsia"/>
-        </w:rPr>
       </w:pPr>
     </w:p>
     <w:p>
       <w:pPr>
         <w:pStyle w:val="3"/>
-        <w:rPr>
-          <w:rFonts w:hint="eastAsia"/>
-        </w:rPr>
       </w:pPr>
       <w:r>
         <w:rPr>
@@ -56721,7 +56669,7 @@
 
 <file path=word/comments.xml><?xml version="1.0" encoding="utf-8"?>
 <w:comments xmlns:wpc="http://schemas.microsoft.com/office/word/2010/wordprocessingCanvas" xmlns:mo="http://schemas.microsoft.com/office/mac/office/2008/main" xmlns:mc="http://schemas.openxmlformats.org/markup-compatibility/2006" xmlns:mv="urn:schemas-microsoft-com:mac:vml" xmlns:o="urn:schemas-microsoft-com:office:office" xmlns:r="http://schemas.openxmlformats.org/officeDocument/2006/relationships" xmlns:m="http://schemas.openxmlformats.org/officeDocument/2006/math" xmlns:v="urn:schemas-microsoft-com:vml" xmlns:wp14="http://schemas.microsoft.com/office/word/2010/wordprocessingDrawing" xmlns:wp="http://schemas.openxmlformats.org/drawingml/2006/wordprocessingDrawing" xmlns:w10="urn:schemas-microsoft-com:office:word" xmlns:w="http://schemas.openxmlformats.org/wordprocessingml/2006/main" xmlns:w14="http://schemas.microsoft.com/office/word/2010/wordml" xmlns:w15="http://schemas.microsoft.com/office/word/2012/wordml" xmlns:wpg="http://schemas.microsoft.com/office/word/2010/wordprocessingGroup" xmlns:wpi="http://schemas.microsoft.com/office/word/2010/wordprocessingInk" xmlns:wne="http://schemas.microsoft.com/office/word/2006/wordml" xmlns:wps="http://schemas.microsoft.com/office/word/2010/wordprocessingShape" mc:Ignorable="w14 w15 wp14">
-  <w:comment w:id="36" w:author="dl liu" w:date="2017-07-17T17:25:00Z" w:initials="dl">
+  <w:comment w:id="37" w:author="dl liu" w:date="2017-07-17T17:25:00Z" w:initials="dl">
     <w:p>
       <w:pPr>
         <w:pStyle w:val="afe"/>
@@ -56740,7 +56688,7 @@
       </w:r>
     </w:p>
   </w:comment>
-  <w:comment w:id="38" w:author="dl liu" w:date="2017-07-17T17:25:00Z" w:initials="dl">
+  <w:comment w:id="39" w:author="dl liu" w:date="2017-07-17T17:25:00Z" w:initials="dl">
     <w:p>
       <w:pPr>
         <w:pStyle w:val="afe"/>
@@ -56759,7 +56707,7 @@
       </w:r>
     </w:p>
   </w:comment>
-  <w:comment w:id="42" w:author="dl liu" w:date="2017-07-19T16:40:00Z" w:initials="dl">
+  <w:comment w:id="43" w:author="dl liu" w:date="2017-07-19T16:40:00Z" w:initials="dl">
     <w:p>
       <w:pPr>
         <w:pStyle w:val="afe"/>
@@ -56860,7 +56808,7 @@
       </w:r>
     </w:p>
   </w:comment>
-  <w:comment w:id="45" w:author="dl liu" w:date="2017-07-21T13:05:00Z" w:initials="dl">
+  <w:comment w:id="46" w:author="dl liu" w:date="2017-07-21T13:05:00Z" w:initials="dl">
     <w:p>
       <w:pPr>
         <w:pStyle w:val="afe"/>
@@ -56891,7 +56839,7 @@
       </w:r>
     </w:p>
   </w:comment>
-  <w:comment w:id="46" w:author="dl liu" w:date="2017-07-21T13:22:00Z" w:initials="dl">
+  <w:comment w:id="47" w:author="dl liu" w:date="2017-07-21T13:22:00Z" w:initials="dl">
     <w:p>
       <w:pPr>
         <w:pStyle w:val="afe"/>
@@ -56910,7 +56858,7 @@
       </w:r>
     </w:p>
   </w:comment>
-  <w:comment w:id="47" w:author="dl liu" w:date="2017-07-21T14:40:00Z" w:initials="dl">
+  <w:comment w:id="48" w:author="dl liu" w:date="2017-07-21T14:40:00Z" w:initials="dl">
     <w:p>
       <w:pPr>
         <w:pStyle w:val="afe"/>
@@ -57184,7 +57132,7 @@
         <w:sz w:val="24"/>
         <w:szCs w:val="24"/>
       </w:rPr>
-      <w:t>- 40 -</w:t>
+      <w:t>- 3 -</w:t>
     </w:r>
     <w:r>
       <w:rPr>
@@ -57257,7 +57205,7 @@
         <w:sz w:val="24"/>
         <w:szCs w:val="24"/>
       </w:rPr>
-      <w:t>VI</w:t>
+      <w:t>III</w:t>
     </w:r>
     <w:r>
       <w:rPr>
@@ -64101,11 +64049,11 @@
           <c:showPercent val="0"/>
           <c:showBubbleSize val="0"/>
         </c:dLbls>
-        <c:axId val="-1714364128"/>
-        <c:axId val="-1714362768"/>
+        <c:axId val="1054963472"/>
+        <c:axId val="1054965520"/>
       </c:scatterChart>
       <c:valAx>
-        <c:axId val="-1714364128"/>
+        <c:axId val="1054963472"/>
         <c:scaling>
           <c:orientation val="minMax"/>
           <c:max val="12.0"/>
@@ -64153,12 +64101,12 @@
             <a:endParaRPr lang="zh-CN"/>
           </a:p>
         </c:txPr>
-        <c:crossAx val="-1714362768"/>
+        <c:crossAx val="1054965520"/>
         <c:crosses val="autoZero"/>
         <c:crossBetween val="midCat"/>
       </c:valAx>
       <c:valAx>
-        <c:axId val="-1714362768"/>
+        <c:axId val="1054965520"/>
         <c:scaling>
           <c:orientation val="minMax"/>
           <c:max val="12.0"/>
@@ -64206,7 +64154,7 @@
             <a:endParaRPr lang="zh-CN"/>
           </a:p>
         </c:txPr>
-        <c:crossAx val="-1714364128"/>
+        <c:crossAx val="1054963472"/>
         <c:crosses val="autoZero"/>
         <c:crossBetween val="midCat"/>
       </c:valAx>
@@ -64532,11 +64480,11 @@
           <c:showPercent val="0"/>
           <c:showBubbleSize val="0"/>
         </c:dLbls>
-        <c:axId val="-1655559648"/>
-        <c:axId val="-1654814864"/>
+        <c:axId val="1054984672"/>
+        <c:axId val="1054986720"/>
       </c:scatterChart>
       <c:valAx>
-        <c:axId val="-1655559648"/>
+        <c:axId val="1054984672"/>
         <c:scaling>
           <c:orientation val="minMax"/>
           <c:max val="12.0"/>
@@ -64584,12 +64532,12 @@
             <a:endParaRPr lang="zh-CN"/>
           </a:p>
         </c:txPr>
-        <c:crossAx val="-1654814864"/>
+        <c:crossAx val="1054986720"/>
         <c:crosses val="autoZero"/>
         <c:crossBetween val="midCat"/>
       </c:valAx>
       <c:valAx>
-        <c:axId val="-1654814864"/>
+        <c:axId val="1054986720"/>
         <c:scaling>
           <c:orientation val="minMax"/>
           <c:max val="12.0"/>
@@ -64637,7 +64585,7 @@
             <a:endParaRPr lang="zh-CN"/>
           </a:p>
         </c:txPr>
-        <c:crossAx val="-1655559648"/>
+        <c:crossAx val="1054984672"/>
         <c:crosses val="autoZero"/>
         <c:crossBetween val="midCat"/>
       </c:valAx>
@@ -64953,11 +64901,11 @@
           <c:showPercent val="0"/>
           <c:showBubbleSize val="0"/>
         </c:dLbls>
-        <c:axId val="-2090553152"/>
-        <c:axId val="-2090551792"/>
+        <c:axId val="1055005440"/>
+        <c:axId val="1055007488"/>
       </c:scatterChart>
       <c:valAx>
-        <c:axId val="-2090553152"/>
+        <c:axId val="1055005440"/>
         <c:scaling>
           <c:orientation val="minMax"/>
           <c:max val="12.0"/>
@@ -65005,12 +64953,12 @@
             <a:endParaRPr lang="zh-CN"/>
           </a:p>
         </c:txPr>
-        <c:crossAx val="-2090551792"/>
+        <c:crossAx val="1055007488"/>
         <c:crosses val="autoZero"/>
         <c:crossBetween val="midCat"/>
       </c:valAx>
       <c:valAx>
-        <c:axId val="-2090551792"/>
+        <c:axId val="1055007488"/>
         <c:scaling>
           <c:orientation val="minMax"/>
           <c:max val="12.0"/>
@@ -65058,7 +65006,7 @@
             <a:endParaRPr lang="zh-CN"/>
           </a:p>
         </c:txPr>
-        <c:crossAx val="-2090553152"/>
+        <c:crossAx val="1055005440"/>
         <c:crosses val="autoZero"/>
         <c:crossBetween val="midCat"/>
       </c:valAx>
@@ -65374,11 +65322,11 @@
           <c:showPercent val="0"/>
           <c:showBubbleSize val="0"/>
         </c:dLbls>
-        <c:axId val="-2090027696"/>
-        <c:axId val="-2090025648"/>
+        <c:axId val="1055026208"/>
+        <c:axId val="1055028256"/>
       </c:scatterChart>
       <c:valAx>
-        <c:axId val="-2090027696"/>
+        <c:axId val="1055026208"/>
         <c:scaling>
           <c:orientation val="minMax"/>
           <c:max val="12.0"/>
@@ -65426,12 +65374,12 @@
             <a:endParaRPr lang="zh-CN"/>
           </a:p>
         </c:txPr>
-        <c:crossAx val="-2090025648"/>
+        <c:crossAx val="1055028256"/>
         <c:crosses val="autoZero"/>
         <c:crossBetween val="midCat"/>
       </c:valAx>
       <c:valAx>
-        <c:axId val="-2090025648"/>
+        <c:axId val="1055028256"/>
         <c:scaling>
           <c:orientation val="minMax"/>
           <c:max val="12.0"/>
@@ -65479,7 +65427,7 @@
             <a:endParaRPr lang="zh-CN"/>
           </a:p>
         </c:txPr>
-        <c:crossAx val="-2090027696"/>
+        <c:crossAx val="1055026208"/>
         <c:crosses val="autoZero"/>
         <c:crossBetween val="midCat"/>
       </c:valAx>
@@ -65787,11 +65735,11 @@
           <c:showPercent val="0"/>
           <c:showBubbleSize val="0"/>
         </c:dLbls>
-        <c:axId val="-1654678000"/>
-        <c:axId val="-2036591808"/>
+        <c:axId val="1055052064"/>
+        <c:axId val="1055054384"/>
       </c:scatterChart>
       <c:valAx>
-        <c:axId val="-1654678000"/>
+        <c:axId val="1055052064"/>
         <c:scaling>
           <c:orientation val="minMax"/>
           <c:max val="12.0"/>
@@ -65839,12 +65787,12 @@
             <a:endParaRPr lang="zh-CN"/>
           </a:p>
         </c:txPr>
-        <c:crossAx val="-2036591808"/>
+        <c:crossAx val="1055054384"/>
         <c:crosses val="autoZero"/>
         <c:crossBetween val="midCat"/>
       </c:valAx>
       <c:valAx>
-        <c:axId val="-2036591808"/>
+        <c:axId val="1055054384"/>
         <c:scaling>
           <c:orientation val="minMax"/>
           <c:max val="10.0"/>
@@ -65892,7 +65840,7 @@
             <a:endParaRPr lang="zh-CN"/>
           </a:p>
         </c:txPr>
-        <c:crossAx val="-1654678000"/>
+        <c:crossAx val="1055052064"/>
         <c:crossesAt val="-10.0"/>
         <c:crossBetween val="midCat"/>
       </c:valAx>
@@ -66200,11 +66148,11 @@
           <c:showPercent val="0"/>
           <c:showBubbleSize val="0"/>
         </c:dLbls>
-        <c:axId val="-2089920768"/>
-        <c:axId val="-2089938304"/>
+        <c:axId val="1055075200"/>
+        <c:axId val="1055077520"/>
       </c:scatterChart>
       <c:valAx>
-        <c:axId val="-2089920768"/>
+        <c:axId val="1055075200"/>
         <c:scaling>
           <c:orientation val="minMax"/>
           <c:max val="12.0"/>
@@ -66252,12 +66200,12 @@
             <a:endParaRPr lang="zh-CN"/>
           </a:p>
         </c:txPr>
-        <c:crossAx val="-2089938304"/>
+        <c:crossAx val="1055077520"/>
         <c:crosses val="autoZero"/>
         <c:crossBetween val="midCat"/>
       </c:valAx>
       <c:valAx>
-        <c:axId val="-2089938304"/>
+        <c:axId val="1055077520"/>
         <c:scaling>
           <c:orientation val="minMax"/>
           <c:max val="10.0"/>
@@ -66305,7 +66253,7 @@
             <a:endParaRPr lang="zh-CN"/>
           </a:p>
         </c:txPr>
-        <c:crossAx val="-2089920768"/>
+        <c:crossAx val="1055075200"/>
         <c:crossesAt val="-10.0"/>
         <c:crossBetween val="midCat"/>
       </c:valAx>
@@ -66613,11 +66561,11 @@
           <c:showPercent val="0"/>
           <c:showBubbleSize val="0"/>
         </c:dLbls>
-        <c:axId val="-2090495280"/>
-        <c:axId val="-2090492960"/>
+        <c:axId val="1055108016"/>
+        <c:axId val="1055110336"/>
       </c:scatterChart>
       <c:valAx>
-        <c:axId val="-2090495280"/>
+        <c:axId val="1055108016"/>
         <c:scaling>
           <c:orientation val="minMax"/>
           <c:max val="12.0"/>
@@ -66665,12 +66613,12 @@
             <a:endParaRPr lang="zh-CN"/>
           </a:p>
         </c:txPr>
-        <c:crossAx val="-2090492960"/>
+        <c:crossAx val="1055110336"/>
         <c:crosses val="autoZero"/>
         <c:crossBetween val="midCat"/>
       </c:valAx>
       <c:valAx>
-        <c:axId val="-2090492960"/>
+        <c:axId val="1055110336"/>
         <c:scaling>
           <c:orientation val="minMax"/>
           <c:max val="10.0"/>
@@ -66718,7 +66666,7 @@
             <a:endParaRPr lang="zh-CN"/>
           </a:p>
         </c:txPr>
-        <c:crossAx val="-2090495280"/>
+        <c:crossAx val="1055108016"/>
         <c:crossesAt val="-10.0"/>
         <c:crossBetween val="midCat"/>
       </c:valAx>
@@ -67026,11 +66974,11 @@
           <c:showPercent val="0"/>
           <c:showBubbleSize val="0"/>
         </c:dLbls>
-        <c:axId val="-2037334128"/>
-        <c:axId val="-2036825184"/>
+        <c:axId val="1055131152"/>
+        <c:axId val="1055133472"/>
       </c:scatterChart>
       <c:valAx>
-        <c:axId val="-2037334128"/>
+        <c:axId val="1055131152"/>
         <c:scaling>
           <c:orientation val="minMax"/>
           <c:max val="12.0"/>
@@ -67078,12 +67026,12 @@
             <a:endParaRPr lang="zh-CN"/>
           </a:p>
         </c:txPr>
-        <c:crossAx val="-2036825184"/>
+        <c:crossAx val="1055133472"/>
         <c:crosses val="autoZero"/>
         <c:crossBetween val="midCat"/>
       </c:valAx>
       <c:valAx>
-        <c:axId val="-2036825184"/>
+        <c:axId val="1055133472"/>
         <c:scaling>
           <c:orientation val="minMax"/>
           <c:max val="10.0"/>
@@ -67131,7 +67079,7 @@
             <a:endParaRPr lang="zh-CN"/>
           </a:p>
         </c:txPr>
-        <c:crossAx val="-2037334128"/>
+        <c:crossAx val="1055131152"/>
         <c:crossesAt val="-10.0"/>
         <c:crossBetween val="midCat"/>
       </c:valAx>
@@ -71889,7 +71837,7 @@
 </file>
 
 <file path=customXml/itemProps1.xml><?xml version="1.0" encoding="utf-8"?>
-<ds:datastoreItem xmlns:ds="http://schemas.openxmlformats.org/officeDocument/2006/customXml" ds:itemID="{2D938122-29AA-2046-8C13-49D6DDE1207E}">
+<ds:datastoreItem xmlns:ds="http://schemas.openxmlformats.org/officeDocument/2006/customXml" ds:itemID="{E5419290-B94F-0942-A1DD-093A4BF20BBA}">
   <ds:schemaRefs>
     <ds:schemaRef ds:uri="http://schemas.openxmlformats.org/officeDocument/2006/bibliography"/>
   </ds:schemaRefs>
